--- a/Implementation/Rapports et rendus/manuel d'utilisation.docx
+++ b/Implementation/Rapports et rendus/manuel d'utilisation.docx
@@ -372,6 +372,10 @@
         <w:p>
           <w:pPr>
             <w:pStyle w:val="En-ttedetabledesmatires"/>
+            <w:numPr>
+              <w:ilvl w:val="0"/>
+              <w:numId w:val="0"/>
+            </w:numPr>
             <w:rPr>
               <w:color w:val="C00000"/>
               <w:sz w:val="40"/>
@@ -2080,7 +2084,613 @@
     </w:p>
     <w:p>
       <w:pPr>
+        <w:pStyle w:val="Titre1"/>
+        <w:numPr>
+          <w:ilvl w:val="0"/>
+          <w:numId w:val="28"/>
+        </w:numPr>
+      </w:pPr>
+      <w:r>
+        <w:lastRenderedPageBreak/>
+        <w:t>Introduction</w:t>
+      </w:r>
+    </w:p>
+    <w:p>
+      <w:pPr>
+        <w:pStyle w:val="Titre3"/>
+        <w:numPr>
+          <w:ilvl w:val="0"/>
+          <w:numId w:val="0"/>
+        </w:numPr>
+        <w:ind w:firstLine="432"/>
+      </w:pPr>
+      <w:r>
+        <w:t xml:space="preserve">Dans ce dépliant, nous allons vous parler de ce que vous pouvez faire avec notre application. Du moins, nous nous attarderons sur </w:t>
+      </w:r>
+      <w:r>
+        <w:t>ce qui est</w:t>
+      </w:r>
+      <w:r>
+        <w:t xml:space="preserve"> moins évidents ou moins explicites lors de l’utilisation de celle-ci.</w:t>
+      </w:r>
+      <w:r>
+        <w:t xml:space="preserve"> Cette application est un simulateur de distributeur de billet de train, elle vous permet donc de simuler une majorité des actions possibles entre un distributeur et un utilisateur.</w:t>
+      </w:r>
+    </w:p>
+    <w:p>
+      <w:pPr>
+        <w:pStyle w:val="Titre1"/>
+      </w:pPr>
+      <w:r>
+        <w:t>Fenêtre de configuration</w:t>
+      </w:r>
+    </w:p>
+    <w:p>
+      <w:pPr>
+        <w:pStyle w:val="Titre3"/>
+        <w:numPr>
+          <w:ilvl w:val="0"/>
+          <w:numId w:val="0"/>
+        </w:numPr>
+        <w:ind w:firstLine="432"/>
+      </w:pPr>
+      <w:r>
+        <w:t xml:space="preserve">La fenêtre de configuration </w:t>
+      </w:r>
+      <w:r>
+        <w:t xml:space="preserve">(voir en figure 1) </w:t>
+      </w:r>
+      <w:r>
+        <w:t>va vous permettre de configurer comme vous le désirez votre simulateur. Vous pourrez décider de munir votre distributeur des composants que vous souhaitez. En supplément, vous avez la possibilité de choisir la taille de la fenêtre de simulation comme bon vous semble. Grâce à cela, vous pourrez tester la taille de fenêtre qui convient le mieux pour une telle application.</w:t>
+      </w:r>
+      <w:r>
+        <w:t xml:space="preserve"> Par défaut, les dimensions sont fixées à 1280x720. Vous ne devez donc pas forcément taper les dimensions </w:t>
+      </w:r>
+      <w:r>
+        <w:t>à chaque fois</w:t>
+      </w:r>
+      <w:r>
+        <w:t xml:space="preserve"> que vous utilisez l’application.</w:t>
+      </w:r>
+    </w:p>
+    <w:p>
+      <w:pPr>
+        <w:pStyle w:val="Titre2"/>
+        <w:numPr>
+          <w:ilvl w:val="0"/>
+          <w:numId w:val="0"/>
+        </w:numPr>
+        <w:jc w:val="center"/>
+      </w:pPr>
+      <w:r>
+        <w:rPr>
+          <w:noProof/>
+        </w:rPr>
+        <w:drawing>
+          <wp:inline distT="0" distB="0" distL="0" distR="0">
+            <wp:extent cx="3440723" cy="2608802"/>
+            <wp:effectExtent l="0" t="0" r="7620" b="1270"/>
+            <wp:docPr id="3" name="Image 3"/>
+            <wp:cNvGraphicFramePr>
+              <a:graphicFrameLocks xmlns:a="http://schemas.openxmlformats.org/drawingml/2006/main" noChangeAspect="1"/>
+            </wp:cNvGraphicFramePr>
+            <a:graphic xmlns:a="http://schemas.openxmlformats.org/drawingml/2006/main">
+              <a:graphicData uri="http://schemas.openxmlformats.org/drawingml/2006/picture">
+                <pic:pic xmlns:pic="http://schemas.openxmlformats.org/drawingml/2006/picture">
+                  <pic:nvPicPr>
+                    <pic:cNvPr id="0" name="Picture 1"/>
+                    <pic:cNvPicPr>
+                      <a:picLocks noChangeAspect="1" noChangeArrowheads="1"/>
+                    </pic:cNvPicPr>
+                  </pic:nvPicPr>
+                  <pic:blipFill>
+                    <a:blip r:embed="rId10">
+                      <a:extLst>
+                        <a:ext uri="{28A0092B-C50C-407E-A947-70E740481C1C}">
+                          <a14:useLocalDpi xmlns:a14="http://schemas.microsoft.com/office/drawing/2010/main" val="0"/>
+                        </a:ext>
+                      </a:extLst>
+                    </a:blip>
+                    <a:srcRect/>
+                    <a:stretch>
+                      <a:fillRect/>
+                    </a:stretch>
+                  </pic:blipFill>
+                  <pic:spPr bwMode="auto">
+                    <a:xfrm>
+                      <a:off x="0" y="0"/>
+                      <a:ext cx="3462353" cy="2625202"/>
+                    </a:xfrm>
+                    <a:prstGeom prst="rect">
+                      <a:avLst/>
+                    </a:prstGeom>
+                    <a:noFill/>
+                    <a:ln>
+                      <a:noFill/>
+                    </a:ln>
+                  </pic:spPr>
+                </pic:pic>
+              </a:graphicData>
+            </a:graphic>
+          </wp:inline>
+        </w:drawing>
+      </w:r>
+    </w:p>
+    <w:p>
+      <w:pPr>
+        <w:pStyle w:val="Titre1"/>
+        <w:numPr>
+          <w:ilvl w:val="0"/>
+          <w:numId w:val="0"/>
+        </w:numPr>
+        <w:ind w:left="432" w:hanging="432"/>
+        <w:jc w:val="center"/>
+        <w:rPr>
+          <w:i/>
+          <w:sz w:val="18"/>
+          <w:szCs w:val="18"/>
+        </w:rPr>
+      </w:pPr>
+      <w:r>
+        <w:rPr>
+          <w:i/>
+          <w:sz w:val="18"/>
+          <w:szCs w:val="18"/>
+        </w:rPr>
+        <w:t xml:space="preserve">Figure </w:t>
+      </w:r>
+      <w:r>
+        <w:rPr>
+          <w:i/>
+          <w:sz w:val="18"/>
+          <w:szCs w:val="18"/>
+        </w:rPr>
+        <w:fldChar w:fldCharType="begin"/>
+      </w:r>
+      <w:r>
+        <w:rPr>
+          <w:i/>
+          <w:sz w:val="18"/>
+          <w:szCs w:val="18"/>
+        </w:rPr>
+        <w:instrText xml:space="preserve"> SEQ Figure \* ARABIC </w:instrText>
+      </w:r>
+      <w:r>
+        <w:rPr>
+          <w:i/>
+          <w:sz w:val="18"/>
+          <w:szCs w:val="18"/>
+        </w:rPr>
+        <w:fldChar w:fldCharType="separate"/>
+      </w:r>
+      <w:r>
+        <w:rPr>
+          <w:i/>
+          <w:noProof/>
+          <w:sz w:val="18"/>
+          <w:szCs w:val="18"/>
+        </w:rPr>
+        <w:t>1</w:t>
+      </w:r>
+      <w:r>
+        <w:rPr>
+          <w:i/>
+          <w:sz w:val="18"/>
+          <w:szCs w:val="18"/>
+        </w:rPr>
+        <w:fldChar w:fldCharType="end"/>
+      </w:r>
+      <w:r>
+        <w:rPr>
+          <w:i/>
+          <w:sz w:val="18"/>
+          <w:szCs w:val="18"/>
+        </w:rPr>
+        <w:t xml:space="preserve"> - Fenêtre de configuration</w:t>
+      </w:r>
+    </w:p>
+    <w:p>
+      <w:pPr>
+        <w:pStyle w:val="Titre1"/>
+      </w:pPr>
+      <w:r>
+        <w:t>Fenêtre de simulation</w:t>
+      </w:r>
+    </w:p>
+    <w:p>
+      <w:pPr>
+        <w:pStyle w:val="Titre3"/>
+        <w:numPr>
+          <w:ilvl w:val="0"/>
+          <w:numId w:val="0"/>
+        </w:numPr>
+        <w:ind w:firstLine="432"/>
+      </w:pPr>
+      <w:r>
+        <w:t xml:space="preserve">La fenêtre de simulation </w:t>
+      </w:r>
+      <w:r>
+        <w:t>(vo</w:t>
+      </w:r>
+      <w:r>
+        <w:t>us pourrez trouver en figure 2 le tout premier menu qui s’affiche lors du lancement de la fenêtre de simulation</w:t>
+      </w:r>
+      <w:r>
+        <w:t xml:space="preserve">) </w:t>
+      </w:r>
+      <w:r>
+        <w:t xml:space="preserve">est la fenêtre même où vous pourrez simuler l’action d’un distributeur de billet de train. Dans celle-ci, vous pourrez naviguer entre différents menus, comme par exemple celui pour acheter un billet, pour renouveler un abonnement, pour payer, </w:t>
+      </w:r>
+      <w:r>
+        <w:t xml:space="preserve">ou </w:t>
+      </w:r>
+      <w:r>
+        <w:t>bien sûr pour imprimer. De plus, vous pourrez faire des recherches d’itinéraire à partir d’une heure souhaitée</w:t>
+      </w:r>
+      <w:r>
+        <w:t>.</w:t>
+      </w:r>
+    </w:p>
+    <w:p>
+      <w:pPr>
+        <w:pStyle w:val="Titre2"/>
+        <w:numPr>
+          <w:ilvl w:val="0"/>
+          <w:numId w:val="0"/>
+        </w:numPr>
+        <w:jc w:val="center"/>
+      </w:pPr>
+      <w:r>
+        <w:rPr>
+          <w:noProof/>
+        </w:rPr>
+        <w:lastRenderedPageBreak/>
+        <w:drawing>
+          <wp:inline distT="0" distB="0" distL="0" distR="0">
+            <wp:extent cx="5521569" cy="3266495"/>
+            <wp:effectExtent l="0" t="0" r="3175" b="0"/>
+            <wp:docPr id="4" name="Image 4"/>
+            <wp:cNvGraphicFramePr>
+              <a:graphicFrameLocks xmlns:a="http://schemas.openxmlformats.org/drawingml/2006/main" noChangeAspect="1"/>
+            </wp:cNvGraphicFramePr>
+            <a:graphic xmlns:a="http://schemas.openxmlformats.org/drawingml/2006/main">
+              <a:graphicData uri="http://schemas.openxmlformats.org/drawingml/2006/picture">
+                <pic:pic xmlns:pic="http://schemas.openxmlformats.org/drawingml/2006/picture">
+                  <pic:nvPicPr>
+                    <pic:cNvPr id="0" name="Picture 3"/>
+                    <pic:cNvPicPr>
+                      <a:picLocks noChangeAspect="1" noChangeArrowheads="1"/>
+                    </pic:cNvPicPr>
+                  </pic:nvPicPr>
+                  <pic:blipFill>
+                    <a:blip r:embed="rId11">
+                      <a:extLst>
+                        <a:ext uri="{28A0092B-C50C-407E-A947-70E740481C1C}">
+                          <a14:useLocalDpi xmlns:a14="http://schemas.microsoft.com/office/drawing/2010/main" val="0"/>
+                        </a:ext>
+                      </a:extLst>
+                    </a:blip>
+                    <a:srcRect/>
+                    <a:stretch>
+                      <a:fillRect/>
+                    </a:stretch>
+                  </pic:blipFill>
+                  <pic:spPr bwMode="auto">
+                    <a:xfrm>
+                      <a:off x="0" y="0"/>
+                      <a:ext cx="5528086" cy="3270351"/>
+                    </a:xfrm>
+                    <a:prstGeom prst="rect">
+                      <a:avLst/>
+                    </a:prstGeom>
+                    <a:noFill/>
+                    <a:ln>
+                      <a:noFill/>
+                    </a:ln>
+                  </pic:spPr>
+                </pic:pic>
+              </a:graphicData>
+            </a:graphic>
+          </wp:inline>
+        </w:drawing>
+      </w:r>
+    </w:p>
+    <w:p>
+      <w:pPr>
+        <w:pStyle w:val="Titre1"/>
+        <w:numPr>
+          <w:ilvl w:val="0"/>
+          <w:numId w:val="0"/>
+        </w:numPr>
+        <w:ind w:left="432"/>
+        <w:jc w:val="center"/>
+        <w:rPr>
+          <w:i/>
+          <w:sz w:val="18"/>
+          <w:szCs w:val="18"/>
+        </w:rPr>
+      </w:pPr>
+      <w:r>
+        <w:rPr>
+          <w:i/>
+          <w:sz w:val="18"/>
+          <w:szCs w:val="18"/>
+        </w:rPr>
+        <w:t xml:space="preserve">Figure </w:t>
+      </w:r>
+      <w:r>
+        <w:rPr>
+          <w:i/>
+          <w:sz w:val="18"/>
+          <w:szCs w:val="18"/>
+        </w:rPr>
+        <w:fldChar w:fldCharType="begin"/>
+      </w:r>
+      <w:r>
+        <w:rPr>
+          <w:i/>
+          <w:sz w:val="18"/>
+          <w:szCs w:val="18"/>
+        </w:rPr>
+        <w:instrText xml:space="preserve"> SEQ Figure \* ARABIC </w:instrText>
+      </w:r>
+      <w:r>
+        <w:rPr>
+          <w:i/>
+          <w:sz w:val="18"/>
+          <w:szCs w:val="18"/>
+        </w:rPr>
+        <w:fldChar w:fldCharType="separate"/>
+      </w:r>
+      <w:r>
+        <w:rPr>
+          <w:i/>
+          <w:noProof/>
+          <w:sz w:val="18"/>
+          <w:szCs w:val="18"/>
+        </w:rPr>
+        <w:t>2</w:t>
+      </w:r>
+      <w:r>
+        <w:rPr>
+          <w:i/>
+          <w:sz w:val="18"/>
+          <w:szCs w:val="18"/>
+        </w:rPr>
+        <w:fldChar w:fldCharType="end"/>
+      </w:r>
+      <w:r>
+        <w:rPr>
+          <w:i/>
+          <w:sz w:val="18"/>
+          <w:szCs w:val="18"/>
+        </w:rPr>
+        <w:t xml:space="preserve"> - Fenêtre de simulation</w:t>
+      </w:r>
+    </w:p>
+    <w:p>
+      <w:pPr>
         <w:ind w:left="709"/>
+        <w:rPr>
+          <w:rFonts w:asciiTheme="majorHAnsi" w:hAnsiTheme="majorHAnsi"/>
+          <w:sz w:val="24"/>
+          <w:szCs w:val="24"/>
+        </w:rPr>
+      </w:pPr>
+    </w:p>
+    <w:p>
+      <w:pPr>
+        <w:pStyle w:val="Titre2"/>
+      </w:pPr>
+      <w:r>
+        <w:lastRenderedPageBreak/>
+        <w:t>Gestion des pannes</w:t>
+      </w:r>
+      <w:bookmarkStart w:id="0" w:name="_GoBack"/>
+      <w:bookmarkEnd w:id="0"/>
+    </w:p>
+    <w:p>
+      <w:pPr>
+        <w:pStyle w:val="Titre4"/>
+        <w:numPr>
+          <w:ilvl w:val="0"/>
+          <w:numId w:val="0"/>
+        </w:numPr>
+        <w:ind w:firstLine="576"/>
+      </w:pPr>
+      <w:r>
+        <w:t xml:space="preserve">Dans cette application, vous pouvez aussi créer ou gérer des pannes afin de simuler la réaction du distributeur en cas de problèmes. Le menu </w:t>
+      </w:r>
+      <w:r>
+        <w:t xml:space="preserve">déroulant </w:t>
+      </w:r>
+      <w:r>
+        <w:t>(voir en figure 2) « Pannes » vous permet donc de faire exactement cela. C’est-à-dire lancer ou arrêter une certaine panne.</w:t>
+      </w:r>
+    </w:p>
+    <w:p>
+      <w:pPr>
+        <w:pStyle w:val="Titre2"/>
+      </w:pPr>
+      <w:r>
+        <w:t>Modification du distributeur</w:t>
+      </w:r>
+    </w:p>
+    <w:p>
+      <w:pPr>
+        <w:pStyle w:val="Titre4"/>
+        <w:numPr>
+          <w:ilvl w:val="0"/>
+          <w:numId w:val="0"/>
+        </w:numPr>
+        <w:ind w:firstLine="576"/>
+      </w:pPr>
+      <w:r>
+        <w:t xml:space="preserve">Comme il est déjà mentionné dans le paragraphe </w:t>
+      </w:r>
+      <w:r>
+        <w:t>« </w:t>
+      </w:r>
+      <w:r>
+        <w:t>Fenêtre de configuration</w:t>
+      </w:r>
+      <w:r>
+        <w:t> », vous pouvez choisir les composants de votre distributeur. Mais pas qu’au lancement ! En effet, vous pouvez, grâce au menu déroulant « Composants optionnels » (voir en figure 2)</w:t>
+      </w:r>
+      <w:r>
+        <w:t>, faire apparaitre ou faire disparaitre un des composants optionnels comme bon vous semble.</w:t>
+      </w:r>
+      <w:r>
+        <w:t xml:space="preserve"> Voici un exemple de ce qu’il se passe après avoir choisi « Fente à pièces uniquement » dans le sous-menu « Fentes » :</w:t>
+      </w:r>
+    </w:p>
+    <w:p>
+      <w:pPr>
+        <w:keepNext/>
+        <w:jc w:val="center"/>
+      </w:pPr>
+      <w:r>
+        <w:rPr>
+          <w:noProof/>
+        </w:rPr>
+        <w:drawing>
+          <wp:inline distT="0" distB="0" distL="0" distR="0">
+            <wp:extent cx="5111262" cy="3023763"/>
+            <wp:effectExtent l="0" t="0" r="0" b="5715"/>
+            <wp:docPr id="5" name="Image 5"/>
+            <wp:cNvGraphicFramePr>
+              <a:graphicFrameLocks xmlns:a="http://schemas.openxmlformats.org/drawingml/2006/main" noChangeAspect="1"/>
+            </wp:cNvGraphicFramePr>
+            <a:graphic xmlns:a="http://schemas.openxmlformats.org/drawingml/2006/main">
+              <a:graphicData uri="http://schemas.openxmlformats.org/drawingml/2006/picture">
+                <pic:pic xmlns:pic="http://schemas.openxmlformats.org/drawingml/2006/picture">
+                  <pic:nvPicPr>
+                    <pic:cNvPr id="0" name="Picture 5"/>
+                    <pic:cNvPicPr>
+                      <a:picLocks noChangeAspect="1" noChangeArrowheads="1"/>
+                    </pic:cNvPicPr>
+                  </pic:nvPicPr>
+                  <pic:blipFill>
+                    <a:blip r:embed="rId12" cstate="print">
+                      <a:extLst>
+                        <a:ext uri="{28A0092B-C50C-407E-A947-70E740481C1C}">
+                          <a14:useLocalDpi xmlns:a14="http://schemas.microsoft.com/office/drawing/2010/main" val="0"/>
+                        </a:ext>
+                      </a:extLst>
+                    </a:blip>
+                    <a:srcRect/>
+                    <a:stretch>
+                      <a:fillRect/>
+                    </a:stretch>
+                  </pic:blipFill>
+                  <pic:spPr bwMode="auto">
+                    <a:xfrm>
+                      <a:off x="0" y="0"/>
+                      <a:ext cx="5137185" cy="3039099"/>
+                    </a:xfrm>
+                    <a:prstGeom prst="rect">
+                      <a:avLst/>
+                    </a:prstGeom>
+                    <a:noFill/>
+                    <a:ln>
+                      <a:noFill/>
+                    </a:ln>
+                  </pic:spPr>
+                </pic:pic>
+              </a:graphicData>
+            </a:graphic>
+          </wp:inline>
+        </w:drawing>
+      </w:r>
+    </w:p>
+    <w:p>
+      <w:pPr>
+        <w:pStyle w:val="Lgende"/>
+        <w:jc w:val="center"/>
+        <w:rPr>
+          <w:rFonts w:asciiTheme="majorHAnsi" w:hAnsiTheme="majorHAnsi"/>
+        </w:rPr>
+      </w:pPr>
+      <w:r>
+        <w:rPr>
+          <w:rFonts w:asciiTheme="majorHAnsi" w:hAnsiTheme="majorHAnsi"/>
+        </w:rPr>
+        <w:t xml:space="preserve">Figure </w:t>
+      </w:r>
+      <w:r>
+        <w:rPr>
+          <w:rFonts w:asciiTheme="majorHAnsi" w:hAnsiTheme="majorHAnsi"/>
+        </w:rPr>
+        <w:fldChar w:fldCharType="begin"/>
+      </w:r>
+      <w:r>
+        <w:rPr>
+          <w:rFonts w:asciiTheme="majorHAnsi" w:hAnsiTheme="majorHAnsi"/>
+        </w:rPr>
+        <w:instrText xml:space="preserve"> SEQ Figure \* ARABIC </w:instrText>
+      </w:r>
+      <w:r>
+        <w:rPr>
+          <w:rFonts w:asciiTheme="majorHAnsi" w:hAnsiTheme="majorHAnsi"/>
+        </w:rPr>
+        <w:fldChar w:fldCharType="separate"/>
+      </w:r>
+      <w:r>
+        <w:rPr>
+          <w:rFonts w:asciiTheme="majorHAnsi" w:hAnsiTheme="majorHAnsi"/>
+          <w:noProof/>
+        </w:rPr>
+        <w:t>3</w:t>
+      </w:r>
+      <w:r>
+        <w:rPr>
+          <w:rFonts w:asciiTheme="majorHAnsi" w:hAnsiTheme="majorHAnsi"/>
+        </w:rPr>
+        <w:fldChar w:fldCharType="end"/>
+      </w:r>
+      <w:r>
+        <w:rPr>
+          <w:rFonts w:asciiTheme="majorHAnsi" w:hAnsiTheme="majorHAnsi"/>
+        </w:rPr>
+        <w:t xml:space="preserve"> - Fenêtre de simulation sans fente à billets</w:t>
+      </w:r>
+    </w:p>
+    <w:p>
+      <w:pPr>
+        <w:rPr>
+          <w:rFonts w:asciiTheme="majorHAnsi" w:hAnsiTheme="majorHAnsi"/>
+          <w:sz w:val="24"/>
+          <w:szCs w:val="24"/>
+        </w:rPr>
+      </w:pPr>
+    </w:p>
+    <w:p>
+      <w:pPr>
+        <w:pStyle w:val="Titre1"/>
+      </w:pPr>
+      <w:r>
+        <w:t xml:space="preserve">Cartes bancaires </w:t>
+      </w:r>
+    </w:p>
+    <w:p>
+      <w:pPr>
+        <w:pStyle w:val="Titre1"/>
+      </w:pPr>
+      <w:r>
+        <w:t>Abonnements déjà créés</w:t>
+      </w:r>
+    </w:p>
+    <w:p>
+      <w:pPr>
+        <w:pStyle w:val="Titre1"/>
+      </w:pPr>
+      <w:r>
+        <w:t>Utilisation du simulateur si l’écran n’est pas tactile</w:t>
+      </w:r>
+    </w:p>
+    <w:p>
+      <w:pPr>
+        <w:ind w:left="709" w:firstLine="60"/>
         <w:rPr>
           <w:rFonts w:asciiTheme="majorHAnsi" w:hAnsiTheme="majorHAnsi"/>
           <w:sz w:val="28"/>
@@ -2088,252 +2698,14 @@
           <w:u w:val="single"/>
         </w:rPr>
       </w:pPr>
-      <w:r>
-        <w:rPr>
-          <w:rFonts w:asciiTheme="majorHAnsi" w:hAnsiTheme="majorHAnsi"/>
-          <w:sz w:val="28"/>
-          <w:szCs w:val="28"/>
-          <w:u w:val="single"/>
-        </w:rPr>
-        <w:lastRenderedPageBreak/>
-        <w:t>Introduction</w:t>
-      </w:r>
-    </w:p>
-    <w:p>
-      <w:pPr>
-        <w:ind w:left="709"/>
-        <w:rPr>
-          <w:rFonts w:asciiTheme="majorHAnsi" w:hAnsiTheme="majorHAnsi"/>
-          <w:sz w:val="24"/>
-          <w:szCs w:val="24"/>
-        </w:rPr>
-      </w:pPr>
-      <w:r>
-        <w:rPr>
-          <w:rFonts w:asciiTheme="majorHAnsi" w:hAnsiTheme="majorHAnsi"/>
-          <w:sz w:val="24"/>
-          <w:szCs w:val="24"/>
-        </w:rPr>
-        <w:tab/>
-        <w:t xml:space="preserve">Dans ce dépliant, nous allons vous parler de ce que vous pouvez faire avec notre application. Du moins, nous nous attarderons sur </w:t>
-      </w:r>
-      <w:r>
-        <w:rPr>
-          <w:rFonts w:asciiTheme="majorHAnsi" w:hAnsiTheme="majorHAnsi"/>
-          <w:sz w:val="24"/>
-          <w:szCs w:val="24"/>
-        </w:rPr>
-        <w:t>ce qui est</w:t>
-      </w:r>
-      <w:r>
-        <w:rPr>
-          <w:rFonts w:asciiTheme="majorHAnsi" w:hAnsiTheme="majorHAnsi"/>
-          <w:sz w:val="24"/>
-          <w:szCs w:val="24"/>
-        </w:rPr>
-        <w:t xml:space="preserve"> moins évidents ou moins explicites lors de l’utilisation de celle-ci.</w:t>
-      </w:r>
-      <w:r>
-        <w:rPr>
-          <w:rFonts w:asciiTheme="majorHAnsi" w:hAnsiTheme="majorHAnsi"/>
-          <w:sz w:val="24"/>
-          <w:szCs w:val="24"/>
-        </w:rPr>
-        <w:t xml:space="preserve"> Cette application est un simulateur de distributeur de billet de train, elle vous permet donc de simuler une majorité des actions possibles entre un distributeur et un utilisateur.</w:t>
-      </w:r>
-    </w:p>
-    <w:p>
-      <w:pPr>
-        <w:ind w:left="709"/>
-        <w:rPr>
-          <w:rFonts w:asciiTheme="majorHAnsi" w:hAnsiTheme="majorHAnsi"/>
-          <w:sz w:val="28"/>
-          <w:szCs w:val="28"/>
-          <w:u w:val="single"/>
-        </w:rPr>
-      </w:pPr>
-      <w:r>
-        <w:rPr>
-          <w:rFonts w:asciiTheme="majorHAnsi" w:hAnsiTheme="majorHAnsi"/>
-          <w:sz w:val="28"/>
-          <w:szCs w:val="28"/>
-          <w:u w:val="single"/>
-        </w:rPr>
-        <w:t>Fenêtre de configuration</w:t>
-      </w:r>
-    </w:p>
-    <w:p>
-      <w:pPr>
-        <w:ind w:left="709"/>
-        <w:rPr>
-          <w:rFonts w:asciiTheme="majorHAnsi" w:hAnsiTheme="majorHAnsi"/>
-          <w:sz w:val="28"/>
-          <w:szCs w:val="28"/>
-          <w:u w:val="single"/>
-        </w:rPr>
-      </w:pPr>
-      <w:r>
-        <w:rPr>
-          <w:rFonts w:asciiTheme="majorHAnsi" w:hAnsiTheme="majorHAnsi"/>
-          <w:sz w:val="28"/>
-          <w:szCs w:val="28"/>
-          <w:u w:val="single"/>
-        </w:rPr>
-        <w:t>Fenêtre de simulation</w:t>
-      </w:r>
-    </w:p>
-    <w:p>
-      <w:pPr>
-        <w:ind w:left="709"/>
-        <w:rPr>
-          <w:rFonts w:asciiTheme="majorHAnsi" w:hAnsiTheme="majorHAnsi"/>
-          <w:sz w:val="28"/>
-          <w:szCs w:val="28"/>
-          <w:u w:val="single"/>
-        </w:rPr>
-      </w:pPr>
-      <w:r>
-        <w:rPr>
-          <w:rFonts w:asciiTheme="majorHAnsi" w:hAnsiTheme="majorHAnsi"/>
-          <w:sz w:val="28"/>
-          <w:szCs w:val="28"/>
-        </w:rPr>
-        <w:tab/>
-      </w:r>
-      <w:r>
-        <w:rPr>
-          <w:rFonts w:asciiTheme="majorHAnsi" w:hAnsiTheme="majorHAnsi"/>
-          <w:sz w:val="28"/>
-          <w:szCs w:val="28"/>
-          <w:u w:val="single"/>
-        </w:rPr>
-        <w:t>Gestion des pannes</w:t>
-      </w:r>
-    </w:p>
-    <w:p>
-      <w:pPr>
-        <w:rPr>
-          <w:rFonts w:asciiTheme="majorHAnsi" w:hAnsiTheme="majorHAnsi"/>
-          <w:sz w:val="28"/>
-          <w:szCs w:val="28"/>
-          <w:u w:val="single"/>
-        </w:rPr>
-      </w:pPr>
-      <w:r>
-        <w:rPr>
-          <w:rFonts w:asciiTheme="majorHAnsi" w:hAnsiTheme="majorHAnsi"/>
-          <w:sz w:val="28"/>
-          <w:szCs w:val="28"/>
-        </w:rPr>
-        <w:tab/>
-      </w:r>
-      <w:r>
-        <w:rPr>
-          <w:rFonts w:asciiTheme="majorHAnsi" w:hAnsiTheme="majorHAnsi"/>
-          <w:sz w:val="28"/>
-          <w:szCs w:val="28"/>
-        </w:rPr>
-        <w:tab/>
-      </w:r>
-      <w:r>
-        <w:rPr>
-          <w:rFonts w:asciiTheme="majorHAnsi" w:hAnsiTheme="majorHAnsi"/>
-          <w:sz w:val="28"/>
-          <w:szCs w:val="28"/>
-          <w:u w:val="single"/>
-        </w:rPr>
-        <w:t>Modification du distributeur</w:t>
-      </w:r>
-      <w:bookmarkStart w:id="0" w:name="_GoBack"/>
-      <w:bookmarkEnd w:id="0"/>
-    </w:p>
-    <w:p>
-      <w:pPr>
-        <w:ind w:left="709"/>
-        <w:rPr>
-          <w:rFonts w:asciiTheme="majorHAnsi" w:hAnsiTheme="majorHAnsi"/>
-          <w:sz w:val="28"/>
-          <w:szCs w:val="28"/>
-          <w:u w:val="single"/>
-        </w:rPr>
-      </w:pPr>
-      <w:r>
-        <w:rPr>
-          <w:rFonts w:asciiTheme="majorHAnsi" w:hAnsiTheme="majorHAnsi"/>
-          <w:sz w:val="28"/>
-          <w:szCs w:val="28"/>
-          <w:u w:val="single"/>
-        </w:rPr>
-        <w:t xml:space="preserve">Cartes bancaires </w:t>
-      </w:r>
-    </w:p>
-    <w:p>
-      <w:pPr>
-        <w:ind w:left="709"/>
-        <w:rPr>
-          <w:rFonts w:asciiTheme="majorHAnsi" w:hAnsiTheme="majorHAnsi"/>
-          <w:sz w:val="28"/>
-          <w:szCs w:val="28"/>
-          <w:u w:val="single"/>
-        </w:rPr>
-      </w:pPr>
-      <w:r>
-        <w:rPr>
-          <w:rFonts w:asciiTheme="majorHAnsi" w:hAnsiTheme="majorHAnsi"/>
-          <w:sz w:val="28"/>
-          <w:szCs w:val="28"/>
-          <w:u w:val="single"/>
-        </w:rPr>
-        <w:t>Abonnements déjà créés</w:t>
-      </w:r>
-    </w:p>
-    <w:p>
-      <w:pPr>
-        <w:ind w:left="709"/>
-        <w:rPr>
-          <w:rFonts w:asciiTheme="majorHAnsi" w:hAnsiTheme="majorHAnsi"/>
-          <w:sz w:val="28"/>
-          <w:szCs w:val="28"/>
-          <w:u w:val="single"/>
-        </w:rPr>
-      </w:pPr>
-      <w:r>
-        <w:rPr>
-          <w:rFonts w:asciiTheme="majorHAnsi" w:hAnsiTheme="majorHAnsi"/>
-          <w:sz w:val="28"/>
-          <w:szCs w:val="28"/>
-          <w:u w:val="single"/>
-        </w:rPr>
-        <w:t>Utilisation du simulateur si l’écran n’est pas tactile</w:t>
-      </w:r>
-    </w:p>
-    <w:p>
-      <w:pPr>
-        <w:ind w:left="709"/>
-        <w:rPr>
-          <w:rFonts w:asciiTheme="majorHAnsi" w:hAnsiTheme="majorHAnsi"/>
-          <w:sz w:val="28"/>
-          <w:szCs w:val="28"/>
-          <w:u w:val="single"/>
-        </w:rPr>
-      </w:pPr>
-      <w:r>
-        <w:rPr>
-          <w:rFonts w:asciiTheme="majorHAnsi" w:hAnsiTheme="majorHAnsi"/>
-          <w:sz w:val="28"/>
-          <w:szCs w:val="28"/>
-          <w:u w:val="single"/>
-        </w:rPr>
-        <w:t xml:space="preserve"> </w:t>
-      </w:r>
     </w:p>
     <w:sectPr>
-      <w:headerReference w:type="even" r:id="rId10"/>
-      <w:headerReference w:type="default" r:id="rId11"/>
-      <w:footerReference w:type="even" r:id="rId12"/>
-      <w:footerReference w:type="default" r:id="rId13"/>
-      <w:headerReference w:type="first" r:id="rId14"/>
-      <w:footerReference w:type="first" r:id="rId15"/>
+      <w:headerReference w:type="even" r:id="rId13"/>
+      <w:headerReference w:type="default" r:id="rId14"/>
+      <w:footerReference w:type="even" r:id="rId15"/>
+      <w:footerReference w:type="default" r:id="rId16"/>
+      <w:headerReference w:type="first" r:id="rId17"/>
+      <w:footerReference w:type="first" r:id="rId18"/>
       <w:pgSz w:w="11906" w:h="16838"/>
       <w:pgMar w:top="977" w:right="907" w:bottom="1418" w:left="907" w:header="709" w:footer="709" w:gutter="0"/>
       <w:cols w:space="708"/>
@@ -2595,7 +2967,7 @@
       <w:lvlText w:val="%1."/>
       <w:lvlJc w:val="left"/>
       <w:pPr>
-        <w:ind w:left="456" w:hanging="360"/>
+        <w:ind w:left="2724" w:hanging="360"/>
       </w:pPr>
     </w:lvl>
     <w:lvl w:ilvl="1">
@@ -2604,7 +2976,7 @@
       <w:lvlText w:val="%2."/>
       <w:lvlJc w:val="left"/>
       <w:pPr>
-        <w:ind w:left="1176" w:hanging="360"/>
+        <w:ind w:left="3444" w:hanging="360"/>
       </w:pPr>
     </w:lvl>
     <w:lvl w:ilvl="2">
@@ -2613,7 +2985,7 @@
       <w:lvlText w:val="%3."/>
       <w:lvlJc w:val="right"/>
       <w:pPr>
-        <w:ind w:left="1896" w:hanging="180"/>
+        <w:ind w:left="4164" w:hanging="180"/>
       </w:pPr>
     </w:lvl>
     <w:lvl w:ilvl="3">
@@ -2622,7 +2994,7 @@
       <w:lvlText w:val="%4."/>
       <w:lvlJc w:val="left"/>
       <w:pPr>
-        <w:ind w:left="2616" w:hanging="360"/>
+        <w:ind w:left="4884" w:hanging="360"/>
       </w:pPr>
     </w:lvl>
     <w:lvl w:ilvl="4">
@@ -2631,7 +3003,7 @@
       <w:lvlText w:val="%5."/>
       <w:lvlJc w:val="left"/>
       <w:pPr>
-        <w:ind w:left="3336" w:hanging="360"/>
+        <w:ind w:left="5604" w:hanging="360"/>
       </w:pPr>
     </w:lvl>
     <w:lvl w:ilvl="5">
@@ -2640,7 +3012,7 @@
       <w:lvlText w:val="%6."/>
       <w:lvlJc w:val="right"/>
       <w:pPr>
-        <w:ind w:left="4056" w:hanging="180"/>
+        <w:ind w:left="6324" w:hanging="180"/>
       </w:pPr>
     </w:lvl>
     <w:lvl w:ilvl="6">
@@ -2649,7 +3021,7 @@
       <w:lvlText w:val="%7."/>
       <w:lvlJc w:val="left"/>
       <w:pPr>
-        <w:ind w:left="4776" w:hanging="360"/>
+        <w:ind w:left="7044" w:hanging="360"/>
       </w:pPr>
     </w:lvl>
     <w:lvl w:ilvl="7">
@@ -2658,7 +3030,7 @@
       <w:lvlText w:val="%8."/>
       <w:lvlJc w:val="left"/>
       <w:pPr>
-        <w:ind w:left="5496" w:hanging="360"/>
+        <w:ind w:left="7764" w:hanging="360"/>
       </w:pPr>
     </w:lvl>
     <w:lvl w:ilvl="8">
@@ -2667,7 +3039,7 @@
       <w:lvlText w:val="%9."/>
       <w:lvlJc w:val="right"/>
       <w:pPr>
-        <w:ind w:left="6216" w:hanging="180"/>
+        <w:ind w:left="8484" w:hanging="180"/>
       </w:pPr>
     </w:lvl>
   </w:abstractNum>
@@ -2850,6 +3222,92 @@
     </w:lvl>
   </w:abstractNum>
   <w:abstractNum w:abstractNumId="3" w15:restartNumberingAfterBreak="0">
+    <w:nsid w:val="20046082"/>
+    <w:multiLevelType w:val="multilevel"/>
+    <w:tmpl w:val="080C001F"/>
+    <w:lvl w:ilvl="0">
+      <w:start w:val="1"/>
+      <w:numFmt w:val="decimal"/>
+      <w:lvlText w:val="%1."/>
+      <w:lvlJc w:val="left"/>
+      <w:pPr>
+        <w:ind w:left="360" w:hanging="360"/>
+      </w:pPr>
+    </w:lvl>
+    <w:lvl w:ilvl="1">
+      <w:start w:val="1"/>
+      <w:numFmt w:val="decimal"/>
+      <w:lvlText w:val="%1.%2."/>
+      <w:lvlJc w:val="left"/>
+      <w:pPr>
+        <w:ind w:left="792" w:hanging="432"/>
+      </w:pPr>
+    </w:lvl>
+    <w:lvl w:ilvl="2">
+      <w:start w:val="1"/>
+      <w:numFmt w:val="decimal"/>
+      <w:lvlText w:val="%1.%2.%3."/>
+      <w:lvlJc w:val="left"/>
+      <w:pPr>
+        <w:ind w:left="1224" w:hanging="504"/>
+      </w:pPr>
+    </w:lvl>
+    <w:lvl w:ilvl="3">
+      <w:start w:val="1"/>
+      <w:numFmt w:val="decimal"/>
+      <w:lvlText w:val="%1.%2.%3.%4."/>
+      <w:lvlJc w:val="left"/>
+      <w:pPr>
+        <w:ind w:left="1728" w:hanging="648"/>
+      </w:pPr>
+    </w:lvl>
+    <w:lvl w:ilvl="4">
+      <w:start w:val="1"/>
+      <w:numFmt w:val="decimal"/>
+      <w:lvlText w:val="%1.%2.%3.%4.%5."/>
+      <w:lvlJc w:val="left"/>
+      <w:pPr>
+        <w:ind w:left="2232" w:hanging="792"/>
+      </w:pPr>
+    </w:lvl>
+    <w:lvl w:ilvl="5">
+      <w:start w:val="1"/>
+      <w:numFmt w:val="decimal"/>
+      <w:lvlText w:val="%1.%2.%3.%4.%5.%6."/>
+      <w:lvlJc w:val="left"/>
+      <w:pPr>
+        <w:ind w:left="2736" w:hanging="936"/>
+      </w:pPr>
+    </w:lvl>
+    <w:lvl w:ilvl="6">
+      <w:start w:val="1"/>
+      <w:numFmt w:val="decimal"/>
+      <w:lvlText w:val="%1.%2.%3.%4.%5.%6.%7."/>
+      <w:lvlJc w:val="left"/>
+      <w:pPr>
+        <w:ind w:left="3240" w:hanging="1080"/>
+      </w:pPr>
+    </w:lvl>
+    <w:lvl w:ilvl="7">
+      <w:start w:val="1"/>
+      <w:numFmt w:val="decimal"/>
+      <w:lvlText w:val="%1.%2.%3.%4.%5.%6.%7.%8."/>
+      <w:lvlJc w:val="left"/>
+      <w:pPr>
+        <w:ind w:left="3744" w:hanging="1224"/>
+      </w:pPr>
+    </w:lvl>
+    <w:lvl w:ilvl="8">
+      <w:start w:val="1"/>
+      <w:numFmt w:val="decimal"/>
+      <w:lvlText w:val="%1.%2.%3.%4.%5.%6.%7.%8.%9."/>
+      <w:lvlJc w:val="left"/>
+      <w:pPr>
+        <w:ind w:left="4320" w:hanging="1440"/>
+      </w:pPr>
+    </w:lvl>
+  </w:abstractNum>
+  <w:abstractNum w:abstractNumId="4" w15:restartNumberingAfterBreak="0">
     <w:nsid w:val="2580640E"/>
     <w:multiLevelType w:val="multilevel"/>
     <w:tmpl w:val="3AE259BA"/>
@@ -2935,7 +3393,7 @@
       </w:pPr>
     </w:lvl>
   </w:abstractNum>
-  <w:abstractNum w:abstractNumId="4" w15:restartNumberingAfterBreak="0">
+  <w:abstractNum w:abstractNumId="5" w15:restartNumberingAfterBreak="0">
     <w:nsid w:val="26944004"/>
     <w:multiLevelType w:val="hybridMultilevel"/>
     <w:tmpl w:val="40128048"/>
@@ -3048,7 +3506,7 @@
       </w:rPr>
     </w:lvl>
   </w:abstractNum>
-  <w:abstractNum w:abstractNumId="5" w15:restartNumberingAfterBreak="0">
+  <w:abstractNum w:abstractNumId="6" w15:restartNumberingAfterBreak="0">
     <w:nsid w:val="286B57FE"/>
     <w:multiLevelType w:val="hybridMultilevel"/>
     <w:tmpl w:val="CBD07450"/>
@@ -3160,7 +3618,7 @@
       </w:rPr>
     </w:lvl>
   </w:abstractNum>
-  <w:abstractNum w:abstractNumId="6" w15:restartNumberingAfterBreak="0">
+  <w:abstractNum w:abstractNumId="7" w15:restartNumberingAfterBreak="0">
     <w:nsid w:val="29891EAF"/>
     <w:multiLevelType w:val="multilevel"/>
     <w:tmpl w:val="3AE259BA"/>
@@ -3246,7 +3704,7 @@
       </w:pPr>
     </w:lvl>
   </w:abstractNum>
-  <w:abstractNum w:abstractNumId="7" w15:restartNumberingAfterBreak="0">
+  <w:abstractNum w:abstractNumId="8" w15:restartNumberingAfterBreak="0">
     <w:nsid w:val="29D512D3"/>
     <w:multiLevelType w:val="hybridMultilevel"/>
     <w:tmpl w:val="AA622266"/>
@@ -3335,7 +3793,96 @@
       </w:pPr>
     </w:lvl>
   </w:abstractNum>
-  <w:abstractNum w:abstractNumId="8" w15:restartNumberingAfterBreak="0">
+  <w:abstractNum w:abstractNumId="9" w15:restartNumberingAfterBreak="0">
+    <w:nsid w:val="2A472A0F"/>
+    <w:multiLevelType w:val="hybridMultilevel"/>
+    <w:tmpl w:val="3A5EBA8C"/>
+    <w:lvl w:ilvl="0" w:tplc="A3F6A09E">
+      <w:start w:val="1"/>
+      <w:numFmt w:val="decimal"/>
+      <w:lvlText w:val="%1."/>
+      <w:lvlJc w:val="left"/>
+      <w:pPr>
+        <w:ind w:left="1069" w:hanging="360"/>
+      </w:pPr>
+      <w:rPr>
+        <w:rFonts w:hint="default"/>
+      </w:rPr>
+    </w:lvl>
+    <w:lvl w:ilvl="1" w:tplc="080C0019" w:tentative="1">
+      <w:start w:val="1"/>
+      <w:numFmt w:val="lowerLetter"/>
+      <w:lvlText w:val="%2."/>
+      <w:lvlJc w:val="left"/>
+      <w:pPr>
+        <w:ind w:left="1789" w:hanging="360"/>
+      </w:pPr>
+    </w:lvl>
+    <w:lvl w:ilvl="2" w:tplc="080C001B" w:tentative="1">
+      <w:start w:val="1"/>
+      <w:numFmt w:val="lowerRoman"/>
+      <w:lvlText w:val="%3."/>
+      <w:lvlJc w:val="right"/>
+      <w:pPr>
+        <w:ind w:left="2509" w:hanging="180"/>
+      </w:pPr>
+    </w:lvl>
+    <w:lvl w:ilvl="3" w:tplc="080C000F" w:tentative="1">
+      <w:start w:val="1"/>
+      <w:numFmt w:val="decimal"/>
+      <w:lvlText w:val="%4."/>
+      <w:lvlJc w:val="left"/>
+      <w:pPr>
+        <w:ind w:left="3229" w:hanging="360"/>
+      </w:pPr>
+    </w:lvl>
+    <w:lvl w:ilvl="4" w:tplc="080C0019" w:tentative="1">
+      <w:start w:val="1"/>
+      <w:numFmt w:val="lowerLetter"/>
+      <w:lvlText w:val="%5."/>
+      <w:lvlJc w:val="left"/>
+      <w:pPr>
+        <w:ind w:left="3949" w:hanging="360"/>
+      </w:pPr>
+    </w:lvl>
+    <w:lvl w:ilvl="5" w:tplc="080C001B" w:tentative="1">
+      <w:start w:val="1"/>
+      <w:numFmt w:val="lowerRoman"/>
+      <w:lvlText w:val="%6."/>
+      <w:lvlJc w:val="right"/>
+      <w:pPr>
+        <w:ind w:left="4669" w:hanging="180"/>
+      </w:pPr>
+    </w:lvl>
+    <w:lvl w:ilvl="6" w:tplc="080C000F" w:tentative="1">
+      <w:start w:val="1"/>
+      <w:numFmt w:val="decimal"/>
+      <w:lvlText w:val="%7."/>
+      <w:lvlJc w:val="left"/>
+      <w:pPr>
+        <w:ind w:left="5389" w:hanging="360"/>
+      </w:pPr>
+    </w:lvl>
+    <w:lvl w:ilvl="7" w:tplc="080C0019" w:tentative="1">
+      <w:start w:val="1"/>
+      <w:numFmt w:val="lowerLetter"/>
+      <w:lvlText w:val="%8."/>
+      <w:lvlJc w:val="left"/>
+      <w:pPr>
+        <w:ind w:left="6109" w:hanging="360"/>
+      </w:pPr>
+    </w:lvl>
+    <w:lvl w:ilvl="8" w:tplc="080C001B" w:tentative="1">
+      <w:start w:val="1"/>
+      <w:numFmt w:val="lowerRoman"/>
+      <w:lvlText w:val="%9."/>
+      <w:lvlJc w:val="right"/>
+      <w:pPr>
+        <w:ind w:left="6829" w:hanging="180"/>
+      </w:pPr>
+    </w:lvl>
+  </w:abstractNum>
+  <w:abstractNum w:abstractNumId="10" w15:restartNumberingAfterBreak="0">
     <w:nsid w:val="2DF42D29"/>
     <w:multiLevelType w:val="hybridMultilevel"/>
     <w:tmpl w:val="999CA2CC"/>
@@ -3448,7 +3995,119 @@
       </w:rPr>
     </w:lvl>
   </w:abstractNum>
-  <w:abstractNum w:abstractNumId="9" w15:restartNumberingAfterBreak="0">
+  <w:abstractNum w:abstractNumId="11" w15:restartNumberingAfterBreak="0">
+    <w:nsid w:val="344F691C"/>
+    <w:multiLevelType w:val="hybridMultilevel"/>
+    <w:tmpl w:val="025CDFB8"/>
+    <w:lvl w:ilvl="0" w:tplc="809C429E">
+      <w:numFmt w:val="bullet"/>
+      <w:lvlText w:val="-"/>
+      <w:lvlJc w:val="left"/>
+      <w:pPr>
+        <w:ind w:left="1069" w:hanging="360"/>
+      </w:pPr>
+      <w:rPr>
+        <w:rFonts w:ascii="Cambria" w:eastAsiaTheme="minorHAnsi" w:hAnsi="Cambria" w:cstheme="minorBidi" w:hint="default"/>
+      </w:rPr>
+    </w:lvl>
+    <w:lvl w:ilvl="1" w:tplc="080C0003" w:tentative="1">
+      <w:start w:val="1"/>
+      <w:numFmt w:val="bullet"/>
+      <w:lvlText w:val="o"/>
+      <w:lvlJc w:val="left"/>
+      <w:pPr>
+        <w:ind w:left="1789" w:hanging="360"/>
+      </w:pPr>
+      <w:rPr>
+        <w:rFonts w:ascii="Courier New" w:hAnsi="Courier New" w:cs="Courier New" w:hint="default"/>
+      </w:rPr>
+    </w:lvl>
+    <w:lvl w:ilvl="2" w:tplc="080C0005" w:tentative="1">
+      <w:start w:val="1"/>
+      <w:numFmt w:val="bullet"/>
+      <w:lvlText w:val=""/>
+      <w:lvlJc w:val="left"/>
+      <w:pPr>
+        <w:ind w:left="2509" w:hanging="360"/>
+      </w:pPr>
+      <w:rPr>
+        <w:rFonts w:ascii="Wingdings" w:hAnsi="Wingdings" w:hint="default"/>
+      </w:rPr>
+    </w:lvl>
+    <w:lvl w:ilvl="3" w:tplc="080C0001" w:tentative="1">
+      <w:start w:val="1"/>
+      <w:numFmt w:val="bullet"/>
+      <w:lvlText w:val=""/>
+      <w:lvlJc w:val="left"/>
+      <w:pPr>
+        <w:ind w:left="3229" w:hanging="360"/>
+      </w:pPr>
+      <w:rPr>
+        <w:rFonts w:ascii="Symbol" w:hAnsi="Symbol" w:hint="default"/>
+      </w:rPr>
+    </w:lvl>
+    <w:lvl w:ilvl="4" w:tplc="080C0003" w:tentative="1">
+      <w:start w:val="1"/>
+      <w:numFmt w:val="bullet"/>
+      <w:lvlText w:val="o"/>
+      <w:lvlJc w:val="left"/>
+      <w:pPr>
+        <w:ind w:left="3949" w:hanging="360"/>
+      </w:pPr>
+      <w:rPr>
+        <w:rFonts w:ascii="Courier New" w:hAnsi="Courier New" w:cs="Courier New" w:hint="default"/>
+      </w:rPr>
+    </w:lvl>
+    <w:lvl w:ilvl="5" w:tplc="080C0005" w:tentative="1">
+      <w:start w:val="1"/>
+      <w:numFmt w:val="bullet"/>
+      <w:lvlText w:val=""/>
+      <w:lvlJc w:val="left"/>
+      <w:pPr>
+        <w:ind w:left="4669" w:hanging="360"/>
+      </w:pPr>
+      <w:rPr>
+        <w:rFonts w:ascii="Wingdings" w:hAnsi="Wingdings" w:hint="default"/>
+      </w:rPr>
+    </w:lvl>
+    <w:lvl w:ilvl="6" w:tplc="080C0001" w:tentative="1">
+      <w:start w:val="1"/>
+      <w:numFmt w:val="bullet"/>
+      <w:lvlText w:val=""/>
+      <w:lvlJc w:val="left"/>
+      <w:pPr>
+        <w:ind w:left="5389" w:hanging="360"/>
+      </w:pPr>
+      <w:rPr>
+        <w:rFonts w:ascii="Symbol" w:hAnsi="Symbol" w:hint="default"/>
+      </w:rPr>
+    </w:lvl>
+    <w:lvl w:ilvl="7" w:tplc="080C0003" w:tentative="1">
+      <w:start w:val="1"/>
+      <w:numFmt w:val="bullet"/>
+      <w:lvlText w:val="o"/>
+      <w:lvlJc w:val="left"/>
+      <w:pPr>
+        <w:ind w:left="6109" w:hanging="360"/>
+      </w:pPr>
+      <w:rPr>
+        <w:rFonts w:ascii="Courier New" w:hAnsi="Courier New" w:cs="Courier New" w:hint="default"/>
+      </w:rPr>
+    </w:lvl>
+    <w:lvl w:ilvl="8" w:tplc="080C0005" w:tentative="1">
+      <w:start w:val="1"/>
+      <w:numFmt w:val="bullet"/>
+      <w:lvlText w:val=""/>
+      <w:lvlJc w:val="left"/>
+      <w:pPr>
+        <w:ind w:left="6829" w:hanging="360"/>
+      </w:pPr>
+      <w:rPr>
+        <w:rFonts w:ascii="Wingdings" w:hAnsi="Wingdings" w:hint="default"/>
+      </w:rPr>
+    </w:lvl>
+  </w:abstractNum>
+  <w:abstractNum w:abstractNumId="12" w15:restartNumberingAfterBreak="0">
     <w:nsid w:val="3B8B7C16"/>
     <w:multiLevelType w:val="multilevel"/>
     <w:tmpl w:val="3AE259BA"/>
@@ -3534,7 +4193,7 @@
       </w:pPr>
     </w:lvl>
   </w:abstractNum>
-  <w:abstractNum w:abstractNumId="10" w15:restartNumberingAfterBreak="0">
+  <w:abstractNum w:abstractNumId="13" w15:restartNumberingAfterBreak="0">
     <w:nsid w:val="3F7813CE"/>
     <w:multiLevelType w:val="multilevel"/>
     <w:tmpl w:val="3AE259BA"/>
@@ -3620,7 +4279,7 @@
       </w:pPr>
     </w:lvl>
   </w:abstractNum>
-  <w:abstractNum w:abstractNumId="11" w15:restartNumberingAfterBreak="0">
+  <w:abstractNum w:abstractNumId="14" w15:restartNumberingAfterBreak="0">
     <w:nsid w:val="40A41332"/>
     <w:multiLevelType w:val="multilevel"/>
     <w:tmpl w:val="612C509A"/>
@@ -3709,7 +4368,7 @@
       </w:pPr>
     </w:lvl>
   </w:abstractNum>
-  <w:abstractNum w:abstractNumId="12" w15:restartNumberingAfterBreak="0">
+  <w:abstractNum w:abstractNumId="15" w15:restartNumberingAfterBreak="0">
     <w:nsid w:val="43B37CE5"/>
     <w:multiLevelType w:val="multilevel"/>
     <w:tmpl w:val="9A60C112"/>
@@ -3798,7 +4457,7 @@
       </w:pPr>
     </w:lvl>
   </w:abstractNum>
-  <w:abstractNum w:abstractNumId="13" w15:restartNumberingAfterBreak="0">
+  <w:abstractNum w:abstractNumId="16" w15:restartNumberingAfterBreak="0">
     <w:nsid w:val="458C44AF"/>
     <w:multiLevelType w:val="hybridMultilevel"/>
     <w:tmpl w:val="1AD600F8"/>
@@ -3911,7 +4570,7 @@
       </w:rPr>
     </w:lvl>
   </w:abstractNum>
-  <w:abstractNum w:abstractNumId="14" w15:restartNumberingAfterBreak="0">
+  <w:abstractNum w:abstractNumId="17" w15:restartNumberingAfterBreak="0">
     <w:nsid w:val="4BCA5339"/>
     <w:multiLevelType w:val="multilevel"/>
     <w:tmpl w:val="3AE259BA"/>
@@ -3997,7 +4656,7 @@
       </w:pPr>
     </w:lvl>
   </w:abstractNum>
-  <w:abstractNum w:abstractNumId="15" w15:restartNumberingAfterBreak="0">
+  <w:abstractNum w:abstractNumId="18" w15:restartNumberingAfterBreak="0">
     <w:nsid w:val="4DC94C6C"/>
     <w:multiLevelType w:val="multilevel"/>
     <w:tmpl w:val="3AE259BA"/>
@@ -4083,7 +4742,7 @@
       </w:pPr>
     </w:lvl>
   </w:abstractNum>
-  <w:abstractNum w:abstractNumId="16" w15:restartNumberingAfterBreak="0">
+  <w:abstractNum w:abstractNumId="19" w15:restartNumberingAfterBreak="0">
     <w:nsid w:val="4EF12F95"/>
     <w:multiLevelType w:val="hybridMultilevel"/>
     <w:tmpl w:val="F2CE871C"/>
@@ -4173,7 +4832,7 @@
       </w:pPr>
     </w:lvl>
   </w:abstractNum>
-  <w:abstractNum w:abstractNumId="17" w15:restartNumberingAfterBreak="0">
+  <w:abstractNum w:abstractNumId="20" w15:restartNumberingAfterBreak="0">
     <w:nsid w:val="5522522D"/>
     <w:multiLevelType w:val="multilevel"/>
     <w:tmpl w:val="3AE259BA"/>
@@ -4259,7 +4918,7 @@
       </w:pPr>
     </w:lvl>
   </w:abstractNum>
-  <w:abstractNum w:abstractNumId="18" w15:restartNumberingAfterBreak="0">
+  <w:abstractNum w:abstractNumId="21" w15:restartNumberingAfterBreak="0">
     <w:nsid w:val="55BC4420"/>
     <w:multiLevelType w:val="multilevel"/>
     <w:tmpl w:val="B2CCC5F0"/>
@@ -4348,7 +5007,216 @@
       </w:pPr>
     </w:lvl>
   </w:abstractNum>
-  <w:abstractNum w:abstractNumId="19" w15:restartNumberingAfterBreak="0">
+  <w:abstractNum w:abstractNumId="22" w15:restartNumberingAfterBreak="0">
+    <w:nsid w:val="56B81B49"/>
+    <w:multiLevelType w:val="hybridMultilevel"/>
+    <w:tmpl w:val="7B2CE51A"/>
+    <w:lvl w:ilvl="0" w:tplc="0CF22644">
+      <w:start w:val="2"/>
+      <w:numFmt w:val="bullet"/>
+      <w:lvlText w:val="-"/>
+      <w:lvlJc w:val="left"/>
+      <w:pPr>
+        <w:ind w:left="1777" w:hanging="360"/>
+      </w:pPr>
+      <w:rPr>
+        <w:rFonts w:ascii="Cambria" w:eastAsiaTheme="minorHAnsi" w:hAnsi="Cambria" w:cstheme="minorBidi" w:hint="default"/>
+        <w:u w:val="none"/>
+      </w:rPr>
+    </w:lvl>
+    <w:lvl w:ilvl="1" w:tplc="080C0003" w:tentative="1">
+      <w:start w:val="1"/>
+      <w:numFmt w:val="bullet"/>
+      <w:lvlText w:val="o"/>
+      <w:lvlJc w:val="left"/>
+      <w:pPr>
+        <w:ind w:left="2497" w:hanging="360"/>
+      </w:pPr>
+      <w:rPr>
+        <w:rFonts w:ascii="Courier New" w:hAnsi="Courier New" w:cs="Courier New" w:hint="default"/>
+      </w:rPr>
+    </w:lvl>
+    <w:lvl w:ilvl="2" w:tplc="080C0005" w:tentative="1">
+      <w:start w:val="1"/>
+      <w:numFmt w:val="bullet"/>
+      <w:lvlText w:val=""/>
+      <w:lvlJc w:val="left"/>
+      <w:pPr>
+        <w:ind w:left="3217" w:hanging="360"/>
+      </w:pPr>
+      <w:rPr>
+        <w:rFonts w:ascii="Wingdings" w:hAnsi="Wingdings" w:hint="default"/>
+      </w:rPr>
+    </w:lvl>
+    <w:lvl w:ilvl="3" w:tplc="080C0001" w:tentative="1">
+      <w:start w:val="1"/>
+      <w:numFmt w:val="bullet"/>
+      <w:lvlText w:val=""/>
+      <w:lvlJc w:val="left"/>
+      <w:pPr>
+        <w:ind w:left="3937" w:hanging="360"/>
+      </w:pPr>
+      <w:rPr>
+        <w:rFonts w:ascii="Symbol" w:hAnsi="Symbol" w:hint="default"/>
+      </w:rPr>
+    </w:lvl>
+    <w:lvl w:ilvl="4" w:tplc="080C0003" w:tentative="1">
+      <w:start w:val="1"/>
+      <w:numFmt w:val="bullet"/>
+      <w:lvlText w:val="o"/>
+      <w:lvlJc w:val="left"/>
+      <w:pPr>
+        <w:ind w:left="4657" w:hanging="360"/>
+      </w:pPr>
+      <w:rPr>
+        <w:rFonts w:ascii="Courier New" w:hAnsi="Courier New" w:cs="Courier New" w:hint="default"/>
+      </w:rPr>
+    </w:lvl>
+    <w:lvl w:ilvl="5" w:tplc="080C0005" w:tentative="1">
+      <w:start w:val="1"/>
+      <w:numFmt w:val="bullet"/>
+      <w:lvlText w:val=""/>
+      <w:lvlJc w:val="left"/>
+      <w:pPr>
+        <w:ind w:left="5377" w:hanging="360"/>
+      </w:pPr>
+      <w:rPr>
+        <w:rFonts w:ascii="Wingdings" w:hAnsi="Wingdings" w:hint="default"/>
+      </w:rPr>
+    </w:lvl>
+    <w:lvl w:ilvl="6" w:tplc="080C0001" w:tentative="1">
+      <w:start w:val="1"/>
+      <w:numFmt w:val="bullet"/>
+      <w:lvlText w:val=""/>
+      <w:lvlJc w:val="left"/>
+      <w:pPr>
+        <w:ind w:left="6097" w:hanging="360"/>
+      </w:pPr>
+      <w:rPr>
+        <w:rFonts w:ascii="Symbol" w:hAnsi="Symbol" w:hint="default"/>
+      </w:rPr>
+    </w:lvl>
+    <w:lvl w:ilvl="7" w:tplc="080C0003" w:tentative="1">
+      <w:start w:val="1"/>
+      <w:numFmt w:val="bullet"/>
+      <w:lvlText w:val="o"/>
+      <w:lvlJc w:val="left"/>
+      <w:pPr>
+        <w:ind w:left="6817" w:hanging="360"/>
+      </w:pPr>
+      <w:rPr>
+        <w:rFonts w:ascii="Courier New" w:hAnsi="Courier New" w:cs="Courier New" w:hint="default"/>
+      </w:rPr>
+    </w:lvl>
+    <w:lvl w:ilvl="8" w:tplc="080C0005" w:tentative="1">
+      <w:start w:val="1"/>
+      <w:numFmt w:val="bullet"/>
+      <w:lvlText w:val=""/>
+      <w:lvlJc w:val="left"/>
+      <w:pPr>
+        <w:ind w:left="7537" w:hanging="360"/>
+      </w:pPr>
+      <w:rPr>
+        <w:rFonts w:ascii="Wingdings" w:hAnsi="Wingdings" w:hint="default"/>
+      </w:rPr>
+    </w:lvl>
+  </w:abstractNum>
+  <w:abstractNum w:abstractNumId="23" w15:restartNumberingAfterBreak="0">
+    <w:nsid w:val="6F3D5726"/>
+    <w:multiLevelType w:val="multilevel"/>
+    <w:tmpl w:val="F188965C"/>
+    <w:lvl w:ilvl="0">
+      <w:start w:val="1"/>
+      <w:numFmt w:val="decimal"/>
+      <w:pStyle w:val="Titre1"/>
+      <w:lvlText w:val="%1"/>
+      <w:lvlJc w:val="left"/>
+      <w:pPr>
+        <w:ind w:left="432" w:hanging="432"/>
+      </w:pPr>
+    </w:lvl>
+    <w:lvl w:ilvl="1">
+      <w:start w:val="1"/>
+      <w:numFmt w:val="decimal"/>
+      <w:pStyle w:val="Titre2"/>
+      <w:lvlText w:val="%1.%2"/>
+      <w:lvlJc w:val="left"/>
+      <w:pPr>
+        <w:ind w:left="576" w:hanging="576"/>
+      </w:pPr>
+    </w:lvl>
+    <w:lvl w:ilvl="2">
+      <w:start w:val="1"/>
+      <w:numFmt w:val="decimal"/>
+      <w:pStyle w:val="Titre3"/>
+      <w:lvlText w:val="%1.%2.%3"/>
+      <w:lvlJc w:val="left"/>
+      <w:pPr>
+        <w:ind w:left="720" w:hanging="720"/>
+      </w:pPr>
+    </w:lvl>
+    <w:lvl w:ilvl="3">
+      <w:start w:val="1"/>
+      <w:numFmt w:val="decimal"/>
+      <w:pStyle w:val="Titre4"/>
+      <w:lvlText w:val="%1.%2.%3.%4"/>
+      <w:lvlJc w:val="left"/>
+      <w:pPr>
+        <w:ind w:left="864" w:hanging="864"/>
+      </w:pPr>
+    </w:lvl>
+    <w:lvl w:ilvl="4">
+      <w:start w:val="1"/>
+      <w:numFmt w:val="decimal"/>
+      <w:pStyle w:val="Titre5"/>
+      <w:lvlText w:val="%1.%2.%3.%4.%5"/>
+      <w:lvlJc w:val="left"/>
+      <w:pPr>
+        <w:ind w:left="1008" w:hanging="1008"/>
+      </w:pPr>
+    </w:lvl>
+    <w:lvl w:ilvl="5">
+      <w:start w:val="1"/>
+      <w:numFmt w:val="decimal"/>
+      <w:pStyle w:val="Titre6"/>
+      <w:lvlText w:val="%1.%2.%3.%4.%5.%6"/>
+      <w:lvlJc w:val="left"/>
+      <w:pPr>
+        <w:ind w:left="1152" w:hanging="1152"/>
+      </w:pPr>
+    </w:lvl>
+    <w:lvl w:ilvl="6">
+      <w:start w:val="1"/>
+      <w:numFmt w:val="decimal"/>
+      <w:pStyle w:val="Titre7"/>
+      <w:lvlText w:val="%1.%2.%3.%4.%5.%6.%7"/>
+      <w:lvlJc w:val="left"/>
+      <w:pPr>
+        <w:ind w:left="1296" w:hanging="1296"/>
+      </w:pPr>
+    </w:lvl>
+    <w:lvl w:ilvl="7">
+      <w:start w:val="1"/>
+      <w:numFmt w:val="decimal"/>
+      <w:pStyle w:val="Titre8"/>
+      <w:lvlText w:val="%1.%2.%3.%4.%5.%6.%7.%8"/>
+      <w:lvlJc w:val="left"/>
+      <w:pPr>
+        <w:ind w:left="1440" w:hanging="1440"/>
+      </w:pPr>
+    </w:lvl>
+    <w:lvl w:ilvl="8">
+      <w:start w:val="1"/>
+      <w:numFmt w:val="decimal"/>
+      <w:pStyle w:val="Titre9"/>
+      <w:lvlText w:val="%1.%2.%3.%4.%5.%6.%7.%8.%9"/>
+      <w:lvlJc w:val="left"/>
+      <w:pPr>
+        <w:ind w:left="1584" w:hanging="1584"/>
+      </w:pPr>
+    </w:lvl>
+  </w:abstractNum>
+  <w:abstractNum w:abstractNumId="24" w15:restartNumberingAfterBreak="0">
     <w:nsid w:val="71772E22"/>
     <w:multiLevelType w:val="hybridMultilevel"/>
     <w:tmpl w:val="A4D03558"/>
@@ -4462,7 +5330,7 @@
       </w:rPr>
     </w:lvl>
   </w:abstractNum>
-  <w:abstractNum w:abstractNumId="20" w15:restartNumberingAfterBreak="0">
+  <w:abstractNum w:abstractNumId="25" w15:restartNumberingAfterBreak="0">
     <w:nsid w:val="7DBA130C"/>
     <w:multiLevelType w:val="hybridMultilevel"/>
     <w:tmpl w:val="C0700D06"/>
@@ -4574,7 +5442,7 @@
       </w:rPr>
     </w:lvl>
   </w:abstractNum>
-  <w:abstractNum w:abstractNumId="21" w15:restartNumberingAfterBreak="0">
+  <w:abstractNum w:abstractNumId="26" w15:restartNumberingAfterBreak="0">
     <w:nsid w:val="7F010FDD"/>
     <w:multiLevelType w:val="multilevel"/>
     <w:tmpl w:val="3AE259BA"/>
@@ -4664,25 +5532,25 @@
     <w:abstractNumId w:val="2"/>
   </w:num>
   <w:num w:numId="2">
-    <w:abstractNumId w:val="19"/>
+    <w:abstractNumId w:val="24"/>
   </w:num>
   <w:num w:numId="3">
-    <w:abstractNumId w:val="13"/>
+    <w:abstractNumId w:val="16"/>
   </w:num>
   <w:num w:numId="4">
+    <w:abstractNumId w:val="10"/>
+  </w:num>
+  <w:num w:numId="5">
+    <w:abstractNumId w:val="5"/>
+  </w:num>
+  <w:num w:numId="6">
     <w:abstractNumId w:val="8"/>
   </w:num>
-  <w:num w:numId="5">
-    <w:abstractNumId w:val="4"/>
-  </w:num>
-  <w:num w:numId="6">
-    <w:abstractNumId w:val="7"/>
-  </w:num>
   <w:num w:numId="7">
-    <w:abstractNumId w:val="21"/>
+    <w:abstractNumId w:val="26"/>
   </w:num>
   <w:num w:numId="8">
-    <w:abstractNumId w:val="15"/>
+    <w:abstractNumId w:val="18"/>
     <w:lvlOverride w:ilvl="0">
       <w:startOverride w:val="1"/>
     </w:lvlOverride>
@@ -4712,31 +5580,31 @@
     </w:lvlOverride>
   </w:num>
   <w:num w:numId="9">
-    <w:abstractNumId w:val="18"/>
+    <w:abstractNumId w:val="21"/>
   </w:num>
   <w:num w:numId="10">
-    <w:abstractNumId w:val="12"/>
+    <w:abstractNumId w:val="15"/>
   </w:num>
   <w:num w:numId="11">
-    <w:abstractNumId w:val="11"/>
+    <w:abstractNumId w:val="14"/>
   </w:num>
   <w:num w:numId="12">
-    <w:abstractNumId w:val="16"/>
+    <w:abstractNumId w:val="19"/>
   </w:num>
   <w:num w:numId="13">
+    <w:abstractNumId w:val="20"/>
+  </w:num>
+  <w:num w:numId="14">
+    <w:abstractNumId w:val="13"/>
+  </w:num>
+  <w:num w:numId="15">
     <w:abstractNumId w:val="17"/>
   </w:num>
-  <w:num w:numId="14">
-    <w:abstractNumId w:val="10"/>
-  </w:num>
-  <w:num w:numId="15">
-    <w:abstractNumId w:val="14"/>
-  </w:num>
   <w:num w:numId="16">
-    <w:abstractNumId w:val="3"/>
+    <w:abstractNumId w:val="4"/>
   </w:num>
   <w:num w:numId="17">
-    <w:abstractNumId w:val="9"/>
+    <w:abstractNumId w:val="12"/>
   </w:num>
   <w:num w:numId="18">
     <w:abstractNumId w:val="1"/>
@@ -4745,13 +5613,34 @@
     <w:abstractNumId w:val="0"/>
   </w:num>
   <w:num w:numId="20">
+    <w:abstractNumId w:val="7"/>
+  </w:num>
+  <w:num w:numId="21">
+    <w:abstractNumId w:val="25"/>
+  </w:num>
+  <w:num w:numId="22">
     <w:abstractNumId w:val="6"/>
   </w:num>
-  <w:num w:numId="21">
-    <w:abstractNumId w:val="20"/>
+  <w:num w:numId="23">
+    <w:abstractNumId w:val="11"/>
   </w:num>
-  <w:num w:numId="22">
-    <w:abstractNumId w:val="5"/>
+  <w:num w:numId="24">
+    <w:abstractNumId w:val="22"/>
+  </w:num>
+  <w:num w:numId="25">
+    <w:abstractNumId w:val="9"/>
+  </w:num>
+  <w:num w:numId="26">
+    <w:abstractNumId w:val="3"/>
+  </w:num>
+  <w:num w:numId="27">
+    <w:abstractNumId w:val="23"/>
+  </w:num>
+  <w:num w:numId="28">
+    <w:abstractNumId w:val="23"/>
+    <w:lvlOverride w:ilvl="0">
+      <w:startOverride w:val="1"/>
+    </w:lvlOverride>
   </w:num>
 </w:numbering>
 </file>
@@ -5165,6 +6054,9 @@
     <w:pPr>
       <w:keepNext/>
       <w:keepLines/>
+      <w:numPr>
+        <w:numId w:val="27"/>
+      </w:numPr>
       <w:spacing w:before="240" w:after="0"/>
       <w:outlineLvl w:val="0"/>
     </w:pPr>
@@ -5173,6 +6065,217 @@
       <w:color w:val="365F91" w:themeColor="accent1" w:themeShade="BF"/>
       <w:sz w:val="32"/>
       <w:szCs w:val="32"/>
+    </w:rPr>
+  </w:style>
+  <w:style w:type="paragraph" w:styleId="Titre2">
+    <w:name w:val="heading 2"/>
+    <w:basedOn w:val="Normal"/>
+    <w:next w:val="Normal"/>
+    <w:link w:val="Titre2Car"/>
+    <w:uiPriority w:val="9"/>
+    <w:unhideWhenUsed/>
+    <w:qFormat/>
+    <w:rsid w:val="008A2103"/>
+    <w:pPr>
+      <w:keepNext/>
+      <w:keepLines/>
+      <w:numPr>
+        <w:ilvl w:val="1"/>
+        <w:numId w:val="27"/>
+      </w:numPr>
+      <w:spacing w:before="40" w:after="0"/>
+      <w:outlineLvl w:val="1"/>
+    </w:pPr>
+    <w:rPr>
+      <w:rFonts w:asciiTheme="majorHAnsi" w:eastAsiaTheme="majorEastAsia" w:hAnsiTheme="majorHAnsi" w:cstheme="majorBidi"/>
+      <w:color w:val="365F91" w:themeColor="accent1" w:themeShade="BF"/>
+      <w:sz w:val="26"/>
+      <w:szCs w:val="26"/>
+    </w:rPr>
+  </w:style>
+  <w:style w:type="paragraph" w:styleId="Titre3">
+    <w:name w:val="heading 3"/>
+    <w:basedOn w:val="Normal"/>
+    <w:next w:val="Normal"/>
+    <w:link w:val="Titre3Car"/>
+    <w:uiPriority w:val="9"/>
+    <w:unhideWhenUsed/>
+    <w:qFormat/>
+    <w:rsid w:val="008A2103"/>
+    <w:pPr>
+      <w:keepNext/>
+      <w:keepLines/>
+      <w:numPr>
+        <w:ilvl w:val="2"/>
+        <w:numId w:val="27"/>
+      </w:numPr>
+      <w:spacing w:before="40" w:after="0"/>
+      <w:outlineLvl w:val="2"/>
+    </w:pPr>
+    <w:rPr>
+      <w:rFonts w:asciiTheme="majorHAnsi" w:eastAsiaTheme="majorEastAsia" w:hAnsiTheme="majorHAnsi" w:cstheme="majorBidi"/>
+      <w:color w:val="243F60" w:themeColor="accent1" w:themeShade="7F"/>
+      <w:sz w:val="24"/>
+      <w:szCs w:val="24"/>
+    </w:rPr>
+  </w:style>
+  <w:style w:type="paragraph" w:styleId="Titre4">
+    <w:name w:val="heading 4"/>
+    <w:basedOn w:val="Normal"/>
+    <w:next w:val="Normal"/>
+    <w:link w:val="Titre4Car"/>
+    <w:uiPriority w:val="9"/>
+    <w:unhideWhenUsed/>
+    <w:qFormat/>
+    <w:rsid w:val="008A2103"/>
+    <w:pPr>
+      <w:keepNext/>
+      <w:keepLines/>
+      <w:numPr>
+        <w:ilvl w:val="3"/>
+        <w:numId w:val="27"/>
+      </w:numPr>
+      <w:spacing w:before="40" w:after="0"/>
+      <w:outlineLvl w:val="3"/>
+    </w:pPr>
+    <w:rPr>
+      <w:rFonts w:asciiTheme="majorHAnsi" w:eastAsiaTheme="majorEastAsia" w:hAnsiTheme="majorHAnsi" w:cstheme="majorBidi"/>
+      <w:i/>
+      <w:iCs/>
+      <w:color w:val="365F91" w:themeColor="accent1" w:themeShade="BF"/>
+    </w:rPr>
+  </w:style>
+  <w:style w:type="paragraph" w:styleId="Titre5">
+    <w:name w:val="heading 5"/>
+    <w:basedOn w:val="Normal"/>
+    <w:next w:val="Normal"/>
+    <w:link w:val="Titre5Car"/>
+    <w:uiPriority w:val="9"/>
+    <w:semiHidden/>
+    <w:unhideWhenUsed/>
+    <w:qFormat/>
+    <w:rsid w:val="008A2103"/>
+    <w:pPr>
+      <w:keepNext/>
+      <w:keepLines/>
+      <w:numPr>
+        <w:ilvl w:val="4"/>
+        <w:numId w:val="27"/>
+      </w:numPr>
+      <w:spacing w:before="40" w:after="0"/>
+      <w:outlineLvl w:val="4"/>
+    </w:pPr>
+    <w:rPr>
+      <w:rFonts w:asciiTheme="majorHAnsi" w:eastAsiaTheme="majorEastAsia" w:hAnsiTheme="majorHAnsi" w:cstheme="majorBidi"/>
+      <w:color w:val="365F91" w:themeColor="accent1" w:themeShade="BF"/>
+    </w:rPr>
+  </w:style>
+  <w:style w:type="paragraph" w:styleId="Titre6">
+    <w:name w:val="heading 6"/>
+    <w:basedOn w:val="Normal"/>
+    <w:next w:val="Normal"/>
+    <w:link w:val="Titre6Car"/>
+    <w:uiPriority w:val="9"/>
+    <w:semiHidden/>
+    <w:unhideWhenUsed/>
+    <w:qFormat/>
+    <w:rsid w:val="008A2103"/>
+    <w:pPr>
+      <w:keepNext/>
+      <w:keepLines/>
+      <w:numPr>
+        <w:ilvl w:val="5"/>
+        <w:numId w:val="27"/>
+      </w:numPr>
+      <w:spacing w:before="40" w:after="0"/>
+      <w:outlineLvl w:val="5"/>
+    </w:pPr>
+    <w:rPr>
+      <w:rFonts w:asciiTheme="majorHAnsi" w:eastAsiaTheme="majorEastAsia" w:hAnsiTheme="majorHAnsi" w:cstheme="majorBidi"/>
+      <w:color w:val="243F60" w:themeColor="accent1" w:themeShade="7F"/>
+    </w:rPr>
+  </w:style>
+  <w:style w:type="paragraph" w:styleId="Titre7">
+    <w:name w:val="heading 7"/>
+    <w:basedOn w:val="Normal"/>
+    <w:next w:val="Normal"/>
+    <w:link w:val="Titre7Car"/>
+    <w:uiPriority w:val="9"/>
+    <w:semiHidden/>
+    <w:unhideWhenUsed/>
+    <w:qFormat/>
+    <w:rsid w:val="008A2103"/>
+    <w:pPr>
+      <w:keepNext/>
+      <w:keepLines/>
+      <w:numPr>
+        <w:ilvl w:val="6"/>
+        <w:numId w:val="27"/>
+      </w:numPr>
+      <w:spacing w:before="40" w:after="0"/>
+      <w:outlineLvl w:val="6"/>
+    </w:pPr>
+    <w:rPr>
+      <w:rFonts w:asciiTheme="majorHAnsi" w:eastAsiaTheme="majorEastAsia" w:hAnsiTheme="majorHAnsi" w:cstheme="majorBidi"/>
+      <w:i/>
+      <w:iCs/>
+      <w:color w:val="243F60" w:themeColor="accent1" w:themeShade="7F"/>
+    </w:rPr>
+  </w:style>
+  <w:style w:type="paragraph" w:styleId="Titre8">
+    <w:name w:val="heading 8"/>
+    <w:basedOn w:val="Normal"/>
+    <w:next w:val="Normal"/>
+    <w:link w:val="Titre8Car"/>
+    <w:uiPriority w:val="9"/>
+    <w:semiHidden/>
+    <w:unhideWhenUsed/>
+    <w:qFormat/>
+    <w:rsid w:val="008A2103"/>
+    <w:pPr>
+      <w:keepNext/>
+      <w:keepLines/>
+      <w:numPr>
+        <w:ilvl w:val="7"/>
+        <w:numId w:val="27"/>
+      </w:numPr>
+      <w:spacing w:before="40" w:after="0"/>
+      <w:outlineLvl w:val="7"/>
+    </w:pPr>
+    <w:rPr>
+      <w:rFonts w:asciiTheme="majorHAnsi" w:eastAsiaTheme="majorEastAsia" w:hAnsiTheme="majorHAnsi" w:cstheme="majorBidi"/>
+      <w:color w:val="272727" w:themeColor="text1" w:themeTint="D8"/>
+      <w:sz w:val="21"/>
+      <w:szCs w:val="21"/>
+    </w:rPr>
+  </w:style>
+  <w:style w:type="paragraph" w:styleId="Titre9">
+    <w:name w:val="heading 9"/>
+    <w:basedOn w:val="Normal"/>
+    <w:next w:val="Normal"/>
+    <w:link w:val="Titre9Car"/>
+    <w:uiPriority w:val="9"/>
+    <w:semiHidden/>
+    <w:unhideWhenUsed/>
+    <w:qFormat/>
+    <w:rsid w:val="008A2103"/>
+    <w:pPr>
+      <w:keepNext/>
+      <w:keepLines/>
+      <w:numPr>
+        <w:ilvl w:val="8"/>
+        <w:numId w:val="27"/>
+      </w:numPr>
+      <w:spacing w:before="40" w:after="0"/>
+      <w:outlineLvl w:val="8"/>
+    </w:pPr>
+    <w:rPr>
+      <w:rFonts w:asciiTheme="majorHAnsi" w:eastAsiaTheme="majorEastAsia" w:hAnsiTheme="majorHAnsi" w:cstheme="majorBidi"/>
+      <w:i/>
+      <w:iCs/>
+      <w:color w:val="272727" w:themeColor="text1" w:themeTint="D8"/>
+      <w:sz w:val="21"/>
+      <w:szCs w:val="21"/>
     </w:rPr>
   </w:style>
   <w:style w:type="character" w:default="1" w:styleId="Policepardfaut">
@@ -5386,6 +6489,124 @@
       <w:color w:val="1F497D" w:themeColor="text2"/>
       <w:sz w:val="18"/>
       <w:szCs w:val="18"/>
+    </w:rPr>
+  </w:style>
+  <w:style w:type="character" w:customStyle="1" w:styleId="Titre2Car">
+    <w:name w:val="Titre 2 Car"/>
+    <w:basedOn w:val="Policepardfaut"/>
+    <w:link w:val="Titre2"/>
+    <w:uiPriority w:val="9"/>
+    <w:rsid w:val="008A2103"/>
+    <w:rPr>
+      <w:rFonts w:asciiTheme="majorHAnsi" w:eastAsiaTheme="majorEastAsia" w:hAnsiTheme="majorHAnsi" w:cstheme="majorBidi"/>
+      <w:color w:val="365F91" w:themeColor="accent1" w:themeShade="BF"/>
+      <w:sz w:val="26"/>
+      <w:szCs w:val="26"/>
+    </w:rPr>
+  </w:style>
+  <w:style w:type="character" w:customStyle="1" w:styleId="Titre3Car">
+    <w:name w:val="Titre 3 Car"/>
+    <w:basedOn w:val="Policepardfaut"/>
+    <w:link w:val="Titre3"/>
+    <w:uiPriority w:val="9"/>
+    <w:rsid w:val="008A2103"/>
+    <w:rPr>
+      <w:rFonts w:asciiTheme="majorHAnsi" w:eastAsiaTheme="majorEastAsia" w:hAnsiTheme="majorHAnsi" w:cstheme="majorBidi"/>
+      <w:color w:val="243F60" w:themeColor="accent1" w:themeShade="7F"/>
+      <w:sz w:val="24"/>
+      <w:szCs w:val="24"/>
+    </w:rPr>
+  </w:style>
+  <w:style w:type="character" w:customStyle="1" w:styleId="Titre4Car">
+    <w:name w:val="Titre 4 Car"/>
+    <w:basedOn w:val="Policepardfaut"/>
+    <w:link w:val="Titre4"/>
+    <w:uiPriority w:val="9"/>
+    <w:rsid w:val="008A2103"/>
+    <w:rPr>
+      <w:rFonts w:asciiTheme="majorHAnsi" w:eastAsiaTheme="majorEastAsia" w:hAnsiTheme="majorHAnsi" w:cstheme="majorBidi"/>
+      <w:i/>
+      <w:iCs/>
+      <w:color w:val="365F91" w:themeColor="accent1" w:themeShade="BF"/>
+    </w:rPr>
+  </w:style>
+  <w:style w:type="character" w:customStyle="1" w:styleId="Titre5Car">
+    <w:name w:val="Titre 5 Car"/>
+    <w:basedOn w:val="Policepardfaut"/>
+    <w:link w:val="Titre5"/>
+    <w:uiPriority w:val="9"/>
+    <w:semiHidden/>
+    <w:rsid w:val="008A2103"/>
+    <w:rPr>
+      <w:rFonts w:asciiTheme="majorHAnsi" w:eastAsiaTheme="majorEastAsia" w:hAnsiTheme="majorHAnsi" w:cstheme="majorBidi"/>
+      <w:color w:val="365F91" w:themeColor="accent1" w:themeShade="BF"/>
+    </w:rPr>
+  </w:style>
+  <w:style w:type="character" w:customStyle="1" w:styleId="Titre6Car">
+    <w:name w:val="Titre 6 Car"/>
+    <w:basedOn w:val="Policepardfaut"/>
+    <w:link w:val="Titre6"/>
+    <w:uiPriority w:val="9"/>
+    <w:semiHidden/>
+    <w:rsid w:val="008A2103"/>
+    <w:rPr>
+      <w:rFonts w:asciiTheme="majorHAnsi" w:eastAsiaTheme="majorEastAsia" w:hAnsiTheme="majorHAnsi" w:cstheme="majorBidi"/>
+      <w:color w:val="243F60" w:themeColor="accent1" w:themeShade="7F"/>
+    </w:rPr>
+  </w:style>
+  <w:style w:type="character" w:customStyle="1" w:styleId="Titre7Car">
+    <w:name w:val="Titre 7 Car"/>
+    <w:basedOn w:val="Policepardfaut"/>
+    <w:link w:val="Titre7"/>
+    <w:uiPriority w:val="9"/>
+    <w:semiHidden/>
+    <w:rsid w:val="008A2103"/>
+    <w:rPr>
+      <w:rFonts w:asciiTheme="majorHAnsi" w:eastAsiaTheme="majorEastAsia" w:hAnsiTheme="majorHAnsi" w:cstheme="majorBidi"/>
+      <w:i/>
+      <w:iCs/>
+      <w:color w:val="243F60" w:themeColor="accent1" w:themeShade="7F"/>
+    </w:rPr>
+  </w:style>
+  <w:style w:type="character" w:customStyle="1" w:styleId="Titre8Car">
+    <w:name w:val="Titre 8 Car"/>
+    <w:basedOn w:val="Policepardfaut"/>
+    <w:link w:val="Titre8"/>
+    <w:uiPriority w:val="9"/>
+    <w:semiHidden/>
+    <w:rsid w:val="008A2103"/>
+    <w:rPr>
+      <w:rFonts w:asciiTheme="majorHAnsi" w:eastAsiaTheme="majorEastAsia" w:hAnsiTheme="majorHAnsi" w:cstheme="majorBidi"/>
+      <w:color w:val="272727" w:themeColor="text1" w:themeTint="D8"/>
+      <w:sz w:val="21"/>
+      <w:szCs w:val="21"/>
+    </w:rPr>
+  </w:style>
+  <w:style w:type="character" w:customStyle="1" w:styleId="Titre9Car">
+    <w:name w:val="Titre 9 Car"/>
+    <w:basedOn w:val="Policepardfaut"/>
+    <w:link w:val="Titre9"/>
+    <w:uiPriority w:val="9"/>
+    <w:semiHidden/>
+    <w:rsid w:val="008A2103"/>
+    <w:rPr>
+      <w:rFonts w:asciiTheme="majorHAnsi" w:eastAsiaTheme="majorEastAsia" w:hAnsiTheme="majorHAnsi" w:cstheme="majorBidi"/>
+      <w:i/>
+      <w:iCs/>
+      <w:color w:val="272727" w:themeColor="text1" w:themeTint="D8"/>
+      <w:sz w:val="21"/>
+      <w:szCs w:val="21"/>
+    </w:rPr>
+  </w:style>
+  <w:style w:type="character" w:styleId="Lienhypertexte">
+    <w:name w:val="Hyperlink"/>
+    <w:basedOn w:val="Policepardfaut"/>
+    <w:uiPriority w:val="99"/>
+    <w:unhideWhenUsed/>
+    <w:rsid w:val="00F26805"/>
+    <w:rPr>
+      <w:color w:val="0000FF" w:themeColor="hyperlink"/>
+      <w:u w:val="single"/>
     </w:rPr>
   </w:style>
 </w:styles>
@@ -5681,7 +6902,7 @@
 </file>
 
 <file path=customXml/itemProps1.xml><?xml version="1.0" encoding="utf-8"?>
-<ds:datastoreItem xmlns:ds="http://schemas.openxmlformats.org/officeDocument/2006/customXml" ds:itemID="{A42DFCFA-B828-4515-9F2B-90686CA3D894}">
+<ds:datastoreItem xmlns:ds="http://schemas.openxmlformats.org/officeDocument/2006/customXml" ds:itemID="{A97DF445-C40D-4412-8CA6-A4AAADBD5415}">
   <ds:schemaRefs>
     <ds:schemaRef ds:uri="http://schemas.openxmlformats.org/officeDocument/2006/bibliography"/>
   </ds:schemaRefs>

--- a/Implementation/Rapports et rendus/manuel d'utilisation.docx
+++ b/Implementation/Rapports et rendus/manuel d'utilisation.docx
@@ -2144,13 +2144,7 @@
         <w:t>va vous permettre de configurer comme vous le désirez votre simulateur. Vous pourrez décider de munir votre distributeur des composants que vous souhaitez. En supplément, vous avez la possibilité de choisir la taille de la fenêtre de simulation comme bon vous semble. Grâce à cela, vous pourrez tester la taille de fenêtre qui convient le mieux pour une telle application.</w:t>
       </w:r>
       <w:r>
-        <w:t xml:space="preserve"> Par défaut, les dimensions sont fixées à 1280x720. Vous ne devez donc pas forcément taper les dimensions </w:t>
-      </w:r>
-      <w:r>
-        <w:t>à chaque fois</w:t>
-      </w:r>
-      <w:r>
-        <w:t xml:space="preserve"> que vous utilisez l’application.</w:t>
+        <w:t xml:space="preserve"> Par défaut, les dimensions sont fixées à 1280x720. Vous ne devez donc pas forcément taper les dimensions à chaque fois que vous utilisez l’application.</w:t>
       </w:r>
     </w:p>
     <w:p>
@@ -2486,8 +2480,6 @@
         <w:lastRenderedPageBreak/>
         <w:t>Gestion des pannes</w:t>
       </w:r>
-      <w:bookmarkStart w:id="0" w:name="_GoBack"/>
-      <w:bookmarkEnd w:id="0"/>
     </w:p>
     <w:p>
       <w:pPr>
@@ -2674,9 +2666,348 @@
     </w:p>
     <w:p>
       <w:pPr>
+        <w:ind w:left="432"/>
+      </w:pPr>
+      <w:r>
+        <w:t xml:space="preserve">Afin d’effectuer des paiements </w:t>
+      </w:r>
+      <w:r>
+        <w:t xml:space="preserve">par carte </w:t>
+      </w:r>
+      <w:r>
+        <w:t>dans l’application, cinq cartes ont été crées et sont mise à votre disposition.</w:t>
+      </w:r>
+    </w:p>
+    <w:p>
+      <w:r>
+        <w:t>Voici un tableau récapitulatif de celles-ci :</w:t>
+      </w:r>
+    </w:p>
+    <w:tbl>
+      <w:tblPr>
+        <w:tblStyle w:val="Grilledutableau"/>
+        <w:tblW w:w="0" w:type="auto"/>
+        <w:tblLook w:val="04A0" w:firstRow="1" w:lastRow="0" w:firstColumn="1" w:lastColumn="0" w:noHBand="0" w:noVBand="1"/>
+      </w:tblPr>
+      <w:tblGrid>
+        <w:gridCol w:w="3410"/>
+        <w:gridCol w:w="3411"/>
+        <w:gridCol w:w="3411"/>
+      </w:tblGrid>
+      <w:tr>
+        <w:tc>
+          <w:tcPr>
+            <w:tcW w:w="3410" w:type="dxa"/>
+          </w:tcPr>
+          <w:p>
+            <w:pPr>
+              <w:jc w:val="center"/>
+              <w:rPr>
+                <w:b/>
+              </w:rPr>
+            </w:pPr>
+            <w:r>
+              <w:rPr>
+                <w:b/>
+              </w:rPr>
+              <w:t>NUMERO DE LA CARTE</w:t>
+            </w:r>
+          </w:p>
+        </w:tc>
+        <w:tc>
+          <w:tcPr>
+            <w:tcW w:w="3411" w:type="dxa"/>
+          </w:tcPr>
+          <w:p>
+            <w:pPr>
+              <w:jc w:val="center"/>
+              <w:rPr>
+                <w:b/>
+              </w:rPr>
+            </w:pPr>
+            <w:r>
+              <w:rPr>
+                <w:b/>
+              </w:rPr>
+              <w:t>CODE PIN</w:t>
+            </w:r>
+          </w:p>
+        </w:tc>
+        <w:tc>
+          <w:tcPr>
+            <w:tcW w:w="3411" w:type="dxa"/>
+          </w:tcPr>
+          <w:p>
+            <w:pPr>
+              <w:jc w:val="center"/>
+              <w:rPr>
+                <w:b/>
+              </w:rPr>
+            </w:pPr>
+            <w:r>
+              <w:rPr>
+                <w:b/>
+              </w:rPr>
+              <w:t>SOLDE SUR LA CARTE</w:t>
+            </w:r>
+          </w:p>
+        </w:tc>
+      </w:tr>
+      <w:tr>
+        <w:tc>
+          <w:tcPr>
+            <w:tcW w:w="3410" w:type="dxa"/>
+          </w:tcPr>
+          <w:p>
+            <w:pPr>
+              <w:jc w:val="center"/>
+            </w:pPr>
+            <w:r>
+              <w:t>6703 0615 7812 0213 6</w:t>
+            </w:r>
+          </w:p>
+        </w:tc>
+        <w:tc>
+          <w:tcPr>
+            <w:tcW w:w="3411" w:type="dxa"/>
+          </w:tcPr>
+          <w:p>
+            <w:pPr>
+              <w:jc w:val="center"/>
+            </w:pPr>
+            <w:r>
+              <w:t>1234</w:t>
+            </w:r>
+          </w:p>
+        </w:tc>
+        <w:tc>
+          <w:tcPr>
+            <w:tcW w:w="3411" w:type="dxa"/>
+          </w:tcPr>
+          <w:p>
+            <w:pPr>
+              <w:jc w:val="center"/>
+            </w:pPr>
+            <w:r>
+              <w:rPr>
+                <w:highlight w:val="yellow"/>
+              </w:rPr>
+              <w:t>A AJOUTER A LA FIN</w:t>
+            </w:r>
+          </w:p>
+        </w:tc>
+      </w:tr>
+      <w:tr>
+        <w:tc>
+          <w:tcPr>
+            <w:tcW w:w="3410" w:type="dxa"/>
+          </w:tcPr>
+          <w:p>
+            <w:pPr>
+              <w:jc w:val="center"/>
+            </w:pPr>
+            <w:r>
+              <w:t>6814 0721 8913 0517 8</w:t>
+            </w:r>
+          </w:p>
+        </w:tc>
+        <w:tc>
+          <w:tcPr>
+            <w:tcW w:w="3411" w:type="dxa"/>
+          </w:tcPr>
+          <w:p>
+            <w:pPr>
+              <w:jc w:val="center"/>
+            </w:pPr>
+            <w:r>
+              <w:t>4567</w:t>
+            </w:r>
+          </w:p>
+        </w:tc>
+        <w:tc>
+          <w:tcPr>
+            <w:tcW w:w="3411" w:type="dxa"/>
+          </w:tcPr>
+          <w:p>
+            <w:pPr>
+              <w:jc w:val="center"/>
+            </w:pPr>
+            <w:r>
+              <w:rPr>
+                <w:highlight w:val="yellow"/>
+              </w:rPr>
+              <w:t>A AJOUTER A LA FIN</w:t>
+            </w:r>
+          </w:p>
+        </w:tc>
+      </w:tr>
+      <w:tr>
+        <w:tc>
+          <w:tcPr>
+            <w:tcW w:w="3410" w:type="dxa"/>
+          </w:tcPr>
+          <w:p>
+            <w:pPr>
+              <w:jc w:val="center"/>
+            </w:pPr>
+            <w:r>
+              <w:t>7921 0781 6543 0412 9</w:t>
+            </w:r>
+          </w:p>
+        </w:tc>
+        <w:tc>
+          <w:tcPr>
+            <w:tcW w:w="3411" w:type="dxa"/>
+          </w:tcPr>
+          <w:p>
+            <w:pPr>
+              <w:jc w:val="center"/>
+            </w:pPr>
+            <w:r>
+              <w:t>6789</w:t>
+            </w:r>
+          </w:p>
+        </w:tc>
+        <w:tc>
+          <w:tcPr>
+            <w:tcW w:w="3411" w:type="dxa"/>
+          </w:tcPr>
+          <w:p>
+            <w:pPr>
+              <w:jc w:val="center"/>
+            </w:pPr>
+            <w:r>
+              <w:rPr>
+                <w:highlight w:val="yellow"/>
+              </w:rPr>
+              <w:t>A AJOUTER A LA FIN</w:t>
+            </w:r>
+          </w:p>
+        </w:tc>
+      </w:tr>
+      <w:tr>
+        <w:tc>
+          <w:tcPr>
+            <w:tcW w:w="3410" w:type="dxa"/>
+          </w:tcPr>
+          <w:p>
+            <w:pPr>
+              <w:jc w:val="center"/>
+            </w:pPr>
+            <w:r>
+              <w:t>8934 0523 9413 0876 5</w:t>
+            </w:r>
+          </w:p>
+        </w:tc>
+        <w:tc>
+          <w:tcPr>
+            <w:tcW w:w="3411" w:type="dxa"/>
+          </w:tcPr>
+          <w:p>
+            <w:pPr>
+              <w:jc w:val="center"/>
+            </w:pPr>
+            <w:r>
+              <w:t>3456</w:t>
+            </w:r>
+          </w:p>
+        </w:tc>
+        <w:tc>
+          <w:tcPr>
+            <w:tcW w:w="3411" w:type="dxa"/>
+          </w:tcPr>
+          <w:p>
+            <w:pPr>
+              <w:jc w:val="center"/>
+            </w:pPr>
+            <w:r>
+              <w:rPr>
+                <w:highlight w:val="yellow"/>
+              </w:rPr>
+              <w:t>A AJOUTER A LA FIN</w:t>
+            </w:r>
+          </w:p>
+        </w:tc>
+      </w:tr>
+      <w:tr>
+        <w:tc>
+          <w:tcPr>
+            <w:tcW w:w="3410" w:type="dxa"/>
+          </w:tcPr>
+          <w:p>
+            <w:pPr>
+              <w:jc w:val="center"/>
+            </w:pPr>
+            <w:r>
+              <w:t>5432 0439 5768 0888 4</w:t>
+            </w:r>
+          </w:p>
+        </w:tc>
+        <w:tc>
+          <w:tcPr>
+            <w:tcW w:w="3411" w:type="dxa"/>
+          </w:tcPr>
+          <w:p>
+            <w:pPr>
+              <w:jc w:val="center"/>
+            </w:pPr>
+            <w:r>
+              <w:t>2345</w:t>
+            </w:r>
+          </w:p>
+        </w:tc>
+        <w:tc>
+          <w:tcPr>
+            <w:tcW w:w="3411" w:type="dxa"/>
+          </w:tcPr>
+          <w:p>
+            <w:pPr>
+              <w:jc w:val="center"/>
+            </w:pPr>
+            <w:r>
+              <w:rPr>
+                <w:highlight w:val="yellow"/>
+              </w:rPr>
+              <w:t>A AJOUTER A LA FIN</w:t>
+            </w:r>
+          </w:p>
+        </w:tc>
+      </w:tr>
+    </w:tbl>
+    <w:p>
+      <w:pPr>
+        <w:rPr>
+          <w:sz w:val="8"/>
+          <w:szCs w:val="8"/>
+          <w:u w:val="single"/>
+        </w:rPr>
+      </w:pPr>
+    </w:p>
+    <w:p>
+      <w:r>
+        <w:rPr>
+          <w:u w:val="single"/>
+        </w:rPr>
+        <w:t>N.B.</w:t>
+      </w:r>
+      <w:r>
+        <w:t xml:space="preserve"> : Les numéros de carte sont ici écrits avec des espaces afin de faciliter la lecture. Le numéro réel de la carte est </w:t>
+      </w:r>
+      <w:r>
+        <w:t xml:space="preserve">le même </w:t>
+      </w:r>
+      <w:r>
+        <w:t>sans espace.</w:t>
+      </w:r>
+      <w:bookmarkStart w:id="0" w:name="_GoBack"/>
+      <w:bookmarkEnd w:id="0"/>
+    </w:p>
+    <w:p>
+      <w:pPr>
         <w:pStyle w:val="Titre1"/>
       </w:pPr>
       <w:r>
+        <w:lastRenderedPageBreak/>
         <w:t>Abonnements déjà créés</w:t>
       </w:r>
     </w:p>
@@ -6609,6 +6940,25 @@
       <w:u w:val="single"/>
     </w:rPr>
   </w:style>
+  <w:style w:type="table" w:styleId="Grilledutableau">
+    <w:name w:val="Table Grid"/>
+    <w:basedOn w:val="TableauNormal"/>
+    <w:uiPriority w:val="59"/>
+    <w:rsid w:val="00512D9A"/>
+    <w:pPr>
+      <w:spacing w:after="0" w:line="240" w:lineRule="auto"/>
+    </w:pPr>
+    <w:tblPr>
+      <w:tblBorders>
+        <w:top w:val="single" w:sz="4" w:space="0" w:color="auto"/>
+        <w:left w:val="single" w:sz="4" w:space="0" w:color="auto"/>
+        <w:bottom w:val="single" w:sz="4" w:space="0" w:color="auto"/>
+        <w:right w:val="single" w:sz="4" w:space="0" w:color="auto"/>
+        <w:insideH w:val="single" w:sz="4" w:space="0" w:color="auto"/>
+        <w:insideV w:val="single" w:sz="4" w:space="0" w:color="auto"/>
+      </w:tblBorders>
+    </w:tblPr>
+  </w:style>
 </w:styles>
 </file>
 
@@ -6902,7 +7252,7 @@
 </file>
 
 <file path=customXml/itemProps1.xml><?xml version="1.0" encoding="utf-8"?>
-<ds:datastoreItem xmlns:ds="http://schemas.openxmlformats.org/officeDocument/2006/customXml" ds:itemID="{A97DF445-C40D-4412-8CA6-A4AAADBD5415}">
+<ds:datastoreItem xmlns:ds="http://schemas.openxmlformats.org/officeDocument/2006/customXml" ds:itemID="{FE2F1C53-8D58-41B5-B6F2-4A1FE3ECDBD3}">
   <ds:schemaRefs>
     <ds:schemaRef ds:uri="http://schemas.openxmlformats.org/officeDocument/2006/bibliography"/>
   </ds:schemaRefs>

--- a/Implementation/Rapports et rendus/manuel d'utilisation.docx
+++ b/Implementation/Rapports et rendus/manuel d'utilisation.docx
@@ -2999,6 +2999,665 @@
       <w:r>
         <w:t>sans espace.</w:t>
       </w:r>
+    </w:p>
+    <w:p>
+      <w:pPr>
+        <w:pStyle w:val="Titre1"/>
+      </w:pPr>
+      <w:r>
+        <w:lastRenderedPageBreak/>
+        <w:t>Abonnements déjà créés</w:t>
+      </w:r>
+    </w:p>
+    <w:p>
+      <w:pPr>
+        <w:ind w:left="432"/>
+      </w:pPr>
+      <w:r>
+        <w:t>Dans la rubrique Acheter/Renouveler un abonnement, vous aurez l’occasion d’acheter un nouvel abonnement ou d’en renouveler un existant. La création d’un abonnement va être définitive, dans le sens où l’abonnement sera ajouté à la base de données. Afin de faciliter la simulation du distributeur, nous avons déjà créé quelques abonnements que je vais citer ci-dessous :</w:t>
+      </w:r>
+    </w:p>
+    <w:tbl>
+      <w:tblPr>
+        <w:tblStyle w:val="Grilledutableau"/>
+        <w:tblW w:w="11766" w:type="dxa"/>
+        <w:tblInd w:w="-743" w:type="dxa"/>
+        <w:tblLayout w:type="fixed"/>
+        <w:tblLook w:val="04A0" w:firstRow="1" w:lastRow="0" w:firstColumn="1" w:lastColumn="0" w:noHBand="0" w:noVBand="1"/>
+      </w:tblPr>
+      <w:tblGrid>
+        <w:gridCol w:w="567"/>
+        <w:gridCol w:w="1844"/>
+        <w:gridCol w:w="1559"/>
+        <w:gridCol w:w="1134"/>
+        <w:gridCol w:w="1559"/>
+        <w:gridCol w:w="992"/>
+        <w:gridCol w:w="1134"/>
+        <w:gridCol w:w="1985"/>
+        <w:gridCol w:w="992"/>
+      </w:tblGrid>
+      <w:tr>
+        <w:tc>
+          <w:tcPr>
+            <w:tcW w:w="567" w:type="dxa"/>
+          </w:tcPr>
+          <w:p>
+            <w:pPr>
+              <w:jc w:val="center"/>
+              <w:rPr>
+                <w:b/>
+              </w:rPr>
+            </w:pPr>
+            <w:r>
+              <w:rPr>
+                <w:b/>
+              </w:rPr>
+              <w:t>N°</w:t>
+            </w:r>
+          </w:p>
+        </w:tc>
+        <w:tc>
+          <w:tcPr>
+            <w:tcW w:w="1844" w:type="dxa"/>
+          </w:tcPr>
+          <w:p>
+            <w:pPr>
+              <w:jc w:val="center"/>
+              <w:rPr>
+                <w:b/>
+              </w:rPr>
+            </w:pPr>
+            <w:r>
+              <w:rPr>
+                <w:b/>
+              </w:rPr>
+              <w:t>NOM</w:t>
+            </w:r>
+          </w:p>
+        </w:tc>
+        <w:tc>
+          <w:tcPr>
+            <w:tcW w:w="1559" w:type="dxa"/>
+          </w:tcPr>
+          <w:p>
+            <w:pPr>
+              <w:jc w:val="center"/>
+              <w:rPr>
+                <w:b/>
+              </w:rPr>
+            </w:pPr>
+            <w:r>
+              <w:rPr>
+                <w:b/>
+              </w:rPr>
+              <w:t>REG. NAT.</w:t>
+            </w:r>
+          </w:p>
+        </w:tc>
+        <w:tc>
+          <w:tcPr>
+            <w:tcW w:w="1134" w:type="dxa"/>
+          </w:tcPr>
+          <w:p>
+            <w:pPr>
+              <w:jc w:val="center"/>
+              <w:rPr>
+                <w:b/>
+              </w:rPr>
+            </w:pPr>
+            <w:r>
+              <w:rPr>
+                <w:b/>
+              </w:rPr>
+              <w:t>SOURCE</w:t>
+            </w:r>
+          </w:p>
+        </w:tc>
+        <w:tc>
+          <w:tcPr>
+            <w:tcW w:w="1559" w:type="dxa"/>
+          </w:tcPr>
+          <w:p>
+            <w:pPr>
+              <w:jc w:val="center"/>
+              <w:rPr>
+                <w:b/>
+              </w:rPr>
+            </w:pPr>
+            <w:r>
+              <w:rPr>
+                <w:b/>
+              </w:rPr>
+              <w:t>DESTINATION</w:t>
+            </w:r>
+          </w:p>
+        </w:tc>
+        <w:tc>
+          <w:tcPr>
+            <w:tcW w:w="992" w:type="dxa"/>
+          </w:tcPr>
+          <w:p>
+            <w:pPr>
+              <w:jc w:val="center"/>
+              <w:rPr>
+                <w:b/>
+              </w:rPr>
+            </w:pPr>
+            <w:r>
+              <w:rPr>
+                <w:b/>
+              </w:rPr>
+              <w:t>DATE</w:t>
+            </w:r>
+          </w:p>
+        </w:tc>
+        <w:tc>
+          <w:tcPr>
+            <w:tcW w:w="1134" w:type="dxa"/>
+          </w:tcPr>
+          <w:p>
+            <w:pPr>
+              <w:jc w:val="center"/>
+              <w:rPr>
+                <w:b/>
+              </w:rPr>
+            </w:pPr>
+            <w:r>
+              <w:rPr>
+                <w:b/>
+              </w:rPr>
+              <w:t>TYPE</w:t>
+            </w:r>
+          </w:p>
+        </w:tc>
+        <w:tc>
+          <w:tcPr>
+            <w:tcW w:w="1985" w:type="dxa"/>
+          </w:tcPr>
+          <w:p>
+            <w:pPr>
+              <w:jc w:val="center"/>
+              <w:rPr>
+                <w:b/>
+              </w:rPr>
+            </w:pPr>
+            <w:r>
+              <w:rPr>
+                <w:b/>
+              </w:rPr>
+              <w:t>REDUCTION</w:t>
+            </w:r>
+          </w:p>
+        </w:tc>
+        <w:tc>
+          <w:tcPr>
+            <w:tcW w:w="992" w:type="dxa"/>
+          </w:tcPr>
+          <w:p>
+            <w:pPr>
+              <w:jc w:val="center"/>
+              <w:rPr>
+                <w:b/>
+              </w:rPr>
+            </w:pPr>
+            <w:r>
+              <w:rPr>
+                <w:b/>
+              </w:rPr>
+              <w:t>CLASSE</w:t>
+            </w:r>
+          </w:p>
+        </w:tc>
+      </w:tr>
+      <w:tr>
+        <w:tc>
+          <w:tcPr>
+            <w:tcW w:w="567" w:type="dxa"/>
+          </w:tcPr>
+          <w:p>
+            <w:pPr>
+              <w:jc w:val="center"/>
+            </w:pPr>
+            <w:r>
+              <w:t>1</w:t>
+            </w:r>
+          </w:p>
+        </w:tc>
+        <w:tc>
+          <w:tcPr>
+            <w:tcW w:w="1844" w:type="dxa"/>
+          </w:tcPr>
+          <w:p>
+            <w:pPr>
+              <w:jc w:val="center"/>
+            </w:pPr>
+            <w:r>
+              <w:t>VICTOR VERHOYE</w:t>
+            </w:r>
+          </w:p>
+        </w:tc>
+        <w:tc>
+          <w:tcPr>
+            <w:tcW w:w="1559" w:type="dxa"/>
+          </w:tcPr>
+          <w:p>
+            <w:pPr>
+              <w:jc w:val="center"/>
+            </w:pPr>
+            <w:r>
+              <w:t>98030727344</w:t>
+            </w:r>
+          </w:p>
+        </w:tc>
+        <w:tc>
+          <w:tcPr>
+            <w:tcW w:w="1134" w:type="dxa"/>
+          </w:tcPr>
+          <w:p>
+            <w:pPr>
+              <w:jc w:val="center"/>
+            </w:pPr>
+            <w:r>
+              <w:t>TOURNAI</w:t>
+            </w:r>
+          </w:p>
+        </w:tc>
+        <w:tc>
+          <w:tcPr>
+            <w:tcW w:w="1559" w:type="dxa"/>
+          </w:tcPr>
+          <w:p>
+            <w:pPr>
+              <w:jc w:val="center"/>
+            </w:pPr>
+            <w:r>
+              <w:t>MONS</w:t>
+            </w:r>
+          </w:p>
+        </w:tc>
+        <w:tc>
+          <w:tcPr>
+            <w:tcW w:w="992" w:type="dxa"/>
+          </w:tcPr>
+          <w:p>
+            <w:pPr>
+              <w:jc w:val="center"/>
+              <w:rPr>
+                <w:highlight w:val="yellow"/>
+              </w:rPr>
+            </w:pPr>
+            <w:r>
+              <w:rPr>
+                <w:highlight w:val="yellow"/>
+              </w:rPr>
+              <w:t>-- /--/----</w:t>
+            </w:r>
+          </w:p>
+        </w:tc>
+        <w:tc>
+          <w:tcPr>
+            <w:tcW w:w="1134" w:type="dxa"/>
+          </w:tcPr>
+          <w:p>
+            <w:pPr>
+              <w:jc w:val="center"/>
+            </w:pPr>
+            <w:r>
+              <w:t>Standard</w:t>
+            </w:r>
+          </w:p>
+        </w:tc>
+        <w:tc>
+          <w:tcPr>
+            <w:tcW w:w="1985" w:type="dxa"/>
+          </w:tcPr>
+          <w:p>
+            <w:pPr>
+              <w:jc w:val="center"/>
+            </w:pPr>
+            <w:r>
+              <w:t>Aucune</w:t>
+            </w:r>
+          </w:p>
+        </w:tc>
+        <w:tc>
+          <w:tcPr>
+            <w:tcW w:w="992" w:type="dxa"/>
+          </w:tcPr>
+          <w:p>
+            <w:pPr>
+              <w:jc w:val="center"/>
+            </w:pPr>
+            <w:r>
+              <w:t>2</w:t>
+            </w:r>
+          </w:p>
+        </w:tc>
+      </w:tr>
+      <w:tr>
+        <w:trPr>
+          <w:trHeight w:val="267"/>
+        </w:trPr>
+        <w:tc>
+          <w:tcPr>
+            <w:tcW w:w="567" w:type="dxa"/>
+          </w:tcPr>
+          <w:p>
+            <w:pPr>
+              <w:jc w:val="center"/>
+            </w:pPr>
+            <w:r>
+              <w:t>2</w:t>
+            </w:r>
+          </w:p>
+        </w:tc>
+        <w:tc>
+          <w:tcPr>
+            <w:tcW w:w="1844" w:type="dxa"/>
+          </w:tcPr>
+          <w:p>
+            <w:pPr>
+              <w:jc w:val="center"/>
+            </w:pPr>
+            <w:r>
+              <w:t>THEO DAIX</w:t>
+            </w:r>
+          </w:p>
+        </w:tc>
+        <w:tc>
+          <w:tcPr>
+            <w:tcW w:w="1559" w:type="dxa"/>
+          </w:tcPr>
+          <w:p>
+            <w:pPr>
+              <w:jc w:val="center"/>
+            </w:pPr>
+            <w:r>
+              <w:t>99031246316</w:t>
+            </w:r>
+          </w:p>
+        </w:tc>
+        <w:tc>
+          <w:tcPr>
+            <w:tcW w:w="1134" w:type="dxa"/>
+          </w:tcPr>
+          <w:p>
+            <w:pPr>
+              <w:jc w:val="center"/>
+            </w:pPr>
+            <w:r>
+              <w:t>ANVERS</w:t>
+            </w:r>
+          </w:p>
+        </w:tc>
+        <w:tc>
+          <w:tcPr>
+            <w:tcW w:w="1559" w:type="dxa"/>
+          </w:tcPr>
+          <w:p>
+            <w:pPr>
+              <w:jc w:val="center"/>
+            </w:pPr>
+            <w:r>
+              <w:t>MONS</w:t>
+            </w:r>
+          </w:p>
+        </w:tc>
+        <w:tc>
+          <w:tcPr>
+            <w:tcW w:w="992" w:type="dxa"/>
+          </w:tcPr>
+          <w:p>
+            <w:pPr>
+              <w:jc w:val="center"/>
+              <w:rPr>
+                <w:highlight w:val="yellow"/>
+              </w:rPr>
+            </w:pPr>
+            <w:r>
+              <w:rPr>
+                <w:highlight w:val="yellow"/>
+              </w:rPr>
+              <w:t>--/--/----</w:t>
+            </w:r>
+          </w:p>
+        </w:tc>
+        <w:tc>
+          <w:tcPr>
+            <w:tcW w:w="1134" w:type="dxa"/>
+          </w:tcPr>
+          <w:p>
+            <w:pPr>
+              <w:jc w:val="center"/>
+            </w:pPr>
+            <w:r>
+              <w:t>Enfant</w:t>
+            </w:r>
+          </w:p>
+        </w:tc>
+        <w:tc>
+          <w:tcPr>
+            <w:tcW w:w="1985" w:type="dxa"/>
+          </w:tcPr>
+          <w:p>
+            <w:pPr>
+              <w:jc w:val="center"/>
+            </w:pPr>
+            <w:r>
+              <w:t>Parent employé</w:t>
+            </w:r>
+          </w:p>
+        </w:tc>
+        <w:tc>
+          <w:tcPr>
+            <w:tcW w:w="992" w:type="dxa"/>
+          </w:tcPr>
+          <w:p>
+            <w:pPr>
+              <w:jc w:val="center"/>
+            </w:pPr>
+            <w:r>
+              <w:t>1</w:t>
+            </w:r>
+          </w:p>
+        </w:tc>
+      </w:tr>
+      <w:tr>
+        <w:tc>
+          <w:tcPr>
+            <w:tcW w:w="567" w:type="dxa"/>
+          </w:tcPr>
+          <w:p>
+            <w:pPr>
+              <w:jc w:val="center"/>
+            </w:pPr>
+            <w:r>
+              <w:t>3</w:t>
+            </w:r>
+          </w:p>
+        </w:tc>
+        <w:tc>
+          <w:tcPr>
+            <w:tcW w:w="1844" w:type="dxa"/>
+          </w:tcPr>
+          <w:p>
+            <w:pPr>
+              <w:jc w:val="center"/>
+            </w:pPr>
+            <w:r>
+              <w:t>ALLAN DUBRULLE</w:t>
+            </w:r>
+          </w:p>
+        </w:tc>
+        <w:tc>
+          <w:tcPr>
+            <w:tcW w:w="1559" w:type="dxa"/>
+          </w:tcPr>
+          <w:p>
+            <w:pPr>
+              <w:jc w:val="center"/>
+            </w:pPr>
+            <w:r>
+              <w:t>98061925641</w:t>
+            </w:r>
+          </w:p>
+        </w:tc>
+        <w:tc>
+          <w:tcPr>
+            <w:tcW w:w="1134" w:type="dxa"/>
+          </w:tcPr>
+          <w:p>
+            <w:pPr>
+              <w:jc w:val="center"/>
+            </w:pPr>
+            <w:r>
+              <w:t xml:space="preserve">ATH </w:t>
+            </w:r>
+          </w:p>
+        </w:tc>
+        <w:tc>
+          <w:tcPr>
+            <w:tcW w:w="1559" w:type="dxa"/>
+          </w:tcPr>
+          <w:p>
+            <w:pPr>
+              <w:jc w:val="center"/>
+            </w:pPr>
+            <w:r>
+              <w:t>MONS</w:t>
+            </w:r>
+          </w:p>
+        </w:tc>
+        <w:tc>
+          <w:tcPr>
+            <w:tcW w:w="992" w:type="dxa"/>
+          </w:tcPr>
+          <w:p>
+            <w:pPr>
+              <w:jc w:val="center"/>
+              <w:rPr>
+                <w:highlight w:val="yellow"/>
+              </w:rPr>
+            </w:pPr>
+            <w:r>
+              <w:rPr>
+                <w:highlight w:val="yellow"/>
+              </w:rPr>
+              <w:t>--/--/----</w:t>
+            </w:r>
+          </w:p>
+        </w:tc>
+        <w:tc>
+          <w:tcPr>
+            <w:tcW w:w="1134" w:type="dxa"/>
+          </w:tcPr>
+          <w:p>
+            <w:pPr>
+              <w:jc w:val="center"/>
+            </w:pPr>
+            <w:r>
+              <w:t>Vélo</w:t>
+            </w:r>
+          </w:p>
+        </w:tc>
+        <w:tc>
+          <w:tcPr>
+            <w:tcW w:w="1985" w:type="dxa"/>
+          </w:tcPr>
+          <w:p>
+            <w:pPr>
+              <w:jc w:val="center"/>
+            </w:pPr>
+            <w:r>
+              <w:t>Famille nombreuse</w:t>
+            </w:r>
+          </w:p>
+        </w:tc>
+        <w:tc>
+          <w:tcPr>
+            <w:tcW w:w="992" w:type="dxa"/>
+          </w:tcPr>
+          <w:p>
+            <w:pPr>
+              <w:jc w:val="center"/>
+            </w:pPr>
+            <w:r>
+              <w:t>2</w:t>
+            </w:r>
+          </w:p>
+        </w:tc>
+      </w:tr>
+    </w:tbl>
+    <w:p/>
+    <w:p>
+      <w:pPr>
+        <w:pStyle w:val="Titre1"/>
+      </w:pPr>
+      <w:r>
+        <w:t>Affichage des horaires de train</w:t>
+      </w:r>
+    </w:p>
+    <w:p>
+      <w:pPr>
+        <w:ind w:left="432"/>
+      </w:pPr>
+      <w:r>
+        <w:t>Dans la rubrique « V</w:t>
+      </w:r>
+      <w:r>
+        <w:t>é</w:t>
+      </w:r>
+      <w:r>
+        <w:t>rifier l’horaire d’un train »</w:t>
+      </w:r>
+      <w:r>
+        <w:t xml:space="preserve">, </w:t>
+      </w:r>
+      <w:r>
+        <w:t>vous aurez la possibilité de consulter l’horaire d’un train de trois manières différentes :</w:t>
+      </w:r>
+    </w:p>
+    <w:p>
+      <w:pPr>
+        <w:pStyle w:val="Paragraphedeliste"/>
+        <w:numPr>
+          <w:ilvl w:val="0"/>
+          <w:numId w:val="29"/>
+        </w:numPr>
+      </w:pPr>
+      <w:r>
+        <w:t xml:space="preserve">En cherchant </w:t>
+      </w:r>
+      <w:r>
+        <w:t>les prochains trains qui partent d’une certaine gare à partir d’une certaine heure (« Départs ») ;</w:t>
+      </w:r>
+    </w:p>
+    <w:p>
+      <w:pPr>
+        <w:pStyle w:val="Paragraphedeliste"/>
+        <w:numPr>
+          <w:ilvl w:val="0"/>
+          <w:numId w:val="29"/>
+        </w:numPr>
+      </w:pPr>
+      <w:r>
+        <w:t>En cherchant les prochains trains qui arrivent dans une certaine gare au maximum à une certaine heure (« Arrivées ») ;</w:t>
+      </w:r>
+    </w:p>
+    <w:p>
+      <w:pPr>
+        <w:pStyle w:val="Paragraphedeliste"/>
+        <w:numPr>
+          <w:ilvl w:val="0"/>
+          <w:numId w:val="29"/>
+        </w:numPr>
+      </w:pPr>
+      <w:r>
+        <w:t>En cherchant un certain itinéraire d’une certaine gare vers une autre gare à partir d’une certaine heure</w:t>
+      </w:r>
+      <w:r>
+        <w:t xml:space="preserve"> (« Itinéraire »).</w:t>
+      </w:r>
       <w:bookmarkStart w:id="0" w:name="_GoBack"/>
       <w:bookmarkEnd w:id="0"/>
     </w:p>
@@ -3007,18 +3666,10 @@
         <w:pStyle w:val="Titre1"/>
       </w:pPr>
       <w:r>
-        <w:lastRenderedPageBreak/>
-        <w:t>Abonnements déjà créés</w:t>
+        <w:t>Utilisation du simulateur si l’écran n’est pas tactile</w:t>
       </w:r>
     </w:p>
-    <w:p>
-      <w:pPr>
-        <w:pStyle w:val="Titre1"/>
-      </w:pPr>
-      <w:r>
-        <w:t>Utilisation du simulateur si l’écran n’est pas tactile</w:t>
-      </w:r>
-    </w:p>
+    <w:p/>
     <w:p>
       <w:pPr>
         <w:ind w:left="709" w:firstLine="60"/>
@@ -5453,6 +6104,119 @@
     </w:lvl>
   </w:abstractNum>
   <w:abstractNum w:abstractNumId="23" w15:restartNumberingAfterBreak="0">
+    <w:nsid w:val="57BA42D5"/>
+    <w:multiLevelType w:val="hybridMultilevel"/>
+    <w:tmpl w:val="08CA928A"/>
+    <w:lvl w:ilvl="0" w:tplc="06F0653C">
+      <w:start w:val="6"/>
+      <w:numFmt w:val="bullet"/>
+      <w:lvlText w:val="-"/>
+      <w:lvlJc w:val="left"/>
+      <w:pPr>
+        <w:ind w:left="792" w:hanging="360"/>
+      </w:pPr>
+      <w:rPr>
+        <w:rFonts w:ascii="Calibri" w:eastAsiaTheme="minorHAnsi" w:hAnsi="Calibri" w:cs="Calibri" w:hint="default"/>
+      </w:rPr>
+    </w:lvl>
+    <w:lvl w:ilvl="1" w:tplc="080C0003" w:tentative="1">
+      <w:start w:val="1"/>
+      <w:numFmt w:val="bullet"/>
+      <w:lvlText w:val="o"/>
+      <w:lvlJc w:val="left"/>
+      <w:pPr>
+        <w:ind w:left="1512" w:hanging="360"/>
+      </w:pPr>
+      <w:rPr>
+        <w:rFonts w:ascii="Courier New" w:hAnsi="Courier New" w:cs="Courier New" w:hint="default"/>
+      </w:rPr>
+    </w:lvl>
+    <w:lvl w:ilvl="2" w:tplc="080C0005" w:tentative="1">
+      <w:start w:val="1"/>
+      <w:numFmt w:val="bullet"/>
+      <w:lvlText w:val=""/>
+      <w:lvlJc w:val="left"/>
+      <w:pPr>
+        <w:ind w:left="2232" w:hanging="360"/>
+      </w:pPr>
+      <w:rPr>
+        <w:rFonts w:ascii="Wingdings" w:hAnsi="Wingdings" w:hint="default"/>
+      </w:rPr>
+    </w:lvl>
+    <w:lvl w:ilvl="3" w:tplc="080C0001" w:tentative="1">
+      <w:start w:val="1"/>
+      <w:numFmt w:val="bullet"/>
+      <w:lvlText w:val=""/>
+      <w:lvlJc w:val="left"/>
+      <w:pPr>
+        <w:ind w:left="2952" w:hanging="360"/>
+      </w:pPr>
+      <w:rPr>
+        <w:rFonts w:ascii="Symbol" w:hAnsi="Symbol" w:hint="default"/>
+      </w:rPr>
+    </w:lvl>
+    <w:lvl w:ilvl="4" w:tplc="080C0003" w:tentative="1">
+      <w:start w:val="1"/>
+      <w:numFmt w:val="bullet"/>
+      <w:lvlText w:val="o"/>
+      <w:lvlJc w:val="left"/>
+      <w:pPr>
+        <w:ind w:left="3672" w:hanging="360"/>
+      </w:pPr>
+      <w:rPr>
+        <w:rFonts w:ascii="Courier New" w:hAnsi="Courier New" w:cs="Courier New" w:hint="default"/>
+      </w:rPr>
+    </w:lvl>
+    <w:lvl w:ilvl="5" w:tplc="080C0005" w:tentative="1">
+      <w:start w:val="1"/>
+      <w:numFmt w:val="bullet"/>
+      <w:lvlText w:val=""/>
+      <w:lvlJc w:val="left"/>
+      <w:pPr>
+        <w:ind w:left="4392" w:hanging="360"/>
+      </w:pPr>
+      <w:rPr>
+        <w:rFonts w:ascii="Wingdings" w:hAnsi="Wingdings" w:hint="default"/>
+      </w:rPr>
+    </w:lvl>
+    <w:lvl w:ilvl="6" w:tplc="080C0001" w:tentative="1">
+      <w:start w:val="1"/>
+      <w:numFmt w:val="bullet"/>
+      <w:lvlText w:val=""/>
+      <w:lvlJc w:val="left"/>
+      <w:pPr>
+        <w:ind w:left="5112" w:hanging="360"/>
+      </w:pPr>
+      <w:rPr>
+        <w:rFonts w:ascii="Symbol" w:hAnsi="Symbol" w:hint="default"/>
+      </w:rPr>
+    </w:lvl>
+    <w:lvl w:ilvl="7" w:tplc="080C0003" w:tentative="1">
+      <w:start w:val="1"/>
+      <w:numFmt w:val="bullet"/>
+      <w:lvlText w:val="o"/>
+      <w:lvlJc w:val="left"/>
+      <w:pPr>
+        <w:ind w:left="5832" w:hanging="360"/>
+      </w:pPr>
+      <w:rPr>
+        <w:rFonts w:ascii="Courier New" w:hAnsi="Courier New" w:cs="Courier New" w:hint="default"/>
+      </w:rPr>
+    </w:lvl>
+    <w:lvl w:ilvl="8" w:tplc="080C0005" w:tentative="1">
+      <w:start w:val="1"/>
+      <w:numFmt w:val="bullet"/>
+      <w:lvlText w:val=""/>
+      <w:lvlJc w:val="left"/>
+      <w:pPr>
+        <w:ind w:left="6552" w:hanging="360"/>
+      </w:pPr>
+      <w:rPr>
+        <w:rFonts w:ascii="Wingdings" w:hAnsi="Wingdings" w:hint="default"/>
+      </w:rPr>
+    </w:lvl>
+  </w:abstractNum>
+  <w:abstractNum w:abstractNumId="24" w15:restartNumberingAfterBreak="0">
     <w:nsid w:val="6F3D5726"/>
     <w:multiLevelType w:val="multilevel"/>
     <w:tmpl w:val="F188965C"/>
@@ -5547,7 +6311,7 @@
       </w:pPr>
     </w:lvl>
   </w:abstractNum>
-  <w:abstractNum w:abstractNumId="24" w15:restartNumberingAfterBreak="0">
+  <w:abstractNum w:abstractNumId="25" w15:restartNumberingAfterBreak="0">
     <w:nsid w:val="71772E22"/>
     <w:multiLevelType w:val="hybridMultilevel"/>
     <w:tmpl w:val="A4D03558"/>
@@ -5661,7 +6425,7 @@
       </w:rPr>
     </w:lvl>
   </w:abstractNum>
-  <w:abstractNum w:abstractNumId="25" w15:restartNumberingAfterBreak="0">
+  <w:abstractNum w:abstractNumId="26" w15:restartNumberingAfterBreak="0">
     <w:nsid w:val="7DBA130C"/>
     <w:multiLevelType w:val="hybridMultilevel"/>
     <w:tmpl w:val="C0700D06"/>
@@ -5773,7 +6537,7 @@
       </w:rPr>
     </w:lvl>
   </w:abstractNum>
-  <w:abstractNum w:abstractNumId="26" w15:restartNumberingAfterBreak="0">
+  <w:abstractNum w:abstractNumId="27" w15:restartNumberingAfterBreak="0">
     <w:nsid w:val="7F010FDD"/>
     <w:multiLevelType w:val="multilevel"/>
     <w:tmpl w:val="3AE259BA"/>
@@ -5863,7 +6627,7 @@
     <w:abstractNumId w:val="2"/>
   </w:num>
   <w:num w:numId="2">
-    <w:abstractNumId w:val="24"/>
+    <w:abstractNumId w:val="25"/>
   </w:num>
   <w:num w:numId="3">
     <w:abstractNumId w:val="16"/>
@@ -5878,7 +6642,7 @@
     <w:abstractNumId w:val="8"/>
   </w:num>
   <w:num w:numId="7">
-    <w:abstractNumId w:val="26"/>
+    <w:abstractNumId w:val="27"/>
   </w:num>
   <w:num w:numId="8">
     <w:abstractNumId w:val="18"/>
@@ -5947,7 +6711,7 @@
     <w:abstractNumId w:val="7"/>
   </w:num>
   <w:num w:numId="21">
-    <w:abstractNumId w:val="25"/>
+    <w:abstractNumId w:val="26"/>
   </w:num>
   <w:num w:numId="22">
     <w:abstractNumId w:val="6"/>
@@ -5965,13 +6729,16 @@
     <w:abstractNumId w:val="3"/>
   </w:num>
   <w:num w:numId="27">
-    <w:abstractNumId w:val="23"/>
+    <w:abstractNumId w:val="24"/>
   </w:num>
   <w:num w:numId="28">
-    <w:abstractNumId w:val="23"/>
+    <w:abstractNumId w:val="24"/>
     <w:lvlOverride w:ilvl="0">
       <w:startOverride w:val="1"/>
     </w:lvlOverride>
+  </w:num>
+  <w:num w:numId="29">
+    <w:abstractNumId w:val="23"/>
   </w:num>
 </w:numbering>
 </file>
@@ -7252,7 +8019,7 @@
 </file>
 
 <file path=customXml/itemProps1.xml><?xml version="1.0" encoding="utf-8"?>
-<ds:datastoreItem xmlns:ds="http://schemas.openxmlformats.org/officeDocument/2006/customXml" ds:itemID="{FE2F1C53-8D58-41B5-B6F2-4A1FE3ECDBD3}">
+<ds:datastoreItem xmlns:ds="http://schemas.openxmlformats.org/officeDocument/2006/customXml" ds:itemID="{4DDCFF2B-599F-4ADF-A41D-8D1F1E65209C}">
   <ds:schemaRefs>
     <ds:schemaRef ds:uri="http://schemas.openxmlformats.org/officeDocument/2006/bibliography"/>
   </ds:schemaRefs>

--- a/Implementation/Rapports et rendus/manuel d'utilisation.docx
+++ b/Implementation/Rapports et rendus/manuel d'utilisation.docx
@@ -2,7 +2,10 @@
 <file path=word/document.xml><?xml version="1.0" encoding="utf-8"?>
 <w:document xmlns:wpc="http://schemas.microsoft.com/office/word/2010/wordprocessingCanvas" xmlns:cx="http://schemas.microsoft.com/office/drawing/2014/chartex" xmlns:cx1="http://schemas.microsoft.com/office/drawing/2015/9/8/chartex" xmlns:cx2="http://schemas.microsoft.com/office/drawing/2015/10/21/chartex" xmlns:cx3="http://schemas.microsoft.com/office/drawing/2016/5/9/chartex" xmlns:cx4="http://schemas.microsoft.com/office/drawing/2016/5/10/chartex" xmlns:cx5="http://schemas.microsoft.com/office/drawing/2016/5/11/chartex" xmlns:cx6="http://schemas.microsoft.com/office/drawing/2016/5/12/chartex" xmlns:cx7="http://schemas.microsoft.com/office/drawing/2016/5/13/chartex" xmlns:cx8="http://schemas.microsoft.com/office/drawing/2016/5/14/chartex" xmlns:mc="http://schemas.openxmlformats.org/markup-compatibility/2006" xmlns:aink="http://schemas.microsoft.com/office/drawing/2016/ink" xmlns:am3d="http://schemas.microsoft.com/office/drawing/2017/model3d" xmlns:o="urn:schemas-microsoft-com:office:office" xmlns:r="http://schemas.openxmlformats.org/officeDocument/2006/relationships" xmlns:m="http://schemas.openxmlformats.org/officeDocument/2006/math" xmlns:v="urn:schemas-microsoft-com:vml" xmlns:wp14="http://schemas.microsoft.com/office/word/2010/wordprocessingDrawing" xmlns:wp="http://schemas.openxmlformats.org/drawingml/2006/wordprocessingDrawing" xmlns:w10="urn:schemas-microsoft-com:office:word" xmlns:w="http://schemas.openxmlformats.org/wordprocessingml/2006/main" xmlns:w14="http://schemas.microsoft.com/office/word/2010/wordml" xmlns:w15="http://schemas.microsoft.com/office/word/2012/wordml" xmlns:w16cid="http://schemas.microsoft.com/office/word/2016/wordml/cid" xmlns:w16se="http://schemas.microsoft.com/office/word/2015/wordml/symex" xmlns:wpg="http://schemas.microsoft.com/office/word/2010/wordprocessingGroup" xmlns:wpi="http://schemas.microsoft.com/office/word/2010/wordprocessingInk" xmlns:wne="http://schemas.microsoft.com/office/word/2006/wordml" xmlns:wps="http://schemas.microsoft.com/office/word/2010/wordprocessingShape" mc:Ignorable="w14 w15 w16se w16cid wp14">
   <w:body>
-    <w:p/>
+    <w:p>
+      <w:bookmarkStart w:id="0" w:name="_GoBack"/>
+      <w:bookmarkEnd w:id="0"/>
+    </w:p>
     <w:p>
       <w:pPr>
         <w:jc w:val="center"/>
@@ -3658,8 +3661,6 @@
       <w:r>
         <w:t xml:space="preserve"> (« Itinéraire »).</w:t>
       </w:r>
-      <w:bookmarkStart w:id="0" w:name="_GoBack"/>
-      <w:bookmarkEnd w:id="0"/>
     </w:p>
     <w:p>
       <w:pPr>
@@ -8019,7 +8020,7 @@
 </file>
 
 <file path=customXml/itemProps1.xml><?xml version="1.0" encoding="utf-8"?>
-<ds:datastoreItem xmlns:ds="http://schemas.openxmlformats.org/officeDocument/2006/customXml" ds:itemID="{4DDCFF2B-599F-4ADF-A41D-8D1F1E65209C}">
+<ds:datastoreItem xmlns:ds="http://schemas.openxmlformats.org/officeDocument/2006/customXml" ds:itemID="{3055495B-7246-473A-B246-196CC647C1BE}">
   <ds:schemaRefs>
     <ds:schemaRef ds:uri="http://schemas.openxmlformats.org/officeDocument/2006/bibliography"/>
   </ds:schemaRefs>

--- a/Implementation/Rapports et rendus/manuel d'utilisation.docx
+++ b/Implementation/Rapports et rendus/manuel d'utilisation.docx
@@ -2,10 +2,7 @@
 <file path=word/document.xml><?xml version="1.0" encoding="utf-8"?>
 <w:document xmlns:wpc="http://schemas.microsoft.com/office/word/2010/wordprocessingCanvas" xmlns:cx="http://schemas.microsoft.com/office/drawing/2014/chartex" xmlns:cx1="http://schemas.microsoft.com/office/drawing/2015/9/8/chartex" xmlns:cx2="http://schemas.microsoft.com/office/drawing/2015/10/21/chartex" xmlns:cx3="http://schemas.microsoft.com/office/drawing/2016/5/9/chartex" xmlns:cx4="http://schemas.microsoft.com/office/drawing/2016/5/10/chartex" xmlns:cx5="http://schemas.microsoft.com/office/drawing/2016/5/11/chartex" xmlns:cx6="http://schemas.microsoft.com/office/drawing/2016/5/12/chartex" xmlns:cx7="http://schemas.microsoft.com/office/drawing/2016/5/13/chartex" xmlns:cx8="http://schemas.microsoft.com/office/drawing/2016/5/14/chartex" xmlns:mc="http://schemas.openxmlformats.org/markup-compatibility/2006" xmlns:aink="http://schemas.microsoft.com/office/drawing/2016/ink" xmlns:am3d="http://schemas.microsoft.com/office/drawing/2017/model3d" xmlns:o="urn:schemas-microsoft-com:office:office" xmlns:r="http://schemas.openxmlformats.org/officeDocument/2006/relationships" xmlns:m="http://schemas.openxmlformats.org/officeDocument/2006/math" xmlns:v="urn:schemas-microsoft-com:vml" xmlns:wp14="http://schemas.microsoft.com/office/word/2010/wordprocessingDrawing" xmlns:wp="http://schemas.openxmlformats.org/drawingml/2006/wordprocessingDrawing" xmlns:w10="urn:schemas-microsoft-com:office:word" xmlns:w="http://schemas.openxmlformats.org/wordprocessingml/2006/main" xmlns:w14="http://schemas.microsoft.com/office/word/2010/wordml" xmlns:w15="http://schemas.microsoft.com/office/word/2012/wordml" xmlns:w16cid="http://schemas.microsoft.com/office/word/2016/wordml/cid" xmlns:w16se="http://schemas.microsoft.com/office/word/2015/wordml/symex" xmlns:wpg="http://schemas.microsoft.com/office/word/2010/wordprocessingGroup" xmlns:wpi="http://schemas.microsoft.com/office/word/2010/wordprocessingInk" xmlns:wne="http://schemas.microsoft.com/office/word/2006/wordml" xmlns:wps="http://schemas.microsoft.com/office/word/2010/wordprocessingShape" mc:Ignorable="w14 w15 w16se w16cid wp14">
   <w:body>
-    <w:p>
-      <w:bookmarkStart w:id="0" w:name="_GoBack"/>
-      <w:bookmarkEnd w:id="0"/>
-    </w:p>
+    <w:p/>
     <w:p>
       <w:pPr>
         <w:jc w:val="center"/>
@@ -2149,6 +2146,8 @@
       <w:r>
         <w:t xml:space="preserve"> Par défaut, les dimensions sont fixées à 1280x720. Vous ne devez donc pas forcément taper les dimensions à chaque fois que vous utilisez l’application.</w:t>
       </w:r>
+      <w:bookmarkStart w:id="0" w:name="_GoBack"/>
+      <w:bookmarkEnd w:id="0"/>
     </w:p>
     <w:p>
       <w:pPr>
@@ -3591,7 +3590,39 @@
         </w:tc>
       </w:tr>
     </w:tbl>
-    <w:p/>
+    <w:p>
+      <w:pPr>
+        <w:jc w:val="center"/>
+        <w:rPr>
+          <w:sz w:val="8"/>
+          <w:szCs w:val="8"/>
+          <w:u w:val="single"/>
+        </w:rPr>
+      </w:pPr>
+    </w:p>
+    <w:p>
+      <w:pPr>
+        <w:jc w:val="center"/>
+      </w:pPr>
+      <w:r>
+        <w:rPr>
+          <w:u w:val="single"/>
+        </w:rPr>
+        <w:t>N.B.</w:t>
+      </w:r>
+      <w:r>
+        <w:t> </w:t>
+      </w:r>
+      <w:r>
+        <w:t>: Le registre national est accepté si et seulement s</w:t>
+      </w:r>
+      <w:r>
+        <w:t>’i</w:t>
+      </w:r>
+      <w:r>
+        <w:t>l comporte exactement 11 chiffres.</w:t>
+      </w:r>
+    </w:p>
     <w:p>
       <w:pPr>
         <w:pStyle w:val="Titre1"/>
@@ -8020,7 +8051,7 @@
 </file>
 
 <file path=customXml/itemProps1.xml><?xml version="1.0" encoding="utf-8"?>
-<ds:datastoreItem xmlns:ds="http://schemas.openxmlformats.org/officeDocument/2006/customXml" ds:itemID="{3055495B-7246-473A-B246-196CC647C1BE}">
+<ds:datastoreItem xmlns:ds="http://schemas.openxmlformats.org/officeDocument/2006/customXml" ds:itemID="{23785741-2BDE-4AEF-89A1-47C2B1A9D403}">
   <ds:schemaRefs>
     <ds:schemaRef ds:uri="http://schemas.openxmlformats.org/officeDocument/2006/bibliography"/>
   </ds:schemaRefs>

--- a/Implementation/Rapports et rendus/manuel d'utilisation.docx
+++ b/Implementation/Rapports et rendus/manuel d'utilisation.docx
@@ -355,6 +355,7 @@
           <w:docPartUnique/>
         </w:docPartObj>
       </w:sdtPr>
+      <w:sdtEndPr/>
       <w:sdtContent>
         <w:p>
           <w:pPr>
@@ -4051,7 +4052,7 @@
           <w:rFonts w:cstheme="minorHAnsi"/>
           <w:szCs w:val="28"/>
         </w:rPr>
-        <w:t>Il est en effet possible de configurer le distributeur sans écran tactile. Vous n’avez dès lors à votre disposition que le clavier afin de pouvoir circuler entre les différentes pages</w:t>
+        <w:t>Il est possible de configurer le distributeur sans écran tactile. Vous n’avez dès lors à votre disposition que le clavier afin de pouvoir circuler entre les différentes pages</w:t>
       </w:r>
       <w:r>
         <w:rPr>
@@ -4443,14 +4444,14 @@
           <w:rFonts w:cstheme="minorHAnsi"/>
           <w:szCs w:val="28"/>
         </w:rPr>
-        <w:t>Par analogie, il faut pourvoir annuler</w:t>
-      </w:r>
-      <w:r>
-        <w:rPr>
-          <w:rFonts w:cstheme="minorHAnsi"/>
-          <w:szCs w:val="28"/>
-        </w:rPr>
-        <w:t xml:space="preserve"> un achat ou revenir en arrière afin de modifier des informations rentrées. C’est ce à quoi sert la touche « Retour ».</w:t>
+        <w:t>Par analogie, il faut pouvoir annuler</w:t>
+      </w:r>
+      <w:r>
+        <w:rPr>
+          <w:rFonts w:cstheme="minorHAnsi"/>
+          <w:szCs w:val="28"/>
+        </w:rPr>
+        <w:t xml:space="preserve"> un achat ou revenir en arrière afin de modifier des informations entrées. C’est ce à quoi sert la touche « Retour ».</w:t>
       </w:r>
     </w:p>
     <w:p>
@@ -4762,7 +4763,21 @@
           <w:rFonts w:cstheme="minorHAnsi"/>
           <w:szCs w:val="28"/>
         </w:rPr>
-        <w:t xml:space="preserve"> il faut pouvoir rentrer plusieurs informations. Afin de pouvoir circuler ou l’on veut sur la fenêtre, nous avons opté pour l’ajout d’une touche « Suivant » qui permet de déplacer un pointeur qui indique où nous nous trouvons. </w:t>
+        <w:t xml:space="preserve"> il faut pouvoir rentrer plusieurs informations. Afin de pouvoir circuler o</w:t>
+      </w:r>
+      <w:r>
+        <w:rPr>
+          <w:rFonts w:cstheme="minorHAnsi"/>
+          <w:szCs w:val="28"/>
+        </w:rPr>
+        <w:t>ù</w:t>
+      </w:r>
+      <w:r>
+        <w:rPr>
+          <w:rFonts w:cstheme="minorHAnsi"/>
+          <w:szCs w:val="28"/>
+        </w:rPr>
+        <w:t xml:space="preserve"> l’on veut sur la fenêtre, nous avons opté pour l’ajout d’une touche « Suivant » qui permet de déplacer un pointeur qui indique où nous nous trouvons. </w:t>
       </w:r>
     </w:p>
     <w:p>
@@ -4907,7 +4922,21 @@
           <w:rFonts w:cstheme="minorHAnsi"/>
           <w:szCs w:val="28"/>
         </w:rPr>
-        <w:t>, dans la figure 8, une fois que nous nous trouvons sur la ligne « Classe », le bouton « 1 » sélectionnera la première classe, le « 2 » la seconde et si nous nous trouvons sur la ligne « Aller/Aller-Retour », le « 1 » nous sert à choisir aller simple et le « 2 » l’aller-retour.</w:t>
+        <w:t xml:space="preserve">, dans la figure 8, une fois que nous nous trouvons sur la ligne « Classe », le bouton « 1 » sélectionnera la première classe, le « 2 » la seconde et si nous nous trouvons sur la ligne « Aller/Aller-Retour », le « 1 » nous </w:t>
+      </w:r>
+      <w:r>
+        <w:rPr>
+          <w:rFonts w:cstheme="minorHAnsi"/>
+          <w:szCs w:val="28"/>
+        </w:rPr>
+        <w:t>permet de</w:t>
+      </w:r>
+      <w:r>
+        <w:rPr>
+          <w:rFonts w:cstheme="minorHAnsi"/>
+          <w:szCs w:val="28"/>
+        </w:rPr>
+        <w:t xml:space="preserve"> choisir aller simple et le « 2 » l’aller-retour.</w:t>
       </w:r>
     </w:p>
     <w:p>
@@ -8409,23 +8438,7 @@
           <w:rFonts w:cstheme="minorHAnsi"/>
           <w:szCs w:val="28"/>
         </w:rPr>
-        <w:t xml:space="preserve">Si notre pointeur se situe sur un bouton de l’écran, on peut exécuter l’action du bouton en appuyant sur </w:t>
-      </w:r>
-      <w:proofErr w:type="gramStart"/>
-      <w:r>
-        <w:rPr>
-          <w:rFonts w:cstheme="minorHAnsi"/>
-          <w:szCs w:val="28"/>
-        </w:rPr>
-        <w:t>la</w:t>
-      </w:r>
-      <w:proofErr w:type="gramEnd"/>
-      <w:r>
-        <w:rPr>
-          <w:rFonts w:cstheme="minorHAnsi"/>
-          <w:szCs w:val="28"/>
-        </w:rPr>
-        <w:t xml:space="preserve"> touche espace du clavier.</w:t>
+        <w:t>Si notre pointeur se situe sur un bouton de l’écran, on peut exécuter l’action du bouton en appuyant sur la touche espace du clavier.</w:t>
       </w:r>
     </w:p>
     <w:p>
@@ -8962,13 +8975,7 @@
         <w:pStyle w:val="Titre1"/>
       </w:pPr>
       <w:r>
-        <w:t xml:space="preserve">Fenêtres </w:t>
-      </w:r>
-      <w:r>
-        <w:t>ayant un temps d’affichage</w:t>
-      </w:r>
-      <w:r>
-        <w:t> :</w:t>
+        <w:t>Fenêtres ayant un temps d’affichage :</w:t>
       </w:r>
     </w:p>
     <w:p>
@@ -9042,10 +9049,7 @@
         <w:pStyle w:val="Titre1"/>
       </w:pPr>
       <w:r>
-        <w:t>Utilisation générale du distributeur</w:t>
-      </w:r>
-      <w:r>
-        <w:t> :</w:t>
+        <w:t>Utilisation générale du distributeur :</w:t>
       </w:r>
     </w:p>
     <w:p>
@@ -9071,7 +9075,15 @@
         <w:jc w:val="both"/>
       </w:pPr>
       <w:r>
-        <w:t>Il les aussi possible de lancer des pannes (comme annoncé dans la section 3.1).</w:t>
+        <w:t xml:space="preserve">Il </w:t>
+      </w:r>
+      <w:r>
+        <w:t>est</w:t>
+      </w:r>
+      <w:bookmarkStart w:id="0" w:name="_GoBack"/>
+      <w:bookmarkEnd w:id="0"/>
+      <w:r>
+        <w:t xml:space="preserve"> aussi possible de lancer des pannes (comme annoncé dans la section 3.1).</w:t>
       </w:r>
     </w:p>
     <w:p>
@@ -9082,8 +9094,6 @@
       <w:r>
         <w:t>En vous souhaitant bon amusement !</w:t>
       </w:r>
-      <w:bookmarkStart w:id="0" w:name="_GoBack"/>
-      <w:bookmarkEnd w:id="0"/>
     </w:p>
     <w:p>
       <w:pPr>
@@ -9151,6 +9161,7 @@
         <w:docPartUnique/>
       </w:docPartObj>
     </w:sdtPr>
+    <w:sdtEndPr/>
     <w:sdtContent>
       <w:p>
         <w:pPr>
@@ -14306,7 +14317,7 @@
 </file>
 
 <file path=customXml/itemProps1.xml><?xml version="1.0" encoding="utf-8"?>
-<ds:datastoreItem xmlns:ds="http://schemas.openxmlformats.org/officeDocument/2006/customXml" ds:itemID="{C1A9D2E3-ADF5-4844-A833-11FBC615171F}">
+<ds:datastoreItem xmlns:ds="http://schemas.openxmlformats.org/officeDocument/2006/customXml" ds:itemID="{ED785604-BC04-46B6-8839-B314C376F40E}">
   <ds:schemaRefs>
     <ds:schemaRef ds:uri="http://schemas.openxmlformats.org/officeDocument/2006/bibliography"/>
   </ds:schemaRefs>

--- a/Implementation/Rapports et rendus/manuel d'utilisation.docx
+++ b/Implementation/Rapports et rendus/manuel d'utilisation.docx
@@ -2705,6 +2705,39 @@
       </w:pPr>
       <w:r>
         <w:lastRenderedPageBreak/>
+        <w:t>Gares disponibles</w:t>
+      </w:r>
+    </w:p>
+    <w:p>
+      <w:pPr>
+        <w:ind w:firstLine="432"/>
+      </w:pPr>
+      <w:r>
+        <w:t>Avec cette application, vous pouvez acheter des tickets, des abonnements</w:t>
+      </w:r>
+      <w:r>
+        <w:t xml:space="preserve"> ou </w:t>
+      </w:r>
+      <w:r>
+        <w:t xml:space="preserve">des </w:t>
+      </w:r>
+      <w:proofErr w:type="spellStart"/>
+      <w:r>
+        <w:t>pass</w:t>
+      </w:r>
+      <w:proofErr w:type="spellEnd"/>
+      <w:r>
+        <w:t>,</w:t>
+      </w:r>
+      <w:r>
+        <w:t xml:space="preserve"> ou vérifier un horaire pour les gares suivantes : Tournai, Mons, Bruxelles, Anvers et Ath.</w:t>
+      </w:r>
+    </w:p>
+    <w:p>
+      <w:pPr>
+        <w:pStyle w:val="Titre1"/>
+      </w:pPr>
+      <w:r>
         <w:t>Cartes bancaires</w:t>
       </w:r>
       <w:r>
@@ -4021,7 +4054,6 @@
         <w:pStyle w:val="Titre1"/>
       </w:pPr>
       <w:r>
-        <w:lastRenderedPageBreak/>
         <w:t xml:space="preserve">Utilisation </w:t>
       </w:r>
       <w:r>
@@ -4076,7 +4108,21 @@
           <w:rFonts w:cstheme="minorHAnsi"/>
           <w:szCs w:val="28"/>
         </w:rPr>
-        <w:t>N.B. : Il s’agit d’une description employant exclusivement le clavier du distributeur. L’utilisation du clavier de l’ordinateur sera décrite dans la section 8.</w:t>
+        <w:t xml:space="preserve">N.B. : Il s’agit d’une description employant exclusivement le clavier du distributeur. L’utilisation du clavier de l’ordinateur sera décrite dans la section </w:t>
+      </w:r>
+      <w:r>
+        <w:rPr>
+          <w:rFonts w:cstheme="minorHAnsi"/>
+          <w:szCs w:val="28"/>
+        </w:rPr>
+        <w:t>9</w:t>
+      </w:r>
+      <w:r>
+        <w:rPr>
+          <w:rFonts w:cstheme="minorHAnsi"/>
+          <w:szCs w:val="28"/>
+        </w:rPr>
+        <w:t>.</w:t>
       </w:r>
     </w:p>
     <w:p>
@@ -4282,6 +4328,7 @@
           <w:sz w:val="18"/>
           <w:szCs w:val="28"/>
         </w:rPr>
+        <w:lastRenderedPageBreak/>
         <w:t>Figure 5 – Transition entre l’impression et l’affichage de l’achat : l’action « Ok »                                                                                       peut-être effectuée avec le bouton « Entrer »</w:t>
       </w:r>
     </w:p>
@@ -4315,7 +4362,6 @@
           <w:sz w:val="18"/>
           <w:szCs w:val="28"/>
         </w:rPr>
-        <w:lastRenderedPageBreak/>
         <w:drawing>
           <wp:inline distT="0" distB="0" distL="0" distR="0">
             <wp:extent cx="5004000" cy="2960700"/>
@@ -7780,7 +7826,23 @@
           <w:rFonts w:cstheme="minorHAnsi"/>
           <w:szCs w:val="28"/>
         </w:rPr>
-        <w:t>Si l’heure rentrée est entre 23 : 00 et 23 : 59 dans les heures de départs (sections « Départs » et « Itinéraire »), ce seront les 5 premiers horaires du lendemain qui seront affichés.</w:t>
+        <w:t xml:space="preserve">Si l’heure rentrée est entre </w:t>
+      </w:r>
+      <w:proofErr w:type="gramStart"/>
+      <w:r>
+        <w:rPr>
+          <w:rFonts w:cstheme="minorHAnsi"/>
+          <w:szCs w:val="28"/>
+        </w:rPr>
+        <w:t>23:</w:t>
+      </w:r>
+      <w:proofErr w:type="gramEnd"/>
+      <w:r>
+        <w:rPr>
+          <w:rFonts w:cstheme="minorHAnsi"/>
+          <w:szCs w:val="28"/>
+        </w:rPr>
+        <w:t>00 et 23:59 dans les heures de départs (sections « Départs » et « Itinéraire »), ce seront les 5 premiers horaires du lendemain qui seront affichés.</w:t>
       </w:r>
     </w:p>
     <w:p>
@@ -7801,7 +7863,37 @@
           <w:rFonts w:cstheme="minorHAnsi"/>
           <w:szCs w:val="28"/>
         </w:rPr>
-        <w:t>Si l’heure rentrée est entre 00 : 00 et 3 : 59 dans les heures d’arrivées (section « Arrivées »), ce seront les 5 derniers horaires de la veille qui seront affichés.</w:t>
+        <w:t xml:space="preserve">Si l’heure rentrée est entre </w:t>
+      </w:r>
+      <w:proofErr w:type="gramStart"/>
+      <w:r>
+        <w:rPr>
+          <w:rFonts w:cstheme="minorHAnsi"/>
+          <w:szCs w:val="28"/>
+        </w:rPr>
+        <w:t>00:</w:t>
+      </w:r>
+      <w:proofErr w:type="gramEnd"/>
+      <w:r>
+        <w:rPr>
+          <w:rFonts w:cstheme="minorHAnsi"/>
+          <w:szCs w:val="28"/>
+        </w:rPr>
+        <w:t>00 et 3</w:t>
+      </w:r>
+      <w:r>
+        <w:rPr>
+          <w:rFonts w:cstheme="minorHAnsi"/>
+          <w:szCs w:val="28"/>
+        </w:rPr>
+        <w:t>:</w:t>
+      </w:r>
+      <w:r>
+        <w:rPr>
+          <w:rFonts w:cstheme="minorHAnsi"/>
+          <w:szCs w:val="28"/>
+        </w:rPr>
+        <w:t>59 dans les heures d’arrivées (section « Arrivées »), ce seront les 5 derniers horaires de la veille qui seront affichés.</w:t>
       </w:r>
     </w:p>
     <w:p>
@@ -7819,7 +7911,23 @@
           <w:rFonts w:cstheme="minorHAnsi"/>
           <w:szCs w:val="28"/>
         </w:rPr>
-        <w:t>N.B. : Il se peut que certains résultats n’affichent rien, c’est soit que l’heure de recherche est trop tard ou trop tôt (ex : 22 : 59 pour les heures de départs ou 4 : 00 pour les heures d’arrivées).</w:t>
+        <w:t xml:space="preserve">N.B. : Il se peut que certains résultats n’affichent rien, c’est soit que l’heure de recherche est trop tard ou trop tôt (ex : </w:t>
+      </w:r>
+      <w:proofErr w:type="gramStart"/>
+      <w:r>
+        <w:rPr>
+          <w:rFonts w:cstheme="minorHAnsi"/>
+          <w:szCs w:val="28"/>
+        </w:rPr>
+        <w:t>22:</w:t>
+      </w:r>
+      <w:proofErr w:type="gramEnd"/>
+      <w:r>
+        <w:rPr>
+          <w:rFonts w:cstheme="minorHAnsi"/>
+          <w:szCs w:val="28"/>
+        </w:rPr>
+        <w:t>59 pour les heures de départs ou 4:00 pour les heures d’arrivées).</w:t>
       </w:r>
     </w:p>
     <w:p>
@@ -8407,7 +8515,21 @@
           <w:rFonts w:cstheme="minorHAnsi"/>
           <w:szCs w:val="28"/>
         </w:rPr>
-        <w:t>Vu que si nous n’avons pas de clavier sur le distributeur, nous avons l’écran tactile, les différentes actions spéciales des numéros du clavier décrite dans la section 7 (tableau) sont exécutée avec l’écran (les chiffres du clavier de l’ordinateur ne font donc rien pour effectuer des transitions).</w:t>
+        <w:t xml:space="preserve">Vu que si nous n’avons pas de clavier sur le distributeur, nous avons l’écran tactile, les différentes actions spéciales des numéros du clavier décrite dans la section </w:t>
+      </w:r>
+      <w:r>
+        <w:rPr>
+          <w:rFonts w:cstheme="minorHAnsi"/>
+          <w:szCs w:val="28"/>
+        </w:rPr>
+        <w:t>8</w:t>
+      </w:r>
+      <w:r>
+        <w:rPr>
+          <w:rFonts w:cstheme="minorHAnsi"/>
+          <w:szCs w:val="28"/>
+        </w:rPr>
+        <w:t xml:space="preserve"> (tableau) sont exécutée avec l’écran (les chiffres du clavier de l’ordinateur ne font donc rien pour effectuer des transitions).</w:t>
       </w:r>
     </w:p>
     <w:p>
@@ -8513,7 +8635,21 @@
           <w:rFonts w:cstheme="minorHAnsi"/>
           <w:szCs w:val="28"/>
         </w:rPr>
-        <w:t>L’utilisation de l’écran tactile est assez naturelle, il suffit de cliquer à chaque fois sur le boutons pour effectuer l’action voulue.</w:t>
+        <w:t>L’utilisation de l’écran tactile est assez naturelle, il suffit de cliquer à chaque fois sur le</w:t>
+      </w:r>
+      <w:r>
+        <w:rPr>
+          <w:rFonts w:cstheme="minorHAnsi"/>
+          <w:szCs w:val="28"/>
+        </w:rPr>
+        <w:t>s</w:t>
+      </w:r>
+      <w:r>
+        <w:rPr>
+          <w:rFonts w:cstheme="minorHAnsi"/>
+          <w:szCs w:val="28"/>
+        </w:rPr>
+        <w:t xml:space="preserve"> boutons pour effectuer l’action voulue.</w:t>
       </w:r>
     </w:p>
     <w:p>
@@ -8605,14 +8741,42 @@
           <w:rFonts w:cstheme="minorHAnsi"/>
           <w:szCs w:val="28"/>
         </w:rPr>
-        <w:t>Les fentes sont assez simples, elles aussi, à utiliser. Lors du paiement en liquide, une fenêtre décrémente le montant à payer au fur et à mesure que vous introduisez de l’argent (que vous appuyer sur un bouton) et incrémente un montant « Montant introduit »</w:t>
-      </w:r>
-      <w:r>
-        <w:rPr>
-          <w:rFonts w:cstheme="minorHAnsi"/>
-          <w:szCs w:val="28"/>
-        </w:rPr>
-        <w:t>.</w:t>
+        <w:t>Les fentes sont assez simples, elles aussi, à utiliser. Lors du paiement en liquide, une fenêtre décrémente le montant à payer au fur et à mesure que vous introduisez de l’argent (</w:t>
+      </w:r>
+      <w:r>
+        <w:rPr>
+          <w:rFonts w:cstheme="minorHAnsi"/>
+          <w:szCs w:val="28"/>
+        </w:rPr>
+        <w:t>lors</w:t>
+      </w:r>
+      <w:r>
+        <w:rPr>
+          <w:rFonts w:cstheme="minorHAnsi"/>
+          <w:szCs w:val="28"/>
+        </w:rPr>
+        <w:t>que vous appuye</w:t>
+      </w:r>
+      <w:r>
+        <w:rPr>
+          <w:rFonts w:cstheme="minorHAnsi"/>
+          <w:szCs w:val="28"/>
+        </w:rPr>
+        <w:t>z</w:t>
+      </w:r>
+      <w:r>
+        <w:rPr>
+          <w:rFonts w:cstheme="minorHAnsi"/>
+          <w:szCs w:val="28"/>
+        </w:rPr>
+        <w:t xml:space="preserve"> sur un bouton) et incrémente </w:t>
+      </w:r>
+      <w:r>
+        <w:rPr>
+          <w:rFonts w:cstheme="minorHAnsi"/>
+          <w:szCs w:val="28"/>
+        </w:rPr>
+        <w:t>le montant introduit.</w:t>
       </w:r>
     </w:p>
     <w:p>
@@ -8657,7 +8821,42 @@
           <w:rFonts w:cstheme="minorHAnsi"/>
           <w:szCs w:val="28"/>
         </w:rPr>
-        <w:t>Le scanneur (rectangle noir au-dessus à droite) est plus décoratif. En effet, il ne sert à rien graphiquement mais il sert juste à indiquer si le distributeur est équipé ou non d’un tel scanneur. Lors d’un scan de code barre d’abonnement, une fenêtre sera en réalité affichée pour choisir le numéro d’abonnement (voir section 13).</w:t>
+        <w:t>Le scanneur (rectangle noir au-dessus à droite) est plus décoratif</w:t>
+      </w:r>
+      <w:r>
+        <w:rPr>
+          <w:rFonts w:cstheme="minorHAnsi"/>
+          <w:szCs w:val="28"/>
+        </w:rPr>
+        <w:t xml:space="preserve"> qu</w:t>
+      </w:r>
+      <w:r>
+        <w:rPr>
+          <w:rFonts w:cstheme="minorHAnsi"/>
+          <w:szCs w:val="28"/>
+        </w:rPr>
+        <w:t>e pratique</w:t>
+      </w:r>
+      <w:r>
+        <w:rPr>
+          <w:rFonts w:cstheme="minorHAnsi"/>
+          <w:szCs w:val="28"/>
+        </w:rPr>
+        <w:t>. En effet, il sert juste à indiquer si le distributeur est équipé ou non d’un tel scanneur. Lors d’un scan de code barre d’abonnement, une fenêtre sera en réalité affichée pour choisir le numéro d’abonnement (voir section 1</w:t>
+      </w:r>
+      <w:r>
+        <w:rPr>
+          <w:rFonts w:cstheme="minorHAnsi"/>
+          <w:szCs w:val="28"/>
+        </w:rPr>
+        <w:t>4</w:t>
+      </w:r>
+      <w:r>
+        <w:rPr>
+          <w:rFonts w:cstheme="minorHAnsi"/>
+          <w:szCs w:val="28"/>
+        </w:rPr>
+        <w:t>).</w:t>
       </w:r>
     </w:p>
     <w:p>
@@ -9027,73 +9226,30 @@
         <w:jc w:val="both"/>
       </w:pPr>
       <w:r>
-        <w:t>A la fin de la simulation, la dernière fenêtre permettant de revenir au début est elle aussi équipée d’un temps d’affichage (de 15 secondes) afin de permettre au distributeur de revenir à l’acc</w:t>
-      </w:r>
-      <w:r>
-        <w:t>u</w:t>
-      </w:r>
-      <w:r>
-        <w:t>eil.</w:t>
-      </w:r>
-    </w:p>
-    <w:p>
-      <w:pPr>
-        <w:ind w:firstLine="432"/>
-        <w:rPr>
-          <w:sz w:val="2"/>
-        </w:rPr>
-      </w:pPr>
-    </w:p>
-    <w:p>
-      <w:pPr>
-        <w:pStyle w:val="Titre1"/>
-      </w:pPr>
-      <w:r>
-        <w:t>Utilisation générale du distributeur :</w:t>
-      </w:r>
-    </w:p>
-    <w:p>
-      <w:pPr>
-        <w:jc w:val="both"/>
-        <w:rPr>
-          <w:sz w:val="2"/>
-        </w:rPr>
-      </w:pPr>
-    </w:p>
-    <w:p>
-      <w:pPr>
-        <w:ind w:left="432"/>
-        <w:jc w:val="both"/>
-      </w:pPr>
-      <w:r>
-        <w:t>En clair, si nous équipons un distributeur d’un clavier et d’un écran tactile, les fonctionnalités des deux claviers (celui du distributeur et celui de l’ordinateur) décrites aux sections 7 et 8 sont présentes ainsi que celles de l’écran tactile.</w:t>
-      </w:r>
-    </w:p>
-    <w:p>
-      <w:pPr>
-        <w:ind w:left="432"/>
-        <w:jc w:val="both"/>
-      </w:pPr>
-      <w:r>
-        <w:t xml:space="preserve">Il </w:t>
-      </w:r>
-      <w:r>
-        <w:t>est</w:t>
+        <w:t>A la fin de la simulation, la dernière fenêtre permettant de revenir au début est</w:t>
+      </w:r>
+      <w:r>
+        <w:t>-</w:t>
       </w:r>
       <w:bookmarkStart w:id="0" w:name="_GoBack"/>
       <w:bookmarkEnd w:id="0"/>
       <w:r>
-        <w:t xml:space="preserve"> aussi possible de lancer des pannes (comme annoncé dans la section 3.1).</w:t>
-      </w:r>
-    </w:p>
-    <w:p>
-      <w:pPr>
-        <w:ind w:left="432"/>
-        <w:jc w:val="center"/>
-      </w:pPr>
-      <w:r>
-        <w:t>En vous souhaitant bon amusement !</w:t>
-      </w:r>
+        <w:t>elle aussi équipée d’un temps d’affichage (de 15 secondes) afin de permettre au distributeur de revenir à l’acc</w:t>
+      </w:r>
+      <w:r>
+        <w:t>u</w:t>
+      </w:r>
+      <w:r>
+        <w:t>eil.</w:t>
+      </w:r>
+    </w:p>
+    <w:p>
+      <w:pPr>
+        <w:ind w:firstLine="432"/>
+        <w:rPr>
+          <w:sz w:val="2"/>
+        </w:rPr>
+      </w:pPr>
     </w:p>
     <w:p>
       <w:pPr>
@@ -14317,7 +14473,7 @@
 </file>
 
 <file path=customXml/itemProps1.xml><?xml version="1.0" encoding="utf-8"?>
-<ds:datastoreItem xmlns:ds="http://schemas.openxmlformats.org/officeDocument/2006/customXml" ds:itemID="{ED785604-BC04-46B6-8839-B314C376F40E}">
+<ds:datastoreItem xmlns:ds="http://schemas.openxmlformats.org/officeDocument/2006/customXml" ds:itemID="{147533E4-AD46-458A-905A-AB94BF3CAC94}">
   <ds:schemaRefs>
     <ds:schemaRef ds:uri="http://schemas.openxmlformats.org/officeDocument/2006/bibliography"/>
   </ds:schemaRefs>

--- a/Implementation/Rapports et rendus/manuel d'utilisation.docx
+++ b/Implementation/Rapports et rendus/manuel d'utilisation.docx
@@ -2707,6 +2707,9 @@
         <w:lastRenderedPageBreak/>
         <w:t>Gares disponibles</w:t>
       </w:r>
+      <w:r>
+        <w:t> :</w:t>
+      </w:r>
     </w:p>
     <w:p>
       <w:pPr>
@@ -2763,7 +2766,19 @@
         <w:t xml:space="preserve">par carte </w:t>
       </w:r>
       <w:r>
-        <w:t>dans l’application, cinq cartes ont été crées et sont mise à votre disposition.</w:t>
+        <w:t>dans l’application, cinq cartes ont été cré</w:t>
+      </w:r>
+      <w:r>
+        <w:t>é</w:t>
+      </w:r>
+      <w:r>
+        <w:t>es et sont mise</w:t>
+      </w:r>
+      <w:r>
+        <w:t>s</w:t>
+      </w:r>
+      <w:r>
+        <w:t xml:space="preserve"> à votre disposition.</w:t>
       </w:r>
     </w:p>
     <w:p>
@@ -3073,7 +3088,7 @@
     </w:p>
     <w:p>
       <w:pPr>
-        <w:jc w:val="both"/>
+        <w:jc w:val="center"/>
       </w:pPr>
       <w:r>
         <w:rPr>
@@ -3082,7 +3097,19 @@
         <w:t>N.B.</w:t>
       </w:r>
       <w:r>
-        <w:t xml:space="preserve"> : Les numéros de carte sont ici écrits avec des espaces afin de faciliter la lecture. Le numéro réel de la carte est </w:t>
+        <w:t xml:space="preserve"> : Les numéros de carte sont ici écrits avec des espaces afin de faciliter la lecture. </w:t>
+      </w:r>
+      <w:r>
+        <w:t xml:space="preserve">                                              </w:t>
+      </w:r>
+      <w:r>
+        <w:t xml:space="preserve">Le numéro réel </w:t>
+      </w:r>
+      <w:r>
+        <w:t>d’une</w:t>
+      </w:r>
+      <w:r>
+        <w:t xml:space="preserve"> carte est </w:t>
       </w:r>
       <w:r>
         <w:t xml:space="preserve">le même </w:t>
@@ -3123,7 +3150,19 @@
         <w:jc w:val="both"/>
       </w:pPr>
       <w:r>
-        <w:t>Dans la rubrique Acheter/Renouveler un abonnement, vous aurez l’occasion d’acheter un nouvel abonnement ou d’en renouveler un existant. La création d’un abonnement va être définitive, dans le sens où l’abonnement sera ajouté à la base de données. Afin de faciliter la simulation du distributeur, nous avons déjà créé quelques abonnements que je vais citer ci-dessous :</w:t>
+        <w:t>Dans l</w:t>
+      </w:r>
+      <w:r>
+        <w:t>es</w:t>
+      </w:r>
+      <w:r>
+        <w:t xml:space="preserve"> rubrique</w:t>
+      </w:r>
+      <w:r>
+        <w:t>s</w:t>
+      </w:r>
+      <w:r>
+        <w:t xml:space="preserve"> Acheter/Renouveler un abonnement, vous aurez l’occasion d’acheter un nouvel abonnement ou d’en renouveler un existant. La création d’un abonnement va être définitive, dans le sens où l’abonnement sera ajouté à la base de données. Afin de faciliter la simulation du distributeur, nous avons déjà créé quelques abonnements que je vais citer ci-dessous :</w:t>
       </w:r>
     </w:p>
     <w:tbl>
@@ -7826,23 +7865,21 @@
           <w:rFonts w:cstheme="minorHAnsi"/>
           <w:szCs w:val="28"/>
         </w:rPr>
-        <w:t xml:space="preserve">Si l’heure rentrée est entre </w:t>
-      </w:r>
-      <w:proofErr w:type="gramStart"/>
-      <w:r>
-        <w:rPr>
-          <w:rFonts w:cstheme="minorHAnsi"/>
-          <w:szCs w:val="28"/>
-        </w:rPr>
-        <w:t>23:</w:t>
-      </w:r>
-      <w:proofErr w:type="gramEnd"/>
-      <w:r>
-        <w:rPr>
-          <w:rFonts w:cstheme="minorHAnsi"/>
-          <w:szCs w:val="28"/>
-        </w:rPr>
-        <w:t>00 et 23:59 dans les heures de départs (sections « Départs » et « Itinéraire »), ce seront les 5 premiers horaires du lendemain qui seront affichés.</w:t>
+        <w:t xml:space="preserve">Si l’heure entrée est </w:t>
+      </w:r>
+      <w:r>
+        <w:rPr>
+          <w:rFonts w:cstheme="minorHAnsi"/>
+          <w:szCs w:val="28"/>
+        </w:rPr>
+        <w:t>plus tard que l’heure du dernier départ</w:t>
+      </w:r>
+      <w:r>
+        <w:rPr>
+          <w:rFonts w:cstheme="minorHAnsi"/>
+          <w:szCs w:val="28"/>
+        </w:rPr>
+        <w:t xml:space="preserve"> (sections « Départs » et « Itinéraire »), ce seront les 5 premiers horaires du lendemain qui seront affichés.</w:t>
       </w:r>
     </w:p>
     <w:p>
@@ -7863,71 +7900,21 @@
           <w:rFonts w:cstheme="minorHAnsi"/>
           <w:szCs w:val="28"/>
         </w:rPr>
-        <w:t xml:space="preserve">Si l’heure rentrée est entre </w:t>
-      </w:r>
-      <w:proofErr w:type="gramStart"/>
-      <w:r>
-        <w:rPr>
-          <w:rFonts w:cstheme="minorHAnsi"/>
-          <w:szCs w:val="28"/>
-        </w:rPr>
-        <w:t>00:</w:t>
-      </w:r>
-      <w:proofErr w:type="gramEnd"/>
-      <w:r>
-        <w:rPr>
-          <w:rFonts w:cstheme="minorHAnsi"/>
-          <w:szCs w:val="28"/>
-        </w:rPr>
-        <w:t>00 et 3</w:t>
-      </w:r>
-      <w:r>
-        <w:rPr>
-          <w:rFonts w:cstheme="minorHAnsi"/>
-          <w:szCs w:val="28"/>
-        </w:rPr>
-        <w:t>:</w:t>
-      </w:r>
-      <w:r>
-        <w:rPr>
-          <w:rFonts w:cstheme="minorHAnsi"/>
-          <w:szCs w:val="28"/>
-        </w:rPr>
-        <w:t>59 dans les heures d’arrivées (section « Arrivées »), ce seront les 5 derniers horaires de la veille qui seront affichés.</w:t>
-      </w:r>
-    </w:p>
-    <w:p>
-      <w:pPr>
-        <w:pStyle w:val="Paragraphedeliste"/>
-        <w:ind w:left="2160"/>
-        <w:jc w:val="both"/>
-        <w:rPr>
-          <w:rFonts w:cstheme="minorHAnsi"/>
-          <w:szCs w:val="28"/>
-        </w:rPr>
-      </w:pPr>
-      <w:r>
-        <w:rPr>
-          <w:rFonts w:cstheme="minorHAnsi"/>
-          <w:szCs w:val="28"/>
-        </w:rPr>
-        <w:t xml:space="preserve">N.B. : Il se peut que certains résultats n’affichent rien, c’est soit que l’heure de recherche est trop tard ou trop tôt (ex : </w:t>
-      </w:r>
-      <w:proofErr w:type="gramStart"/>
-      <w:r>
-        <w:rPr>
-          <w:rFonts w:cstheme="minorHAnsi"/>
-          <w:szCs w:val="28"/>
-        </w:rPr>
-        <w:t>22:</w:t>
-      </w:r>
-      <w:proofErr w:type="gramEnd"/>
-      <w:r>
-        <w:rPr>
-          <w:rFonts w:cstheme="minorHAnsi"/>
-          <w:szCs w:val="28"/>
-        </w:rPr>
-        <w:t>59 pour les heures de départs ou 4:00 pour les heures d’arrivées).</w:t>
+        <w:t xml:space="preserve">Si l’heure entrée est </w:t>
+      </w:r>
+      <w:r>
+        <w:rPr>
+          <w:rFonts w:cstheme="minorHAnsi"/>
+          <w:szCs w:val="28"/>
+        </w:rPr>
+        <w:t>plus tôt que l’heure de la première arrivée</w:t>
+      </w:r>
+      <w:r>
+        <w:rPr>
+          <w:rFonts w:cstheme="minorHAnsi"/>
+          <w:szCs w:val="28"/>
+        </w:rPr>
+        <w:t xml:space="preserve"> (section « Arrivées »), ce seront les 5 derniers horaires de la veille qui seront affichés.</w:t>
       </w:r>
     </w:p>
     <w:p>
@@ -8265,7 +8252,6 @@
           <w:rFonts w:cstheme="minorHAnsi"/>
           <w:szCs w:val="28"/>
         </w:rPr>
-        <w:lastRenderedPageBreak/>
         <w:t>Plus précisément, les boutons « Démarrer », « Ok », « Valider », « Rechercher »,</w:t>
       </w:r>
       <w:r>
@@ -8712,7 +8698,6 @@
         <w:pStyle w:val="Titre1"/>
       </w:pPr>
       <w:r>
-        <w:lastRenderedPageBreak/>
         <w:t>Utilisation des fentes :</w:t>
       </w:r>
     </w:p>
@@ -8894,7 +8879,13 @@
         <w:jc w:val="both"/>
       </w:pPr>
       <w:r>
-        <w:t>Le lecteur de carte sert quant à lui à insérer et à retirer une carte bancaire. On peut choisir son numéro de carte via une fenêtre qui s’ouvre en annexe (voir section 13). Les touches du lecteur de carte ne servent qu’a entrer le code PIN lorsqu’il sera demandé.</w:t>
+        <w:t>Le lecteur de carte sert quant à lui à insérer et à retirer une carte bancaire. On peut choisir son numéro de carte via une fenêtre qui s’ouvre en annexe (voir section 1</w:t>
+      </w:r>
+      <w:r>
+        <w:t>4</w:t>
+      </w:r>
+      <w:r>
+        <w:t>). Les touches du lecteur de carte ne servent qu’a entrer le code PIN lorsqu’il sera demandé.</w:t>
       </w:r>
     </w:p>
     <w:p>
@@ -8961,7 +8952,13 @@
         <w:jc w:val="both"/>
       </w:pPr>
       <w:r>
-        <w:t>Lorsque nous appuyons sur le bouton « Scanner code » dans la partie renouveler un abonnement, une fenêtre s’affiche en plus. Il est dès lors demandé à l’utilisateur de choisir un numéro parmi ceux déjà existants (menu déroulant ; voir section 5 les numéros existants).</w:t>
+        <w:t xml:space="preserve">Lorsque nous appuyons sur le bouton « Scanner code » dans la partie renouveler un abonnement, une fenêtre s’affiche en plus. Il est dès lors demandé à l’utilisateur de choisir un numéro parmi ceux déjà existants (menu déroulant ; voir section </w:t>
+      </w:r>
+      <w:r>
+        <w:t>6 pour</w:t>
+      </w:r>
+      <w:r>
+        <w:t xml:space="preserve"> les numéros existants).</w:t>
       </w:r>
     </w:p>
     <w:p>
@@ -8995,6 +8992,9 @@
         <w:pStyle w:val="Paragraphedeliste"/>
         <w:ind w:left="1872"/>
         <w:jc w:val="both"/>
+        <w:rPr>
+          <w:sz w:val="2"/>
+        </w:rPr>
       </w:pPr>
     </w:p>
     <w:p>
@@ -9033,7 +9033,13 @@
         <w:jc w:val="both"/>
       </w:pPr>
       <w:r>
-        <w:t>Il faut en effet le taper avec le clavier numérique du clavier d’ordinateur dans le champ de texte prévu à cet effet (voir numéros de cartes disponibles à la section 4).</w:t>
+        <w:t xml:space="preserve">Il faut en effet le taper avec le clavier numérique du clavier d’ordinateur dans le champ de texte prévu à cet effet (voir numéros de cartes disponibles à la section </w:t>
+      </w:r>
+      <w:r>
+        <w:t>5</w:t>
+      </w:r>
+      <w:r>
+        <w:t>).</w:t>
       </w:r>
       <w:r>
         <w:t xml:space="preserve"> </w:t>
@@ -9073,6 +9079,9 @@
         <w:pStyle w:val="Paragraphedeliste"/>
         <w:ind w:left="1152"/>
         <w:jc w:val="both"/>
+        <w:rPr>
+          <w:sz w:val="2"/>
+        </w:rPr>
       </w:pPr>
     </w:p>
     <w:p>
@@ -9098,14 +9107,23 @@
         <w:jc w:val="both"/>
       </w:pPr>
       <w:r>
-        <w:t>Affiche simplement le montant rendu lors d’un paiement en liquide.</w:t>
+        <w:t>Affich</w:t>
+      </w:r>
+      <w:r>
+        <w:t xml:space="preserve">e </w:t>
+      </w:r>
+      <w:r>
+        <w:t>le montant rendu lors d’un paiement en liquide.</w:t>
       </w:r>
     </w:p>
     <w:p>
       <w:pPr>
         <w:pStyle w:val="Paragraphedeliste"/>
-        <w:ind w:left="1152"/>
+        <w:ind w:left="1872"/>
         <w:jc w:val="both"/>
+        <w:rPr>
+          <w:sz w:val="2"/>
+        </w:rPr>
       </w:pPr>
     </w:p>
     <w:p>
@@ -9131,8 +9149,20 @@
         <w:jc w:val="both"/>
       </w:pPr>
       <w:r>
-        <w:t>Affiche simplement un reçu de paiement.</w:t>
-      </w:r>
+        <w:t>Affiche un reçu de paiement.</w:t>
+      </w:r>
+    </w:p>
+    <w:p>
+      <w:pPr>
+        <w:pStyle w:val="Paragraphedeliste"/>
+        <w:ind w:left="1872"/>
+        <w:jc w:val="both"/>
+        <w:rPr>
+          <w:sz w:val="2"/>
+        </w:rPr>
+      </w:pPr>
+      <w:bookmarkStart w:id="0" w:name="_GoBack"/>
+      <w:bookmarkEnd w:id="0"/>
     </w:p>
     <w:p>
       <w:pPr>
@@ -9144,7 +9174,6 @@
         <w:jc w:val="both"/>
       </w:pPr>
       <w:r>
-        <w:lastRenderedPageBreak/>
         <w:t>Afficher la commande :</w:t>
       </w:r>
     </w:p>
@@ -9203,6 +9232,7 @@
         <w:jc w:val="both"/>
       </w:pPr>
       <w:r>
+        <w:lastRenderedPageBreak/>
         <w:t xml:space="preserve">Par exemple, pour imprimer, la simulation d’impression est effectuée avec un petit délai, </w:t>
       </w:r>
       <w:r>
@@ -9231,8 +9261,6 @@
       <w:r>
         <w:t>-</w:t>
       </w:r>
-      <w:bookmarkStart w:id="0" w:name="_GoBack"/>
-      <w:bookmarkEnd w:id="0"/>
       <w:r>
         <w:t>elle aussi équipée d’un temps d’affichage (de 15 secondes) afin de permettre au distributeur de revenir à l’acc</w:t>
       </w:r>
@@ -14473,7 +14501,7 @@
 </file>
 
 <file path=customXml/itemProps1.xml><?xml version="1.0" encoding="utf-8"?>
-<ds:datastoreItem xmlns:ds="http://schemas.openxmlformats.org/officeDocument/2006/customXml" ds:itemID="{147533E4-AD46-458A-905A-AB94BF3CAC94}">
+<ds:datastoreItem xmlns:ds="http://schemas.openxmlformats.org/officeDocument/2006/customXml" ds:itemID="{EDE03058-9DE7-404D-B6B4-CA58AE7C52FB}">
   <ds:schemaRefs>
     <ds:schemaRef ds:uri="http://schemas.openxmlformats.org/officeDocument/2006/bibliography"/>
   </ds:schemaRefs>

--- a/Implementation/Rapports et rendus/manuel d'utilisation.docx
+++ b/Implementation/Rapports et rendus/manuel d'utilisation.docx
@@ -41,14 +41,14 @@
       <w:pPr>
         <w:jc w:val="center"/>
         <w:rPr>
-          <w:rFonts w:asciiTheme="majorHAnsi" w:hAnsiTheme="majorHAnsi"/>
+          <w:rFonts w:ascii="Cambria Math" w:hAnsi="Cambria Math"/>
           <w:sz w:val="36"/>
           <w:szCs w:val="36"/>
         </w:rPr>
       </w:pPr>
       <w:r>
         <w:rPr>
-          <w:rFonts w:asciiTheme="majorHAnsi" w:hAnsiTheme="majorHAnsi"/>
+          <w:rFonts w:ascii="Cambria Math" w:hAnsi="Cambria Math"/>
           <w:sz w:val="36"/>
           <w:szCs w:val="36"/>
         </w:rPr>
@@ -59,14 +59,14 @@
       <w:pPr>
         <w:jc w:val="center"/>
         <w:rPr>
-          <w:rFonts w:asciiTheme="majorHAnsi" w:hAnsiTheme="majorHAnsi"/>
+          <w:rFonts w:ascii="Cambria Math" w:hAnsi="Cambria Math"/>
           <w:sz w:val="36"/>
           <w:szCs w:val="36"/>
         </w:rPr>
       </w:pPr>
       <w:r>
         <w:rPr>
-          <w:rFonts w:asciiTheme="majorHAnsi" w:hAnsiTheme="majorHAnsi"/>
+          <w:rFonts w:ascii="Cambria Math" w:hAnsi="Cambria Math"/>
           <w:sz w:val="36"/>
           <w:szCs w:val="36"/>
         </w:rPr>
@@ -77,14 +77,14 @@
       <w:pPr>
         <w:jc w:val="center"/>
         <w:rPr>
-          <w:rFonts w:asciiTheme="majorHAnsi" w:hAnsiTheme="majorHAnsi"/>
+          <w:rFonts w:ascii="Cambria Math" w:hAnsi="Cambria Math"/>
           <w:sz w:val="36"/>
           <w:szCs w:val="36"/>
         </w:rPr>
       </w:pPr>
       <w:r>
         <w:rPr>
-          <w:rFonts w:asciiTheme="majorHAnsi" w:hAnsiTheme="majorHAnsi"/>
+          <w:rFonts w:ascii="Cambria Math" w:hAnsi="Cambria Math"/>
           <w:sz w:val="36"/>
           <w:szCs w:val="36"/>
         </w:rPr>
@@ -96,14 +96,14 @@
         <w:shd w:val="clear" w:color="auto" w:fill="C00000"/>
         <w:jc w:val="center"/>
         <w:rPr>
-          <w:rFonts w:asciiTheme="majorHAnsi" w:hAnsiTheme="majorHAnsi"/>
+          <w:rFonts w:ascii="Cambria Math" w:hAnsi="Cambria Math"/>
           <w:sz w:val="36"/>
           <w:szCs w:val="36"/>
         </w:rPr>
       </w:pPr>
       <w:r>
         <w:rPr>
-          <w:rFonts w:asciiTheme="majorHAnsi" w:hAnsiTheme="majorHAnsi"/>
+          <w:rFonts w:ascii="Cambria Math" w:hAnsi="Cambria Math"/>
           <w:sz w:val="36"/>
           <w:szCs w:val="36"/>
         </w:rPr>
@@ -111,7 +111,7 @@
       </w:r>
       <w:r>
         <w:rPr>
-          <w:rFonts w:asciiTheme="majorHAnsi" w:hAnsiTheme="majorHAnsi"/>
+          <w:rFonts w:ascii="Cambria Math" w:hAnsi="Cambria Math"/>
           <w:sz w:val="36"/>
           <w:szCs w:val="36"/>
         </w:rPr>
@@ -119,7 +119,7 @@
       </w:r>
       <w:r>
         <w:rPr>
-          <w:rFonts w:asciiTheme="majorHAnsi" w:hAnsiTheme="majorHAnsi"/>
+          <w:rFonts w:ascii="Cambria Math" w:hAnsi="Cambria Math"/>
           <w:sz w:val="36"/>
           <w:szCs w:val="36"/>
         </w:rPr>
@@ -343,7 +343,7 @@
     <w:sdt>
       <w:sdtPr>
         <w:rPr>
-          <w:rFonts w:asciiTheme="minorHAnsi" w:eastAsiaTheme="minorHAnsi" w:hAnsiTheme="minorHAnsi" w:cstheme="minorBidi"/>
+          <w:rFonts w:ascii="Cambria Math" w:eastAsiaTheme="minorHAnsi" w:hAnsi="Cambria Math" w:cstheme="minorBidi"/>
           <w:color w:val="auto"/>
           <w:sz w:val="22"/>
           <w:szCs w:val="22"/>
@@ -361,7 +361,7 @@
           <w:pPr>
             <w:pStyle w:val="En-ttedetabledesmatires"/>
             <w:rPr>
-              <w:rFonts w:asciiTheme="minorHAnsi" w:eastAsiaTheme="minorHAnsi" w:hAnsiTheme="minorHAnsi" w:cstheme="minorBidi"/>
+              <w:rFonts w:ascii="Cambria Math" w:eastAsiaTheme="minorHAnsi" w:hAnsi="Cambria Math" w:cstheme="minorBidi"/>
               <w:color w:val="auto"/>
               <w:sz w:val="2"/>
               <w:szCs w:val="22"/>
@@ -377,6 +377,7 @@
               <w:numId w:val="0"/>
             </w:numPr>
             <w:rPr>
+              <w:rFonts w:ascii="Cambria Math" w:hAnsi="Cambria Math"/>
               <w:color w:val="C00000"/>
               <w:sz w:val="40"/>
               <w:szCs w:val="40"/>
@@ -385,6 +386,7 @@
           </w:pPr>
           <w:r>
             <w:rPr>
+              <w:rFonts w:ascii="Cambria Math" w:hAnsi="Cambria Math"/>
               <w:color w:val="C00000"/>
               <w:sz w:val="40"/>
               <w:szCs w:val="40"/>
@@ -396,7 +398,7 @@
         <w:p>
           <w:pPr>
             <w:rPr>
-              <w:rFonts w:asciiTheme="majorHAnsi" w:hAnsiTheme="majorHAnsi"/>
+              <w:rFonts w:ascii="Cambria Math" w:hAnsi="Cambria Math"/>
               <w:sz w:val="4"/>
               <w:szCs w:val="4"/>
               <w:lang w:val="fr-FR" w:eastAsia="fr-BE"/>
@@ -408,25 +410,137 @@
             <w:pStyle w:val="TM1"/>
             <w:ind w:left="0" w:firstLine="0"/>
             <w:rPr>
-              <w:rFonts w:asciiTheme="majorHAnsi" w:hAnsiTheme="majorHAnsi"/>
+              <w:rFonts w:ascii="Cambria Math" w:hAnsi="Cambria Math"/>
               <w:lang w:val="fr-FR"/>
             </w:rPr>
           </w:pPr>
           <w:r>
             <w:rPr>
-              <w:rFonts w:asciiTheme="majorHAnsi" w:hAnsiTheme="majorHAnsi"/>
+              <w:rFonts w:ascii="Cambria Math" w:hAnsi="Cambria Math"/>
             </w:rPr>
-            <w:t>Introduction</w:t>
+            <w:t>1 Introduction</w:t>
           </w:r>
           <w:r>
             <w:rPr>
-              <w:rFonts w:asciiTheme="majorHAnsi" w:hAnsiTheme="majorHAnsi"/>
+              <w:rFonts w:ascii="Cambria Math" w:hAnsi="Cambria Math"/>
             </w:rPr>
             <w:ptab w:relativeTo="margin" w:alignment="right" w:leader="dot"/>
           </w:r>
           <w:r>
             <w:rPr>
-              <w:rFonts w:asciiTheme="majorHAnsi" w:hAnsiTheme="majorHAnsi"/>
+              <w:rFonts w:ascii="Cambria Math" w:hAnsi="Cambria Math"/>
+              <w:lang w:val="fr-FR"/>
+            </w:rPr>
+            <w:t>3</w:t>
+          </w:r>
+        </w:p>
+        <w:p>
+          <w:pPr>
+            <w:pStyle w:val="TM1"/>
+            <w:ind w:left="0" w:firstLine="0"/>
+            <w:rPr>
+              <w:rFonts w:ascii="Cambria Math" w:hAnsi="Cambria Math"/>
+            </w:rPr>
+          </w:pPr>
+          <w:r>
+            <w:rPr>
+              <w:rFonts w:ascii="Cambria Math" w:hAnsi="Cambria Math"/>
+            </w:rPr>
+            <w:t>2 Fenêtre de configuration</w:t>
+          </w:r>
+          <w:r>
+            <w:rPr>
+              <w:rFonts w:ascii="Cambria Math" w:hAnsi="Cambria Math"/>
+            </w:rPr>
+            <w:ptab w:relativeTo="margin" w:alignment="right" w:leader="dot"/>
+          </w:r>
+          <w:r>
+            <w:rPr>
+              <w:rFonts w:ascii="Cambria Math" w:hAnsi="Cambria Math"/>
+              <w:lang w:val="fr-FR"/>
+            </w:rPr>
+            <w:t>3</w:t>
+          </w:r>
+        </w:p>
+        <w:p>
+          <w:pPr>
+            <w:pStyle w:val="TM1"/>
+            <w:ind w:left="0" w:firstLine="0"/>
+            <w:rPr>
+              <w:rFonts w:ascii="Cambria Math" w:hAnsi="Cambria Math"/>
+            </w:rPr>
+          </w:pPr>
+          <w:r>
+            <w:rPr>
+              <w:rFonts w:ascii="Cambria Math" w:hAnsi="Cambria Math"/>
+            </w:rPr>
+            <w:t>3 Fenêtre de simulation</w:t>
+          </w:r>
+          <w:r>
+            <w:rPr>
+              <w:rFonts w:ascii="Cambria Math" w:hAnsi="Cambria Math"/>
+            </w:rPr>
+            <w:ptab w:relativeTo="margin" w:alignment="right" w:leader="dot"/>
+          </w:r>
+          <w:r>
+            <w:rPr>
+              <w:rFonts w:ascii="Cambria Math" w:hAnsi="Cambria Math"/>
+              <w:lang w:val="fr-FR"/>
+            </w:rPr>
+            <w:t>3-4</w:t>
+          </w:r>
+        </w:p>
+        <w:p>
+          <w:pPr>
+            <w:pStyle w:val="TM2"/>
+            <w:rPr>
+              <w:rFonts w:ascii="Cambria Math" w:hAnsi="Cambria Math"/>
+              <w:lang w:val="fr-FR"/>
+            </w:rPr>
+          </w:pPr>
+          <w:r>
+            <w:rPr>
+              <w:rFonts w:ascii="Cambria Math" w:hAnsi="Cambria Math"/>
+            </w:rPr>
+            <w:t>1 Gestion des pannes</w:t>
+          </w:r>
+          <w:r>
+            <w:rPr>
+              <w:rFonts w:ascii="Cambria Math" w:hAnsi="Cambria Math"/>
+            </w:rPr>
+            <w:ptab w:relativeTo="margin" w:alignment="right" w:leader="dot"/>
+          </w:r>
+          <w:r>
+            <w:rPr>
+              <w:rFonts w:ascii="Cambria Math" w:hAnsi="Cambria Math"/>
+              <w:lang w:val="fr-FR"/>
+            </w:rPr>
+            <w:t>4</w:t>
+          </w:r>
+        </w:p>
+        <w:p>
+          <w:pPr>
+            <w:ind w:firstLine="708"/>
+            <w:rPr>
+              <w:rFonts w:ascii="Cambria Math" w:hAnsi="Cambria Math"/>
+              <w:lang w:val="fr-FR"/>
+            </w:rPr>
+          </w:pPr>
+          <w:r>
+            <w:rPr>
+              <w:rFonts w:ascii="Cambria Math" w:hAnsi="Cambria Math"/>
+            </w:rPr>
+            <w:t>2 Modifications du distributeur</w:t>
+          </w:r>
+          <w:r>
+            <w:rPr>
+              <w:rFonts w:ascii="Cambria Math" w:hAnsi="Cambria Math"/>
+            </w:rPr>
+            <w:ptab w:relativeTo="margin" w:alignment="right" w:leader="dot"/>
+          </w:r>
+          <w:r>
+            <w:rPr>
+              <w:rFonts w:ascii="Cambria Math" w:hAnsi="Cambria Math"/>
               <w:lang w:val="fr-FR"/>
             </w:rPr>
             <w:t>4</w:t>
@@ -437,120 +551,32 @@
             <w:pStyle w:val="TM1"/>
             <w:ind w:left="0" w:firstLine="0"/>
             <w:rPr>
-              <w:rFonts w:asciiTheme="majorHAnsi" w:hAnsiTheme="majorHAnsi"/>
+              <w:rFonts w:ascii="Cambria Math" w:hAnsi="Cambria Math"/>
             </w:rPr>
           </w:pPr>
           <w:r>
             <w:rPr>
-              <w:rFonts w:asciiTheme="majorHAnsi" w:hAnsiTheme="majorHAnsi"/>
+              <w:rFonts w:ascii="Cambria Math" w:hAnsi="Cambria Math"/>
+              <w:lang w:val="fr-FR"/>
             </w:rPr>
-            <w:t>Diagramme de cas d’utilisation</w:t>
+            <w:t xml:space="preserve">4 </w:t>
           </w:r>
           <w:r>
             <w:rPr>
-              <w:rFonts w:asciiTheme="majorHAnsi" w:hAnsiTheme="majorHAnsi"/>
+              <w:rFonts w:ascii="Cambria Math" w:hAnsi="Cambria Math"/>
+              <w:lang w:val="fr-FR"/>
+            </w:rPr>
+            <w:t>Gares disponibles</w:t>
+          </w:r>
+          <w:r>
+            <w:rPr>
+              <w:rFonts w:ascii="Cambria Math" w:hAnsi="Cambria Math"/>
             </w:rPr>
             <w:ptab w:relativeTo="margin" w:alignment="right" w:leader="dot"/>
           </w:r>
           <w:r>
             <w:rPr>
-              <w:rFonts w:asciiTheme="majorHAnsi" w:hAnsiTheme="majorHAnsi"/>
-              <w:lang w:val="fr-FR"/>
-            </w:rPr>
-            <w:t>4</w:t>
-          </w:r>
-        </w:p>
-        <w:p>
-          <w:pPr>
-            <w:pStyle w:val="TM2"/>
-            <w:rPr>
-              <w:rFonts w:asciiTheme="majorHAnsi" w:hAnsiTheme="majorHAnsi"/>
-            </w:rPr>
-          </w:pPr>
-          <w:r>
-            <w:rPr>
-              <w:rFonts w:asciiTheme="majorHAnsi" w:hAnsiTheme="majorHAnsi"/>
-            </w:rPr>
-            <w:t>Description du diagramme</w:t>
-          </w:r>
-          <w:r>
-            <w:rPr>
-              <w:rFonts w:asciiTheme="majorHAnsi" w:hAnsiTheme="majorHAnsi"/>
-            </w:rPr>
-            <w:ptab w:relativeTo="margin" w:alignment="right" w:leader="dot"/>
-          </w:r>
-          <w:r>
-            <w:rPr>
-              <w:rFonts w:asciiTheme="majorHAnsi" w:hAnsiTheme="majorHAnsi"/>
-              <w:lang w:val="fr-FR"/>
-            </w:rPr>
-            <w:t>4</w:t>
-          </w:r>
-        </w:p>
-        <w:p>
-          <w:pPr>
-            <w:pStyle w:val="TM3"/>
-            <w:spacing w:after="0"/>
-            <w:rPr>
-              <w:rFonts w:asciiTheme="majorHAnsi" w:hAnsiTheme="majorHAnsi"/>
-              <w:lang w:val="fr-FR"/>
-            </w:rPr>
-          </w:pPr>
-          <w:r>
-            <w:rPr>
-              <w:rFonts w:asciiTheme="majorHAnsi" w:hAnsiTheme="majorHAnsi"/>
-            </w:rPr>
-            <w:t>Diagramme</w:t>
-          </w:r>
-          <w:r>
-            <w:rPr>
-              <w:rFonts w:asciiTheme="majorHAnsi" w:hAnsiTheme="majorHAnsi"/>
-            </w:rPr>
-            <w:ptab w:relativeTo="margin" w:alignment="right" w:leader="dot"/>
-          </w:r>
-          <w:r>
-            <w:rPr>
-              <w:rFonts w:asciiTheme="majorHAnsi" w:hAnsiTheme="majorHAnsi"/>
-              <w:lang w:val="fr-FR"/>
-            </w:rPr>
-            <w:t>4</w:t>
-          </w:r>
-        </w:p>
-        <w:p>
-          <w:pPr>
-            <w:pStyle w:val="TM3"/>
-            <w:rPr>
-              <w:rFonts w:asciiTheme="majorHAnsi" w:hAnsiTheme="majorHAnsi"/>
-              <w:lang w:val="fr-FR"/>
-            </w:rPr>
-          </w:pPr>
-          <w:r>
-            <w:rPr>
-              <w:rFonts w:asciiTheme="majorHAnsi" w:hAnsiTheme="majorHAnsi"/>
-            </w:rPr>
-            <w:t xml:space="preserve">Description </w:t>
-          </w:r>
-          <w:r>
-            <w:rPr>
-              <w:rFonts w:asciiTheme="majorHAnsi" w:hAnsiTheme="majorHAnsi"/>
-            </w:rPr>
-            <w:t xml:space="preserve">semi-formelle </w:t>
-          </w:r>
-          <w:r>
-            <w:rPr>
-              <w:rFonts w:asciiTheme="majorHAnsi" w:hAnsiTheme="majorHAnsi"/>
-            </w:rPr>
-            <w:t>des cas d’utilisation</w:t>
-          </w:r>
-          <w:r>
-            <w:rPr>
-              <w:rFonts w:asciiTheme="majorHAnsi" w:hAnsiTheme="majorHAnsi"/>
-            </w:rPr>
-            <w:ptab w:relativeTo="margin" w:alignment="right" w:leader="dot"/>
-          </w:r>
-          <w:r>
-            <w:rPr>
-              <w:rFonts w:asciiTheme="majorHAnsi" w:hAnsiTheme="majorHAnsi"/>
+              <w:rFonts w:ascii="Cambria Math" w:hAnsi="Cambria Math"/>
               <w:lang w:val="fr-FR"/>
             </w:rPr>
             <w:t>5</w:t>
@@ -561,79 +587,146 @@
             <w:pStyle w:val="TM1"/>
             <w:ind w:left="0" w:firstLine="0"/>
             <w:rPr>
-              <w:rFonts w:asciiTheme="majorHAnsi" w:hAnsiTheme="majorHAnsi"/>
+              <w:rFonts w:ascii="Cambria Math" w:hAnsi="Cambria Math"/>
             </w:rPr>
           </w:pPr>
           <w:r>
             <w:rPr>
-              <w:rFonts w:asciiTheme="majorHAnsi" w:hAnsiTheme="majorHAnsi"/>
+              <w:rFonts w:ascii="Cambria Math" w:hAnsi="Cambria Math"/>
             </w:rPr>
-            <w:t>Diagramme de classes</w:t>
+            <w:t>5 Cartes bancaires</w:t>
           </w:r>
           <w:r>
             <w:rPr>
-              <w:rFonts w:asciiTheme="majorHAnsi" w:hAnsiTheme="majorHAnsi"/>
+              <w:rFonts w:ascii="Cambria Math" w:hAnsi="Cambria Math"/>
             </w:rPr>
             <w:ptab w:relativeTo="margin" w:alignment="right" w:leader="dot"/>
           </w:r>
           <w:r>
             <w:rPr>
-              <w:rFonts w:asciiTheme="majorHAnsi" w:hAnsiTheme="majorHAnsi"/>
+              <w:rFonts w:ascii="Cambria Math" w:hAnsi="Cambria Math"/>
               <w:lang w:val="fr-FR"/>
             </w:rPr>
-            <w:t>10</w:t>
+            <w:t>5</w:t>
           </w:r>
         </w:p>
         <w:p>
           <w:pPr>
-            <w:pStyle w:val="TM2"/>
+            <w:pStyle w:val="TM1"/>
+            <w:spacing w:before="240"/>
+            <w:ind w:left="0" w:firstLine="0"/>
             <w:rPr>
-              <w:rFonts w:asciiTheme="majorHAnsi" w:hAnsiTheme="majorHAnsi"/>
+              <w:rFonts w:ascii="Cambria Math" w:hAnsi="Cambria Math"/>
             </w:rPr>
           </w:pPr>
           <w:r>
             <w:rPr>
-              <w:rFonts w:asciiTheme="majorHAnsi" w:hAnsiTheme="majorHAnsi"/>
+              <w:rFonts w:ascii="Cambria Math" w:hAnsi="Cambria Math"/>
             </w:rPr>
-            <w:t>Description du diagramme</w:t>
+            <w:t>6 Abonnements déjà créés</w:t>
           </w:r>
           <w:r>
             <w:rPr>
-              <w:rFonts w:asciiTheme="majorHAnsi" w:hAnsiTheme="majorHAnsi"/>
+              <w:rFonts w:ascii="Cambria Math" w:hAnsi="Cambria Math"/>
             </w:rPr>
             <w:ptab w:relativeTo="margin" w:alignment="right" w:leader="dot"/>
           </w:r>
           <w:r>
             <w:rPr>
-              <w:rFonts w:asciiTheme="majorHAnsi" w:hAnsiTheme="majorHAnsi"/>
+              <w:rFonts w:ascii="Cambria Math" w:hAnsi="Cambria Math"/>
               <w:lang w:val="fr-FR"/>
             </w:rPr>
-            <w:t>10</w:t>
+            <w:t>5</w:t>
           </w:r>
         </w:p>
         <w:p>
           <w:pPr>
-            <w:ind w:firstLine="708"/>
+            <w:pStyle w:val="TM1"/>
+            <w:spacing w:before="240"/>
+            <w:ind w:left="0" w:firstLine="0"/>
             <w:rPr>
-              <w:rFonts w:asciiTheme="majorHAnsi" w:hAnsiTheme="majorHAnsi"/>
-              <w:lang w:val="fr-FR"/>
+              <w:rFonts w:ascii="Cambria Math" w:hAnsi="Cambria Math"/>
             </w:rPr>
           </w:pPr>
           <w:r>
             <w:rPr>
-              <w:rFonts w:asciiTheme="majorHAnsi" w:hAnsiTheme="majorHAnsi"/>
+              <w:rFonts w:ascii="Cambria Math" w:hAnsi="Cambria Math"/>
             </w:rPr>
-            <w:t>Diagramme</w:t>
+            <w:t xml:space="preserve">7 </w:t>
           </w:r>
           <w:r>
             <w:rPr>
-              <w:rFonts w:asciiTheme="majorHAnsi" w:hAnsiTheme="majorHAnsi"/>
+              <w:rFonts w:ascii="Cambria Math" w:hAnsi="Cambria Math"/>
+            </w:rPr>
+            <w:t>Affichage des horaires de train</w:t>
+          </w:r>
+          <w:r>
+            <w:rPr>
+              <w:rFonts w:ascii="Cambria Math" w:hAnsi="Cambria Math"/>
             </w:rPr>
             <w:ptab w:relativeTo="margin" w:alignment="right" w:leader="dot"/>
           </w:r>
           <w:r>
             <w:rPr>
-              <w:rFonts w:asciiTheme="majorHAnsi" w:hAnsiTheme="majorHAnsi"/>
+              <w:rFonts w:ascii="Cambria Math" w:hAnsi="Cambria Math"/>
+              <w:lang w:val="fr-FR"/>
+            </w:rPr>
+            <w:t>5</w:t>
+          </w:r>
+        </w:p>
+        <w:p>
+          <w:pPr>
+            <w:pStyle w:val="TM1"/>
+            <w:spacing w:before="240"/>
+            <w:ind w:left="0" w:firstLine="0"/>
+            <w:rPr>
+              <w:rFonts w:ascii="Cambria Math" w:hAnsi="Cambria Math"/>
+            </w:rPr>
+          </w:pPr>
+          <w:r>
+            <w:rPr>
+              <w:rFonts w:ascii="Cambria Math" w:hAnsi="Cambria Math"/>
+            </w:rPr>
+            <w:t>8 Utilisation du clavier du distributeur</w:t>
+          </w:r>
+          <w:r>
+            <w:rPr>
+              <w:rFonts w:ascii="Cambria Math" w:hAnsi="Cambria Math"/>
+            </w:rPr>
+            <w:ptab w:relativeTo="margin" w:alignment="right" w:leader="dot"/>
+          </w:r>
+          <w:r>
+            <w:rPr>
+              <w:rFonts w:ascii="Cambria Math" w:hAnsi="Cambria Math"/>
+              <w:lang w:val="fr-FR"/>
+            </w:rPr>
+            <w:t>6-11</w:t>
+          </w:r>
+        </w:p>
+        <w:p>
+          <w:pPr>
+            <w:pStyle w:val="TM1"/>
+            <w:spacing w:before="240"/>
+            <w:ind w:left="0" w:firstLine="0"/>
+            <w:rPr>
+              <w:rFonts w:ascii="Cambria Math" w:hAnsi="Cambria Math"/>
+            </w:rPr>
+          </w:pPr>
+          <w:r>
+            <w:rPr>
+              <w:rFonts w:ascii="Cambria Math" w:hAnsi="Cambria Math"/>
+            </w:rPr>
+            <w:t>9 Utilisation du clavier de l’ordinateur</w:t>
+          </w:r>
+          <w:r>
+            <w:rPr>
+              <w:rFonts w:ascii="Cambria Math" w:hAnsi="Cambria Math"/>
+            </w:rPr>
+            <w:ptab w:relativeTo="margin" w:alignment="right" w:leader="dot"/>
+          </w:r>
+          <w:r>
+            <w:rPr>
+              <w:rFonts w:ascii="Cambria Math" w:hAnsi="Cambria Math"/>
               <w:lang w:val="fr-FR"/>
             </w:rPr>
             <w:t>11</w:t>
@@ -642,1290 +735,30 @@
         <w:p>
           <w:pPr>
             <w:pStyle w:val="TM1"/>
+            <w:spacing w:before="240"/>
             <w:ind w:left="0" w:firstLine="0"/>
             <w:rPr>
-              <w:rFonts w:asciiTheme="majorHAnsi" w:hAnsiTheme="majorHAnsi"/>
+              <w:rFonts w:ascii="Cambria Math" w:hAnsi="Cambria Math"/>
             </w:rPr>
           </w:pPr>
           <w:r>
             <w:rPr>
-              <w:rFonts w:asciiTheme="majorHAnsi" w:hAnsiTheme="majorHAnsi"/>
+              <w:rFonts w:ascii="Cambria Math" w:hAnsi="Cambria Math"/>
             </w:rPr>
-            <w:t>Diagrammes de séquences</w:t>
+            <w:t>10 Utilisation de l’écran tactile</w:t>
           </w:r>
           <w:r>
             <w:rPr>
-              <w:rFonts w:asciiTheme="majorHAnsi" w:hAnsiTheme="majorHAnsi"/>
+              <w:rFonts w:ascii="Cambria Math" w:hAnsi="Cambria Math"/>
             </w:rPr>
             <w:ptab w:relativeTo="margin" w:alignment="right" w:leader="dot"/>
           </w:r>
           <w:r>
             <w:rPr>
-              <w:rFonts w:asciiTheme="majorHAnsi" w:hAnsiTheme="majorHAnsi"/>
+              <w:rFonts w:ascii="Cambria Math" w:hAnsi="Cambria Math"/>
               <w:lang w:val="fr-FR"/>
             </w:rPr>
-            <w:t>12</w:t>
-          </w:r>
-        </w:p>
-        <w:p>
-          <w:pPr>
-            <w:pStyle w:val="TM2"/>
-            <w:rPr>
-              <w:rFonts w:asciiTheme="majorHAnsi" w:hAnsiTheme="majorHAnsi"/>
-            </w:rPr>
-          </w:pPr>
-          <w:r>
-            <w:rPr>
-              <w:rFonts w:asciiTheme="majorHAnsi" w:hAnsiTheme="majorHAnsi"/>
-            </w:rPr>
-            <w:t>1.</w:t>
-          </w:r>
-          <w:r>
-            <w:rPr>
-              <w:rFonts w:asciiTheme="majorHAnsi" w:hAnsiTheme="majorHAnsi"/>
-            </w:rPr>
-            <w:t xml:space="preserve"> Acheter billet</w:t>
-          </w:r>
-          <w:r>
-            <w:rPr>
-              <w:rFonts w:asciiTheme="majorHAnsi" w:hAnsiTheme="majorHAnsi"/>
-            </w:rPr>
-            <w:ptab w:relativeTo="margin" w:alignment="right" w:leader="dot"/>
-          </w:r>
-          <w:r>
-            <w:rPr>
-              <w:rFonts w:asciiTheme="majorHAnsi" w:hAnsiTheme="majorHAnsi"/>
-              <w:lang w:val="fr-FR"/>
-            </w:rPr>
-            <w:t>12</w:t>
-          </w:r>
-        </w:p>
-        <w:p>
-          <w:pPr>
-            <w:spacing w:after="0"/>
-            <w:ind w:left="708" w:firstLine="708"/>
-            <w:rPr>
-              <w:rFonts w:asciiTheme="majorHAnsi" w:hAnsiTheme="majorHAnsi"/>
-              <w:lang w:val="fr-FR"/>
-            </w:rPr>
-          </w:pPr>
-          <w:r>
-            <w:rPr>
-              <w:rFonts w:asciiTheme="majorHAnsi" w:hAnsiTheme="majorHAnsi"/>
-            </w:rPr>
-            <w:t>Description du diagramme</w:t>
-          </w:r>
-          <w:r>
-            <w:rPr>
-              <w:rFonts w:asciiTheme="majorHAnsi" w:hAnsiTheme="majorHAnsi"/>
-            </w:rPr>
-            <w:ptab w:relativeTo="margin" w:alignment="right" w:leader="dot"/>
-          </w:r>
-          <w:r>
-            <w:rPr>
-              <w:rFonts w:asciiTheme="majorHAnsi" w:hAnsiTheme="majorHAnsi"/>
-            </w:rPr>
-            <w:t>1</w:t>
-          </w:r>
-          <w:r>
-            <w:rPr>
-              <w:rFonts w:asciiTheme="majorHAnsi" w:hAnsiTheme="majorHAnsi"/>
-              <w:lang w:val="fr-FR"/>
-            </w:rPr>
-            <w:t>2</w:t>
-          </w:r>
-        </w:p>
-        <w:p>
-          <w:pPr>
-            <w:pStyle w:val="TM1"/>
-            <w:rPr>
-              <w:rFonts w:asciiTheme="majorHAnsi" w:hAnsiTheme="majorHAnsi"/>
-              <w:lang w:val="fr-FR"/>
-            </w:rPr>
-          </w:pPr>
-          <w:r>
-            <w:rPr>
-              <w:rFonts w:asciiTheme="majorHAnsi" w:hAnsiTheme="majorHAnsi"/>
-            </w:rPr>
-            <w:t>Diagramme</w:t>
-          </w:r>
-          <w:r>
-            <w:rPr>
-              <w:rFonts w:asciiTheme="majorHAnsi" w:hAnsiTheme="majorHAnsi"/>
-            </w:rPr>
-            <w:ptab w:relativeTo="margin" w:alignment="right" w:leader="dot"/>
-          </w:r>
-          <w:r>
-            <w:rPr>
-              <w:rFonts w:asciiTheme="majorHAnsi" w:hAnsiTheme="majorHAnsi"/>
-              <w:lang w:val="fr-FR"/>
-            </w:rPr>
-            <w:t>12</w:t>
-          </w:r>
-        </w:p>
-        <w:p>
-          <w:pPr>
-            <w:pStyle w:val="TM2"/>
-            <w:rPr>
-              <w:rFonts w:asciiTheme="majorHAnsi" w:hAnsiTheme="majorHAnsi"/>
-            </w:rPr>
-          </w:pPr>
-          <w:r>
-            <w:rPr>
-              <w:rFonts w:asciiTheme="majorHAnsi" w:hAnsiTheme="majorHAnsi"/>
-            </w:rPr>
-            <w:t>2. Acheter abonnement</w:t>
-          </w:r>
-          <w:r>
-            <w:rPr>
-              <w:rFonts w:asciiTheme="majorHAnsi" w:hAnsiTheme="majorHAnsi"/>
-            </w:rPr>
-            <w:ptab w:relativeTo="margin" w:alignment="right" w:leader="dot"/>
-          </w:r>
-          <w:r>
-            <w:rPr>
-              <w:rFonts w:asciiTheme="majorHAnsi" w:hAnsiTheme="majorHAnsi"/>
-              <w:lang w:val="fr-FR"/>
-            </w:rPr>
-            <w:t>12</w:t>
-          </w:r>
-        </w:p>
-        <w:p>
-          <w:pPr>
-            <w:spacing w:after="0"/>
-            <w:ind w:left="708" w:firstLine="708"/>
-            <w:rPr>
-              <w:rFonts w:asciiTheme="majorHAnsi" w:hAnsiTheme="majorHAnsi"/>
-              <w:lang w:val="fr-FR"/>
-            </w:rPr>
-          </w:pPr>
-          <w:r>
-            <w:rPr>
-              <w:rFonts w:asciiTheme="majorHAnsi" w:hAnsiTheme="majorHAnsi"/>
-            </w:rPr>
-            <w:t>Description du diagramme</w:t>
-          </w:r>
-          <w:r>
-            <w:rPr>
-              <w:rFonts w:asciiTheme="majorHAnsi" w:hAnsiTheme="majorHAnsi"/>
-            </w:rPr>
-            <w:ptab w:relativeTo="margin" w:alignment="right" w:leader="dot"/>
-          </w:r>
-          <w:r>
-            <w:rPr>
-              <w:rFonts w:asciiTheme="majorHAnsi" w:hAnsiTheme="majorHAnsi"/>
-              <w:lang w:val="fr-FR"/>
-            </w:rPr>
-            <w:t>12</w:t>
-          </w:r>
-        </w:p>
-        <w:p>
-          <w:pPr>
-            <w:ind w:left="708" w:firstLine="708"/>
-            <w:rPr>
-              <w:rFonts w:asciiTheme="majorHAnsi" w:hAnsiTheme="majorHAnsi"/>
-              <w:lang w:val="fr-FR"/>
-            </w:rPr>
-          </w:pPr>
-          <w:r>
-            <w:rPr>
-              <w:rFonts w:asciiTheme="majorHAnsi" w:hAnsiTheme="majorHAnsi"/>
-            </w:rPr>
-            <w:t>Diagramme</w:t>
-          </w:r>
-          <w:r>
-            <w:rPr>
-              <w:rFonts w:asciiTheme="majorHAnsi" w:hAnsiTheme="majorHAnsi"/>
-            </w:rPr>
-            <w:ptab w:relativeTo="margin" w:alignment="right" w:leader="dot"/>
-          </w:r>
-          <w:r>
-            <w:rPr>
-              <w:rFonts w:asciiTheme="majorHAnsi" w:hAnsiTheme="majorHAnsi"/>
-              <w:lang w:val="fr-FR"/>
-            </w:rPr>
-            <w:t>12</w:t>
-          </w:r>
-        </w:p>
-        <w:p>
-          <w:pPr>
-            <w:pStyle w:val="TM2"/>
-            <w:rPr>
-              <w:rFonts w:asciiTheme="majorHAnsi" w:hAnsiTheme="majorHAnsi"/>
-            </w:rPr>
-          </w:pPr>
-          <w:r>
-            <w:rPr>
-              <w:rFonts w:asciiTheme="majorHAnsi" w:hAnsiTheme="majorHAnsi"/>
-            </w:rPr>
-            <w:t>3. Renouveler abonnement</w:t>
-          </w:r>
-          <w:r>
-            <w:rPr>
-              <w:rFonts w:asciiTheme="majorHAnsi" w:hAnsiTheme="majorHAnsi"/>
-            </w:rPr>
-            <w:ptab w:relativeTo="margin" w:alignment="right" w:leader="dot"/>
-          </w:r>
-          <w:r>
-            <w:rPr>
-              <w:rFonts w:asciiTheme="majorHAnsi" w:hAnsiTheme="majorHAnsi"/>
-              <w:lang w:val="fr-FR"/>
-            </w:rPr>
-            <w:t>13</w:t>
-          </w:r>
-        </w:p>
-        <w:p>
-          <w:pPr>
-            <w:spacing w:after="0"/>
-            <w:ind w:left="708" w:firstLine="708"/>
-            <w:rPr>
-              <w:rFonts w:asciiTheme="majorHAnsi" w:hAnsiTheme="majorHAnsi"/>
-              <w:lang w:val="fr-FR"/>
-            </w:rPr>
-          </w:pPr>
-          <w:r>
-            <w:rPr>
-              <w:rFonts w:asciiTheme="majorHAnsi" w:hAnsiTheme="majorHAnsi"/>
-            </w:rPr>
-            <w:t>Description du diagramme</w:t>
-          </w:r>
-          <w:r>
-            <w:rPr>
-              <w:rFonts w:asciiTheme="majorHAnsi" w:hAnsiTheme="majorHAnsi"/>
-            </w:rPr>
-            <w:ptab w:relativeTo="margin" w:alignment="right" w:leader="dot"/>
-          </w:r>
-          <w:r>
-            <w:rPr>
-              <w:rFonts w:asciiTheme="majorHAnsi" w:hAnsiTheme="majorHAnsi"/>
-            </w:rPr>
-            <w:t>13</w:t>
-          </w:r>
-        </w:p>
-        <w:p>
-          <w:pPr>
-            <w:ind w:left="708" w:firstLine="708"/>
-            <w:rPr>
-              <w:rFonts w:asciiTheme="majorHAnsi" w:hAnsiTheme="majorHAnsi"/>
-              <w:lang w:val="fr-FR" w:eastAsia="fr-BE"/>
-            </w:rPr>
-          </w:pPr>
-          <w:r>
-            <w:rPr>
-              <w:rFonts w:asciiTheme="majorHAnsi" w:hAnsiTheme="majorHAnsi"/>
-              <w:bCs/>
-            </w:rPr>
-            <w:t>Diagramme</w:t>
-          </w:r>
-          <w:r>
-            <w:rPr>
-              <w:rFonts w:asciiTheme="majorHAnsi" w:hAnsiTheme="majorHAnsi"/>
-            </w:rPr>
-            <w:ptab w:relativeTo="margin" w:alignment="right" w:leader="dot"/>
-          </w:r>
-          <w:r>
-            <w:rPr>
-              <w:rFonts w:asciiTheme="majorHAnsi" w:hAnsiTheme="majorHAnsi"/>
-              <w:bCs/>
-              <w:lang w:val="fr-FR"/>
-            </w:rPr>
-            <w:t>13</w:t>
-          </w:r>
-        </w:p>
-        <w:p>
-          <w:pPr>
-            <w:pStyle w:val="TM2"/>
-            <w:rPr>
-              <w:rFonts w:asciiTheme="majorHAnsi" w:hAnsiTheme="majorHAnsi"/>
-              <w:lang w:val="fr-FR"/>
-            </w:rPr>
-          </w:pPr>
-          <w:r>
-            <w:rPr>
-              <w:rFonts w:asciiTheme="majorHAnsi" w:hAnsiTheme="majorHAnsi"/>
-            </w:rPr>
-            <w:t xml:space="preserve">4. Acheter </w:t>
-          </w:r>
-          <w:proofErr w:type="spellStart"/>
-          <w:r>
-            <w:rPr>
-              <w:rFonts w:asciiTheme="majorHAnsi" w:hAnsiTheme="majorHAnsi"/>
-            </w:rPr>
-            <w:t>pass</w:t>
-          </w:r>
-          <w:proofErr w:type="spellEnd"/>
-          <w:r>
-            <w:rPr>
-              <w:rFonts w:asciiTheme="majorHAnsi" w:hAnsiTheme="majorHAnsi"/>
-            </w:rPr>
-            <w:ptab w:relativeTo="margin" w:alignment="right" w:leader="dot"/>
-          </w:r>
-          <w:r>
-            <w:rPr>
-              <w:rFonts w:asciiTheme="majorHAnsi" w:hAnsiTheme="majorHAnsi"/>
-              <w:lang w:val="fr-FR"/>
-            </w:rPr>
-            <w:t>13</w:t>
-          </w:r>
-        </w:p>
-        <w:p>
-          <w:pPr>
-            <w:pStyle w:val="TM2"/>
-            <w:ind w:left="1416" w:firstLine="0"/>
-            <w:rPr>
-              <w:rFonts w:asciiTheme="majorHAnsi" w:hAnsiTheme="majorHAnsi"/>
-            </w:rPr>
-          </w:pPr>
-          <w:r>
-            <w:rPr>
-              <w:rFonts w:asciiTheme="majorHAnsi" w:hAnsiTheme="majorHAnsi"/>
-            </w:rPr>
-            <w:t>Description du diagramme</w:t>
-          </w:r>
-          <w:r>
-            <w:rPr>
-              <w:rFonts w:asciiTheme="majorHAnsi" w:hAnsiTheme="majorHAnsi"/>
-            </w:rPr>
-            <w:ptab w:relativeTo="margin" w:alignment="right" w:leader="dot"/>
-          </w:r>
-          <w:r>
-            <w:rPr>
-              <w:rFonts w:asciiTheme="majorHAnsi" w:hAnsiTheme="majorHAnsi"/>
-              <w:lang w:val="fr-FR"/>
-            </w:rPr>
-            <w:t>13</w:t>
-          </w:r>
-        </w:p>
-        <w:p>
-          <w:pPr>
-            <w:pStyle w:val="TM1"/>
-            <w:rPr>
-              <w:rFonts w:asciiTheme="majorHAnsi" w:hAnsiTheme="majorHAnsi"/>
-            </w:rPr>
-          </w:pPr>
-          <w:r>
-            <w:rPr>
-              <w:rFonts w:asciiTheme="majorHAnsi" w:hAnsiTheme="majorHAnsi"/>
-            </w:rPr>
-            <w:t>Diagramme</w:t>
-          </w:r>
-          <w:r>
-            <w:rPr>
-              <w:rFonts w:asciiTheme="majorHAnsi" w:hAnsiTheme="majorHAnsi"/>
-            </w:rPr>
-            <w:ptab w:relativeTo="margin" w:alignment="right" w:leader="dot"/>
-          </w:r>
-          <w:r>
-            <w:rPr>
-              <w:rFonts w:asciiTheme="majorHAnsi" w:hAnsiTheme="majorHAnsi"/>
-              <w:lang w:val="fr-FR"/>
-            </w:rPr>
-            <w:t>14</w:t>
-          </w:r>
-        </w:p>
-        <w:p>
-          <w:pPr>
-            <w:pStyle w:val="TM2"/>
-            <w:rPr>
-              <w:rFonts w:asciiTheme="majorHAnsi" w:hAnsiTheme="majorHAnsi"/>
-              <w:lang w:val="fr-FR"/>
-            </w:rPr>
-          </w:pPr>
-          <w:r>
-            <w:rPr>
-              <w:rFonts w:asciiTheme="majorHAnsi" w:hAnsiTheme="majorHAnsi"/>
-            </w:rPr>
-            <w:t xml:space="preserve">5. </w:t>
-          </w:r>
-          <w:r>
-            <w:rPr>
-              <w:rFonts w:asciiTheme="majorHAnsi" w:hAnsiTheme="majorHAnsi"/>
-            </w:rPr>
-            <w:t>Paiement</w:t>
-          </w:r>
-          <w:r>
-            <w:rPr>
-              <w:rFonts w:asciiTheme="majorHAnsi" w:hAnsiTheme="majorHAnsi"/>
-            </w:rPr>
-            <w:ptab w:relativeTo="margin" w:alignment="right" w:leader="dot"/>
-          </w:r>
-          <w:r>
-            <w:rPr>
-              <w:rFonts w:asciiTheme="majorHAnsi" w:hAnsiTheme="majorHAnsi"/>
-              <w:lang w:val="fr-FR"/>
-            </w:rPr>
-            <w:t>14</w:t>
-          </w:r>
-        </w:p>
-        <w:p>
-          <w:pPr>
-            <w:pStyle w:val="TM2"/>
-            <w:ind w:left="924"/>
-            <w:rPr>
-              <w:rFonts w:asciiTheme="majorHAnsi" w:hAnsiTheme="majorHAnsi"/>
-            </w:rPr>
-          </w:pPr>
-          <w:r>
-            <w:rPr>
-              <w:rFonts w:asciiTheme="majorHAnsi" w:hAnsiTheme="majorHAnsi"/>
-            </w:rPr>
-            <w:t>Description du diagramme</w:t>
-          </w:r>
-          <w:r>
-            <w:rPr>
-              <w:rFonts w:asciiTheme="majorHAnsi" w:hAnsiTheme="majorHAnsi"/>
-            </w:rPr>
-            <w:ptab w:relativeTo="margin" w:alignment="right" w:leader="dot"/>
-          </w:r>
-          <w:r>
-            <w:rPr>
-              <w:rFonts w:asciiTheme="majorHAnsi" w:hAnsiTheme="majorHAnsi"/>
-              <w:lang w:val="fr-FR"/>
-            </w:rPr>
-            <w:t>14</w:t>
-          </w:r>
-        </w:p>
-        <w:p>
-          <w:pPr>
-            <w:pStyle w:val="TM1"/>
-            <w:rPr>
-              <w:rFonts w:asciiTheme="majorHAnsi" w:hAnsiTheme="majorHAnsi"/>
-            </w:rPr>
-          </w:pPr>
-          <w:r>
-            <w:rPr>
-              <w:rFonts w:asciiTheme="majorHAnsi" w:hAnsiTheme="majorHAnsi"/>
-            </w:rPr>
-            <w:t>Diagramme</w:t>
-          </w:r>
-          <w:r>
-            <w:rPr>
-              <w:rFonts w:asciiTheme="majorHAnsi" w:hAnsiTheme="majorHAnsi"/>
-            </w:rPr>
-            <w:ptab w:relativeTo="margin" w:alignment="right" w:leader="dot"/>
-          </w:r>
-          <w:r>
-            <w:rPr>
-              <w:rFonts w:asciiTheme="majorHAnsi" w:hAnsiTheme="majorHAnsi"/>
-              <w:lang w:val="fr-FR"/>
-            </w:rPr>
-            <w:t>1</w:t>
-          </w:r>
-          <w:r>
-            <w:rPr>
-              <w:rFonts w:asciiTheme="majorHAnsi" w:hAnsiTheme="majorHAnsi"/>
-              <w:lang w:val="fr-FR"/>
-            </w:rPr>
-            <w:t>5</w:t>
-          </w:r>
-        </w:p>
-        <w:p>
-          <w:pPr>
-            <w:pStyle w:val="TM2"/>
-            <w:rPr>
-              <w:rFonts w:asciiTheme="majorHAnsi" w:hAnsiTheme="majorHAnsi"/>
-              <w:lang w:val="fr-FR"/>
-            </w:rPr>
-          </w:pPr>
-          <w:r>
-            <w:rPr>
-              <w:rFonts w:asciiTheme="majorHAnsi" w:hAnsiTheme="majorHAnsi"/>
-            </w:rPr>
-            <w:t xml:space="preserve">6. </w:t>
-          </w:r>
-          <w:r>
-            <w:rPr>
-              <w:rFonts w:asciiTheme="majorHAnsi" w:hAnsiTheme="majorHAnsi"/>
-            </w:rPr>
-            <w:t>Impression</w:t>
-          </w:r>
-          <w:r>
-            <w:rPr>
-              <w:rFonts w:asciiTheme="majorHAnsi" w:hAnsiTheme="majorHAnsi"/>
-            </w:rPr>
-            <w:ptab w:relativeTo="margin" w:alignment="right" w:leader="dot"/>
-          </w:r>
-          <w:r>
-            <w:rPr>
-              <w:rFonts w:asciiTheme="majorHAnsi" w:hAnsiTheme="majorHAnsi"/>
-              <w:lang w:val="fr-FR"/>
-            </w:rPr>
-            <w:t>1</w:t>
-          </w:r>
-          <w:r>
-            <w:rPr>
-              <w:rFonts w:asciiTheme="majorHAnsi" w:hAnsiTheme="majorHAnsi"/>
-              <w:lang w:val="fr-FR"/>
-            </w:rPr>
-            <w:t>5</w:t>
-          </w:r>
-        </w:p>
-        <w:p>
-          <w:pPr>
-            <w:pStyle w:val="TM2"/>
-            <w:ind w:left="924"/>
-            <w:rPr>
-              <w:rFonts w:asciiTheme="majorHAnsi" w:hAnsiTheme="majorHAnsi"/>
-              <w:lang w:val="fr-FR"/>
-            </w:rPr>
-          </w:pPr>
-          <w:r>
-            <w:rPr>
-              <w:rFonts w:asciiTheme="majorHAnsi" w:hAnsiTheme="majorHAnsi"/>
-            </w:rPr>
-            <w:t>Description du diagramme</w:t>
-          </w:r>
-          <w:r>
-            <w:rPr>
-              <w:rFonts w:asciiTheme="majorHAnsi" w:hAnsiTheme="majorHAnsi"/>
-            </w:rPr>
-            <w:ptab w:relativeTo="margin" w:alignment="right" w:leader="dot"/>
-          </w:r>
-          <w:r>
-            <w:rPr>
-              <w:rFonts w:asciiTheme="majorHAnsi" w:hAnsiTheme="majorHAnsi"/>
-              <w:lang w:val="fr-FR"/>
-            </w:rPr>
-            <w:t>1</w:t>
-          </w:r>
-          <w:r>
-            <w:rPr>
-              <w:rFonts w:asciiTheme="majorHAnsi" w:hAnsiTheme="majorHAnsi"/>
-              <w:lang w:val="fr-FR"/>
-            </w:rPr>
-            <w:t>5</w:t>
-          </w:r>
-        </w:p>
-        <w:p>
-          <w:pPr>
-            <w:pStyle w:val="TM1"/>
-            <w:rPr>
-              <w:rFonts w:asciiTheme="majorHAnsi" w:hAnsiTheme="majorHAnsi"/>
-            </w:rPr>
-          </w:pPr>
-          <w:r>
-            <w:rPr>
-              <w:rFonts w:asciiTheme="majorHAnsi" w:hAnsiTheme="majorHAnsi"/>
-            </w:rPr>
-            <w:t>Diagramme</w:t>
-          </w:r>
-          <w:r>
-            <w:rPr>
-              <w:rFonts w:asciiTheme="majorHAnsi" w:hAnsiTheme="majorHAnsi"/>
-            </w:rPr>
-            <w:ptab w:relativeTo="margin" w:alignment="right" w:leader="dot"/>
-          </w:r>
-          <w:r>
-            <w:rPr>
-              <w:rFonts w:asciiTheme="majorHAnsi" w:hAnsiTheme="majorHAnsi"/>
-              <w:lang w:val="fr-FR"/>
-            </w:rPr>
-            <w:t>1</w:t>
-          </w:r>
-          <w:r>
-            <w:rPr>
-              <w:rFonts w:asciiTheme="majorHAnsi" w:hAnsiTheme="majorHAnsi"/>
-              <w:lang w:val="fr-FR"/>
-            </w:rPr>
-            <w:t>6</w:t>
-          </w:r>
-        </w:p>
-        <w:p>
-          <w:pPr>
-            <w:pStyle w:val="TM2"/>
-            <w:rPr>
-              <w:rFonts w:asciiTheme="majorHAnsi" w:hAnsiTheme="majorHAnsi"/>
-            </w:rPr>
-          </w:pPr>
-          <w:r>
-            <w:rPr>
-              <w:rFonts w:asciiTheme="majorHAnsi" w:hAnsiTheme="majorHAnsi"/>
-            </w:rPr>
-            <w:t>7. Sortie de veille</w:t>
-          </w:r>
-          <w:r>
-            <w:rPr>
-              <w:rFonts w:asciiTheme="majorHAnsi" w:hAnsiTheme="majorHAnsi"/>
-            </w:rPr>
-            <w:ptab w:relativeTo="margin" w:alignment="right" w:leader="dot"/>
-          </w:r>
-          <w:r>
-            <w:rPr>
-              <w:rFonts w:asciiTheme="majorHAnsi" w:hAnsiTheme="majorHAnsi"/>
-              <w:lang w:val="fr-FR"/>
-            </w:rPr>
-            <w:t>1</w:t>
-          </w:r>
-          <w:r>
-            <w:rPr>
-              <w:rFonts w:asciiTheme="majorHAnsi" w:hAnsiTheme="majorHAnsi"/>
-              <w:lang w:val="fr-FR"/>
-            </w:rPr>
-            <w:t>6</w:t>
-          </w:r>
-        </w:p>
-        <w:p>
-          <w:pPr>
-            <w:pStyle w:val="TM2"/>
-            <w:ind w:left="924"/>
-            <w:rPr>
-              <w:rFonts w:asciiTheme="majorHAnsi" w:hAnsiTheme="majorHAnsi"/>
-            </w:rPr>
-          </w:pPr>
-          <w:r>
-            <w:rPr>
-              <w:rFonts w:asciiTheme="majorHAnsi" w:hAnsiTheme="majorHAnsi"/>
-            </w:rPr>
-            <w:t>Description du diagramme</w:t>
-          </w:r>
-          <w:r>
-            <w:rPr>
-              <w:rFonts w:asciiTheme="majorHAnsi" w:hAnsiTheme="majorHAnsi"/>
-            </w:rPr>
-            <w:ptab w:relativeTo="margin" w:alignment="right" w:leader="dot"/>
-          </w:r>
-          <w:r>
-            <w:rPr>
-              <w:rFonts w:asciiTheme="majorHAnsi" w:hAnsiTheme="majorHAnsi"/>
-              <w:lang w:val="fr-FR"/>
-            </w:rPr>
-            <w:t>1</w:t>
-          </w:r>
-          <w:r>
-            <w:rPr>
-              <w:rFonts w:asciiTheme="majorHAnsi" w:hAnsiTheme="majorHAnsi"/>
-              <w:lang w:val="fr-FR"/>
-            </w:rPr>
-            <w:t>6</w:t>
-          </w:r>
-        </w:p>
-        <w:p>
-          <w:pPr>
-            <w:pStyle w:val="TM1"/>
-            <w:rPr>
-              <w:rFonts w:asciiTheme="majorHAnsi" w:hAnsiTheme="majorHAnsi"/>
-              <w:lang w:val="fr-FR"/>
-            </w:rPr>
-          </w:pPr>
-          <w:r>
-            <w:rPr>
-              <w:rFonts w:asciiTheme="majorHAnsi" w:hAnsiTheme="majorHAnsi"/>
-            </w:rPr>
-            <w:t>Diagramme</w:t>
-          </w:r>
-          <w:r>
-            <w:rPr>
-              <w:rFonts w:asciiTheme="majorHAnsi" w:hAnsiTheme="majorHAnsi"/>
-            </w:rPr>
-            <w:ptab w:relativeTo="margin" w:alignment="right" w:leader="dot"/>
-          </w:r>
-          <w:r>
-            <w:rPr>
-              <w:rFonts w:asciiTheme="majorHAnsi" w:hAnsiTheme="majorHAnsi"/>
-              <w:lang w:val="fr-FR"/>
-            </w:rPr>
-            <w:t>1</w:t>
-          </w:r>
-          <w:r>
-            <w:rPr>
-              <w:rFonts w:asciiTheme="majorHAnsi" w:hAnsiTheme="majorHAnsi"/>
-              <w:lang w:val="fr-FR"/>
-            </w:rPr>
-            <w:t>6</w:t>
-          </w:r>
-        </w:p>
-        <w:p>
-          <w:pPr>
-            <w:pStyle w:val="TM2"/>
-            <w:rPr>
-              <w:rFonts w:asciiTheme="majorHAnsi" w:hAnsiTheme="majorHAnsi"/>
-            </w:rPr>
-          </w:pPr>
-          <w:r>
-            <w:rPr>
-              <w:rFonts w:asciiTheme="majorHAnsi" w:hAnsiTheme="majorHAnsi"/>
-            </w:rPr>
-            <w:t>8. Vérifier horaire trains</w:t>
-          </w:r>
-          <w:r>
-            <w:rPr>
-              <w:rFonts w:asciiTheme="majorHAnsi" w:hAnsiTheme="majorHAnsi"/>
-            </w:rPr>
-            <w:ptab w:relativeTo="margin" w:alignment="right" w:leader="dot"/>
-          </w:r>
-          <w:r>
-            <w:rPr>
-              <w:rFonts w:asciiTheme="majorHAnsi" w:hAnsiTheme="majorHAnsi"/>
-              <w:lang w:val="fr-FR"/>
-            </w:rPr>
-            <w:t>1</w:t>
-          </w:r>
-          <w:r>
-            <w:rPr>
-              <w:rFonts w:asciiTheme="majorHAnsi" w:hAnsiTheme="majorHAnsi"/>
-              <w:lang w:val="fr-FR"/>
-            </w:rPr>
-            <w:t>6</w:t>
-          </w:r>
-        </w:p>
-        <w:p>
-          <w:pPr>
-            <w:spacing w:after="0"/>
-            <w:ind w:left="708" w:firstLine="708"/>
-            <w:rPr>
-              <w:rFonts w:asciiTheme="majorHAnsi" w:hAnsiTheme="majorHAnsi"/>
-              <w:lang w:val="fr-FR"/>
-            </w:rPr>
-          </w:pPr>
-          <w:r>
-            <w:rPr>
-              <w:rFonts w:asciiTheme="majorHAnsi" w:hAnsiTheme="majorHAnsi"/>
-            </w:rPr>
-            <w:t>Description du diagramme</w:t>
-          </w:r>
-          <w:r>
-            <w:rPr>
-              <w:rFonts w:asciiTheme="majorHAnsi" w:hAnsiTheme="majorHAnsi"/>
-            </w:rPr>
-            <w:ptab w:relativeTo="margin" w:alignment="right" w:leader="dot"/>
-          </w:r>
-          <w:r>
-            <w:rPr>
-              <w:rFonts w:asciiTheme="majorHAnsi" w:hAnsiTheme="majorHAnsi"/>
-              <w:lang w:val="fr-FR"/>
-            </w:rPr>
-            <w:t>1</w:t>
-          </w:r>
-          <w:r>
-            <w:rPr>
-              <w:rFonts w:asciiTheme="majorHAnsi" w:hAnsiTheme="majorHAnsi"/>
-              <w:lang w:val="fr-FR"/>
-            </w:rPr>
-            <w:t>6</w:t>
-          </w:r>
-        </w:p>
-        <w:p>
-          <w:pPr>
-            <w:pStyle w:val="TM1"/>
-            <w:rPr>
-              <w:rFonts w:asciiTheme="majorHAnsi" w:hAnsiTheme="majorHAnsi"/>
-              <w:lang w:val="fr-FR"/>
-            </w:rPr>
-          </w:pPr>
-          <w:r>
-            <w:rPr>
-              <w:rFonts w:asciiTheme="majorHAnsi" w:hAnsiTheme="majorHAnsi"/>
-            </w:rPr>
-            <w:t>Diagramme</w:t>
-          </w:r>
-          <w:r>
-            <w:rPr>
-              <w:rFonts w:asciiTheme="majorHAnsi" w:hAnsiTheme="majorHAnsi"/>
-            </w:rPr>
-            <w:ptab w:relativeTo="margin" w:alignment="right" w:leader="dot"/>
-          </w:r>
-          <w:r>
-            <w:rPr>
-              <w:rFonts w:asciiTheme="majorHAnsi" w:hAnsiTheme="majorHAnsi"/>
-              <w:lang w:val="fr-FR"/>
-            </w:rPr>
-            <w:t>1</w:t>
-          </w:r>
-          <w:r>
-            <w:rPr>
-              <w:rFonts w:asciiTheme="majorHAnsi" w:hAnsiTheme="majorHAnsi"/>
-              <w:lang w:val="fr-FR"/>
-            </w:rPr>
-            <w:t>7</w:t>
-          </w:r>
-        </w:p>
-        <w:p>
-          <w:pPr>
-            <w:pStyle w:val="TM2"/>
-            <w:rPr>
-              <w:rFonts w:asciiTheme="majorHAnsi" w:hAnsiTheme="majorHAnsi"/>
-            </w:rPr>
-          </w:pPr>
-          <w:r>
-            <w:rPr>
-              <w:rFonts w:asciiTheme="majorHAnsi" w:hAnsiTheme="majorHAnsi"/>
-            </w:rPr>
-            <w:t>9. Créer/gérer une panne</w:t>
-          </w:r>
-          <w:r>
-            <w:rPr>
-              <w:rFonts w:asciiTheme="majorHAnsi" w:hAnsiTheme="majorHAnsi"/>
-            </w:rPr>
-            <w:ptab w:relativeTo="margin" w:alignment="right" w:leader="dot"/>
-          </w:r>
-          <w:r>
-            <w:rPr>
-              <w:rFonts w:asciiTheme="majorHAnsi" w:hAnsiTheme="majorHAnsi"/>
-            </w:rPr>
-            <w:t>1</w:t>
-          </w:r>
-          <w:r>
-            <w:rPr>
-              <w:rFonts w:asciiTheme="majorHAnsi" w:hAnsiTheme="majorHAnsi"/>
-              <w:lang w:val="fr-FR"/>
-            </w:rPr>
-            <w:t>7</w:t>
-          </w:r>
-        </w:p>
-        <w:p>
-          <w:pPr>
-            <w:spacing w:after="0"/>
-            <w:ind w:left="708" w:firstLine="708"/>
-            <w:rPr>
-              <w:rFonts w:asciiTheme="majorHAnsi" w:hAnsiTheme="majorHAnsi"/>
-              <w:lang w:val="fr-FR"/>
-            </w:rPr>
-          </w:pPr>
-          <w:r>
-            <w:rPr>
-              <w:rFonts w:asciiTheme="majorHAnsi" w:hAnsiTheme="majorHAnsi"/>
-            </w:rPr>
-            <w:t>Description du diagramme</w:t>
-          </w:r>
-          <w:r>
-            <w:rPr>
-              <w:rFonts w:asciiTheme="majorHAnsi" w:hAnsiTheme="majorHAnsi"/>
-            </w:rPr>
-            <w:ptab w:relativeTo="margin" w:alignment="right" w:leader="dot"/>
-          </w:r>
-          <w:r>
-            <w:rPr>
-              <w:rFonts w:asciiTheme="majorHAnsi" w:hAnsiTheme="majorHAnsi"/>
-            </w:rPr>
-            <w:t>1</w:t>
-          </w:r>
-          <w:r>
-            <w:rPr>
-              <w:rFonts w:asciiTheme="majorHAnsi" w:hAnsiTheme="majorHAnsi"/>
-              <w:lang w:val="fr-FR"/>
-            </w:rPr>
-            <w:t>7</w:t>
-          </w:r>
-        </w:p>
-        <w:p>
-          <w:pPr>
-            <w:ind w:left="708" w:firstLine="708"/>
-            <w:rPr>
-              <w:rFonts w:asciiTheme="majorHAnsi" w:hAnsiTheme="majorHAnsi"/>
-              <w:lang w:val="fr-FR"/>
-            </w:rPr>
-          </w:pPr>
-          <w:r>
-            <w:rPr>
-              <w:rFonts w:asciiTheme="majorHAnsi" w:hAnsiTheme="majorHAnsi"/>
-            </w:rPr>
-            <w:t>Diagramme</w:t>
-          </w:r>
-          <w:r>
-            <w:rPr>
-              <w:rFonts w:asciiTheme="majorHAnsi" w:hAnsiTheme="majorHAnsi"/>
-            </w:rPr>
-            <w:ptab w:relativeTo="margin" w:alignment="right" w:leader="dot"/>
-          </w:r>
-          <w:r>
-            <w:rPr>
-              <w:rFonts w:asciiTheme="majorHAnsi" w:hAnsiTheme="majorHAnsi"/>
-            </w:rPr>
-            <w:t>1</w:t>
-          </w:r>
-          <w:r>
-            <w:rPr>
-              <w:rFonts w:asciiTheme="majorHAnsi" w:hAnsiTheme="majorHAnsi"/>
-              <w:lang w:val="fr-FR"/>
-            </w:rPr>
-            <w:t>7</w:t>
-          </w:r>
-        </w:p>
-        <w:p>
-          <w:pPr>
-            <w:pStyle w:val="TM2"/>
-            <w:rPr>
-              <w:rFonts w:asciiTheme="majorHAnsi" w:hAnsiTheme="majorHAnsi"/>
-            </w:rPr>
-          </w:pPr>
-          <w:r>
-            <w:rPr>
-              <w:rFonts w:asciiTheme="majorHAnsi" w:hAnsiTheme="majorHAnsi"/>
-            </w:rPr>
-            <w:lastRenderedPageBreak/>
-            <w:t>10. Recharger/vider nombre d’impression</w:t>
-          </w:r>
-          <w:r>
-            <w:rPr>
-              <w:rFonts w:asciiTheme="majorHAnsi" w:hAnsiTheme="majorHAnsi"/>
-            </w:rPr>
-            <w:t>s</w:t>
-          </w:r>
-          <w:r>
-            <w:rPr>
-              <w:rFonts w:asciiTheme="majorHAnsi" w:hAnsiTheme="majorHAnsi"/>
-            </w:rPr>
-            <w:ptab w:relativeTo="margin" w:alignment="right" w:leader="dot"/>
-          </w:r>
-          <w:r>
-            <w:rPr>
-              <w:rFonts w:asciiTheme="majorHAnsi" w:hAnsiTheme="majorHAnsi"/>
-            </w:rPr>
-            <w:t>1</w:t>
-          </w:r>
-          <w:r>
-            <w:rPr>
-              <w:rFonts w:asciiTheme="majorHAnsi" w:hAnsiTheme="majorHAnsi"/>
-            </w:rPr>
-            <w:t>8</w:t>
-          </w:r>
-        </w:p>
-        <w:p>
-          <w:pPr>
-            <w:pStyle w:val="TM2"/>
-            <w:ind w:left="924"/>
-            <w:rPr>
-              <w:rFonts w:asciiTheme="majorHAnsi" w:hAnsiTheme="majorHAnsi"/>
-            </w:rPr>
-          </w:pPr>
-          <w:r>
-            <w:rPr>
-              <w:rFonts w:asciiTheme="majorHAnsi" w:hAnsiTheme="majorHAnsi"/>
-            </w:rPr>
-            <w:t>Description du diagramme</w:t>
-          </w:r>
-          <w:r>
-            <w:rPr>
-              <w:rFonts w:asciiTheme="majorHAnsi" w:hAnsiTheme="majorHAnsi"/>
-            </w:rPr>
-            <w:ptab w:relativeTo="margin" w:alignment="right" w:leader="dot"/>
-          </w:r>
-          <w:r>
-            <w:rPr>
-              <w:rFonts w:asciiTheme="majorHAnsi" w:hAnsiTheme="majorHAnsi"/>
-            </w:rPr>
-            <w:t>1</w:t>
-          </w:r>
-          <w:r>
-            <w:rPr>
-              <w:rFonts w:asciiTheme="majorHAnsi" w:hAnsiTheme="majorHAnsi"/>
-              <w:lang w:val="fr-FR"/>
-            </w:rPr>
-            <w:t>8</w:t>
-          </w:r>
-        </w:p>
-        <w:p>
-          <w:pPr>
-            <w:pStyle w:val="TM1"/>
-            <w:rPr>
-              <w:rFonts w:asciiTheme="majorHAnsi" w:hAnsiTheme="majorHAnsi"/>
-              <w:lang w:val="fr-FR"/>
-            </w:rPr>
-          </w:pPr>
-          <w:r>
-            <w:rPr>
-              <w:rFonts w:asciiTheme="majorHAnsi" w:hAnsiTheme="majorHAnsi"/>
-            </w:rPr>
-            <w:t>Diagramme</w:t>
-          </w:r>
-          <w:r>
-            <w:rPr>
-              <w:rFonts w:asciiTheme="majorHAnsi" w:hAnsiTheme="majorHAnsi"/>
-            </w:rPr>
-            <w:ptab w:relativeTo="margin" w:alignment="right" w:leader="dot"/>
-          </w:r>
-          <w:r>
-            <w:rPr>
-              <w:rFonts w:asciiTheme="majorHAnsi" w:hAnsiTheme="majorHAnsi"/>
-              <w:lang w:val="fr-FR"/>
-            </w:rPr>
-            <w:t>1</w:t>
-          </w:r>
-          <w:r>
-            <w:rPr>
-              <w:rFonts w:asciiTheme="majorHAnsi" w:hAnsiTheme="majorHAnsi"/>
-              <w:lang w:val="fr-FR"/>
-            </w:rPr>
-            <w:t>8</w:t>
-          </w:r>
-        </w:p>
-        <w:p>
-          <w:pPr>
-            <w:pStyle w:val="TM2"/>
-            <w:rPr>
-              <w:rFonts w:asciiTheme="majorHAnsi" w:hAnsiTheme="majorHAnsi"/>
-            </w:rPr>
-          </w:pPr>
-          <w:r>
-            <w:rPr>
-              <w:rFonts w:asciiTheme="majorHAnsi" w:hAnsiTheme="majorHAnsi"/>
-            </w:rPr>
-            <w:t>11. Activer/désactiver composant optionnel</w:t>
-          </w:r>
-          <w:r>
-            <w:rPr>
-              <w:rFonts w:asciiTheme="majorHAnsi" w:hAnsiTheme="majorHAnsi"/>
-            </w:rPr>
-            <w:ptab w:relativeTo="margin" w:alignment="right" w:leader="dot"/>
-          </w:r>
-          <w:r>
-            <w:rPr>
-              <w:rFonts w:asciiTheme="majorHAnsi" w:hAnsiTheme="majorHAnsi"/>
-              <w:lang w:val="fr-FR"/>
-            </w:rPr>
-            <w:t>1</w:t>
-          </w:r>
-          <w:r>
-            <w:rPr>
-              <w:rFonts w:asciiTheme="majorHAnsi" w:hAnsiTheme="majorHAnsi"/>
-              <w:lang w:val="fr-FR"/>
-            </w:rPr>
-            <w:t>9</w:t>
-          </w:r>
-        </w:p>
-        <w:p>
-          <w:pPr>
-            <w:pStyle w:val="TM2"/>
-            <w:ind w:left="924"/>
-            <w:rPr>
-              <w:rFonts w:asciiTheme="majorHAnsi" w:hAnsiTheme="majorHAnsi"/>
-            </w:rPr>
-          </w:pPr>
-          <w:r>
-            <w:rPr>
-              <w:rFonts w:asciiTheme="majorHAnsi" w:hAnsiTheme="majorHAnsi"/>
-            </w:rPr>
-            <w:t>Description du diagramme</w:t>
-          </w:r>
-          <w:r>
-            <w:rPr>
-              <w:rFonts w:asciiTheme="majorHAnsi" w:hAnsiTheme="majorHAnsi"/>
-            </w:rPr>
-            <w:ptab w:relativeTo="margin" w:alignment="right" w:leader="dot"/>
-          </w:r>
-          <w:r>
-            <w:rPr>
-              <w:rFonts w:asciiTheme="majorHAnsi" w:hAnsiTheme="majorHAnsi"/>
-              <w:lang w:val="fr-FR"/>
-            </w:rPr>
-            <w:t>1</w:t>
-          </w:r>
-          <w:r>
-            <w:rPr>
-              <w:rFonts w:asciiTheme="majorHAnsi" w:hAnsiTheme="majorHAnsi"/>
-              <w:lang w:val="fr-FR"/>
-            </w:rPr>
-            <w:t>9</w:t>
-          </w:r>
-        </w:p>
-        <w:p>
-          <w:pPr>
-            <w:pStyle w:val="TM1"/>
-            <w:rPr>
-              <w:rFonts w:asciiTheme="majorHAnsi" w:hAnsiTheme="majorHAnsi"/>
-              <w:lang w:val="fr-FR"/>
-            </w:rPr>
-          </w:pPr>
-          <w:r>
-            <w:rPr>
-              <w:rFonts w:asciiTheme="majorHAnsi" w:hAnsiTheme="majorHAnsi"/>
-            </w:rPr>
-            <w:t>Diagramme</w:t>
-          </w:r>
-          <w:r>
-            <w:rPr>
-              <w:rFonts w:asciiTheme="majorHAnsi" w:hAnsiTheme="majorHAnsi"/>
-            </w:rPr>
-            <w:ptab w:relativeTo="margin" w:alignment="right" w:leader="dot"/>
-          </w:r>
-          <w:r>
-            <w:rPr>
-              <w:rFonts w:asciiTheme="majorHAnsi" w:hAnsiTheme="majorHAnsi"/>
-              <w:lang w:val="fr-FR"/>
-            </w:rPr>
-            <w:t>1</w:t>
-          </w:r>
-          <w:r>
-            <w:rPr>
-              <w:rFonts w:asciiTheme="majorHAnsi" w:hAnsiTheme="majorHAnsi"/>
-              <w:lang w:val="fr-FR"/>
-            </w:rPr>
-            <w:t>9</w:t>
-          </w:r>
-        </w:p>
-        <w:p>
-          <w:pPr>
-            <w:pStyle w:val="TM2"/>
-            <w:rPr>
-              <w:rFonts w:asciiTheme="majorHAnsi" w:hAnsiTheme="majorHAnsi"/>
-            </w:rPr>
-          </w:pPr>
-          <w:r>
-            <w:rPr>
-              <w:rFonts w:asciiTheme="majorHAnsi" w:hAnsiTheme="majorHAnsi"/>
-            </w:rPr>
-            <w:t>12. Recharger/vider caisse</w:t>
-          </w:r>
-          <w:r>
-            <w:rPr>
-              <w:rFonts w:asciiTheme="majorHAnsi" w:hAnsiTheme="majorHAnsi"/>
-            </w:rPr>
-            <w:ptab w:relativeTo="margin" w:alignment="right" w:leader="dot"/>
-          </w:r>
-          <w:r>
-            <w:rPr>
-              <w:rFonts w:asciiTheme="majorHAnsi" w:hAnsiTheme="majorHAnsi"/>
-              <w:lang w:val="fr-FR"/>
-            </w:rPr>
-            <w:t>1</w:t>
-          </w:r>
-          <w:r>
-            <w:rPr>
-              <w:rFonts w:asciiTheme="majorHAnsi" w:hAnsiTheme="majorHAnsi"/>
-              <w:lang w:val="fr-FR"/>
-            </w:rPr>
-            <w:t>9</w:t>
-          </w:r>
-        </w:p>
-        <w:p>
-          <w:pPr>
-            <w:pStyle w:val="TM2"/>
-            <w:ind w:left="924"/>
-            <w:rPr>
-              <w:rFonts w:asciiTheme="majorHAnsi" w:hAnsiTheme="majorHAnsi"/>
-            </w:rPr>
-          </w:pPr>
-          <w:r>
-            <w:rPr>
-              <w:rFonts w:asciiTheme="majorHAnsi" w:hAnsiTheme="majorHAnsi"/>
-            </w:rPr>
-            <w:t>Description du diagramme</w:t>
-          </w:r>
-          <w:r>
-            <w:rPr>
-              <w:rFonts w:asciiTheme="majorHAnsi" w:hAnsiTheme="majorHAnsi"/>
-            </w:rPr>
-            <w:ptab w:relativeTo="margin" w:alignment="right" w:leader="dot"/>
-          </w:r>
-          <w:r>
-            <w:rPr>
-              <w:rFonts w:asciiTheme="majorHAnsi" w:hAnsiTheme="majorHAnsi"/>
-              <w:lang w:val="fr-FR"/>
-            </w:rPr>
-            <w:t>1</w:t>
-          </w:r>
-          <w:r>
-            <w:rPr>
-              <w:rFonts w:asciiTheme="majorHAnsi" w:hAnsiTheme="majorHAnsi"/>
-              <w:lang w:val="fr-FR"/>
-            </w:rPr>
-            <w:t>9</w:t>
-          </w:r>
-        </w:p>
-        <w:p>
-          <w:pPr>
-            <w:pStyle w:val="TM1"/>
-            <w:rPr>
-              <w:rFonts w:asciiTheme="majorHAnsi" w:hAnsiTheme="majorHAnsi"/>
-              <w:lang w:val="fr-FR"/>
-            </w:rPr>
-          </w:pPr>
-          <w:r>
-            <w:rPr>
-              <w:rFonts w:asciiTheme="majorHAnsi" w:hAnsiTheme="majorHAnsi"/>
-            </w:rPr>
-            <w:t>Diagramme</w:t>
-          </w:r>
-          <w:r>
-            <w:rPr>
-              <w:rFonts w:asciiTheme="majorHAnsi" w:hAnsiTheme="majorHAnsi"/>
-            </w:rPr>
-            <w:ptab w:relativeTo="margin" w:alignment="right" w:leader="dot"/>
-          </w:r>
-          <w:r>
-            <w:rPr>
-              <w:rFonts w:asciiTheme="majorHAnsi" w:hAnsiTheme="majorHAnsi"/>
-              <w:lang w:val="fr-FR"/>
-            </w:rPr>
-            <w:t>20</w:t>
-          </w:r>
-        </w:p>
-        <w:p>
-          <w:pPr>
-            <w:pStyle w:val="TM1"/>
-            <w:ind w:left="0" w:firstLine="0"/>
-            <w:rPr>
-              <w:rFonts w:asciiTheme="majorHAnsi" w:hAnsiTheme="majorHAnsi"/>
-            </w:rPr>
-          </w:pPr>
-          <w:r>
-            <w:rPr>
-              <w:rFonts w:asciiTheme="majorHAnsi" w:hAnsiTheme="majorHAnsi"/>
-            </w:rPr>
-            <w:t>Diagramme global d’interaction</w:t>
-          </w:r>
-          <w:r>
-            <w:rPr>
-              <w:rFonts w:asciiTheme="majorHAnsi" w:hAnsiTheme="majorHAnsi"/>
-            </w:rPr>
-            <w:ptab w:relativeTo="margin" w:alignment="right" w:leader="dot"/>
-          </w:r>
-          <w:r>
-            <w:rPr>
-              <w:rFonts w:asciiTheme="majorHAnsi" w:hAnsiTheme="majorHAnsi"/>
-              <w:lang w:val="fr-FR"/>
-            </w:rPr>
-            <w:t>20</w:t>
-          </w:r>
-        </w:p>
-        <w:p>
-          <w:pPr>
-            <w:pStyle w:val="TM2"/>
-            <w:rPr>
-              <w:rFonts w:asciiTheme="majorHAnsi" w:hAnsiTheme="majorHAnsi"/>
-            </w:rPr>
-          </w:pPr>
-          <w:r>
-            <w:rPr>
-              <w:rFonts w:asciiTheme="majorHAnsi" w:hAnsiTheme="majorHAnsi"/>
-            </w:rPr>
-            <w:t>Description du diagramme</w:t>
-          </w:r>
-          <w:r>
-            <w:rPr>
-              <w:rFonts w:asciiTheme="majorHAnsi" w:hAnsiTheme="majorHAnsi"/>
-            </w:rPr>
-            <w:ptab w:relativeTo="margin" w:alignment="right" w:leader="dot"/>
-          </w:r>
-          <w:r>
-            <w:rPr>
-              <w:rFonts w:asciiTheme="majorHAnsi" w:hAnsiTheme="majorHAnsi"/>
-              <w:lang w:val="fr-FR"/>
-            </w:rPr>
-            <w:t>20</w:t>
-          </w:r>
-        </w:p>
-        <w:p>
-          <w:pPr>
-            <w:pStyle w:val="TM3"/>
-            <w:rPr>
-              <w:lang w:val="fr-FR"/>
-            </w:rPr>
-          </w:pPr>
-          <w:r>
-            <w:rPr>
-              <w:rFonts w:asciiTheme="majorHAnsi" w:hAnsiTheme="majorHAnsi"/>
-            </w:rPr>
-            <w:t>Diagramme</w:t>
-          </w:r>
-          <w:r>
-            <w:ptab w:relativeTo="margin" w:alignment="right" w:leader="dot"/>
-          </w:r>
-          <w:r>
-            <w:rPr>
-              <w:lang w:val="fr-FR"/>
-            </w:rPr>
-            <w:t>20</w:t>
+            <w:t>11</w:t>
           </w:r>
         </w:p>
         <w:p>
@@ -1934,99 +767,210 @@
             <w:spacing w:before="240"/>
             <w:ind w:left="0" w:firstLine="0"/>
             <w:rPr>
-              <w:rFonts w:asciiTheme="majorHAnsi" w:hAnsiTheme="majorHAnsi"/>
+              <w:rFonts w:ascii="Cambria Math" w:hAnsi="Cambria Math"/>
             </w:rPr>
           </w:pPr>
           <w:r>
             <w:rPr>
-              <w:rFonts w:asciiTheme="majorHAnsi" w:hAnsiTheme="majorHAnsi"/>
+              <w:rFonts w:ascii="Cambria Math" w:hAnsi="Cambria Math"/>
             </w:rPr>
-            <w:t>Diagramme d’état</w:t>
+            <w:t>11 Utilisation des fentes</w:t>
           </w:r>
           <w:r>
             <w:rPr>
-              <w:rFonts w:asciiTheme="majorHAnsi" w:hAnsiTheme="majorHAnsi"/>
+              <w:rFonts w:ascii="Cambria Math" w:hAnsi="Cambria Math"/>
             </w:rPr>
             <w:ptab w:relativeTo="margin" w:alignment="right" w:leader="dot"/>
           </w:r>
           <w:r>
             <w:rPr>
-              <w:rFonts w:asciiTheme="majorHAnsi" w:hAnsiTheme="majorHAnsi"/>
+              <w:rFonts w:ascii="Cambria Math" w:hAnsi="Cambria Math"/>
               <w:lang w:val="fr-FR"/>
             </w:rPr>
-            <w:t>21</w:t>
+            <w:t>11</w:t>
           </w:r>
         </w:p>
         <w:p>
           <w:pPr>
-            <w:pStyle w:val="TM2"/>
+            <w:pStyle w:val="TM1"/>
+            <w:spacing w:before="240"/>
+            <w:ind w:left="0" w:firstLine="0"/>
             <w:rPr>
-              <w:rFonts w:asciiTheme="majorHAnsi" w:hAnsiTheme="majorHAnsi"/>
+              <w:rFonts w:ascii="Cambria Math" w:hAnsi="Cambria Math"/>
             </w:rPr>
           </w:pPr>
           <w:r>
             <w:rPr>
-              <w:rFonts w:asciiTheme="majorHAnsi" w:hAnsiTheme="majorHAnsi"/>
+              <w:rFonts w:ascii="Cambria Math" w:hAnsi="Cambria Math"/>
             </w:rPr>
-            <w:t>Description du diagramme</w:t>
+            <w:t>12 Utilisation du scanneur de code</w:t>
           </w:r>
           <w:r>
             <w:rPr>
-              <w:rFonts w:asciiTheme="majorHAnsi" w:hAnsiTheme="majorHAnsi"/>
+              <w:rFonts w:ascii="Cambria Math" w:hAnsi="Cambria Math"/>
             </w:rPr>
             <w:ptab w:relativeTo="margin" w:alignment="right" w:leader="dot"/>
           </w:r>
           <w:r>
             <w:rPr>
-              <w:rFonts w:asciiTheme="majorHAnsi" w:hAnsiTheme="majorHAnsi"/>
+              <w:rFonts w:ascii="Cambria Math" w:hAnsi="Cambria Math"/>
               <w:lang w:val="fr-FR"/>
             </w:rPr>
-            <w:t>21</w:t>
+            <w:t>12</w:t>
           </w:r>
         </w:p>
         <w:p>
           <w:pPr>
-            <w:ind w:firstLine="708"/>
+            <w:pStyle w:val="TM1"/>
+            <w:spacing w:before="240"/>
+            <w:ind w:left="0" w:firstLine="0"/>
             <w:rPr>
-              <w:rFonts w:asciiTheme="majorHAnsi" w:hAnsiTheme="majorHAnsi"/>
+              <w:rFonts w:ascii="Cambria Math" w:hAnsi="Cambria Math"/>
+            </w:rPr>
+          </w:pPr>
+          <w:r>
+            <w:rPr>
+              <w:rFonts w:ascii="Cambria Math" w:hAnsi="Cambria Math"/>
+            </w:rPr>
+            <w:t>13 Utilisation du lecteur de carte</w:t>
+          </w:r>
+          <w:r>
+            <w:rPr>
+              <w:rFonts w:ascii="Cambria Math" w:hAnsi="Cambria Math"/>
+            </w:rPr>
+            <w:ptab w:relativeTo="margin" w:alignment="right" w:leader="dot"/>
+          </w:r>
+          <w:r>
+            <w:rPr>
+              <w:rFonts w:ascii="Cambria Math" w:hAnsi="Cambria Math"/>
+              <w:lang w:val="fr-FR"/>
+            </w:rPr>
+            <w:t>12</w:t>
+          </w:r>
+        </w:p>
+        <w:p>
+          <w:pPr>
+            <w:pStyle w:val="TM1"/>
+            <w:spacing w:before="240"/>
+            <w:ind w:left="0" w:firstLine="0"/>
+            <w:rPr>
+              <w:rFonts w:ascii="Cambria Math" w:hAnsi="Cambria Math"/>
+            </w:rPr>
+          </w:pPr>
+          <w:r>
+            <w:rPr>
+              <w:rFonts w:ascii="Cambria Math" w:hAnsi="Cambria Math"/>
+            </w:rPr>
+            <w:t>14 Fenêtres qui s’ouvrent en annexe</w:t>
+          </w:r>
+          <w:r>
+            <w:rPr>
+              <w:rFonts w:ascii="Cambria Math" w:hAnsi="Cambria Math"/>
+            </w:rPr>
+            <w:ptab w:relativeTo="margin" w:alignment="right" w:leader="dot"/>
+          </w:r>
+          <w:r>
+            <w:rPr>
+              <w:rFonts w:ascii="Cambria Math" w:hAnsi="Cambria Math"/>
+              <w:lang w:val="fr-FR"/>
+            </w:rPr>
+            <w:t>12</w:t>
+          </w:r>
+        </w:p>
+        <w:p>
+          <w:pPr>
+            <w:pStyle w:val="TM1"/>
+            <w:spacing w:before="240"/>
+            <w:ind w:left="0" w:firstLine="0"/>
+            <w:rPr>
+              <w:rFonts w:ascii="Cambria Math" w:hAnsi="Cambria Math"/>
               <w:lang w:val="fr-FR"/>
             </w:rPr>
           </w:pPr>
           <w:r>
             <w:rPr>
-              <w:rFonts w:asciiTheme="majorHAnsi" w:hAnsiTheme="majorHAnsi"/>
+              <w:rFonts w:ascii="Cambria Math" w:hAnsi="Cambria Math"/>
             </w:rPr>
-            <w:t>Diagramme</w:t>
+            <w:t>15 Fenêtres ayant un temps d’affichage</w:t>
           </w:r>
           <w:r>
             <w:rPr>
-              <w:rFonts w:asciiTheme="majorHAnsi" w:hAnsiTheme="majorHAnsi"/>
+              <w:rFonts w:ascii="Cambria Math" w:hAnsi="Cambria Math"/>
             </w:rPr>
             <w:ptab w:relativeTo="margin" w:alignment="right" w:leader="dot"/>
           </w:r>
           <w:r>
             <w:rPr>
-              <w:rFonts w:asciiTheme="majorHAnsi" w:hAnsiTheme="majorHAnsi"/>
+              <w:rFonts w:ascii="Cambria Math" w:hAnsi="Cambria Math"/>
               <w:lang w:val="fr-FR"/>
             </w:rPr>
-            <w:t>21</w:t>
+            <w:t>12-13</w:t>
           </w:r>
+        </w:p>
+        <w:p>
+          <w:pPr>
+            <w:pStyle w:val="TM1"/>
+            <w:spacing w:before="240"/>
+            <w:ind w:left="0" w:firstLine="0"/>
+            <w:rPr>
+              <w:rFonts w:ascii="Cambria Math" w:hAnsi="Cambria Math"/>
+              <w:lang w:val="fr-FR"/>
+            </w:rPr>
+          </w:pPr>
+          <w:r>
+            <w:rPr>
+              <w:rFonts w:ascii="Cambria Math" w:hAnsi="Cambria Math"/>
+            </w:rPr>
+            <w:t>1</w:t>
+          </w:r>
+          <w:r>
+            <w:rPr>
+              <w:rFonts w:ascii="Cambria Math" w:hAnsi="Cambria Math"/>
+            </w:rPr>
+            <w:t>6 Rafraichir</w:t>
+          </w:r>
+          <w:r>
+            <w:rPr>
+              <w:rFonts w:ascii="Cambria Math" w:hAnsi="Cambria Math"/>
+            </w:rPr>
+            <w:t xml:space="preserve"> une fenêtre après une gestion de panne</w:t>
+          </w:r>
+          <w:r>
+            <w:rPr>
+              <w:rFonts w:ascii="Cambria Math" w:hAnsi="Cambria Math"/>
+            </w:rPr>
+            <w:ptab w:relativeTo="margin" w:alignment="right" w:leader="dot"/>
+          </w:r>
+          <w:r>
+            <w:rPr>
+              <w:rFonts w:ascii="Cambria Math" w:hAnsi="Cambria Math"/>
+              <w:lang w:val="fr-FR"/>
+            </w:rPr>
+            <w:t>13</w:t>
+          </w:r>
+        </w:p>
+        <w:p>
+          <w:pPr>
+            <w:rPr>
+              <w:rFonts w:ascii="Cambria Math" w:hAnsi="Cambria Math"/>
+              <w:lang w:val="fr-FR"/>
+            </w:rPr>
+          </w:pPr>
         </w:p>
       </w:sdtContent>
     </w:sdt>
     <w:p>
       <w:pPr>
         <w:rPr>
-          <w:rFonts w:asciiTheme="majorHAnsi" w:hAnsiTheme="majorHAnsi"/>
-          <w:color w:val="FF0000"/>
-          <w:lang w:val="fr-FR" w:eastAsia="fr-BE"/>
-        </w:rPr>
-      </w:pPr>
-    </w:p>
-    <w:p>
-      <w:pPr>
-        <w:rPr>
-          <w:rFonts w:asciiTheme="majorHAnsi" w:hAnsiTheme="majorHAnsi"/>
+          <w:rFonts w:ascii="Cambria Math" w:hAnsi="Cambria Math"/>
+          <w:lang w:val="fr-FR"/>
+        </w:rPr>
+      </w:pPr>
+    </w:p>
+    <w:p>
+      <w:pPr>
+        <w:rPr>
+          <w:rFonts w:ascii="Cambria Math" w:hAnsi="Cambria Math"/>
           <w:sz w:val="24"/>
           <w:szCs w:val="24"/>
         </w:rPr>
@@ -2035,40 +979,44 @@
     <w:p>
       <w:pPr>
         <w:jc w:val="center"/>
+        <w:rPr>
+          <w:rFonts w:ascii="Cambria Math" w:hAnsi="Cambria Math"/>
+        </w:rPr>
       </w:pPr>
     </w:p>
     <w:p>
       <w:pPr>
         <w:pStyle w:val="Sous-titre"/>
-      </w:pPr>
-    </w:p>
-    <w:p/>
-    <w:p/>
-    <w:p/>
-    <w:p/>
-    <w:p/>
-    <w:p/>
-    <w:p/>
-    <w:p/>
-    <w:p/>
-    <w:p/>
-    <w:p>
-      <w:pPr>
-        <w:rPr>
-          <w:rFonts w:asciiTheme="majorHAnsi" w:hAnsiTheme="majorHAnsi"/>
-          <w:sz w:val="28"/>
-          <w:szCs w:val="28"/>
-          <w:u w:val="single"/>
-        </w:rPr>
-      </w:pPr>
-    </w:p>
-    <w:p>
-      <w:pPr>
-        <w:rPr>
-          <w:rFonts w:asciiTheme="majorHAnsi" w:hAnsiTheme="majorHAnsi"/>
-          <w:sz w:val="28"/>
-          <w:szCs w:val="28"/>
-          <w:u w:val="single"/>
+        <w:rPr>
+          <w:rFonts w:ascii="Cambria Math" w:hAnsi="Cambria Math"/>
+        </w:rPr>
+      </w:pPr>
+    </w:p>
+    <w:p>
+      <w:pPr>
+        <w:rPr>
+          <w:rFonts w:ascii="Cambria Math" w:hAnsi="Cambria Math"/>
+        </w:rPr>
+      </w:pPr>
+    </w:p>
+    <w:p>
+      <w:pPr>
+        <w:rPr>
+          <w:rFonts w:ascii="Cambria Math" w:hAnsi="Cambria Math"/>
+        </w:rPr>
+      </w:pPr>
+    </w:p>
+    <w:p>
+      <w:pPr>
+        <w:rPr>
+          <w:rFonts w:ascii="Cambria Math" w:hAnsi="Cambria Math"/>
+        </w:rPr>
+      </w:pPr>
+    </w:p>
+    <w:p>
+      <w:pPr>
+        <w:rPr>
+          <w:rFonts w:ascii="Cambria Math" w:hAnsi="Cambria Math"/>
         </w:rPr>
       </w:pPr>
     </w:p>
@@ -2089,12 +1037,20 @@
           <w:ilvl w:val="0"/>
           <w:numId w:val="28"/>
         </w:numPr>
-      </w:pPr>
-      <w:r>
-        <w:lastRenderedPageBreak/>
+        <w:rPr>
+          <w:rFonts w:ascii="Cambria Math" w:hAnsi="Cambria Math"/>
+        </w:rPr>
+      </w:pPr>
+      <w:r>
+        <w:rPr>
+          <w:rFonts w:ascii="Cambria Math" w:hAnsi="Cambria Math"/>
+        </w:rPr>
         <w:t>Introduction</w:t>
       </w:r>
       <w:r>
+        <w:rPr>
+          <w:rFonts w:ascii="Cambria Math" w:hAnsi="Cambria Math"/>
+        </w:rPr>
         <w:t> :</w:t>
       </w:r>
     </w:p>
@@ -2103,6 +1059,7 @@
         <w:ind w:firstLine="432"/>
         <w:jc w:val="both"/>
         <w:rPr>
+          <w:rFonts w:ascii="Cambria Math" w:hAnsi="Cambria Math"/>
           <w:sz w:val="2"/>
         </w:rPr>
       </w:pPr>
@@ -2111,34 +1068,59 @@
       <w:pPr>
         <w:ind w:firstLine="432"/>
         <w:jc w:val="both"/>
-      </w:pPr>
-      <w:r>
+        <w:rPr>
+          <w:rFonts w:ascii="Cambria Math" w:hAnsi="Cambria Math"/>
+        </w:rPr>
+      </w:pPr>
+      <w:r>
+        <w:rPr>
+          <w:rFonts w:ascii="Cambria Math" w:hAnsi="Cambria Math"/>
+        </w:rPr>
         <w:t xml:space="preserve">Dans ce dépliant, nous allons vous parler de ce que vous pouvez faire avec notre application. Du moins, nous nous attarderons sur </w:t>
       </w:r>
       <w:r>
+        <w:rPr>
+          <w:rFonts w:ascii="Cambria Math" w:hAnsi="Cambria Math"/>
+        </w:rPr>
         <w:t>ce qui est</w:t>
       </w:r>
       <w:r>
+        <w:rPr>
+          <w:rFonts w:ascii="Cambria Math" w:hAnsi="Cambria Math"/>
+        </w:rPr>
         <w:t xml:space="preserve"> moins évidents ou moins explicites lors de l’utilisation de celle-ci.</w:t>
       </w:r>
       <w:r>
+        <w:rPr>
+          <w:rFonts w:ascii="Cambria Math" w:hAnsi="Cambria Math"/>
+        </w:rPr>
         <w:t xml:space="preserve"> Cette application est un simulateur de distributeur de billet de train, elle vous permet donc de simuler une majorité des actions possibles entre un distributeur et un utilisateur.</w:t>
       </w:r>
     </w:p>
     <w:p>
       <w:pPr>
         <w:pStyle w:val="Titre1"/>
-      </w:pPr>
-      <w:r>
+        <w:rPr>
+          <w:rFonts w:ascii="Cambria Math" w:hAnsi="Cambria Math"/>
+        </w:rPr>
+      </w:pPr>
+      <w:r>
+        <w:rPr>
+          <w:rFonts w:ascii="Cambria Math" w:hAnsi="Cambria Math"/>
+        </w:rPr>
         <w:t>Fenêtre de configuration</w:t>
       </w:r>
       <w:r>
+        <w:rPr>
+          <w:rFonts w:ascii="Cambria Math" w:hAnsi="Cambria Math"/>
+        </w:rPr>
         <w:t> :</w:t>
       </w:r>
     </w:p>
     <w:p>
       <w:pPr>
         <w:rPr>
+          <w:rFonts w:ascii="Cambria Math" w:hAnsi="Cambria Math"/>
           <w:sz w:val="2"/>
         </w:rPr>
       </w:pPr>
@@ -2147,45 +1129,104 @@
       <w:pPr>
         <w:ind w:firstLine="432"/>
         <w:jc w:val="both"/>
-      </w:pPr>
-      <w:r>
+        <w:rPr>
+          <w:rFonts w:ascii="Cambria Math" w:hAnsi="Cambria Math"/>
+        </w:rPr>
+      </w:pPr>
+      <w:r>
+        <w:rPr>
+          <w:rFonts w:ascii="Cambria Math" w:hAnsi="Cambria Math"/>
+        </w:rPr>
         <w:t xml:space="preserve">La fenêtre de configuration </w:t>
       </w:r>
       <w:r>
+        <w:rPr>
+          <w:rFonts w:ascii="Cambria Math" w:hAnsi="Cambria Math"/>
+        </w:rPr>
         <w:t xml:space="preserve">(voir en figure 1) </w:t>
       </w:r>
       <w:r>
-        <w:t>va vous permettre de configurer comme vous le désirez votre simulateur. Vous pourrez décider de munir votre distributeur des composants que vous souhaitez. En supplément, vous avez la possibilité de choisir la taille de la fenêtre de simulation comme bon vous semble. Grâce à cela, vous pourrez tester la taille de fenêtre qui convient le mieux pour une telle application.</w:t>
-      </w:r>
-      <w:r>
-        <w:t xml:space="preserve"> Par défaut, les dimensions sont fixées à 1280</w:t>
-      </w:r>
-      <w:r>
-        <w:t xml:space="preserve"> </w:t>
-      </w:r>
-      <w:r>
-        <w:t>x</w:t>
-      </w:r>
-      <w:r>
-        <w:t xml:space="preserve"> </w:t>
-      </w:r>
-      <w:r>
-        <w:t>720. Vous ne devez donc pas forcément taper les dimensions à chaque fois que vous utilisez l’application.</w:t>
+        <w:rPr>
+          <w:rFonts w:ascii="Cambria Math" w:hAnsi="Cambria Math"/>
+        </w:rPr>
+        <w:t>va vous permettre de configurer comme vous le désirez votre simulateur. Vous pourrez décider de munir votre distributeur des composants que vous souhaitez. En supplément, vous avez la possibilité de choisir la taille de la fenêtre de simulation</w:t>
+      </w:r>
+      <w:r>
+        <w:rPr>
+          <w:rFonts w:ascii="Cambria Math" w:hAnsi="Cambria Math"/>
+        </w:rPr>
+        <w:t xml:space="preserve"> : SD (standard </w:t>
+      </w:r>
+      <w:proofErr w:type="spellStart"/>
+      <w:r>
+        <w:rPr>
+          <w:rFonts w:ascii="Cambria Math" w:hAnsi="Cambria Math"/>
+        </w:rPr>
+        <w:t>definition</w:t>
+      </w:r>
+      <w:proofErr w:type="spellEnd"/>
+      <w:r>
+        <w:rPr>
+          <w:rFonts w:ascii="Cambria Math" w:hAnsi="Cambria Math"/>
+        </w:rPr>
+        <w:t xml:space="preserve">), HD (high </w:t>
+      </w:r>
+      <w:proofErr w:type="spellStart"/>
+      <w:r>
+        <w:rPr>
+          <w:rFonts w:ascii="Cambria Math" w:hAnsi="Cambria Math"/>
+        </w:rPr>
+        <w:t>definition</w:t>
+      </w:r>
+      <w:proofErr w:type="spellEnd"/>
+      <w:r>
+        <w:rPr>
+          <w:rFonts w:ascii="Cambria Math" w:hAnsi="Cambria Math"/>
+        </w:rPr>
+        <w:t xml:space="preserve">) </w:t>
+      </w:r>
+      <w:r>
+        <w:rPr>
+          <w:rFonts w:ascii="Cambria Math" w:hAnsi="Cambria Math"/>
+        </w:rPr>
+        <w:t>ou</w:t>
+      </w:r>
+      <w:r>
+        <w:rPr>
+          <w:rFonts w:ascii="Cambria Math" w:hAnsi="Cambria Math"/>
+        </w:rPr>
+        <w:t xml:space="preserve"> Full HD</w:t>
+      </w:r>
+      <w:r>
+        <w:rPr>
+          <w:rFonts w:ascii="Cambria Math" w:hAnsi="Cambria Math"/>
+        </w:rPr>
+        <w:t xml:space="preserve">. </w:t>
+      </w:r>
+      <w:r>
+        <w:rPr>
+          <w:rFonts w:ascii="Cambria Math" w:hAnsi="Cambria Math"/>
+        </w:rPr>
+        <w:t xml:space="preserve">Il est important de préciser que nous vous conseillons de choisir la définition en fonction des capacités de votre ordinateur. </w:t>
       </w:r>
     </w:p>
     <w:p>
       <w:pPr>
         <w:jc w:val="center"/>
-      </w:pPr>
-      <w:r>
-        <w:rPr>
+        <w:rPr>
+          <w:rFonts w:ascii="Cambria Math" w:hAnsi="Cambria Math"/>
+        </w:rPr>
+      </w:pPr>
+      <w:r>
+        <w:rPr>
+          <w:rFonts w:ascii="Cambria Math" w:hAnsi="Cambria Math"/>
           <w:noProof/>
         </w:rPr>
         <w:drawing>
           <wp:inline distT="0" distB="0" distL="0" distR="0">
-            <wp:extent cx="3440723" cy="2608802"/>
-            <wp:effectExtent l="0" t="0" r="7620" b="1270"/>
-            <wp:docPr id="3" name="Image 3"/>
+            <wp:extent cx="3962400" cy="3052997"/>
+            <wp:effectExtent l="0" t="0" r="0" b="0"/>
+            <wp:docPr id="15" name="Image 15"/>
             <wp:cNvGraphicFramePr>
               <a:graphicFrameLocks xmlns:a="http://schemas.openxmlformats.org/drawingml/2006/main" noChangeAspect="1"/>
             </wp:cNvGraphicFramePr>
@@ -2214,7 +1255,7 @@
                   <pic:spPr bwMode="auto">
                     <a:xfrm>
                       <a:off x="0" y="0"/>
-                      <a:ext cx="3462353" cy="2625202"/>
+                      <a:ext cx="3967516" cy="3056939"/>
                     </a:xfrm>
                     <a:prstGeom prst="rect">
                       <a:avLst/>
@@ -2235,6 +1276,7 @@
       <w:pPr>
         <w:jc w:val="center"/>
         <w:rPr>
+          <w:rFonts w:ascii="Cambria Math" w:hAnsi="Cambria Math"/>
           <w:i/>
           <w:sz w:val="18"/>
           <w:szCs w:val="18"/>
@@ -2242,6 +1284,7 @@
       </w:pPr>
       <w:r>
         <w:rPr>
+          <w:rFonts w:ascii="Cambria Math" w:hAnsi="Cambria Math"/>
           <w:i/>
           <w:sz w:val="18"/>
           <w:szCs w:val="18"/>
@@ -2250,6 +1293,7 @@
       </w:r>
       <w:r>
         <w:rPr>
+          <w:rFonts w:ascii="Cambria Math" w:hAnsi="Cambria Math"/>
           <w:i/>
           <w:sz w:val="18"/>
           <w:szCs w:val="18"/>
@@ -2258,6 +1302,7 @@
       </w:r>
       <w:r>
         <w:rPr>
+          <w:rFonts w:ascii="Cambria Math" w:hAnsi="Cambria Math"/>
           <w:i/>
           <w:sz w:val="18"/>
           <w:szCs w:val="18"/>
@@ -2266,6 +1311,7 @@
       </w:r>
       <w:r>
         <w:rPr>
+          <w:rFonts w:ascii="Cambria Math" w:hAnsi="Cambria Math"/>
           <w:i/>
           <w:sz w:val="18"/>
           <w:szCs w:val="18"/>
@@ -2274,6 +1320,7 @@
       </w:r>
       <w:r>
         <w:rPr>
+          <w:rFonts w:ascii="Cambria Math" w:hAnsi="Cambria Math"/>
           <w:i/>
           <w:noProof/>
           <w:sz w:val="18"/>
@@ -2283,6 +1330,7 @@
       </w:r>
       <w:r>
         <w:rPr>
+          <w:rFonts w:ascii="Cambria Math" w:hAnsi="Cambria Math"/>
           <w:i/>
           <w:sz w:val="18"/>
           <w:szCs w:val="18"/>
@@ -2291,6 +1339,7 @@
       </w:r>
       <w:r>
         <w:rPr>
+          <w:rFonts w:ascii="Cambria Math" w:hAnsi="Cambria Math"/>
           <w:i/>
           <w:sz w:val="18"/>
           <w:szCs w:val="18"/>
@@ -2301,17 +1350,27 @@
     <w:p>
       <w:pPr>
         <w:pStyle w:val="Titre1"/>
-      </w:pPr>
-      <w:r>
+        <w:rPr>
+          <w:rFonts w:ascii="Cambria Math" w:hAnsi="Cambria Math"/>
+        </w:rPr>
+      </w:pPr>
+      <w:r>
+        <w:rPr>
+          <w:rFonts w:ascii="Cambria Math" w:hAnsi="Cambria Math"/>
+        </w:rPr>
         <w:t>Fenêtre de simulation</w:t>
       </w:r>
       <w:r>
+        <w:rPr>
+          <w:rFonts w:ascii="Cambria Math" w:hAnsi="Cambria Math"/>
+        </w:rPr>
         <w:t> :</w:t>
       </w:r>
     </w:p>
     <w:p>
       <w:pPr>
         <w:rPr>
+          <w:rFonts w:ascii="Cambria Math" w:hAnsi="Cambria Math"/>
           <w:sz w:val="2"/>
         </w:rPr>
       </w:pPr>
@@ -2320,40 +1379,77 @@
       <w:pPr>
         <w:ind w:firstLine="432"/>
         <w:jc w:val="both"/>
-      </w:pPr>
-      <w:r>
+        <w:rPr>
+          <w:rFonts w:ascii="Cambria Math" w:hAnsi="Cambria Math"/>
+        </w:rPr>
+      </w:pPr>
+      <w:r>
+        <w:rPr>
+          <w:rFonts w:ascii="Cambria Math" w:hAnsi="Cambria Math"/>
+        </w:rPr>
         <w:t xml:space="preserve">La fenêtre de simulation </w:t>
       </w:r>
       <w:r>
+        <w:rPr>
+          <w:rFonts w:ascii="Cambria Math" w:hAnsi="Cambria Math"/>
+        </w:rPr>
         <w:t>(vo</w:t>
       </w:r>
       <w:r>
+        <w:rPr>
+          <w:rFonts w:ascii="Cambria Math" w:hAnsi="Cambria Math"/>
+        </w:rPr>
         <w:t>us pourrez trouver en figure 2 le tout premier menu qui s’affiche lors du lancement de la fenêtre de simulation</w:t>
       </w:r>
       <w:r>
+        <w:rPr>
+          <w:rFonts w:ascii="Cambria Math" w:hAnsi="Cambria Math"/>
+        </w:rPr>
         <w:t xml:space="preserve">) </w:t>
       </w:r>
       <w:r>
+        <w:rPr>
+          <w:rFonts w:ascii="Cambria Math" w:hAnsi="Cambria Math"/>
+        </w:rPr>
         <w:t xml:space="preserve">est la fenêtre même où vous pourrez simuler l’action d’un distributeur de billet de train. Dans celle-ci, vous pourrez naviguer entre différents menus, comme par exemple celui pour acheter un billet, pour renouveler un abonnement, pour payer, </w:t>
       </w:r>
       <w:r>
+        <w:rPr>
+          <w:rFonts w:ascii="Cambria Math" w:hAnsi="Cambria Math"/>
+        </w:rPr>
         <w:t xml:space="preserve">ou </w:t>
       </w:r>
       <w:r>
+        <w:rPr>
+          <w:rFonts w:ascii="Cambria Math" w:hAnsi="Cambria Math"/>
+        </w:rPr>
         <w:t>bien sûr pour imprimer. De plus, vous pourrez faire des recherches d’itinéraire à partir d’une heure souhaitée</w:t>
       </w:r>
       <w:r>
+        <w:rPr>
+          <w:rFonts w:ascii="Cambria Math" w:hAnsi="Cambria Math"/>
+        </w:rPr>
         <w:t>.</w:t>
       </w:r>
     </w:p>
-    <w:p/>
+    <w:p>
+      <w:pPr>
+        <w:rPr>
+          <w:rFonts w:ascii="Cambria Math" w:hAnsi="Cambria Math"/>
+        </w:rPr>
+      </w:pPr>
+    </w:p>
     <w:p>
       <w:pPr>
         <w:spacing w:after="0"/>
         <w:jc w:val="center"/>
-      </w:pPr>
-      <w:r>
-        <w:rPr>
+        <w:rPr>
+          <w:rFonts w:ascii="Cambria Math" w:hAnsi="Cambria Math"/>
+        </w:rPr>
+      </w:pPr>
+      <w:r>
+        <w:rPr>
+          <w:rFonts w:ascii="Cambria Math" w:hAnsi="Cambria Math"/>
           <w:noProof/>
         </w:rPr>
         <w:lastRenderedPageBreak/>
@@ -2412,6 +1508,7 @@
         <w:spacing w:after="0"/>
         <w:jc w:val="center"/>
         <w:rPr>
+          <w:rFonts w:ascii="Cambria Math" w:hAnsi="Cambria Math"/>
           <w:i/>
           <w:sz w:val="18"/>
           <w:szCs w:val="18"/>
@@ -2419,6 +1516,7 @@
       </w:pPr>
       <w:r>
         <w:rPr>
+          <w:rFonts w:ascii="Cambria Math" w:hAnsi="Cambria Math"/>
           <w:i/>
           <w:sz w:val="18"/>
           <w:szCs w:val="18"/>
@@ -2427,6 +1525,7 @@
       </w:r>
       <w:r>
         <w:rPr>
+          <w:rFonts w:ascii="Cambria Math" w:hAnsi="Cambria Math"/>
           <w:i/>
           <w:sz w:val="18"/>
           <w:szCs w:val="18"/>
@@ -2435,6 +1534,7 @@
       </w:r>
       <w:r>
         <w:rPr>
+          <w:rFonts w:ascii="Cambria Math" w:hAnsi="Cambria Math"/>
           <w:i/>
           <w:sz w:val="18"/>
           <w:szCs w:val="18"/>
@@ -2443,6 +1543,7 @@
       </w:r>
       <w:r>
         <w:rPr>
+          <w:rFonts w:ascii="Cambria Math" w:hAnsi="Cambria Math"/>
           <w:i/>
           <w:sz w:val="18"/>
           <w:szCs w:val="18"/>
@@ -2451,6 +1552,7 @@
       </w:r>
       <w:r>
         <w:rPr>
+          <w:rFonts w:ascii="Cambria Math" w:hAnsi="Cambria Math"/>
           <w:i/>
           <w:noProof/>
           <w:sz w:val="18"/>
@@ -2460,6 +1562,7 @@
       </w:r>
       <w:r>
         <w:rPr>
+          <w:rFonts w:ascii="Cambria Math" w:hAnsi="Cambria Math"/>
           <w:i/>
           <w:sz w:val="18"/>
           <w:szCs w:val="18"/>
@@ -2468,6 +1571,7 @@
       </w:r>
       <w:r>
         <w:rPr>
+          <w:rFonts w:ascii="Cambria Math" w:hAnsi="Cambria Math"/>
           <w:i/>
           <w:sz w:val="18"/>
           <w:szCs w:val="18"/>
@@ -2480,6 +1584,7 @@
         <w:spacing w:after="0"/>
         <w:jc w:val="center"/>
         <w:rPr>
+          <w:rFonts w:ascii="Cambria Math" w:hAnsi="Cambria Math"/>
           <w:i/>
           <w:sz w:val="18"/>
           <w:szCs w:val="18"/>
@@ -2489,17 +1594,27 @@
     <w:p>
       <w:pPr>
         <w:pStyle w:val="Titre2"/>
-      </w:pPr>
-      <w:r>
+        <w:rPr>
+          <w:rFonts w:ascii="Cambria Math" w:hAnsi="Cambria Math"/>
+        </w:rPr>
+      </w:pPr>
+      <w:r>
+        <w:rPr>
+          <w:rFonts w:ascii="Cambria Math" w:hAnsi="Cambria Math"/>
+        </w:rPr>
         <w:t>Gestion des pannes</w:t>
       </w:r>
       <w:r>
+        <w:rPr>
+          <w:rFonts w:ascii="Cambria Math" w:hAnsi="Cambria Math"/>
+        </w:rPr>
         <w:t> :</w:t>
       </w:r>
     </w:p>
     <w:p>
       <w:pPr>
         <w:rPr>
+          <w:rFonts w:ascii="Cambria Math" w:hAnsi="Cambria Math"/>
           <w:sz w:val="2"/>
         </w:rPr>
       </w:pPr>
@@ -2508,14 +1623,26 @@
       <w:pPr>
         <w:ind w:firstLine="576"/>
         <w:jc w:val="both"/>
-      </w:pPr>
-      <w:r>
+        <w:rPr>
+          <w:rFonts w:ascii="Cambria Math" w:hAnsi="Cambria Math"/>
+        </w:rPr>
+      </w:pPr>
+      <w:r>
+        <w:rPr>
+          <w:rFonts w:ascii="Cambria Math" w:hAnsi="Cambria Math"/>
+        </w:rPr>
         <w:t xml:space="preserve">Dans cette application, vous pouvez aussi créer ou gérer des pannes afin de simuler la réaction du distributeur en cas de problèmes. Le menu </w:t>
       </w:r>
       <w:r>
+        <w:rPr>
+          <w:rFonts w:ascii="Cambria Math" w:hAnsi="Cambria Math"/>
+        </w:rPr>
         <w:t xml:space="preserve">déroulant </w:t>
       </w:r>
       <w:r>
+        <w:rPr>
+          <w:rFonts w:ascii="Cambria Math" w:hAnsi="Cambria Math"/>
+        </w:rPr>
         <w:t>(voir en figure 2) « Pannes » vous permet donc de faire exactement cela. C’est-à-dire lancer ou arrêter une certaine panne.</w:t>
       </w:r>
     </w:p>
@@ -2524,6 +1651,7 @@
         <w:ind w:firstLine="576"/>
         <w:jc w:val="both"/>
         <w:rPr>
+          <w:rFonts w:ascii="Cambria Math" w:hAnsi="Cambria Math"/>
           <w:sz w:val="2"/>
         </w:rPr>
       </w:pPr>
@@ -2532,11 +1660,20 @@
       <w:pPr>
         <w:pStyle w:val="Titre2"/>
         <w:jc w:val="both"/>
-      </w:pPr>
-      <w:r>
+        <w:rPr>
+          <w:rFonts w:ascii="Cambria Math" w:hAnsi="Cambria Math"/>
+        </w:rPr>
+      </w:pPr>
+      <w:r>
+        <w:rPr>
+          <w:rFonts w:ascii="Cambria Math" w:hAnsi="Cambria Math"/>
+        </w:rPr>
         <w:t>Modification du distributeur</w:t>
       </w:r>
       <w:r>
+        <w:rPr>
+          <w:rFonts w:ascii="Cambria Math" w:hAnsi="Cambria Math"/>
+        </w:rPr>
         <w:t> :</w:t>
       </w:r>
     </w:p>
@@ -2544,6 +1681,7 @@
       <w:pPr>
         <w:jc w:val="both"/>
         <w:rPr>
+          <w:rFonts w:ascii="Cambria Math" w:hAnsi="Cambria Math"/>
           <w:sz w:val="2"/>
         </w:rPr>
       </w:pPr>
@@ -2552,23 +1690,44 @@
       <w:pPr>
         <w:ind w:firstLine="576"/>
         <w:jc w:val="both"/>
-      </w:pPr>
-      <w:r>
+        <w:rPr>
+          <w:rFonts w:ascii="Cambria Math" w:hAnsi="Cambria Math"/>
+        </w:rPr>
+      </w:pPr>
+      <w:r>
+        <w:rPr>
+          <w:rFonts w:ascii="Cambria Math" w:hAnsi="Cambria Math"/>
+        </w:rPr>
         <w:t xml:space="preserve">Comme il est déjà mentionné dans le paragraphe </w:t>
       </w:r>
       <w:r>
+        <w:rPr>
+          <w:rFonts w:ascii="Cambria Math" w:hAnsi="Cambria Math"/>
+        </w:rPr>
         <w:t>« </w:t>
       </w:r>
       <w:r>
+        <w:rPr>
+          <w:rFonts w:ascii="Cambria Math" w:hAnsi="Cambria Math"/>
+        </w:rPr>
         <w:t>Fenêtre de configuration</w:t>
       </w:r>
       <w:r>
+        <w:rPr>
+          <w:rFonts w:ascii="Cambria Math" w:hAnsi="Cambria Math"/>
+        </w:rPr>
         <w:t> », vous pouvez choisir les composants de votre distributeur. Mais pas qu’au lancement ! En effet, vous pouvez, grâce au menu déroulant « Composants optionnels » (voir en figure 2)</w:t>
       </w:r>
       <w:r>
+        <w:rPr>
+          <w:rFonts w:ascii="Cambria Math" w:hAnsi="Cambria Math"/>
+        </w:rPr>
         <w:t>, faire apparaitre ou faire disparaitre un des composants optionnels comme bon vous semble.</w:t>
       </w:r>
       <w:r>
+        <w:rPr>
+          <w:rFonts w:ascii="Cambria Math" w:hAnsi="Cambria Math"/>
+        </w:rPr>
         <w:t xml:space="preserve"> Voici un exemple de ce qu’il se passe après avoir choisi « Fente à pièces uniquement » dans le sous-menu « Fentes » :</w:t>
       </w:r>
     </w:p>
@@ -2576,9 +1735,13 @@
       <w:pPr>
         <w:spacing w:after="0"/>
         <w:jc w:val="center"/>
-      </w:pPr>
-      <w:r>
-        <w:rPr>
+        <w:rPr>
+          <w:rFonts w:ascii="Cambria Math" w:hAnsi="Cambria Math"/>
+        </w:rPr>
+      </w:pPr>
+      <w:r>
+        <w:rPr>
+          <w:rFonts w:ascii="Cambria Math" w:hAnsi="Cambria Math"/>
           <w:noProof/>
         </w:rPr>
         <w:drawing>
@@ -2637,41 +1800,41 @@
         <w:spacing w:after="0"/>
         <w:jc w:val="center"/>
         <w:rPr>
-          <w:rFonts w:cstheme="minorHAnsi"/>
+          <w:rFonts w:ascii="Cambria Math" w:hAnsi="Cambria Math" w:cstheme="minorHAnsi"/>
           <w:color w:val="auto"/>
         </w:rPr>
       </w:pPr>
       <w:r>
         <w:rPr>
-          <w:rFonts w:cstheme="minorHAnsi"/>
+          <w:rFonts w:ascii="Cambria Math" w:hAnsi="Cambria Math" w:cstheme="minorHAnsi"/>
           <w:color w:val="auto"/>
         </w:rPr>
         <w:t xml:space="preserve">Figure </w:t>
       </w:r>
       <w:r>
         <w:rPr>
-          <w:rFonts w:cstheme="minorHAnsi"/>
+          <w:rFonts w:ascii="Cambria Math" w:hAnsi="Cambria Math" w:cstheme="minorHAnsi"/>
           <w:color w:val="auto"/>
         </w:rPr>
         <w:fldChar w:fldCharType="begin"/>
       </w:r>
       <w:r>
         <w:rPr>
-          <w:rFonts w:cstheme="minorHAnsi"/>
+          <w:rFonts w:ascii="Cambria Math" w:hAnsi="Cambria Math" w:cstheme="minorHAnsi"/>
           <w:color w:val="auto"/>
         </w:rPr>
         <w:instrText xml:space="preserve"> SEQ Figure \* ARABIC </w:instrText>
       </w:r>
       <w:r>
         <w:rPr>
-          <w:rFonts w:cstheme="minorHAnsi"/>
+          <w:rFonts w:ascii="Cambria Math" w:hAnsi="Cambria Math" w:cstheme="minorHAnsi"/>
           <w:color w:val="auto"/>
         </w:rPr>
         <w:fldChar w:fldCharType="separate"/>
       </w:r>
       <w:r>
         <w:rPr>
-          <w:rFonts w:cstheme="minorHAnsi"/>
+          <w:rFonts w:ascii="Cambria Math" w:hAnsi="Cambria Math" w:cstheme="minorHAnsi"/>
           <w:noProof/>
           <w:color w:val="auto"/>
         </w:rPr>
@@ -2679,21 +1842,21 @@
       </w:r>
       <w:r>
         <w:rPr>
-          <w:rFonts w:cstheme="minorHAnsi"/>
+          <w:rFonts w:ascii="Cambria Math" w:hAnsi="Cambria Math" w:cstheme="minorHAnsi"/>
           <w:color w:val="auto"/>
         </w:rPr>
         <w:fldChar w:fldCharType="end"/>
       </w:r>
       <w:r>
         <w:rPr>
-          <w:rFonts w:cstheme="minorHAnsi"/>
+          <w:rFonts w:ascii="Cambria Math" w:hAnsi="Cambria Math" w:cstheme="minorHAnsi"/>
           <w:color w:val="auto"/>
         </w:rPr>
         <w:t xml:space="preserve"> - Fenêtre de simulation sans fente à billets</w:t>
       </w:r>
       <w:r>
         <w:rPr>
-          <w:rFonts w:cstheme="minorHAnsi"/>
+          <w:rFonts w:ascii="Cambria Math" w:hAnsi="Cambria Math" w:cstheme="minorHAnsi"/>
           <w:color w:val="auto"/>
         </w:rPr>
         <w:t xml:space="preserve"> et sans scanneur de codes</w:t>
@@ -2702,87 +1865,161 @@
     <w:p>
       <w:pPr>
         <w:pStyle w:val="Titre1"/>
-      </w:pPr>
-      <w:r>
+        <w:rPr>
+          <w:rFonts w:ascii="Cambria Math" w:hAnsi="Cambria Math"/>
+        </w:rPr>
+      </w:pPr>
+      <w:r>
+        <w:rPr>
+          <w:rFonts w:ascii="Cambria Math" w:hAnsi="Cambria Math"/>
+        </w:rPr>
         <w:lastRenderedPageBreak/>
         <w:t>Gares disponibles</w:t>
       </w:r>
       <w:r>
+        <w:rPr>
+          <w:rFonts w:ascii="Cambria Math" w:hAnsi="Cambria Math"/>
+        </w:rPr>
         <w:t> :</w:t>
       </w:r>
-    </w:p>
-    <w:p>
-      <w:pPr>
-        <w:ind w:firstLine="432"/>
-      </w:pPr>
-      <w:r>
-        <w:t>Avec cette application, vous pouvez acheter des tickets, des abonnements</w:t>
-      </w:r>
-      <w:r>
-        <w:t xml:space="preserve"> ou </w:t>
-      </w:r>
-      <w:r>
-        <w:t xml:space="preserve">des </w:t>
-      </w:r>
-      <w:proofErr w:type="spellStart"/>
-      <w:r>
-        <w:t>pass</w:t>
-      </w:r>
-      <w:proofErr w:type="spellEnd"/>
-      <w:r>
-        <w:t>,</w:t>
-      </w:r>
-      <w:r>
-        <w:t xml:space="preserve"> ou vérifier un horaire pour les gares suivantes : Tournai, Mons, Bruxelles, Anvers et Ath.</w:t>
-      </w:r>
-    </w:p>
-    <w:p>
-      <w:pPr>
-        <w:pStyle w:val="Titre1"/>
-      </w:pPr>
-      <w:r>
-        <w:t>Cartes bancaires</w:t>
-      </w:r>
-      <w:r>
-        <w:t> :</w:t>
-      </w:r>
-    </w:p>
-    <w:p>
-      <w:pPr>
-        <w:rPr>
-          <w:sz w:val="2"/>
-        </w:rPr>
-      </w:pPr>
     </w:p>
     <w:p>
       <w:pPr>
         <w:ind w:firstLine="432"/>
         <w:jc w:val="both"/>
-      </w:pPr>
-      <w:r>
+        <w:rPr>
+          <w:rFonts w:ascii="Cambria Math" w:hAnsi="Cambria Math"/>
+        </w:rPr>
+      </w:pPr>
+      <w:r>
+        <w:rPr>
+          <w:rFonts w:ascii="Cambria Math" w:hAnsi="Cambria Math"/>
+        </w:rPr>
+        <w:t>Avec cette application, vous pouvez acheter des tickets, des abonnements</w:t>
+      </w:r>
+      <w:r>
+        <w:rPr>
+          <w:rFonts w:ascii="Cambria Math" w:hAnsi="Cambria Math"/>
+        </w:rPr>
+        <w:t xml:space="preserve"> ou </w:t>
+      </w:r>
+      <w:r>
+        <w:rPr>
+          <w:rFonts w:ascii="Cambria Math" w:hAnsi="Cambria Math"/>
+        </w:rPr>
+        <w:t xml:space="preserve">des </w:t>
+      </w:r>
+      <w:proofErr w:type="spellStart"/>
+      <w:r>
+        <w:rPr>
+          <w:rFonts w:ascii="Cambria Math" w:hAnsi="Cambria Math"/>
+        </w:rPr>
+        <w:t>pass</w:t>
+      </w:r>
+      <w:proofErr w:type="spellEnd"/>
+      <w:r>
+        <w:rPr>
+          <w:rFonts w:ascii="Cambria Math" w:hAnsi="Cambria Math"/>
+        </w:rPr>
+        <w:t>,</w:t>
+      </w:r>
+      <w:r>
+        <w:rPr>
+          <w:rFonts w:ascii="Cambria Math" w:hAnsi="Cambria Math"/>
+        </w:rPr>
+        <w:t xml:space="preserve"> ou vérifier un horaire pour les gares suivantes : Tournai, Mons, Bruxelles, Anvers et Ath.</w:t>
+      </w:r>
+    </w:p>
+    <w:p>
+      <w:pPr>
+        <w:pStyle w:val="Titre1"/>
+        <w:rPr>
+          <w:rFonts w:ascii="Cambria Math" w:hAnsi="Cambria Math"/>
+        </w:rPr>
+      </w:pPr>
+      <w:r>
+        <w:rPr>
+          <w:rFonts w:ascii="Cambria Math" w:hAnsi="Cambria Math"/>
+        </w:rPr>
+        <w:t>Cartes bancaires</w:t>
+      </w:r>
+      <w:r>
+        <w:rPr>
+          <w:rFonts w:ascii="Cambria Math" w:hAnsi="Cambria Math"/>
+        </w:rPr>
+        <w:t> :</w:t>
+      </w:r>
+    </w:p>
+    <w:p>
+      <w:pPr>
+        <w:rPr>
+          <w:rFonts w:ascii="Cambria Math" w:hAnsi="Cambria Math"/>
+          <w:sz w:val="2"/>
+        </w:rPr>
+      </w:pPr>
+    </w:p>
+    <w:p>
+      <w:pPr>
+        <w:ind w:firstLine="432"/>
+        <w:jc w:val="both"/>
+        <w:rPr>
+          <w:rFonts w:ascii="Cambria Math" w:hAnsi="Cambria Math"/>
+        </w:rPr>
+      </w:pPr>
+      <w:r>
+        <w:rPr>
+          <w:rFonts w:ascii="Cambria Math" w:hAnsi="Cambria Math"/>
+        </w:rPr>
         <w:t xml:space="preserve">Afin d’effectuer des paiements </w:t>
       </w:r>
       <w:r>
+        <w:rPr>
+          <w:rFonts w:ascii="Cambria Math" w:hAnsi="Cambria Math"/>
+        </w:rPr>
         <w:t xml:space="preserve">par carte </w:t>
       </w:r>
       <w:r>
+        <w:rPr>
+          <w:rFonts w:ascii="Cambria Math" w:hAnsi="Cambria Math"/>
+        </w:rPr>
         <w:t>dans l’application, cinq cartes ont été cré</w:t>
       </w:r>
       <w:r>
+        <w:rPr>
+          <w:rFonts w:ascii="Cambria Math" w:hAnsi="Cambria Math"/>
+        </w:rPr>
         <w:t>é</w:t>
       </w:r>
       <w:r>
+        <w:rPr>
+          <w:rFonts w:ascii="Cambria Math" w:hAnsi="Cambria Math"/>
+        </w:rPr>
         <w:t>es et sont mise</w:t>
       </w:r>
       <w:r>
+        <w:rPr>
+          <w:rFonts w:ascii="Cambria Math" w:hAnsi="Cambria Math"/>
+        </w:rPr>
         <w:t>s</w:t>
       </w:r>
       <w:r>
+        <w:rPr>
+          <w:rFonts w:ascii="Cambria Math" w:hAnsi="Cambria Math"/>
+        </w:rPr>
         <w:t xml:space="preserve"> à votre disposition.</w:t>
       </w:r>
     </w:p>
     <w:p>
-      <w:r>
+      <w:pPr>
+        <w:jc w:val="both"/>
+        <w:rPr>
+          <w:rFonts w:ascii="Cambria Math" w:hAnsi="Cambria Math"/>
+        </w:rPr>
+      </w:pPr>
+      <w:r>
+        <w:rPr>
+          <w:rFonts w:ascii="Cambria Math" w:hAnsi="Cambria Math"/>
+        </w:rPr>
         <w:t>Voici un tableau récapitulatif de celles-ci :</w:t>
       </w:r>
     </w:p>
@@ -2806,11 +2043,13 @@
             <w:pPr>
               <w:jc w:val="center"/>
               <w:rPr>
+                <w:rFonts w:ascii="Cambria Math" w:hAnsi="Cambria Math"/>
                 <w:b/>
               </w:rPr>
             </w:pPr>
             <w:r>
               <w:rPr>
+                <w:rFonts w:ascii="Cambria Math" w:hAnsi="Cambria Math"/>
                 <w:b/>
               </w:rPr>
               <w:t>NUMERO DE LA CARTE</w:t>
@@ -2825,11 +2064,13 @@
             <w:pPr>
               <w:jc w:val="center"/>
               <w:rPr>
+                <w:rFonts w:ascii="Cambria Math" w:hAnsi="Cambria Math"/>
                 <w:b/>
               </w:rPr>
             </w:pPr>
             <w:r>
               <w:rPr>
+                <w:rFonts w:ascii="Cambria Math" w:hAnsi="Cambria Math"/>
                 <w:b/>
               </w:rPr>
               <w:t>CODE PIN</w:t>
@@ -2844,11 +2085,13 @@
             <w:pPr>
               <w:jc w:val="center"/>
               <w:rPr>
+                <w:rFonts w:ascii="Cambria Math" w:hAnsi="Cambria Math"/>
                 <w:b/>
               </w:rPr>
             </w:pPr>
             <w:r>
               <w:rPr>
+                <w:rFonts w:ascii="Cambria Math" w:hAnsi="Cambria Math"/>
                 <w:b/>
               </w:rPr>
               <w:t>SOLDE SUR LA CARTE</w:t>
@@ -2864,8 +2107,14 @@
           <w:p>
             <w:pPr>
               <w:jc w:val="center"/>
+              <w:rPr>
+                <w:rFonts w:ascii="Cambria Math" w:hAnsi="Cambria Math"/>
+              </w:rPr>
             </w:pPr>
             <w:r>
+              <w:rPr>
+                <w:rFonts w:ascii="Cambria Math" w:hAnsi="Cambria Math"/>
+              </w:rPr>
               <w:t>6703 0615 7812 0213 6</w:t>
             </w:r>
           </w:p>
@@ -2877,8 +2126,14 @@
           <w:p>
             <w:pPr>
               <w:jc w:val="center"/>
+              <w:rPr>
+                <w:rFonts w:ascii="Cambria Math" w:hAnsi="Cambria Math"/>
+              </w:rPr>
             </w:pPr>
             <w:r>
+              <w:rPr>
+                <w:rFonts w:ascii="Cambria Math" w:hAnsi="Cambria Math"/>
+              </w:rPr>
               <w:t>1234</w:t>
             </w:r>
           </w:p>
@@ -2890,9 +2145,13 @@
           <w:p>
             <w:pPr>
               <w:jc w:val="center"/>
+              <w:rPr>
+                <w:rFonts w:ascii="Cambria Math" w:hAnsi="Cambria Math"/>
+              </w:rPr>
             </w:pPr>
             <w:r>
               <w:rPr>
+                <w:rFonts w:ascii="Cambria Math" w:hAnsi="Cambria Math"/>
                 <w:highlight w:val="yellow"/>
               </w:rPr>
               <w:t>A AJOUTER A LA FIN</w:t>
@@ -2908,8 +2167,14 @@
           <w:p>
             <w:pPr>
               <w:jc w:val="center"/>
+              <w:rPr>
+                <w:rFonts w:ascii="Cambria Math" w:hAnsi="Cambria Math"/>
+              </w:rPr>
             </w:pPr>
             <w:r>
+              <w:rPr>
+                <w:rFonts w:ascii="Cambria Math" w:hAnsi="Cambria Math"/>
+              </w:rPr>
               <w:t>6814 0721 8913 0517 8</w:t>
             </w:r>
           </w:p>
@@ -2921,8 +2186,14 @@
           <w:p>
             <w:pPr>
               <w:jc w:val="center"/>
+              <w:rPr>
+                <w:rFonts w:ascii="Cambria Math" w:hAnsi="Cambria Math"/>
+              </w:rPr>
             </w:pPr>
             <w:r>
+              <w:rPr>
+                <w:rFonts w:ascii="Cambria Math" w:hAnsi="Cambria Math"/>
+              </w:rPr>
               <w:t>4567</w:t>
             </w:r>
           </w:p>
@@ -2934,9 +2205,13 @@
           <w:p>
             <w:pPr>
               <w:jc w:val="center"/>
+              <w:rPr>
+                <w:rFonts w:ascii="Cambria Math" w:hAnsi="Cambria Math"/>
+              </w:rPr>
             </w:pPr>
             <w:r>
               <w:rPr>
+                <w:rFonts w:ascii="Cambria Math" w:hAnsi="Cambria Math"/>
                 <w:highlight w:val="yellow"/>
               </w:rPr>
               <w:t>A AJOUTER A LA FIN</w:t>
@@ -2952,8 +2227,14 @@
           <w:p>
             <w:pPr>
               <w:jc w:val="center"/>
+              <w:rPr>
+                <w:rFonts w:ascii="Cambria Math" w:hAnsi="Cambria Math"/>
+              </w:rPr>
             </w:pPr>
             <w:r>
+              <w:rPr>
+                <w:rFonts w:ascii="Cambria Math" w:hAnsi="Cambria Math"/>
+              </w:rPr>
               <w:t>7921 0781 6543 0412 9</w:t>
             </w:r>
           </w:p>
@@ -2965,8 +2246,14 @@
           <w:p>
             <w:pPr>
               <w:jc w:val="center"/>
+              <w:rPr>
+                <w:rFonts w:ascii="Cambria Math" w:hAnsi="Cambria Math"/>
+              </w:rPr>
             </w:pPr>
             <w:r>
+              <w:rPr>
+                <w:rFonts w:ascii="Cambria Math" w:hAnsi="Cambria Math"/>
+              </w:rPr>
               <w:t>6789</w:t>
             </w:r>
           </w:p>
@@ -2978,9 +2265,13 @@
           <w:p>
             <w:pPr>
               <w:jc w:val="center"/>
+              <w:rPr>
+                <w:rFonts w:ascii="Cambria Math" w:hAnsi="Cambria Math"/>
+              </w:rPr>
             </w:pPr>
             <w:r>
               <w:rPr>
+                <w:rFonts w:ascii="Cambria Math" w:hAnsi="Cambria Math"/>
                 <w:highlight w:val="yellow"/>
               </w:rPr>
               <w:t>A AJOUTER A LA FIN</w:t>
@@ -2996,8 +2287,14 @@
           <w:p>
             <w:pPr>
               <w:jc w:val="center"/>
+              <w:rPr>
+                <w:rFonts w:ascii="Cambria Math" w:hAnsi="Cambria Math"/>
+              </w:rPr>
             </w:pPr>
             <w:r>
+              <w:rPr>
+                <w:rFonts w:ascii="Cambria Math" w:hAnsi="Cambria Math"/>
+              </w:rPr>
               <w:t>8934 0523 9413 0876 5</w:t>
             </w:r>
           </w:p>
@@ -3009,8 +2306,14 @@
           <w:p>
             <w:pPr>
               <w:jc w:val="center"/>
+              <w:rPr>
+                <w:rFonts w:ascii="Cambria Math" w:hAnsi="Cambria Math"/>
+              </w:rPr>
             </w:pPr>
             <w:r>
+              <w:rPr>
+                <w:rFonts w:ascii="Cambria Math" w:hAnsi="Cambria Math"/>
+              </w:rPr>
               <w:t>3456</w:t>
             </w:r>
           </w:p>
@@ -3022,9 +2325,13 @@
           <w:p>
             <w:pPr>
               <w:jc w:val="center"/>
+              <w:rPr>
+                <w:rFonts w:ascii="Cambria Math" w:hAnsi="Cambria Math"/>
+              </w:rPr>
             </w:pPr>
             <w:r>
               <w:rPr>
+                <w:rFonts w:ascii="Cambria Math" w:hAnsi="Cambria Math"/>
                 <w:highlight w:val="yellow"/>
               </w:rPr>
               <w:t>A AJOUTER A LA FIN</w:t>
@@ -3040,8 +2347,14 @@
           <w:p>
             <w:pPr>
               <w:jc w:val="center"/>
+              <w:rPr>
+                <w:rFonts w:ascii="Cambria Math" w:hAnsi="Cambria Math"/>
+              </w:rPr>
             </w:pPr>
             <w:r>
+              <w:rPr>
+                <w:rFonts w:ascii="Cambria Math" w:hAnsi="Cambria Math"/>
+              </w:rPr>
               <w:t>5432 0439 5768 0888 4</w:t>
             </w:r>
           </w:p>
@@ -3053,8 +2366,14 @@
           <w:p>
             <w:pPr>
               <w:jc w:val="center"/>
+              <w:rPr>
+                <w:rFonts w:ascii="Cambria Math" w:hAnsi="Cambria Math"/>
+              </w:rPr>
             </w:pPr>
             <w:r>
+              <w:rPr>
+                <w:rFonts w:ascii="Cambria Math" w:hAnsi="Cambria Math"/>
+              </w:rPr>
               <w:t>2345</w:t>
             </w:r>
           </w:p>
@@ -3066,9 +2385,13 @@
           <w:p>
             <w:pPr>
               <w:jc w:val="center"/>
+              <w:rPr>
+                <w:rFonts w:ascii="Cambria Math" w:hAnsi="Cambria Math"/>
+              </w:rPr>
             </w:pPr>
             <w:r>
               <w:rPr>
+                <w:rFonts w:ascii="Cambria Math" w:hAnsi="Cambria Math"/>
                 <w:highlight w:val="yellow"/>
               </w:rPr>
               <w:t>A AJOUTER A LA FIN</w:t>
@@ -3080,6 +2403,7 @@
     <w:p>
       <w:pPr>
         <w:rPr>
+          <w:rFonts w:ascii="Cambria Math" w:hAnsi="Cambria Math"/>
           <w:sz w:val="8"/>
           <w:szCs w:val="8"/>
           <w:u w:val="single"/>
@@ -3089,38 +2413,64 @@
     <w:p>
       <w:pPr>
         <w:jc w:val="center"/>
-      </w:pPr>
-      <w:r>
-        <w:rPr>
+        <w:rPr>
+          <w:rFonts w:ascii="Cambria Math" w:hAnsi="Cambria Math"/>
+        </w:rPr>
+      </w:pPr>
+      <w:r>
+        <w:rPr>
+          <w:rFonts w:ascii="Cambria Math" w:hAnsi="Cambria Math"/>
           <w:u w:val="single"/>
         </w:rPr>
         <w:t>N.B.</w:t>
       </w:r>
       <w:r>
+        <w:rPr>
+          <w:rFonts w:ascii="Cambria Math" w:hAnsi="Cambria Math"/>
+        </w:rPr>
         <w:t xml:space="preserve"> : Les numéros de carte sont ici écrits avec des espaces afin de faciliter la lecture. </w:t>
       </w:r>
       <w:r>
+        <w:rPr>
+          <w:rFonts w:ascii="Cambria Math" w:hAnsi="Cambria Math"/>
+        </w:rPr>
         <w:t xml:space="preserve">                                              </w:t>
       </w:r>
       <w:r>
+        <w:rPr>
+          <w:rFonts w:ascii="Cambria Math" w:hAnsi="Cambria Math"/>
+        </w:rPr>
         <w:t xml:space="preserve">Le numéro réel </w:t>
       </w:r>
       <w:r>
+        <w:rPr>
+          <w:rFonts w:ascii="Cambria Math" w:hAnsi="Cambria Math"/>
+        </w:rPr>
         <w:t>d’une</w:t>
       </w:r>
       <w:r>
+        <w:rPr>
+          <w:rFonts w:ascii="Cambria Math" w:hAnsi="Cambria Math"/>
+        </w:rPr>
         <w:t xml:space="preserve"> carte est </w:t>
       </w:r>
       <w:r>
+        <w:rPr>
+          <w:rFonts w:ascii="Cambria Math" w:hAnsi="Cambria Math"/>
+        </w:rPr>
         <w:t xml:space="preserve">le même </w:t>
       </w:r>
       <w:r>
+        <w:rPr>
+          <w:rFonts w:ascii="Cambria Math" w:hAnsi="Cambria Math"/>
+        </w:rPr>
         <w:t>sans espace.</w:t>
       </w:r>
     </w:p>
     <w:p>
       <w:pPr>
         <w:rPr>
+          <w:rFonts w:ascii="Cambria Math" w:hAnsi="Cambria Math"/>
           <w:sz w:val="2"/>
         </w:rPr>
       </w:pPr>
@@ -3128,11 +2478,20 @@
     <w:p>
       <w:pPr>
         <w:pStyle w:val="Titre1"/>
-      </w:pPr>
-      <w:r>
+        <w:rPr>
+          <w:rFonts w:ascii="Cambria Math" w:hAnsi="Cambria Math"/>
+        </w:rPr>
+      </w:pPr>
+      <w:r>
+        <w:rPr>
+          <w:rFonts w:ascii="Cambria Math" w:hAnsi="Cambria Math"/>
+        </w:rPr>
         <w:t>Abonnements déjà créés</w:t>
       </w:r>
       <w:r>
+        <w:rPr>
+          <w:rFonts w:ascii="Cambria Math" w:hAnsi="Cambria Math"/>
+        </w:rPr>
         <w:t> :</w:t>
       </w:r>
     </w:p>
@@ -3140,6 +2499,7 @@
       <w:pPr>
         <w:jc w:val="both"/>
         <w:rPr>
+          <w:rFonts w:ascii="Cambria Math" w:hAnsi="Cambria Math"/>
           <w:sz w:val="2"/>
         </w:rPr>
       </w:pPr>
@@ -3148,27 +2508,45 @@
       <w:pPr>
         <w:ind w:firstLine="432"/>
         <w:jc w:val="both"/>
-      </w:pPr>
-      <w:r>
+        <w:rPr>
+          <w:rFonts w:ascii="Cambria Math" w:hAnsi="Cambria Math"/>
+        </w:rPr>
+      </w:pPr>
+      <w:r>
+        <w:rPr>
+          <w:rFonts w:ascii="Cambria Math" w:hAnsi="Cambria Math"/>
+        </w:rPr>
         <w:t>Dans l</w:t>
       </w:r>
       <w:r>
+        <w:rPr>
+          <w:rFonts w:ascii="Cambria Math" w:hAnsi="Cambria Math"/>
+        </w:rPr>
         <w:t>es</w:t>
       </w:r>
       <w:r>
+        <w:rPr>
+          <w:rFonts w:ascii="Cambria Math" w:hAnsi="Cambria Math"/>
+        </w:rPr>
         <w:t xml:space="preserve"> rubrique</w:t>
       </w:r>
       <w:r>
+        <w:rPr>
+          <w:rFonts w:ascii="Cambria Math" w:hAnsi="Cambria Math"/>
+        </w:rPr>
         <w:t>s</w:t>
       </w:r>
       <w:r>
+        <w:rPr>
+          <w:rFonts w:ascii="Cambria Math" w:hAnsi="Cambria Math"/>
+        </w:rPr>
         <w:t xml:space="preserve"> Acheter/Renouveler un abonnement, vous aurez l’occasion d’acheter un nouvel abonnement ou d’en renouveler un existant. La création d’un abonnement va être définitive, dans le sens où l’abonnement sera ajouté à la base de données. Afin de faciliter la simulation du distributeur, nous avons déjà créé quelques abonnements que je vais citer ci-dessous :</w:t>
       </w:r>
     </w:p>
     <w:tbl>
       <w:tblPr>
         <w:tblStyle w:val="Grilledutableau"/>
-        <w:tblW w:w="10774" w:type="dxa"/>
+        <w:tblW w:w="10831" w:type="dxa"/>
         <w:jc w:val="center"/>
         <w:tblLayout w:type="fixed"/>
         <w:tblLook w:val="04A0" w:firstRow="1" w:lastRow="0" w:firstColumn="1" w:lastColumn="0" w:noHBand="0" w:noVBand="1"/>
@@ -3182,7 +2560,7 @@
         <w:gridCol w:w="992"/>
         <w:gridCol w:w="993"/>
         <w:gridCol w:w="1842"/>
-        <w:gridCol w:w="851"/>
+        <w:gridCol w:w="908"/>
       </w:tblGrid>
       <w:tr>
         <w:trPr>
@@ -3196,12 +2574,14 @@
             <w:pPr>
               <w:jc w:val="center"/>
               <w:rPr>
+                <w:rFonts w:ascii="Cambria Math" w:hAnsi="Cambria Math"/>
                 <w:b/>
                 <w:sz w:val="20"/>
               </w:rPr>
             </w:pPr>
             <w:r>
               <w:rPr>
+                <w:rFonts w:ascii="Cambria Math" w:hAnsi="Cambria Math"/>
                 <w:b/>
                 <w:sz w:val="20"/>
               </w:rPr>
@@ -3217,12 +2597,14 @@
             <w:pPr>
               <w:jc w:val="center"/>
               <w:rPr>
+                <w:rFonts w:ascii="Cambria Math" w:hAnsi="Cambria Math"/>
                 <w:b/>
                 <w:sz w:val="20"/>
               </w:rPr>
             </w:pPr>
             <w:r>
               <w:rPr>
+                <w:rFonts w:ascii="Cambria Math" w:hAnsi="Cambria Math"/>
                 <w:b/>
                 <w:sz w:val="20"/>
               </w:rPr>
@@ -3238,12 +2620,14 @@
             <w:pPr>
               <w:jc w:val="center"/>
               <w:rPr>
+                <w:rFonts w:ascii="Cambria Math" w:hAnsi="Cambria Math"/>
                 <w:b/>
                 <w:sz w:val="20"/>
               </w:rPr>
             </w:pPr>
             <w:r>
               <w:rPr>
+                <w:rFonts w:ascii="Cambria Math" w:hAnsi="Cambria Math"/>
                 <w:b/>
                 <w:sz w:val="20"/>
               </w:rPr>
@@ -3259,12 +2643,14 @@
             <w:pPr>
               <w:jc w:val="center"/>
               <w:rPr>
+                <w:rFonts w:ascii="Cambria Math" w:hAnsi="Cambria Math"/>
                 <w:b/>
                 <w:sz w:val="20"/>
               </w:rPr>
             </w:pPr>
             <w:r>
               <w:rPr>
+                <w:rFonts w:ascii="Cambria Math" w:hAnsi="Cambria Math"/>
                 <w:b/>
                 <w:sz w:val="20"/>
               </w:rPr>
@@ -3280,12 +2666,14 @@
             <w:pPr>
               <w:jc w:val="center"/>
               <w:rPr>
+                <w:rFonts w:ascii="Cambria Math" w:hAnsi="Cambria Math"/>
                 <w:b/>
                 <w:sz w:val="20"/>
               </w:rPr>
             </w:pPr>
             <w:r>
               <w:rPr>
+                <w:rFonts w:ascii="Cambria Math" w:hAnsi="Cambria Math"/>
                 <w:b/>
                 <w:sz w:val="20"/>
               </w:rPr>
@@ -3301,12 +2689,14 @@
             <w:pPr>
               <w:jc w:val="center"/>
               <w:rPr>
+                <w:rFonts w:ascii="Cambria Math" w:hAnsi="Cambria Math"/>
                 <w:b/>
                 <w:sz w:val="20"/>
               </w:rPr>
             </w:pPr>
             <w:r>
               <w:rPr>
+                <w:rFonts w:ascii="Cambria Math" w:hAnsi="Cambria Math"/>
                 <w:b/>
                 <w:sz w:val="20"/>
               </w:rPr>
@@ -3322,12 +2712,14 @@
             <w:pPr>
               <w:jc w:val="center"/>
               <w:rPr>
+                <w:rFonts w:ascii="Cambria Math" w:hAnsi="Cambria Math"/>
                 <w:b/>
                 <w:sz w:val="20"/>
               </w:rPr>
             </w:pPr>
             <w:r>
               <w:rPr>
+                <w:rFonts w:ascii="Cambria Math" w:hAnsi="Cambria Math"/>
                 <w:b/>
                 <w:sz w:val="20"/>
               </w:rPr>
@@ -3343,12 +2735,14 @@
             <w:pPr>
               <w:jc w:val="center"/>
               <w:rPr>
+                <w:rFonts w:ascii="Cambria Math" w:hAnsi="Cambria Math"/>
                 <w:b/>
                 <w:sz w:val="20"/>
               </w:rPr>
             </w:pPr>
             <w:r>
               <w:rPr>
+                <w:rFonts w:ascii="Cambria Math" w:hAnsi="Cambria Math"/>
                 <w:b/>
                 <w:sz w:val="20"/>
               </w:rPr>
@@ -3358,18 +2752,20 @@
         </w:tc>
         <w:tc>
           <w:tcPr>
-            <w:tcW w:w="851" w:type="dxa"/>
+            <w:tcW w:w="908" w:type="dxa"/>
           </w:tcPr>
           <w:p>
             <w:pPr>
               <w:jc w:val="center"/>
               <w:rPr>
+                <w:rFonts w:ascii="Cambria Math" w:hAnsi="Cambria Math"/>
                 <w:b/>
                 <w:sz w:val="20"/>
               </w:rPr>
             </w:pPr>
             <w:r>
               <w:rPr>
+                <w:rFonts w:ascii="Cambria Math" w:hAnsi="Cambria Math"/>
                 <w:b/>
                 <w:sz w:val="20"/>
               </w:rPr>
@@ -3390,11 +2786,13 @@
             <w:pPr>
               <w:jc w:val="center"/>
               <w:rPr>
+                <w:rFonts w:ascii="Cambria Math" w:hAnsi="Cambria Math"/>
                 <w:sz w:val="20"/>
               </w:rPr>
             </w:pPr>
             <w:r>
               <w:rPr>
+                <w:rFonts w:ascii="Cambria Math" w:hAnsi="Cambria Math"/>
                 <w:sz w:val="20"/>
               </w:rPr>
               <w:t>1</w:t>
@@ -3409,11 +2807,13 @@
             <w:pPr>
               <w:jc w:val="center"/>
               <w:rPr>
+                <w:rFonts w:ascii="Cambria Math" w:hAnsi="Cambria Math"/>
                 <w:sz w:val="20"/>
               </w:rPr>
             </w:pPr>
             <w:r>
               <w:rPr>
+                <w:rFonts w:ascii="Cambria Math" w:hAnsi="Cambria Math"/>
                 <w:sz w:val="20"/>
               </w:rPr>
               <w:t>VICTOR VERHOYE</w:t>
@@ -3428,11 +2828,13 @@
             <w:pPr>
               <w:jc w:val="center"/>
               <w:rPr>
+                <w:rFonts w:ascii="Cambria Math" w:hAnsi="Cambria Math"/>
                 <w:sz w:val="20"/>
               </w:rPr>
             </w:pPr>
             <w:r>
               <w:rPr>
+                <w:rFonts w:ascii="Cambria Math" w:hAnsi="Cambria Math"/>
                 <w:sz w:val="20"/>
               </w:rPr>
               <w:t>98030727344</w:t>
@@ -3447,11 +2849,13 @@
             <w:pPr>
               <w:jc w:val="center"/>
               <w:rPr>
+                <w:rFonts w:ascii="Cambria Math" w:hAnsi="Cambria Math"/>
                 <w:sz w:val="20"/>
               </w:rPr>
             </w:pPr>
             <w:r>
               <w:rPr>
+                <w:rFonts w:ascii="Cambria Math" w:hAnsi="Cambria Math"/>
                 <w:sz w:val="20"/>
               </w:rPr>
               <w:t>TOURNAI</w:t>
@@ -3466,11 +2870,13 @@
             <w:pPr>
               <w:jc w:val="center"/>
               <w:rPr>
+                <w:rFonts w:ascii="Cambria Math" w:hAnsi="Cambria Math"/>
                 <w:sz w:val="20"/>
               </w:rPr>
             </w:pPr>
             <w:r>
               <w:rPr>
+                <w:rFonts w:ascii="Cambria Math" w:hAnsi="Cambria Math"/>
                 <w:sz w:val="20"/>
               </w:rPr>
               <w:t>MONS</w:t>
@@ -3485,12 +2891,14 @@
             <w:pPr>
               <w:jc w:val="center"/>
               <w:rPr>
+                <w:rFonts w:ascii="Cambria Math" w:hAnsi="Cambria Math"/>
                 <w:sz w:val="20"/>
                 <w:highlight w:val="yellow"/>
               </w:rPr>
             </w:pPr>
             <w:r>
               <w:rPr>
+                <w:rFonts w:ascii="Cambria Math" w:hAnsi="Cambria Math"/>
                 <w:sz w:val="20"/>
                 <w:highlight w:val="yellow"/>
               </w:rPr>
@@ -3506,11 +2914,13 @@
             <w:pPr>
               <w:jc w:val="center"/>
               <w:rPr>
+                <w:rFonts w:ascii="Cambria Math" w:hAnsi="Cambria Math"/>
                 <w:sz w:val="20"/>
               </w:rPr>
             </w:pPr>
             <w:r>
               <w:rPr>
+                <w:rFonts w:ascii="Cambria Math" w:hAnsi="Cambria Math"/>
                 <w:sz w:val="20"/>
               </w:rPr>
               <w:t>Standard</w:t>
@@ -3525,11 +2935,13 @@
             <w:pPr>
               <w:jc w:val="center"/>
               <w:rPr>
+                <w:rFonts w:ascii="Cambria Math" w:hAnsi="Cambria Math"/>
                 <w:sz w:val="20"/>
               </w:rPr>
             </w:pPr>
             <w:r>
               <w:rPr>
+                <w:rFonts w:ascii="Cambria Math" w:hAnsi="Cambria Math"/>
                 <w:sz w:val="20"/>
               </w:rPr>
               <w:t>Aucune</w:t>
@@ -3538,17 +2950,19 @@
         </w:tc>
         <w:tc>
           <w:tcPr>
-            <w:tcW w:w="851" w:type="dxa"/>
+            <w:tcW w:w="908" w:type="dxa"/>
           </w:tcPr>
           <w:p>
             <w:pPr>
               <w:jc w:val="center"/>
               <w:rPr>
+                <w:rFonts w:ascii="Cambria Math" w:hAnsi="Cambria Math"/>
                 <w:sz w:val="20"/>
               </w:rPr>
             </w:pPr>
             <w:r>
               <w:rPr>
+                <w:rFonts w:ascii="Cambria Math" w:hAnsi="Cambria Math"/>
                 <w:sz w:val="20"/>
               </w:rPr>
               <w:t>2</w:t>
@@ -3569,11 +2983,13 @@
             <w:pPr>
               <w:jc w:val="center"/>
               <w:rPr>
+                <w:rFonts w:ascii="Cambria Math" w:hAnsi="Cambria Math"/>
                 <w:sz w:val="20"/>
               </w:rPr>
             </w:pPr>
             <w:r>
               <w:rPr>
+                <w:rFonts w:ascii="Cambria Math" w:hAnsi="Cambria Math"/>
                 <w:sz w:val="20"/>
               </w:rPr>
               <w:t>2</w:t>
@@ -3588,11 +3004,13 @@
             <w:pPr>
               <w:jc w:val="center"/>
               <w:rPr>
+                <w:rFonts w:ascii="Cambria Math" w:hAnsi="Cambria Math"/>
                 <w:sz w:val="20"/>
               </w:rPr>
             </w:pPr>
             <w:r>
               <w:rPr>
+                <w:rFonts w:ascii="Cambria Math" w:hAnsi="Cambria Math"/>
                 <w:sz w:val="20"/>
               </w:rPr>
               <w:t>THEO DAIX</w:t>
@@ -3607,11 +3025,13 @@
             <w:pPr>
               <w:jc w:val="center"/>
               <w:rPr>
+                <w:rFonts w:ascii="Cambria Math" w:hAnsi="Cambria Math"/>
                 <w:sz w:val="20"/>
               </w:rPr>
             </w:pPr>
             <w:r>
               <w:rPr>
+                <w:rFonts w:ascii="Cambria Math" w:hAnsi="Cambria Math"/>
                 <w:sz w:val="20"/>
               </w:rPr>
               <w:t>99031246316</w:t>
@@ -3626,11 +3046,13 @@
             <w:pPr>
               <w:jc w:val="center"/>
               <w:rPr>
+                <w:rFonts w:ascii="Cambria Math" w:hAnsi="Cambria Math"/>
                 <w:sz w:val="20"/>
               </w:rPr>
             </w:pPr>
             <w:r>
               <w:rPr>
+                <w:rFonts w:ascii="Cambria Math" w:hAnsi="Cambria Math"/>
                 <w:sz w:val="20"/>
               </w:rPr>
               <w:t>ANVERS</w:t>
@@ -3645,11 +3067,13 @@
             <w:pPr>
               <w:jc w:val="center"/>
               <w:rPr>
+                <w:rFonts w:ascii="Cambria Math" w:hAnsi="Cambria Math"/>
                 <w:sz w:val="20"/>
               </w:rPr>
             </w:pPr>
             <w:r>
               <w:rPr>
+                <w:rFonts w:ascii="Cambria Math" w:hAnsi="Cambria Math"/>
                 <w:sz w:val="20"/>
               </w:rPr>
               <w:t>MONS</w:t>
@@ -3664,12 +3088,14 @@
             <w:pPr>
               <w:jc w:val="center"/>
               <w:rPr>
+                <w:rFonts w:ascii="Cambria Math" w:hAnsi="Cambria Math"/>
                 <w:sz w:val="20"/>
                 <w:highlight w:val="yellow"/>
               </w:rPr>
             </w:pPr>
             <w:r>
               <w:rPr>
+                <w:rFonts w:ascii="Cambria Math" w:hAnsi="Cambria Math"/>
                 <w:sz w:val="20"/>
                 <w:highlight w:val="yellow"/>
               </w:rPr>
@@ -3685,11 +3111,13 @@
             <w:pPr>
               <w:jc w:val="center"/>
               <w:rPr>
+                <w:rFonts w:ascii="Cambria Math" w:hAnsi="Cambria Math"/>
                 <w:sz w:val="20"/>
               </w:rPr>
             </w:pPr>
             <w:r>
               <w:rPr>
+                <w:rFonts w:ascii="Cambria Math" w:hAnsi="Cambria Math"/>
                 <w:sz w:val="20"/>
               </w:rPr>
               <w:t>Enfant</w:t>
@@ -3704,11 +3132,13 @@
             <w:pPr>
               <w:jc w:val="center"/>
               <w:rPr>
+                <w:rFonts w:ascii="Cambria Math" w:hAnsi="Cambria Math"/>
                 <w:sz w:val="20"/>
               </w:rPr>
             </w:pPr>
             <w:r>
               <w:rPr>
+                <w:rFonts w:ascii="Cambria Math" w:hAnsi="Cambria Math"/>
                 <w:sz w:val="20"/>
               </w:rPr>
               <w:t>Parent employé</w:t>
@@ -3717,17 +3147,19 @@
         </w:tc>
         <w:tc>
           <w:tcPr>
-            <w:tcW w:w="851" w:type="dxa"/>
+            <w:tcW w:w="908" w:type="dxa"/>
           </w:tcPr>
           <w:p>
             <w:pPr>
               <w:jc w:val="center"/>
               <w:rPr>
+                <w:rFonts w:ascii="Cambria Math" w:hAnsi="Cambria Math"/>
                 <w:sz w:val="20"/>
               </w:rPr>
             </w:pPr>
             <w:r>
               <w:rPr>
+                <w:rFonts w:ascii="Cambria Math" w:hAnsi="Cambria Math"/>
                 <w:sz w:val="20"/>
               </w:rPr>
               <w:t>1</w:t>
@@ -3747,11 +3179,13 @@
             <w:pPr>
               <w:jc w:val="center"/>
               <w:rPr>
+                <w:rFonts w:ascii="Cambria Math" w:hAnsi="Cambria Math"/>
                 <w:sz w:val="20"/>
               </w:rPr>
             </w:pPr>
             <w:r>
               <w:rPr>
+                <w:rFonts w:ascii="Cambria Math" w:hAnsi="Cambria Math"/>
                 <w:sz w:val="20"/>
               </w:rPr>
               <w:t>3</w:t>
@@ -3766,11 +3200,13 @@
             <w:pPr>
               <w:jc w:val="center"/>
               <w:rPr>
+                <w:rFonts w:ascii="Cambria Math" w:hAnsi="Cambria Math"/>
                 <w:sz w:val="20"/>
               </w:rPr>
             </w:pPr>
             <w:r>
               <w:rPr>
+                <w:rFonts w:ascii="Cambria Math" w:hAnsi="Cambria Math"/>
                 <w:sz w:val="20"/>
               </w:rPr>
               <w:t>ALLAN DUBRULLE</w:t>
@@ -3785,11 +3221,13 @@
             <w:pPr>
               <w:jc w:val="center"/>
               <w:rPr>
+                <w:rFonts w:ascii="Cambria Math" w:hAnsi="Cambria Math"/>
                 <w:sz w:val="20"/>
               </w:rPr>
             </w:pPr>
             <w:r>
               <w:rPr>
+                <w:rFonts w:ascii="Cambria Math" w:hAnsi="Cambria Math"/>
                 <w:sz w:val="20"/>
               </w:rPr>
               <w:t>98061925641</w:t>
@@ -3804,11 +3242,13 @@
             <w:pPr>
               <w:jc w:val="center"/>
               <w:rPr>
+                <w:rFonts w:ascii="Cambria Math" w:hAnsi="Cambria Math"/>
                 <w:sz w:val="20"/>
               </w:rPr>
             </w:pPr>
             <w:r>
               <w:rPr>
+                <w:rFonts w:ascii="Cambria Math" w:hAnsi="Cambria Math"/>
                 <w:sz w:val="20"/>
               </w:rPr>
               <w:t xml:space="preserve">ATH </w:t>
@@ -3823,11 +3263,13 @@
             <w:pPr>
               <w:jc w:val="center"/>
               <w:rPr>
+                <w:rFonts w:ascii="Cambria Math" w:hAnsi="Cambria Math"/>
                 <w:sz w:val="20"/>
               </w:rPr>
             </w:pPr>
             <w:r>
               <w:rPr>
+                <w:rFonts w:ascii="Cambria Math" w:hAnsi="Cambria Math"/>
                 <w:sz w:val="20"/>
               </w:rPr>
               <w:t>MONS</w:t>
@@ -3842,12 +3284,14 @@
             <w:pPr>
               <w:jc w:val="center"/>
               <w:rPr>
+                <w:rFonts w:ascii="Cambria Math" w:hAnsi="Cambria Math"/>
                 <w:sz w:val="20"/>
                 <w:highlight w:val="yellow"/>
               </w:rPr>
             </w:pPr>
             <w:r>
               <w:rPr>
+                <w:rFonts w:ascii="Cambria Math" w:hAnsi="Cambria Math"/>
                 <w:sz w:val="20"/>
                 <w:highlight w:val="yellow"/>
               </w:rPr>
@@ -3863,11 +3307,13 @@
             <w:pPr>
               <w:jc w:val="center"/>
               <w:rPr>
+                <w:rFonts w:ascii="Cambria Math" w:hAnsi="Cambria Math"/>
                 <w:sz w:val="20"/>
               </w:rPr>
             </w:pPr>
             <w:r>
               <w:rPr>
+                <w:rFonts w:ascii="Cambria Math" w:hAnsi="Cambria Math"/>
                 <w:sz w:val="20"/>
               </w:rPr>
               <w:t>Vélo</w:t>
@@ -3882,11 +3328,13 @@
             <w:pPr>
               <w:jc w:val="center"/>
               <w:rPr>
+                <w:rFonts w:ascii="Cambria Math" w:hAnsi="Cambria Math"/>
                 <w:sz w:val="20"/>
               </w:rPr>
             </w:pPr>
             <w:r>
               <w:rPr>
+                <w:rFonts w:ascii="Cambria Math" w:hAnsi="Cambria Math"/>
                 <w:sz w:val="20"/>
               </w:rPr>
               <w:t>Famille nombreuse</w:t>
@@ -3895,17 +3343,19 @@
         </w:tc>
         <w:tc>
           <w:tcPr>
-            <w:tcW w:w="851" w:type="dxa"/>
+            <w:tcW w:w="908" w:type="dxa"/>
           </w:tcPr>
           <w:p>
             <w:pPr>
               <w:jc w:val="center"/>
               <w:rPr>
+                <w:rFonts w:ascii="Cambria Math" w:hAnsi="Cambria Math"/>
                 <w:sz w:val="20"/>
               </w:rPr>
             </w:pPr>
             <w:r>
               <w:rPr>
+                <w:rFonts w:ascii="Cambria Math" w:hAnsi="Cambria Math"/>
                 <w:sz w:val="20"/>
               </w:rPr>
               <w:t>2</w:t>
@@ -3918,6 +3368,7 @@
       <w:pPr>
         <w:jc w:val="center"/>
         <w:rPr>
+          <w:rFonts w:ascii="Cambria Math" w:hAnsi="Cambria Math"/>
           <w:sz w:val="8"/>
           <w:szCs w:val="8"/>
           <w:u w:val="single"/>
@@ -3927,23 +3378,33 @@
     <w:p>
       <w:pPr>
         <w:jc w:val="center"/>
-      </w:pPr>
-      <w:r>
-        <w:rPr>
+        <w:rPr>
+          <w:rFonts w:ascii="Cambria Math" w:hAnsi="Cambria Math"/>
+        </w:rPr>
+      </w:pPr>
+      <w:r>
+        <w:rPr>
+          <w:rFonts w:ascii="Cambria Math" w:hAnsi="Cambria Math"/>
           <w:u w:val="single"/>
         </w:rPr>
         <w:t>N.B.</w:t>
       </w:r>
       <w:r>
-        <w:t> </w:t>
-      </w:r>
-      <w:r>
-        <w:t>: Le registre national est accepté si et seulement s</w:t>
-      </w:r>
-      <w:r>
+        <w:rPr>
+          <w:rFonts w:ascii="Cambria Math" w:hAnsi="Cambria Math"/>
+        </w:rPr>
+        <w:t> : Le registre national est accepté si et seulement s</w:t>
+      </w:r>
+      <w:r>
+        <w:rPr>
+          <w:rFonts w:ascii="Cambria Math" w:hAnsi="Cambria Math"/>
+        </w:rPr>
         <w:t>’i</w:t>
       </w:r>
       <w:r>
+        <w:rPr>
+          <w:rFonts w:ascii="Cambria Math" w:hAnsi="Cambria Math"/>
+        </w:rPr>
         <w:t>l comporte exactement 11 chiffres.</w:t>
       </w:r>
     </w:p>
@@ -3951,6 +3412,7 @@
       <w:pPr>
         <w:jc w:val="center"/>
         <w:rPr>
+          <w:rFonts w:ascii="Cambria Math" w:hAnsi="Cambria Math"/>
           <w:sz w:val="2"/>
         </w:rPr>
       </w:pPr>
@@ -3958,17 +3420,27 @@
     <w:p>
       <w:pPr>
         <w:pStyle w:val="Titre1"/>
-      </w:pPr>
-      <w:r>
+        <w:rPr>
+          <w:rFonts w:ascii="Cambria Math" w:hAnsi="Cambria Math"/>
+        </w:rPr>
+      </w:pPr>
+      <w:r>
+        <w:rPr>
+          <w:rFonts w:ascii="Cambria Math" w:hAnsi="Cambria Math"/>
+        </w:rPr>
         <w:t>Affichage des horaires de train</w:t>
       </w:r>
       <w:r>
+        <w:rPr>
+          <w:rFonts w:ascii="Cambria Math" w:hAnsi="Cambria Math"/>
+        </w:rPr>
         <w:t> :</w:t>
       </w:r>
     </w:p>
     <w:p>
       <w:pPr>
         <w:rPr>
+          <w:rFonts w:ascii="Cambria Math" w:hAnsi="Cambria Math"/>
           <w:sz w:val="2"/>
         </w:rPr>
       </w:pPr>
@@ -3978,20 +3450,38 @@
         <w:spacing w:after="120"/>
         <w:ind w:firstLine="431"/>
         <w:jc w:val="both"/>
-      </w:pPr>
-      <w:r>
+        <w:rPr>
+          <w:rFonts w:ascii="Cambria Math" w:hAnsi="Cambria Math"/>
+        </w:rPr>
+      </w:pPr>
+      <w:r>
+        <w:rPr>
+          <w:rFonts w:ascii="Cambria Math" w:hAnsi="Cambria Math"/>
+        </w:rPr>
         <w:t>Dans la rubrique « V</w:t>
       </w:r>
       <w:r>
+        <w:rPr>
+          <w:rFonts w:ascii="Cambria Math" w:hAnsi="Cambria Math"/>
+        </w:rPr>
         <w:t>é</w:t>
       </w:r>
       <w:r>
+        <w:rPr>
+          <w:rFonts w:ascii="Cambria Math" w:hAnsi="Cambria Math"/>
+        </w:rPr>
         <w:t>rifier l’horaire d’un train »</w:t>
       </w:r>
       <w:r>
+        <w:rPr>
+          <w:rFonts w:ascii="Cambria Math" w:hAnsi="Cambria Math"/>
+        </w:rPr>
         <w:t xml:space="preserve">, </w:t>
       </w:r>
       <w:r>
+        <w:rPr>
+          <w:rFonts w:ascii="Cambria Math" w:hAnsi="Cambria Math"/>
+        </w:rPr>
         <w:t>vous aurez la possibilité de consulter l’horaire d’un train de trois manières différentes :</w:t>
       </w:r>
     </w:p>
@@ -4003,11 +3493,20 @@
           <w:numId w:val="29"/>
         </w:numPr>
         <w:jc w:val="both"/>
-      </w:pPr>
-      <w:r>
+        <w:rPr>
+          <w:rFonts w:ascii="Cambria Math" w:hAnsi="Cambria Math"/>
+        </w:rPr>
+      </w:pPr>
+      <w:r>
+        <w:rPr>
+          <w:rFonts w:ascii="Cambria Math" w:hAnsi="Cambria Math"/>
+        </w:rPr>
         <w:t xml:space="preserve">En cherchant </w:t>
       </w:r>
       <w:r>
+        <w:rPr>
+          <w:rFonts w:ascii="Cambria Math" w:hAnsi="Cambria Math"/>
+        </w:rPr>
         <w:t>les prochains trains qui partent d’une certaine gare à partir d’une certaine heure (« Départs ») ;</w:t>
       </w:r>
     </w:p>
@@ -4019,8 +3518,14 @@
           <w:numId w:val="29"/>
         </w:numPr>
         <w:jc w:val="both"/>
-      </w:pPr>
-      <w:r>
+        <w:rPr>
+          <w:rFonts w:ascii="Cambria Math" w:hAnsi="Cambria Math"/>
+        </w:rPr>
+      </w:pPr>
+      <w:r>
+        <w:rPr>
+          <w:rFonts w:ascii="Cambria Math" w:hAnsi="Cambria Math"/>
+        </w:rPr>
         <w:t>En cherchant les prochains trains qui arrivent dans une certaine gare au maximum à une certaine heure (« Arrivées ») ;</w:t>
       </w:r>
     </w:p>
@@ -4032,79 +3537,54 @@
           <w:numId w:val="29"/>
         </w:numPr>
         <w:jc w:val="both"/>
-      </w:pPr>
-      <w:r>
+        <w:rPr>
+          <w:rFonts w:ascii="Cambria Math" w:hAnsi="Cambria Math"/>
+        </w:rPr>
+      </w:pPr>
+      <w:r>
+        <w:rPr>
+          <w:rFonts w:ascii="Cambria Math" w:hAnsi="Cambria Math"/>
+        </w:rPr>
         <w:t>En cherchant un certain itinéraire d’une certaine gare vers une autre gare à partir d’une certaine heure</w:t>
       </w:r>
       <w:r>
+        <w:rPr>
+          <w:rFonts w:ascii="Cambria Math" w:hAnsi="Cambria Math"/>
+        </w:rPr>
         <w:t xml:space="preserve"> (« Itinéraire »).</w:t>
       </w:r>
     </w:p>
     <w:p>
       <w:pPr>
-        <w:ind w:left="432"/>
-        <w:rPr>
-          <w:sz w:val="2"/>
-        </w:rPr>
-      </w:pPr>
-    </w:p>
-    <w:p>
-      <w:pPr>
-        <w:ind w:left="432"/>
-        <w:rPr>
-          <w:sz w:val="2"/>
-        </w:rPr>
-      </w:pPr>
-    </w:p>
-    <w:p>
-      <w:pPr>
-        <w:ind w:left="432"/>
-        <w:rPr>
-          <w:sz w:val="2"/>
-        </w:rPr>
-      </w:pPr>
-    </w:p>
-    <w:p>
-      <w:pPr>
-        <w:ind w:left="432"/>
-        <w:rPr>
-          <w:sz w:val="2"/>
-        </w:rPr>
-      </w:pPr>
-    </w:p>
-    <w:p>
-      <w:pPr>
-        <w:ind w:left="432"/>
-        <w:rPr>
-          <w:sz w:val="2"/>
-        </w:rPr>
-      </w:pPr>
-    </w:p>
-    <w:p>
-      <w:pPr>
-        <w:ind w:left="432"/>
-        <w:rPr>
-          <w:sz w:val="2"/>
-        </w:rPr>
-      </w:pPr>
-    </w:p>
-    <w:p>
-      <w:pPr>
         <w:pStyle w:val="Titre1"/>
-      </w:pPr>
-      <w:r>
+        <w:rPr>
+          <w:rFonts w:ascii="Cambria Math" w:hAnsi="Cambria Math"/>
+        </w:rPr>
+      </w:pPr>
+      <w:r>
+        <w:rPr>
+          <w:rFonts w:ascii="Cambria Math" w:hAnsi="Cambria Math"/>
+        </w:rPr>
+        <w:lastRenderedPageBreak/>
         <w:t xml:space="preserve">Utilisation </w:t>
       </w:r>
       <w:r>
+        <w:rPr>
+          <w:rFonts w:ascii="Cambria Math" w:hAnsi="Cambria Math"/>
+        </w:rPr>
         <w:t>du clavier du distributeur</w:t>
       </w:r>
       <w:r>
+        <w:rPr>
+          <w:rFonts w:ascii="Cambria Math" w:hAnsi="Cambria Math"/>
+        </w:rPr>
         <w:t> :</w:t>
       </w:r>
     </w:p>
     <w:p>
       <w:pPr>
         <w:rPr>
+          <w:rFonts w:ascii="Cambria Math" w:hAnsi="Cambria Math"/>
           <w:sz w:val="2"/>
         </w:rPr>
       </w:pPr>
@@ -4114,20 +3594,20 @@
         <w:ind w:firstLine="432"/>
         <w:jc w:val="both"/>
         <w:rPr>
-          <w:rFonts w:cstheme="minorHAnsi"/>
-          <w:szCs w:val="28"/>
-        </w:rPr>
-      </w:pPr>
-      <w:r>
-        <w:rPr>
-          <w:rFonts w:cstheme="minorHAnsi"/>
+          <w:rFonts w:ascii="Cambria Math" w:hAnsi="Cambria Math" w:cstheme="minorHAnsi"/>
+          <w:szCs w:val="28"/>
+        </w:rPr>
+      </w:pPr>
+      <w:r>
+        <w:rPr>
+          <w:rFonts w:ascii="Cambria Math" w:hAnsi="Cambria Math" w:cstheme="minorHAnsi"/>
           <w:szCs w:val="28"/>
         </w:rPr>
         <w:t>Il est possible de configurer le distributeur sans écran tactile. Vous n’avez dès lors à votre disposition que le clavier afin de pouvoir circuler entre les différentes pages</w:t>
       </w:r>
       <w:r>
         <w:rPr>
-          <w:rFonts w:cstheme="minorHAnsi"/>
+          <w:rFonts w:ascii="Cambria Math" w:hAnsi="Cambria Math" w:cstheme="minorHAnsi"/>
           <w:szCs w:val="28"/>
         </w:rPr>
         <w:t>.</w:t>
@@ -4138,27 +3618,27 @@
         <w:ind w:firstLine="432"/>
         <w:jc w:val="both"/>
         <w:rPr>
-          <w:rFonts w:cstheme="minorHAnsi"/>
-          <w:szCs w:val="28"/>
-        </w:rPr>
-      </w:pPr>
-      <w:r>
-        <w:rPr>
-          <w:rFonts w:cstheme="minorHAnsi"/>
+          <w:rFonts w:ascii="Cambria Math" w:hAnsi="Cambria Math" w:cstheme="minorHAnsi"/>
+          <w:szCs w:val="28"/>
+        </w:rPr>
+      </w:pPr>
+      <w:r>
+        <w:rPr>
+          <w:rFonts w:ascii="Cambria Math" w:hAnsi="Cambria Math" w:cstheme="minorHAnsi"/>
           <w:szCs w:val="28"/>
         </w:rPr>
         <w:t xml:space="preserve">N.B. : Il s’agit d’une description employant exclusivement le clavier du distributeur. L’utilisation du clavier de l’ordinateur sera décrite dans la section </w:t>
       </w:r>
       <w:r>
         <w:rPr>
-          <w:rFonts w:cstheme="minorHAnsi"/>
+          <w:rFonts w:ascii="Cambria Math" w:hAnsi="Cambria Math" w:cstheme="minorHAnsi"/>
           <w:szCs w:val="28"/>
         </w:rPr>
         <w:t>9</w:t>
       </w:r>
       <w:r>
         <w:rPr>
-          <w:rFonts w:cstheme="minorHAnsi"/>
+          <w:rFonts w:ascii="Cambria Math" w:hAnsi="Cambria Math" w:cstheme="minorHAnsi"/>
           <w:szCs w:val="28"/>
         </w:rPr>
         <w:t>.</w:t>
@@ -4173,20 +3653,20 @@
         </w:numPr>
         <w:jc w:val="both"/>
         <w:rPr>
-          <w:rFonts w:cstheme="minorHAnsi"/>
-          <w:szCs w:val="28"/>
-        </w:rPr>
-      </w:pPr>
-      <w:r>
-        <w:rPr>
-          <w:rFonts w:cstheme="minorHAnsi"/>
+          <w:rFonts w:ascii="Cambria Math" w:hAnsi="Cambria Math" w:cstheme="minorHAnsi"/>
+          <w:szCs w:val="28"/>
+        </w:rPr>
+      </w:pPr>
+      <w:r>
+        <w:rPr>
+          <w:rFonts w:ascii="Cambria Math" w:hAnsi="Cambria Math" w:cstheme="minorHAnsi"/>
           <w:szCs w:val="28"/>
         </w:rPr>
         <w:t>Dans la plupart des fenêtres, il faut pouvoir valider, confirmer, ou simplement avancer dans les fenêtres. La touche de clavier permettant de faire cette action est la touche « Entrer » du clavier</w:t>
       </w:r>
       <w:r>
         <w:rPr>
-          <w:rFonts w:cstheme="minorHAnsi"/>
+          <w:rFonts w:ascii="Cambria Math" w:hAnsi="Cambria Math" w:cstheme="minorHAnsi"/>
           <w:szCs w:val="28"/>
         </w:rPr>
         <w:t>. Voici trois exemples de fenêtre où vous aurez besoin de ce bouton :</w:t>
@@ -4198,13 +3678,13 @@
         <w:ind w:left="431"/>
         <w:jc w:val="center"/>
         <w:rPr>
-          <w:rFonts w:cstheme="minorHAnsi"/>
-          <w:szCs w:val="28"/>
-        </w:rPr>
-      </w:pPr>
-      <w:r>
-        <w:rPr>
-          <w:rFonts w:cstheme="minorHAnsi"/>
+          <w:rFonts w:ascii="Cambria Math" w:hAnsi="Cambria Math" w:cstheme="minorHAnsi"/>
+          <w:szCs w:val="28"/>
+        </w:rPr>
+      </w:pPr>
+      <w:r>
+        <w:rPr>
+          <w:rFonts w:ascii="Cambria Math" w:hAnsi="Cambria Math" w:cstheme="minorHAnsi"/>
           <w:noProof/>
           <w:szCs w:val="28"/>
         </w:rPr>
@@ -4263,7 +3743,7 @@
         <w:ind w:left="432"/>
         <w:jc w:val="center"/>
         <w:rPr>
-          <w:rFonts w:cstheme="minorHAnsi"/>
+          <w:rFonts w:ascii="Cambria Math" w:hAnsi="Cambria Math" w:cstheme="minorHAnsi"/>
           <w:i/>
           <w:sz w:val="18"/>
           <w:szCs w:val="28"/>
@@ -4271,7 +3751,7 @@
       </w:pPr>
       <w:r>
         <w:rPr>
-          <w:rFonts w:cstheme="minorHAnsi"/>
+          <w:rFonts w:ascii="Cambria Math" w:hAnsi="Cambria Math" w:cstheme="minorHAnsi"/>
           <w:i/>
           <w:sz w:val="18"/>
           <w:szCs w:val="28"/>
@@ -4285,7 +3765,7 @@
         <w:ind w:left="431"/>
         <w:jc w:val="center"/>
         <w:rPr>
-          <w:rFonts w:cstheme="minorHAnsi"/>
+          <w:rFonts w:ascii="Cambria Math" w:hAnsi="Cambria Math" w:cstheme="minorHAnsi"/>
           <w:i/>
           <w:sz w:val="18"/>
           <w:szCs w:val="28"/>
@@ -4293,7 +3773,7 @@
       </w:pPr>
       <w:r>
         <w:rPr>
-          <w:rFonts w:cstheme="minorHAnsi"/>
+          <w:rFonts w:ascii="Cambria Math" w:hAnsi="Cambria Math" w:cstheme="minorHAnsi"/>
           <w:i/>
           <w:noProof/>
           <w:sz w:val="18"/>
@@ -4354,7 +3834,7 @@
         <w:ind w:left="432"/>
         <w:jc w:val="center"/>
         <w:rPr>
-          <w:rFonts w:cstheme="minorHAnsi"/>
+          <w:rFonts w:ascii="Cambria Math" w:hAnsi="Cambria Math" w:cstheme="minorHAnsi"/>
           <w:i/>
           <w:sz w:val="18"/>
           <w:szCs w:val="28"/>
@@ -4362,12 +3842,11 @@
       </w:pPr>
       <w:r>
         <w:rPr>
-          <w:rFonts w:cstheme="minorHAnsi"/>
+          <w:rFonts w:ascii="Cambria Math" w:hAnsi="Cambria Math" w:cstheme="minorHAnsi"/>
           <w:i/>
           <w:sz w:val="18"/>
           <w:szCs w:val="28"/>
         </w:rPr>
-        <w:lastRenderedPageBreak/>
         <w:t>Figure 5 – Transition entre l’impression et l’affichage de l’achat : l’action « Ok »                                                                                       peut-être effectuée avec le bouton « Entrer »</w:t>
       </w:r>
     </w:p>
@@ -4376,7 +3855,7 @@
         <w:ind w:left="432"/>
         <w:jc w:val="center"/>
         <w:rPr>
-          <w:rFonts w:cstheme="minorHAnsi"/>
+          <w:rFonts w:ascii="Cambria Math" w:hAnsi="Cambria Math" w:cstheme="minorHAnsi"/>
           <w:i/>
           <w:sz w:val="18"/>
           <w:szCs w:val="28"/>
@@ -4389,18 +3868,19 @@
         <w:ind w:left="431"/>
         <w:jc w:val="center"/>
         <w:rPr>
-          <w:rFonts w:cstheme="minorHAnsi"/>
-          <w:szCs w:val="28"/>
-        </w:rPr>
-      </w:pPr>
-      <w:r>
-        <w:rPr>
-          <w:rFonts w:cstheme="minorHAnsi"/>
+          <w:rFonts w:ascii="Cambria Math" w:hAnsi="Cambria Math" w:cstheme="minorHAnsi"/>
+          <w:szCs w:val="28"/>
+        </w:rPr>
+      </w:pPr>
+      <w:r>
+        <w:rPr>
+          <w:rFonts w:ascii="Cambria Math" w:hAnsi="Cambria Math" w:cstheme="minorHAnsi"/>
           <w:i/>
           <w:noProof/>
           <w:sz w:val="18"/>
           <w:szCs w:val="28"/>
         </w:rPr>
+        <w:lastRenderedPageBreak/>
         <w:drawing>
           <wp:inline distT="0" distB="0" distL="0" distR="0">
             <wp:extent cx="5004000" cy="2960700"/>
@@ -4452,7 +3932,7 @@
       </w:r>
       <w:r>
         <w:rPr>
-          <w:rFonts w:cstheme="minorHAnsi"/>
+          <w:rFonts w:ascii="Cambria Math" w:hAnsi="Cambria Math" w:cstheme="minorHAnsi"/>
           <w:szCs w:val="28"/>
         </w:rPr>
         <w:t xml:space="preserve"> </w:t>
@@ -4463,7 +3943,7 @@
         <w:ind w:left="432"/>
         <w:jc w:val="center"/>
         <w:rPr>
-          <w:rFonts w:cstheme="minorHAnsi"/>
+          <w:rFonts w:ascii="Cambria Math" w:hAnsi="Cambria Math" w:cstheme="minorHAnsi"/>
           <w:i/>
           <w:sz w:val="18"/>
           <w:szCs w:val="28"/>
@@ -4471,7 +3951,7 @@
       </w:pPr>
       <w:r>
         <w:rPr>
-          <w:rFonts w:cstheme="minorHAnsi"/>
+          <w:rFonts w:ascii="Cambria Math" w:hAnsi="Cambria Math" w:cstheme="minorHAnsi"/>
           <w:i/>
           <w:sz w:val="18"/>
           <w:szCs w:val="28"/>
@@ -4480,7 +3960,7 @@
       </w:r>
       <w:r>
         <w:rPr>
-          <w:rFonts w:cstheme="minorHAnsi"/>
+          <w:rFonts w:ascii="Cambria Math" w:hAnsi="Cambria Math" w:cstheme="minorHAnsi"/>
           <w:i/>
           <w:sz w:val="18"/>
           <w:szCs w:val="28"/>
@@ -4489,7 +3969,7 @@
       </w:r>
       <w:r>
         <w:rPr>
-          <w:rFonts w:cstheme="minorHAnsi"/>
+          <w:rFonts w:ascii="Cambria Math" w:hAnsi="Cambria Math" w:cstheme="minorHAnsi"/>
           <w:i/>
           <w:sz w:val="18"/>
           <w:szCs w:val="28"/>
@@ -4502,7 +3982,7 @@
         <w:ind w:left="432"/>
         <w:jc w:val="center"/>
         <w:rPr>
-          <w:rFonts w:cstheme="minorHAnsi"/>
+          <w:rFonts w:ascii="Cambria Math" w:hAnsi="Cambria Math" w:cstheme="minorHAnsi"/>
           <w:i/>
           <w:sz w:val="18"/>
           <w:szCs w:val="28"/>
@@ -4518,7 +3998,7 @@
         </w:numPr>
         <w:jc w:val="both"/>
         <w:rPr>
-          <w:rFonts w:cstheme="minorHAnsi"/>
+          <w:rFonts w:ascii="Cambria Math" w:hAnsi="Cambria Math" w:cstheme="minorHAnsi"/>
           <w:i/>
           <w:sz w:val="18"/>
           <w:szCs w:val="28"/>
@@ -4526,14 +4006,14 @@
       </w:pPr>
       <w:r>
         <w:rPr>
-          <w:rFonts w:cstheme="minorHAnsi"/>
+          <w:rFonts w:ascii="Cambria Math" w:hAnsi="Cambria Math" w:cstheme="minorHAnsi"/>
           <w:szCs w:val="28"/>
         </w:rPr>
         <w:t>Par analogie, il faut pouvoir annuler</w:t>
       </w:r>
       <w:r>
         <w:rPr>
-          <w:rFonts w:cstheme="minorHAnsi"/>
+          <w:rFonts w:ascii="Cambria Math" w:hAnsi="Cambria Math" w:cstheme="minorHAnsi"/>
           <w:szCs w:val="28"/>
         </w:rPr>
         <w:t xml:space="preserve"> un achat ou revenir en arrière afin de modifier des informations entrées. C’est ce à quoi sert la touche « Retour ».</w:t>
@@ -4545,7 +4025,7 @@
         <w:ind w:left="791"/>
         <w:jc w:val="both"/>
         <w:rPr>
-          <w:rFonts w:cstheme="minorHAnsi"/>
+          <w:rFonts w:ascii="Cambria Math" w:hAnsi="Cambria Math" w:cstheme="minorHAnsi"/>
           <w:i/>
           <w:sz w:val="18"/>
           <w:szCs w:val="28"/>
@@ -4553,7 +4033,7 @@
       </w:pPr>
       <w:r>
         <w:rPr>
-          <w:rFonts w:cstheme="minorHAnsi"/>
+          <w:rFonts w:ascii="Cambria Math" w:hAnsi="Cambria Math" w:cstheme="minorHAnsi"/>
           <w:szCs w:val="28"/>
         </w:rPr>
         <w:t>Voici deux exemples d’utilisation :</w:t>
@@ -4565,7 +4045,7 @@
         <w:ind w:left="791"/>
         <w:jc w:val="both"/>
         <w:rPr>
-          <w:rFonts w:cstheme="minorHAnsi"/>
+          <w:rFonts w:ascii="Cambria Math" w:hAnsi="Cambria Math" w:cstheme="minorHAnsi"/>
           <w:i/>
           <w:sz w:val="18"/>
           <w:szCs w:val="28"/>
@@ -4578,7 +4058,7 @@
         <w:ind w:left="791"/>
         <w:jc w:val="center"/>
         <w:rPr>
-          <w:rFonts w:cstheme="minorHAnsi"/>
+          <w:rFonts w:ascii="Cambria Math" w:hAnsi="Cambria Math" w:cstheme="minorHAnsi"/>
           <w:i/>
           <w:sz w:val="18"/>
           <w:szCs w:val="28"/>
@@ -4586,7 +4066,7 @@
       </w:pPr>
       <w:r>
         <w:rPr>
-          <w:rFonts w:cstheme="minorHAnsi"/>
+          <w:rFonts w:ascii="Cambria Math" w:hAnsi="Cambria Math" w:cstheme="minorHAnsi"/>
           <w:i/>
           <w:noProof/>
           <w:sz w:val="18"/>
@@ -4648,7 +4128,7 @@
         <w:ind w:left="791"/>
         <w:jc w:val="center"/>
         <w:rPr>
-          <w:rFonts w:cstheme="minorHAnsi"/>
+          <w:rFonts w:ascii="Cambria Math" w:hAnsi="Cambria Math" w:cstheme="minorHAnsi"/>
           <w:i/>
           <w:sz w:val="18"/>
           <w:szCs w:val="28"/>
@@ -4656,7 +4136,7 @@
       </w:pPr>
       <w:r>
         <w:rPr>
-          <w:rFonts w:cstheme="minorHAnsi"/>
+          <w:rFonts w:ascii="Cambria Math" w:hAnsi="Cambria Math" w:cstheme="minorHAnsi"/>
           <w:i/>
           <w:sz w:val="18"/>
           <w:szCs w:val="28"/>
@@ -4665,7 +4145,7 @@
       </w:r>
       <w:r>
         <w:rPr>
-          <w:rFonts w:cstheme="minorHAnsi"/>
+          <w:rFonts w:ascii="Cambria Math" w:hAnsi="Cambria Math" w:cstheme="minorHAnsi"/>
           <w:i/>
           <w:sz w:val="18"/>
           <w:szCs w:val="28"/>
@@ -4674,7 +4154,7 @@
       </w:r>
       <w:r>
         <w:rPr>
-          <w:rFonts w:cstheme="minorHAnsi"/>
+          <w:rFonts w:ascii="Cambria Math" w:hAnsi="Cambria Math" w:cstheme="minorHAnsi"/>
           <w:i/>
           <w:sz w:val="18"/>
           <w:szCs w:val="28"/>
@@ -4688,7 +4168,7 @@
         <w:ind w:left="791"/>
         <w:jc w:val="center"/>
         <w:rPr>
-          <w:rFonts w:cstheme="minorHAnsi"/>
+          <w:rFonts w:ascii="Cambria Math" w:hAnsi="Cambria Math" w:cstheme="minorHAnsi"/>
           <w:i/>
           <w:sz w:val="18"/>
           <w:szCs w:val="28"/>
@@ -4701,7 +4181,7 @@
         <w:ind w:left="791"/>
         <w:jc w:val="center"/>
         <w:rPr>
-          <w:rFonts w:cstheme="minorHAnsi"/>
+          <w:rFonts w:ascii="Cambria Math" w:hAnsi="Cambria Math" w:cstheme="minorHAnsi"/>
           <w:i/>
           <w:sz w:val="18"/>
           <w:szCs w:val="28"/>
@@ -4709,7 +4189,7 @@
       </w:pPr>
       <w:r>
         <w:rPr>
-          <w:rFonts w:cstheme="minorHAnsi"/>
+          <w:rFonts w:ascii="Cambria Math" w:hAnsi="Cambria Math" w:cstheme="minorHAnsi"/>
           <w:i/>
           <w:noProof/>
           <w:sz w:val="18"/>
@@ -4773,7 +4253,7 @@
         <w:ind w:left="794"/>
         <w:jc w:val="center"/>
         <w:rPr>
-          <w:rFonts w:cstheme="minorHAnsi"/>
+          <w:rFonts w:ascii="Cambria Math" w:hAnsi="Cambria Math" w:cstheme="minorHAnsi"/>
           <w:i/>
           <w:sz w:val="18"/>
           <w:szCs w:val="28"/>
@@ -4781,7 +4261,7 @@
       </w:pPr>
       <w:r>
         <w:rPr>
-          <w:rFonts w:cstheme="minorHAnsi"/>
+          <w:rFonts w:ascii="Cambria Math" w:hAnsi="Cambria Math" w:cstheme="minorHAnsi"/>
           <w:i/>
           <w:sz w:val="18"/>
           <w:szCs w:val="28"/>
@@ -4793,7 +4273,7 @@
       <w:pPr>
         <w:spacing w:after="120"/>
         <w:rPr>
-          <w:rFonts w:cstheme="minorHAnsi"/>
+          <w:rFonts w:ascii="Cambria Math" w:hAnsi="Cambria Math" w:cstheme="minorHAnsi"/>
           <w:i/>
           <w:sz w:val="18"/>
           <w:szCs w:val="28"/>
@@ -4809,7 +4289,7 @@
         </w:numPr>
         <w:jc w:val="both"/>
         <w:rPr>
-          <w:rFonts w:cstheme="minorHAnsi"/>
+          <w:rFonts w:ascii="Cambria Math" w:hAnsi="Cambria Math" w:cstheme="minorHAnsi"/>
           <w:i/>
           <w:sz w:val="18"/>
           <w:szCs w:val="28"/>
@@ -4817,49 +4297,49 @@
       </w:pPr>
       <w:r>
         <w:rPr>
-          <w:rFonts w:cstheme="minorHAnsi"/>
+          <w:rFonts w:ascii="Cambria Math" w:hAnsi="Cambria Math" w:cstheme="minorHAnsi"/>
           <w:szCs w:val="28"/>
         </w:rPr>
         <w:t xml:space="preserve">Dans les </w:t>
       </w:r>
       <w:r>
         <w:rPr>
-          <w:rFonts w:cstheme="minorHAnsi"/>
+          <w:rFonts w:ascii="Cambria Math" w:hAnsi="Cambria Math" w:cstheme="minorHAnsi"/>
           <w:szCs w:val="28"/>
         </w:rPr>
         <w:t xml:space="preserve">différentes </w:t>
       </w:r>
       <w:r>
         <w:rPr>
-          <w:rFonts w:cstheme="minorHAnsi"/>
+          <w:rFonts w:ascii="Cambria Math" w:hAnsi="Cambria Math" w:cstheme="minorHAnsi"/>
           <w:szCs w:val="28"/>
         </w:rPr>
         <w:t xml:space="preserve">fenêtres </w:t>
       </w:r>
       <w:r>
         <w:rPr>
-          <w:rFonts w:cstheme="minorHAnsi"/>
+          <w:rFonts w:ascii="Cambria Math" w:hAnsi="Cambria Math" w:cstheme="minorHAnsi"/>
           <w:szCs w:val="28"/>
         </w:rPr>
         <w:t>d’achats de titres,</w:t>
       </w:r>
       <w:r>
         <w:rPr>
-          <w:rFonts w:cstheme="minorHAnsi"/>
+          <w:rFonts w:ascii="Cambria Math" w:hAnsi="Cambria Math" w:cstheme="minorHAnsi"/>
           <w:szCs w:val="28"/>
         </w:rPr>
         <w:t xml:space="preserve"> il faut pouvoir rentrer plusieurs informations. Afin de pouvoir circuler o</w:t>
       </w:r>
       <w:r>
         <w:rPr>
-          <w:rFonts w:cstheme="minorHAnsi"/>
+          <w:rFonts w:ascii="Cambria Math" w:hAnsi="Cambria Math" w:cstheme="minorHAnsi"/>
           <w:szCs w:val="28"/>
         </w:rPr>
         <w:t>ù</w:t>
       </w:r>
       <w:r>
         <w:rPr>
-          <w:rFonts w:cstheme="minorHAnsi"/>
+          <w:rFonts w:ascii="Cambria Math" w:hAnsi="Cambria Math" w:cstheme="minorHAnsi"/>
           <w:szCs w:val="28"/>
         </w:rPr>
         <w:t xml:space="preserve"> l’on veut sur la fenêtre, nous avons opté pour l’ajout d’une touche « Suivant » qui permet de déplacer un pointeur qui indique où nous nous trouvons. </w:t>
@@ -4871,34 +4351,34 @@
         <w:ind w:left="791"/>
         <w:jc w:val="both"/>
         <w:rPr>
-          <w:rFonts w:cstheme="minorHAnsi"/>
-          <w:szCs w:val="28"/>
-        </w:rPr>
-      </w:pPr>
-      <w:r>
-        <w:rPr>
-          <w:rFonts w:cstheme="minorHAnsi"/>
+          <w:rFonts w:ascii="Cambria Math" w:hAnsi="Cambria Math" w:cstheme="minorHAnsi"/>
+          <w:szCs w:val="28"/>
+        </w:rPr>
+      </w:pPr>
+      <w:r>
+        <w:rPr>
+          <w:rFonts w:ascii="Cambria Math" w:hAnsi="Cambria Math" w:cstheme="minorHAnsi"/>
           <w:szCs w:val="28"/>
         </w:rPr>
         <w:t>Par exemple, sur</w:t>
       </w:r>
       <w:r>
         <w:rPr>
-          <w:rFonts w:cstheme="minorHAnsi"/>
+          <w:rFonts w:ascii="Cambria Math" w:hAnsi="Cambria Math" w:cstheme="minorHAnsi"/>
           <w:szCs w:val="28"/>
         </w:rPr>
         <w:t xml:space="preserve"> la figure </w:t>
       </w:r>
       <w:r>
         <w:rPr>
-          <w:rFonts w:cstheme="minorHAnsi"/>
+          <w:rFonts w:ascii="Cambria Math" w:hAnsi="Cambria Math" w:cstheme="minorHAnsi"/>
           <w:szCs w:val="28"/>
         </w:rPr>
         <w:t>8</w:t>
       </w:r>
       <w:r>
         <w:rPr>
-          <w:rFonts w:cstheme="minorHAnsi"/>
+          <w:rFonts w:ascii="Cambria Math" w:hAnsi="Cambria Math" w:cstheme="minorHAnsi"/>
           <w:szCs w:val="28"/>
         </w:rPr>
         <w:t xml:space="preserve">, nous nous trouvons actuellement à l’endroit pour rentrer la gare de départ, si on appuie sur la touche « Suivant », nous passerons à la ligne suivante (c’est-à-dire au champ de texte pour remplir la gare d’arrivée). </w:t>
@@ -4910,13 +4390,13 @@
         <w:ind w:left="791"/>
         <w:jc w:val="both"/>
         <w:rPr>
-          <w:rFonts w:cstheme="minorHAnsi"/>
-          <w:szCs w:val="28"/>
-        </w:rPr>
-      </w:pPr>
-      <w:r>
-        <w:rPr>
-          <w:rFonts w:cstheme="minorHAnsi"/>
+          <w:rFonts w:ascii="Cambria Math" w:hAnsi="Cambria Math" w:cstheme="minorHAnsi"/>
+          <w:szCs w:val="28"/>
+        </w:rPr>
+      </w:pPr>
+      <w:r>
+        <w:rPr>
+          <w:rFonts w:ascii="Cambria Math" w:hAnsi="Cambria Math" w:cstheme="minorHAnsi"/>
           <w:szCs w:val="28"/>
         </w:rPr>
         <w:t>Une fois toutes les informations rentrées et que nous nous trouvons sur la dernière information, l’appui sur la touche permettra de revenir au début (ici, une fois l’année du jour de départ rentrée, nous repasserons à la gare de départ).</w:t>
@@ -4928,7 +4408,7 @@
         <w:ind w:left="791"/>
         <w:jc w:val="both"/>
         <w:rPr>
-          <w:rFonts w:cstheme="minorHAnsi"/>
+          <w:rFonts w:ascii="Cambria Math" w:hAnsi="Cambria Math" w:cstheme="minorHAnsi"/>
           <w:sz w:val="20"/>
           <w:szCs w:val="28"/>
         </w:rPr>
@@ -4943,27 +4423,27 @@
         </w:numPr>
         <w:jc w:val="both"/>
         <w:rPr>
-          <w:rFonts w:cstheme="minorHAnsi"/>
-          <w:szCs w:val="28"/>
-        </w:rPr>
-      </w:pPr>
-      <w:r>
-        <w:rPr>
-          <w:rFonts w:cstheme="minorHAnsi"/>
+          <w:rFonts w:ascii="Cambria Math" w:hAnsi="Cambria Math" w:cstheme="minorHAnsi"/>
+          <w:szCs w:val="28"/>
+        </w:rPr>
+      </w:pPr>
+      <w:r>
+        <w:rPr>
+          <w:rFonts w:ascii="Cambria Math" w:hAnsi="Cambria Math" w:cstheme="minorHAnsi"/>
           <w:szCs w:val="28"/>
         </w:rPr>
         <w:t xml:space="preserve">Mais ce n’est pas suffisant ! En effet, sur la figure </w:t>
       </w:r>
       <w:r>
         <w:rPr>
-          <w:rFonts w:cstheme="minorHAnsi"/>
+          <w:rFonts w:ascii="Cambria Math" w:hAnsi="Cambria Math" w:cstheme="minorHAnsi"/>
           <w:szCs w:val="28"/>
         </w:rPr>
         <w:t>8</w:t>
       </w:r>
       <w:r>
         <w:rPr>
-          <w:rFonts w:cstheme="minorHAnsi"/>
+          <w:rFonts w:ascii="Cambria Math" w:hAnsi="Cambria Math" w:cstheme="minorHAnsi"/>
           <w:szCs w:val="28"/>
         </w:rPr>
         <w:t xml:space="preserve">, nous avons besoin de pouvoir choisir entre la première et deuxième classe ou s’il s’agit d’un aller simple ou d’un aller-retour. Pour ce faire, rien de plus simple : il suffit d’utiliser les chiffres du clavier tactile (le « 1 » représentera le premier choix, le « 2 » le second, </w:t>
@@ -4971,7 +4451,7 @@
       <w:proofErr w:type="spellStart"/>
       <w:r>
         <w:rPr>
-          <w:rFonts w:cstheme="minorHAnsi"/>
+          <w:rFonts w:ascii="Cambria Math" w:hAnsi="Cambria Math" w:cstheme="minorHAnsi"/>
           <w:szCs w:val="28"/>
         </w:rPr>
         <w:t>etc</w:t>
@@ -4979,7 +4459,7 @@
       <w:proofErr w:type="spellEnd"/>
       <w:r>
         <w:rPr>
-          <w:rFonts w:cstheme="minorHAnsi"/>
+          <w:rFonts w:ascii="Cambria Math" w:hAnsi="Cambria Math" w:cstheme="minorHAnsi"/>
           <w:szCs w:val="28"/>
         </w:rPr>
         <w:t>, et ce, une fois que nous nous trouvons à la bonne ligne grâce au bouton « Suivant » décrit ci-avant).</w:t>
@@ -4991,34 +4471,34 @@
         <w:ind w:left="791"/>
         <w:jc w:val="both"/>
         <w:rPr>
-          <w:rFonts w:cstheme="minorHAnsi"/>
-          <w:szCs w:val="28"/>
-        </w:rPr>
-      </w:pPr>
-      <w:r>
-        <w:rPr>
-          <w:rFonts w:cstheme="minorHAnsi"/>
+          <w:rFonts w:ascii="Cambria Math" w:hAnsi="Cambria Math" w:cstheme="minorHAnsi"/>
+          <w:szCs w:val="28"/>
+        </w:rPr>
+      </w:pPr>
+      <w:r>
+        <w:rPr>
+          <w:rFonts w:ascii="Cambria Math" w:hAnsi="Cambria Math" w:cstheme="minorHAnsi"/>
           <w:szCs w:val="28"/>
         </w:rPr>
         <w:t>Une nouvelle fois</w:t>
       </w:r>
       <w:r>
         <w:rPr>
-          <w:rFonts w:cstheme="minorHAnsi"/>
+          <w:rFonts w:ascii="Cambria Math" w:hAnsi="Cambria Math" w:cstheme="minorHAnsi"/>
           <w:szCs w:val="28"/>
         </w:rPr>
         <w:t xml:space="preserve">, dans la figure 8, une fois que nous nous trouvons sur la ligne « Classe », le bouton « 1 » sélectionnera la première classe, le « 2 » la seconde et si nous nous trouvons sur la ligne « Aller/Aller-Retour », le « 1 » nous </w:t>
       </w:r>
       <w:r>
         <w:rPr>
-          <w:rFonts w:cstheme="minorHAnsi"/>
+          <w:rFonts w:ascii="Cambria Math" w:hAnsi="Cambria Math" w:cstheme="minorHAnsi"/>
           <w:szCs w:val="28"/>
         </w:rPr>
         <w:t>permet de</w:t>
       </w:r>
       <w:r>
         <w:rPr>
-          <w:rFonts w:cstheme="minorHAnsi"/>
+          <w:rFonts w:ascii="Cambria Math" w:hAnsi="Cambria Math" w:cstheme="minorHAnsi"/>
           <w:szCs w:val="28"/>
         </w:rPr>
         <w:t xml:space="preserve"> choisir aller simple et le « 2 » l’aller-retour.</w:t>
@@ -5030,7 +4510,7 @@
         <w:ind w:left="791"/>
         <w:jc w:val="both"/>
         <w:rPr>
-          <w:rFonts w:cstheme="minorHAnsi"/>
+          <w:rFonts w:ascii="Cambria Math" w:hAnsi="Cambria Math" w:cstheme="minorHAnsi"/>
           <w:sz w:val="20"/>
           <w:szCs w:val="28"/>
         </w:rPr>
@@ -5045,27 +4525,27 @@
         </w:numPr>
         <w:jc w:val="both"/>
         <w:rPr>
-          <w:rFonts w:cstheme="minorHAnsi"/>
-          <w:szCs w:val="28"/>
-        </w:rPr>
-      </w:pPr>
-      <w:r>
-        <w:rPr>
-          <w:rFonts w:cstheme="minorHAnsi"/>
+          <w:rFonts w:ascii="Cambria Math" w:hAnsi="Cambria Math" w:cstheme="minorHAnsi"/>
+          <w:szCs w:val="28"/>
+        </w:rPr>
+      </w:pPr>
+      <w:r>
+        <w:rPr>
+          <w:rFonts w:ascii="Cambria Math" w:hAnsi="Cambria Math" w:cstheme="minorHAnsi"/>
           <w:szCs w:val="28"/>
         </w:rPr>
         <w:t xml:space="preserve">Bien évidemment, lorsque nous nous trouvons sur un champ de texte à remplir, les touches du clavier servent comme un clavier normal </w:t>
       </w:r>
       <w:r>
         <w:rPr>
-          <w:rFonts w:cstheme="minorHAnsi"/>
+          <w:rFonts w:ascii="Cambria Math" w:hAnsi="Cambria Math" w:cstheme="minorHAnsi"/>
           <w:szCs w:val="28"/>
         </w:rPr>
         <w:t>s</w:t>
       </w:r>
       <w:r>
         <w:rPr>
-          <w:rFonts w:cstheme="minorHAnsi"/>
+          <w:rFonts w:ascii="Cambria Math" w:hAnsi="Cambria Math" w:cstheme="minorHAnsi"/>
           <w:szCs w:val="28"/>
         </w:rPr>
         <w:t>i ce n’est quelques adaptations :</w:t>
@@ -5080,13 +4560,13 @@
         </w:numPr>
         <w:jc w:val="both"/>
         <w:rPr>
-          <w:rFonts w:cstheme="minorHAnsi"/>
-          <w:szCs w:val="28"/>
-        </w:rPr>
-      </w:pPr>
-      <w:r>
-        <w:rPr>
-          <w:rFonts w:cstheme="minorHAnsi"/>
+          <w:rFonts w:ascii="Cambria Math" w:hAnsi="Cambria Math" w:cstheme="minorHAnsi"/>
+          <w:szCs w:val="28"/>
+        </w:rPr>
+      </w:pPr>
+      <w:r>
+        <w:rPr>
+          <w:rFonts w:ascii="Cambria Math" w:hAnsi="Cambria Math" w:cstheme="minorHAnsi"/>
           <w:szCs w:val="28"/>
         </w:rPr>
         <w:t>Quand il faut entrer des lettres, seulement des lettres seront écrites ;</w:t>
@@ -5101,13 +4581,13 @@
         </w:numPr>
         <w:jc w:val="both"/>
         <w:rPr>
-          <w:rFonts w:cstheme="minorHAnsi"/>
-          <w:szCs w:val="28"/>
-        </w:rPr>
-      </w:pPr>
-      <w:r>
-        <w:rPr>
-          <w:rFonts w:cstheme="minorHAnsi"/>
+          <w:rFonts w:ascii="Cambria Math" w:hAnsi="Cambria Math" w:cstheme="minorHAnsi"/>
+          <w:szCs w:val="28"/>
+        </w:rPr>
+      </w:pPr>
+      <w:r>
+        <w:rPr>
+          <w:rFonts w:ascii="Cambria Math" w:hAnsi="Cambria Math" w:cstheme="minorHAnsi"/>
           <w:szCs w:val="28"/>
         </w:rPr>
         <w:t>Quand il faut entrer des chiffres, seuls les chiffres sont écrits ;</w:t>
@@ -5122,27 +4602,27 @@
         </w:numPr>
         <w:jc w:val="both"/>
         <w:rPr>
-          <w:rFonts w:cstheme="minorHAnsi"/>
-          <w:szCs w:val="28"/>
-        </w:rPr>
-      </w:pPr>
-      <w:r>
-        <w:rPr>
-          <w:rFonts w:cstheme="minorHAnsi"/>
+          <w:rFonts w:ascii="Cambria Math" w:hAnsi="Cambria Math" w:cstheme="minorHAnsi"/>
+          <w:szCs w:val="28"/>
+        </w:rPr>
+      </w:pPr>
+      <w:r>
+        <w:rPr>
+          <w:rFonts w:ascii="Cambria Math" w:hAnsi="Cambria Math" w:cstheme="minorHAnsi"/>
           <w:szCs w:val="28"/>
         </w:rPr>
         <w:t>Lorsqu’il faut entrer une date ou une heure, lorsqu</w:t>
       </w:r>
       <w:r>
         <w:rPr>
-          <w:rFonts w:cstheme="minorHAnsi"/>
+          <w:rFonts w:ascii="Cambria Math" w:hAnsi="Cambria Math" w:cstheme="minorHAnsi"/>
           <w:szCs w:val="28"/>
         </w:rPr>
         <w:t xml:space="preserve">’il faut entrer une date, </w:t>
       </w:r>
       <w:r>
         <w:rPr>
-          <w:rFonts w:cstheme="minorHAnsi"/>
+          <w:rFonts w:ascii="Cambria Math" w:hAnsi="Cambria Math" w:cstheme="minorHAnsi"/>
           <w:szCs w:val="28"/>
         </w:rPr>
         <w:t>une fois le nombre de caractères nécessaires (c’est-à-dire deux sauf pour l’année où il en faut quatre) écrits, on passe directement à la « case » suivante et mettant les valeurs maximales si dépassement (23 heure, 59 minutes, 31 ou 30 ou 29 ou 28 jours selon le mois, 12 pour les mois et 2099 pour l’année).</w:t>
@@ -5154,7 +4634,7 @@
         <w:ind w:left="791"/>
         <w:jc w:val="both"/>
         <w:rPr>
-          <w:rFonts w:cstheme="minorHAnsi"/>
+          <w:rFonts w:ascii="Cambria Math" w:hAnsi="Cambria Math" w:cstheme="minorHAnsi"/>
           <w:sz w:val="10"/>
           <w:szCs w:val="28"/>
         </w:rPr>
@@ -5169,13 +4649,13 @@
         </w:numPr>
         <w:jc w:val="both"/>
         <w:rPr>
-          <w:rFonts w:cstheme="minorHAnsi"/>
-          <w:szCs w:val="28"/>
-        </w:rPr>
-      </w:pPr>
-      <w:r>
-        <w:rPr>
-          <w:rFonts w:cstheme="minorHAnsi"/>
+          <w:rFonts w:ascii="Cambria Math" w:hAnsi="Cambria Math" w:cstheme="minorHAnsi"/>
+          <w:szCs w:val="28"/>
+        </w:rPr>
+      </w:pPr>
+      <w:r>
+        <w:rPr>
+          <w:rFonts w:ascii="Cambria Math" w:hAnsi="Cambria Math" w:cstheme="minorHAnsi"/>
           <w:szCs w:val="28"/>
         </w:rPr>
         <w:t>Dans certaines fenêtres, certaines touches ont des actions spéciales.</w:t>
@@ -5187,16 +4667,15 @@
         <w:ind w:left="791"/>
         <w:jc w:val="both"/>
         <w:rPr>
-          <w:rFonts w:cstheme="minorHAnsi"/>
-          <w:szCs w:val="28"/>
-        </w:rPr>
-      </w:pPr>
-      <w:r>
-        <w:rPr>
-          <w:rFonts w:cstheme="minorHAnsi"/>
-          <w:szCs w:val="28"/>
-        </w:rPr>
-        <w:lastRenderedPageBreak/>
+          <w:rFonts w:ascii="Cambria Math" w:hAnsi="Cambria Math" w:cstheme="minorHAnsi"/>
+          <w:szCs w:val="28"/>
+        </w:rPr>
+      </w:pPr>
+      <w:r>
+        <w:rPr>
+          <w:rFonts w:ascii="Cambria Math" w:hAnsi="Cambria Math" w:cstheme="minorHAnsi"/>
+          <w:szCs w:val="28"/>
+        </w:rPr>
         <w:t>Voici un tableau reprenant les différentes pages ainsi que les actions des boutons sur chaque page :</w:t>
       </w:r>
     </w:p>
@@ -5206,7 +4685,7 @@
         <w:ind w:left="791"/>
         <w:jc w:val="both"/>
         <w:rPr>
-          <w:rFonts w:cstheme="minorHAnsi"/>
+          <w:rFonts w:ascii="Cambria Math" w:hAnsi="Cambria Math" w:cstheme="minorHAnsi"/>
           <w:szCs w:val="28"/>
         </w:rPr>
       </w:pPr>
@@ -5218,9 +4697,9 @@
         <w:tblLook w:val="04A0" w:firstRow="1" w:lastRow="0" w:firstColumn="1" w:lastColumn="0" w:noHBand="0" w:noVBand="1"/>
       </w:tblPr>
       <w:tblGrid>
-        <w:gridCol w:w="6456"/>
-        <w:gridCol w:w="982"/>
-        <w:gridCol w:w="2825"/>
+        <w:gridCol w:w="6451"/>
+        <w:gridCol w:w="1010"/>
+        <w:gridCol w:w="2802"/>
       </w:tblGrid>
       <w:tr>
         <w:tc>
@@ -5233,13 +4712,13 @@
               <w:ind w:left="0"/>
               <w:jc w:val="both"/>
               <w:rPr>
-                <w:rFonts w:cstheme="minorHAnsi"/>
+                <w:rFonts w:ascii="Cambria Math" w:hAnsi="Cambria Math" w:cstheme="minorHAnsi"/>
                 <w:szCs w:val="28"/>
               </w:rPr>
             </w:pPr>
             <w:r>
               <w:rPr>
-                <w:rFonts w:cstheme="minorHAnsi"/>
+                <w:rFonts w:ascii="Cambria Math" w:hAnsi="Cambria Math" w:cstheme="minorHAnsi"/>
                 <w:szCs w:val="28"/>
               </w:rPr>
               <w:t>Fenêtre :</w:t>
@@ -5256,13 +4735,13 @@
               <w:ind w:left="0"/>
               <w:jc w:val="center"/>
               <w:rPr>
-                <w:rFonts w:cstheme="minorHAnsi"/>
+                <w:rFonts w:ascii="Cambria Math" w:hAnsi="Cambria Math" w:cstheme="minorHAnsi"/>
                 <w:szCs w:val="28"/>
               </w:rPr>
             </w:pPr>
             <w:r>
               <w:rPr>
-                <w:rFonts w:cstheme="minorHAnsi"/>
+                <w:rFonts w:ascii="Cambria Math" w:hAnsi="Cambria Math" w:cstheme="minorHAnsi"/>
                 <w:szCs w:val="28"/>
               </w:rPr>
               <w:t>Bouton :</w:t>
@@ -5279,13 +4758,13 @@
               <w:ind w:left="0"/>
               <w:jc w:val="center"/>
               <w:rPr>
-                <w:rFonts w:cstheme="minorHAnsi"/>
+                <w:rFonts w:ascii="Cambria Math" w:hAnsi="Cambria Math" w:cstheme="minorHAnsi"/>
                 <w:szCs w:val="28"/>
               </w:rPr>
             </w:pPr>
             <w:r>
               <w:rPr>
-                <w:rFonts w:cstheme="minorHAnsi"/>
+                <w:rFonts w:ascii="Cambria Math" w:hAnsi="Cambria Math" w:cstheme="minorHAnsi"/>
                 <w:szCs w:val="28"/>
               </w:rPr>
               <w:t>Action :</w:t>
@@ -5306,13 +4785,13 @@
               <w:ind w:left="0"/>
               <w:jc w:val="center"/>
               <w:rPr>
-                <w:rFonts w:cstheme="minorHAnsi"/>
+                <w:rFonts w:ascii="Cambria Math" w:hAnsi="Cambria Math" w:cstheme="minorHAnsi"/>
                 <w:szCs w:val="28"/>
               </w:rPr>
             </w:pPr>
             <w:r>
               <w:rPr>
-                <w:rFonts w:cstheme="minorHAnsi"/>
+                <w:rFonts w:ascii="Cambria Math" w:hAnsi="Cambria Math" w:cstheme="minorHAnsi"/>
                 <w:noProof/>
                 <w:szCs w:val="28"/>
               </w:rPr>
@@ -5381,7 +4860,7 @@
               <w:ind w:left="0"/>
               <w:jc w:val="center"/>
               <w:rPr>
-                <w:rFonts w:cstheme="minorHAnsi"/>
+                <w:rFonts w:ascii="Cambria Math" w:hAnsi="Cambria Math" w:cstheme="minorHAnsi"/>
                 <w:sz w:val="14"/>
                 <w:szCs w:val="28"/>
               </w:rPr>
@@ -5393,14 +4872,14 @@
               <w:ind w:left="0"/>
               <w:jc w:val="center"/>
               <w:rPr>
-                <w:rFonts w:cstheme="minorHAnsi"/>
+                <w:rFonts w:ascii="Cambria Math" w:hAnsi="Cambria Math" w:cstheme="minorHAnsi"/>
                 <w:sz w:val="20"/>
                 <w:szCs w:val="28"/>
               </w:rPr>
             </w:pPr>
             <w:r>
               <w:rPr>
-                <w:rFonts w:cstheme="minorHAnsi"/>
+                <w:rFonts w:ascii="Cambria Math" w:hAnsi="Cambria Math" w:cstheme="minorHAnsi"/>
                 <w:sz w:val="20"/>
                 <w:szCs w:val="28"/>
               </w:rPr>
@@ -5413,7 +4892,7 @@
               <w:ind w:left="0"/>
               <w:jc w:val="center"/>
               <w:rPr>
-                <w:rFonts w:cstheme="minorHAnsi"/>
+                <w:rFonts w:ascii="Cambria Math" w:hAnsi="Cambria Math" w:cstheme="minorHAnsi"/>
                 <w:sz w:val="14"/>
                 <w:szCs w:val="28"/>
               </w:rPr>
@@ -5430,14 +4909,14 @@
               <w:pStyle w:val="Paragraphedeliste"/>
               <w:ind w:left="0"/>
               <w:rPr>
-                <w:rFonts w:cstheme="minorHAnsi"/>
+                <w:rFonts w:ascii="Cambria Math" w:hAnsi="Cambria Math" w:cstheme="minorHAnsi"/>
                 <w:sz w:val="20"/>
                 <w:szCs w:val="28"/>
               </w:rPr>
             </w:pPr>
             <w:r>
               <w:rPr>
-                <w:rFonts w:cstheme="minorHAnsi"/>
+                <w:rFonts w:ascii="Cambria Math" w:hAnsi="Cambria Math" w:cstheme="minorHAnsi"/>
                 <w:sz w:val="20"/>
                 <w:szCs w:val="28"/>
               </w:rPr>
@@ -5459,7 +4938,7 @@
               <w:ind w:left="0"/>
               <w:jc w:val="center"/>
               <w:rPr>
-                <w:rFonts w:cstheme="minorHAnsi"/>
+                <w:rFonts w:ascii="Cambria Math" w:hAnsi="Cambria Math" w:cstheme="minorHAnsi"/>
                 <w:szCs w:val="28"/>
               </w:rPr>
             </w:pPr>
@@ -5476,7 +4955,7 @@
               <w:ind w:left="0"/>
               <w:jc w:val="center"/>
               <w:rPr>
-                <w:rFonts w:cstheme="minorHAnsi"/>
+                <w:rFonts w:ascii="Cambria Math" w:hAnsi="Cambria Math" w:cstheme="minorHAnsi"/>
                 <w:sz w:val="14"/>
                 <w:szCs w:val="28"/>
               </w:rPr>
@@ -5488,14 +4967,14 @@
               <w:ind w:left="0"/>
               <w:jc w:val="center"/>
               <w:rPr>
-                <w:rFonts w:cstheme="minorHAnsi"/>
+                <w:rFonts w:ascii="Cambria Math" w:hAnsi="Cambria Math" w:cstheme="minorHAnsi"/>
                 <w:sz w:val="20"/>
                 <w:szCs w:val="28"/>
               </w:rPr>
             </w:pPr>
             <w:r>
               <w:rPr>
-                <w:rFonts w:cstheme="minorHAnsi"/>
+                <w:rFonts w:ascii="Cambria Math" w:hAnsi="Cambria Math" w:cstheme="minorHAnsi"/>
                 <w:sz w:val="20"/>
                 <w:szCs w:val="28"/>
               </w:rPr>
@@ -5508,7 +4987,7 @@
               <w:ind w:left="0"/>
               <w:jc w:val="center"/>
               <w:rPr>
-                <w:rFonts w:cstheme="minorHAnsi"/>
+                <w:rFonts w:ascii="Cambria Math" w:hAnsi="Cambria Math" w:cstheme="minorHAnsi"/>
                 <w:sz w:val="14"/>
                 <w:szCs w:val="28"/>
               </w:rPr>
@@ -5525,14 +5004,14 @@
               <w:pStyle w:val="Paragraphedeliste"/>
               <w:ind w:left="0"/>
               <w:rPr>
-                <w:rFonts w:cstheme="minorHAnsi"/>
+                <w:rFonts w:ascii="Cambria Math" w:hAnsi="Cambria Math" w:cstheme="minorHAnsi"/>
                 <w:sz w:val="20"/>
                 <w:szCs w:val="28"/>
               </w:rPr>
             </w:pPr>
             <w:r>
               <w:rPr>
-                <w:rFonts w:cstheme="minorHAnsi"/>
+                <w:rFonts w:ascii="Cambria Math" w:hAnsi="Cambria Math" w:cstheme="minorHAnsi"/>
                 <w:sz w:val="20"/>
                 <w:szCs w:val="28"/>
               </w:rPr>
@@ -5554,7 +5033,7 @@
               <w:ind w:left="0"/>
               <w:jc w:val="center"/>
               <w:rPr>
-                <w:rFonts w:cstheme="minorHAnsi"/>
+                <w:rFonts w:ascii="Cambria Math" w:hAnsi="Cambria Math" w:cstheme="minorHAnsi"/>
                 <w:szCs w:val="28"/>
               </w:rPr>
             </w:pPr>
@@ -5571,7 +5050,7 @@
               <w:ind w:left="0"/>
               <w:jc w:val="center"/>
               <w:rPr>
-                <w:rFonts w:cstheme="minorHAnsi"/>
+                <w:rFonts w:ascii="Cambria Math" w:hAnsi="Cambria Math" w:cstheme="minorHAnsi"/>
                 <w:sz w:val="14"/>
                 <w:szCs w:val="28"/>
               </w:rPr>
@@ -5583,14 +5062,14 @@
               <w:ind w:left="0"/>
               <w:jc w:val="center"/>
               <w:rPr>
-                <w:rFonts w:cstheme="minorHAnsi"/>
+                <w:rFonts w:ascii="Cambria Math" w:hAnsi="Cambria Math" w:cstheme="minorHAnsi"/>
                 <w:sz w:val="20"/>
                 <w:szCs w:val="28"/>
               </w:rPr>
             </w:pPr>
             <w:r>
               <w:rPr>
-                <w:rFonts w:cstheme="minorHAnsi"/>
+                <w:rFonts w:ascii="Cambria Math" w:hAnsi="Cambria Math" w:cstheme="minorHAnsi"/>
                 <w:sz w:val="20"/>
                 <w:szCs w:val="28"/>
               </w:rPr>
@@ -5603,7 +5082,7 @@
               <w:ind w:left="0"/>
               <w:jc w:val="center"/>
               <w:rPr>
-                <w:rFonts w:cstheme="minorHAnsi"/>
+                <w:rFonts w:ascii="Cambria Math" w:hAnsi="Cambria Math" w:cstheme="minorHAnsi"/>
                 <w:sz w:val="14"/>
                 <w:szCs w:val="28"/>
               </w:rPr>
@@ -5620,14 +5099,14 @@
               <w:pStyle w:val="Paragraphedeliste"/>
               <w:ind w:left="0"/>
               <w:rPr>
-                <w:rFonts w:cstheme="minorHAnsi"/>
+                <w:rFonts w:ascii="Cambria Math" w:hAnsi="Cambria Math" w:cstheme="minorHAnsi"/>
                 <w:sz w:val="20"/>
                 <w:szCs w:val="28"/>
               </w:rPr>
             </w:pPr>
             <w:r>
               <w:rPr>
-                <w:rFonts w:cstheme="minorHAnsi"/>
+                <w:rFonts w:ascii="Cambria Math" w:hAnsi="Cambria Math" w:cstheme="minorHAnsi"/>
                 <w:sz w:val="20"/>
                 <w:szCs w:val="28"/>
               </w:rPr>
@@ -5649,7 +5128,7 @@
               <w:ind w:left="0"/>
               <w:jc w:val="center"/>
               <w:rPr>
-                <w:rFonts w:cstheme="minorHAnsi"/>
+                <w:rFonts w:ascii="Cambria Math" w:hAnsi="Cambria Math" w:cstheme="minorHAnsi"/>
                 <w:szCs w:val="28"/>
               </w:rPr>
             </w:pPr>
@@ -5666,7 +5145,7 @@
               <w:ind w:left="0"/>
               <w:jc w:val="center"/>
               <w:rPr>
-                <w:rFonts w:cstheme="minorHAnsi"/>
+                <w:rFonts w:ascii="Cambria Math" w:hAnsi="Cambria Math" w:cstheme="minorHAnsi"/>
                 <w:sz w:val="14"/>
                 <w:szCs w:val="28"/>
               </w:rPr>
@@ -5678,14 +5157,14 @@
               <w:ind w:left="0"/>
               <w:jc w:val="center"/>
               <w:rPr>
-                <w:rFonts w:cstheme="minorHAnsi"/>
+                <w:rFonts w:ascii="Cambria Math" w:hAnsi="Cambria Math" w:cstheme="minorHAnsi"/>
                 <w:sz w:val="20"/>
                 <w:szCs w:val="28"/>
               </w:rPr>
             </w:pPr>
             <w:r>
               <w:rPr>
-                <w:rFonts w:cstheme="minorHAnsi"/>
+                <w:rFonts w:ascii="Cambria Math" w:hAnsi="Cambria Math" w:cstheme="minorHAnsi"/>
                 <w:sz w:val="20"/>
                 <w:szCs w:val="28"/>
               </w:rPr>
@@ -5698,7 +5177,7 @@
               <w:ind w:left="0"/>
               <w:jc w:val="center"/>
               <w:rPr>
-                <w:rFonts w:cstheme="minorHAnsi"/>
+                <w:rFonts w:ascii="Cambria Math" w:hAnsi="Cambria Math" w:cstheme="minorHAnsi"/>
                 <w:sz w:val="14"/>
                 <w:szCs w:val="28"/>
               </w:rPr>
@@ -5715,14 +5194,14 @@
               <w:pStyle w:val="Paragraphedeliste"/>
               <w:ind w:left="0"/>
               <w:rPr>
-                <w:rFonts w:cstheme="minorHAnsi"/>
+                <w:rFonts w:ascii="Cambria Math" w:hAnsi="Cambria Math" w:cstheme="minorHAnsi"/>
                 <w:sz w:val="20"/>
                 <w:szCs w:val="28"/>
               </w:rPr>
             </w:pPr>
             <w:r>
               <w:rPr>
-                <w:rFonts w:cstheme="minorHAnsi"/>
+                <w:rFonts w:ascii="Cambria Math" w:hAnsi="Cambria Math" w:cstheme="minorHAnsi"/>
                 <w:sz w:val="20"/>
                 <w:szCs w:val="28"/>
               </w:rPr>
@@ -5731,7 +5210,7 @@
             <w:proofErr w:type="spellStart"/>
             <w:r>
               <w:rPr>
-                <w:rFonts w:cstheme="minorHAnsi"/>
+                <w:rFonts w:ascii="Cambria Math" w:hAnsi="Cambria Math" w:cstheme="minorHAnsi"/>
                 <w:sz w:val="20"/>
                 <w:szCs w:val="28"/>
               </w:rPr>
@@ -5740,7 +5219,7 @@
             <w:proofErr w:type="spellEnd"/>
             <w:r>
               <w:rPr>
-                <w:rFonts w:cstheme="minorHAnsi"/>
+                <w:rFonts w:ascii="Cambria Math" w:hAnsi="Cambria Math" w:cstheme="minorHAnsi"/>
                 <w:sz w:val="20"/>
                 <w:szCs w:val="28"/>
               </w:rPr>
@@ -5762,7 +5241,7 @@
               <w:ind w:left="0"/>
               <w:jc w:val="center"/>
               <w:rPr>
-                <w:rFonts w:cstheme="minorHAnsi"/>
+                <w:rFonts w:ascii="Cambria Math" w:hAnsi="Cambria Math" w:cstheme="minorHAnsi"/>
                 <w:szCs w:val="28"/>
               </w:rPr>
             </w:pPr>
@@ -5779,7 +5258,7 @@
               <w:ind w:left="0"/>
               <w:jc w:val="center"/>
               <w:rPr>
-                <w:rFonts w:cstheme="minorHAnsi"/>
+                <w:rFonts w:ascii="Cambria Math" w:hAnsi="Cambria Math" w:cstheme="minorHAnsi"/>
                 <w:sz w:val="14"/>
                 <w:szCs w:val="28"/>
               </w:rPr>
@@ -5791,14 +5270,14 @@
               <w:ind w:left="0"/>
               <w:jc w:val="center"/>
               <w:rPr>
-                <w:rFonts w:cstheme="minorHAnsi"/>
+                <w:rFonts w:ascii="Cambria Math" w:hAnsi="Cambria Math" w:cstheme="minorHAnsi"/>
                 <w:sz w:val="20"/>
                 <w:szCs w:val="28"/>
               </w:rPr>
             </w:pPr>
             <w:r>
               <w:rPr>
-                <w:rFonts w:cstheme="minorHAnsi"/>
+                <w:rFonts w:ascii="Cambria Math" w:hAnsi="Cambria Math" w:cstheme="minorHAnsi"/>
                 <w:sz w:val="20"/>
                 <w:szCs w:val="28"/>
               </w:rPr>
@@ -5811,7 +5290,7 @@
               <w:ind w:left="0"/>
               <w:jc w:val="center"/>
               <w:rPr>
-                <w:rFonts w:cstheme="minorHAnsi"/>
+                <w:rFonts w:ascii="Cambria Math" w:hAnsi="Cambria Math" w:cstheme="minorHAnsi"/>
                 <w:sz w:val="14"/>
                 <w:szCs w:val="28"/>
               </w:rPr>
@@ -5828,14 +5307,14 @@
               <w:pStyle w:val="Paragraphedeliste"/>
               <w:ind w:left="0"/>
               <w:rPr>
-                <w:rFonts w:cstheme="minorHAnsi"/>
+                <w:rFonts w:ascii="Cambria Math" w:hAnsi="Cambria Math" w:cstheme="minorHAnsi"/>
                 <w:sz w:val="20"/>
                 <w:szCs w:val="28"/>
               </w:rPr>
             </w:pPr>
             <w:r>
               <w:rPr>
-                <w:rFonts w:cstheme="minorHAnsi"/>
+                <w:rFonts w:ascii="Cambria Math" w:hAnsi="Cambria Math" w:cstheme="minorHAnsi"/>
                 <w:sz w:val="20"/>
                 <w:szCs w:val="28"/>
               </w:rPr>
@@ -5857,13 +5336,13 @@
               <w:ind w:left="0"/>
               <w:jc w:val="center"/>
               <w:rPr>
-                <w:rFonts w:cstheme="minorHAnsi"/>
+                <w:rFonts w:ascii="Cambria Math" w:hAnsi="Cambria Math" w:cstheme="minorHAnsi"/>
                 <w:szCs w:val="28"/>
               </w:rPr>
             </w:pPr>
             <w:r>
               <w:rPr>
-                <w:rFonts w:cstheme="minorHAnsi"/>
+                <w:rFonts w:ascii="Cambria Math" w:hAnsi="Cambria Math" w:cstheme="minorHAnsi"/>
                 <w:noProof/>
                 <w:szCs w:val="28"/>
               </w:rPr>
@@ -5932,7 +5411,7 @@
               <w:ind w:left="0"/>
               <w:jc w:val="center"/>
               <w:rPr>
-                <w:rFonts w:cstheme="minorHAnsi"/>
+                <w:rFonts w:ascii="Cambria Math" w:hAnsi="Cambria Math" w:cstheme="minorHAnsi"/>
                 <w:sz w:val="16"/>
                 <w:szCs w:val="28"/>
               </w:rPr>
@@ -5944,7 +5423,7 @@
               <w:ind w:left="0"/>
               <w:jc w:val="center"/>
               <w:rPr>
-                <w:rFonts w:cstheme="minorHAnsi"/>
+                <w:rFonts w:ascii="Cambria Math" w:hAnsi="Cambria Math" w:cstheme="minorHAnsi"/>
                 <w:sz w:val="14"/>
                 <w:szCs w:val="28"/>
               </w:rPr>
@@ -5956,14 +5435,14 @@
               <w:ind w:left="0"/>
               <w:jc w:val="center"/>
               <w:rPr>
-                <w:rFonts w:cstheme="minorHAnsi"/>
+                <w:rFonts w:ascii="Cambria Math" w:hAnsi="Cambria Math" w:cstheme="minorHAnsi"/>
                 <w:sz w:val="20"/>
                 <w:szCs w:val="28"/>
               </w:rPr>
             </w:pPr>
             <w:r>
               <w:rPr>
-                <w:rFonts w:cstheme="minorHAnsi"/>
+                <w:rFonts w:ascii="Cambria Math" w:hAnsi="Cambria Math" w:cstheme="minorHAnsi"/>
                 <w:sz w:val="20"/>
                 <w:szCs w:val="28"/>
               </w:rPr>
@@ -5976,7 +5455,7 @@
               <w:ind w:left="0"/>
               <w:jc w:val="center"/>
               <w:rPr>
-                <w:rFonts w:cstheme="minorHAnsi"/>
+                <w:rFonts w:ascii="Cambria Math" w:hAnsi="Cambria Math" w:cstheme="minorHAnsi"/>
                 <w:sz w:val="14"/>
                 <w:szCs w:val="28"/>
               </w:rPr>
@@ -5988,7 +5467,7 @@
               <w:ind w:left="0"/>
               <w:jc w:val="center"/>
               <w:rPr>
-                <w:rFonts w:cstheme="minorHAnsi"/>
+                <w:rFonts w:ascii="Cambria Math" w:hAnsi="Cambria Math" w:cstheme="minorHAnsi"/>
                 <w:sz w:val="16"/>
                 <w:szCs w:val="28"/>
               </w:rPr>
@@ -6005,14 +5484,14 @@
               <w:pStyle w:val="Paragraphedeliste"/>
               <w:ind w:left="0"/>
               <w:rPr>
-                <w:rFonts w:cstheme="minorHAnsi"/>
+                <w:rFonts w:ascii="Cambria Math" w:hAnsi="Cambria Math" w:cstheme="minorHAnsi"/>
                 <w:sz w:val="20"/>
                 <w:szCs w:val="28"/>
               </w:rPr>
             </w:pPr>
             <w:r>
               <w:rPr>
-                <w:rFonts w:cstheme="minorHAnsi"/>
+                <w:rFonts w:ascii="Cambria Math" w:hAnsi="Cambria Math" w:cstheme="minorHAnsi"/>
                 <w:sz w:val="20"/>
                 <w:szCs w:val="28"/>
               </w:rPr>
@@ -6021,7 +5500,7 @@
             <w:proofErr w:type="spellStart"/>
             <w:r>
               <w:rPr>
-                <w:rFonts w:cstheme="minorHAnsi"/>
+                <w:rFonts w:ascii="Cambria Math" w:hAnsi="Cambria Math" w:cstheme="minorHAnsi"/>
                 <w:sz w:val="20"/>
                 <w:szCs w:val="28"/>
               </w:rPr>
@@ -6030,7 +5509,7 @@
             <w:proofErr w:type="spellEnd"/>
             <w:r>
               <w:rPr>
-                <w:rFonts w:cstheme="minorHAnsi"/>
+                <w:rFonts w:ascii="Cambria Math" w:hAnsi="Cambria Math" w:cstheme="minorHAnsi"/>
                 <w:sz w:val="20"/>
                 <w:szCs w:val="28"/>
               </w:rPr>
@@ -6052,7 +5531,7 @@
               <w:ind w:left="0"/>
               <w:jc w:val="center"/>
               <w:rPr>
-                <w:rFonts w:cstheme="minorHAnsi"/>
+                <w:rFonts w:ascii="Cambria Math" w:hAnsi="Cambria Math" w:cstheme="minorHAnsi"/>
                 <w:szCs w:val="28"/>
               </w:rPr>
             </w:pPr>
@@ -6069,7 +5548,7 @@
               <w:ind w:left="0"/>
               <w:jc w:val="center"/>
               <w:rPr>
-                <w:rFonts w:cstheme="minorHAnsi"/>
+                <w:rFonts w:ascii="Cambria Math" w:hAnsi="Cambria Math" w:cstheme="minorHAnsi"/>
                 <w:sz w:val="16"/>
                 <w:szCs w:val="28"/>
               </w:rPr>
@@ -6081,7 +5560,7 @@
               <w:ind w:left="0"/>
               <w:jc w:val="center"/>
               <w:rPr>
-                <w:rFonts w:cstheme="minorHAnsi"/>
+                <w:rFonts w:ascii="Cambria Math" w:hAnsi="Cambria Math" w:cstheme="minorHAnsi"/>
                 <w:sz w:val="14"/>
                 <w:szCs w:val="28"/>
               </w:rPr>
@@ -6093,14 +5572,14 @@
               <w:ind w:left="0"/>
               <w:jc w:val="center"/>
               <w:rPr>
-                <w:rFonts w:cstheme="minorHAnsi"/>
+                <w:rFonts w:ascii="Cambria Math" w:hAnsi="Cambria Math" w:cstheme="minorHAnsi"/>
                 <w:sz w:val="20"/>
                 <w:szCs w:val="28"/>
               </w:rPr>
             </w:pPr>
             <w:r>
               <w:rPr>
-                <w:rFonts w:cstheme="minorHAnsi"/>
+                <w:rFonts w:ascii="Cambria Math" w:hAnsi="Cambria Math" w:cstheme="minorHAnsi"/>
                 <w:sz w:val="20"/>
                 <w:szCs w:val="28"/>
               </w:rPr>
@@ -6113,7 +5592,7 @@
               <w:ind w:left="0"/>
               <w:jc w:val="center"/>
               <w:rPr>
-                <w:rFonts w:cstheme="minorHAnsi"/>
+                <w:rFonts w:ascii="Cambria Math" w:hAnsi="Cambria Math" w:cstheme="minorHAnsi"/>
                 <w:sz w:val="14"/>
                 <w:szCs w:val="28"/>
               </w:rPr>
@@ -6125,7 +5604,7 @@
               <w:ind w:left="0"/>
               <w:jc w:val="center"/>
               <w:rPr>
-                <w:rFonts w:cstheme="minorHAnsi"/>
+                <w:rFonts w:ascii="Cambria Math" w:hAnsi="Cambria Math" w:cstheme="minorHAnsi"/>
                 <w:sz w:val="16"/>
                 <w:szCs w:val="28"/>
               </w:rPr>
@@ -6142,14 +5621,14 @@
               <w:pStyle w:val="Paragraphedeliste"/>
               <w:ind w:left="0"/>
               <w:rPr>
-                <w:rFonts w:cstheme="minorHAnsi"/>
+                <w:rFonts w:ascii="Cambria Math" w:hAnsi="Cambria Math" w:cstheme="minorHAnsi"/>
                 <w:sz w:val="20"/>
                 <w:szCs w:val="28"/>
               </w:rPr>
             </w:pPr>
             <w:r>
               <w:rPr>
-                <w:rFonts w:cstheme="minorHAnsi"/>
+                <w:rFonts w:ascii="Cambria Math" w:hAnsi="Cambria Math" w:cstheme="minorHAnsi"/>
                 <w:sz w:val="20"/>
                 <w:szCs w:val="28"/>
               </w:rPr>
@@ -6158,7 +5637,7 @@
             <w:proofErr w:type="spellStart"/>
             <w:r>
               <w:rPr>
-                <w:rFonts w:cstheme="minorHAnsi"/>
+                <w:rFonts w:ascii="Cambria Math" w:hAnsi="Cambria Math" w:cstheme="minorHAnsi"/>
                 <w:sz w:val="20"/>
                 <w:szCs w:val="28"/>
               </w:rPr>
@@ -6167,7 +5646,7 @@
             <w:proofErr w:type="spellEnd"/>
             <w:r>
               <w:rPr>
-                <w:rFonts w:cstheme="minorHAnsi"/>
+                <w:rFonts w:ascii="Cambria Math" w:hAnsi="Cambria Math" w:cstheme="minorHAnsi"/>
                 <w:sz w:val="20"/>
                 <w:szCs w:val="28"/>
               </w:rPr>
@@ -6189,7 +5668,7 @@
               <w:ind w:left="0"/>
               <w:jc w:val="center"/>
               <w:rPr>
-                <w:rFonts w:cstheme="minorHAnsi"/>
+                <w:rFonts w:ascii="Cambria Math" w:hAnsi="Cambria Math" w:cstheme="minorHAnsi"/>
                 <w:szCs w:val="28"/>
               </w:rPr>
             </w:pPr>
@@ -6206,7 +5685,7 @@
               <w:ind w:left="0"/>
               <w:jc w:val="center"/>
               <w:rPr>
-                <w:rFonts w:cstheme="minorHAnsi"/>
+                <w:rFonts w:ascii="Cambria Math" w:hAnsi="Cambria Math" w:cstheme="minorHAnsi"/>
                 <w:sz w:val="16"/>
                 <w:szCs w:val="28"/>
               </w:rPr>
@@ -6218,7 +5697,7 @@
               <w:ind w:left="0"/>
               <w:jc w:val="center"/>
               <w:rPr>
-                <w:rFonts w:cstheme="minorHAnsi"/>
+                <w:rFonts w:ascii="Cambria Math" w:hAnsi="Cambria Math" w:cstheme="minorHAnsi"/>
                 <w:sz w:val="14"/>
                 <w:szCs w:val="28"/>
               </w:rPr>
@@ -6230,14 +5709,14 @@
               <w:ind w:left="0"/>
               <w:jc w:val="center"/>
               <w:rPr>
-                <w:rFonts w:cstheme="minorHAnsi"/>
+                <w:rFonts w:ascii="Cambria Math" w:hAnsi="Cambria Math" w:cstheme="minorHAnsi"/>
                 <w:sz w:val="20"/>
                 <w:szCs w:val="28"/>
               </w:rPr>
             </w:pPr>
             <w:r>
               <w:rPr>
-                <w:rFonts w:cstheme="minorHAnsi"/>
+                <w:rFonts w:ascii="Cambria Math" w:hAnsi="Cambria Math" w:cstheme="minorHAnsi"/>
                 <w:sz w:val="20"/>
                 <w:szCs w:val="28"/>
               </w:rPr>
@@ -6250,7 +5729,7 @@
               <w:ind w:left="0"/>
               <w:jc w:val="center"/>
               <w:rPr>
-                <w:rFonts w:cstheme="minorHAnsi"/>
+                <w:rFonts w:ascii="Cambria Math" w:hAnsi="Cambria Math" w:cstheme="minorHAnsi"/>
                 <w:sz w:val="14"/>
                 <w:szCs w:val="28"/>
               </w:rPr>
@@ -6262,7 +5741,7 @@
               <w:ind w:left="0"/>
               <w:jc w:val="center"/>
               <w:rPr>
-                <w:rFonts w:cstheme="minorHAnsi"/>
+                <w:rFonts w:ascii="Cambria Math" w:hAnsi="Cambria Math" w:cstheme="minorHAnsi"/>
                 <w:sz w:val="16"/>
                 <w:szCs w:val="28"/>
               </w:rPr>
@@ -6279,14 +5758,14 @@
               <w:pStyle w:val="Paragraphedeliste"/>
               <w:ind w:left="0"/>
               <w:rPr>
-                <w:rFonts w:cstheme="minorHAnsi"/>
+                <w:rFonts w:ascii="Cambria Math" w:hAnsi="Cambria Math" w:cstheme="minorHAnsi"/>
                 <w:sz w:val="20"/>
                 <w:szCs w:val="28"/>
               </w:rPr>
             </w:pPr>
             <w:r>
               <w:rPr>
-                <w:rFonts w:cstheme="minorHAnsi"/>
+                <w:rFonts w:ascii="Cambria Math" w:hAnsi="Cambria Math" w:cstheme="minorHAnsi"/>
                 <w:sz w:val="20"/>
                 <w:szCs w:val="28"/>
               </w:rPr>
@@ -6295,7 +5774,7 @@
             <w:proofErr w:type="spellStart"/>
             <w:r>
               <w:rPr>
-                <w:rFonts w:cstheme="minorHAnsi"/>
+                <w:rFonts w:ascii="Cambria Math" w:hAnsi="Cambria Math" w:cstheme="minorHAnsi"/>
                 <w:sz w:val="20"/>
                 <w:szCs w:val="28"/>
               </w:rPr>
@@ -6304,7 +5783,7 @@
             <w:proofErr w:type="spellEnd"/>
             <w:r>
               <w:rPr>
-                <w:rFonts w:cstheme="minorHAnsi"/>
+                <w:rFonts w:ascii="Cambria Math" w:hAnsi="Cambria Math" w:cstheme="minorHAnsi"/>
                 <w:sz w:val="20"/>
                 <w:szCs w:val="28"/>
               </w:rPr>
@@ -6326,13 +5805,13 @@
               <w:ind w:left="0"/>
               <w:jc w:val="center"/>
               <w:rPr>
-                <w:rFonts w:cstheme="minorHAnsi"/>
+                <w:rFonts w:ascii="Cambria Math" w:hAnsi="Cambria Math" w:cstheme="minorHAnsi"/>
                 <w:szCs w:val="28"/>
               </w:rPr>
             </w:pPr>
             <w:r>
               <w:rPr>
-                <w:rFonts w:cstheme="minorHAnsi"/>
+                <w:rFonts w:ascii="Cambria Math" w:hAnsi="Cambria Math" w:cstheme="minorHAnsi"/>
                 <w:noProof/>
                 <w:sz w:val="16"/>
                 <w:szCs w:val="28"/>
@@ -6402,7 +5881,7 @@
               <w:ind w:left="0"/>
               <w:jc w:val="center"/>
               <w:rPr>
-                <w:rFonts w:cstheme="minorHAnsi"/>
+                <w:rFonts w:ascii="Cambria Math" w:hAnsi="Cambria Math" w:cstheme="minorHAnsi"/>
                 <w:sz w:val="16"/>
                 <w:szCs w:val="28"/>
               </w:rPr>
@@ -6414,7 +5893,7 @@
               <w:ind w:left="0"/>
               <w:jc w:val="center"/>
               <w:rPr>
-                <w:rFonts w:cstheme="minorHAnsi"/>
+                <w:rFonts w:ascii="Cambria Math" w:hAnsi="Cambria Math" w:cstheme="minorHAnsi"/>
                 <w:sz w:val="14"/>
                 <w:szCs w:val="28"/>
               </w:rPr>
@@ -6426,14 +5905,14 @@
               <w:ind w:left="0"/>
               <w:jc w:val="center"/>
               <w:rPr>
-                <w:rFonts w:cstheme="minorHAnsi"/>
+                <w:rFonts w:ascii="Cambria Math" w:hAnsi="Cambria Math" w:cstheme="minorHAnsi"/>
                 <w:sz w:val="20"/>
                 <w:szCs w:val="28"/>
               </w:rPr>
             </w:pPr>
             <w:r>
               <w:rPr>
-                <w:rFonts w:cstheme="minorHAnsi"/>
+                <w:rFonts w:ascii="Cambria Math" w:hAnsi="Cambria Math" w:cstheme="minorHAnsi"/>
                 <w:sz w:val="20"/>
                 <w:szCs w:val="28"/>
               </w:rPr>
@@ -6446,7 +5925,7 @@
               <w:ind w:left="0"/>
               <w:jc w:val="center"/>
               <w:rPr>
-                <w:rFonts w:cstheme="minorHAnsi"/>
+                <w:rFonts w:ascii="Cambria Math" w:hAnsi="Cambria Math" w:cstheme="minorHAnsi"/>
                 <w:sz w:val="14"/>
                 <w:szCs w:val="28"/>
               </w:rPr>
@@ -6458,7 +5937,7 @@
               <w:ind w:left="0"/>
               <w:jc w:val="center"/>
               <w:rPr>
-                <w:rFonts w:cstheme="minorHAnsi"/>
+                <w:rFonts w:ascii="Cambria Math" w:hAnsi="Cambria Math" w:cstheme="minorHAnsi"/>
                 <w:sz w:val="16"/>
                 <w:szCs w:val="28"/>
               </w:rPr>
@@ -6475,14 +5954,14 @@
               <w:pStyle w:val="Paragraphedeliste"/>
               <w:ind w:left="0"/>
               <w:rPr>
-                <w:rFonts w:cstheme="minorHAnsi"/>
+                <w:rFonts w:ascii="Cambria Math" w:hAnsi="Cambria Math" w:cstheme="minorHAnsi"/>
                 <w:sz w:val="20"/>
                 <w:szCs w:val="28"/>
               </w:rPr>
             </w:pPr>
             <w:r>
               <w:rPr>
-                <w:rFonts w:cstheme="minorHAnsi"/>
+                <w:rFonts w:ascii="Cambria Math" w:hAnsi="Cambria Math" w:cstheme="minorHAnsi"/>
                 <w:sz w:val="20"/>
                 <w:szCs w:val="28"/>
               </w:rPr>
@@ -6502,7 +5981,7 @@
               <w:pStyle w:val="Paragraphedeliste"/>
               <w:ind w:left="0"/>
               <w:rPr>
-                <w:rFonts w:cstheme="minorHAnsi"/>
+                <w:rFonts w:ascii="Cambria Math" w:hAnsi="Cambria Math" w:cstheme="minorHAnsi"/>
                 <w:szCs w:val="28"/>
               </w:rPr>
             </w:pPr>
@@ -6519,7 +5998,7 @@
               <w:ind w:left="0"/>
               <w:jc w:val="center"/>
               <w:rPr>
-                <w:rFonts w:cstheme="minorHAnsi"/>
+                <w:rFonts w:ascii="Cambria Math" w:hAnsi="Cambria Math" w:cstheme="minorHAnsi"/>
                 <w:sz w:val="16"/>
                 <w:szCs w:val="28"/>
               </w:rPr>
@@ -6531,7 +6010,7 @@
               <w:ind w:left="0"/>
               <w:jc w:val="center"/>
               <w:rPr>
-                <w:rFonts w:cstheme="minorHAnsi"/>
+                <w:rFonts w:ascii="Cambria Math" w:hAnsi="Cambria Math" w:cstheme="minorHAnsi"/>
                 <w:sz w:val="14"/>
                 <w:szCs w:val="28"/>
               </w:rPr>
@@ -6543,14 +6022,14 @@
               <w:ind w:left="0"/>
               <w:jc w:val="center"/>
               <w:rPr>
-                <w:rFonts w:cstheme="minorHAnsi"/>
+                <w:rFonts w:ascii="Cambria Math" w:hAnsi="Cambria Math" w:cstheme="minorHAnsi"/>
                 <w:sz w:val="20"/>
                 <w:szCs w:val="28"/>
               </w:rPr>
             </w:pPr>
             <w:r>
               <w:rPr>
-                <w:rFonts w:cstheme="minorHAnsi"/>
+                <w:rFonts w:ascii="Cambria Math" w:hAnsi="Cambria Math" w:cstheme="minorHAnsi"/>
                 <w:sz w:val="20"/>
                 <w:szCs w:val="28"/>
               </w:rPr>
@@ -6563,7 +6042,7 @@
               <w:ind w:left="0"/>
               <w:jc w:val="center"/>
               <w:rPr>
-                <w:rFonts w:cstheme="minorHAnsi"/>
+                <w:rFonts w:ascii="Cambria Math" w:hAnsi="Cambria Math" w:cstheme="minorHAnsi"/>
                 <w:sz w:val="14"/>
                 <w:szCs w:val="28"/>
               </w:rPr>
@@ -6575,7 +6054,7 @@
               <w:ind w:left="0"/>
               <w:jc w:val="center"/>
               <w:rPr>
-                <w:rFonts w:cstheme="minorHAnsi"/>
+                <w:rFonts w:ascii="Cambria Math" w:hAnsi="Cambria Math" w:cstheme="minorHAnsi"/>
                 <w:sz w:val="16"/>
                 <w:szCs w:val="28"/>
               </w:rPr>
@@ -6592,14 +6071,14 @@
               <w:pStyle w:val="Paragraphedeliste"/>
               <w:ind w:left="0"/>
               <w:rPr>
-                <w:rFonts w:cstheme="minorHAnsi"/>
+                <w:rFonts w:ascii="Cambria Math" w:hAnsi="Cambria Math" w:cstheme="minorHAnsi"/>
                 <w:sz w:val="20"/>
                 <w:szCs w:val="28"/>
               </w:rPr>
             </w:pPr>
             <w:r>
               <w:rPr>
-                <w:rFonts w:cstheme="minorHAnsi"/>
+                <w:rFonts w:ascii="Cambria Math" w:hAnsi="Cambria Math" w:cstheme="minorHAnsi"/>
                 <w:sz w:val="20"/>
                 <w:szCs w:val="28"/>
               </w:rPr>
@@ -6619,7 +6098,7 @@
               <w:pStyle w:val="Paragraphedeliste"/>
               <w:ind w:left="0"/>
               <w:rPr>
-                <w:rFonts w:cstheme="minorHAnsi"/>
+                <w:rFonts w:ascii="Cambria Math" w:hAnsi="Cambria Math" w:cstheme="minorHAnsi"/>
                 <w:szCs w:val="28"/>
               </w:rPr>
             </w:pPr>
@@ -6636,7 +6115,7 @@
               <w:ind w:left="0"/>
               <w:jc w:val="center"/>
               <w:rPr>
-                <w:rFonts w:cstheme="minorHAnsi"/>
+                <w:rFonts w:ascii="Cambria Math" w:hAnsi="Cambria Math" w:cstheme="minorHAnsi"/>
                 <w:sz w:val="16"/>
                 <w:szCs w:val="28"/>
               </w:rPr>
@@ -6648,7 +6127,7 @@
               <w:ind w:left="0"/>
               <w:jc w:val="center"/>
               <w:rPr>
-                <w:rFonts w:cstheme="minorHAnsi"/>
+                <w:rFonts w:ascii="Cambria Math" w:hAnsi="Cambria Math" w:cstheme="minorHAnsi"/>
                 <w:sz w:val="14"/>
                 <w:szCs w:val="28"/>
               </w:rPr>
@@ -6660,14 +6139,14 @@
               <w:ind w:left="0"/>
               <w:jc w:val="center"/>
               <w:rPr>
-                <w:rFonts w:cstheme="minorHAnsi"/>
+                <w:rFonts w:ascii="Cambria Math" w:hAnsi="Cambria Math" w:cstheme="minorHAnsi"/>
                 <w:sz w:val="20"/>
                 <w:szCs w:val="28"/>
               </w:rPr>
             </w:pPr>
             <w:r>
               <w:rPr>
-                <w:rFonts w:cstheme="minorHAnsi"/>
+                <w:rFonts w:ascii="Cambria Math" w:hAnsi="Cambria Math" w:cstheme="minorHAnsi"/>
                 <w:sz w:val="20"/>
                 <w:szCs w:val="28"/>
               </w:rPr>
@@ -6680,7 +6159,7 @@
               <w:ind w:left="0"/>
               <w:jc w:val="center"/>
               <w:rPr>
-                <w:rFonts w:cstheme="minorHAnsi"/>
+                <w:rFonts w:ascii="Cambria Math" w:hAnsi="Cambria Math" w:cstheme="minorHAnsi"/>
                 <w:sz w:val="14"/>
                 <w:szCs w:val="28"/>
               </w:rPr>
@@ -6692,7 +6171,7 @@
               <w:ind w:left="0"/>
               <w:jc w:val="center"/>
               <w:rPr>
-                <w:rFonts w:cstheme="minorHAnsi"/>
+                <w:rFonts w:ascii="Cambria Math" w:hAnsi="Cambria Math" w:cstheme="minorHAnsi"/>
                 <w:sz w:val="16"/>
                 <w:szCs w:val="28"/>
               </w:rPr>
@@ -6709,14 +6188,14 @@
               <w:pStyle w:val="Paragraphedeliste"/>
               <w:ind w:left="0"/>
               <w:rPr>
-                <w:rFonts w:cstheme="minorHAnsi"/>
+                <w:rFonts w:ascii="Cambria Math" w:hAnsi="Cambria Math" w:cstheme="minorHAnsi"/>
                 <w:sz w:val="20"/>
                 <w:szCs w:val="28"/>
               </w:rPr>
             </w:pPr>
             <w:r>
               <w:rPr>
-                <w:rFonts w:cstheme="minorHAnsi"/>
+                <w:rFonts w:ascii="Cambria Math" w:hAnsi="Cambria Math" w:cstheme="minorHAnsi"/>
                 <w:sz w:val="20"/>
                 <w:szCs w:val="28"/>
               </w:rPr>
@@ -6738,13 +6217,13 @@
               <w:ind w:left="0"/>
               <w:jc w:val="center"/>
               <w:rPr>
-                <w:rFonts w:cstheme="minorHAnsi"/>
+                <w:rFonts w:ascii="Cambria Math" w:hAnsi="Cambria Math" w:cstheme="minorHAnsi"/>
                 <w:szCs w:val="28"/>
               </w:rPr>
             </w:pPr>
             <w:r>
               <w:rPr>
-                <w:rFonts w:cstheme="minorHAnsi"/>
+                <w:rFonts w:ascii="Cambria Math" w:hAnsi="Cambria Math" w:cstheme="minorHAnsi"/>
                 <w:noProof/>
                 <w:szCs w:val="28"/>
               </w:rPr>
@@ -6812,7 +6291,7 @@
               <w:ind w:left="0"/>
               <w:jc w:val="center"/>
               <w:rPr>
-                <w:rFonts w:cstheme="minorHAnsi"/>
+                <w:rFonts w:ascii="Cambria Math" w:hAnsi="Cambria Math" w:cstheme="minorHAnsi"/>
                 <w:sz w:val="20"/>
                 <w:szCs w:val="28"/>
               </w:rPr>
@@ -6824,7 +6303,7 @@
               <w:ind w:left="0"/>
               <w:jc w:val="center"/>
               <w:rPr>
-                <w:rFonts w:cstheme="minorHAnsi"/>
+                <w:rFonts w:ascii="Cambria Math" w:hAnsi="Cambria Math" w:cstheme="minorHAnsi"/>
                 <w:sz w:val="10"/>
                 <w:szCs w:val="28"/>
               </w:rPr>
@@ -6836,7 +6315,7 @@
               <w:ind w:left="0"/>
               <w:jc w:val="center"/>
               <w:rPr>
-                <w:rFonts w:cstheme="minorHAnsi"/>
+                <w:rFonts w:ascii="Cambria Math" w:hAnsi="Cambria Math" w:cstheme="minorHAnsi"/>
                 <w:sz w:val="20"/>
                 <w:szCs w:val="28"/>
               </w:rPr>
@@ -6848,14 +6327,14 @@
               <w:ind w:left="0"/>
               <w:jc w:val="center"/>
               <w:rPr>
-                <w:rFonts w:cstheme="minorHAnsi"/>
+                <w:rFonts w:ascii="Cambria Math" w:hAnsi="Cambria Math" w:cstheme="minorHAnsi"/>
                 <w:sz w:val="20"/>
                 <w:szCs w:val="28"/>
               </w:rPr>
             </w:pPr>
             <w:r>
               <w:rPr>
-                <w:rFonts w:cstheme="minorHAnsi"/>
+                <w:rFonts w:ascii="Cambria Math" w:hAnsi="Cambria Math" w:cstheme="minorHAnsi"/>
                 <w:sz w:val="20"/>
                 <w:szCs w:val="28"/>
               </w:rPr>
@@ -6868,7 +6347,7 @@
               <w:ind w:left="0"/>
               <w:jc w:val="center"/>
               <w:rPr>
-                <w:rFonts w:cstheme="minorHAnsi"/>
+                <w:rFonts w:ascii="Cambria Math" w:hAnsi="Cambria Math" w:cstheme="minorHAnsi"/>
                 <w:sz w:val="10"/>
                 <w:szCs w:val="28"/>
               </w:rPr>
@@ -6880,7 +6359,7 @@
               <w:ind w:left="0"/>
               <w:jc w:val="center"/>
               <w:rPr>
-                <w:rFonts w:cstheme="minorHAnsi"/>
+                <w:rFonts w:ascii="Cambria Math" w:hAnsi="Cambria Math" w:cstheme="minorHAnsi"/>
                 <w:sz w:val="20"/>
                 <w:szCs w:val="28"/>
               </w:rPr>
@@ -6892,7 +6371,7 @@
               <w:ind w:left="0"/>
               <w:jc w:val="center"/>
               <w:rPr>
-                <w:rFonts w:cstheme="minorHAnsi"/>
+                <w:rFonts w:ascii="Cambria Math" w:hAnsi="Cambria Math" w:cstheme="minorHAnsi"/>
                 <w:sz w:val="20"/>
                 <w:szCs w:val="28"/>
               </w:rPr>
@@ -6909,14 +6388,14 @@
               <w:pStyle w:val="Paragraphedeliste"/>
               <w:ind w:left="0"/>
               <w:rPr>
-                <w:rFonts w:cstheme="minorHAnsi"/>
+                <w:rFonts w:ascii="Cambria Math" w:hAnsi="Cambria Math" w:cstheme="minorHAnsi"/>
                 <w:sz w:val="20"/>
                 <w:szCs w:val="28"/>
               </w:rPr>
             </w:pPr>
             <w:r>
               <w:rPr>
-                <w:rFonts w:cstheme="minorHAnsi"/>
+                <w:rFonts w:ascii="Cambria Math" w:hAnsi="Cambria Math" w:cstheme="minorHAnsi"/>
                 <w:sz w:val="20"/>
                 <w:szCs w:val="28"/>
               </w:rPr>
@@ -6939,7 +6418,7 @@
               <w:pStyle w:val="Paragraphedeliste"/>
               <w:ind w:left="0"/>
               <w:rPr>
-                <w:rFonts w:cstheme="minorHAnsi"/>
+                <w:rFonts w:ascii="Cambria Math" w:hAnsi="Cambria Math" w:cstheme="minorHAnsi"/>
                 <w:szCs w:val="28"/>
               </w:rPr>
             </w:pPr>
@@ -6958,7 +6437,7 @@
               <w:ind w:left="0"/>
               <w:jc w:val="center"/>
               <w:rPr>
-                <w:rFonts w:cstheme="minorHAnsi"/>
+                <w:rFonts w:ascii="Cambria Math" w:hAnsi="Cambria Math" w:cstheme="minorHAnsi"/>
                 <w:sz w:val="10"/>
                 <w:szCs w:val="28"/>
               </w:rPr>
@@ -6970,7 +6449,7 @@
               <w:ind w:left="0"/>
               <w:jc w:val="center"/>
               <w:rPr>
-                <w:rFonts w:cstheme="minorHAnsi"/>
+                <w:rFonts w:ascii="Cambria Math" w:hAnsi="Cambria Math" w:cstheme="minorHAnsi"/>
                 <w:sz w:val="20"/>
                 <w:szCs w:val="28"/>
               </w:rPr>
@@ -6982,7 +6461,7 @@
               <w:ind w:left="0"/>
               <w:jc w:val="center"/>
               <w:rPr>
-                <w:rFonts w:cstheme="minorHAnsi"/>
+                <w:rFonts w:ascii="Cambria Math" w:hAnsi="Cambria Math" w:cstheme="minorHAnsi"/>
                 <w:sz w:val="20"/>
                 <w:szCs w:val="28"/>
               </w:rPr>
@@ -6994,14 +6473,14 @@
               <w:ind w:left="0"/>
               <w:jc w:val="center"/>
               <w:rPr>
-                <w:rFonts w:cstheme="minorHAnsi"/>
+                <w:rFonts w:ascii="Cambria Math" w:hAnsi="Cambria Math" w:cstheme="minorHAnsi"/>
                 <w:sz w:val="20"/>
                 <w:szCs w:val="28"/>
               </w:rPr>
             </w:pPr>
             <w:r>
               <w:rPr>
-                <w:rFonts w:cstheme="minorHAnsi"/>
+                <w:rFonts w:ascii="Cambria Math" w:hAnsi="Cambria Math" w:cstheme="minorHAnsi"/>
                 <w:sz w:val="20"/>
                 <w:szCs w:val="28"/>
               </w:rPr>
@@ -7014,7 +6493,7 @@
               <w:ind w:left="0"/>
               <w:jc w:val="center"/>
               <w:rPr>
-                <w:rFonts w:cstheme="minorHAnsi"/>
+                <w:rFonts w:ascii="Cambria Math" w:hAnsi="Cambria Math" w:cstheme="minorHAnsi"/>
                 <w:sz w:val="10"/>
                 <w:szCs w:val="28"/>
               </w:rPr>
@@ -7026,7 +6505,7 @@
               <w:ind w:left="0"/>
               <w:jc w:val="center"/>
               <w:rPr>
-                <w:rFonts w:cstheme="minorHAnsi"/>
+                <w:rFonts w:ascii="Cambria Math" w:hAnsi="Cambria Math" w:cstheme="minorHAnsi"/>
                 <w:sz w:val="20"/>
                 <w:szCs w:val="28"/>
               </w:rPr>
@@ -7038,7 +6517,7 @@
               <w:ind w:left="0"/>
               <w:jc w:val="center"/>
               <w:rPr>
-                <w:rFonts w:cstheme="minorHAnsi"/>
+                <w:rFonts w:ascii="Cambria Math" w:hAnsi="Cambria Math" w:cstheme="minorHAnsi"/>
                 <w:sz w:val="20"/>
                 <w:szCs w:val="28"/>
               </w:rPr>
@@ -7058,14 +6537,14 @@
               <w:pStyle w:val="Paragraphedeliste"/>
               <w:ind w:left="0"/>
               <w:rPr>
-                <w:rFonts w:cstheme="minorHAnsi"/>
+                <w:rFonts w:ascii="Cambria Math" w:hAnsi="Cambria Math" w:cstheme="minorHAnsi"/>
                 <w:sz w:val="20"/>
                 <w:szCs w:val="28"/>
               </w:rPr>
             </w:pPr>
             <w:r>
               <w:rPr>
-                <w:rFonts w:cstheme="minorHAnsi"/>
+                <w:rFonts w:ascii="Cambria Math" w:hAnsi="Cambria Math" w:cstheme="minorHAnsi"/>
                 <w:sz w:val="20"/>
                 <w:szCs w:val="28"/>
               </w:rPr>
@@ -7090,7 +6569,87 @@
               <w:pStyle w:val="Paragraphedeliste"/>
               <w:ind w:left="0"/>
               <w:rPr>
-                <w:rFonts w:cstheme="minorHAnsi"/>
+                <w:rFonts w:ascii="Cambria Math" w:hAnsi="Cambria Math" w:cstheme="minorHAnsi"/>
+                <w:szCs w:val="28"/>
+              </w:rPr>
+            </w:pPr>
+          </w:p>
+          <w:p>
+            <w:pPr>
+              <w:pStyle w:val="Paragraphedeliste"/>
+              <w:ind w:left="0"/>
+              <w:rPr>
+                <w:rFonts w:ascii="Cambria Math" w:hAnsi="Cambria Math" w:cstheme="minorHAnsi"/>
+                <w:szCs w:val="28"/>
+              </w:rPr>
+            </w:pPr>
+          </w:p>
+          <w:p>
+            <w:pPr>
+              <w:pStyle w:val="Paragraphedeliste"/>
+              <w:ind w:left="0"/>
+              <w:rPr>
+                <w:rFonts w:ascii="Cambria Math" w:hAnsi="Cambria Math" w:cstheme="minorHAnsi"/>
+                <w:szCs w:val="28"/>
+              </w:rPr>
+            </w:pPr>
+          </w:p>
+          <w:p>
+            <w:pPr>
+              <w:pStyle w:val="Paragraphedeliste"/>
+              <w:ind w:left="0"/>
+              <w:rPr>
+                <w:rFonts w:ascii="Cambria Math" w:hAnsi="Cambria Math" w:cstheme="minorHAnsi"/>
+                <w:szCs w:val="28"/>
+              </w:rPr>
+            </w:pPr>
+          </w:p>
+          <w:p>
+            <w:pPr>
+              <w:pStyle w:val="Paragraphedeliste"/>
+              <w:ind w:left="0"/>
+              <w:rPr>
+                <w:rFonts w:ascii="Cambria Math" w:hAnsi="Cambria Math" w:cstheme="minorHAnsi"/>
+                <w:szCs w:val="28"/>
+              </w:rPr>
+            </w:pPr>
+          </w:p>
+          <w:p>
+            <w:pPr>
+              <w:pStyle w:val="Paragraphedeliste"/>
+              <w:ind w:left="0"/>
+              <w:rPr>
+                <w:rFonts w:ascii="Cambria Math" w:hAnsi="Cambria Math" w:cstheme="minorHAnsi"/>
+                <w:szCs w:val="28"/>
+              </w:rPr>
+            </w:pPr>
+          </w:p>
+          <w:p>
+            <w:pPr>
+              <w:pStyle w:val="Paragraphedeliste"/>
+              <w:ind w:left="0"/>
+              <w:rPr>
+                <w:rFonts w:ascii="Cambria Math" w:hAnsi="Cambria Math" w:cstheme="minorHAnsi"/>
+                <w:szCs w:val="28"/>
+              </w:rPr>
+            </w:pPr>
+          </w:p>
+          <w:p>
+            <w:pPr>
+              <w:pStyle w:val="Paragraphedeliste"/>
+              <w:ind w:left="0"/>
+              <w:rPr>
+                <w:rFonts w:ascii="Cambria Math" w:hAnsi="Cambria Math" w:cstheme="minorHAnsi"/>
+                <w:szCs w:val="28"/>
+              </w:rPr>
+            </w:pPr>
+          </w:p>
+          <w:p>
+            <w:pPr>
+              <w:pStyle w:val="Paragraphedeliste"/>
+              <w:ind w:left="0"/>
+              <w:rPr>
+                <w:rFonts w:ascii="Cambria Math" w:hAnsi="Cambria Math" w:cstheme="minorHAnsi"/>
                 <w:szCs w:val="28"/>
               </w:rPr>
             </w:pPr>
@@ -7112,7 +6671,7 @@
               <w:ind w:left="0"/>
               <w:jc w:val="center"/>
               <w:rPr>
-                <w:rFonts w:cstheme="minorHAnsi"/>
+                <w:rFonts w:ascii="Cambria Math" w:hAnsi="Cambria Math" w:cstheme="minorHAnsi"/>
                 <w:sz w:val="20"/>
                 <w:szCs w:val="28"/>
               </w:rPr>
@@ -7124,7 +6683,7 @@
               <w:ind w:left="0"/>
               <w:jc w:val="center"/>
               <w:rPr>
-                <w:rFonts w:cstheme="minorHAnsi"/>
+                <w:rFonts w:ascii="Cambria Math" w:hAnsi="Cambria Math" w:cstheme="minorHAnsi"/>
                 <w:sz w:val="10"/>
                 <w:szCs w:val="28"/>
               </w:rPr>
@@ -7136,7 +6695,7 @@
               <w:ind w:left="0"/>
               <w:jc w:val="center"/>
               <w:rPr>
-                <w:rFonts w:cstheme="minorHAnsi"/>
+                <w:rFonts w:ascii="Cambria Math" w:hAnsi="Cambria Math" w:cstheme="minorHAnsi"/>
                 <w:sz w:val="20"/>
                 <w:szCs w:val="28"/>
               </w:rPr>
@@ -7148,7 +6707,7 @@
               <w:ind w:left="0"/>
               <w:jc w:val="center"/>
               <w:rPr>
-                <w:rFonts w:cstheme="minorHAnsi"/>
+                <w:rFonts w:ascii="Cambria Math" w:hAnsi="Cambria Math" w:cstheme="minorHAnsi"/>
                 <w:sz w:val="20"/>
                 <w:szCs w:val="28"/>
               </w:rPr>
@@ -7160,7 +6719,7 @@
               <w:ind w:left="0"/>
               <w:jc w:val="center"/>
               <w:rPr>
-                <w:rFonts w:cstheme="minorHAnsi"/>
+                <w:rFonts w:ascii="Cambria Math" w:hAnsi="Cambria Math" w:cstheme="minorHAnsi"/>
                 <w:sz w:val="10"/>
                 <w:szCs w:val="28"/>
               </w:rPr>
@@ -7172,7 +6731,7 @@
               <w:ind w:left="0"/>
               <w:jc w:val="center"/>
               <w:rPr>
-                <w:rFonts w:cstheme="minorHAnsi"/>
+                <w:rFonts w:ascii="Cambria Math" w:hAnsi="Cambria Math" w:cstheme="minorHAnsi"/>
                 <w:sz w:val="20"/>
                 <w:szCs w:val="28"/>
               </w:rPr>
@@ -7184,7 +6743,7 @@
               <w:ind w:left="0"/>
               <w:jc w:val="center"/>
               <w:rPr>
-                <w:rFonts w:cstheme="minorHAnsi"/>
+                <w:rFonts w:ascii="Cambria Math" w:hAnsi="Cambria Math" w:cstheme="minorHAnsi"/>
                 <w:sz w:val="20"/>
                 <w:szCs w:val="28"/>
               </w:rPr>
@@ -7207,7 +6766,7 @@
               <w:pStyle w:val="Paragraphedeliste"/>
               <w:ind w:left="0"/>
               <w:rPr>
-                <w:rFonts w:cstheme="minorHAnsi"/>
+                <w:rFonts w:ascii="Cambria Math" w:hAnsi="Cambria Math" w:cstheme="minorHAnsi"/>
                 <w:sz w:val="20"/>
                 <w:szCs w:val="28"/>
               </w:rPr>
@@ -7231,7 +6790,7 @@
               <w:pStyle w:val="Paragraphedeliste"/>
               <w:ind w:left="0"/>
               <w:rPr>
-                <w:rFonts w:cstheme="minorHAnsi"/>
+                <w:rFonts w:ascii="Cambria Math" w:hAnsi="Cambria Math" w:cstheme="minorHAnsi"/>
                 <w:szCs w:val="28"/>
               </w:rPr>
             </w:pPr>
@@ -7253,7 +6812,7 @@
               <w:ind w:left="0"/>
               <w:jc w:val="center"/>
               <w:rPr>
-                <w:rFonts w:cstheme="minorHAnsi"/>
+                <w:rFonts w:ascii="Cambria Math" w:hAnsi="Cambria Math" w:cstheme="minorHAnsi"/>
                 <w:sz w:val="20"/>
                 <w:szCs w:val="28"/>
               </w:rPr>
@@ -7276,7 +6835,7 @@
               <w:pStyle w:val="Paragraphedeliste"/>
               <w:ind w:left="0"/>
               <w:rPr>
-                <w:rFonts w:cstheme="minorHAnsi"/>
+                <w:rFonts w:ascii="Cambria Math" w:hAnsi="Cambria Math" w:cstheme="minorHAnsi"/>
                 <w:sz w:val="20"/>
                 <w:szCs w:val="28"/>
               </w:rPr>
@@ -7300,13 +6859,13 @@
               <w:ind w:left="0"/>
               <w:jc w:val="center"/>
               <w:rPr>
-                <w:rFonts w:cstheme="minorHAnsi"/>
+                <w:rFonts w:ascii="Cambria Math" w:hAnsi="Cambria Math" w:cstheme="minorHAnsi"/>
                 <w:szCs w:val="28"/>
               </w:rPr>
             </w:pPr>
             <w:r>
               <w:rPr>
-                <w:rFonts w:cstheme="minorHAnsi"/>
+                <w:rFonts w:ascii="Cambria Math" w:hAnsi="Cambria Math" w:cstheme="minorHAnsi"/>
                 <w:noProof/>
                 <w:szCs w:val="28"/>
               </w:rPr>
@@ -7377,7 +6936,7 @@
               <w:ind w:left="0"/>
               <w:jc w:val="center"/>
               <w:rPr>
-                <w:rFonts w:cstheme="minorHAnsi"/>
+                <w:rFonts w:ascii="Cambria Math" w:hAnsi="Cambria Math" w:cstheme="minorHAnsi"/>
                 <w:sz w:val="20"/>
                 <w:szCs w:val="28"/>
               </w:rPr>
@@ -7389,7 +6948,7 @@
               <w:ind w:left="0"/>
               <w:jc w:val="center"/>
               <w:rPr>
-                <w:rFonts w:cstheme="minorHAnsi"/>
+                <w:rFonts w:ascii="Cambria Math" w:hAnsi="Cambria Math" w:cstheme="minorHAnsi"/>
                 <w:sz w:val="10"/>
                 <w:szCs w:val="28"/>
               </w:rPr>
@@ -7401,7 +6960,7 @@
               <w:ind w:left="0"/>
               <w:jc w:val="center"/>
               <w:rPr>
-                <w:rFonts w:cstheme="minorHAnsi"/>
+                <w:rFonts w:ascii="Cambria Math" w:hAnsi="Cambria Math" w:cstheme="minorHAnsi"/>
                 <w:sz w:val="20"/>
                 <w:szCs w:val="28"/>
               </w:rPr>
@@ -7413,14 +6972,14 @@
               <w:ind w:left="0"/>
               <w:jc w:val="center"/>
               <w:rPr>
-                <w:rFonts w:cstheme="minorHAnsi"/>
+                <w:rFonts w:ascii="Cambria Math" w:hAnsi="Cambria Math" w:cstheme="minorHAnsi"/>
                 <w:sz w:val="20"/>
                 <w:szCs w:val="28"/>
               </w:rPr>
             </w:pPr>
             <w:r>
               <w:rPr>
-                <w:rFonts w:cstheme="minorHAnsi"/>
+                <w:rFonts w:ascii="Cambria Math" w:hAnsi="Cambria Math" w:cstheme="minorHAnsi"/>
                 <w:sz w:val="20"/>
                 <w:szCs w:val="28"/>
               </w:rPr>
@@ -7433,7 +6992,7 @@
               <w:ind w:left="0"/>
               <w:jc w:val="center"/>
               <w:rPr>
-                <w:rFonts w:cstheme="minorHAnsi"/>
+                <w:rFonts w:ascii="Cambria Math" w:hAnsi="Cambria Math" w:cstheme="minorHAnsi"/>
                 <w:sz w:val="10"/>
                 <w:szCs w:val="28"/>
               </w:rPr>
@@ -7445,7 +7004,7 @@
               <w:ind w:left="0"/>
               <w:jc w:val="center"/>
               <w:rPr>
-                <w:rFonts w:cstheme="minorHAnsi"/>
+                <w:rFonts w:ascii="Cambria Math" w:hAnsi="Cambria Math" w:cstheme="minorHAnsi"/>
                 <w:sz w:val="20"/>
                 <w:szCs w:val="28"/>
               </w:rPr>
@@ -7457,7 +7016,7 @@
               <w:ind w:left="0"/>
               <w:jc w:val="center"/>
               <w:rPr>
-                <w:rFonts w:cstheme="minorHAnsi"/>
+                <w:rFonts w:ascii="Cambria Math" w:hAnsi="Cambria Math" w:cstheme="minorHAnsi"/>
                 <w:sz w:val="20"/>
                 <w:szCs w:val="28"/>
               </w:rPr>
@@ -7477,14 +7036,14 @@
               <w:pStyle w:val="Paragraphedeliste"/>
               <w:ind w:left="0"/>
               <w:rPr>
-                <w:rFonts w:cstheme="minorHAnsi"/>
+                <w:rFonts w:ascii="Cambria Math" w:hAnsi="Cambria Math" w:cstheme="minorHAnsi"/>
                 <w:sz w:val="20"/>
                 <w:szCs w:val="28"/>
               </w:rPr>
             </w:pPr>
             <w:r>
               <w:rPr>
-                <w:rFonts w:cstheme="minorHAnsi"/>
+                <w:rFonts w:ascii="Cambria Math" w:hAnsi="Cambria Math" w:cstheme="minorHAnsi"/>
                 <w:sz w:val="20"/>
                 <w:szCs w:val="28"/>
               </w:rPr>
@@ -7504,7 +7063,7 @@
               <w:pStyle w:val="Paragraphedeliste"/>
               <w:ind w:left="0"/>
               <w:rPr>
-                <w:rFonts w:cstheme="minorHAnsi"/>
+                <w:rFonts w:ascii="Cambria Math" w:hAnsi="Cambria Math" w:cstheme="minorHAnsi"/>
                 <w:szCs w:val="28"/>
               </w:rPr>
             </w:pPr>
@@ -7520,7 +7079,7 @@
               <w:ind w:left="0"/>
               <w:jc w:val="center"/>
               <w:rPr>
-                <w:rFonts w:cstheme="minorHAnsi"/>
+                <w:rFonts w:ascii="Cambria Math" w:hAnsi="Cambria Math" w:cstheme="minorHAnsi"/>
                 <w:sz w:val="10"/>
                 <w:szCs w:val="28"/>
               </w:rPr>
@@ -7532,7 +7091,7 @@
               <w:ind w:left="0"/>
               <w:jc w:val="center"/>
               <w:rPr>
-                <w:rFonts w:cstheme="minorHAnsi"/>
+                <w:rFonts w:ascii="Cambria Math" w:hAnsi="Cambria Math" w:cstheme="minorHAnsi"/>
                 <w:sz w:val="20"/>
                 <w:szCs w:val="28"/>
               </w:rPr>
@@ -7544,7 +7103,7 @@
               <w:ind w:left="0"/>
               <w:jc w:val="center"/>
               <w:rPr>
-                <w:rFonts w:cstheme="minorHAnsi"/>
+                <w:rFonts w:ascii="Cambria Math" w:hAnsi="Cambria Math" w:cstheme="minorHAnsi"/>
                 <w:sz w:val="20"/>
                 <w:szCs w:val="28"/>
               </w:rPr>
@@ -7556,14 +7115,14 @@
               <w:ind w:left="0"/>
               <w:jc w:val="center"/>
               <w:rPr>
-                <w:rFonts w:cstheme="minorHAnsi"/>
+                <w:rFonts w:ascii="Cambria Math" w:hAnsi="Cambria Math" w:cstheme="minorHAnsi"/>
                 <w:sz w:val="20"/>
                 <w:szCs w:val="28"/>
               </w:rPr>
             </w:pPr>
             <w:r>
               <w:rPr>
-                <w:rFonts w:cstheme="minorHAnsi"/>
+                <w:rFonts w:ascii="Cambria Math" w:hAnsi="Cambria Math" w:cstheme="minorHAnsi"/>
                 <w:sz w:val="20"/>
                 <w:szCs w:val="28"/>
               </w:rPr>
@@ -7576,7 +7135,7 @@
               <w:ind w:left="0"/>
               <w:jc w:val="center"/>
               <w:rPr>
-                <w:rFonts w:cstheme="minorHAnsi"/>
+                <w:rFonts w:ascii="Cambria Math" w:hAnsi="Cambria Math" w:cstheme="minorHAnsi"/>
                 <w:sz w:val="10"/>
                 <w:szCs w:val="28"/>
               </w:rPr>
@@ -7588,7 +7147,7 @@
               <w:ind w:left="0"/>
               <w:jc w:val="center"/>
               <w:rPr>
-                <w:rFonts w:cstheme="minorHAnsi"/>
+                <w:rFonts w:ascii="Cambria Math" w:hAnsi="Cambria Math" w:cstheme="minorHAnsi"/>
                 <w:sz w:val="20"/>
                 <w:szCs w:val="28"/>
               </w:rPr>
@@ -7600,7 +7159,7 @@
               <w:ind w:left="0"/>
               <w:jc w:val="center"/>
               <w:rPr>
-                <w:rFonts w:cstheme="minorHAnsi"/>
+                <w:rFonts w:ascii="Cambria Math" w:hAnsi="Cambria Math" w:cstheme="minorHAnsi"/>
                 <w:sz w:val="20"/>
                 <w:szCs w:val="28"/>
               </w:rPr>
@@ -7617,14 +7176,14 @@
               <w:pStyle w:val="Paragraphedeliste"/>
               <w:ind w:left="0"/>
               <w:rPr>
-                <w:rFonts w:cstheme="minorHAnsi"/>
+                <w:rFonts w:ascii="Cambria Math" w:hAnsi="Cambria Math" w:cstheme="minorHAnsi"/>
                 <w:sz w:val="20"/>
                 <w:szCs w:val="28"/>
               </w:rPr>
             </w:pPr>
             <w:r>
               <w:rPr>
-                <w:rFonts w:cstheme="minorHAnsi"/>
+                <w:rFonts w:ascii="Cambria Math" w:hAnsi="Cambria Math" w:cstheme="minorHAnsi"/>
                 <w:sz w:val="20"/>
                 <w:szCs w:val="28"/>
               </w:rPr>
@@ -7639,7 +7198,7 @@
         <w:pStyle w:val="Paragraphedeliste"/>
         <w:ind w:left="791"/>
         <w:rPr>
-          <w:rFonts w:cstheme="minorHAnsi"/>
+          <w:rFonts w:ascii="Cambria Math" w:hAnsi="Cambria Math" w:cstheme="minorHAnsi"/>
           <w:szCs w:val="28"/>
         </w:rPr>
       </w:pPr>
@@ -7653,13 +7212,13 @@
         </w:numPr>
         <w:jc w:val="both"/>
         <w:rPr>
-          <w:rFonts w:cstheme="minorHAnsi"/>
-          <w:szCs w:val="28"/>
-        </w:rPr>
-      </w:pPr>
-      <w:r>
-        <w:rPr>
-          <w:rFonts w:cstheme="minorHAnsi"/>
+          <w:rFonts w:ascii="Cambria Math" w:hAnsi="Cambria Math" w:cstheme="minorHAnsi"/>
+          <w:szCs w:val="28"/>
+        </w:rPr>
+      </w:pPr>
+      <w:r>
+        <w:rPr>
+          <w:rFonts w:ascii="Cambria Math" w:hAnsi="Cambria Math" w:cstheme="minorHAnsi"/>
           <w:szCs w:val="28"/>
         </w:rPr>
         <w:t>Particularité de certaines fenêtres :</w:t>
@@ -7674,13 +7233,13 @@
         </w:numPr>
         <w:jc w:val="both"/>
         <w:rPr>
-          <w:rFonts w:cstheme="minorHAnsi"/>
-          <w:szCs w:val="28"/>
-        </w:rPr>
-      </w:pPr>
-      <w:r>
-        <w:rPr>
-          <w:rFonts w:cstheme="minorHAnsi"/>
+          <w:rFonts w:ascii="Cambria Math" w:hAnsi="Cambria Math" w:cstheme="minorHAnsi"/>
+          <w:szCs w:val="28"/>
+        </w:rPr>
+      </w:pPr>
+      <w:r>
+        <w:rPr>
+          <w:rFonts w:ascii="Cambria Math" w:hAnsi="Cambria Math" w:cstheme="minorHAnsi"/>
           <w:szCs w:val="28"/>
         </w:rPr>
         <w:t xml:space="preserve">Achat d’un billet : </w:t>
@@ -7695,13 +7254,13 @@
         </w:numPr>
         <w:jc w:val="both"/>
         <w:rPr>
-          <w:rFonts w:cstheme="minorHAnsi"/>
-          <w:szCs w:val="28"/>
-        </w:rPr>
-      </w:pPr>
-      <w:r>
-        <w:rPr>
-          <w:rFonts w:cstheme="minorHAnsi"/>
+          <w:rFonts w:ascii="Cambria Math" w:hAnsi="Cambria Math" w:cstheme="minorHAnsi"/>
+          <w:szCs w:val="28"/>
+        </w:rPr>
+      </w:pPr>
+      <w:r>
+        <w:rPr>
+          <w:rFonts w:ascii="Cambria Math" w:hAnsi="Cambria Math" w:cstheme="minorHAnsi"/>
           <w:szCs w:val="28"/>
         </w:rPr>
         <w:t>Lorsque le pointeur est sur le bouton « Départ aujourd’hui » la touche « Espace » rempli automatiquement la date du jour.</w:t>
@@ -7716,20 +7275,20 @@
         </w:numPr>
         <w:jc w:val="both"/>
         <w:rPr>
-          <w:rFonts w:cstheme="minorHAnsi"/>
-          <w:szCs w:val="28"/>
-        </w:rPr>
-      </w:pPr>
-      <w:r>
-        <w:rPr>
-          <w:rFonts w:cstheme="minorHAnsi"/>
+          <w:rFonts w:ascii="Cambria Math" w:hAnsi="Cambria Math" w:cstheme="minorHAnsi"/>
+          <w:szCs w:val="28"/>
+        </w:rPr>
+      </w:pPr>
+      <w:r>
+        <w:rPr>
+          <w:rFonts w:ascii="Cambria Math" w:hAnsi="Cambria Math" w:cstheme="minorHAnsi"/>
           <w:szCs w:val="28"/>
         </w:rPr>
         <w:t xml:space="preserve">Si le nombre de billet rentré est 0, la valeur qui sera affichée dans le récapitulatif de commande sera 1 (car l’achat </w:t>
       </w:r>
       <w:r>
         <w:rPr>
-          <w:rFonts w:cstheme="minorHAnsi"/>
+          <w:rFonts w:ascii="Cambria Math" w:hAnsi="Cambria Math" w:cstheme="minorHAnsi"/>
           <w:szCs w:val="28"/>
         </w:rPr>
         <w:t>est d’au moins un billet).</w:t>
@@ -7744,13 +7303,13 @@
         </w:numPr>
         <w:jc w:val="both"/>
         <w:rPr>
-          <w:rFonts w:cstheme="minorHAnsi"/>
-          <w:szCs w:val="28"/>
-        </w:rPr>
-      </w:pPr>
-      <w:r>
-        <w:rPr>
-          <w:rFonts w:cstheme="minorHAnsi"/>
+          <w:rFonts w:ascii="Cambria Math" w:hAnsi="Cambria Math" w:cstheme="minorHAnsi"/>
+          <w:szCs w:val="28"/>
+        </w:rPr>
+      </w:pPr>
+      <w:r>
+        <w:rPr>
+          <w:rFonts w:ascii="Cambria Math" w:hAnsi="Cambria Math" w:cstheme="minorHAnsi"/>
           <w:szCs w:val="28"/>
         </w:rPr>
         <w:t>Renouveler un abonnement :</w:t>
@@ -7765,13 +7324,13 @@
         </w:numPr>
         <w:jc w:val="both"/>
         <w:rPr>
-          <w:rFonts w:cstheme="minorHAnsi"/>
-          <w:szCs w:val="28"/>
-        </w:rPr>
-      </w:pPr>
-      <w:r>
-        <w:rPr>
-          <w:rFonts w:cstheme="minorHAnsi"/>
+          <w:rFonts w:ascii="Cambria Math" w:hAnsi="Cambria Math" w:cstheme="minorHAnsi"/>
+          <w:szCs w:val="28"/>
+        </w:rPr>
+      </w:pPr>
+      <w:r>
+        <w:rPr>
+          <w:rFonts w:ascii="Cambria Math" w:hAnsi="Cambria Math" w:cstheme="minorHAnsi"/>
           <w:szCs w:val="28"/>
         </w:rPr>
         <w:t>Lorsque le pointeur est sur le bouton « Scanner code », la touche « Espace » ouvre une nouvelle fenêtre pour sélectionner le numéro de l’abonnement à renouveler.</w:t>
@@ -7786,13 +7345,13 @@
         </w:numPr>
         <w:jc w:val="both"/>
         <w:rPr>
-          <w:rFonts w:cstheme="minorHAnsi"/>
-          <w:szCs w:val="28"/>
-        </w:rPr>
-      </w:pPr>
-      <w:r>
-        <w:rPr>
-          <w:rFonts w:cstheme="minorHAnsi"/>
+          <w:rFonts w:ascii="Cambria Math" w:hAnsi="Cambria Math" w:cstheme="minorHAnsi"/>
+          <w:szCs w:val="28"/>
+        </w:rPr>
+      </w:pPr>
+      <w:r>
+        <w:rPr>
+          <w:rFonts w:ascii="Cambria Math" w:hAnsi="Cambria Math" w:cstheme="minorHAnsi"/>
           <w:szCs w:val="28"/>
         </w:rPr>
         <w:t>Vérifier un horaire de train :</w:t>
@@ -7807,13 +7366,13 @@
         </w:numPr>
         <w:jc w:val="both"/>
         <w:rPr>
-          <w:rFonts w:cstheme="minorHAnsi"/>
-          <w:szCs w:val="28"/>
-        </w:rPr>
-      </w:pPr>
-      <w:r>
-        <w:rPr>
-          <w:rFonts w:cstheme="minorHAnsi"/>
+          <w:rFonts w:ascii="Cambria Math" w:hAnsi="Cambria Math" w:cstheme="minorHAnsi"/>
+          <w:szCs w:val="28"/>
+        </w:rPr>
+      </w:pPr>
+      <w:r>
+        <w:rPr>
+          <w:rFonts w:ascii="Cambria Math" w:hAnsi="Cambria Math" w:cstheme="minorHAnsi"/>
           <w:szCs w:val="28"/>
         </w:rPr>
         <w:t>Dans n’importe quelle fenêtre de recherche d’un horaire, il y a le bouton « Heure courante ». Lorsque le pointeur est sur ce dernier, une nouvelle fois, la touche « Espace » permet de remplir automatiquement l’heure courante.</w:t>
@@ -7828,20 +7387,20 @@
         </w:numPr>
         <w:jc w:val="both"/>
         <w:rPr>
-          <w:rFonts w:cstheme="minorHAnsi"/>
-          <w:szCs w:val="28"/>
-        </w:rPr>
-      </w:pPr>
-      <w:r>
-        <w:rPr>
-          <w:rFonts w:cstheme="minorHAnsi"/>
+          <w:rFonts w:ascii="Cambria Math" w:hAnsi="Cambria Math" w:cstheme="minorHAnsi"/>
+          <w:szCs w:val="28"/>
+        </w:rPr>
+      </w:pPr>
+      <w:r>
+        <w:rPr>
+          <w:rFonts w:ascii="Cambria Math" w:hAnsi="Cambria Math" w:cstheme="minorHAnsi"/>
           <w:szCs w:val="28"/>
         </w:rPr>
         <w:t xml:space="preserve">Dans la fenêtre de résultat de recherche, </w:t>
       </w:r>
       <w:r>
         <w:rPr>
-          <w:rFonts w:cstheme="minorHAnsi"/>
+          <w:rFonts w:ascii="Cambria Math" w:hAnsi="Cambria Math" w:cstheme="minorHAnsi"/>
           <w:szCs w:val="28"/>
         </w:rPr>
         <w:t>il y a le bouton « Imprimer horaire » peut être actionné grâce au bouton « Espace » (ce qui lancera l’impression de l’horaire affiché).</w:t>
@@ -7856,27 +7415,27 @@
         </w:numPr>
         <w:jc w:val="both"/>
         <w:rPr>
-          <w:rFonts w:cstheme="minorHAnsi"/>
-          <w:szCs w:val="28"/>
-        </w:rPr>
-      </w:pPr>
-      <w:r>
-        <w:rPr>
-          <w:rFonts w:cstheme="minorHAnsi"/>
+          <w:rFonts w:ascii="Cambria Math" w:hAnsi="Cambria Math" w:cstheme="minorHAnsi"/>
+          <w:szCs w:val="28"/>
+        </w:rPr>
+      </w:pPr>
+      <w:r>
+        <w:rPr>
+          <w:rFonts w:ascii="Cambria Math" w:hAnsi="Cambria Math" w:cstheme="minorHAnsi"/>
           <w:szCs w:val="28"/>
         </w:rPr>
         <w:t xml:space="preserve">Si l’heure entrée est </w:t>
       </w:r>
       <w:r>
         <w:rPr>
-          <w:rFonts w:cstheme="minorHAnsi"/>
+          <w:rFonts w:ascii="Cambria Math" w:hAnsi="Cambria Math" w:cstheme="minorHAnsi"/>
           <w:szCs w:val="28"/>
         </w:rPr>
         <w:t>plus tard que l’heure du dernier départ</w:t>
       </w:r>
       <w:r>
         <w:rPr>
-          <w:rFonts w:cstheme="minorHAnsi"/>
+          <w:rFonts w:ascii="Cambria Math" w:hAnsi="Cambria Math" w:cstheme="minorHAnsi"/>
           <w:szCs w:val="28"/>
         </w:rPr>
         <w:t xml:space="preserve"> (sections « Départs » et « Itinéraire »), ce seront les 5 premiers horaires du lendemain qui seront affichés.</w:t>
@@ -7891,27 +7450,27 @@
         </w:numPr>
         <w:jc w:val="both"/>
         <w:rPr>
-          <w:rFonts w:cstheme="minorHAnsi"/>
-          <w:szCs w:val="28"/>
-        </w:rPr>
-      </w:pPr>
-      <w:r>
-        <w:rPr>
-          <w:rFonts w:cstheme="minorHAnsi"/>
+          <w:rFonts w:ascii="Cambria Math" w:hAnsi="Cambria Math" w:cstheme="minorHAnsi"/>
+          <w:szCs w:val="28"/>
+        </w:rPr>
+      </w:pPr>
+      <w:r>
+        <w:rPr>
+          <w:rFonts w:ascii="Cambria Math" w:hAnsi="Cambria Math" w:cstheme="minorHAnsi"/>
           <w:szCs w:val="28"/>
         </w:rPr>
         <w:t xml:space="preserve">Si l’heure entrée est </w:t>
       </w:r>
       <w:r>
         <w:rPr>
-          <w:rFonts w:cstheme="minorHAnsi"/>
+          <w:rFonts w:ascii="Cambria Math" w:hAnsi="Cambria Math" w:cstheme="minorHAnsi"/>
           <w:szCs w:val="28"/>
         </w:rPr>
         <w:t>plus tôt que l’heure de la première arrivée</w:t>
       </w:r>
       <w:r>
         <w:rPr>
-          <w:rFonts w:cstheme="minorHAnsi"/>
+          <w:rFonts w:ascii="Cambria Math" w:hAnsi="Cambria Math" w:cstheme="minorHAnsi"/>
           <w:szCs w:val="28"/>
         </w:rPr>
         <w:t xml:space="preserve"> (section « Arrivées »), ce seront les 5 derniers horaires de la veille qui seront affichés.</w:t>
@@ -7926,13 +7485,13 @@
         </w:numPr>
         <w:jc w:val="both"/>
         <w:rPr>
-          <w:rFonts w:cstheme="minorHAnsi"/>
-          <w:szCs w:val="28"/>
-        </w:rPr>
-      </w:pPr>
-      <w:r>
-        <w:rPr>
-          <w:rFonts w:cstheme="minorHAnsi"/>
+          <w:rFonts w:ascii="Cambria Math" w:hAnsi="Cambria Math" w:cstheme="minorHAnsi"/>
+          <w:szCs w:val="28"/>
+        </w:rPr>
+      </w:pPr>
+      <w:r>
+        <w:rPr>
+          <w:rFonts w:ascii="Cambria Math" w:hAnsi="Cambria Math" w:cstheme="minorHAnsi"/>
           <w:szCs w:val="28"/>
         </w:rPr>
         <w:t>Dans toutes les fenêtres des titres de transport (achat billet, achat abonnement, …) une fois que le pointeur se trouve sur le menu déroulant « Type », les touches chiffres suivantes choisissent les types de billet à acheter :</w:t>
@@ -7940,59 +7499,57 @@
     </w:p>
     <w:p>
       <w:pPr>
-        <w:pStyle w:val="Paragraphedeliste"/>
-        <w:ind w:left="2160"/>
-        <w:jc w:val="both"/>
-        <w:rPr>
-          <w:rFonts w:cstheme="minorHAnsi"/>
-          <w:szCs w:val="28"/>
-        </w:rPr>
-      </w:pPr>
-      <w:r>
-        <w:rPr>
-          <w:rFonts w:cstheme="minorHAnsi"/>
+        <w:jc w:val="center"/>
+        <w:rPr>
+          <w:rFonts w:ascii="Cambria Math" w:hAnsi="Cambria Math" w:cstheme="minorHAnsi"/>
+          <w:szCs w:val="28"/>
+        </w:rPr>
+      </w:pPr>
+      <w:r>
+        <w:rPr>
+          <w:rFonts w:ascii="Cambria Math" w:hAnsi="Cambria Math" w:cstheme="minorHAnsi"/>
           <w:szCs w:val="28"/>
         </w:rPr>
         <w:t>« 0 » : Standard</w:t>
       </w:r>
       <w:r>
         <w:rPr>
-          <w:rFonts w:cstheme="minorHAnsi"/>
+          <w:rFonts w:ascii="Cambria Math" w:hAnsi="Cambria Math" w:cstheme="minorHAnsi"/>
           <w:szCs w:val="28"/>
         </w:rPr>
         <w:tab/>
       </w:r>
       <w:r>
         <w:rPr>
-          <w:rFonts w:cstheme="minorHAnsi"/>
+          <w:rFonts w:ascii="Cambria Math" w:hAnsi="Cambria Math" w:cstheme="minorHAnsi"/>
           <w:szCs w:val="28"/>
         </w:rPr>
         <w:tab/>
       </w:r>
       <w:r>
         <w:rPr>
-          <w:rFonts w:cstheme="minorHAnsi"/>
+          <w:rFonts w:ascii="Cambria Math" w:hAnsi="Cambria Math" w:cstheme="minorHAnsi"/>
           <w:szCs w:val="28"/>
         </w:rPr>
         <w:t>« 1 » : Junior</w:t>
       </w:r>
       <w:r>
         <w:rPr>
-          <w:rFonts w:cstheme="minorHAnsi"/>
+          <w:rFonts w:ascii="Cambria Math" w:hAnsi="Cambria Math" w:cstheme="minorHAnsi"/>
           <w:szCs w:val="28"/>
         </w:rPr>
         <w:tab/>
       </w:r>
       <w:r>
         <w:rPr>
-          <w:rFonts w:cstheme="minorHAnsi"/>
+          <w:rFonts w:ascii="Cambria Math" w:hAnsi="Cambria Math" w:cstheme="minorHAnsi"/>
           <w:szCs w:val="28"/>
         </w:rPr>
         <w:tab/>
       </w:r>
       <w:r>
         <w:rPr>
-          <w:rFonts w:cstheme="minorHAnsi"/>
+          <w:rFonts w:ascii="Cambria Math" w:hAnsi="Cambria Math" w:cstheme="minorHAnsi"/>
           <w:szCs w:val="28"/>
         </w:rPr>
         <w:t>« 2 » : Enfant</w:t>
@@ -8000,70 +7557,136 @@
     </w:p>
     <w:p>
       <w:pPr>
-        <w:pStyle w:val="Paragraphedeliste"/>
-        <w:ind w:left="2160"/>
-        <w:jc w:val="both"/>
-        <w:rPr>
-          <w:rFonts w:cstheme="minorHAnsi"/>
-          <w:szCs w:val="28"/>
-        </w:rPr>
-      </w:pPr>
-      <w:r>
-        <w:rPr>
-          <w:rFonts w:cstheme="minorHAnsi"/>
+        <w:jc w:val="center"/>
+        <w:rPr>
+          <w:rFonts w:ascii="Cambria Math" w:hAnsi="Cambria Math" w:cstheme="minorHAnsi"/>
+          <w:szCs w:val="28"/>
+        </w:rPr>
+      </w:pPr>
+      <w:r>
+        <w:rPr>
+          <w:rFonts w:ascii="Cambria Math" w:hAnsi="Cambria Math" w:cstheme="minorHAnsi"/>
+          <w:szCs w:val="28"/>
+        </w:rPr>
+        <w:t xml:space="preserve">     </w:t>
+      </w:r>
+      <w:r>
+        <w:rPr>
+          <w:rFonts w:ascii="Cambria Math" w:hAnsi="Cambria Math" w:cstheme="minorHAnsi"/>
           <w:szCs w:val="28"/>
         </w:rPr>
         <w:t>« 3 » : Etudiant</w:t>
       </w:r>
       <w:r>
         <w:rPr>
-          <w:rFonts w:cstheme="minorHAnsi"/>
+          <w:rFonts w:ascii="Cambria Math" w:hAnsi="Cambria Math" w:cstheme="minorHAnsi"/>
           <w:szCs w:val="28"/>
         </w:rPr>
         <w:tab/>
       </w:r>
       <w:r>
         <w:rPr>
-          <w:rFonts w:cstheme="minorHAnsi"/>
+          <w:rFonts w:ascii="Cambria Math" w:hAnsi="Cambria Math" w:cstheme="minorHAnsi"/>
           <w:szCs w:val="28"/>
         </w:rPr>
         <w:tab/>
       </w:r>
       <w:r>
         <w:rPr>
-          <w:rFonts w:cstheme="minorHAnsi"/>
+          <w:rFonts w:ascii="Cambria Math" w:hAnsi="Cambria Math" w:cstheme="minorHAnsi"/>
+          <w:szCs w:val="28"/>
+        </w:rPr>
+        <w:t xml:space="preserve"> </w:t>
+      </w:r>
+      <w:proofErr w:type="gramStart"/>
+      <w:r>
+        <w:rPr>
+          <w:rFonts w:ascii="Cambria Math" w:hAnsi="Cambria Math" w:cstheme="minorHAnsi"/>
+          <w:szCs w:val="28"/>
+        </w:rPr>
+        <w:t xml:space="preserve">  </w:t>
+      </w:r>
+      <w:r>
+        <w:rPr>
+          <w:rFonts w:ascii="Cambria Math" w:hAnsi="Cambria Math" w:cstheme="minorHAnsi"/>
+          <w:szCs w:val="28"/>
+        </w:rPr>
+        <w:t xml:space="preserve"> </w:t>
+      </w:r>
+      <w:r>
+        <w:rPr>
+          <w:rFonts w:ascii="Cambria Math" w:hAnsi="Cambria Math" w:cstheme="minorHAnsi"/>
+          <w:szCs w:val="28"/>
+        </w:rPr>
+        <w:t>«</w:t>
+      </w:r>
+      <w:proofErr w:type="gramEnd"/>
+      <w:r>
+        <w:rPr>
+          <w:rFonts w:ascii="Cambria Math" w:hAnsi="Cambria Math" w:cstheme="minorHAnsi"/>
+          <w:szCs w:val="28"/>
+        </w:rPr>
+        <w:t> 4 » : Senior</w:t>
+      </w:r>
+      <w:r>
+        <w:rPr>
+          <w:rFonts w:ascii="Cambria Math" w:hAnsi="Cambria Math" w:cstheme="minorHAnsi"/>
           <w:szCs w:val="28"/>
         </w:rPr>
         <w:tab/>
       </w:r>
       <w:r>
         <w:rPr>
-          <w:rFonts w:cstheme="minorHAnsi"/>
-          <w:szCs w:val="28"/>
-        </w:rPr>
-        <w:t>« 4 » : Senior</w:t>
-      </w:r>
-      <w:r>
-        <w:rPr>
-          <w:rFonts w:cstheme="minorHAnsi"/>
+          <w:rFonts w:ascii="Cambria Math" w:hAnsi="Cambria Math" w:cstheme="minorHAnsi"/>
           <w:szCs w:val="28"/>
         </w:rPr>
         <w:tab/>
       </w:r>
       <w:r>
         <w:rPr>
-          <w:rFonts w:cstheme="minorHAnsi"/>
-          <w:szCs w:val="28"/>
-        </w:rPr>
-        <w:tab/>
-      </w:r>
-      <w:r>
-        <w:rPr>
-          <w:rFonts w:cstheme="minorHAnsi"/>
+          <w:rFonts w:ascii="Cambria Math" w:hAnsi="Cambria Math" w:cstheme="minorHAnsi"/>
+          <w:szCs w:val="28"/>
+        </w:rPr>
+        <w:t xml:space="preserve">   </w:t>
+      </w:r>
+      <w:r>
+        <w:rPr>
+          <w:rFonts w:ascii="Cambria Math" w:hAnsi="Cambria Math" w:cstheme="minorHAnsi"/>
           <w:szCs w:val="28"/>
         </w:rPr>
         <w:t>« 5 » : Excursion</w:t>
       </w:r>
+    </w:p>
+    <w:p>
+      <w:pPr>
+        <w:rPr>
+          <w:rFonts w:ascii="Cambria Math" w:hAnsi="Cambria Math" w:cstheme="minorHAnsi"/>
+          <w:szCs w:val="28"/>
+        </w:rPr>
+      </w:pPr>
+      <w:r>
+        <w:rPr>
+          <w:rFonts w:ascii="Cambria Math" w:hAnsi="Cambria Math" w:cstheme="minorHAnsi"/>
+          <w:szCs w:val="28"/>
+        </w:rPr>
+        <w:t xml:space="preserve">                                             </w:t>
+      </w:r>
+      <w:r>
+        <w:rPr>
+          <w:rFonts w:ascii="Cambria Math" w:hAnsi="Cambria Math" w:cstheme="minorHAnsi"/>
+          <w:szCs w:val="28"/>
+        </w:rPr>
+        <w:t xml:space="preserve">« 6 » : </w:t>
+      </w:r>
+      <w:proofErr w:type="spellStart"/>
+      <w:r>
+        <w:rPr>
+          <w:rFonts w:ascii="Cambria Math" w:hAnsi="Cambria Math" w:cstheme="minorHAnsi"/>
+          <w:szCs w:val="28"/>
+        </w:rPr>
+        <w:t>Velo</w:t>
+      </w:r>
+      <w:proofErr w:type="spellEnd"/>
     </w:p>
     <w:p>
       <w:pPr>
@@ -8071,34 +7694,7 @@
         <w:ind w:left="4284" w:firstLine="672"/>
         <w:jc w:val="both"/>
         <w:rPr>
-          <w:rFonts w:cstheme="minorHAnsi"/>
-          <w:szCs w:val="28"/>
-        </w:rPr>
-      </w:pPr>
-      <w:r>
-        <w:rPr>
-          <w:rFonts w:cstheme="minorHAnsi"/>
-          <w:szCs w:val="28"/>
-        </w:rPr>
-        <w:t xml:space="preserve">« 6 » : </w:t>
-      </w:r>
-      <w:proofErr w:type="spellStart"/>
-      <w:r>
-        <w:rPr>
-          <w:rFonts w:cstheme="minorHAnsi"/>
-          <w:szCs w:val="28"/>
-        </w:rPr>
-        <w:t>Velo</w:t>
-      </w:r>
-      <w:proofErr w:type="spellEnd"/>
-    </w:p>
-    <w:p>
-      <w:pPr>
-        <w:pStyle w:val="Paragraphedeliste"/>
-        <w:ind w:left="4284" w:firstLine="672"/>
-        <w:jc w:val="both"/>
-        <w:rPr>
-          <w:rFonts w:cstheme="minorHAnsi"/>
+          <w:rFonts w:ascii="Cambria Math" w:hAnsi="Cambria Math" w:cstheme="minorHAnsi"/>
           <w:szCs w:val="28"/>
         </w:rPr>
       </w:pPr>
@@ -8112,13 +7708,13 @@
         </w:numPr>
         <w:jc w:val="both"/>
         <w:rPr>
-          <w:rFonts w:cstheme="minorHAnsi"/>
-          <w:szCs w:val="28"/>
-        </w:rPr>
-      </w:pPr>
-      <w:r>
-        <w:rPr>
-          <w:rFonts w:cstheme="minorHAnsi"/>
+          <w:rFonts w:ascii="Cambria Math" w:hAnsi="Cambria Math" w:cstheme="minorHAnsi"/>
+          <w:szCs w:val="28"/>
+        </w:rPr>
+      </w:pPr>
+      <w:r>
+        <w:rPr>
+          <w:rFonts w:ascii="Cambria Math" w:hAnsi="Cambria Math" w:cstheme="minorHAnsi"/>
           <w:szCs w:val="28"/>
         </w:rPr>
         <w:t>De la même façon, les numéros pour les réductions sont les suivants :</w:t>
@@ -8130,57 +7726,51 @@
         <w:ind w:left="2160"/>
         <w:jc w:val="both"/>
         <w:rPr>
-          <w:rFonts w:cstheme="minorHAnsi"/>
-          <w:szCs w:val="28"/>
-        </w:rPr>
-      </w:pPr>
-      <w:r>
-        <w:rPr>
-          <w:rFonts w:cstheme="minorHAnsi"/>
+          <w:rFonts w:ascii="Cambria Math" w:hAnsi="Cambria Math" w:cstheme="minorHAnsi"/>
+          <w:szCs w:val="28"/>
+        </w:rPr>
+      </w:pPr>
+      <w:r>
+        <w:rPr>
+          <w:rFonts w:ascii="Cambria Math" w:hAnsi="Cambria Math" w:cstheme="minorHAnsi"/>
           <w:szCs w:val="28"/>
         </w:rPr>
         <w:t>« 0 » : Aucune</w:t>
       </w:r>
       <w:r>
         <w:rPr>
-          <w:rFonts w:cstheme="minorHAnsi"/>
+          <w:rFonts w:ascii="Cambria Math" w:hAnsi="Cambria Math" w:cstheme="minorHAnsi"/>
           <w:szCs w:val="28"/>
         </w:rPr>
         <w:tab/>
       </w:r>
       <w:r>
         <w:rPr>
-          <w:rFonts w:cstheme="minorHAnsi"/>
+          <w:rFonts w:ascii="Cambria Math" w:hAnsi="Cambria Math" w:cstheme="minorHAnsi"/>
           <w:szCs w:val="28"/>
         </w:rPr>
         <w:tab/>
       </w:r>
       <w:r>
         <w:rPr>
-          <w:rFonts w:cstheme="minorHAnsi"/>
+          <w:rFonts w:ascii="Cambria Math" w:hAnsi="Cambria Math" w:cstheme="minorHAnsi"/>
           <w:szCs w:val="28"/>
         </w:rPr>
         <w:tab/>
       </w:r>
       <w:r>
         <w:rPr>
-          <w:rFonts w:cstheme="minorHAnsi"/>
+          <w:rFonts w:ascii="Cambria Math" w:hAnsi="Cambria Math" w:cstheme="minorHAnsi"/>
           <w:szCs w:val="28"/>
         </w:rPr>
         <w:tab/>
       </w:r>
       <w:r>
         <w:rPr>
-          <w:rFonts w:cstheme="minorHAnsi"/>
+          <w:rFonts w:ascii="Cambria Math" w:hAnsi="Cambria Math" w:cstheme="minorHAnsi"/>
           <w:szCs w:val="28"/>
         </w:rPr>
         <w:tab/>
-      </w:r>
-      <w:r>
-        <w:rPr>
-          <w:rFonts w:cstheme="minorHAnsi"/>
-          <w:szCs w:val="28"/>
-        </w:rPr>
         <w:t>« 1 » : Famille nombreuse</w:t>
       </w:r>
     </w:p>
@@ -8190,38 +7780,31 @@
         <w:ind w:left="2160"/>
         <w:jc w:val="both"/>
         <w:rPr>
-          <w:rFonts w:cstheme="minorHAnsi"/>
-          <w:szCs w:val="28"/>
-        </w:rPr>
-      </w:pPr>
-      <w:r>
-        <w:rPr>
-          <w:rFonts w:cstheme="minorHAnsi"/>
+          <w:rFonts w:ascii="Cambria Math" w:hAnsi="Cambria Math" w:cstheme="minorHAnsi"/>
+          <w:szCs w:val="28"/>
+        </w:rPr>
+      </w:pPr>
+      <w:r>
+        <w:rPr>
+          <w:rFonts w:ascii="Cambria Math" w:hAnsi="Cambria Math" w:cstheme="minorHAnsi"/>
           <w:szCs w:val="28"/>
         </w:rPr>
         <w:t>« 2 » : Personne à mobilité réduite</w:t>
       </w:r>
       <w:r>
         <w:rPr>
-          <w:rFonts w:cstheme="minorHAnsi"/>
+          <w:rFonts w:ascii="Cambria Math" w:hAnsi="Cambria Math" w:cstheme="minorHAnsi"/>
           <w:szCs w:val="28"/>
         </w:rPr>
         <w:tab/>
       </w:r>
       <w:r>
         <w:rPr>
-          <w:rFonts w:cstheme="minorHAnsi"/>
+          <w:rFonts w:ascii="Cambria Math" w:hAnsi="Cambria Math" w:cstheme="minorHAnsi"/>
           <w:szCs w:val="28"/>
         </w:rPr>
         <w:tab/>
-        <w:t>« </w:t>
-      </w:r>
-      <w:r>
-        <w:rPr>
-          <w:rFonts w:cstheme="minorHAnsi"/>
-          <w:szCs w:val="28"/>
-        </w:rPr>
-        <w:t>3 » : Parent employé</w:t>
+        <w:t>« 3 » : Parent employé</w:t>
       </w:r>
     </w:p>
     <w:p>
@@ -8229,7 +7812,7 @@
         <w:pStyle w:val="Paragraphedeliste"/>
         <w:jc w:val="both"/>
         <w:rPr>
-          <w:rFonts w:cstheme="minorHAnsi"/>
+          <w:rFonts w:ascii="Cambria Math" w:hAnsi="Cambria Math" w:cstheme="minorHAnsi"/>
           <w:szCs w:val="28"/>
         </w:rPr>
       </w:pPr>
@@ -8243,27 +7826,27 @@
         </w:numPr>
         <w:jc w:val="both"/>
         <w:rPr>
-          <w:rFonts w:cstheme="minorHAnsi"/>
-          <w:szCs w:val="28"/>
-        </w:rPr>
-      </w:pPr>
-      <w:r>
-        <w:rPr>
-          <w:rFonts w:cstheme="minorHAnsi"/>
+          <w:rFonts w:ascii="Cambria Math" w:hAnsi="Cambria Math" w:cstheme="minorHAnsi"/>
+          <w:szCs w:val="28"/>
+        </w:rPr>
+      </w:pPr>
+      <w:r>
+        <w:rPr>
+          <w:rFonts w:ascii="Cambria Math" w:hAnsi="Cambria Math" w:cstheme="minorHAnsi"/>
           <w:szCs w:val="28"/>
         </w:rPr>
         <w:t>Plus précisément, les boutons « Démarrer », « Ok », « Valider », « Rechercher »,</w:t>
       </w:r>
       <w:r>
         <w:rPr>
-          <w:rFonts w:cstheme="minorHAnsi"/>
+          <w:rFonts w:ascii="Cambria Math" w:hAnsi="Cambria Math" w:cstheme="minorHAnsi"/>
           <w:szCs w:val="28"/>
         </w:rPr>
         <w:t xml:space="preserve"> « Paiement » (dans les pages de récapitulatifs de commande</w:t>
       </w:r>
       <w:r>
         <w:rPr>
-          <w:rFonts w:cstheme="minorHAnsi"/>
+          <w:rFonts w:ascii="Cambria Math" w:hAnsi="Cambria Math" w:cstheme="minorHAnsi"/>
           <w:szCs w:val="28"/>
         </w:rPr>
         <w:t>) ainsi que « Revenir à l’écran principal » peuvent être actionnés avec la touche « Entrer » du clavier.</w:t>
@@ -8274,15 +7857,16 @@
         <w:pStyle w:val="Paragraphedeliste"/>
         <w:jc w:val="both"/>
         <w:rPr>
-          <w:rFonts w:cstheme="minorHAnsi"/>
-          <w:szCs w:val="28"/>
-        </w:rPr>
-      </w:pPr>
-      <w:r>
-        <w:rPr>
-          <w:rFonts w:cstheme="minorHAnsi"/>
-          <w:szCs w:val="28"/>
-        </w:rPr>
+          <w:rFonts w:ascii="Cambria Math" w:hAnsi="Cambria Math" w:cstheme="minorHAnsi"/>
+          <w:szCs w:val="28"/>
+        </w:rPr>
+      </w:pPr>
+      <w:r>
+        <w:rPr>
+          <w:rFonts w:ascii="Cambria Math" w:hAnsi="Cambria Math" w:cstheme="minorHAnsi"/>
+          <w:szCs w:val="28"/>
+        </w:rPr>
+        <w:lastRenderedPageBreak/>
         <w:t>S’il y a des informations qui sont mal encodées, cela n’est pas validé, donc tant que les informations rentrées ne sont pas valides, on ne passe pas à la suite (un message est affiché s’il y a une erreur).</w:t>
       </w:r>
     </w:p>
@@ -8291,7 +7875,7 @@
         <w:pStyle w:val="Paragraphedeliste"/>
         <w:jc w:val="both"/>
         <w:rPr>
-          <w:rFonts w:cstheme="minorHAnsi"/>
+          <w:rFonts w:ascii="Cambria Math" w:hAnsi="Cambria Math" w:cstheme="minorHAnsi"/>
           <w:szCs w:val="28"/>
         </w:rPr>
       </w:pPr>
@@ -8305,34 +7889,34 @@
         </w:numPr>
         <w:jc w:val="both"/>
         <w:rPr>
-          <w:rFonts w:cstheme="minorHAnsi"/>
-          <w:szCs w:val="28"/>
-        </w:rPr>
-      </w:pPr>
-      <w:r>
-        <w:rPr>
-          <w:rFonts w:cstheme="minorHAnsi"/>
+          <w:rFonts w:ascii="Cambria Math" w:hAnsi="Cambria Math" w:cstheme="minorHAnsi"/>
+          <w:szCs w:val="28"/>
+        </w:rPr>
+      </w:pPr>
+      <w:r>
+        <w:rPr>
+          <w:rFonts w:ascii="Cambria Math" w:hAnsi="Cambria Math" w:cstheme="minorHAnsi"/>
           <w:szCs w:val="28"/>
         </w:rPr>
         <w:t>De même, les seuls boutons actionnés avec le bouton « Retour » du clavier sont « Retour »</w:t>
       </w:r>
       <w:r>
         <w:rPr>
-          <w:rFonts w:cstheme="minorHAnsi"/>
+          <w:rFonts w:ascii="Cambria Math" w:hAnsi="Cambria Math" w:cstheme="minorHAnsi"/>
           <w:szCs w:val="28"/>
         </w:rPr>
         <w:t xml:space="preserve"> et</w:t>
       </w:r>
       <w:r>
         <w:rPr>
-          <w:rFonts w:cstheme="minorHAnsi"/>
+          <w:rFonts w:ascii="Cambria Math" w:hAnsi="Cambria Math" w:cstheme="minorHAnsi"/>
           <w:szCs w:val="28"/>
         </w:rPr>
         <w:t xml:space="preserve"> « Annuler »</w:t>
       </w:r>
       <w:r>
         <w:rPr>
-          <w:rFonts w:cstheme="minorHAnsi"/>
+          <w:rFonts w:ascii="Cambria Math" w:hAnsi="Cambria Math" w:cstheme="minorHAnsi"/>
           <w:szCs w:val="28"/>
         </w:rPr>
         <w:t>. Noter que ces actions sont différentes : « Retour » permet de revenir à la fenêtre précédente tandis que « Annuler » annule tout et revient au menu principal.</w:t>
@@ -8340,27 +7924,23 @@
     </w:p>
     <w:p>
       <w:pPr>
-        <w:pStyle w:val="Paragraphedeliste"/>
+        <w:pStyle w:val="Titre1"/>
+        <w:rPr>
+          <w:rFonts w:ascii="Cambria Math" w:hAnsi="Cambria Math"/>
+        </w:rPr>
+      </w:pPr>
+      <w:r>
+        <w:rPr>
+          <w:rFonts w:ascii="Cambria Math" w:hAnsi="Cambria Math"/>
+        </w:rPr>
+        <w:t>Utilisation du clavier de l’ordinateur :</w:t>
+      </w:r>
+    </w:p>
+    <w:p>
+      <w:pPr>
         <w:jc w:val="both"/>
         <w:rPr>
-          <w:rFonts w:cstheme="minorHAnsi"/>
-          <w:szCs w:val="28"/>
-        </w:rPr>
-      </w:pPr>
-    </w:p>
-    <w:p>
-      <w:pPr>
-        <w:pStyle w:val="Titre1"/>
-      </w:pPr>
-      <w:r>
-        <w:t>Utilisation du clavier de l’ordinateur :</w:t>
-      </w:r>
-    </w:p>
-    <w:p>
-      <w:pPr>
-        <w:jc w:val="both"/>
-        <w:rPr>
-          <w:rFonts w:cstheme="minorHAnsi"/>
+          <w:rFonts w:ascii="Cambria Math" w:hAnsi="Cambria Math" w:cstheme="minorHAnsi"/>
           <w:sz w:val="2"/>
           <w:szCs w:val="28"/>
         </w:rPr>
@@ -8371,13 +7951,13 @@
         <w:ind w:firstLine="360"/>
         <w:jc w:val="both"/>
         <w:rPr>
-          <w:rFonts w:cstheme="minorHAnsi"/>
-          <w:szCs w:val="28"/>
-        </w:rPr>
-      </w:pPr>
-      <w:r>
-        <w:rPr>
-          <w:rFonts w:cstheme="minorHAnsi"/>
+          <w:rFonts w:ascii="Cambria Math" w:hAnsi="Cambria Math" w:cstheme="minorHAnsi"/>
+          <w:szCs w:val="28"/>
+        </w:rPr>
+      </w:pPr>
+      <w:r>
+        <w:rPr>
+          <w:rFonts w:ascii="Cambria Math" w:hAnsi="Cambria Math" w:cstheme="minorHAnsi"/>
           <w:szCs w:val="28"/>
         </w:rPr>
         <w:t>L’utilisation du clavier d’ordinateur est très large et tout n’est pas couvert MAIS il y a des vérifications qui sont faites à chaque fois afin de ne pas pouvoir rentrer n’importe quoi (ne pas rentrer un numéro dans un endroit où l’on est sensé rentré un nom de gare, un nom, … et vice versa).</w:t>
@@ -8392,13 +7972,13 @@
         </w:numPr>
         <w:jc w:val="both"/>
         <w:rPr>
-          <w:rFonts w:cstheme="minorHAnsi"/>
-          <w:szCs w:val="28"/>
-        </w:rPr>
-      </w:pPr>
-      <w:r>
-        <w:rPr>
-          <w:rFonts w:cstheme="minorHAnsi"/>
+          <w:rFonts w:ascii="Cambria Math" w:hAnsi="Cambria Math" w:cstheme="minorHAnsi"/>
+          <w:szCs w:val="28"/>
+        </w:rPr>
+      </w:pPr>
+      <w:r>
+        <w:rPr>
+          <w:rFonts w:ascii="Cambria Math" w:hAnsi="Cambria Math" w:cstheme="minorHAnsi"/>
           <w:szCs w:val="28"/>
         </w:rPr>
         <w:t>La touche « Suivant » du clavier du distributeur peut être remplacé par la touche « Tab » (tabulation) du clavier d’ordinateur.</w:t>
@@ -8409,7 +7989,7 @@
         <w:pStyle w:val="Paragraphedeliste"/>
         <w:jc w:val="both"/>
         <w:rPr>
-          <w:rFonts w:cstheme="minorHAnsi"/>
+          <w:rFonts w:ascii="Cambria Math" w:hAnsi="Cambria Math" w:cstheme="minorHAnsi"/>
           <w:szCs w:val="28"/>
         </w:rPr>
       </w:pPr>
@@ -8423,20 +8003,20 @@
         </w:numPr>
         <w:jc w:val="both"/>
         <w:rPr>
-          <w:rFonts w:cstheme="minorHAnsi"/>
-          <w:szCs w:val="28"/>
-        </w:rPr>
-      </w:pPr>
-      <w:r>
-        <w:rPr>
-          <w:rFonts w:cstheme="minorHAnsi"/>
+          <w:rFonts w:ascii="Cambria Math" w:hAnsi="Cambria Math" w:cstheme="minorHAnsi"/>
+          <w:szCs w:val="28"/>
+        </w:rPr>
+      </w:pPr>
+      <w:r>
+        <w:rPr>
+          <w:rFonts w:ascii="Cambria Math" w:hAnsi="Cambria Math" w:cstheme="minorHAnsi"/>
           <w:szCs w:val="28"/>
         </w:rPr>
         <w:t xml:space="preserve">Les touches « Entrer » et « Retour » n’ont pas d’analogue dans le clavier d’ordinateur. Or comme on ne peut pas configurer un distributeur sans clavier et sans écran tactile, les boutons de l’écran </w:t>
       </w:r>
       <w:r>
         <w:rPr>
-          <w:rFonts w:cstheme="minorHAnsi"/>
+          <w:rFonts w:ascii="Cambria Math" w:hAnsi="Cambria Math" w:cstheme="minorHAnsi"/>
           <w:szCs w:val="28"/>
         </w:rPr>
         <w:t>auront des effets visuels.</w:t>
@@ -8447,7 +8027,7 @@
         <w:pStyle w:val="Paragraphedeliste"/>
         <w:jc w:val="both"/>
         <w:rPr>
-          <w:rFonts w:cstheme="minorHAnsi"/>
+          <w:rFonts w:ascii="Cambria Math" w:hAnsi="Cambria Math" w:cstheme="minorHAnsi"/>
           <w:szCs w:val="28"/>
         </w:rPr>
       </w:pPr>
@@ -8461,13 +8041,13 @@
         </w:numPr>
         <w:jc w:val="both"/>
         <w:rPr>
-          <w:rFonts w:cstheme="minorHAnsi"/>
-          <w:szCs w:val="28"/>
-        </w:rPr>
-      </w:pPr>
-      <w:r>
-        <w:rPr>
-          <w:rFonts w:cstheme="minorHAnsi"/>
+          <w:rFonts w:ascii="Cambria Math" w:hAnsi="Cambria Math" w:cstheme="minorHAnsi"/>
+          <w:szCs w:val="28"/>
+        </w:rPr>
+      </w:pPr>
+      <w:r>
+        <w:rPr>
+          <w:rFonts w:ascii="Cambria Math" w:hAnsi="Cambria Math" w:cstheme="minorHAnsi"/>
           <w:szCs w:val="28"/>
         </w:rPr>
         <w:t>Tout le restant du clavier du distributeur étant similaire au clavier de l’ordinateur, on peut utiliser les lettres et les chiffres pour écrire.</w:t>
@@ -8478,7 +8058,7 @@
         <w:pStyle w:val="Paragraphedeliste"/>
         <w:jc w:val="both"/>
         <w:rPr>
-          <w:rFonts w:cstheme="minorHAnsi"/>
+          <w:rFonts w:ascii="Cambria Math" w:hAnsi="Cambria Math" w:cstheme="minorHAnsi"/>
           <w:szCs w:val="28"/>
         </w:rPr>
       </w:pPr>
@@ -8492,27 +8072,27 @@
         </w:numPr>
         <w:jc w:val="both"/>
         <w:rPr>
-          <w:rFonts w:cstheme="minorHAnsi"/>
-          <w:szCs w:val="28"/>
-        </w:rPr>
-      </w:pPr>
-      <w:r>
-        <w:rPr>
-          <w:rFonts w:cstheme="minorHAnsi"/>
+          <w:rFonts w:ascii="Cambria Math" w:hAnsi="Cambria Math" w:cstheme="minorHAnsi"/>
+          <w:szCs w:val="28"/>
+        </w:rPr>
+      </w:pPr>
+      <w:r>
+        <w:rPr>
+          <w:rFonts w:ascii="Cambria Math" w:hAnsi="Cambria Math" w:cstheme="minorHAnsi"/>
           <w:szCs w:val="28"/>
         </w:rPr>
         <w:t xml:space="preserve">Vu que si nous n’avons pas de clavier sur le distributeur, nous avons l’écran tactile, les différentes actions spéciales des numéros du clavier décrite dans la section </w:t>
       </w:r>
       <w:r>
         <w:rPr>
-          <w:rFonts w:cstheme="minorHAnsi"/>
+          <w:rFonts w:ascii="Cambria Math" w:hAnsi="Cambria Math" w:cstheme="minorHAnsi"/>
           <w:szCs w:val="28"/>
         </w:rPr>
         <w:t>8</w:t>
       </w:r>
       <w:r>
         <w:rPr>
-          <w:rFonts w:cstheme="minorHAnsi"/>
+          <w:rFonts w:ascii="Cambria Math" w:hAnsi="Cambria Math" w:cstheme="minorHAnsi"/>
           <w:szCs w:val="28"/>
         </w:rPr>
         <w:t xml:space="preserve"> (tableau) sont exécutée avec l’écran (les chiffres du clavier de l’ordinateur ne font donc rien pour effectuer des transitions).</w:t>
@@ -8523,7 +8103,7 @@
         <w:pStyle w:val="Paragraphedeliste"/>
         <w:jc w:val="both"/>
         <w:rPr>
-          <w:rFonts w:cstheme="minorHAnsi"/>
+          <w:rFonts w:ascii="Cambria Math" w:hAnsi="Cambria Math" w:cstheme="minorHAnsi"/>
           <w:szCs w:val="28"/>
         </w:rPr>
       </w:pPr>
@@ -8537,13 +8117,13 @@
         </w:numPr>
         <w:jc w:val="both"/>
         <w:rPr>
-          <w:rFonts w:cstheme="minorHAnsi"/>
-          <w:szCs w:val="28"/>
-        </w:rPr>
-      </w:pPr>
-      <w:r>
-        <w:rPr>
-          <w:rFonts w:cstheme="minorHAnsi"/>
+          <w:rFonts w:ascii="Cambria Math" w:hAnsi="Cambria Math" w:cstheme="minorHAnsi"/>
+          <w:szCs w:val="28"/>
+        </w:rPr>
+      </w:pPr>
+      <w:r>
+        <w:rPr>
+          <w:rFonts w:ascii="Cambria Math" w:hAnsi="Cambria Math" w:cstheme="minorHAnsi"/>
           <w:szCs w:val="28"/>
         </w:rPr>
         <w:t>Si notre pointeur se situe sur un bouton de l’écran, on peut exécuter l’action du bouton en appuyant sur la touche espace du clavier.</w:t>
@@ -8554,7 +8134,7 @@
         <w:pStyle w:val="Paragraphedeliste"/>
         <w:jc w:val="both"/>
         <w:rPr>
-          <w:rFonts w:cstheme="minorHAnsi"/>
+          <w:rFonts w:ascii="Cambria Math" w:hAnsi="Cambria Math" w:cstheme="minorHAnsi"/>
           <w:szCs w:val="28"/>
         </w:rPr>
       </w:pPr>
@@ -8568,13 +8148,13 @@
         </w:numPr>
         <w:jc w:val="both"/>
         <w:rPr>
-          <w:rFonts w:cstheme="minorHAnsi"/>
-          <w:szCs w:val="28"/>
-        </w:rPr>
-      </w:pPr>
-      <w:r>
-        <w:rPr>
-          <w:rFonts w:cstheme="minorHAnsi"/>
+          <w:rFonts w:ascii="Cambria Math" w:hAnsi="Cambria Math" w:cstheme="minorHAnsi"/>
+          <w:szCs w:val="28"/>
+        </w:rPr>
+      </w:pPr>
+      <w:r>
+        <w:rPr>
+          <w:rFonts w:ascii="Cambria Math" w:hAnsi="Cambria Math" w:cstheme="minorHAnsi"/>
           <w:szCs w:val="28"/>
         </w:rPr>
         <w:t>De même, pour étendre un menu déroulant, il suffit d’appuyer sur l’espace pour le dérouler, ensuite, d’utiliser la touche « Tab » pour choisir l’item voulu et d’appuyer une seconde fois pour le sélectionner.</w:t>
@@ -8584,7 +8164,7 @@
       <w:pPr>
         <w:pStyle w:val="Paragraphedeliste"/>
         <w:rPr>
-          <w:rFonts w:cstheme="minorHAnsi"/>
+          <w:rFonts w:ascii="Cambria Math" w:hAnsi="Cambria Math" w:cstheme="minorHAnsi"/>
           <w:szCs w:val="28"/>
         </w:rPr>
       </w:pPr>
@@ -8592,8 +8172,14 @@
     <w:p>
       <w:pPr>
         <w:pStyle w:val="Titre1"/>
-      </w:pPr>
-      <w:r>
+        <w:rPr>
+          <w:rFonts w:ascii="Cambria Math" w:hAnsi="Cambria Math"/>
+        </w:rPr>
+      </w:pPr>
+      <w:r>
+        <w:rPr>
+          <w:rFonts w:ascii="Cambria Math" w:hAnsi="Cambria Math"/>
+        </w:rPr>
         <w:t>Utilisation de l’écran tactile :</w:t>
       </w:r>
     </w:p>
@@ -8601,7 +8187,7 @@
       <w:pPr>
         <w:jc w:val="both"/>
         <w:rPr>
-          <w:rFonts w:cstheme="minorHAnsi"/>
+          <w:rFonts w:ascii="Cambria Math" w:hAnsi="Cambria Math" w:cstheme="minorHAnsi"/>
           <w:sz w:val="2"/>
           <w:szCs w:val="28"/>
         </w:rPr>
@@ -8612,30 +8198,51 @@
         <w:ind w:firstLine="432"/>
         <w:jc w:val="both"/>
         <w:rPr>
-          <w:rFonts w:cstheme="minorHAnsi"/>
-          <w:szCs w:val="28"/>
-        </w:rPr>
-      </w:pPr>
-      <w:r>
-        <w:rPr>
-          <w:rFonts w:cstheme="minorHAnsi"/>
+          <w:rFonts w:ascii="Cambria Math" w:hAnsi="Cambria Math" w:cstheme="minorHAnsi"/>
+          <w:szCs w:val="28"/>
+        </w:rPr>
+      </w:pPr>
+      <w:r>
+        <w:rPr>
+          <w:rFonts w:ascii="Cambria Math" w:hAnsi="Cambria Math" w:cstheme="minorHAnsi"/>
           <w:szCs w:val="28"/>
         </w:rPr>
         <w:t>L’utilisation de l’écran tactile est assez naturelle, il suffit de cliquer à chaque fois sur le</w:t>
       </w:r>
       <w:r>
         <w:rPr>
-          <w:rFonts w:cstheme="minorHAnsi"/>
+          <w:rFonts w:ascii="Cambria Math" w:hAnsi="Cambria Math" w:cstheme="minorHAnsi"/>
           <w:szCs w:val="28"/>
         </w:rPr>
         <w:t>s</w:t>
       </w:r>
       <w:r>
         <w:rPr>
-          <w:rFonts w:cstheme="minorHAnsi"/>
-          <w:szCs w:val="28"/>
-        </w:rPr>
-        <w:t xml:space="preserve"> boutons pour effectuer l’action voulue.</w:t>
+          <w:rFonts w:ascii="Cambria Math" w:hAnsi="Cambria Math" w:cstheme="minorHAnsi"/>
+          <w:szCs w:val="28"/>
+        </w:rPr>
+        <w:t xml:space="preserve"> boutons pour effectuer l’action </w:t>
+      </w:r>
+      <w:r>
+        <w:rPr>
+          <w:rFonts w:ascii="Cambria Math" w:hAnsi="Cambria Math" w:cstheme="minorHAnsi"/>
+          <w:szCs w:val="28"/>
+        </w:rPr>
+        <w:t>désirée.</w:t>
+      </w:r>
+    </w:p>
+    <w:p>
+      <w:pPr>
+        <w:pStyle w:val="Titre1"/>
+        <w:rPr>
+          <w:rFonts w:ascii="Cambria Math" w:hAnsi="Cambria Math"/>
+        </w:rPr>
+      </w:pPr>
+      <w:r>
+        <w:rPr>
+          <w:rFonts w:ascii="Cambria Math" w:hAnsi="Cambria Math"/>
+        </w:rPr>
+        <w:t>Utilisation des fentes :</w:t>
       </w:r>
     </w:p>
     <w:p>
@@ -8643,7 +8250,7 @@
         <w:ind w:firstLine="432"/>
         <w:jc w:val="both"/>
         <w:rPr>
-          <w:rFonts w:cstheme="minorHAnsi"/>
+          <w:rFonts w:ascii="Cambria Math" w:hAnsi="Cambria Math" w:cstheme="minorHAnsi"/>
           <w:sz w:val="2"/>
           <w:szCs w:val="28"/>
         </w:rPr>
@@ -8654,18 +8261,59 @@
         <w:ind w:firstLine="432"/>
         <w:jc w:val="both"/>
         <w:rPr>
-          <w:rFonts w:cstheme="minorHAnsi"/>
-          <w:sz w:val="2"/>
-          <w:szCs w:val="28"/>
-        </w:rPr>
-      </w:pPr>
+          <w:rFonts w:ascii="Cambria Math" w:hAnsi="Cambria Math" w:cstheme="minorHAnsi"/>
+          <w:szCs w:val="28"/>
+        </w:rPr>
+      </w:pPr>
+      <w:r>
+        <w:rPr>
+          <w:rFonts w:ascii="Cambria Math" w:hAnsi="Cambria Math" w:cstheme="minorHAnsi"/>
+          <w:szCs w:val="28"/>
+        </w:rPr>
+        <w:t>Les fentes sont assez simples, elles aussi, à utiliser. Lors du paiement en liquide, une fenêtre décrémente le montant à payer au fur et à mesure que vous introduisez de l’argent (</w:t>
+      </w:r>
+      <w:r>
+        <w:rPr>
+          <w:rFonts w:ascii="Cambria Math" w:hAnsi="Cambria Math" w:cstheme="minorHAnsi"/>
+          <w:szCs w:val="28"/>
+        </w:rPr>
+        <w:t>lors</w:t>
+      </w:r>
+      <w:r>
+        <w:rPr>
+          <w:rFonts w:ascii="Cambria Math" w:hAnsi="Cambria Math" w:cstheme="minorHAnsi"/>
+          <w:szCs w:val="28"/>
+        </w:rPr>
+        <w:t>que vous appuye</w:t>
+      </w:r>
+      <w:r>
+        <w:rPr>
+          <w:rFonts w:ascii="Cambria Math" w:hAnsi="Cambria Math" w:cstheme="minorHAnsi"/>
+          <w:szCs w:val="28"/>
+        </w:rPr>
+        <w:t>z</w:t>
+      </w:r>
+      <w:r>
+        <w:rPr>
+          <w:rFonts w:ascii="Cambria Math" w:hAnsi="Cambria Math" w:cstheme="minorHAnsi"/>
+          <w:szCs w:val="28"/>
+        </w:rPr>
+        <w:t xml:space="preserve"> sur un bouton) et incrémente </w:t>
+      </w:r>
+      <w:r>
+        <w:rPr>
+          <w:rFonts w:ascii="Cambria Math" w:hAnsi="Cambria Math" w:cstheme="minorHAnsi"/>
+          <w:szCs w:val="28"/>
+        </w:rPr>
+        <w:t>le montant introduit.</w:t>
+      </w:r>
     </w:p>
     <w:p>
       <w:pPr>
         <w:ind w:firstLine="432"/>
         <w:jc w:val="both"/>
         <w:rPr>
-          <w:rFonts w:cstheme="minorHAnsi"/>
+          <w:rFonts w:ascii="Cambria Math" w:hAnsi="Cambria Math" w:cstheme="minorHAnsi"/>
           <w:sz w:val="2"/>
           <w:szCs w:val="28"/>
         </w:rPr>
@@ -8676,7 +8324,7 @@
         <w:ind w:firstLine="432"/>
         <w:jc w:val="both"/>
         <w:rPr>
-          <w:rFonts w:cstheme="minorHAnsi"/>
+          <w:rFonts w:ascii="Cambria Math" w:hAnsi="Cambria Math" w:cstheme="minorHAnsi"/>
           <w:sz w:val="2"/>
           <w:szCs w:val="28"/>
         </w:rPr>
@@ -8687,7 +8335,7 @@
         <w:ind w:firstLine="432"/>
         <w:jc w:val="both"/>
         <w:rPr>
-          <w:rFonts w:cstheme="minorHAnsi"/>
+          <w:rFonts w:ascii="Cambria Math" w:hAnsi="Cambria Math" w:cstheme="minorHAnsi"/>
           <w:sz w:val="2"/>
           <w:szCs w:val="28"/>
         </w:rPr>
@@ -8696,236 +8344,244 @@
     <w:p>
       <w:pPr>
         <w:pStyle w:val="Titre1"/>
-      </w:pPr>
-      <w:r>
-        <w:t>Utilisation des fentes :</w:t>
-      </w:r>
+        <w:jc w:val="both"/>
+        <w:rPr>
+          <w:rFonts w:ascii="Cambria Math" w:hAnsi="Cambria Math"/>
+        </w:rPr>
+      </w:pPr>
+      <w:r>
+        <w:rPr>
+          <w:rFonts w:ascii="Cambria Math" w:hAnsi="Cambria Math"/>
+        </w:rPr>
+        <w:lastRenderedPageBreak/>
+        <w:t>Utilisation du scanneur de code :</w:t>
+      </w:r>
+    </w:p>
+    <w:p>
+      <w:pPr>
+        <w:jc w:val="both"/>
+        <w:rPr>
+          <w:rFonts w:ascii="Cambria Math" w:hAnsi="Cambria Math"/>
+          <w:sz w:val="2"/>
+        </w:rPr>
+      </w:pPr>
     </w:p>
     <w:p>
       <w:pPr>
         <w:ind w:firstLine="432"/>
         <w:jc w:val="both"/>
         <w:rPr>
-          <w:rFonts w:cstheme="minorHAnsi"/>
-          <w:sz w:val="2"/>
-          <w:szCs w:val="28"/>
-        </w:rPr>
-      </w:pPr>
+          <w:rFonts w:ascii="Cambria Math" w:hAnsi="Cambria Math" w:cstheme="minorHAnsi"/>
+          <w:szCs w:val="28"/>
+        </w:rPr>
+      </w:pPr>
+      <w:r>
+        <w:rPr>
+          <w:rFonts w:ascii="Cambria Math" w:hAnsi="Cambria Math" w:cstheme="minorHAnsi"/>
+          <w:szCs w:val="28"/>
+        </w:rPr>
+        <w:t>Le scanneur (rectangle noir au-dessus à droite) est plus décoratif</w:t>
+      </w:r>
+      <w:r>
+        <w:rPr>
+          <w:rFonts w:ascii="Cambria Math" w:hAnsi="Cambria Math" w:cstheme="minorHAnsi"/>
+          <w:szCs w:val="28"/>
+        </w:rPr>
+        <w:t xml:space="preserve"> qu</w:t>
+      </w:r>
+      <w:r>
+        <w:rPr>
+          <w:rFonts w:ascii="Cambria Math" w:hAnsi="Cambria Math" w:cstheme="minorHAnsi"/>
+          <w:szCs w:val="28"/>
+        </w:rPr>
+        <w:t>e pratique</w:t>
+      </w:r>
+      <w:r>
+        <w:rPr>
+          <w:rFonts w:ascii="Cambria Math" w:hAnsi="Cambria Math" w:cstheme="minorHAnsi"/>
+          <w:szCs w:val="28"/>
+        </w:rPr>
+        <w:t>. En effet, il sert juste à indiquer si le distributeur est équipé ou non d</w:t>
+      </w:r>
+      <w:r>
+        <w:rPr>
+          <w:rFonts w:ascii="Cambria Math" w:hAnsi="Cambria Math" w:cstheme="minorHAnsi"/>
+          <w:szCs w:val="28"/>
+        </w:rPr>
+        <w:t>e celui-ci</w:t>
+      </w:r>
+      <w:r>
+        <w:rPr>
+          <w:rFonts w:ascii="Cambria Math" w:hAnsi="Cambria Math" w:cstheme="minorHAnsi"/>
+          <w:szCs w:val="28"/>
+        </w:rPr>
+        <w:t>. Lors d’un scan de code</w:t>
+      </w:r>
+      <w:r>
+        <w:rPr>
+          <w:rFonts w:ascii="Cambria Math" w:hAnsi="Cambria Math" w:cstheme="minorHAnsi"/>
+          <w:szCs w:val="28"/>
+        </w:rPr>
+        <w:t>-</w:t>
+      </w:r>
+      <w:r>
+        <w:rPr>
+          <w:rFonts w:ascii="Cambria Math" w:hAnsi="Cambria Math" w:cstheme="minorHAnsi"/>
+          <w:szCs w:val="28"/>
+        </w:rPr>
+        <w:t>barre d’abonnement, une fenêtre sera en réalité affichée pour choisir le numéro d’abonnement (voir section 1</w:t>
+      </w:r>
+      <w:r>
+        <w:rPr>
+          <w:rFonts w:ascii="Cambria Math" w:hAnsi="Cambria Math" w:cstheme="minorHAnsi"/>
+          <w:szCs w:val="28"/>
+        </w:rPr>
+        <w:t>4</w:t>
+      </w:r>
+      <w:r>
+        <w:rPr>
+          <w:rFonts w:ascii="Cambria Math" w:hAnsi="Cambria Math" w:cstheme="minorHAnsi"/>
+          <w:szCs w:val="28"/>
+        </w:rPr>
+        <w:t>).</w:t>
+      </w:r>
     </w:p>
     <w:p>
       <w:pPr>
         <w:ind w:firstLine="432"/>
         <w:jc w:val="both"/>
         <w:rPr>
-          <w:rFonts w:cstheme="minorHAnsi"/>
-          <w:szCs w:val="28"/>
-        </w:rPr>
-      </w:pPr>
-      <w:r>
-        <w:rPr>
-          <w:rFonts w:cstheme="minorHAnsi"/>
-          <w:szCs w:val="28"/>
-        </w:rPr>
-        <w:t>Les fentes sont assez simples, elles aussi, à utiliser. Lors du paiement en liquide, une fenêtre décrémente le montant à payer au fur et à mesure que vous introduisez de l’argent (</w:t>
-      </w:r>
-      <w:r>
-        <w:rPr>
-          <w:rFonts w:cstheme="minorHAnsi"/>
-          <w:szCs w:val="28"/>
-        </w:rPr>
-        <w:t>lors</w:t>
-      </w:r>
-      <w:r>
-        <w:rPr>
-          <w:rFonts w:cstheme="minorHAnsi"/>
-          <w:szCs w:val="28"/>
-        </w:rPr>
-        <w:t>que vous appuye</w:t>
-      </w:r>
-      <w:r>
-        <w:rPr>
-          <w:rFonts w:cstheme="minorHAnsi"/>
-          <w:szCs w:val="28"/>
-        </w:rPr>
-        <w:t>z</w:t>
-      </w:r>
-      <w:r>
-        <w:rPr>
-          <w:rFonts w:cstheme="minorHAnsi"/>
-          <w:szCs w:val="28"/>
-        </w:rPr>
-        <w:t xml:space="preserve"> sur un bouton) et incrémente </w:t>
-      </w:r>
-      <w:r>
-        <w:rPr>
-          <w:rFonts w:cstheme="minorHAnsi"/>
-          <w:szCs w:val="28"/>
-        </w:rPr>
-        <w:t>le montant introduit.</w:t>
-      </w:r>
+          <w:rFonts w:ascii="Cambria Math" w:hAnsi="Cambria Math" w:cstheme="minorHAnsi"/>
+          <w:sz w:val="2"/>
+          <w:szCs w:val="28"/>
+        </w:rPr>
+      </w:pPr>
+    </w:p>
+    <w:p>
+      <w:pPr>
+        <w:pStyle w:val="Titre1"/>
+        <w:jc w:val="both"/>
+        <w:rPr>
+          <w:rFonts w:ascii="Cambria Math" w:hAnsi="Cambria Math"/>
+        </w:rPr>
+      </w:pPr>
+      <w:r>
+        <w:rPr>
+          <w:rFonts w:ascii="Cambria Math" w:hAnsi="Cambria Math"/>
+        </w:rPr>
+        <w:t xml:space="preserve">Utilisation </w:t>
+      </w:r>
+      <w:r>
+        <w:rPr>
+          <w:rFonts w:ascii="Cambria Math" w:hAnsi="Cambria Math"/>
+        </w:rPr>
+        <w:t xml:space="preserve">du </w:t>
+      </w:r>
+      <w:r>
+        <w:rPr>
+          <w:rFonts w:ascii="Cambria Math" w:hAnsi="Cambria Math"/>
+        </w:rPr>
+        <w:t>lecteur de carte :</w:t>
+      </w:r>
+    </w:p>
+    <w:p>
+      <w:pPr>
+        <w:ind w:left="432"/>
+        <w:jc w:val="both"/>
+        <w:rPr>
+          <w:rFonts w:ascii="Cambria Math" w:hAnsi="Cambria Math"/>
+          <w:sz w:val="2"/>
+        </w:rPr>
+      </w:pPr>
     </w:p>
     <w:p>
       <w:pPr>
         <w:ind w:firstLine="432"/>
         <w:jc w:val="both"/>
         <w:rPr>
-          <w:rFonts w:cstheme="minorHAnsi"/>
+          <w:rFonts w:ascii="Cambria Math" w:hAnsi="Cambria Math"/>
+        </w:rPr>
+      </w:pPr>
+      <w:r>
+        <w:rPr>
+          <w:rFonts w:ascii="Cambria Math" w:hAnsi="Cambria Math"/>
+        </w:rPr>
+        <w:t>Le lecteur de carte sert quant à lui à insérer et à retirer une carte bancaire. On peut choisir son numéro de carte via une fenêtre qui s’ouvre en annexe (voir section 1</w:t>
+      </w:r>
+      <w:r>
+        <w:rPr>
+          <w:rFonts w:ascii="Cambria Math" w:hAnsi="Cambria Math"/>
+        </w:rPr>
+        <w:t>4</w:t>
+      </w:r>
+      <w:r>
+        <w:rPr>
+          <w:rFonts w:ascii="Cambria Math" w:hAnsi="Cambria Math"/>
+        </w:rPr>
+        <w:t>). Les touches du lecteur de carte ne servent qu’a entrer le code PIN lorsqu’il sera demandé.</w:t>
+      </w:r>
+    </w:p>
+    <w:p>
+      <w:pPr>
+        <w:ind w:firstLine="432"/>
+        <w:rPr>
+          <w:rFonts w:ascii="Cambria Math" w:hAnsi="Cambria Math"/>
           <w:sz w:val="2"/>
-          <w:szCs w:val="28"/>
         </w:rPr>
       </w:pPr>
     </w:p>
     <w:p>
       <w:pPr>
         <w:pStyle w:val="Titre1"/>
-        <w:jc w:val="both"/>
-      </w:pPr>
-      <w:r>
-        <w:t>Utilisation du scanneur de code :</w:t>
-      </w:r>
-    </w:p>
-    <w:p>
-      <w:pPr>
-        <w:jc w:val="both"/>
-        <w:rPr>
+        <w:rPr>
+          <w:rFonts w:ascii="Cambria Math" w:hAnsi="Cambria Math"/>
+        </w:rPr>
+      </w:pPr>
+      <w:r>
+        <w:rPr>
+          <w:rFonts w:ascii="Cambria Math" w:hAnsi="Cambria Math"/>
+        </w:rPr>
+        <w:t>Fenêtres qui s’ouvrent en annexe :</w:t>
+      </w:r>
+    </w:p>
+    <w:p>
+      <w:pPr>
+        <w:rPr>
+          <w:rFonts w:ascii="Cambria Math" w:hAnsi="Cambria Math"/>
           <w:sz w:val="2"/>
         </w:rPr>
       </w:pPr>
-    </w:p>
-    <w:p>
-      <w:pPr>
-        <w:ind w:firstLine="432"/>
-        <w:jc w:val="both"/>
-        <w:rPr>
-          <w:rFonts w:cstheme="minorHAnsi"/>
-          <w:szCs w:val="28"/>
-        </w:rPr>
-      </w:pPr>
-      <w:r>
-        <w:rPr>
-          <w:rFonts w:cstheme="minorHAnsi"/>
-          <w:szCs w:val="28"/>
-        </w:rPr>
-        <w:t>Le scanneur (rectangle noir au-dessus à droite) est plus décoratif</w:t>
-      </w:r>
-      <w:r>
-        <w:rPr>
-          <w:rFonts w:cstheme="minorHAnsi"/>
-          <w:szCs w:val="28"/>
-        </w:rPr>
-        <w:t xml:space="preserve"> qu</w:t>
-      </w:r>
-      <w:r>
-        <w:rPr>
-          <w:rFonts w:cstheme="minorHAnsi"/>
-          <w:szCs w:val="28"/>
-        </w:rPr>
-        <w:t>e pratique</w:t>
-      </w:r>
-      <w:r>
-        <w:rPr>
-          <w:rFonts w:cstheme="minorHAnsi"/>
-          <w:szCs w:val="28"/>
-        </w:rPr>
-        <w:t>. En effet, il sert juste à indiquer si le distributeur est équipé ou non d’un tel scanneur. Lors d’un scan de code barre d’abonnement, une fenêtre sera en réalité affichée pour choisir le numéro d’abonnement (voir section 1</w:t>
-      </w:r>
-      <w:r>
-        <w:rPr>
-          <w:rFonts w:cstheme="minorHAnsi"/>
-          <w:szCs w:val="28"/>
-        </w:rPr>
-        <w:t>4</w:t>
-      </w:r>
-      <w:r>
-        <w:rPr>
-          <w:rFonts w:cstheme="minorHAnsi"/>
-          <w:szCs w:val="28"/>
-        </w:rPr>
-        <w:t>).</w:t>
-      </w:r>
-    </w:p>
-    <w:p>
-      <w:pPr>
-        <w:ind w:firstLine="432"/>
-        <w:jc w:val="both"/>
-        <w:rPr>
-          <w:rFonts w:cstheme="minorHAnsi"/>
-          <w:sz w:val="2"/>
-          <w:szCs w:val="28"/>
-        </w:rPr>
-      </w:pPr>
-    </w:p>
-    <w:p>
-      <w:pPr>
-        <w:pStyle w:val="Titre1"/>
-        <w:jc w:val="both"/>
-      </w:pPr>
-      <w:r>
-        <w:t>Utilisation lecteur de carte :</w:t>
-      </w:r>
     </w:p>
     <w:p>
       <w:pPr>
         <w:ind w:left="432"/>
         <w:jc w:val="both"/>
         <w:rPr>
-          <w:sz w:val="2"/>
-        </w:rPr>
-      </w:pPr>
-    </w:p>
-    <w:p>
-      <w:pPr>
-        <w:ind w:firstLine="432"/>
-        <w:jc w:val="both"/>
-      </w:pPr>
-      <w:r>
-        <w:t>Le lecteur de carte sert quant à lui à insérer et à retirer une carte bancaire. On peut choisir son numéro de carte via une fenêtre qui s’ouvre en annexe (voir section 1</w:t>
-      </w:r>
-      <w:r>
-        <w:t>4</w:t>
-      </w:r>
-      <w:r>
-        <w:t>). Les touches du lecteur de carte ne servent qu’a entrer le code PIN lorsqu’il sera demandé.</w:t>
-      </w:r>
-    </w:p>
-    <w:p>
-      <w:pPr>
-        <w:ind w:firstLine="432"/>
-        <w:rPr>
-          <w:sz w:val="2"/>
-        </w:rPr>
-      </w:pPr>
-    </w:p>
-    <w:p>
-      <w:pPr>
-        <w:pStyle w:val="Titre1"/>
-      </w:pPr>
-      <w:r>
-        <w:t>Fenêtres qui s’ouvrent en annexe :</w:t>
-      </w:r>
-    </w:p>
-    <w:p>
-      <w:pPr>
-        <w:rPr>
-          <w:sz w:val="2"/>
-        </w:rPr>
-      </w:pPr>
-    </w:p>
-    <w:p>
-      <w:pPr>
-        <w:ind w:left="432"/>
-        <w:jc w:val="both"/>
-      </w:pPr>
-      <w:r>
+          <w:rFonts w:ascii="Cambria Math" w:hAnsi="Cambria Math"/>
+        </w:rPr>
+      </w:pPr>
+      <w:r>
+        <w:rPr>
+          <w:rFonts w:ascii="Cambria Math" w:hAnsi="Cambria Math"/>
+        </w:rPr>
         <w:t>Lors de l’e</w:t>
       </w:r>
       <w:r>
+        <w:rPr>
+          <w:rFonts w:ascii="Cambria Math" w:hAnsi="Cambria Math"/>
+        </w:rPr>
         <w:t xml:space="preserve">xécution de l’application, nous pouvons afficher </w:t>
       </w:r>
       <w:r>
+        <w:rPr>
+          <w:rFonts w:ascii="Cambria Math" w:hAnsi="Cambria Math"/>
+        </w:rPr>
         <w:t xml:space="preserve">six </w:t>
       </w:r>
       <w:r>
+        <w:rPr>
+          <w:rFonts w:ascii="Cambria Math" w:hAnsi="Cambria Math"/>
+        </w:rPr>
         <w:t>types de fenêtres en annexe.</w:t>
       </w:r>
     </w:p>
@@ -8937,8 +8593,14 @@
           <w:numId w:val="36"/>
         </w:numPr>
         <w:jc w:val="both"/>
-      </w:pPr>
-      <w:r>
+        <w:rPr>
+          <w:rFonts w:ascii="Cambria Math" w:hAnsi="Cambria Math"/>
+        </w:rPr>
+      </w:pPr>
+      <w:r>
+        <w:rPr>
+          <w:rFonts w:ascii="Cambria Math" w:hAnsi="Cambria Math"/>
+        </w:rPr>
         <w:t xml:space="preserve">Choix de l’abonnement : </w:t>
       </w:r>
     </w:p>
@@ -8950,14 +8612,26 @@
           <w:numId w:val="36"/>
         </w:numPr>
         <w:jc w:val="both"/>
-      </w:pPr>
-      <w:r>
+        <w:rPr>
+          <w:rFonts w:ascii="Cambria Math" w:hAnsi="Cambria Math"/>
+        </w:rPr>
+      </w:pPr>
+      <w:r>
+        <w:rPr>
+          <w:rFonts w:ascii="Cambria Math" w:hAnsi="Cambria Math"/>
+        </w:rPr>
         <w:t xml:space="preserve">Lorsque nous appuyons sur le bouton « Scanner code » dans la partie renouveler un abonnement, une fenêtre s’affiche en plus. Il est dès lors demandé à l’utilisateur de choisir un numéro parmi ceux déjà existants (menu déroulant ; voir section </w:t>
       </w:r>
       <w:r>
+        <w:rPr>
+          <w:rFonts w:ascii="Cambria Math" w:hAnsi="Cambria Math"/>
+        </w:rPr>
         <w:t>6 pour</w:t>
       </w:r>
       <w:r>
+        <w:rPr>
+          <w:rFonts w:ascii="Cambria Math" w:hAnsi="Cambria Math"/>
+        </w:rPr>
         <w:t xml:space="preserve"> les numéros existants).</w:t>
       </w:r>
     </w:p>
@@ -8969,8 +8643,14 @@
           <w:numId w:val="36"/>
         </w:numPr>
         <w:jc w:val="both"/>
-      </w:pPr>
-      <w:r>
+        <w:rPr>
+          <w:rFonts w:ascii="Cambria Math" w:hAnsi="Cambria Math"/>
+        </w:rPr>
+      </w:pPr>
+      <w:r>
+        <w:rPr>
+          <w:rFonts w:ascii="Cambria Math" w:hAnsi="Cambria Math"/>
+        </w:rPr>
         <w:t>Si l’on souhaite valider, cela passe à la suite.</w:t>
       </w:r>
     </w:p>
@@ -8982,8 +8662,14 @@
           <w:numId w:val="36"/>
         </w:numPr>
         <w:jc w:val="both"/>
-      </w:pPr>
-      <w:r>
+        <w:rPr>
+          <w:rFonts w:ascii="Cambria Math" w:hAnsi="Cambria Math"/>
+        </w:rPr>
+      </w:pPr>
+      <w:r>
+        <w:rPr>
+          <w:rFonts w:ascii="Cambria Math" w:hAnsi="Cambria Math"/>
+        </w:rPr>
         <w:t>Sinon, on ferme cette petite fenêtre.</w:t>
       </w:r>
     </w:p>
@@ -8993,6 +8679,7 @@
         <w:ind w:left="1872"/>
         <w:jc w:val="both"/>
         <w:rPr>
+          <w:rFonts w:ascii="Cambria Math" w:hAnsi="Cambria Math"/>
           <w:sz w:val="2"/>
         </w:rPr>
       </w:pPr>
@@ -9005,8 +8692,14 @@
           <w:numId w:val="36"/>
         </w:numPr>
         <w:jc w:val="both"/>
-      </w:pPr>
-      <w:r>
+        <w:rPr>
+          <w:rFonts w:ascii="Cambria Math" w:hAnsi="Cambria Math"/>
+        </w:rPr>
+      </w:pPr>
+      <w:r>
+        <w:rPr>
+          <w:rFonts w:ascii="Cambria Math" w:hAnsi="Cambria Math"/>
+        </w:rPr>
         <w:t>Choix du numéro de carte :</w:t>
       </w:r>
     </w:p>
@@ -9018,8 +8711,14 @@
           <w:numId w:val="36"/>
         </w:numPr>
         <w:jc w:val="both"/>
-      </w:pPr>
-      <w:r>
+        <w:rPr>
+          <w:rFonts w:ascii="Cambria Math" w:hAnsi="Cambria Math"/>
+        </w:rPr>
+      </w:pPr>
+      <w:r>
+        <w:rPr>
+          <w:rFonts w:ascii="Cambria Math" w:hAnsi="Cambria Math"/>
+        </w:rPr>
         <w:t>Pour effectuer un paiement par carte, il est demandé d’introduire une carte. Lorsque nous appuyons sur le bouton « Insérer/Retirer carte », une fenêtre s’affiche afin de demander à l’utilisateur de taper un numéro de carte.</w:t>
       </w:r>
     </w:p>
@@ -9031,17 +8730,32 @@
           <w:numId w:val="36"/>
         </w:numPr>
         <w:jc w:val="both"/>
-      </w:pPr>
-      <w:r>
+        <w:rPr>
+          <w:rFonts w:ascii="Cambria Math" w:hAnsi="Cambria Math"/>
+        </w:rPr>
+      </w:pPr>
+      <w:r>
+        <w:rPr>
+          <w:rFonts w:ascii="Cambria Math" w:hAnsi="Cambria Math"/>
+        </w:rPr>
         <w:t xml:space="preserve">Il faut en effet le taper avec le clavier numérique du clavier d’ordinateur dans le champ de texte prévu à cet effet (voir numéros de cartes disponibles à la section </w:t>
       </w:r>
       <w:r>
+        <w:rPr>
+          <w:rFonts w:ascii="Cambria Math" w:hAnsi="Cambria Math"/>
+        </w:rPr>
         <w:t>5</w:t>
       </w:r>
       <w:r>
+        <w:rPr>
+          <w:rFonts w:ascii="Cambria Math" w:hAnsi="Cambria Math"/>
+        </w:rPr>
         <w:t>).</w:t>
       </w:r>
       <w:r>
+        <w:rPr>
+          <w:rFonts w:ascii="Cambria Math" w:hAnsi="Cambria Math"/>
+        </w:rPr>
         <w:t xml:space="preserve"> </w:t>
       </w:r>
     </w:p>
@@ -9053,11 +8767,20 @@
           <w:numId w:val="36"/>
         </w:numPr>
         <w:jc w:val="both"/>
-      </w:pPr>
-      <w:r>
+        <w:rPr>
+          <w:rFonts w:ascii="Cambria Math" w:hAnsi="Cambria Math"/>
+        </w:rPr>
+      </w:pPr>
+      <w:r>
+        <w:rPr>
+          <w:rFonts w:ascii="Cambria Math" w:hAnsi="Cambria Math"/>
+        </w:rPr>
         <w:t xml:space="preserve">Si l’on souhaite valider, </w:t>
       </w:r>
       <w:r>
+        <w:rPr>
+          <w:rFonts w:ascii="Cambria Math" w:hAnsi="Cambria Math"/>
+        </w:rPr>
         <w:t>on est appelé à introduire le mot de passe avec le clavier du lecteur de carte.</w:t>
       </w:r>
     </w:p>
@@ -9069,8 +8792,14 @@
           <w:numId w:val="36"/>
         </w:numPr>
         <w:jc w:val="both"/>
-      </w:pPr>
-      <w:r>
+        <w:rPr>
+          <w:rFonts w:ascii="Cambria Math" w:hAnsi="Cambria Math"/>
+        </w:rPr>
+      </w:pPr>
+      <w:r>
+        <w:rPr>
+          <w:rFonts w:ascii="Cambria Math" w:hAnsi="Cambria Math"/>
+        </w:rPr>
         <w:t>Sinon, on ferme cette petite fenêtre.</w:t>
       </w:r>
     </w:p>
@@ -9080,6 +8809,7 @@
         <w:ind w:left="1152"/>
         <w:jc w:val="both"/>
         <w:rPr>
+          <w:rFonts w:ascii="Cambria Math" w:hAnsi="Cambria Math"/>
           <w:sz w:val="2"/>
         </w:rPr>
       </w:pPr>
@@ -9092,8 +8822,14 @@
           <w:numId w:val="36"/>
         </w:numPr>
         <w:jc w:val="both"/>
-      </w:pPr>
-      <w:r>
+        <w:rPr>
+          <w:rFonts w:ascii="Cambria Math" w:hAnsi="Cambria Math"/>
+        </w:rPr>
+      </w:pPr>
+      <w:r>
+        <w:rPr>
+          <w:rFonts w:ascii="Cambria Math" w:hAnsi="Cambria Math"/>
+        </w:rPr>
         <w:t>Afficher le rendu :</w:t>
       </w:r>
     </w:p>
@@ -9105,14 +8841,26 @@
           <w:numId w:val="36"/>
         </w:numPr>
         <w:jc w:val="both"/>
-      </w:pPr>
-      <w:r>
+        <w:rPr>
+          <w:rFonts w:ascii="Cambria Math" w:hAnsi="Cambria Math"/>
+        </w:rPr>
+      </w:pPr>
+      <w:r>
+        <w:rPr>
+          <w:rFonts w:ascii="Cambria Math" w:hAnsi="Cambria Math"/>
+        </w:rPr>
         <w:t>Affich</w:t>
       </w:r>
       <w:r>
+        <w:rPr>
+          <w:rFonts w:ascii="Cambria Math" w:hAnsi="Cambria Math"/>
+        </w:rPr>
         <w:t xml:space="preserve">e </w:t>
       </w:r>
       <w:r>
+        <w:rPr>
+          <w:rFonts w:ascii="Cambria Math" w:hAnsi="Cambria Math"/>
+        </w:rPr>
         <w:t>le montant rendu lors d’un paiement en liquide.</w:t>
       </w:r>
     </w:p>
@@ -9122,6 +8870,7 @@
         <w:ind w:left="1872"/>
         <w:jc w:val="both"/>
         <w:rPr>
+          <w:rFonts w:ascii="Cambria Math" w:hAnsi="Cambria Math"/>
           <w:sz w:val="2"/>
         </w:rPr>
       </w:pPr>
@@ -9134,8 +8883,14 @@
           <w:numId w:val="36"/>
         </w:numPr>
         <w:jc w:val="both"/>
-      </w:pPr>
-      <w:r>
+        <w:rPr>
+          <w:rFonts w:ascii="Cambria Math" w:hAnsi="Cambria Math"/>
+        </w:rPr>
+      </w:pPr>
+      <w:r>
+        <w:rPr>
+          <w:rFonts w:ascii="Cambria Math" w:hAnsi="Cambria Math"/>
+        </w:rPr>
         <w:t>Afficher le reçu (optionnel) :</w:t>
       </w:r>
     </w:p>
@@ -9147,8 +8902,14 @@
           <w:numId w:val="36"/>
         </w:numPr>
         <w:jc w:val="both"/>
-      </w:pPr>
-      <w:r>
+        <w:rPr>
+          <w:rFonts w:ascii="Cambria Math" w:hAnsi="Cambria Math"/>
+        </w:rPr>
+      </w:pPr>
+      <w:r>
+        <w:rPr>
+          <w:rFonts w:ascii="Cambria Math" w:hAnsi="Cambria Math"/>
+        </w:rPr>
         <w:t>Affiche un reçu de paiement.</w:t>
       </w:r>
     </w:p>
@@ -9158,11 +8919,10 @@
         <w:ind w:left="1872"/>
         <w:jc w:val="both"/>
         <w:rPr>
+          <w:rFonts w:ascii="Cambria Math" w:hAnsi="Cambria Math"/>
           <w:sz w:val="2"/>
         </w:rPr>
       </w:pPr>
-      <w:bookmarkStart w:id="0" w:name="_GoBack"/>
-      <w:bookmarkEnd w:id="0"/>
     </w:p>
     <w:p>
       <w:pPr>
@@ -9172,8 +8932,14 @@
           <w:numId w:val="36"/>
         </w:numPr>
         <w:jc w:val="both"/>
-      </w:pPr>
-      <w:r>
+        <w:rPr>
+          <w:rFonts w:ascii="Cambria Math" w:hAnsi="Cambria Math"/>
+        </w:rPr>
+      </w:pPr>
+      <w:r>
+        <w:rPr>
+          <w:rFonts w:ascii="Cambria Math" w:hAnsi="Cambria Math"/>
+        </w:rPr>
         <w:t>Afficher la commande :</w:t>
       </w:r>
     </w:p>
@@ -9185,8 +8951,14 @@
           <w:numId w:val="36"/>
         </w:numPr>
         <w:jc w:val="both"/>
-      </w:pPr>
-      <w:r>
+        <w:rPr>
+          <w:rFonts w:ascii="Cambria Math" w:hAnsi="Cambria Math"/>
+        </w:rPr>
+      </w:pPr>
+      <w:r>
+        <w:rPr>
+          <w:rFonts w:ascii="Cambria Math" w:hAnsi="Cambria Math"/>
+        </w:rPr>
         <w:t>Affiche le titre de transport acheté.</w:t>
       </w:r>
     </w:p>
@@ -9194,6 +8966,7 @@
       <w:pPr>
         <w:ind w:firstLine="432"/>
         <w:rPr>
+          <w:rFonts w:ascii="Cambria Math" w:hAnsi="Cambria Math"/>
           <w:sz w:val="2"/>
         </w:rPr>
       </w:pPr>
@@ -9201,14 +8974,21 @@
     <w:p>
       <w:pPr>
         <w:pStyle w:val="Titre1"/>
-      </w:pPr>
-      <w:r>
+        <w:rPr>
+          <w:rFonts w:ascii="Cambria Math" w:hAnsi="Cambria Math"/>
+        </w:rPr>
+      </w:pPr>
+      <w:r>
+        <w:rPr>
+          <w:rFonts w:ascii="Cambria Math" w:hAnsi="Cambria Math"/>
+        </w:rPr>
         <w:t>Fenêtres ayant un temps d’affichage :</w:t>
       </w:r>
     </w:p>
     <w:p>
       <w:pPr>
         <w:rPr>
+          <w:rFonts w:ascii="Cambria Math" w:hAnsi="Cambria Math"/>
           <w:sz w:val="2"/>
         </w:rPr>
       </w:pPr>
@@ -9217,8 +8997,14 @@
       <w:pPr>
         <w:ind w:firstLine="432"/>
         <w:jc w:val="both"/>
-      </w:pPr>
-      <w:r>
+        <w:rPr>
+          <w:rFonts w:ascii="Cambria Math" w:hAnsi="Cambria Math"/>
+        </w:rPr>
+      </w:pPr>
+      <w:r>
+        <w:rPr>
+          <w:rFonts w:ascii="Cambria Math" w:hAnsi="Cambria Math"/>
+        </w:rPr>
         <w:t>Lors de l’exécution de l’application, plusieurs messages sont transmis à l’utilisateur. Afin de les afficher au mieux, nous avons opté pour des cours instants de transitions.</w:t>
       </w:r>
     </w:p>
@@ -9230,12 +9016,20 @@
           <w:numId w:val="37"/>
         </w:numPr>
         <w:jc w:val="both"/>
-      </w:pPr>
-      <w:r>
-        <w:lastRenderedPageBreak/>
+        <w:rPr>
+          <w:rFonts w:ascii="Cambria Math" w:hAnsi="Cambria Math"/>
+        </w:rPr>
+      </w:pPr>
+      <w:r>
+        <w:rPr>
+          <w:rFonts w:ascii="Cambria Math" w:hAnsi="Cambria Math"/>
+        </w:rPr>
         <w:t xml:space="preserve">Par exemple, pour imprimer, la simulation d’impression est effectuée avec un petit délai, </w:t>
       </w:r>
       <w:r>
+        <w:rPr>
+          <w:rFonts w:ascii="Cambria Math" w:hAnsi="Cambria Math"/>
+        </w:rPr>
         <w:t>de même pour le « Ejection carte ».</w:t>
       </w:r>
     </w:p>
@@ -9244,6 +9038,9 @@
         <w:pStyle w:val="Paragraphedeliste"/>
         <w:ind w:left="1152"/>
         <w:jc w:val="both"/>
+        <w:rPr>
+          <w:rFonts w:ascii="Cambria Math" w:hAnsi="Cambria Math"/>
+        </w:rPr>
       </w:pPr>
     </w:p>
     <w:p>
@@ -9254,27 +9051,267 @@
           <w:numId w:val="37"/>
         </w:numPr>
         <w:jc w:val="both"/>
-      </w:pPr>
-      <w:r>
+        <w:rPr>
+          <w:rFonts w:ascii="Cambria Math" w:hAnsi="Cambria Math"/>
+        </w:rPr>
+      </w:pPr>
+      <w:r>
+        <w:rPr>
+          <w:rFonts w:ascii="Cambria Math" w:hAnsi="Cambria Math"/>
+        </w:rPr>
         <w:t>A la fin de la simulation, la dernière fenêtre permettant de revenir au début est</w:t>
       </w:r>
       <w:r>
+        <w:rPr>
+          <w:rFonts w:ascii="Cambria Math" w:hAnsi="Cambria Math"/>
+        </w:rPr>
         <w:t>-</w:t>
       </w:r>
       <w:r>
+        <w:rPr>
+          <w:rFonts w:ascii="Cambria Math" w:hAnsi="Cambria Math"/>
+        </w:rPr>
         <w:t>elle aussi équipée d’un temps d’affichage (de 15 secondes) afin de permettre au distributeur de revenir à l’acc</w:t>
       </w:r>
       <w:r>
+        <w:rPr>
+          <w:rFonts w:ascii="Cambria Math" w:hAnsi="Cambria Math"/>
+        </w:rPr>
         <w:t>u</w:t>
       </w:r>
       <w:r>
+        <w:rPr>
+          <w:rFonts w:ascii="Cambria Math" w:hAnsi="Cambria Math"/>
+        </w:rPr>
         <w:t>eil.</w:t>
       </w:r>
     </w:p>
     <w:p>
       <w:pPr>
+        <w:pStyle w:val="Paragraphedeliste"/>
+        <w:rPr>
+          <w:rFonts w:ascii="Cambria Math" w:hAnsi="Cambria Math"/>
+        </w:rPr>
+      </w:pPr>
+    </w:p>
+    <w:p>
+      <w:pPr>
+        <w:pStyle w:val="Titre1"/>
+        <w:rPr>
+          <w:rFonts w:ascii="Cambria Math" w:hAnsi="Cambria Math"/>
+        </w:rPr>
+      </w:pPr>
+      <w:r>
+        <w:rPr>
+          <w:rFonts w:ascii="Cambria Math" w:hAnsi="Cambria Math"/>
+        </w:rPr>
+        <w:t xml:space="preserve">Rafraichir une </w:t>
+      </w:r>
+      <w:r>
+        <w:rPr>
+          <w:rFonts w:ascii="Cambria Math" w:hAnsi="Cambria Math"/>
+        </w:rPr>
+        <w:t>fenêtre</w:t>
+      </w:r>
+      <w:r>
+        <w:rPr>
+          <w:rFonts w:ascii="Cambria Math" w:hAnsi="Cambria Math"/>
+        </w:rPr>
+        <w:t xml:space="preserve"> après une gestion de panne :</w:t>
+      </w:r>
+    </w:p>
+    <w:p>
+      <w:pPr>
+        <w:ind w:left="432"/>
+        <w:jc w:val="both"/>
+        <w:rPr>
+          <w:rFonts w:ascii="Cambria Math" w:hAnsi="Cambria Math"/>
+          <w:sz w:val="2"/>
+        </w:rPr>
+      </w:pPr>
+    </w:p>
+    <w:p>
+      <w:pPr>
+        <w:ind w:left="432" w:firstLine="276"/>
+        <w:jc w:val="both"/>
+        <w:rPr>
+          <w:rFonts w:ascii="Cambria Math" w:hAnsi="Cambria Math"/>
+        </w:rPr>
+      </w:pPr>
+      <w:r>
+        <w:rPr>
+          <w:rFonts w:ascii="Cambria Math" w:hAnsi="Cambria Math"/>
+        </w:rPr>
+        <w:t xml:space="preserve">Lorsque vous créerez une panne, certains boutons seront désactivés car certaines fonctionnalités ne seront plus disponibles à cause de la panne. Lorsque vous gérerez cette panne, ces fonctionnalités seront bien sûr à nouveau disponible, mais il faudra rafraichir la </w:t>
+      </w:r>
+      <w:r>
+        <w:rPr>
+          <w:rFonts w:ascii="Cambria Math" w:hAnsi="Cambria Math"/>
+        </w:rPr>
+        <w:t>fenêtre pour</w:t>
+      </w:r>
+      <w:r>
+        <w:rPr>
+          <w:rFonts w:ascii="Cambria Math" w:hAnsi="Cambria Math"/>
+        </w:rPr>
+        <w:t xml:space="preserve"> pouvoir les réutiliser. </w:t>
+      </w:r>
+      <w:r>
+        <w:rPr>
+          <w:rFonts w:ascii="Cambria Math" w:hAnsi="Cambria Math"/>
+        </w:rPr>
+        <w:t xml:space="preserve">Vous pouvez rafraichir une </w:t>
+      </w:r>
+      <w:r>
+        <w:rPr>
+          <w:rFonts w:ascii="Cambria Math" w:hAnsi="Cambria Math"/>
+        </w:rPr>
+        <w:t>fenêtre</w:t>
+      </w:r>
+      <w:r>
+        <w:rPr>
+          <w:rFonts w:ascii="Cambria Math" w:hAnsi="Cambria Math"/>
+        </w:rPr>
+        <w:t xml:space="preserve"> tout simplement en appuyant sur un bouton « Retour » ou « Annuler » (en fonction de la page sur laquelle vous vous trouvez) et en revenant sur </w:t>
+      </w:r>
+      <w:r>
+        <w:rPr>
+          <w:rFonts w:ascii="Cambria Math" w:hAnsi="Cambria Math"/>
+        </w:rPr>
+        <w:t>cette</w:t>
+      </w:r>
+      <w:r>
+        <w:rPr>
+          <w:rFonts w:ascii="Cambria Math" w:hAnsi="Cambria Math"/>
+        </w:rPr>
+        <w:t xml:space="preserve"> même </w:t>
+      </w:r>
+      <w:r>
+        <w:rPr>
+          <w:rFonts w:ascii="Cambria Math" w:hAnsi="Cambria Math"/>
+        </w:rPr>
+        <w:t>fenêtre</w:t>
+      </w:r>
+      <w:r>
+        <w:rPr>
+          <w:rFonts w:ascii="Cambria Math" w:hAnsi="Cambria Math"/>
+        </w:rPr>
+        <w:t xml:space="preserve"> qu</w:t>
+      </w:r>
+      <w:r>
+        <w:rPr>
+          <w:rFonts w:ascii="Cambria Math" w:hAnsi="Cambria Math"/>
+        </w:rPr>
+        <w:t>e vous souhaitiez rafraichir</w:t>
+      </w:r>
+      <w:r>
+        <w:rPr>
+          <w:rFonts w:ascii="Cambria Math" w:hAnsi="Cambria Math"/>
+        </w:rPr>
+        <w:t xml:space="preserve">. Le bouton sera alors </w:t>
+      </w:r>
+      <w:r>
+        <w:rPr>
+          <w:rFonts w:ascii="Cambria Math" w:hAnsi="Cambria Math"/>
+        </w:rPr>
+        <w:t>réactivé et vous pourrez réutiliser les fonctionnalités.</w:t>
+      </w:r>
+      <w:r>
+        <w:rPr>
+          <w:rFonts w:ascii="Cambria Math" w:hAnsi="Cambria Math"/>
+        </w:rPr>
+        <w:t xml:space="preserve"> De même, vous devez utiliser la même technique de rafraichissement afin de voir quelles fonctionnalités sont bloquées lorsque vous créez une panne.</w:t>
+      </w:r>
+      <w:bookmarkStart w:id="0" w:name="_GoBack"/>
+      <w:bookmarkEnd w:id="0"/>
+    </w:p>
+    <w:p>
+      <w:pPr>
+        <w:jc w:val="both"/>
+        <w:rPr>
+          <w:rFonts w:ascii="Cambria Math" w:hAnsi="Cambria Math"/>
+        </w:rPr>
+      </w:pPr>
+    </w:p>
+    <w:p>
+      <w:pPr>
+        <w:jc w:val="both"/>
+        <w:rPr>
+          <w:rFonts w:ascii="Cambria Math" w:hAnsi="Cambria Math"/>
+        </w:rPr>
+      </w:pPr>
+    </w:p>
+    <w:p>
+      <w:pPr>
+        <w:jc w:val="both"/>
+        <w:rPr>
+          <w:rFonts w:ascii="Cambria Math" w:hAnsi="Cambria Math"/>
+        </w:rPr>
+      </w:pPr>
+    </w:p>
+    <w:p>
+      <w:pPr>
+        <w:jc w:val="both"/>
+        <w:rPr>
+          <w:rFonts w:ascii="Cambria Math" w:hAnsi="Cambria Math"/>
+        </w:rPr>
+      </w:pPr>
+    </w:p>
+    <w:p>
+      <w:pPr>
+        <w:jc w:val="both"/>
+        <w:rPr>
+          <w:rFonts w:ascii="Cambria Math" w:hAnsi="Cambria Math"/>
+        </w:rPr>
+      </w:pPr>
+    </w:p>
+    <w:p>
+      <w:pPr>
+        <w:jc w:val="both"/>
+        <w:rPr>
+          <w:rFonts w:ascii="Cambria Math" w:hAnsi="Cambria Math"/>
+        </w:rPr>
+      </w:pPr>
+    </w:p>
+    <w:p>
+      <w:pPr>
+        <w:jc w:val="center"/>
+        <w:rPr>
+          <w:rFonts w:ascii="Cambria Math" w:hAnsi="Cambria Math"/>
+          <w:sz w:val="30"/>
+          <w:szCs w:val="30"/>
+        </w:rPr>
+      </w:pPr>
+      <w:r>
+        <w:rPr>
+          <w:rFonts w:ascii="Cambria Math" w:hAnsi="Cambria Math"/>
+          <w:sz w:val="30"/>
+          <w:szCs w:val="30"/>
+        </w:rPr>
+        <w:t>Merci pour votre lecture</w:t>
+      </w:r>
+      <w:r>
+        <w:rPr>
+          <w:rFonts w:ascii="Cambria Math" w:hAnsi="Cambria Math"/>
+          <w:sz w:val="30"/>
+          <w:szCs w:val="30"/>
+        </w:rPr>
+        <w:t>, nous vous souhaitons une</w:t>
+      </w:r>
+      <w:r>
+        <w:rPr>
+          <w:rFonts w:ascii="Cambria Math" w:hAnsi="Cambria Math"/>
+          <w:sz w:val="30"/>
+          <w:szCs w:val="30"/>
+        </w:rPr>
+        <w:t xml:space="preserve"> bonne simulation !</w:t>
+      </w:r>
+    </w:p>
+    <w:p>
+      <w:pPr>
         <w:ind w:firstLine="432"/>
         <w:rPr>
+          <w:rFonts w:ascii="Cambria Math" w:hAnsi="Cambria Math"/>
           <w:sz w:val="2"/>
         </w:rPr>
       </w:pPr>
@@ -9284,6 +9321,9 @@
         <w:pStyle w:val="Paragraphedeliste"/>
         <w:ind w:left="1872"/>
         <w:jc w:val="both"/>
+        <w:rPr>
+          <w:rFonts w:ascii="Cambria Math" w:hAnsi="Cambria Math"/>
+        </w:rPr>
       </w:pPr>
     </w:p>
     <w:p>
@@ -9291,7 +9331,7 @@
         <w:ind w:firstLine="432"/>
         <w:jc w:val="both"/>
         <w:rPr>
-          <w:rFonts w:cstheme="minorHAnsi"/>
+          <w:rFonts w:ascii="Cambria Math" w:hAnsi="Cambria Math" w:cstheme="minorHAnsi"/>
           <w:szCs w:val="28"/>
         </w:rPr>
       </w:pPr>
@@ -9384,14 +9424,14 @@
       <w:pStyle w:val="Pieddepage"/>
       <w:jc w:val="right"/>
       <w:rPr>
-        <w:rFonts w:asciiTheme="majorHAnsi" w:hAnsiTheme="majorHAnsi"/>
+        <w:rFonts w:ascii="Cambria Math" w:hAnsi="Cambria Math"/>
         <w:sz w:val="24"/>
         <w:szCs w:val="24"/>
       </w:rPr>
     </w:pPr>
     <w:r>
       <w:rPr>
-        <w:rFonts w:asciiTheme="majorHAnsi" w:hAnsiTheme="majorHAnsi"/>
+        <w:rFonts w:ascii="Cambria Math" w:hAnsi="Cambria Math"/>
         <w:sz w:val="24"/>
         <w:szCs w:val="24"/>
       </w:rPr>
@@ -9400,7 +9440,7 @@
     <w:proofErr w:type="spellStart"/>
     <w:r>
       <w:rPr>
-        <w:rFonts w:asciiTheme="majorHAnsi" w:hAnsiTheme="majorHAnsi"/>
+        <w:rFonts w:ascii="Cambria Math" w:hAnsi="Cambria Math"/>
         <w:sz w:val="24"/>
         <w:szCs w:val="24"/>
       </w:rPr>
@@ -9412,14 +9452,14 @@
     <w:pPr>
       <w:jc w:val="right"/>
       <w:rPr>
-        <w:rFonts w:asciiTheme="majorHAnsi" w:hAnsiTheme="majorHAnsi"/>
+        <w:rFonts w:ascii="Cambria Math" w:hAnsi="Cambria Math"/>
         <w:sz w:val="24"/>
         <w:szCs w:val="24"/>
       </w:rPr>
     </w:pPr>
     <w:r>
       <w:rPr>
-        <w:rFonts w:asciiTheme="majorHAnsi" w:hAnsiTheme="majorHAnsi"/>
+        <w:rFonts w:ascii="Cambria Math" w:hAnsi="Cambria Math"/>
         <w:sz w:val="24"/>
         <w:szCs w:val="24"/>
       </w:rPr>
@@ -9464,13 +9504,13 @@
   <w:p>
     <w:pPr>
       <w:rPr>
-        <w:rFonts w:asciiTheme="majorHAnsi" w:hAnsiTheme="majorHAnsi"/>
+        <w:rFonts w:ascii="Cambria Math" w:hAnsi="Cambria Math"/>
         <w:sz w:val="24"/>
       </w:rPr>
     </w:pPr>
     <w:r>
       <w:rPr>
-        <w:rFonts w:asciiTheme="majorHAnsi" w:hAnsiTheme="majorHAnsi"/>
+        <w:rFonts w:ascii="Cambria Math" w:hAnsi="Cambria Math"/>
         <w:sz w:val="24"/>
       </w:rPr>
       <w:t>Daix Théo</w:t>
@@ -9479,13 +9519,13 @@
   <w:p>
     <w:pPr>
       <w:rPr>
-        <w:rFonts w:asciiTheme="majorHAnsi" w:hAnsiTheme="majorHAnsi"/>
+        <w:rFonts w:ascii="Cambria Math" w:hAnsi="Cambria Math"/>
         <w:sz w:val="24"/>
       </w:rPr>
     </w:pPr>
     <w:r>
       <w:rPr>
-        <w:rFonts w:asciiTheme="majorHAnsi" w:hAnsiTheme="majorHAnsi"/>
+        <w:rFonts w:ascii="Cambria Math" w:hAnsi="Cambria Math"/>
         <w:sz w:val="24"/>
       </w:rPr>
       <w:t>Dubrulle Allan</w:t>
@@ -9494,13 +9534,13 @@
   <w:p>
     <w:pPr>
       <w:rPr>
-        <w:rFonts w:asciiTheme="majorHAnsi" w:hAnsiTheme="majorHAnsi"/>
+        <w:rFonts w:ascii="Cambria Math" w:hAnsi="Cambria Math"/>
         <w:sz w:val="24"/>
       </w:rPr>
     </w:pPr>
     <w:r>
       <w:rPr>
-        <w:rFonts w:asciiTheme="majorHAnsi" w:hAnsiTheme="majorHAnsi"/>
+        <w:rFonts w:ascii="Cambria Math" w:hAnsi="Cambria Math"/>
         <w:sz w:val="24"/>
       </w:rPr>
       <w:t>Verhoye Victor</w:t>
@@ -14501,7 +14541,7 @@
 </file>
 
 <file path=customXml/itemProps1.xml><?xml version="1.0" encoding="utf-8"?>
-<ds:datastoreItem xmlns:ds="http://schemas.openxmlformats.org/officeDocument/2006/customXml" ds:itemID="{EDE03058-9DE7-404D-B6B4-CA58AE7C52FB}">
+<ds:datastoreItem xmlns:ds="http://schemas.openxmlformats.org/officeDocument/2006/customXml" ds:itemID="{E04DAF5A-DB2D-4226-A95E-B663889A6754}">
   <ds:schemaRefs>
     <ds:schemaRef ds:uri="http://schemas.openxmlformats.org/officeDocument/2006/bibliography"/>
   </ds:schemaRefs>

--- a/Implementation/Rapports et rendus/manuel d'utilisation.docx
+++ b/Implementation/Rapports et rendus/manuel d'utilisation.docx
@@ -921,13 +921,7 @@
             <w:rPr>
               <w:rFonts w:ascii="Cambria Math" w:hAnsi="Cambria Math"/>
             </w:rPr>
-            <w:t>1</w:t>
-          </w:r>
-          <w:r>
-            <w:rPr>
-              <w:rFonts w:ascii="Cambria Math" w:hAnsi="Cambria Math"/>
-            </w:rPr>
-            <w:t>6 Rafraichir</w:t>
+            <w:t>16 Rafraichir</w:t>
           </w:r>
           <w:r>
             <w:rPr>
@@ -2576,14 +2570,16 @@
               <w:rPr>
                 <w:rFonts w:ascii="Cambria Math" w:hAnsi="Cambria Math"/>
                 <w:b/>
-                <w:sz w:val="20"/>
+                <w:sz w:val="18"/>
+                <w:szCs w:val="18"/>
               </w:rPr>
             </w:pPr>
             <w:r>
               <w:rPr>
                 <w:rFonts w:ascii="Cambria Math" w:hAnsi="Cambria Math"/>
                 <w:b/>
-                <w:sz w:val="20"/>
+                <w:sz w:val="18"/>
+                <w:szCs w:val="18"/>
               </w:rPr>
               <w:t>N°</w:t>
             </w:r>
@@ -2599,14 +2595,16 @@
               <w:rPr>
                 <w:rFonts w:ascii="Cambria Math" w:hAnsi="Cambria Math"/>
                 <w:b/>
-                <w:sz w:val="20"/>
+                <w:sz w:val="18"/>
+                <w:szCs w:val="18"/>
               </w:rPr>
             </w:pPr>
             <w:r>
               <w:rPr>
                 <w:rFonts w:ascii="Cambria Math" w:hAnsi="Cambria Math"/>
                 <w:b/>
-                <w:sz w:val="20"/>
+                <w:sz w:val="18"/>
+                <w:szCs w:val="18"/>
               </w:rPr>
               <w:t>NOM</w:t>
             </w:r>
@@ -2622,14 +2620,16 @@
               <w:rPr>
                 <w:rFonts w:ascii="Cambria Math" w:hAnsi="Cambria Math"/>
                 <w:b/>
-                <w:sz w:val="20"/>
+                <w:sz w:val="18"/>
+                <w:szCs w:val="18"/>
               </w:rPr>
             </w:pPr>
             <w:r>
               <w:rPr>
                 <w:rFonts w:ascii="Cambria Math" w:hAnsi="Cambria Math"/>
                 <w:b/>
-                <w:sz w:val="20"/>
+                <w:sz w:val="18"/>
+                <w:szCs w:val="18"/>
               </w:rPr>
               <w:t>REG. NAT.</w:t>
             </w:r>
@@ -2645,14 +2645,16 @@
               <w:rPr>
                 <w:rFonts w:ascii="Cambria Math" w:hAnsi="Cambria Math"/>
                 <w:b/>
-                <w:sz w:val="20"/>
+                <w:sz w:val="18"/>
+                <w:szCs w:val="18"/>
               </w:rPr>
             </w:pPr>
             <w:r>
               <w:rPr>
                 <w:rFonts w:ascii="Cambria Math" w:hAnsi="Cambria Math"/>
                 <w:b/>
-                <w:sz w:val="20"/>
+                <w:sz w:val="18"/>
+                <w:szCs w:val="18"/>
               </w:rPr>
               <w:t>SOURCE</w:t>
             </w:r>
@@ -2668,14 +2670,16 @@
               <w:rPr>
                 <w:rFonts w:ascii="Cambria Math" w:hAnsi="Cambria Math"/>
                 <w:b/>
-                <w:sz w:val="20"/>
+                <w:sz w:val="18"/>
+                <w:szCs w:val="18"/>
               </w:rPr>
             </w:pPr>
             <w:r>
               <w:rPr>
                 <w:rFonts w:ascii="Cambria Math" w:hAnsi="Cambria Math"/>
                 <w:b/>
-                <w:sz w:val="20"/>
+                <w:sz w:val="18"/>
+                <w:szCs w:val="18"/>
               </w:rPr>
               <w:t>DESTINATION</w:t>
             </w:r>
@@ -2691,14 +2695,16 @@
               <w:rPr>
                 <w:rFonts w:ascii="Cambria Math" w:hAnsi="Cambria Math"/>
                 <w:b/>
-                <w:sz w:val="20"/>
+                <w:sz w:val="18"/>
+                <w:szCs w:val="18"/>
               </w:rPr>
             </w:pPr>
             <w:r>
               <w:rPr>
                 <w:rFonts w:ascii="Cambria Math" w:hAnsi="Cambria Math"/>
                 <w:b/>
-                <w:sz w:val="20"/>
+                <w:sz w:val="18"/>
+                <w:szCs w:val="18"/>
               </w:rPr>
               <w:t>DATE</w:t>
             </w:r>
@@ -2714,14 +2720,16 @@
               <w:rPr>
                 <w:rFonts w:ascii="Cambria Math" w:hAnsi="Cambria Math"/>
                 <w:b/>
-                <w:sz w:val="20"/>
+                <w:sz w:val="18"/>
+                <w:szCs w:val="18"/>
               </w:rPr>
             </w:pPr>
             <w:r>
               <w:rPr>
                 <w:rFonts w:ascii="Cambria Math" w:hAnsi="Cambria Math"/>
                 <w:b/>
-                <w:sz w:val="20"/>
+                <w:sz w:val="18"/>
+                <w:szCs w:val="18"/>
               </w:rPr>
               <w:t>TYPE</w:t>
             </w:r>
@@ -2737,14 +2745,16 @@
               <w:rPr>
                 <w:rFonts w:ascii="Cambria Math" w:hAnsi="Cambria Math"/>
                 <w:b/>
-                <w:sz w:val="20"/>
+                <w:sz w:val="18"/>
+                <w:szCs w:val="18"/>
               </w:rPr>
             </w:pPr>
             <w:r>
               <w:rPr>
                 <w:rFonts w:ascii="Cambria Math" w:hAnsi="Cambria Math"/>
                 <w:b/>
-                <w:sz w:val="20"/>
+                <w:sz w:val="18"/>
+                <w:szCs w:val="18"/>
               </w:rPr>
               <w:t>REDUCTION</w:t>
             </w:r>
@@ -2760,14 +2770,16 @@
               <w:rPr>
                 <w:rFonts w:ascii="Cambria Math" w:hAnsi="Cambria Math"/>
                 <w:b/>
-                <w:sz w:val="20"/>
+                <w:sz w:val="18"/>
+                <w:szCs w:val="18"/>
               </w:rPr>
             </w:pPr>
             <w:r>
               <w:rPr>
                 <w:rFonts w:ascii="Cambria Math" w:hAnsi="Cambria Math"/>
                 <w:b/>
-                <w:sz w:val="20"/>
+                <w:sz w:val="18"/>
+                <w:szCs w:val="18"/>
               </w:rPr>
               <w:t>CLASSE</w:t>
             </w:r>
@@ -2787,13 +2799,15 @@
               <w:jc w:val="center"/>
               <w:rPr>
                 <w:rFonts w:ascii="Cambria Math" w:hAnsi="Cambria Math"/>
-                <w:sz w:val="20"/>
+                <w:sz w:val="18"/>
+                <w:szCs w:val="18"/>
               </w:rPr>
             </w:pPr>
             <w:r>
               <w:rPr>
                 <w:rFonts w:ascii="Cambria Math" w:hAnsi="Cambria Math"/>
-                <w:sz w:val="20"/>
+                <w:sz w:val="18"/>
+                <w:szCs w:val="18"/>
               </w:rPr>
               <w:t>1</w:t>
             </w:r>
@@ -2808,13 +2822,15 @@
               <w:jc w:val="center"/>
               <w:rPr>
                 <w:rFonts w:ascii="Cambria Math" w:hAnsi="Cambria Math"/>
-                <w:sz w:val="20"/>
+                <w:sz w:val="18"/>
+                <w:szCs w:val="18"/>
               </w:rPr>
             </w:pPr>
             <w:r>
               <w:rPr>
                 <w:rFonts w:ascii="Cambria Math" w:hAnsi="Cambria Math"/>
-                <w:sz w:val="20"/>
+                <w:sz w:val="18"/>
+                <w:szCs w:val="18"/>
               </w:rPr>
               <w:t>VICTOR VERHOYE</w:t>
             </w:r>
@@ -2829,13 +2845,15 @@
               <w:jc w:val="center"/>
               <w:rPr>
                 <w:rFonts w:ascii="Cambria Math" w:hAnsi="Cambria Math"/>
-                <w:sz w:val="20"/>
+                <w:sz w:val="18"/>
+                <w:szCs w:val="18"/>
               </w:rPr>
             </w:pPr>
             <w:r>
               <w:rPr>
                 <w:rFonts w:ascii="Cambria Math" w:hAnsi="Cambria Math"/>
-                <w:sz w:val="20"/>
+                <w:sz w:val="18"/>
+                <w:szCs w:val="18"/>
               </w:rPr>
               <w:t>98030727344</w:t>
             </w:r>
@@ -2850,13 +2868,15 @@
               <w:jc w:val="center"/>
               <w:rPr>
                 <w:rFonts w:ascii="Cambria Math" w:hAnsi="Cambria Math"/>
-                <w:sz w:val="20"/>
+                <w:sz w:val="18"/>
+                <w:szCs w:val="18"/>
               </w:rPr>
             </w:pPr>
             <w:r>
               <w:rPr>
                 <w:rFonts w:ascii="Cambria Math" w:hAnsi="Cambria Math"/>
-                <w:sz w:val="20"/>
+                <w:sz w:val="18"/>
+                <w:szCs w:val="18"/>
               </w:rPr>
               <w:t>TOURNAI</w:t>
             </w:r>
@@ -2871,13 +2891,15 @@
               <w:jc w:val="center"/>
               <w:rPr>
                 <w:rFonts w:ascii="Cambria Math" w:hAnsi="Cambria Math"/>
-                <w:sz w:val="20"/>
+                <w:sz w:val="18"/>
+                <w:szCs w:val="18"/>
               </w:rPr>
             </w:pPr>
             <w:r>
               <w:rPr>
                 <w:rFonts w:ascii="Cambria Math" w:hAnsi="Cambria Math"/>
-                <w:sz w:val="20"/>
+                <w:sz w:val="18"/>
+                <w:szCs w:val="18"/>
               </w:rPr>
               <w:t>MONS</w:t>
             </w:r>
@@ -2892,17 +2914,30 @@
               <w:jc w:val="center"/>
               <w:rPr>
                 <w:rFonts w:ascii="Cambria Math" w:hAnsi="Cambria Math"/>
-                <w:sz w:val="20"/>
+                <w:sz w:val="18"/>
+                <w:szCs w:val="18"/>
                 <w:highlight w:val="yellow"/>
               </w:rPr>
             </w:pPr>
             <w:r>
               <w:rPr>
                 <w:rFonts w:ascii="Cambria Math" w:hAnsi="Cambria Math"/>
-                <w:sz w:val="20"/>
+                <w:sz w:val="18"/>
+                <w:szCs w:val="18"/>
                 <w:highlight w:val="yellow"/>
               </w:rPr>
-              <w:t>-- /--/----</w:t>
+              <w:t xml:space="preserve">-- </w:t>
+            </w:r>
+            <w:bookmarkStart w:id="0" w:name="_GoBack"/>
+            <w:bookmarkEnd w:id="0"/>
+            <w:r>
+              <w:rPr>
+                <w:rFonts w:ascii="Cambria Math" w:hAnsi="Cambria Math"/>
+                <w:sz w:val="18"/>
+                <w:szCs w:val="18"/>
+                <w:highlight w:val="yellow"/>
+              </w:rPr>
+              <w:t>/--/----</w:t>
             </w:r>
           </w:p>
         </w:tc>
@@ -2915,13 +2950,15 @@
               <w:jc w:val="center"/>
               <w:rPr>
                 <w:rFonts w:ascii="Cambria Math" w:hAnsi="Cambria Math"/>
-                <w:sz w:val="20"/>
+                <w:sz w:val="18"/>
+                <w:szCs w:val="18"/>
               </w:rPr>
             </w:pPr>
             <w:r>
               <w:rPr>
                 <w:rFonts w:ascii="Cambria Math" w:hAnsi="Cambria Math"/>
-                <w:sz w:val="20"/>
+                <w:sz w:val="18"/>
+                <w:szCs w:val="18"/>
               </w:rPr>
               <w:t>Standard</w:t>
             </w:r>
@@ -2936,13 +2973,15 @@
               <w:jc w:val="center"/>
               <w:rPr>
                 <w:rFonts w:ascii="Cambria Math" w:hAnsi="Cambria Math"/>
-                <w:sz w:val="20"/>
+                <w:sz w:val="18"/>
+                <w:szCs w:val="18"/>
               </w:rPr>
             </w:pPr>
             <w:r>
               <w:rPr>
                 <w:rFonts w:ascii="Cambria Math" w:hAnsi="Cambria Math"/>
-                <w:sz w:val="20"/>
+                <w:sz w:val="18"/>
+                <w:szCs w:val="18"/>
               </w:rPr>
               <w:t>Aucune</w:t>
             </w:r>
@@ -2957,13 +2996,15 @@
               <w:jc w:val="center"/>
               <w:rPr>
                 <w:rFonts w:ascii="Cambria Math" w:hAnsi="Cambria Math"/>
-                <w:sz w:val="20"/>
+                <w:sz w:val="18"/>
+                <w:szCs w:val="18"/>
               </w:rPr>
             </w:pPr>
             <w:r>
               <w:rPr>
                 <w:rFonts w:ascii="Cambria Math" w:hAnsi="Cambria Math"/>
-                <w:sz w:val="20"/>
+                <w:sz w:val="18"/>
+                <w:szCs w:val="18"/>
               </w:rPr>
               <w:t>2</w:t>
             </w:r>
@@ -2984,13 +3025,15 @@
               <w:jc w:val="center"/>
               <w:rPr>
                 <w:rFonts w:ascii="Cambria Math" w:hAnsi="Cambria Math"/>
-                <w:sz w:val="20"/>
+                <w:sz w:val="18"/>
+                <w:szCs w:val="18"/>
               </w:rPr>
             </w:pPr>
             <w:r>
               <w:rPr>
                 <w:rFonts w:ascii="Cambria Math" w:hAnsi="Cambria Math"/>
-                <w:sz w:val="20"/>
+                <w:sz w:val="18"/>
+                <w:szCs w:val="18"/>
               </w:rPr>
               <w:t>2</w:t>
             </w:r>
@@ -3005,13 +3048,15 @@
               <w:jc w:val="center"/>
               <w:rPr>
                 <w:rFonts w:ascii="Cambria Math" w:hAnsi="Cambria Math"/>
-                <w:sz w:val="20"/>
+                <w:sz w:val="18"/>
+                <w:szCs w:val="18"/>
               </w:rPr>
             </w:pPr>
             <w:r>
               <w:rPr>
                 <w:rFonts w:ascii="Cambria Math" w:hAnsi="Cambria Math"/>
-                <w:sz w:val="20"/>
+                <w:sz w:val="18"/>
+                <w:szCs w:val="18"/>
               </w:rPr>
               <w:t>THEO DAIX</w:t>
             </w:r>
@@ -3026,13 +3071,15 @@
               <w:jc w:val="center"/>
               <w:rPr>
                 <w:rFonts w:ascii="Cambria Math" w:hAnsi="Cambria Math"/>
-                <w:sz w:val="20"/>
+                <w:sz w:val="18"/>
+                <w:szCs w:val="18"/>
               </w:rPr>
             </w:pPr>
             <w:r>
               <w:rPr>
                 <w:rFonts w:ascii="Cambria Math" w:hAnsi="Cambria Math"/>
-                <w:sz w:val="20"/>
+                <w:sz w:val="18"/>
+                <w:szCs w:val="18"/>
               </w:rPr>
               <w:t>99031246316</w:t>
             </w:r>
@@ -3047,13 +3094,15 @@
               <w:jc w:val="center"/>
               <w:rPr>
                 <w:rFonts w:ascii="Cambria Math" w:hAnsi="Cambria Math"/>
-                <w:sz w:val="20"/>
+                <w:sz w:val="18"/>
+                <w:szCs w:val="18"/>
               </w:rPr>
             </w:pPr>
             <w:r>
               <w:rPr>
                 <w:rFonts w:ascii="Cambria Math" w:hAnsi="Cambria Math"/>
-                <w:sz w:val="20"/>
+                <w:sz w:val="18"/>
+                <w:szCs w:val="18"/>
               </w:rPr>
               <w:t>ANVERS</w:t>
             </w:r>
@@ -3068,13 +3117,15 @@
               <w:jc w:val="center"/>
               <w:rPr>
                 <w:rFonts w:ascii="Cambria Math" w:hAnsi="Cambria Math"/>
-                <w:sz w:val="20"/>
+                <w:sz w:val="18"/>
+                <w:szCs w:val="18"/>
               </w:rPr>
             </w:pPr>
             <w:r>
               <w:rPr>
                 <w:rFonts w:ascii="Cambria Math" w:hAnsi="Cambria Math"/>
-                <w:sz w:val="20"/>
+                <w:sz w:val="18"/>
+                <w:szCs w:val="18"/>
               </w:rPr>
               <w:t>MONS</w:t>
             </w:r>
@@ -3089,14 +3140,16 @@
               <w:jc w:val="center"/>
               <w:rPr>
                 <w:rFonts w:ascii="Cambria Math" w:hAnsi="Cambria Math"/>
-                <w:sz w:val="20"/>
+                <w:sz w:val="18"/>
+                <w:szCs w:val="18"/>
                 <w:highlight w:val="yellow"/>
               </w:rPr>
             </w:pPr>
             <w:r>
               <w:rPr>
                 <w:rFonts w:ascii="Cambria Math" w:hAnsi="Cambria Math"/>
-                <w:sz w:val="20"/>
+                <w:sz w:val="18"/>
+                <w:szCs w:val="18"/>
                 <w:highlight w:val="yellow"/>
               </w:rPr>
               <w:t>--/--/----</w:t>
@@ -3112,13 +3165,15 @@
               <w:jc w:val="center"/>
               <w:rPr>
                 <w:rFonts w:ascii="Cambria Math" w:hAnsi="Cambria Math"/>
-                <w:sz w:val="20"/>
+                <w:sz w:val="18"/>
+                <w:szCs w:val="18"/>
               </w:rPr>
             </w:pPr>
             <w:r>
               <w:rPr>
                 <w:rFonts w:ascii="Cambria Math" w:hAnsi="Cambria Math"/>
-                <w:sz w:val="20"/>
+                <w:sz w:val="18"/>
+                <w:szCs w:val="18"/>
               </w:rPr>
               <w:t>Enfant</w:t>
             </w:r>
@@ -3133,13 +3188,15 @@
               <w:jc w:val="center"/>
               <w:rPr>
                 <w:rFonts w:ascii="Cambria Math" w:hAnsi="Cambria Math"/>
-                <w:sz w:val="20"/>
+                <w:sz w:val="18"/>
+                <w:szCs w:val="18"/>
               </w:rPr>
             </w:pPr>
             <w:r>
               <w:rPr>
                 <w:rFonts w:ascii="Cambria Math" w:hAnsi="Cambria Math"/>
-                <w:sz w:val="20"/>
+                <w:sz w:val="18"/>
+                <w:szCs w:val="18"/>
               </w:rPr>
               <w:t>Parent employé</w:t>
             </w:r>
@@ -3154,13 +3211,15 @@
               <w:jc w:val="center"/>
               <w:rPr>
                 <w:rFonts w:ascii="Cambria Math" w:hAnsi="Cambria Math"/>
-                <w:sz w:val="20"/>
+                <w:sz w:val="18"/>
+                <w:szCs w:val="18"/>
               </w:rPr>
             </w:pPr>
             <w:r>
               <w:rPr>
                 <w:rFonts w:ascii="Cambria Math" w:hAnsi="Cambria Math"/>
-                <w:sz w:val="20"/>
+                <w:sz w:val="18"/>
+                <w:szCs w:val="18"/>
               </w:rPr>
               <w:t>1</w:t>
             </w:r>
@@ -3180,13 +3239,15 @@
               <w:jc w:val="center"/>
               <w:rPr>
                 <w:rFonts w:ascii="Cambria Math" w:hAnsi="Cambria Math"/>
-                <w:sz w:val="20"/>
+                <w:sz w:val="18"/>
+                <w:szCs w:val="18"/>
               </w:rPr>
             </w:pPr>
             <w:r>
               <w:rPr>
                 <w:rFonts w:ascii="Cambria Math" w:hAnsi="Cambria Math"/>
-                <w:sz w:val="20"/>
+                <w:sz w:val="18"/>
+                <w:szCs w:val="18"/>
               </w:rPr>
               <w:t>3</w:t>
             </w:r>
@@ -3201,13 +3262,15 @@
               <w:jc w:val="center"/>
               <w:rPr>
                 <w:rFonts w:ascii="Cambria Math" w:hAnsi="Cambria Math"/>
-                <w:sz w:val="20"/>
+                <w:sz w:val="18"/>
+                <w:szCs w:val="18"/>
               </w:rPr>
             </w:pPr>
             <w:r>
               <w:rPr>
                 <w:rFonts w:ascii="Cambria Math" w:hAnsi="Cambria Math"/>
-                <w:sz w:val="20"/>
+                <w:sz w:val="18"/>
+                <w:szCs w:val="18"/>
               </w:rPr>
               <w:t>ALLAN DUBRULLE</w:t>
             </w:r>
@@ -3222,13 +3285,15 @@
               <w:jc w:val="center"/>
               <w:rPr>
                 <w:rFonts w:ascii="Cambria Math" w:hAnsi="Cambria Math"/>
-                <w:sz w:val="20"/>
+                <w:sz w:val="18"/>
+                <w:szCs w:val="18"/>
               </w:rPr>
             </w:pPr>
             <w:r>
               <w:rPr>
                 <w:rFonts w:ascii="Cambria Math" w:hAnsi="Cambria Math"/>
-                <w:sz w:val="20"/>
+                <w:sz w:val="18"/>
+                <w:szCs w:val="18"/>
               </w:rPr>
               <w:t>98061925641</w:t>
             </w:r>
@@ -3243,13 +3308,15 @@
               <w:jc w:val="center"/>
               <w:rPr>
                 <w:rFonts w:ascii="Cambria Math" w:hAnsi="Cambria Math"/>
-                <w:sz w:val="20"/>
+                <w:sz w:val="18"/>
+                <w:szCs w:val="18"/>
               </w:rPr>
             </w:pPr>
             <w:r>
               <w:rPr>
                 <w:rFonts w:ascii="Cambria Math" w:hAnsi="Cambria Math"/>
-                <w:sz w:val="20"/>
+                <w:sz w:val="18"/>
+                <w:szCs w:val="18"/>
               </w:rPr>
               <w:t xml:space="preserve">ATH </w:t>
             </w:r>
@@ -3264,13 +3331,15 @@
               <w:jc w:val="center"/>
               <w:rPr>
                 <w:rFonts w:ascii="Cambria Math" w:hAnsi="Cambria Math"/>
-                <w:sz w:val="20"/>
+                <w:sz w:val="18"/>
+                <w:szCs w:val="18"/>
               </w:rPr>
             </w:pPr>
             <w:r>
               <w:rPr>
                 <w:rFonts w:ascii="Cambria Math" w:hAnsi="Cambria Math"/>
-                <w:sz w:val="20"/>
+                <w:sz w:val="18"/>
+                <w:szCs w:val="18"/>
               </w:rPr>
               <w:t>MONS</w:t>
             </w:r>
@@ -3285,14 +3354,16 @@
               <w:jc w:val="center"/>
               <w:rPr>
                 <w:rFonts w:ascii="Cambria Math" w:hAnsi="Cambria Math"/>
-                <w:sz w:val="20"/>
+                <w:sz w:val="18"/>
+                <w:szCs w:val="18"/>
                 <w:highlight w:val="yellow"/>
               </w:rPr>
             </w:pPr>
             <w:r>
               <w:rPr>
                 <w:rFonts w:ascii="Cambria Math" w:hAnsi="Cambria Math"/>
-                <w:sz w:val="20"/>
+                <w:sz w:val="18"/>
+                <w:szCs w:val="18"/>
                 <w:highlight w:val="yellow"/>
               </w:rPr>
               <w:t>--/--/----</w:t>
@@ -3308,13 +3379,15 @@
               <w:jc w:val="center"/>
               <w:rPr>
                 <w:rFonts w:ascii="Cambria Math" w:hAnsi="Cambria Math"/>
-                <w:sz w:val="20"/>
+                <w:sz w:val="18"/>
+                <w:szCs w:val="18"/>
               </w:rPr>
             </w:pPr>
             <w:r>
               <w:rPr>
                 <w:rFonts w:ascii="Cambria Math" w:hAnsi="Cambria Math"/>
-                <w:sz w:val="20"/>
+                <w:sz w:val="18"/>
+                <w:szCs w:val="18"/>
               </w:rPr>
               <w:t>Vélo</w:t>
             </w:r>
@@ -3329,13 +3402,15 @@
               <w:jc w:val="center"/>
               <w:rPr>
                 <w:rFonts w:ascii="Cambria Math" w:hAnsi="Cambria Math"/>
-                <w:sz w:val="20"/>
+                <w:sz w:val="18"/>
+                <w:szCs w:val="18"/>
               </w:rPr>
             </w:pPr>
             <w:r>
               <w:rPr>
                 <w:rFonts w:ascii="Cambria Math" w:hAnsi="Cambria Math"/>
-                <w:sz w:val="20"/>
+                <w:sz w:val="18"/>
+                <w:szCs w:val="18"/>
               </w:rPr>
               <w:t>Famille nombreuse</w:t>
             </w:r>
@@ -3350,13 +3425,15 @@
               <w:jc w:val="center"/>
               <w:rPr>
                 <w:rFonts w:ascii="Cambria Math" w:hAnsi="Cambria Math"/>
-                <w:sz w:val="20"/>
+                <w:sz w:val="18"/>
+                <w:szCs w:val="18"/>
               </w:rPr>
             </w:pPr>
             <w:r>
               <w:rPr>
                 <w:rFonts w:ascii="Cambria Math" w:hAnsi="Cambria Math"/>
-                <w:sz w:val="20"/>
+                <w:sz w:val="18"/>
+                <w:szCs w:val="18"/>
               </w:rPr>
               <w:t>2</w:t>
             </w:r>
@@ -3406,6 +3483,18 @@
           <w:rFonts w:ascii="Cambria Math" w:hAnsi="Cambria Math"/>
         </w:rPr>
         <w:t>l comporte exactement 11 chiffres.</w:t>
+      </w:r>
+      <w:r>
+        <w:rPr>
+          <w:rFonts w:ascii="Cambria Math" w:hAnsi="Cambria Math"/>
+        </w:rPr>
+        <w:t xml:space="preserve"> </w:t>
+      </w:r>
+      <w:r>
+        <w:rPr>
+          <w:rFonts w:ascii="Cambria Math" w:hAnsi="Cambria Math"/>
+        </w:rPr>
+        <w:t>Concernant le renouvellement d’abonnement, nous considérons qu’un utilisateur décide renouveler son abonnement si la date de celui-ci est expirée.</w:t>
       </w:r>
     </w:p>
     <w:p>
@@ -9222,8 +9311,6 @@
         </w:rPr>
         <w:t xml:space="preserve"> De même, vous devez utiliser la même technique de rafraichissement afin de voir quelles fonctionnalités sont bloquées lorsque vous créez une panne.</w:t>
       </w:r>
-      <w:bookmarkStart w:id="0" w:name="_GoBack"/>
-      <w:bookmarkEnd w:id="0"/>
     </w:p>
     <w:p>
       <w:pPr>
@@ -14541,7 +14628,7 @@
 </file>
 
 <file path=customXml/itemProps1.xml><?xml version="1.0" encoding="utf-8"?>
-<ds:datastoreItem xmlns:ds="http://schemas.openxmlformats.org/officeDocument/2006/customXml" ds:itemID="{E04DAF5A-DB2D-4226-A95E-B663889A6754}">
+<ds:datastoreItem xmlns:ds="http://schemas.openxmlformats.org/officeDocument/2006/customXml" ds:itemID="{FA8E4EC3-AA2F-4AD9-BD11-383C8546A6DB}">
   <ds:schemaRefs>
     <ds:schemaRef ds:uri="http://schemas.openxmlformats.org/officeDocument/2006/bibliography"/>
   </ds:schemaRefs>

--- a/Implementation/Rapports et rendus/manuel d'utilisation.docx
+++ b/Implementation/Rapports et rendus/manuel d'utilisation.docx
@@ -1588,20 +1588,13 @@
     <w:p>
       <w:pPr>
         <w:pStyle w:val="Titre2"/>
-        <w:rPr>
-          <w:rFonts w:ascii="Cambria Math" w:hAnsi="Cambria Math"/>
-        </w:rPr>
-      </w:pPr>
-      <w:r>
-        <w:rPr>
-          <w:rFonts w:ascii="Cambria Math" w:hAnsi="Cambria Math"/>
-        </w:rPr>
+      </w:pPr>
+      <w:bookmarkStart w:id="0" w:name="_GoBack"/>
+      <w:bookmarkEnd w:id="0"/>
+      <w:r>
         <w:t>Gestion des pannes</w:t>
       </w:r>
       <w:r>
-        <w:rPr>
-          <w:rFonts w:ascii="Cambria Math" w:hAnsi="Cambria Math"/>
-        </w:rPr>
         <w:t> :</w:t>
       </w:r>
     </w:p>
@@ -2928,8 +2921,6 @@
               </w:rPr>
               <w:t xml:space="preserve">-- </w:t>
             </w:r>
-            <w:bookmarkStart w:id="0" w:name="_GoBack"/>
-            <w:bookmarkEnd w:id="0"/>
             <w:r>
               <w:rPr>
                 <w:rFonts w:ascii="Cambria Math" w:hAnsi="Cambria Math"/>
@@ -14628,7 +14619,7 @@
 </file>
 
 <file path=customXml/itemProps1.xml><?xml version="1.0" encoding="utf-8"?>
-<ds:datastoreItem xmlns:ds="http://schemas.openxmlformats.org/officeDocument/2006/customXml" ds:itemID="{FA8E4EC3-AA2F-4AD9-BD11-383C8546A6DB}">
+<ds:datastoreItem xmlns:ds="http://schemas.openxmlformats.org/officeDocument/2006/customXml" ds:itemID="{27747480-5A49-49A9-9135-FB12CED51700}">
   <ds:schemaRefs>
     <ds:schemaRef ds:uri="http://schemas.openxmlformats.org/officeDocument/2006/bibliography"/>
   </ds:schemaRefs>

--- a/Implementation/Rapports et rendus/manuel d'utilisation.docx
+++ b/Implementation/Rapports et rendus/manuel d'utilisation.docx
@@ -41,14 +41,14 @@
       <w:pPr>
         <w:jc w:val="center"/>
         <w:rPr>
-          <w:rFonts w:ascii="Cambria Math" w:hAnsi="Cambria Math"/>
+          <w:rFonts w:ascii="Abadi" w:hAnsi="Abadi"/>
           <w:sz w:val="36"/>
           <w:szCs w:val="36"/>
         </w:rPr>
       </w:pPr>
       <w:r>
         <w:rPr>
-          <w:rFonts w:ascii="Cambria Math" w:hAnsi="Cambria Math"/>
+          <w:rFonts w:ascii="Abadi" w:hAnsi="Abadi"/>
           <w:sz w:val="36"/>
           <w:szCs w:val="36"/>
         </w:rPr>
@@ -59,14 +59,14 @@
       <w:pPr>
         <w:jc w:val="center"/>
         <w:rPr>
-          <w:rFonts w:ascii="Cambria Math" w:hAnsi="Cambria Math"/>
+          <w:rFonts w:ascii="Abadi" w:hAnsi="Abadi"/>
           <w:sz w:val="36"/>
           <w:szCs w:val="36"/>
         </w:rPr>
       </w:pPr>
       <w:r>
         <w:rPr>
-          <w:rFonts w:ascii="Cambria Math" w:hAnsi="Cambria Math"/>
+          <w:rFonts w:ascii="Abadi" w:hAnsi="Abadi"/>
           <w:sz w:val="36"/>
           <w:szCs w:val="36"/>
         </w:rPr>
@@ -77,14 +77,14 @@
       <w:pPr>
         <w:jc w:val="center"/>
         <w:rPr>
-          <w:rFonts w:ascii="Cambria Math" w:hAnsi="Cambria Math"/>
+          <w:rFonts w:ascii="Abadi" w:hAnsi="Abadi"/>
           <w:sz w:val="36"/>
           <w:szCs w:val="36"/>
         </w:rPr>
       </w:pPr>
       <w:r>
         <w:rPr>
-          <w:rFonts w:ascii="Cambria Math" w:hAnsi="Cambria Math"/>
+          <w:rFonts w:ascii="Abadi" w:hAnsi="Abadi"/>
           <w:sz w:val="36"/>
           <w:szCs w:val="36"/>
         </w:rPr>
@@ -96,14 +96,14 @@
         <w:shd w:val="clear" w:color="auto" w:fill="C00000"/>
         <w:jc w:val="center"/>
         <w:rPr>
-          <w:rFonts w:ascii="Cambria Math" w:hAnsi="Cambria Math"/>
+          <w:rFonts w:ascii="Abadi" w:hAnsi="Abadi"/>
           <w:sz w:val="36"/>
           <w:szCs w:val="36"/>
         </w:rPr>
       </w:pPr>
       <w:r>
         <w:rPr>
-          <w:rFonts w:ascii="Cambria Math" w:hAnsi="Cambria Math"/>
+          <w:rFonts w:ascii="Abadi" w:hAnsi="Abadi"/>
           <w:sz w:val="36"/>
           <w:szCs w:val="36"/>
         </w:rPr>
@@ -111,7 +111,7 @@
       </w:r>
       <w:r>
         <w:rPr>
-          <w:rFonts w:ascii="Cambria Math" w:hAnsi="Cambria Math"/>
+          <w:rFonts w:ascii="Abadi" w:hAnsi="Abadi"/>
           <w:sz w:val="36"/>
           <w:szCs w:val="36"/>
         </w:rPr>
@@ -119,7 +119,7 @@
       </w:r>
       <w:r>
         <w:rPr>
-          <w:rFonts w:ascii="Cambria Math" w:hAnsi="Cambria Math"/>
+          <w:rFonts w:ascii="Abadi" w:hAnsi="Abadi"/>
           <w:sz w:val="36"/>
           <w:szCs w:val="36"/>
         </w:rPr>
@@ -343,7 +343,7 @@
     <w:sdt>
       <w:sdtPr>
         <w:rPr>
-          <w:rFonts w:ascii="Cambria Math" w:eastAsiaTheme="minorHAnsi" w:hAnsi="Cambria Math" w:cstheme="minorBidi"/>
+          <w:rFonts w:ascii="Abadi" w:eastAsiaTheme="minorHAnsi" w:hAnsi="Abadi" w:cstheme="minorBidi"/>
           <w:color w:val="auto"/>
           <w:sz w:val="22"/>
           <w:szCs w:val="22"/>
@@ -361,7 +361,7 @@
           <w:pPr>
             <w:pStyle w:val="En-ttedetabledesmatires"/>
             <w:rPr>
-              <w:rFonts w:ascii="Cambria Math" w:eastAsiaTheme="minorHAnsi" w:hAnsi="Cambria Math" w:cstheme="minorBidi"/>
+              <w:rFonts w:ascii="Abadi" w:eastAsiaTheme="minorHAnsi" w:hAnsi="Abadi" w:cstheme="minorBidi"/>
               <w:color w:val="auto"/>
               <w:sz w:val="2"/>
               <w:szCs w:val="22"/>
@@ -377,7 +377,7 @@
               <w:numId w:val="0"/>
             </w:numPr>
             <w:rPr>
-              <w:rFonts w:ascii="Cambria Math" w:hAnsi="Cambria Math"/>
+              <w:rFonts w:ascii="Abadi" w:hAnsi="Abadi"/>
               <w:color w:val="C00000"/>
               <w:sz w:val="40"/>
               <w:szCs w:val="40"/>
@@ -386,7 +386,7 @@
           </w:pPr>
           <w:r>
             <w:rPr>
-              <w:rFonts w:ascii="Cambria Math" w:hAnsi="Cambria Math"/>
+              <w:rFonts w:ascii="Abadi" w:hAnsi="Abadi"/>
               <w:color w:val="C00000"/>
               <w:sz w:val="40"/>
               <w:szCs w:val="40"/>
@@ -398,7 +398,77 @@
         <w:p>
           <w:pPr>
             <w:rPr>
-              <w:rFonts w:ascii="Cambria Math" w:hAnsi="Cambria Math"/>
+              <w:rFonts w:ascii="Abadi" w:hAnsi="Abadi"/>
+              <w:sz w:val="4"/>
+              <w:szCs w:val="4"/>
+              <w:lang w:val="fr-FR" w:eastAsia="fr-BE"/>
+            </w:rPr>
+          </w:pPr>
+        </w:p>
+        <w:p>
+          <w:pPr>
+            <w:rPr>
+              <w:rFonts w:ascii="Abadi" w:hAnsi="Abadi"/>
+              <w:sz w:val="4"/>
+              <w:szCs w:val="4"/>
+              <w:lang w:val="fr-FR" w:eastAsia="fr-BE"/>
+            </w:rPr>
+          </w:pPr>
+        </w:p>
+        <w:p>
+          <w:pPr>
+            <w:rPr>
+              <w:rFonts w:ascii="Abadi" w:hAnsi="Abadi"/>
+              <w:sz w:val="4"/>
+              <w:szCs w:val="4"/>
+              <w:lang w:val="fr-FR" w:eastAsia="fr-BE"/>
+            </w:rPr>
+          </w:pPr>
+        </w:p>
+        <w:p>
+          <w:pPr>
+            <w:rPr>
+              <w:rFonts w:ascii="Abadi" w:hAnsi="Abadi"/>
+              <w:sz w:val="4"/>
+              <w:szCs w:val="4"/>
+              <w:lang w:val="fr-FR" w:eastAsia="fr-BE"/>
+            </w:rPr>
+          </w:pPr>
+        </w:p>
+        <w:p>
+          <w:pPr>
+            <w:rPr>
+              <w:rFonts w:ascii="Abadi" w:hAnsi="Abadi"/>
+              <w:sz w:val="4"/>
+              <w:szCs w:val="4"/>
+              <w:lang w:val="fr-FR" w:eastAsia="fr-BE"/>
+            </w:rPr>
+          </w:pPr>
+        </w:p>
+        <w:p>
+          <w:pPr>
+            <w:rPr>
+              <w:rFonts w:ascii="Abadi" w:hAnsi="Abadi"/>
+              <w:sz w:val="4"/>
+              <w:szCs w:val="4"/>
+              <w:lang w:val="fr-FR" w:eastAsia="fr-BE"/>
+            </w:rPr>
+          </w:pPr>
+        </w:p>
+        <w:p>
+          <w:pPr>
+            <w:rPr>
+              <w:rFonts w:ascii="Abadi" w:hAnsi="Abadi"/>
+              <w:sz w:val="4"/>
+              <w:szCs w:val="4"/>
+              <w:lang w:val="fr-FR" w:eastAsia="fr-BE"/>
+            </w:rPr>
+          </w:pPr>
+        </w:p>
+        <w:p>
+          <w:pPr>
+            <w:rPr>
+              <w:rFonts w:ascii="Abadi" w:hAnsi="Abadi"/>
               <w:sz w:val="4"/>
               <w:szCs w:val="4"/>
               <w:lang w:val="fr-FR" w:eastAsia="fr-BE"/>
@@ -410,25 +480,25 @@
             <w:pStyle w:val="TM1"/>
             <w:ind w:left="0" w:firstLine="0"/>
             <w:rPr>
-              <w:rFonts w:ascii="Cambria Math" w:hAnsi="Cambria Math"/>
+              <w:rFonts w:ascii="Abadi" w:hAnsi="Abadi"/>
               <w:lang w:val="fr-FR"/>
             </w:rPr>
           </w:pPr>
           <w:r>
             <w:rPr>
-              <w:rFonts w:ascii="Cambria Math" w:hAnsi="Cambria Math"/>
+              <w:rFonts w:ascii="Abadi" w:hAnsi="Abadi"/>
             </w:rPr>
             <w:t>1 Introduction</w:t>
           </w:r>
           <w:r>
             <w:rPr>
-              <w:rFonts w:ascii="Cambria Math" w:hAnsi="Cambria Math"/>
+              <w:rFonts w:ascii="Abadi" w:hAnsi="Abadi"/>
             </w:rPr>
             <w:ptab w:relativeTo="margin" w:alignment="right" w:leader="dot"/>
           </w:r>
           <w:r>
             <w:rPr>
-              <w:rFonts w:ascii="Cambria Math" w:hAnsi="Cambria Math"/>
+              <w:rFonts w:ascii="Abadi" w:hAnsi="Abadi"/>
               <w:lang w:val="fr-FR"/>
             </w:rPr>
             <w:t>3</w:t>
@@ -439,24 +509,24 @@
             <w:pStyle w:val="TM1"/>
             <w:ind w:left="0" w:firstLine="0"/>
             <w:rPr>
-              <w:rFonts w:ascii="Cambria Math" w:hAnsi="Cambria Math"/>
+              <w:rFonts w:ascii="Abadi" w:hAnsi="Abadi"/>
             </w:rPr>
           </w:pPr>
           <w:r>
             <w:rPr>
-              <w:rFonts w:ascii="Cambria Math" w:hAnsi="Cambria Math"/>
+              <w:rFonts w:ascii="Abadi" w:hAnsi="Abadi"/>
             </w:rPr>
             <w:t>2 Fenêtre de configuration</w:t>
           </w:r>
           <w:r>
             <w:rPr>
-              <w:rFonts w:ascii="Cambria Math" w:hAnsi="Cambria Math"/>
+              <w:rFonts w:ascii="Abadi" w:hAnsi="Abadi"/>
             </w:rPr>
             <w:ptab w:relativeTo="margin" w:alignment="right" w:leader="dot"/>
           </w:r>
           <w:r>
             <w:rPr>
-              <w:rFonts w:ascii="Cambria Math" w:hAnsi="Cambria Math"/>
+              <w:rFonts w:ascii="Abadi" w:hAnsi="Abadi"/>
               <w:lang w:val="fr-FR"/>
             </w:rPr>
             <w:t>3</w:t>
@@ -467,24 +537,24 @@
             <w:pStyle w:val="TM1"/>
             <w:ind w:left="0" w:firstLine="0"/>
             <w:rPr>
-              <w:rFonts w:ascii="Cambria Math" w:hAnsi="Cambria Math"/>
+              <w:rFonts w:ascii="Abadi" w:hAnsi="Abadi"/>
             </w:rPr>
           </w:pPr>
           <w:r>
             <w:rPr>
-              <w:rFonts w:ascii="Cambria Math" w:hAnsi="Cambria Math"/>
+              <w:rFonts w:ascii="Abadi" w:hAnsi="Abadi"/>
             </w:rPr>
             <w:t>3 Fenêtre de simulation</w:t>
           </w:r>
           <w:r>
             <w:rPr>
-              <w:rFonts w:ascii="Cambria Math" w:hAnsi="Cambria Math"/>
+              <w:rFonts w:ascii="Abadi" w:hAnsi="Abadi"/>
             </w:rPr>
             <w:ptab w:relativeTo="margin" w:alignment="right" w:leader="dot"/>
           </w:r>
           <w:r>
             <w:rPr>
-              <w:rFonts w:ascii="Cambria Math" w:hAnsi="Cambria Math"/>
+              <w:rFonts w:ascii="Abadi" w:hAnsi="Abadi"/>
               <w:lang w:val="fr-FR"/>
             </w:rPr>
             <w:t>3-4</w:t>
@@ -494,25 +564,25 @@
           <w:pPr>
             <w:pStyle w:val="TM2"/>
             <w:rPr>
-              <w:rFonts w:ascii="Cambria Math" w:hAnsi="Cambria Math"/>
+              <w:rFonts w:ascii="Abadi" w:hAnsi="Abadi"/>
               <w:lang w:val="fr-FR"/>
             </w:rPr>
           </w:pPr>
           <w:r>
             <w:rPr>
-              <w:rFonts w:ascii="Cambria Math" w:hAnsi="Cambria Math"/>
+              <w:rFonts w:ascii="Abadi" w:hAnsi="Abadi"/>
             </w:rPr>
             <w:t>1 Gestion des pannes</w:t>
           </w:r>
           <w:r>
             <w:rPr>
-              <w:rFonts w:ascii="Cambria Math" w:hAnsi="Cambria Math"/>
+              <w:rFonts w:ascii="Abadi" w:hAnsi="Abadi"/>
             </w:rPr>
             <w:ptab w:relativeTo="margin" w:alignment="right" w:leader="dot"/>
           </w:r>
           <w:r>
             <w:rPr>
-              <w:rFonts w:ascii="Cambria Math" w:hAnsi="Cambria Math"/>
+              <w:rFonts w:ascii="Abadi" w:hAnsi="Abadi"/>
               <w:lang w:val="fr-FR"/>
             </w:rPr>
             <w:t>4</w:t>
@@ -522,25 +592,25 @@
           <w:pPr>
             <w:ind w:firstLine="708"/>
             <w:rPr>
-              <w:rFonts w:ascii="Cambria Math" w:hAnsi="Cambria Math"/>
+              <w:rFonts w:ascii="Abadi" w:hAnsi="Abadi"/>
               <w:lang w:val="fr-FR"/>
             </w:rPr>
           </w:pPr>
           <w:r>
             <w:rPr>
-              <w:rFonts w:ascii="Cambria Math" w:hAnsi="Cambria Math"/>
+              <w:rFonts w:ascii="Abadi" w:hAnsi="Abadi"/>
             </w:rPr>
             <w:t>2 Modifications du distributeur</w:t>
           </w:r>
           <w:r>
             <w:rPr>
-              <w:rFonts w:ascii="Cambria Math" w:hAnsi="Cambria Math"/>
+              <w:rFonts w:ascii="Abadi" w:hAnsi="Abadi"/>
             </w:rPr>
             <w:ptab w:relativeTo="margin" w:alignment="right" w:leader="dot"/>
           </w:r>
           <w:r>
             <w:rPr>
-              <w:rFonts w:ascii="Cambria Math" w:hAnsi="Cambria Math"/>
+              <w:rFonts w:ascii="Abadi" w:hAnsi="Abadi"/>
               <w:lang w:val="fr-FR"/>
             </w:rPr>
             <w:t>4</w:t>
@@ -551,32 +621,32 @@
             <w:pStyle w:val="TM1"/>
             <w:ind w:left="0" w:firstLine="0"/>
             <w:rPr>
-              <w:rFonts w:ascii="Cambria Math" w:hAnsi="Cambria Math"/>
+              <w:rFonts w:ascii="Abadi" w:hAnsi="Abadi"/>
             </w:rPr>
           </w:pPr>
           <w:r>
             <w:rPr>
-              <w:rFonts w:ascii="Cambria Math" w:hAnsi="Cambria Math"/>
+              <w:rFonts w:ascii="Abadi" w:hAnsi="Abadi"/>
               <w:lang w:val="fr-FR"/>
             </w:rPr>
             <w:t xml:space="preserve">4 </w:t>
           </w:r>
           <w:r>
             <w:rPr>
-              <w:rFonts w:ascii="Cambria Math" w:hAnsi="Cambria Math"/>
+              <w:rFonts w:ascii="Abadi" w:hAnsi="Abadi"/>
               <w:lang w:val="fr-FR"/>
             </w:rPr>
             <w:t>Gares disponibles</w:t>
           </w:r>
           <w:r>
             <w:rPr>
-              <w:rFonts w:ascii="Cambria Math" w:hAnsi="Cambria Math"/>
+              <w:rFonts w:ascii="Abadi" w:hAnsi="Abadi"/>
             </w:rPr>
             <w:ptab w:relativeTo="margin" w:alignment="right" w:leader="dot"/>
           </w:r>
           <w:r>
             <w:rPr>
-              <w:rFonts w:ascii="Cambria Math" w:hAnsi="Cambria Math"/>
+              <w:rFonts w:ascii="Abadi" w:hAnsi="Abadi"/>
               <w:lang w:val="fr-FR"/>
             </w:rPr>
             <w:t>5</w:t>
@@ -587,24 +657,24 @@
             <w:pStyle w:val="TM1"/>
             <w:ind w:left="0" w:firstLine="0"/>
             <w:rPr>
-              <w:rFonts w:ascii="Cambria Math" w:hAnsi="Cambria Math"/>
+              <w:rFonts w:ascii="Abadi" w:hAnsi="Abadi"/>
             </w:rPr>
           </w:pPr>
           <w:r>
             <w:rPr>
-              <w:rFonts w:ascii="Cambria Math" w:hAnsi="Cambria Math"/>
+              <w:rFonts w:ascii="Abadi" w:hAnsi="Abadi"/>
             </w:rPr>
             <w:t>5 Cartes bancaires</w:t>
           </w:r>
           <w:r>
             <w:rPr>
-              <w:rFonts w:ascii="Cambria Math" w:hAnsi="Cambria Math"/>
+              <w:rFonts w:ascii="Abadi" w:hAnsi="Abadi"/>
             </w:rPr>
             <w:ptab w:relativeTo="margin" w:alignment="right" w:leader="dot"/>
           </w:r>
           <w:r>
             <w:rPr>
-              <w:rFonts w:ascii="Cambria Math" w:hAnsi="Cambria Math"/>
+              <w:rFonts w:ascii="Abadi" w:hAnsi="Abadi"/>
               <w:lang w:val="fr-FR"/>
             </w:rPr>
             <w:t>5</w:t>
@@ -616,24 +686,24 @@
             <w:spacing w:before="240"/>
             <w:ind w:left="0" w:firstLine="0"/>
             <w:rPr>
-              <w:rFonts w:ascii="Cambria Math" w:hAnsi="Cambria Math"/>
+              <w:rFonts w:ascii="Abadi" w:hAnsi="Abadi"/>
             </w:rPr>
           </w:pPr>
           <w:r>
             <w:rPr>
-              <w:rFonts w:ascii="Cambria Math" w:hAnsi="Cambria Math"/>
+              <w:rFonts w:ascii="Abadi" w:hAnsi="Abadi"/>
             </w:rPr>
             <w:t>6 Abonnements déjà créés</w:t>
           </w:r>
           <w:r>
             <w:rPr>
-              <w:rFonts w:ascii="Cambria Math" w:hAnsi="Cambria Math"/>
+              <w:rFonts w:ascii="Abadi" w:hAnsi="Abadi"/>
             </w:rPr>
             <w:ptab w:relativeTo="margin" w:alignment="right" w:leader="dot"/>
           </w:r>
           <w:r>
             <w:rPr>
-              <w:rFonts w:ascii="Cambria Math" w:hAnsi="Cambria Math"/>
+              <w:rFonts w:ascii="Abadi" w:hAnsi="Abadi"/>
               <w:lang w:val="fr-FR"/>
             </w:rPr>
             <w:t>5</w:t>
@@ -645,30 +715,30 @@
             <w:spacing w:before="240"/>
             <w:ind w:left="0" w:firstLine="0"/>
             <w:rPr>
-              <w:rFonts w:ascii="Cambria Math" w:hAnsi="Cambria Math"/>
+              <w:rFonts w:ascii="Abadi" w:hAnsi="Abadi"/>
             </w:rPr>
           </w:pPr>
           <w:r>
             <w:rPr>
-              <w:rFonts w:ascii="Cambria Math" w:hAnsi="Cambria Math"/>
+              <w:rFonts w:ascii="Abadi" w:hAnsi="Abadi"/>
             </w:rPr>
             <w:t xml:space="preserve">7 </w:t>
           </w:r>
           <w:r>
             <w:rPr>
-              <w:rFonts w:ascii="Cambria Math" w:hAnsi="Cambria Math"/>
+              <w:rFonts w:ascii="Abadi" w:hAnsi="Abadi"/>
             </w:rPr>
             <w:t>Affichage des horaires de train</w:t>
           </w:r>
           <w:r>
             <w:rPr>
-              <w:rFonts w:ascii="Cambria Math" w:hAnsi="Cambria Math"/>
+              <w:rFonts w:ascii="Abadi" w:hAnsi="Abadi"/>
             </w:rPr>
             <w:ptab w:relativeTo="margin" w:alignment="right" w:leader="dot"/>
           </w:r>
           <w:r>
             <w:rPr>
-              <w:rFonts w:ascii="Cambria Math" w:hAnsi="Cambria Math"/>
+              <w:rFonts w:ascii="Abadi" w:hAnsi="Abadi"/>
               <w:lang w:val="fr-FR"/>
             </w:rPr>
             <w:t>5</w:t>
@@ -680,24 +750,24 @@
             <w:spacing w:before="240"/>
             <w:ind w:left="0" w:firstLine="0"/>
             <w:rPr>
-              <w:rFonts w:ascii="Cambria Math" w:hAnsi="Cambria Math"/>
+              <w:rFonts w:ascii="Abadi" w:hAnsi="Abadi"/>
             </w:rPr>
           </w:pPr>
           <w:r>
             <w:rPr>
-              <w:rFonts w:ascii="Cambria Math" w:hAnsi="Cambria Math"/>
+              <w:rFonts w:ascii="Abadi" w:hAnsi="Abadi"/>
             </w:rPr>
             <w:t>8 Utilisation du clavier du distributeur</w:t>
           </w:r>
           <w:r>
             <w:rPr>
-              <w:rFonts w:ascii="Cambria Math" w:hAnsi="Cambria Math"/>
+              <w:rFonts w:ascii="Abadi" w:hAnsi="Abadi"/>
             </w:rPr>
             <w:ptab w:relativeTo="margin" w:alignment="right" w:leader="dot"/>
           </w:r>
           <w:r>
             <w:rPr>
-              <w:rFonts w:ascii="Cambria Math" w:hAnsi="Cambria Math"/>
+              <w:rFonts w:ascii="Abadi" w:hAnsi="Abadi"/>
               <w:lang w:val="fr-FR"/>
             </w:rPr>
             <w:t>6-11</w:t>
@@ -709,24 +779,24 @@
             <w:spacing w:before="240"/>
             <w:ind w:left="0" w:firstLine="0"/>
             <w:rPr>
-              <w:rFonts w:ascii="Cambria Math" w:hAnsi="Cambria Math"/>
+              <w:rFonts w:ascii="Abadi" w:hAnsi="Abadi"/>
             </w:rPr>
           </w:pPr>
           <w:r>
             <w:rPr>
-              <w:rFonts w:ascii="Cambria Math" w:hAnsi="Cambria Math"/>
+              <w:rFonts w:ascii="Abadi" w:hAnsi="Abadi"/>
             </w:rPr>
             <w:t>9 Utilisation du clavier de l’ordinateur</w:t>
           </w:r>
           <w:r>
             <w:rPr>
-              <w:rFonts w:ascii="Cambria Math" w:hAnsi="Cambria Math"/>
+              <w:rFonts w:ascii="Abadi" w:hAnsi="Abadi"/>
             </w:rPr>
             <w:ptab w:relativeTo="margin" w:alignment="right" w:leader="dot"/>
           </w:r>
           <w:r>
             <w:rPr>
-              <w:rFonts w:ascii="Cambria Math" w:hAnsi="Cambria Math"/>
+              <w:rFonts w:ascii="Abadi" w:hAnsi="Abadi"/>
               <w:lang w:val="fr-FR"/>
             </w:rPr>
             <w:t>11</w:t>
@@ -738,24 +808,24 @@
             <w:spacing w:before="240"/>
             <w:ind w:left="0" w:firstLine="0"/>
             <w:rPr>
-              <w:rFonts w:ascii="Cambria Math" w:hAnsi="Cambria Math"/>
+              <w:rFonts w:ascii="Abadi" w:hAnsi="Abadi"/>
             </w:rPr>
           </w:pPr>
           <w:r>
             <w:rPr>
-              <w:rFonts w:ascii="Cambria Math" w:hAnsi="Cambria Math"/>
+              <w:rFonts w:ascii="Abadi" w:hAnsi="Abadi"/>
             </w:rPr>
             <w:t>10 Utilisation de l’écran tactile</w:t>
           </w:r>
           <w:r>
             <w:rPr>
-              <w:rFonts w:ascii="Cambria Math" w:hAnsi="Cambria Math"/>
+              <w:rFonts w:ascii="Abadi" w:hAnsi="Abadi"/>
             </w:rPr>
             <w:ptab w:relativeTo="margin" w:alignment="right" w:leader="dot"/>
           </w:r>
           <w:r>
             <w:rPr>
-              <w:rFonts w:ascii="Cambria Math" w:hAnsi="Cambria Math"/>
+              <w:rFonts w:ascii="Abadi" w:hAnsi="Abadi"/>
               <w:lang w:val="fr-FR"/>
             </w:rPr>
             <w:t>11</w:t>
@@ -767,24 +837,24 @@
             <w:spacing w:before="240"/>
             <w:ind w:left="0" w:firstLine="0"/>
             <w:rPr>
-              <w:rFonts w:ascii="Cambria Math" w:hAnsi="Cambria Math"/>
+              <w:rFonts w:ascii="Abadi" w:hAnsi="Abadi"/>
             </w:rPr>
           </w:pPr>
           <w:r>
             <w:rPr>
-              <w:rFonts w:ascii="Cambria Math" w:hAnsi="Cambria Math"/>
+              <w:rFonts w:ascii="Abadi" w:hAnsi="Abadi"/>
             </w:rPr>
             <w:t>11 Utilisation des fentes</w:t>
           </w:r>
           <w:r>
             <w:rPr>
-              <w:rFonts w:ascii="Cambria Math" w:hAnsi="Cambria Math"/>
+              <w:rFonts w:ascii="Abadi" w:hAnsi="Abadi"/>
             </w:rPr>
             <w:ptab w:relativeTo="margin" w:alignment="right" w:leader="dot"/>
           </w:r>
           <w:r>
             <w:rPr>
-              <w:rFonts w:ascii="Cambria Math" w:hAnsi="Cambria Math"/>
+              <w:rFonts w:ascii="Abadi" w:hAnsi="Abadi"/>
               <w:lang w:val="fr-FR"/>
             </w:rPr>
             <w:t>11</w:t>
@@ -796,24 +866,24 @@
             <w:spacing w:before="240"/>
             <w:ind w:left="0" w:firstLine="0"/>
             <w:rPr>
-              <w:rFonts w:ascii="Cambria Math" w:hAnsi="Cambria Math"/>
+              <w:rFonts w:ascii="Abadi" w:hAnsi="Abadi"/>
             </w:rPr>
           </w:pPr>
           <w:r>
             <w:rPr>
-              <w:rFonts w:ascii="Cambria Math" w:hAnsi="Cambria Math"/>
+              <w:rFonts w:ascii="Abadi" w:hAnsi="Abadi"/>
             </w:rPr>
             <w:t>12 Utilisation du scanneur de code</w:t>
           </w:r>
           <w:r>
             <w:rPr>
-              <w:rFonts w:ascii="Cambria Math" w:hAnsi="Cambria Math"/>
+              <w:rFonts w:ascii="Abadi" w:hAnsi="Abadi"/>
             </w:rPr>
             <w:ptab w:relativeTo="margin" w:alignment="right" w:leader="dot"/>
           </w:r>
           <w:r>
             <w:rPr>
-              <w:rFonts w:ascii="Cambria Math" w:hAnsi="Cambria Math"/>
+              <w:rFonts w:ascii="Abadi" w:hAnsi="Abadi"/>
               <w:lang w:val="fr-FR"/>
             </w:rPr>
             <w:t>12</w:t>
@@ -825,24 +895,24 @@
             <w:spacing w:before="240"/>
             <w:ind w:left="0" w:firstLine="0"/>
             <w:rPr>
-              <w:rFonts w:ascii="Cambria Math" w:hAnsi="Cambria Math"/>
+              <w:rFonts w:ascii="Abadi" w:hAnsi="Abadi"/>
             </w:rPr>
           </w:pPr>
           <w:r>
             <w:rPr>
-              <w:rFonts w:ascii="Cambria Math" w:hAnsi="Cambria Math"/>
+              <w:rFonts w:ascii="Abadi" w:hAnsi="Abadi"/>
             </w:rPr>
             <w:t>13 Utilisation du lecteur de carte</w:t>
           </w:r>
           <w:r>
             <w:rPr>
-              <w:rFonts w:ascii="Cambria Math" w:hAnsi="Cambria Math"/>
+              <w:rFonts w:ascii="Abadi" w:hAnsi="Abadi"/>
             </w:rPr>
             <w:ptab w:relativeTo="margin" w:alignment="right" w:leader="dot"/>
           </w:r>
           <w:r>
             <w:rPr>
-              <w:rFonts w:ascii="Cambria Math" w:hAnsi="Cambria Math"/>
+              <w:rFonts w:ascii="Abadi" w:hAnsi="Abadi"/>
               <w:lang w:val="fr-FR"/>
             </w:rPr>
             <w:t>12</w:t>
@@ -854,24 +924,24 @@
             <w:spacing w:before="240"/>
             <w:ind w:left="0" w:firstLine="0"/>
             <w:rPr>
-              <w:rFonts w:ascii="Cambria Math" w:hAnsi="Cambria Math"/>
+              <w:rFonts w:ascii="Abadi" w:hAnsi="Abadi"/>
             </w:rPr>
           </w:pPr>
           <w:r>
             <w:rPr>
-              <w:rFonts w:ascii="Cambria Math" w:hAnsi="Cambria Math"/>
+              <w:rFonts w:ascii="Abadi" w:hAnsi="Abadi"/>
             </w:rPr>
             <w:t>14 Fenêtres qui s’ouvrent en annexe</w:t>
           </w:r>
           <w:r>
             <w:rPr>
-              <w:rFonts w:ascii="Cambria Math" w:hAnsi="Cambria Math"/>
+              <w:rFonts w:ascii="Abadi" w:hAnsi="Abadi"/>
             </w:rPr>
             <w:ptab w:relativeTo="margin" w:alignment="right" w:leader="dot"/>
           </w:r>
           <w:r>
             <w:rPr>
-              <w:rFonts w:ascii="Cambria Math" w:hAnsi="Cambria Math"/>
+              <w:rFonts w:ascii="Abadi" w:hAnsi="Abadi"/>
               <w:lang w:val="fr-FR"/>
             </w:rPr>
             <w:t>12</w:t>
@@ -883,25 +953,25 @@
             <w:spacing w:before="240"/>
             <w:ind w:left="0" w:firstLine="0"/>
             <w:rPr>
-              <w:rFonts w:ascii="Cambria Math" w:hAnsi="Cambria Math"/>
+              <w:rFonts w:ascii="Abadi" w:hAnsi="Abadi"/>
               <w:lang w:val="fr-FR"/>
             </w:rPr>
           </w:pPr>
           <w:r>
             <w:rPr>
-              <w:rFonts w:ascii="Cambria Math" w:hAnsi="Cambria Math"/>
+              <w:rFonts w:ascii="Abadi" w:hAnsi="Abadi"/>
             </w:rPr>
             <w:t>15 Fenêtres ayant un temps d’affichage</w:t>
           </w:r>
           <w:r>
             <w:rPr>
-              <w:rFonts w:ascii="Cambria Math" w:hAnsi="Cambria Math"/>
+              <w:rFonts w:ascii="Abadi" w:hAnsi="Abadi"/>
             </w:rPr>
             <w:ptab w:relativeTo="margin" w:alignment="right" w:leader="dot"/>
           </w:r>
           <w:r>
             <w:rPr>
-              <w:rFonts w:ascii="Cambria Math" w:hAnsi="Cambria Math"/>
+              <w:rFonts w:ascii="Abadi" w:hAnsi="Abadi"/>
               <w:lang w:val="fr-FR"/>
             </w:rPr>
             <w:t>12-13</w:t>
@@ -913,31 +983,31 @@
             <w:spacing w:before="240"/>
             <w:ind w:left="0" w:firstLine="0"/>
             <w:rPr>
-              <w:rFonts w:ascii="Cambria Math" w:hAnsi="Cambria Math"/>
+              <w:rFonts w:ascii="Abadi" w:hAnsi="Abadi"/>
               <w:lang w:val="fr-FR"/>
             </w:rPr>
           </w:pPr>
           <w:r>
             <w:rPr>
-              <w:rFonts w:ascii="Cambria Math" w:hAnsi="Cambria Math"/>
+              <w:rFonts w:ascii="Abadi" w:hAnsi="Abadi"/>
             </w:rPr>
             <w:t>16 Rafraichir</w:t>
           </w:r>
           <w:r>
             <w:rPr>
-              <w:rFonts w:ascii="Cambria Math" w:hAnsi="Cambria Math"/>
+              <w:rFonts w:ascii="Abadi" w:hAnsi="Abadi"/>
             </w:rPr>
             <w:t xml:space="preserve"> une fenêtre après une gestion de panne</w:t>
           </w:r>
           <w:r>
             <w:rPr>
-              <w:rFonts w:ascii="Cambria Math" w:hAnsi="Cambria Math"/>
+              <w:rFonts w:ascii="Abadi" w:hAnsi="Abadi"/>
             </w:rPr>
             <w:ptab w:relativeTo="margin" w:alignment="right" w:leader="dot"/>
           </w:r>
           <w:r>
             <w:rPr>
-              <w:rFonts w:ascii="Cambria Math" w:hAnsi="Cambria Math"/>
+              <w:rFonts w:ascii="Abadi" w:hAnsi="Abadi"/>
               <w:lang w:val="fr-FR"/>
             </w:rPr>
             <w:t>13</w:t>
@@ -946,7 +1016,7 @@
         <w:p>
           <w:pPr>
             <w:rPr>
-              <w:rFonts w:ascii="Cambria Math" w:hAnsi="Cambria Math"/>
+              <w:rFonts w:ascii="Abadi" w:hAnsi="Abadi"/>
               <w:lang w:val="fr-FR"/>
             </w:rPr>
           </w:pPr>
@@ -980,42 +1050,6 @@
     </w:p>
     <w:p>
       <w:pPr>
-        <w:pStyle w:val="Sous-titre"/>
-        <w:rPr>
-          <w:rFonts w:ascii="Cambria Math" w:hAnsi="Cambria Math"/>
-        </w:rPr>
-      </w:pPr>
-    </w:p>
-    <w:p>
-      <w:pPr>
-        <w:rPr>
-          <w:rFonts w:ascii="Cambria Math" w:hAnsi="Cambria Math"/>
-        </w:rPr>
-      </w:pPr>
-    </w:p>
-    <w:p>
-      <w:pPr>
-        <w:rPr>
-          <w:rFonts w:ascii="Cambria Math" w:hAnsi="Cambria Math"/>
-        </w:rPr>
-      </w:pPr>
-    </w:p>
-    <w:p>
-      <w:pPr>
-        <w:rPr>
-          <w:rFonts w:ascii="Cambria Math" w:hAnsi="Cambria Math"/>
-        </w:rPr>
-      </w:pPr>
-    </w:p>
-    <w:p>
-      <w:pPr>
-        <w:rPr>
-          <w:rFonts w:ascii="Cambria Math" w:hAnsi="Cambria Math"/>
-        </w:rPr>
-      </w:pPr>
-    </w:p>
-    <w:p>
-      <w:pPr>
         <w:rPr>
           <w:rFonts w:asciiTheme="majorHAnsi" w:hAnsiTheme="majorHAnsi"/>
           <w:sz w:val="28"/>
@@ -1032,18 +1066,19 @@
           <w:numId w:val="28"/>
         </w:numPr>
         <w:rPr>
-          <w:rFonts w:ascii="Cambria Math" w:hAnsi="Cambria Math"/>
-        </w:rPr>
-      </w:pPr>
-      <w:r>
-        <w:rPr>
-          <w:rFonts w:ascii="Cambria Math" w:hAnsi="Cambria Math"/>
-        </w:rPr>
+          <w:rFonts w:ascii="Abadi" w:hAnsi="Abadi"/>
+        </w:rPr>
+      </w:pPr>
+      <w:r>
+        <w:rPr>
+          <w:rFonts w:ascii="Abadi" w:hAnsi="Abadi"/>
+        </w:rPr>
+        <w:lastRenderedPageBreak/>
         <w:t>Introduction</w:t>
       </w:r>
       <w:r>
         <w:rPr>
-          <w:rFonts w:ascii="Cambria Math" w:hAnsi="Cambria Math"/>
+          <w:rFonts w:ascii="Abadi" w:hAnsi="Abadi"/>
         </w:rPr>
         <w:t> :</w:t>
       </w:r>
@@ -1053,7 +1088,7 @@
         <w:ind w:firstLine="432"/>
         <w:jc w:val="both"/>
         <w:rPr>
-          <w:rFonts w:ascii="Cambria Math" w:hAnsi="Cambria Math"/>
+          <w:rFonts w:ascii="Abadi" w:hAnsi="Abadi"/>
           <w:sz w:val="2"/>
         </w:rPr>
       </w:pPr>
@@ -1063,30 +1098,42 @@
         <w:ind w:firstLine="432"/>
         <w:jc w:val="both"/>
         <w:rPr>
-          <w:rFonts w:ascii="Cambria Math" w:hAnsi="Cambria Math"/>
-        </w:rPr>
-      </w:pPr>
-      <w:r>
-        <w:rPr>
-          <w:rFonts w:ascii="Cambria Math" w:hAnsi="Cambria Math"/>
+          <w:rFonts w:ascii="Abadi" w:hAnsi="Abadi"/>
+        </w:rPr>
+      </w:pPr>
+      <w:r>
+        <w:rPr>
+          <w:rFonts w:ascii="Abadi" w:hAnsi="Abadi"/>
         </w:rPr>
         <w:t xml:space="preserve">Dans ce dépliant, nous allons vous parler de ce que vous pouvez faire avec notre application. Du moins, nous nous attarderons sur </w:t>
       </w:r>
       <w:r>
         <w:rPr>
-          <w:rFonts w:ascii="Cambria Math" w:hAnsi="Cambria Math"/>
+          <w:rFonts w:ascii="Abadi" w:hAnsi="Abadi"/>
         </w:rPr>
         <w:t>ce qui est</w:t>
       </w:r>
       <w:r>
         <w:rPr>
-          <w:rFonts w:ascii="Cambria Math" w:hAnsi="Cambria Math"/>
-        </w:rPr>
-        <w:t xml:space="preserve"> moins évidents ou moins explicites lors de l’utilisation de celle-ci.</w:t>
-      </w:r>
-      <w:r>
-        <w:rPr>
-          <w:rFonts w:ascii="Cambria Math" w:hAnsi="Cambria Math"/>
+          <w:rFonts w:ascii="Abadi" w:hAnsi="Abadi"/>
+        </w:rPr>
+        <w:t xml:space="preserve"> moins éviden</w:t>
+      </w:r>
+      <w:r>
+        <w:rPr>
+          <w:rFonts w:ascii="Abadi" w:hAnsi="Abadi"/>
+        </w:rPr>
+        <w:t>t</w:t>
+      </w:r>
+      <w:r>
+        <w:rPr>
+          <w:rFonts w:ascii="Abadi" w:hAnsi="Abadi"/>
+        </w:rPr>
+        <w:t xml:space="preserve"> ou moins explicite lors de l’utilisation de celle-ci.</w:t>
+      </w:r>
+      <w:r>
+        <w:rPr>
+          <w:rFonts w:ascii="Abadi" w:hAnsi="Abadi"/>
         </w:rPr>
         <w:t xml:space="preserve"> Cette application est un simulateur de distributeur de billet de train, elle vous permet donc de simuler une majorité des actions possibles entre un distributeur et un utilisateur.</w:t>
       </w:r>
@@ -1095,18 +1142,18 @@
       <w:pPr>
         <w:pStyle w:val="Titre1"/>
         <w:rPr>
-          <w:rFonts w:ascii="Cambria Math" w:hAnsi="Cambria Math"/>
-        </w:rPr>
-      </w:pPr>
-      <w:r>
-        <w:rPr>
-          <w:rFonts w:ascii="Cambria Math" w:hAnsi="Cambria Math"/>
+          <w:rFonts w:ascii="Abadi" w:hAnsi="Abadi"/>
+        </w:rPr>
+      </w:pPr>
+      <w:r>
+        <w:rPr>
+          <w:rFonts w:ascii="Abadi" w:hAnsi="Abadi"/>
         </w:rPr>
         <w:t>Fenêtre de configuration</w:t>
       </w:r>
       <w:r>
         <w:rPr>
-          <w:rFonts w:ascii="Cambria Math" w:hAnsi="Cambria Math"/>
+          <w:rFonts w:ascii="Abadi" w:hAnsi="Abadi"/>
         </w:rPr>
         <w:t> :</w:t>
       </w:r>
@@ -1114,7 +1161,7 @@
     <w:p>
       <w:pPr>
         <w:rPr>
-          <w:rFonts w:ascii="Cambria Math" w:hAnsi="Cambria Math"/>
+          <w:rFonts w:ascii="Abadi" w:hAnsi="Abadi"/>
           <w:sz w:val="2"/>
         </w:rPr>
       </w:pPr>
@@ -1124,82 +1171,82 @@
         <w:ind w:firstLine="432"/>
         <w:jc w:val="both"/>
         <w:rPr>
-          <w:rFonts w:ascii="Cambria Math" w:hAnsi="Cambria Math"/>
-        </w:rPr>
-      </w:pPr>
-      <w:r>
-        <w:rPr>
-          <w:rFonts w:ascii="Cambria Math" w:hAnsi="Cambria Math"/>
+          <w:rFonts w:ascii="Abadi" w:hAnsi="Abadi"/>
+        </w:rPr>
+      </w:pPr>
+      <w:r>
+        <w:rPr>
+          <w:rFonts w:ascii="Abadi" w:hAnsi="Abadi"/>
         </w:rPr>
         <w:t xml:space="preserve">La fenêtre de configuration </w:t>
       </w:r>
       <w:r>
         <w:rPr>
-          <w:rFonts w:ascii="Cambria Math" w:hAnsi="Cambria Math"/>
+          <w:rFonts w:ascii="Abadi" w:hAnsi="Abadi"/>
         </w:rPr>
         <w:t xml:space="preserve">(voir en figure 1) </w:t>
       </w:r>
       <w:r>
         <w:rPr>
-          <w:rFonts w:ascii="Cambria Math" w:hAnsi="Cambria Math"/>
+          <w:rFonts w:ascii="Abadi" w:hAnsi="Abadi"/>
         </w:rPr>
         <w:t>va vous permettre de configurer comme vous le désirez votre simulateur. Vous pourrez décider de munir votre distributeur des composants que vous souhaitez. En supplément, vous avez la possibilité de choisir la taille de la fenêtre de simulation</w:t>
       </w:r>
       <w:r>
         <w:rPr>
-          <w:rFonts w:ascii="Cambria Math" w:hAnsi="Cambria Math"/>
+          <w:rFonts w:ascii="Abadi" w:hAnsi="Abadi"/>
         </w:rPr>
         <w:t xml:space="preserve"> : SD (standard </w:t>
       </w:r>
       <w:proofErr w:type="spellStart"/>
       <w:r>
         <w:rPr>
-          <w:rFonts w:ascii="Cambria Math" w:hAnsi="Cambria Math"/>
+          <w:rFonts w:ascii="Abadi" w:hAnsi="Abadi"/>
         </w:rPr>
         <w:t>definition</w:t>
       </w:r>
       <w:proofErr w:type="spellEnd"/>
       <w:r>
         <w:rPr>
-          <w:rFonts w:ascii="Cambria Math" w:hAnsi="Cambria Math"/>
+          <w:rFonts w:ascii="Abadi" w:hAnsi="Abadi"/>
         </w:rPr>
         <w:t xml:space="preserve">), HD (high </w:t>
       </w:r>
       <w:proofErr w:type="spellStart"/>
       <w:r>
         <w:rPr>
-          <w:rFonts w:ascii="Cambria Math" w:hAnsi="Cambria Math"/>
+          <w:rFonts w:ascii="Abadi" w:hAnsi="Abadi"/>
         </w:rPr>
         <w:t>definition</w:t>
       </w:r>
       <w:proofErr w:type="spellEnd"/>
       <w:r>
         <w:rPr>
-          <w:rFonts w:ascii="Cambria Math" w:hAnsi="Cambria Math"/>
+          <w:rFonts w:ascii="Abadi" w:hAnsi="Abadi"/>
         </w:rPr>
         <w:t xml:space="preserve">) </w:t>
       </w:r>
       <w:r>
         <w:rPr>
-          <w:rFonts w:ascii="Cambria Math" w:hAnsi="Cambria Math"/>
+          <w:rFonts w:ascii="Abadi" w:hAnsi="Abadi"/>
         </w:rPr>
         <w:t>ou</w:t>
       </w:r>
       <w:r>
         <w:rPr>
-          <w:rFonts w:ascii="Cambria Math" w:hAnsi="Cambria Math"/>
+          <w:rFonts w:ascii="Abadi" w:hAnsi="Abadi"/>
         </w:rPr>
         <w:t xml:space="preserve"> Full HD</w:t>
       </w:r>
       <w:r>
         <w:rPr>
-          <w:rFonts w:ascii="Cambria Math" w:hAnsi="Cambria Math"/>
+          <w:rFonts w:ascii="Abadi" w:hAnsi="Abadi"/>
         </w:rPr>
         <w:t xml:space="preserve">. </w:t>
       </w:r>
       <w:r>
         <w:rPr>
-          <w:rFonts w:ascii="Cambria Math" w:hAnsi="Cambria Math"/>
+          <w:rFonts w:ascii="Abadi" w:hAnsi="Abadi"/>
         </w:rPr>
         <w:t xml:space="preserve">Il est important de préciser que nous vous conseillons de choisir la définition en fonction des capacités de votre ordinateur. </w:t>
       </w:r>
@@ -1208,12 +1255,12 @@
       <w:pPr>
         <w:jc w:val="center"/>
         <w:rPr>
-          <w:rFonts w:ascii="Cambria Math" w:hAnsi="Cambria Math"/>
-        </w:rPr>
-      </w:pPr>
-      <w:r>
-        <w:rPr>
-          <w:rFonts w:ascii="Cambria Math" w:hAnsi="Cambria Math"/>
+          <w:rFonts w:ascii="Abadi" w:hAnsi="Abadi"/>
+        </w:rPr>
+      </w:pPr>
+      <w:r>
+        <w:rPr>
+          <w:rFonts w:ascii="Abadi" w:hAnsi="Abadi"/>
           <w:noProof/>
         </w:rPr>
         <w:drawing>
@@ -1270,7 +1317,7 @@
       <w:pPr>
         <w:jc w:val="center"/>
         <w:rPr>
-          <w:rFonts w:ascii="Cambria Math" w:hAnsi="Cambria Math"/>
+          <w:rFonts w:ascii="Abadi" w:hAnsi="Abadi"/>
           <w:i/>
           <w:sz w:val="18"/>
           <w:szCs w:val="18"/>
@@ -1278,7 +1325,7 @@
       </w:pPr>
       <w:r>
         <w:rPr>
-          <w:rFonts w:ascii="Cambria Math" w:hAnsi="Cambria Math"/>
+          <w:rFonts w:ascii="Abadi" w:hAnsi="Abadi"/>
           <w:i/>
           <w:sz w:val="18"/>
           <w:szCs w:val="18"/>
@@ -1287,7 +1334,7 @@
       </w:r>
       <w:r>
         <w:rPr>
-          <w:rFonts w:ascii="Cambria Math" w:hAnsi="Cambria Math"/>
+          <w:rFonts w:ascii="Abadi" w:hAnsi="Abadi"/>
           <w:i/>
           <w:sz w:val="18"/>
           <w:szCs w:val="18"/>
@@ -1296,7 +1343,7 @@
       </w:r>
       <w:r>
         <w:rPr>
-          <w:rFonts w:ascii="Cambria Math" w:hAnsi="Cambria Math"/>
+          <w:rFonts w:ascii="Abadi" w:hAnsi="Abadi"/>
           <w:i/>
           <w:sz w:val="18"/>
           <w:szCs w:val="18"/>
@@ -1305,7 +1352,7 @@
       </w:r>
       <w:r>
         <w:rPr>
-          <w:rFonts w:ascii="Cambria Math" w:hAnsi="Cambria Math"/>
+          <w:rFonts w:ascii="Abadi" w:hAnsi="Abadi"/>
           <w:i/>
           <w:sz w:val="18"/>
           <w:szCs w:val="18"/>
@@ -1314,7 +1361,7 @@
       </w:r>
       <w:r>
         <w:rPr>
-          <w:rFonts w:ascii="Cambria Math" w:hAnsi="Cambria Math"/>
+          <w:rFonts w:ascii="Abadi" w:hAnsi="Abadi"/>
           <w:i/>
           <w:noProof/>
           <w:sz w:val="18"/>
@@ -1324,7 +1371,7 @@
       </w:r>
       <w:r>
         <w:rPr>
-          <w:rFonts w:ascii="Cambria Math" w:hAnsi="Cambria Math"/>
+          <w:rFonts w:ascii="Abadi" w:hAnsi="Abadi"/>
           <w:i/>
           <w:sz w:val="18"/>
           <w:szCs w:val="18"/>
@@ -1333,7 +1380,7 @@
       </w:r>
       <w:r>
         <w:rPr>
-          <w:rFonts w:ascii="Cambria Math" w:hAnsi="Cambria Math"/>
+          <w:rFonts w:ascii="Abadi" w:hAnsi="Abadi"/>
           <w:i/>
           <w:sz w:val="18"/>
           <w:szCs w:val="18"/>
@@ -1345,18 +1392,18 @@
       <w:pPr>
         <w:pStyle w:val="Titre1"/>
         <w:rPr>
-          <w:rFonts w:ascii="Cambria Math" w:hAnsi="Cambria Math"/>
-        </w:rPr>
-      </w:pPr>
-      <w:r>
-        <w:rPr>
-          <w:rFonts w:ascii="Cambria Math" w:hAnsi="Cambria Math"/>
+          <w:rFonts w:ascii="Abadi" w:hAnsi="Abadi"/>
+        </w:rPr>
+      </w:pPr>
+      <w:r>
+        <w:rPr>
+          <w:rFonts w:ascii="Abadi" w:hAnsi="Abadi"/>
         </w:rPr>
         <w:t>Fenêtre de simulation</w:t>
       </w:r>
       <w:r>
         <w:rPr>
-          <w:rFonts w:ascii="Cambria Math" w:hAnsi="Cambria Math"/>
+          <w:rFonts w:ascii="Abadi" w:hAnsi="Abadi"/>
         </w:rPr>
         <w:t> :</w:t>
       </w:r>
@@ -1364,7 +1411,7 @@
     <w:p>
       <w:pPr>
         <w:rPr>
-          <w:rFonts w:ascii="Cambria Math" w:hAnsi="Cambria Math"/>
+          <w:rFonts w:ascii="Abadi" w:hAnsi="Abadi"/>
           <w:sz w:val="2"/>
         </w:rPr>
       </w:pPr>
@@ -1374,54 +1421,54 @@
         <w:ind w:firstLine="432"/>
         <w:jc w:val="both"/>
         <w:rPr>
-          <w:rFonts w:ascii="Cambria Math" w:hAnsi="Cambria Math"/>
-        </w:rPr>
-      </w:pPr>
-      <w:r>
-        <w:rPr>
-          <w:rFonts w:ascii="Cambria Math" w:hAnsi="Cambria Math"/>
+          <w:rFonts w:ascii="Abadi" w:hAnsi="Abadi"/>
+        </w:rPr>
+      </w:pPr>
+      <w:r>
+        <w:rPr>
+          <w:rFonts w:ascii="Abadi" w:hAnsi="Abadi"/>
         </w:rPr>
         <w:t xml:space="preserve">La fenêtre de simulation </w:t>
       </w:r>
       <w:r>
         <w:rPr>
-          <w:rFonts w:ascii="Cambria Math" w:hAnsi="Cambria Math"/>
+          <w:rFonts w:ascii="Abadi" w:hAnsi="Abadi"/>
         </w:rPr>
         <w:t>(vo</w:t>
       </w:r>
       <w:r>
         <w:rPr>
-          <w:rFonts w:ascii="Cambria Math" w:hAnsi="Cambria Math"/>
+          <w:rFonts w:ascii="Abadi" w:hAnsi="Abadi"/>
         </w:rPr>
         <w:t>us pourrez trouver en figure 2 le tout premier menu qui s’affiche lors du lancement de la fenêtre de simulation</w:t>
       </w:r>
       <w:r>
         <w:rPr>
-          <w:rFonts w:ascii="Cambria Math" w:hAnsi="Cambria Math"/>
+          <w:rFonts w:ascii="Abadi" w:hAnsi="Abadi"/>
         </w:rPr>
         <w:t xml:space="preserve">) </w:t>
       </w:r>
       <w:r>
         <w:rPr>
-          <w:rFonts w:ascii="Cambria Math" w:hAnsi="Cambria Math"/>
+          <w:rFonts w:ascii="Abadi" w:hAnsi="Abadi"/>
         </w:rPr>
         <w:t xml:space="preserve">est la fenêtre même où vous pourrez simuler l’action d’un distributeur de billet de train. Dans celle-ci, vous pourrez naviguer entre différents menus, comme par exemple celui pour acheter un billet, pour renouveler un abonnement, pour payer, </w:t>
       </w:r>
       <w:r>
         <w:rPr>
-          <w:rFonts w:ascii="Cambria Math" w:hAnsi="Cambria Math"/>
+          <w:rFonts w:ascii="Abadi" w:hAnsi="Abadi"/>
         </w:rPr>
         <w:t xml:space="preserve">ou </w:t>
       </w:r>
       <w:r>
         <w:rPr>
-          <w:rFonts w:ascii="Cambria Math" w:hAnsi="Cambria Math"/>
+          <w:rFonts w:ascii="Abadi" w:hAnsi="Abadi"/>
         </w:rPr>
         <w:t>bien sûr pour imprimer. De plus, vous pourrez faire des recherches d’itinéraire à partir d’une heure souhaitée</w:t>
       </w:r>
       <w:r>
         <w:rPr>
-          <w:rFonts w:ascii="Cambria Math" w:hAnsi="Cambria Math"/>
+          <w:rFonts w:ascii="Abadi" w:hAnsi="Abadi"/>
         </w:rPr>
         <w:t>.</w:t>
       </w:r>
@@ -1429,7 +1476,7 @@
     <w:p>
       <w:pPr>
         <w:rPr>
-          <w:rFonts w:ascii="Cambria Math" w:hAnsi="Cambria Math"/>
+          <w:rFonts w:ascii="Abadi" w:hAnsi="Abadi"/>
         </w:rPr>
       </w:pPr>
     </w:p>
@@ -1438,12 +1485,12 @@
         <w:spacing w:after="0"/>
         <w:jc w:val="center"/>
         <w:rPr>
-          <w:rFonts w:ascii="Cambria Math" w:hAnsi="Cambria Math"/>
-        </w:rPr>
-      </w:pPr>
-      <w:r>
-        <w:rPr>
-          <w:rFonts w:ascii="Cambria Math" w:hAnsi="Cambria Math"/>
+          <w:rFonts w:ascii="Abadi" w:hAnsi="Abadi"/>
+        </w:rPr>
+      </w:pPr>
+      <w:r>
+        <w:rPr>
+          <w:rFonts w:ascii="Abadi" w:hAnsi="Abadi"/>
           <w:noProof/>
         </w:rPr>
         <w:lastRenderedPageBreak/>
@@ -1502,7 +1549,7 @@
         <w:spacing w:after="0"/>
         <w:jc w:val="center"/>
         <w:rPr>
-          <w:rFonts w:ascii="Cambria Math" w:hAnsi="Cambria Math"/>
+          <w:rFonts w:ascii="Abadi" w:hAnsi="Abadi"/>
           <w:i/>
           <w:sz w:val="18"/>
           <w:szCs w:val="18"/>
@@ -1510,7 +1557,7 @@
       </w:pPr>
       <w:r>
         <w:rPr>
-          <w:rFonts w:ascii="Cambria Math" w:hAnsi="Cambria Math"/>
+          <w:rFonts w:ascii="Abadi" w:hAnsi="Abadi"/>
           <w:i/>
           <w:sz w:val="18"/>
           <w:szCs w:val="18"/>
@@ -1519,7 +1566,7 @@
       </w:r>
       <w:r>
         <w:rPr>
-          <w:rFonts w:ascii="Cambria Math" w:hAnsi="Cambria Math"/>
+          <w:rFonts w:ascii="Abadi" w:hAnsi="Abadi"/>
           <w:i/>
           <w:sz w:val="18"/>
           <w:szCs w:val="18"/>
@@ -1528,7 +1575,7 @@
       </w:r>
       <w:r>
         <w:rPr>
-          <w:rFonts w:ascii="Cambria Math" w:hAnsi="Cambria Math"/>
+          <w:rFonts w:ascii="Abadi" w:hAnsi="Abadi"/>
           <w:i/>
           <w:sz w:val="18"/>
           <w:szCs w:val="18"/>
@@ -1537,7 +1584,7 @@
       </w:r>
       <w:r>
         <w:rPr>
-          <w:rFonts w:ascii="Cambria Math" w:hAnsi="Cambria Math"/>
+          <w:rFonts w:ascii="Abadi" w:hAnsi="Abadi"/>
           <w:i/>
           <w:sz w:val="18"/>
           <w:szCs w:val="18"/>
@@ -1546,7 +1593,7 @@
       </w:r>
       <w:r>
         <w:rPr>
-          <w:rFonts w:ascii="Cambria Math" w:hAnsi="Cambria Math"/>
+          <w:rFonts w:ascii="Abadi" w:hAnsi="Abadi"/>
           <w:i/>
           <w:noProof/>
           <w:sz w:val="18"/>
@@ -1556,7 +1603,7 @@
       </w:r>
       <w:r>
         <w:rPr>
-          <w:rFonts w:ascii="Cambria Math" w:hAnsi="Cambria Math"/>
+          <w:rFonts w:ascii="Abadi" w:hAnsi="Abadi"/>
           <w:i/>
           <w:sz w:val="18"/>
           <w:szCs w:val="18"/>
@@ -1565,7 +1612,7 @@
       </w:r>
       <w:r>
         <w:rPr>
-          <w:rFonts w:ascii="Cambria Math" w:hAnsi="Cambria Math"/>
+          <w:rFonts w:ascii="Abadi" w:hAnsi="Abadi"/>
           <w:i/>
           <w:sz w:val="18"/>
           <w:szCs w:val="18"/>
@@ -1578,7 +1625,7 @@
         <w:spacing w:after="0"/>
         <w:jc w:val="center"/>
         <w:rPr>
-          <w:rFonts w:ascii="Cambria Math" w:hAnsi="Cambria Math"/>
+          <w:rFonts w:ascii="Abadi" w:hAnsi="Abadi"/>
           <w:i/>
           <w:sz w:val="18"/>
           <w:szCs w:val="18"/>
@@ -1588,20 +1635,27 @@
     <w:p>
       <w:pPr>
         <w:pStyle w:val="Titre2"/>
-      </w:pPr>
-      <w:bookmarkStart w:id="0" w:name="_GoBack"/>
-      <w:bookmarkEnd w:id="0"/>
-      <w:r>
+        <w:rPr>
+          <w:rFonts w:ascii="Abadi" w:hAnsi="Abadi"/>
+        </w:rPr>
+      </w:pPr>
+      <w:r>
+        <w:rPr>
+          <w:rFonts w:ascii="Abadi" w:hAnsi="Abadi"/>
+        </w:rPr>
         <w:t>Gestion des pannes</w:t>
       </w:r>
       <w:r>
+        <w:rPr>
+          <w:rFonts w:ascii="Abadi" w:hAnsi="Abadi"/>
+        </w:rPr>
         <w:t> :</w:t>
       </w:r>
     </w:p>
     <w:p>
       <w:pPr>
         <w:rPr>
-          <w:rFonts w:ascii="Cambria Math" w:hAnsi="Cambria Math"/>
+          <w:rFonts w:ascii="Abadi" w:hAnsi="Abadi"/>
           <w:sz w:val="2"/>
         </w:rPr>
       </w:pPr>
@@ -1611,24 +1665,24 @@
         <w:ind w:firstLine="576"/>
         <w:jc w:val="both"/>
         <w:rPr>
-          <w:rFonts w:ascii="Cambria Math" w:hAnsi="Cambria Math"/>
-        </w:rPr>
-      </w:pPr>
-      <w:r>
-        <w:rPr>
-          <w:rFonts w:ascii="Cambria Math" w:hAnsi="Cambria Math"/>
+          <w:rFonts w:ascii="Abadi" w:hAnsi="Abadi"/>
+        </w:rPr>
+      </w:pPr>
+      <w:r>
+        <w:rPr>
+          <w:rFonts w:ascii="Abadi" w:hAnsi="Abadi"/>
         </w:rPr>
         <w:t xml:space="preserve">Dans cette application, vous pouvez aussi créer ou gérer des pannes afin de simuler la réaction du distributeur en cas de problèmes. Le menu </w:t>
       </w:r>
       <w:r>
         <w:rPr>
-          <w:rFonts w:ascii="Cambria Math" w:hAnsi="Cambria Math"/>
+          <w:rFonts w:ascii="Abadi" w:hAnsi="Abadi"/>
         </w:rPr>
         <w:t xml:space="preserve">déroulant </w:t>
       </w:r>
       <w:r>
         <w:rPr>
-          <w:rFonts w:ascii="Cambria Math" w:hAnsi="Cambria Math"/>
+          <w:rFonts w:ascii="Abadi" w:hAnsi="Abadi"/>
         </w:rPr>
         <w:t>(voir en figure 2) « Pannes » vous permet donc de faire exactement cela. C’est-à-dire lancer ou arrêter une certaine panne.</w:t>
       </w:r>
@@ -1638,7 +1692,7 @@
         <w:ind w:firstLine="576"/>
         <w:jc w:val="both"/>
         <w:rPr>
-          <w:rFonts w:ascii="Cambria Math" w:hAnsi="Cambria Math"/>
+          <w:rFonts w:ascii="Abadi" w:hAnsi="Abadi"/>
           <w:sz w:val="2"/>
         </w:rPr>
       </w:pPr>
@@ -1648,18 +1702,18 @@
         <w:pStyle w:val="Titre2"/>
         <w:jc w:val="both"/>
         <w:rPr>
-          <w:rFonts w:ascii="Cambria Math" w:hAnsi="Cambria Math"/>
-        </w:rPr>
-      </w:pPr>
-      <w:r>
-        <w:rPr>
-          <w:rFonts w:ascii="Cambria Math" w:hAnsi="Cambria Math"/>
+          <w:rFonts w:ascii="Abadi" w:hAnsi="Abadi"/>
+        </w:rPr>
+      </w:pPr>
+      <w:r>
+        <w:rPr>
+          <w:rFonts w:ascii="Abadi" w:hAnsi="Abadi"/>
         </w:rPr>
         <w:t>Modification du distributeur</w:t>
       </w:r>
       <w:r>
         <w:rPr>
-          <w:rFonts w:ascii="Cambria Math" w:hAnsi="Cambria Math"/>
+          <w:rFonts w:ascii="Abadi" w:hAnsi="Abadi"/>
         </w:rPr>
         <w:t> :</w:t>
       </w:r>
@@ -1668,7 +1722,7 @@
       <w:pPr>
         <w:jc w:val="both"/>
         <w:rPr>
-          <w:rFonts w:ascii="Cambria Math" w:hAnsi="Cambria Math"/>
+          <w:rFonts w:ascii="Abadi" w:hAnsi="Abadi"/>
           <w:sz w:val="2"/>
         </w:rPr>
       </w:pPr>
@@ -1678,42 +1732,42 @@
         <w:ind w:firstLine="576"/>
         <w:jc w:val="both"/>
         <w:rPr>
-          <w:rFonts w:ascii="Cambria Math" w:hAnsi="Cambria Math"/>
-        </w:rPr>
-      </w:pPr>
-      <w:r>
-        <w:rPr>
-          <w:rFonts w:ascii="Cambria Math" w:hAnsi="Cambria Math"/>
+          <w:rFonts w:ascii="Abadi" w:hAnsi="Abadi"/>
+        </w:rPr>
+      </w:pPr>
+      <w:r>
+        <w:rPr>
+          <w:rFonts w:ascii="Abadi" w:hAnsi="Abadi"/>
         </w:rPr>
         <w:t xml:space="preserve">Comme il est déjà mentionné dans le paragraphe </w:t>
       </w:r>
       <w:r>
         <w:rPr>
-          <w:rFonts w:ascii="Cambria Math" w:hAnsi="Cambria Math"/>
+          <w:rFonts w:ascii="Abadi" w:hAnsi="Abadi"/>
         </w:rPr>
         <w:t>« </w:t>
       </w:r>
       <w:r>
         <w:rPr>
-          <w:rFonts w:ascii="Cambria Math" w:hAnsi="Cambria Math"/>
+          <w:rFonts w:ascii="Abadi" w:hAnsi="Abadi"/>
         </w:rPr>
         <w:t>Fenêtre de configuration</w:t>
       </w:r>
       <w:r>
         <w:rPr>
-          <w:rFonts w:ascii="Cambria Math" w:hAnsi="Cambria Math"/>
+          <w:rFonts w:ascii="Abadi" w:hAnsi="Abadi"/>
         </w:rPr>
         <w:t> », vous pouvez choisir les composants de votre distributeur. Mais pas qu’au lancement ! En effet, vous pouvez, grâce au menu déroulant « Composants optionnels » (voir en figure 2)</w:t>
       </w:r>
       <w:r>
         <w:rPr>
-          <w:rFonts w:ascii="Cambria Math" w:hAnsi="Cambria Math"/>
+          <w:rFonts w:ascii="Abadi" w:hAnsi="Abadi"/>
         </w:rPr>
         <w:t>, faire apparaitre ou faire disparaitre un des composants optionnels comme bon vous semble.</w:t>
       </w:r>
       <w:r>
         <w:rPr>
-          <w:rFonts w:ascii="Cambria Math" w:hAnsi="Cambria Math"/>
+          <w:rFonts w:ascii="Abadi" w:hAnsi="Abadi"/>
         </w:rPr>
         <w:t xml:space="preserve"> Voici un exemple de ce qu’il se passe après avoir choisi « Fente à pièces uniquement » dans le sous-menu « Fentes » :</w:t>
       </w:r>
@@ -1723,12 +1777,12 @@
         <w:spacing w:after="0"/>
         <w:jc w:val="center"/>
         <w:rPr>
-          <w:rFonts w:ascii="Cambria Math" w:hAnsi="Cambria Math"/>
-        </w:rPr>
-      </w:pPr>
-      <w:r>
-        <w:rPr>
-          <w:rFonts w:ascii="Cambria Math" w:hAnsi="Cambria Math"/>
+          <w:rFonts w:ascii="Abadi" w:hAnsi="Abadi"/>
+        </w:rPr>
+      </w:pPr>
+      <w:r>
+        <w:rPr>
+          <w:rFonts w:ascii="Abadi" w:hAnsi="Abadi"/>
           <w:noProof/>
         </w:rPr>
         <w:drawing>
@@ -1787,41 +1841,41 @@
         <w:spacing w:after="0"/>
         <w:jc w:val="center"/>
         <w:rPr>
-          <w:rFonts w:ascii="Cambria Math" w:hAnsi="Cambria Math" w:cstheme="minorHAnsi"/>
+          <w:rFonts w:ascii="Abadi" w:hAnsi="Abadi" w:cstheme="minorHAnsi"/>
           <w:color w:val="auto"/>
         </w:rPr>
       </w:pPr>
       <w:r>
         <w:rPr>
-          <w:rFonts w:ascii="Cambria Math" w:hAnsi="Cambria Math" w:cstheme="minorHAnsi"/>
+          <w:rFonts w:ascii="Abadi" w:hAnsi="Abadi" w:cstheme="minorHAnsi"/>
           <w:color w:val="auto"/>
         </w:rPr>
         <w:t xml:space="preserve">Figure </w:t>
       </w:r>
       <w:r>
         <w:rPr>
-          <w:rFonts w:ascii="Cambria Math" w:hAnsi="Cambria Math" w:cstheme="minorHAnsi"/>
+          <w:rFonts w:ascii="Abadi" w:hAnsi="Abadi" w:cstheme="minorHAnsi"/>
           <w:color w:val="auto"/>
         </w:rPr>
         <w:fldChar w:fldCharType="begin"/>
       </w:r>
       <w:r>
         <w:rPr>
-          <w:rFonts w:ascii="Cambria Math" w:hAnsi="Cambria Math" w:cstheme="minorHAnsi"/>
+          <w:rFonts w:ascii="Abadi" w:hAnsi="Abadi" w:cstheme="minorHAnsi"/>
           <w:color w:val="auto"/>
         </w:rPr>
         <w:instrText xml:space="preserve"> SEQ Figure \* ARABIC </w:instrText>
       </w:r>
       <w:r>
         <w:rPr>
-          <w:rFonts w:ascii="Cambria Math" w:hAnsi="Cambria Math" w:cstheme="minorHAnsi"/>
+          <w:rFonts w:ascii="Abadi" w:hAnsi="Abadi" w:cstheme="minorHAnsi"/>
           <w:color w:val="auto"/>
         </w:rPr>
         <w:fldChar w:fldCharType="separate"/>
       </w:r>
       <w:r>
         <w:rPr>
-          <w:rFonts w:ascii="Cambria Math" w:hAnsi="Cambria Math" w:cstheme="minorHAnsi"/>
+          <w:rFonts w:ascii="Abadi" w:hAnsi="Abadi" w:cstheme="minorHAnsi"/>
           <w:noProof/>
           <w:color w:val="auto"/>
         </w:rPr>
@@ -1829,21 +1883,21 @@
       </w:r>
       <w:r>
         <w:rPr>
-          <w:rFonts w:ascii="Cambria Math" w:hAnsi="Cambria Math" w:cstheme="minorHAnsi"/>
+          <w:rFonts w:ascii="Abadi" w:hAnsi="Abadi" w:cstheme="minorHAnsi"/>
           <w:color w:val="auto"/>
         </w:rPr>
         <w:fldChar w:fldCharType="end"/>
       </w:r>
       <w:r>
         <w:rPr>
-          <w:rFonts w:ascii="Cambria Math" w:hAnsi="Cambria Math" w:cstheme="minorHAnsi"/>
+          <w:rFonts w:ascii="Abadi" w:hAnsi="Abadi" w:cstheme="minorHAnsi"/>
           <w:color w:val="auto"/>
         </w:rPr>
         <w:t xml:space="preserve"> - Fenêtre de simulation sans fente à billets</w:t>
       </w:r>
       <w:r>
         <w:rPr>
-          <w:rFonts w:ascii="Cambria Math" w:hAnsi="Cambria Math" w:cstheme="minorHAnsi"/>
+          <w:rFonts w:ascii="Abadi" w:hAnsi="Abadi" w:cstheme="minorHAnsi"/>
           <w:color w:val="auto"/>
         </w:rPr>
         <w:t xml:space="preserve"> et sans scanneur de codes</w:t>
@@ -1853,19 +1907,19 @@
       <w:pPr>
         <w:pStyle w:val="Titre1"/>
         <w:rPr>
-          <w:rFonts w:ascii="Cambria Math" w:hAnsi="Cambria Math"/>
-        </w:rPr>
-      </w:pPr>
-      <w:r>
-        <w:rPr>
-          <w:rFonts w:ascii="Cambria Math" w:hAnsi="Cambria Math"/>
+          <w:rFonts w:ascii="Abadi" w:hAnsi="Abadi"/>
+        </w:rPr>
+      </w:pPr>
+      <w:r>
+        <w:rPr>
+          <w:rFonts w:ascii="Abadi" w:hAnsi="Abadi"/>
         </w:rPr>
         <w:lastRenderedPageBreak/>
         <w:t>Gares disponibles</w:t>
       </w:r>
       <w:r>
         <w:rPr>
-          <w:rFonts w:ascii="Cambria Math" w:hAnsi="Cambria Math"/>
+          <w:rFonts w:ascii="Abadi" w:hAnsi="Abadi"/>
         </w:rPr>
         <w:t> :</w:t>
       </w:r>
@@ -1875,44 +1929,44 @@
         <w:ind w:firstLine="432"/>
         <w:jc w:val="both"/>
         <w:rPr>
-          <w:rFonts w:ascii="Cambria Math" w:hAnsi="Cambria Math"/>
-        </w:rPr>
-      </w:pPr>
-      <w:r>
-        <w:rPr>
-          <w:rFonts w:ascii="Cambria Math" w:hAnsi="Cambria Math"/>
+          <w:rFonts w:ascii="Abadi" w:hAnsi="Abadi"/>
+        </w:rPr>
+      </w:pPr>
+      <w:r>
+        <w:rPr>
+          <w:rFonts w:ascii="Abadi" w:hAnsi="Abadi"/>
         </w:rPr>
         <w:t>Avec cette application, vous pouvez acheter des tickets, des abonnements</w:t>
       </w:r>
       <w:r>
         <w:rPr>
-          <w:rFonts w:ascii="Cambria Math" w:hAnsi="Cambria Math"/>
+          <w:rFonts w:ascii="Abadi" w:hAnsi="Abadi"/>
         </w:rPr>
         <w:t xml:space="preserve"> ou </w:t>
       </w:r>
       <w:r>
         <w:rPr>
-          <w:rFonts w:ascii="Cambria Math" w:hAnsi="Cambria Math"/>
+          <w:rFonts w:ascii="Abadi" w:hAnsi="Abadi"/>
         </w:rPr>
         <w:t xml:space="preserve">des </w:t>
       </w:r>
       <w:proofErr w:type="spellStart"/>
       <w:r>
         <w:rPr>
-          <w:rFonts w:ascii="Cambria Math" w:hAnsi="Cambria Math"/>
+          <w:rFonts w:ascii="Abadi" w:hAnsi="Abadi"/>
         </w:rPr>
         <w:t>pass</w:t>
       </w:r>
       <w:proofErr w:type="spellEnd"/>
       <w:r>
         <w:rPr>
-          <w:rFonts w:ascii="Cambria Math" w:hAnsi="Cambria Math"/>
+          <w:rFonts w:ascii="Abadi" w:hAnsi="Abadi"/>
         </w:rPr>
         <w:t>,</w:t>
       </w:r>
       <w:r>
         <w:rPr>
-          <w:rFonts w:ascii="Cambria Math" w:hAnsi="Cambria Math"/>
+          <w:rFonts w:ascii="Abadi" w:hAnsi="Abadi"/>
         </w:rPr>
         <w:t xml:space="preserve"> ou vérifier un horaire pour les gares suivantes : Tournai, Mons, Bruxelles, Anvers et Ath.</w:t>
       </w:r>
@@ -1921,18 +1975,18 @@
       <w:pPr>
         <w:pStyle w:val="Titre1"/>
         <w:rPr>
-          <w:rFonts w:ascii="Cambria Math" w:hAnsi="Cambria Math"/>
-        </w:rPr>
-      </w:pPr>
-      <w:r>
-        <w:rPr>
-          <w:rFonts w:ascii="Cambria Math" w:hAnsi="Cambria Math"/>
+          <w:rFonts w:ascii="Abadi" w:hAnsi="Abadi"/>
+        </w:rPr>
+      </w:pPr>
+      <w:r>
+        <w:rPr>
+          <w:rFonts w:ascii="Abadi" w:hAnsi="Abadi"/>
         </w:rPr>
         <w:t>Cartes bancaires</w:t>
       </w:r>
       <w:r>
         <w:rPr>
-          <w:rFonts w:ascii="Cambria Math" w:hAnsi="Cambria Math"/>
+          <w:rFonts w:ascii="Abadi" w:hAnsi="Abadi"/>
         </w:rPr>
         <w:t> :</w:t>
       </w:r>
@@ -1940,7 +1994,7 @@
     <w:p>
       <w:pPr>
         <w:rPr>
-          <w:rFonts w:ascii="Cambria Math" w:hAnsi="Cambria Math"/>
+          <w:rFonts w:ascii="Abadi" w:hAnsi="Abadi"/>
           <w:sz w:val="2"/>
         </w:rPr>
       </w:pPr>
@@ -1950,48 +2004,48 @@
         <w:ind w:firstLine="432"/>
         <w:jc w:val="both"/>
         <w:rPr>
-          <w:rFonts w:ascii="Cambria Math" w:hAnsi="Cambria Math"/>
-        </w:rPr>
-      </w:pPr>
-      <w:r>
-        <w:rPr>
-          <w:rFonts w:ascii="Cambria Math" w:hAnsi="Cambria Math"/>
+          <w:rFonts w:ascii="Abadi" w:hAnsi="Abadi"/>
+        </w:rPr>
+      </w:pPr>
+      <w:r>
+        <w:rPr>
+          <w:rFonts w:ascii="Abadi" w:hAnsi="Abadi"/>
         </w:rPr>
         <w:t xml:space="preserve">Afin d’effectuer des paiements </w:t>
       </w:r>
       <w:r>
         <w:rPr>
-          <w:rFonts w:ascii="Cambria Math" w:hAnsi="Cambria Math"/>
+          <w:rFonts w:ascii="Abadi" w:hAnsi="Abadi"/>
         </w:rPr>
         <w:t xml:space="preserve">par carte </w:t>
       </w:r>
       <w:r>
         <w:rPr>
-          <w:rFonts w:ascii="Cambria Math" w:hAnsi="Cambria Math"/>
+          <w:rFonts w:ascii="Abadi" w:hAnsi="Abadi"/>
         </w:rPr>
         <w:t>dans l’application, cinq cartes ont été cré</w:t>
       </w:r>
       <w:r>
         <w:rPr>
-          <w:rFonts w:ascii="Cambria Math" w:hAnsi="Cambria Math"/>
+          <w:rFonts w:ascii="Abadi" w:hAnsi="Abadi"/>
         </w:rPr>
         <w:t>é</w:t>
       </w:r>
       <w:r>
         <w:rPr>
-          <w:rFonts w:ascii="Cambria Math" w:hAnsi="Cambria Math"/>
+          <w:rFonts w:ascii="Abadi" w:hAnsi="Abadi"/>
         </w:rPr>
         <w:t>es et sont mise</w:t>
       </w:r>
       <w:r>
         <w:rPr>
-          <w:rFonts w:ascii="Cambria Math" w:hAnsi="Cambria Math"/>
+          <w:rFonts w:ascii="Abadi" w:hAnsi="Abadi"/>
         </w:rPr>
         <w:t>s</w:t>
       </w:r>
       <w:r>
         <w:rPr>
-          <w:rFonts w:ascii="Cambria Math" w:hAnsi="Cambria Math"/>
+          <w:rFonts w:ascii="Abadi" w:hAnsi="Abadi"/>
         </w:rPr>
         <w:t xml:space="preserve"> à votre disposition.</w:t>
       </w:r>
@@ -2000,12 +2054,12 @@
       <w:pPr>
         <w:jc w:val="both"/>
         <w:rPr>
-          <w:rFonts w:ascii="Cambria Math" w:hAnsi="Cambria Math"/>
-        </w:rPr>
-      </w:pPr>
-      <w:r>
-        <w:rPr>
-          <w:rFonts w:ascii="Cambria Math" w:hAnsi="Cambria Math"/>
+          <w:rFonts w:ascii="Abadi" w:hAnsi="Abadi"/>
+        </w:rPr>
+      </w:pPr>
+      <w:r>
+        <w:rPr>
+          <w:rFonts w:ascii="Abadi" w:hAnsi="Abadi"/>
         </w:rPr>
         <w:t>Voici un tableau récapitulatif de celles-ci :</w:t>
       </w:r>
@@ -2030,13 +2084,13 @@
             <w:pPr>
               <w:jc w:val="center"/>
               <w:rPr>
-                <w:rFonts w:ascii="Cambria Math" w:hAnsi="Cambria Math"/>
+                <w:rFonts w:ascii="Abadi" w:hAnsi="Abadi"/>
                 <w:b/>
               </w:rPr>
             </w:pPr>
             <w:r>
               <w:rPr>
-                <w:rFonts w:ascii="Cambria Math" w:hAnsi="Cambria Math"/>
+                <w:rFonts w:ascii="Abadi" w:hAnsi="Abadi"/>
                 <w:b/>
               </w:rPr>
               <w:t>NUMERO DE LA CARTE</w:t>
@@ -2051,13 +2105,13 @@
             <w:pPr>
               <w:jc w:val="center"/>
               <w:rPr>
-                <w:rFonts w:ascii="Cambria Math" w:hAnsi="Cambria Math"/>
+                <w:rFonts w:ascii="Abadi" w:hAnsi="Abadi"/>
                 <w:b/>
               </w:rPr>
             </w:pPr>
             <w:r>
               <w:rPr>
-                <w:rFonts w:ascii="Cambria Math" w:hAnsi="Cambria Math"/>
+                <w:rFonts w:ascii="Abadi" w:hAnsi="Abadi"/>
                 <w:b/>
               </w:rPr>
               <w:t>CODE PIN</w:t>
@@ -2072,13 +2126,13 @@
             <w:pPr>
               <w:jc w:val="center"/>
               <w:rPr>
-                <w:rFonts w:ascii="Cambria Math" w:hAnsi="Cambria Math"/>
+                <w:rFonts w:ascii="Abadi" w:hAnsi="Abadi"/>
                 <w:b/>
               </w:rPr>
             </w:pPr>
             <w:r>
               <w:rPr>
-                <w:rFonts w:ascii="Cambria Math" w:hAnsi="Cambria Math"/>
+                <w:rFonts w:ascii="Abadi" w:hAnsi="Abadi"/>
                 <w:b/>
               </w:rPr>
               <w:t>SOLDE SUR LA CARTE</w:t>
@@ -2095,12 +2149,12 @@
             <w:pPr>
               <w:jc w:val="center"/>
               <w:rPr>
-                <w:rFonts w:ascii="Cambria Math" w:hAnsi="Cambria Math"/>
+                <w:rFonts w:ascii="Abadi" w:hAnsi="Abadi"/>
               </w:rPr>
             </w:pPr>
             <w:r>
               <w:rPr>
-                <w:rFonts w:ascii="Cambria Math" w:hAnsi="Cambria Math"/>
+                <w:rFonts w:ascii="Abadi" w:hAnsi="Abadi"/>
               </w:rPr>
               <w:t>6703 0615 7812 0213 6</w:t>
             </w:r>
@@ -2114,12 +2168,12 @@
             <w:pPr>
               <w:jc w:val="center"/>
               <w:rPr>
-                <w:rFonts w:ascii="Cambria Math" w:hAnsi="Cambria Math"/>
+                <w:rFonts w:ascii="Abadi" w:hAnsi="Abadi"/>
               </w:rPr>
             </w:pPr>
             <w:r>
               <w:rPr>
-                <w:rFonts w:ascii="Cambria Math" w:hAnsi="Cambria Math"/>
+                <w:rFonts w:ascii="Abadi" w:hAnsi="Abadi"/>
               </w:rPr>
               <w:t>1234</w:t>
             </w:r>
@@ -2133,15 +2187,14 @@
             <w:pPr>
               <w:jc w:val="center"/>
               <w:rPr>
-                <w:rFonts w:ascii="Cambria Math" w:hAnsi="Cambria Math"/>
+                <w:rFonts w:ascii="Abadi" w:hAnsi="Abadi"/>
               </w:rPr>
             </w:pPr>
             <w:r>
               <w:rPr>
-                <w:rFonts w:ascii="Cambria Math" w:hAnsi="Cambria Math"/>
-                <w:highlight w:val="yellow"/>
-              </w:rPr>
-              <w:t>A AJOUTER A LA FIN</w:t>
+                <w:rFonts w:ascii="Abadi" w:hAnsi="Abadi"/>
+              </w:rPr>
+              <w:t>1000 €</w:t>
             </w:r>
           </w:p>
         </w:tc>
@@ -2155,12 +2208,12 @@
             <w:pPr>
               <w:jc w:val="center"/>
               <w:rPr>
-                <w:rFonts w:ascii="Cambria Math" w:hAnsi="Cambria Math"/>
+                <w:rFonts w:ascii="Abadi" w:hAnsi="Abadi"/>
               </w:rPr>
             </w:pPr>
             <w:r>
               <w:rPr>
-                <w:rFonts w:ascii="Cambria Math" w:hAnsi="Cambria Math"/>
+                <w:rFonts w:ascii="Abadi" w:hAnsi="Abadi"/>
               </w:rPr>
               <w:t>6814 0721 8913 0517 8</w:t>
             </w:r>
@@ -2174,12 +2227,12 @@
             <w:pPr>
               <w:jc w:val="center"/>
               <w:rPr>
-                <w:rFonts w:ascii="Cambria Math" w:hAnsi="Cambria Math"/>
+                <w:rFonts w:ascii="Abadi" w:hAnsi="Abadi"/>
               </w:rPr>
             </w:pPr>
             <w:r>
               <w:rPr>
-                <w:rFonts w:ascii="Cambria Math" w:hAnsi="Cambria Math"/>
+                <w:rFonts w:ascii="Abadi" w:hAnsi="Abadi"/>
               </w:rPr>
               <w:t>4567</w:t>
             </w:r>
@@ -2193,15 +2246,14 @@
             <w:pPr>
               <w:jc w:val="center"/>
               <w:rPr>
-                <w:rFonts w:ascii="Cambria Math" w:hAnsi="Cambria Math"/>
+                <w:rFonts w:ascii="Abadi" w:hAnsi="Abadi"/>
               </w:rPr>
             </w:pPr>
             <w:r>
               <w:rPr>
-                <w:rFonts w:ascii="Cambria Math" w:hAnsi="Cambria Math"/>
-                <w:highlight w:val="yellow"/>
-              </w:rPr>
-              <w:t>A AJOUTER A LA FIN</w:t>
+                <w:rFonts w:ascii="Abadi" w:hAnsi="Abadi"/>
+              </w:rPr>
+              <w:t>5000 €</w:t>
             </w:r>
           </w:p>
         </w:tc>
@@ -2215,12 +2267,12 @@
             <w:pPr>
               <w:jc w:val="center"/>
               <w:rPr>
-                <w:rFonts w:ascii="Cambria Math" w:hAnsi="Cambria Math"/>
+                <w:rFonts w:ascii="Abadi" w:hAnsi="Abadi"/>
               </w:rPr>
             </w:pPr>
             <w:r>
               <w:rPr>
-                <w:rFonts w:ascii="Cambria Math" w:hAnsi="Cambria Math"/>
+                <w:rFonts w:ascii="Abadi" w:hAnsi="Abadi"/>
               </w:rPr>
               <w:t>7921 0781 6543 0412 9</w:t>
             </w:r>
@@ -2234,12 +2286,12 @@
             <w:pPr>
               <w:jc w:val="center"/>
               <w:rPr>
-                <w:rFonts w:ascii="Cambria Math" w:hAnsi="Cambria Math"/>
+                <w:rFonts w:ascii="Abadi" w:hAnsi="Abadi"/>
               </w:rPr>
             </w:pPr>
             <w:r>
               <w:rPr>
-                <w:rFonts w:ascii="Cambria Math" w:hAnsi="Cambria Math"/>
+                <w:rFonts w:ascii="Abadi" w:hAnsi="Abadi"/>
               </w:rPr>
               <w:t>6789</w:t>
             </w:r>
@@ -2253,15 +2305,14 @@
             <w:pPr>
               <w:jc w:val="center"/>
               <w:rPr>
-                <w:rFonts w:ascii="Cambria Math" w:hAnsi="Cambria Math"/>
+                <w:rFonts w:ascii="Abadi" w:hAnsi="Abadi"/>
               </w:rPr>
             </w:pPr>
             <w:r>
               <w:rPr>
-                <w:rFonts w:ascii="Cambria Math" w:hAnsi="Cambria Math"/>
-                <w:highlight w:val="yellow"/>
-              </w:rPr>
-              <w:t>A AJOUTER A LA FIN</w:t>
+                <w:rFonts w:ascii="Abadi" w:hAnsi="Abadi"/>
+              </w:rPr>
+              <w:t>200 €</w:t>
             </w:r>
           </w:p>
         </w:tc>
@@ -2275,12 +2326,12 @@
             <w:pPr>
               <w:jc w:val="center"/>
               <w:rPr>
-                <w:rFonts w:ascii="Cambria Math" w:hAnsi="Cambria Math"/>
+                <w:rFonts w:ascii="Abadi" w:hAnsi="Abadi"/>
               </w:rPr>
             </w:pPr>
             <w:r>
               <w:rPr>
-                <w:rFonts w:ascii="Cambria Math" w:hAnsi="Cambria Math"/>
+                <w:rFonts w:ascii="Abadi" w:hAnsi="Abadi"/>
               </w:rPr>
               <w:t>8934 0523 9413 0876 5</w:t>
             </w:r>
@@ -2294,12 +2345,12 @@
             <w:pPr>
               <w:jc w:val="center"/>
               <w:rPr>
-                <w:rFonts w:ascii="Cambria Math" w:hAnsi="Cambria Math"/>
+                <w:rFonts w:ascii="Abadi" w:hAnsi="Abadi"/>
               </w:rPr>
             </w:pPr>
             <w:r>
               <w:rPr>
-                <w:rFonts w:ascii="Cambria Math" w:hAnsi="Cambria Math"/>
+                <w:rFonts w:ascii="Abadi" w:hAnsi="Abadi"/>
               </w:rPr>
               <w:t>3456</w:t>
             </w:r>
@@ -2313,15 +2364,14 @@
             <w:pPr>
               <w:jc w:val="center"/>
               <w:rPr>
-                <w:rFonts w:ascii="Cambria Math" w:hAnsi="Cambria Math"/>
+                <w:rFonts w:ascii="Abadi" w:hAnsi="Abadi"/>
               </w:rPr>
             </w:pPr>
             <w:r>
               <w:rPr>
-                <w:rFonts w:ascii="Cambria Math" w:hAnsi="Cambria Math"/>
-                <w:highlight w:val="yellow"/>
-              </w:rPr>
-              <w:t>A AJOUTER A LA FIN</w:t>
+                <w:rFonts w:ascii="Abadi" w:hAnsi="Abadi"/>
+              </w:rPr>
+              <w:t>8 €</w:t>
             </w:r>
           </w:p>
         </w:tc>
@@ -2335,12 +2385,12 @@
             <w:pPr>
               <w:jc w:val="center"/>
               <w:rPr>
-                <w:rFonts w:ascii="Cambria Math" w:hAnsi="Cambria Math"/>
+                <w:rFonts w:ascii="Abadi" w:hAnsi="Abadi"/>
               </w:rPr>
             </w:pPr>
             <w:r>
               <w:rPr>
-                <w:rFonts w:ascii="Cambria Math" w:hAnsi="Cambria Math"/>
+                <w:rFonts w:ascii="Abadi" w:hAnsi="Abadi"/>
               </w:rPr>
               <w:t>5432 0439 5768 0888 4</w:t>
             </w:r>
@@ -2354,12 +2404,12 @@
             <w:pPr>
               <w:jc w:val="center"/>
               <w:rPr>
-                <w:rFonts w:ascii="Cambria Math" w:hAnsi="Cambria Math"/>
+                <w:rFonts w:ascii="Abadi" w:hAnsi="Abadi"/>
               </w:rPr>
             </w:pPr>
             <w:r>
               <w:rPr>
-                <w:rFonts w:ascii="Cambria Math" w:hAnsi="Cambria Math"/>
+                <w:rFonts w:ascii="Abadi" w:hAnsi="Abadi"/>
               </w:rPr>
               <w:t>2345</w:t>
             </w:r>
@@ -2373,15 +2423,38 @@
             <w:pPr>
               <w:jc w:val="center"/>
               <w:rPr>
-                <w:rFonts w:ascii="Cambria Math" w:hAnsi="Cambria Math"/>
+                <w:rFonts w:ascii="Abadi" w:hAnsi="Abadi"/>
               </w:rPr>
             </w:pPr>
             <w:r>
               <w:rPr>
-                <w:rFonts w:ascii="Cambria Math" w:hAnsi="Cambria Math"/>
-                <w:highlight w:val="yellow"/>
-              </w:rPr>
-              <w:t>A AJOUTER A LA FIN</w:t>
+                <w:rFonts w:ascii="Abadi" w:hAnsi="Abadi"/>
+              </w:rPr>
+              <w:t>10</w:t>
+            </w:r>
+            <w:r>
+              <w:rPr>
+                <w:rFonts w:ascii="Abadi" w:hAnsi="Abadi"/>
+              </w:rPr>
+              <w:t xml:space="preserve"> </w:t>
+            </w:r>
+            <w:r>
+              <w:rPr>
+                <w:rFonts w:ascii="Abadi" w:hAnsi="Abadi"/>
+              </w:rPr>
+              <w:t>000</w:t>
+            </w:r>
+            <w:r>
+              <w:rPr>
+                <w:rFonts w:ascii="Abadi" w:hAnsi="Abadi"/>
+              </w:rPr>
+              <w:t xml:space="preserve"> </w:t>
+            </w:r>
+            <w:r>
+              <w:rPr>
+                <w:rFonts w:ascii="Abadi" w:hAnsi="Abadi"/>
+              </w:rPr>
+              <w:t>€</w:t>
             </w:r>
           </w:p>
         </w:tc>
@@ -2390,7 +2463,7 @@
     <w:p>
       <w:pPr>
         <w:rPr>
-          <w:rFonts w:ascii="Cambria Math" w:hAnsi="Cambria Math"/>
+          <w:rFonts w:ascii="Abadi" w:hAnsi="Abadi"/>
           <w:sz w:val="8"/>
           <w:szCs w:val="8"/>
           <w:u w:val="single"/>
@@ -2401,55 +2474,55 @@
       <w:pPr>
         <w:jc w:val="center"/>
         <w:rPr>
-          <w:rFonts w:ascii="Cambria Math" w:hAnsi="Cambria Math"/>
-        </w:rPr>
-      </w:pPr>
-      <w:r>
-        <w:rPr>
-          <w:rFonts w:ascii="Cambria Math" w:hAnsi="Cambria Math"/>
+          <w:rFonts w:ascii="Abadi" w:hAnsi="Abadi"/>
+        </w:rPr>
+      </w:pPr>
+      <w:r>
+        <w:rPr>
+          <w:rFonts w:ascii="Abadi" w:hAnsi="Abadi"/>
           <w:u w:val="single"/>
         </w:rPr>
         <w:t>N.B.</w:t>
       </w:r>
       <w:r>
         <w:rPr>
-          <w:rFonts w:ascii="Cambria Math" w:hAnsi="Cambria Math"/>
+          <w:rFonts w:ascii="Abadi" w:hAnsi="Abadi"/>
         </w:rPr>
         <w:t xml:space="preserve"> : Les numéros de carte sont ici écrits avec des espaces afin de faciliter la lecture. </w:t>
       </w:r>
       <w:r>
         <w:rPr>
-          <w:rFonts w:ascii="Cambria Math" w:hAnsi="Cambria Math"/>
+          <w:rFonts w:ascii="Abadi" w:hAnsi="Abadi"/>
         </w:rPr>
         <w:t xml:space="preserve">                                              </w:t>
       </w:r>
       <w:r>
         <w:rPr>
-          <w:rFonts w:ascii="Cambria Math" w:hAnsi="Cambria Math"/>
+          <w:rFonts w:ascii="Abadi" w:hAnsi="Abadi"/>
         </w:rPr>
         <w:t xml:space="preserve">Le numéro réel </w:t>
       </w:r>
       <w:r>
         <w:rPr>
-          <w:rFonts w:ascii="Cambria Math" w:hAnsi="Cambria Math"/>
+          <w:rFonts w:ascii="Abadi" w:hAnsi="Abadi"/>
         </w:rPr>
         <w:t>d’une</w:t>
       </w:r>
       <w:r>
         <w:rPr>
-          <w:rFonts w:ascii="Cambria Math" w:hAnsi="Cambria Math"/>
+          <w:rFonts w:ascii="Abadi" w:hAnsi="Abadi"/>
         </w:rPr>
         <w:t xml:space="preserve"> carte est </w:t>
       </w:r>
       <w:r>
         <w:rPr>
-          <w:rFonts w:ascii="Cambria Math" w:hAnsi="Cambria Math"/>
+          <w:rFonts w:ascii="Abadi" w:hAnsi="Abadi"/>
         </w:rPr>
         <w:t xml:space="preserve">le même </w:t>
       </w:r>
       <w:r>
         <w:rPr>
-          <w:rFonts w:ascii="Cambria Math" w:hAnsi="Cambria Math"/>
+          <w:rFonts w:ascii="Abadi" w:hAnsi="Abadi"/>
         </w:rPr>
         <w:t>sans espace.</w:t>
       </w:r>
@@ -2457,7 +2530,7 @@
     <w:p>
       <w:pPr>
         <w:rPr>
-          <w:rFonts w:ascii="Cambria Math" w:hAnsi="Cambria Math"/>
+          <w:rFonts w:ascii="Abadi" w:hAnsi="Abadi"/>
           <w:sz w:val="2"/>
         </w:rPr>
       </w:pPr>
@@ -2466,18 +2539,18 @@
       <w:pPr>
         <w:pStyle w:val="Titre1"/>
         <w:rPr>
-          <w:rFonts w:ascii="Cambria Math" w:hAnsi="Cambria Math"/>
-        </w:rPr>
-      </w:pPr>
-      <w:r>
-        <w:rPr>
-          <w:rFonts w:ascii="Cambria Math" w:hAnsi="Cambria Math"/>
+          <w:rFonts w:ascii="Abadi" w:hAnsi="Abadi"/>
+        </w:rPr>
+      </w:pPr>
+      <w:r>
+        <w:rPr>
+          <w:rFonts w:ascii="Abadi" w:hAnsi="Abadi"/>
         </w:rPr>
         <w:t>Abonnements déjà créés</w:t>
       </w:r>
       <w:r>
         <w:rPr>
-          <w:rFonts w:ascii="Cambria Math" w:hAnsi="Cambria Math"/>
+          <w:rFonts w:ascii="Abadi" w:hAnsi="Abadi"/>
         </w:rPr>
         <w:t> :</w:t>
       </w:r>
@@ -2486,7 +2559,7 @@
       <w:pPr>
         <w:jc w:val="both"/>
         <w:rPr>
-          <w:rFonts w:ascii="Cambria Math" w:hAnsi="Cambria Math"/>
+          <w:rFonts w:ascii="Abadi" w:hAnsi="Abadi"/>
           <w:sz w:val="2"/>
         </w:rPr>
       </w:pPr>
@@ -2496,36 +2569,36 @@
         <w:ind w:firstLine="432"/>
         <w:jc w:val="both"/>
         <w:rPr>
-          <w:rFonts w:ascii="Cambria Math" w:hAnsi="Cambria Math"/>
-        </w:rPr>
-      </w:pPr>
-      <w:r>
-        <w:rPr>
-          <w:rFonts w:ascii="Cambria Math" w:hAnsi="Cambria Math"/>
+          <w:rFonts w:ascii="Abadi" w:hAnsi="Abadi"/>
+        </w:rPr>
+      </w:pPr>
+      <w:r>
+        <w:rPr>
+          <w:rFonts w:ascii="Abadi" w:hAnsi="Abadi"/>
         </w:rPr>
         <w:t>Dans l</w:t>
       </w:r>
       <w:r>
         <w:rPr>
-          <w:rFonts w:ascii="Cambria Math" w:hAnsi="Cambria Math"/>
+          <w:rFonts w:ascii="Abadi" w:hAnsi="Abadi"/>
         </w:rPr>
         <w:t>es</w:t>
       </w:r>
       <w:r>
         <w:rPr>
-          <w:rFonts w:ascii="Cambria Math" w:hAnsi="Cambria Math"/>
+          <w:rFonts w:ascii="Abadi" w:hAnsi="Abadi"/>
         </w:rPr>
         <w:t xml:space="preserve"> rubrique</w:t>
       </w:r>
       <w:r>
         <w:rPr>
-          <w:rFonts w:ascii="Cambria Math" w:hAnsi="Cambria Math"/>
+          <w:rFonts w:ascii="Abadi" w:hAnsi="Abadi"/>
         </w:rPr>
         <w:t>s</w:t>
       </w:r>
       <w:r>
         <w:rPr>
-          <w:rFonts w:ascii="Cambria Math" w:hAnsi="Cambria Math"/>
+          <w:rFonts w:ascii="Abadi" w:hAnsi="Abadi"/>
         </w:rPr>
         <w:t xml:space="preserve"> Acheter/Renouveler un abonnement, vous aurez l’occasion d’acheter un nouvel abonnement ou d’en renouveler un existant. La création d’un abonnement va être définitive, dans le sens où l’abonnement sera ajouté à la base de données. Afin de faciliter la simulation du distributeur, nous avons déjà créé quelques abonnements que je vais citer ci-dessous :</w:t>
       </w:r>
@@ -2540,13 +2613,13 @@
       </w:tblPr>
       <w:tblGrid>
         <w:gridCol w:w="426"/>
-        <w:gridCol w:w="1701"/>
-        <w:gridCol w:w="1559"/>
+        <w:gridCol w:w="1645"/>
+        <w:gridCol w:w="1418"/>
+        <w:gridCol w:w="992"/>
+        <w:gridCol w:w="1418"/>
+        <w:gridCol w:w="1275"/>
         <w:gridCol w:w="993"/>
-        <w:gridCol w:w="1417"/>
-        <w:gridCol w:w="992"/>
-        <w:gridCol w:w="993"/>
-        <w:gridCol w:w="1842"/>
+        <w:gridCol w:w="1756"/>
         <w:gridCol w:w="908"/>
       </w:tblGrid>
       <w:tr>
@@ -2561,7 +2634,7 @@
             <w:pPr>
               <w:jc w:val="center"/>
               <w:rPr>
-                <w:rFonts w:ascii="Cambria Math" w:hAnsi="Cambria Math"/>
+                <w:rFonts w:ascii="Abadi" w:hAnsi="Abadi"/>
                 <w:b/>
                 <w:sz w:val="18"/>
                 <w:szCs w:val="18"/>
@@ -2569,7 +2642,7 @@
             </w:pPr>
             <w:r>
               <w:rPr>
-                <w:rFonts w:ascii="Cambria Math" w:hAnsi="Cambria Math"/>
+                <w:rFonts w:ascii="Abadi" w:hAnsi="Abadi"/>
                 <w:b/>
                 <w:sz w:val="18"/>
                 <w:szCs w:val="18"/>
@@ -2580,13 +2653,13 @@
         </w:tc>
         <w:tc>
           <w:tcPr>
-            <w:tcW w:w="1701" w:type="dxa"/>
+            <w:tcW w:w="1645" w:type="dxa"/>
           </w:tcPr>
           <w:p>
             <w:pPr>
               <w:jc w:val="center"/>
               <w:rPr>
-                <w:rFonts w:ascii="Cambria Math" w:hAnsi="Cambria Math"/>
+                <w:rFonts w:ascii="Abadi" w:hAnsi="Abadi"/>
                 <w:b/>
                 <w:sz w:val="18"/>
                 <w:szCs w:val="18"/>
@@ -2594,7 +2667,7 @@
             </w:pPr>
             <w:r>
               <w:rPr>
-                <w:rFonts w:ascii="Cambria Math" w:hAnsi="Cambria Math"/>
+                <w:rFonts w:ascii="Abadi" w:hAnsi="Abadi"/>
                 <w:b/>
                 <w:sz w:val="18"/>
                 <w:szCs w:val="18"/>
@@ -2605,13 +2678,13 @@
         </w:tc>
         <w:tc>
           <w:tcPr>
-            <w:tcW w:w="1559" w:type="dxa"/>
+            <w:tcW w:w="1418" w:type="dxa"/>
           </w:tcPr>
           <w:p>
             <w:pPr>
               <w:jc w:val="center"/>
               <w:rPr>
-                <w:rFonts w:ascii="Cambria Math" w:hAnsi="Cambria Math"/>
+                <w:rFonts w:ascii="Abadi" w:hAnsi="Abadi"/>
                 <w:b/>
                 <w:sz w:val="18"/>
                 <w:szCs w:val="18"/>
@@ -2619,12 +2692,87 @@
             </w:pPr>
             <w:r>
               <w:rPr>
-                <w:rFonts w:ascii="Cambria Math" w:hAnsi="Cambria Math"/>
+                <w:rFonts w:ascii="Abadi" w:hAnsi="Abadi"/>
                 <w:b/>
                 <w:sz w:val="18"/>
                 <w:szCs w:val="18"/>
               </w:rPr>
               <w:t>REG. NAT.</w:t>
+            </w:r>
+          </w:p>
+        </w:tc>
+        <w:tc>
+          <w:tcPr>
+            <w:tcW w:w="992" w:type="dxa"/>
+          </w:tcPr>
+          <w:p>
+            <w:pPr>
+              <w:jc w:val="center"/>
+              <w:rPr>
+                <w:rFonts w:ascii="Abadi" w:hAnsi="Abadi"/>
+                <w:b/>
+                <w:sz w:val="18"/>
+                <w:szCs w:val="18"/>
+              </w:rPr>
+            </w:pPr>
+            <w:r>
+              <w:rPr>
+                <w:rFonts w:ascii="Abadi" w:hAnsi="Abadi"/>
+                <w:b/>
+                <w:sz w:val="18"/>
+                <w:szCs w:val="18"/>
+              </w:rPr>
+              <w:t>SOURCE</w:t>
+            </w:r>
+          </w:p>
+        </w:tc>
+        <w:tc>
+          <w:tcPr>
+            <w:tcW w:w="1418" w:type="dxa"/>
+          </w:tcPr>
+          <w:p>
+            <w:pPr>
+              <w:jc w:val="center"/>
+              <w:rPr>
+                <w:rFonts w:ascii="Abadi" w:hAnsi="Abadi"/>
+                <w:b/>
+                <w:sz w:val="18"/>
+                <w:szCs w:val="18"/>
+              </w:rPr>
+            </w:pPr>
+            <w:r>
+              <w:rPr>
+                <w:rFonts w:ascii="Abadi" w:hAnsi="Abadi"/>
+                <w:b/>
+                <w:sz w:val="18"/>
+                <w:szCs w:val="18"/>
+              </w:rPr>
+              <w:t>DESTINATION</w:t>
+            </w:r>
+          </w:p>
+        </w:tc>
+        <w:tc>
+          <w:tcPr>
+            <w:tcW w:w="1275" w:type="dxa"/>
+          </w:tcPr>
+          <w:p>
+            <w:pPr>
+              <w:jc w:val="center"/>
+              <w:rPr>
+                <w:rFonts w:ascii="Abadi" w:hAnsi="Abadi"/>
+                <w:b/>
+                <w:sz w:val="18"/>
+                <w:szCs w:val="18"/>
+              </w:rPr>
+            </w:pPr>
+            <w:r>
+              <w:rPr>
+                <w:rFonts w:ascii="Abadi" w:hAnsi="Abadi"/>
+                <w:b/>
+                <w:sz w:val="18"/>
+                <w:szCs w:val="18"/>
+              </w:rPr>
+              <w:t>DATE</w:t>
             </w:r>
           </w:p>
         </w:tc>
@@ -2636,7 +2784,7 @@
             <w:pPr>
               <w:jc w:val="center"/>
               <w:rPr>
-                <w:rFonts w:ascii="Cambria Math" w:hAnsi="Cambria Math"/>
+                <w:rFonts w:ascii="Abadi" w:hAnsi="Abadi"/>
                 <w:b/>
                 <w:sz w:val="18"/>
                 <w:szCs w:val="18"/>
@@ -2644,24 +2792,24 @@
             </w:pPr>
             <w:r>
               <w:rPr>
-                <w:rFonts w:ascii="Cambria Math" w:hAnsi="Cambria Math"/>
+                <w:rFonts w:ascii="Abadi" w:hAnsi="Abadi"/>
                 <w:b/>
                 <w:sz w:val="18"/>
                 <w:szCs w:val="18"/>
               </w:rPr>
-              <w:t>SOURCE</w:t>
+              <w:t>TYPE</w:t>
             </w:r>
           </w:p>
         </w:tc>
         <w:tc>
           <w:tcPr>
-            <w:tcW w:w="1417" w:type="dxa"/>
+            <w:tcW w:w="1756" w:type="dxa"/>
           </w:tcPr>
           <w:p>
             <w:pPr>
               <w:jc w:val="center"/>
               <w:rPr>
-                <w:rFonts w:ascii="Cambria Math" w:hAnsi="Cambria Math"/>
+                <w:rFonts w:ascii="Abadi" w:hAnsi="Abadi"/>
                 <w:b/>
                 <w:sz w:val="18"/>
                 <w:szCs w:val="18"/>
@@ -2669,82 +2817,7 @@
             </w:pPr>
             <w:r>
               <w:rPr>
-                <w:rFonts w:ascii="Cambria Math" w:hAnsi="Cambria Math"/>
-                <w:b/>
-                <w:sz w:val="18"/>
-                <w:szCs w:val="18"/>
-              </w:rPr>
-              <w:t>DESTINATION</w:t>
-            </w:r>
-          </w:p>
-        </w:tc>
-        <w:tc>
-          <w:tcPr>
-            <w:tcW w:w="992" w:type="dxa"/>
-          </w:tcPr>
-          <w:p>
-            <w:pPr>
-              <w:jc w:val="center"/>
-              <w:rPr>
-                <w:rFonts w:ascii="Cambria Math" w:hAnsi="Cambria Math"/>
-                <w:b/>
-                <w:sz w:val="18"/>
-                <w:szCs w:val="18"/>
-              </w:rPr>
-            </w:pPr>
-            <w:r>
-              <w:rPr>
-                <w:rFonts w:ascii="Cambria Math" w:hAnsi="Cambria Math"/>
-                <w:b/>
-                <w:sz w:val="18"/>
-                <w:szCs w:val="18"/>
-              </w:rPr>
-              <w:t>DATE</w:t>
-            </w:r>
-          </w:p>
-        </w:tc>
-        <w:tc>
-          <w:tcPr>
-            <w:tcW w:w="993" w:type="dxa"/>
-          </w:tcPr>
-          <w:p>
-            <w:pPr>
-              <w:jc w:val="center"/>
-              <w:rPr>
-                <w:rFonts w:ascii="Cambria Math" w:hAnsi="Cambria Math"/>
-                <w:b/>
-                <w:sz w:val="18"/>
-                <w:szCs w:val="18"/>
-              </w:rPr>
-            </w:pPr>
-            <w:r>
-              <w:rPr>
-                <w:rFonts w:ascii="Cambria Math" w:hAnsi="Cambria Math"/>
-                <w:b/>
-                <w:sz w:val="18"/>
-                <w:szCs w:val="18"/>
-              </w:rPr>
-              <w:t>TYPE</w:t>
-            </w:r>
-          </w:p>
-        </w:tc>
-        <w:tc>
-          <w:tcPr>
-            <w:tcW w:w="1842" w:type="dxa"/>
-          </w:tcPr>
-          <w:p>
-            <w:pPr>
-              <w:jc w:val="center"/>
-              <w:rPr>
-                <w:rFonts w:ascii="Cambria Math" w:hAnsi="Cambria Math"/>
-                <w:b/>
-                <w:sz w:val="18"/>
-                <w:szCs w:val="18"/>
-              </w:rPr>
-            </w:pPr>
-            <w:r>
-              <w:rPr>
-                <w:rFonts w:ascii="Cambria Math" w:hAnsi="Cambria Math"/>
+                <w:rFonts w:ascii="Abadi" w:hAnsi="Abadi"/>
                 <w:b/>
                 <w:sz w:val="18"/>
                 <w:szCs w:val="18"/>
@@ -2761,7 +2834,7 @@
             <w:pPr>
               <w:jc w:val="center"/>
               <w:rPr>
-                <w:rFonts w:ascii="Cambria Math" w:hAnsi="Cambria Math"/>
+                <w:rFonts w:ascii="Abadi" w:hAnsi="Abadi"/>
                 <w:b/>
                 <w:sz w:val="18"/>
                 <w:szCs w:val="18"/>
@@ -2769,7 +2842,7 @@
             </w:pPr>
             <w:r>
               <w:rPr>
-                <w:rFonts w:ascii="Cambria Math" w:hAnsi="Cambria Math"/>
+                <w:rFonts w:ascii="Abadi" w:hAnsi="Abadi"/>
                 <w:b/>
                 <w:sz w:val="18"/>
                 <w:szCs w:val="18"/>
@@ -2791,14 +2864,14 @@
             <w:pPr>
               <w:jc w:val="center"/>
               <w:rPr>
-                <w:rFonts w:ascii="Cambria Math" w:hAnsi="Cambria Math"/>
+                <w:rFonts w:ascii="Abadi" w:hAnsi="Abadi"/>
                 <w:sz w:val="18"/>
                 <w:szCs w:val="18"/>
               </w:rPr>
             </w:pPr>
             <w:r>
               <w:rPr>
-                <w:rFonts w:ascii="Cambria Math" w:hAnsi="Cambria Math"/>
+                <w:rFonts w:ascii="Abadi" w:hAnsi="Abadi"/>
                 <w:sz w:val="18"/>
                 <w:szCs w:val="18"/>
               </w:rPr>
@@ -2808,20 +2881,20 @@
         </w:tc>
         <w:tc>
           <w:tcPr>
-            <w:tcW w:w="1701" w:type="dxa"/>
+            <w:tcW w:w="1645" w:type="dxa"/>
           </w:tcPr>
           <w:p>
             <w:pPr>
               <w:jc w:val="center"/>
               <w:rPr>
-                <w:rFonts w:ascii="Cambria Math" w:hAnsi="Cambria Math"/>
+                <w:rFonts w:ascii="Abadi" w:hAnsi="Abadi"/>
                 <w:sz w:val="18"/>
                 <w:szCs w:val="18"/>
               </w:rPr>
             </w:pPr>
             <w:r>
               <w:rPr>
-                <w:rFonts w:ascii="Cambria Math" w:hAnsi="Cambria Math"/>
+                <w:rFonts w:ascii="Abadi" w:hAnsi="Abadi"/>
                 <w:sz w:val="18"/>
                 <w:szCs w:val="18"/>
               </w:rPr>
@@ -2831,24 +2904,93 @@
         </w:tc>
         <w:tc>
           <w:tcPr>
-            <w:tcW w:w="1559" w:type="dxa"/>
+            <w:tcW w:w="1418" w:type="dxa"/>
           </w:tcPr>
           <w:p>
             <w:pPr>
               <w:jc w:val="center"/>
               <w:rPr>
-                <w:rFonts w:ascii="Cambria Math" w:hAnsi="Cambria Math"/>
+                <w:rFonts w:ascii="Abadi" w:hAnsi="Abadi"/>
                 <w:sz w:val="18"/>
                 <w:szCs w:val="18"/>
               </w:rPr>
             </w:pPr>
             <w:r>
               <w:rPr>
-                <w:rFonts w:ascii="Cambria Math" w:hAnsi="Cambria Math"/>
+                <w:rFonts w:ascii="Abadi" w:hAnsi="Abadi"/>
                 <w:sz w:val="18"/>
                 <w:szCs w:val="18"/>
               </w:rPr>
               <w:t>98030727344</w:t>
+            </w:r>
+          </w:p>
+        </w:tc>
+        <w:tc>
+          <w:tcPr>
+            <w:tcW w:w="992" w:type="dxa"/>
+          </w:tcPr>
+          <w:p>
+            <w:pPr>
+              <w:jc w:val="center"/>
+              <w:rPr>
+                <w:rFonts w:ascii="Abadi" w:hAnsi="Abadi"/>
+                <w:sz w:val="18"/>
+                <w:szCs w:val="18"/>
+              </w:rPr>
+            </w:pPr>
+            <w:r>
+              <w:rPr>
+                <w:rFonts w:ascii="Abadi" w:hAnsi="Abadi"/>
+                <w:sz w:val="18"/>
+                <w:szCs w:val="18"/>
+              </w:rPr>
+              <w:t>TOURNAI</w:t>
+            </w:r>
+          </w:p>
+        </w:tc>
+        <w:tc>
+          <w:tcPr>
+            <w:tcW w:w="1418" w:type="dxa"/>
+          </w:tcPr>
+          <w:p>
+            <w:pPr>
+              <w:jc w:val="center"/>
+              <w:rPr>
+                <w:rFonts w:ascii="Abadi" w:hAnsi="Abadi"/>
+                <w:sz w:val="18"/>
+                <w:szCs w:val="18"/>
+              </w:rPr>
+            </w:pPr>
+            <w:r>
+              <w:rPr>
+                <w:rFonts w:ascii="Abadi" w:hAnsi="Abadi"/>
+                <w:sz w:val="18"/>
+                <w:szCs w:val="18"/>
+              </w:rPr>
+              <w:t>MONS</w:t>
+            </w:r>
+          </w:p>
+        </w:tc>
+        <w:tc>
+          <w:tcPr>
+            <w:tcW w:w="1275" w:type="dxa"/>
+          </w:tcPr>
+          <w:p>
+            <w:pPr>
+              <w:jc w:val="center"/>
+              <w:rPr>
+                <w:rFonts w:ascii="Abadi" w:hAnsi="Abadi"/>
+                <w:sz w:val="18"/>
+                <w:szCs w:val="18"/>
+              </w:rPr>
+            </w:pPr>
+            <w:r>
+              <w:rPr>
+                <w:rFonts w:ascii="Abadi" w:hAnsi="Abadi"/>
+                <w:sz w:val="18"/>
+                <w:szCs w:val="18"/>
+              </w:rPr>
+              <w:t>13/02/2019</w:t>
             </w:r>
           </w:p>
         </w:tc>
@@ -2860,117 +3002,37 @@
             <w:pPr>
               <w:jc w:val="center"/>
               <w:rPr>
-                <w:rFonts w:ascii="Cambria Math" w:hAnsi="Cambria Math"/>
+                <w:rFonts w:ascii="Abadi" w:hAnsi="Abadi"/>
                 <w:sz w:val="18"/>
                 <w:szCs w:val="18"/>
               </w:rPr>
             </w:pPr>
             <w:r>
               <w:rPr>
-                <w:rFonts w:ascii="Cambria Math" w:hAnsi="Cambria Math"/>
+                <w:rFonts w:ascii="Abadi" w:hAnsi="Abadi"/>
                 <w:sz w:val="18"/>
                 <w:szCs w:val="18"/>
               </w:rPr>
-              <w:t>TOURNAI</w:t>
+              <w:t>Standard</w:t>
             </w:r>
           </w:p>
         </w:tc>
         <w:tc>
           <w:tcPr>
-            <w:tcW w:w="1417" w:type="dxa"/>
+            <w:tcW w:w="1756" w:type="dxa"/>
           </w:tcPr>
           <w:p>
             <w:pPr>
               <w:jc w:val="center"/>
               <w:rPr>
-                <w:rFonts w:ascii="Cambria Math" w:hAnsi="Cambria Math"/>
+                <w:rFonts w:ascii="Abadi" w:hAnsi="Abadi"/>
                 <w:sz w:val="18"/>
                 <w:szCs w:val="18"/>
               </w:rPr>
             </w:pPr>
             <w:r>
               <w:rPr>
-                <w:rFonts w:ascii="Cambria Math" w:hAnsi="Cambria Math"/>
-                <w:sz w:val="18"/>
-                <w:szCs w:val="18"/>
-              </w:rPr>
-              <w:t>MONS</w:t>
-            </w:r>
-          </w:p>
-        </w:tc>
-        <w:tc>
-          <w:tcPr>
-            <w:tcW w:w="992" w:type="dxa"/>
-          </w:tcPr>
-          <w:p>
-            <w:pPr>
-              <w:jc w:val="center"/>
-              <w:rPr>
-                <w:rFonts w:ascii="Cambria Math" w:hAnsi="Cambria Math"/>
-                <w:sz w:val="18"/>
-                <w:szCs w:val="18"/>
-                <w:highlight w:val="yellow"/>
-              </w:rPr>
-            </w:pPr>
-            <w:r>
-              <w:rPr>
-                <w:rFonts w:ascii="Cambria Math" w:hAnsi="Cambria Math"/>
-                <w:sz w:val="18"/>
-                <w:szCs w:val="18"/>
-                <w:highlight w:val="yellow"/>
-              </w:rPr>
-              <w:t xml:space="preserve">-- </w:t>
-            </w:r>
-            <w:r>
-              <w:rPr>
-                <w:rFonts w:ascii="Cambria Math" w:hAnsi="Cambria Math"/>
-                <w:sz w:val="18"/>
-                <w:szCs w:val="18"/>
-                <w:highlight w:val="yellow"/>
-              </w:rPr>
-              <w:t>/--/----</w:t>
-            </w:r>
-          </w:p>
-        </w:tc>
-        <w:tc>
-          <w:tcPr>
-            <w:tcW w:w="993" w:type="dxa"/>
-          </w:tcPr>
-          <w:p>
-            <w:pPr>
-              <w:jc w:val="center"/>
-              <w:rPr>
-                <w:rFonts w:ascii="Cambria Math" w:hAnsi="Cambria Math"/>
-                <w:sz w:val="18"/>
-                <w:szCs w:val="18"/>
-              </w:rPr>
-            </w:pPr>
-            <w:r>
-              <w:rPr>
-                <w:rFonts w:ascii="Cambria Math" w:hAnsi="Cambria Math"/>
-                <w:sz w:val="18"/>
-                <w:szCs w:val="18"/>
-              </w:rPr>
-              <w:t>Standard</w:t>
-            </w:r>
-          </w:p>
-        </w:tc>
-        <w:tc>
-          <w:tcPr>
-            <w:tcW w:w="1842" w:type="dxa"/>
-          </w:tcPr>
-          <w:p>
-            <w:pPr>
-              <w:jc w:val="center"/>
-              <w:rPr>
-                <w:rFonts w:ascii="Cambria Math" w:hAnsi="Cambria Math"/>
-                <w:sz w:val="18"/>
-                <w:szCs w:val="18"/>
-              </w:rPr>
-            </w:pPr>
-            <w:r>
-              <w:rPr>
-                <w:rFonts w:ascii="Cambria Math" w:hAnsi="Cambria Math"/>
+                <w:rFonts w:ascii="Abadi" w:hAnsi="Abadi"/>
                 <w:sz w:val="18"/>
                 <w:szCs w:val="18"/>
               </w:rPr>
@@ -2986,14 +3048,14 @@
             <w:pPr>
               <w:jc w:val="center"/>
               <w:rPr>
-                <w:rFonts w:ascii="Cambria Math" w:hAnsi="Cambria Math"/>
+                <w:rFonts w:ascii="Abadi" w:hAnsi="Abadi"/>
                 <w:sz w:val="18"/>
                 <w:szCs w:val="18"/>
               </w:rPr>
             </w:pPr>
             <w:r>
               <w:rPr>
-                <w:rFonts w:ascii="Cambria Math" w:hAnsi="Cambria Math"/>
+                <w:rFonts w:ascii="Abadi" w:hAnsi="Abadi"/>
                 <w:sz w:val="18"/>
                 <w:szCs w:val="18"/>
               </w:rPr>
@@ -3004,7 +3066,7 @@
       </w:tr>
       <w:tr>
         <w:trPr>
-          <w:trHeight w:val="267"/>
+          <w:trHeight w:val="169"/>
           <w:jc w:val="center"/>
         </w:trPr>
         <w:tc>
@@ -3015,14 +3077,14 @@
             <w:pPr>
               <w:jc w:val="center"/>
               <w:rPr>
-                <w:rFonts w:ascii="Cambria Math" w:hAnsi="Cambria Math"/>
+                <w:rFonts w:ascii="Abadi" w:hAnsi="Abadi"/>
                 <w:sz w:val="18"/>
                 <w:szCs w:val="18"/>
               </w:rPr>
             </w:pPr>
             <w:r>
               <w:rPr>
-                <w:rFonts w:ascii="Cambria Math" w:hAnsi="Cambria Math"/>
+                <w:rFonts w:ascii="Abadi" w:hAnsi="Abadi"/>
                 <w:sz w:val="18"/>
                 <w:szCs w:val="18"/>
               </w:rPr>
@@ -3032,20 +3094,20 @@
         </w:tc>
         <w:tc>
           <w:tcPr>
-            <w:tcW w:w="1701" w:type="dxa"/>
+            <w:tcW w:w="1645" w:type="dxa"/>
           </w:tcPr>
           <w:p>
             <w:pPr>
               <w:jc w:val="center"/>
               <w:rPr>
-                <w:rFonts w:ascii="Cambria Math" w:hAnsi="Cambria Math"/>
+                <w:rFonts w:ascii="Abadi" w:hAnsi="Abadi"/>
                 <w:sz w:val="18"/>
                 <w:szCs w:val="18"/>
               </w:rPr>
             </w:pPr>
             <w:r>
               <w:rPr>
-                <w:rFonts w:ascii="Cambria Math" w:hAnsi="Cambria Math"/>
+                <w:rFonts w:ascii="Abadi" w:hAnsi="Abadi"/>
                 <w:sz w:val="18"/>
                 <w:szCs w:val="18"/>
               </w:rPr>
@@ -3055,24 +3117,93 @@
         </w:tc>
         <w:tc>
           <w:tcPr>
-            <w:tcW w:w="1559" w:type="dxa"/>
+            <w:tcW w:w="1418" w:type="dxa"/>
           </w:tcPr>
           <w:p>
             <w:pPr>
               <w:jc w:val="center"/>
               <w:rPr>
-                <w:rFonts w:ascii="Cambria Math" w:hAnsi="Cambria Math"/>
+                <w:rFonts w:ascii="Abadi" w:hAnsi="Abadi"/>
                 <w:sz w:val="18"/>
                 <w:szCs w:val="18"/>
               </w:rPr>
             </w:pPr>
             <w:r>
               <w:rPr>
-                <w:rFonts w:ascii="Cambria Math" w:hAnsi="Cambria Math"/>
+                <w:rFonts w:ascii="Abadi" w:hAnsi="Abadi"/>
                 <w:sz w:val="18"/>
                 <w:szCs w:val="18"/>
               </w:rPr>
               <w:t>99031246316</w:t>
+            </w:r>
+          </w:p>
+        </w:tc>
+        <w:tc>
+          <w:tcPr>
+            <w:tcW w:w="992" w:type="dxa"/>
+          </w:tcPr>
+          <w:p>
+            <w:pPr>
+              <w:jc w:val="center"/>
+              <w:rPr>
+                <w:rFonts w:ascii="Abadi" w:hAnsi="Abadi"/>
+                <w:sz w:val="18"/>
+                <w:szCs w:val="18"/>
+              </w:rPr>
+            </w:pPr>
+            <w:r>
+              <w:rPr>
+                <w:rFonts w:ascii="Abadi" w:hAnsi="Abadi"/>
+                <w:sz w:val="18"/>
+                <w:szCs w:val="18"/>
+              </w:rPr>
+              <w:t>ANVERS</w:t>
+            </w:r>
+          </w:p>
+        </w:tc>
+        <w:tc>
+          <w:tcPr>
+            <w:tcW w:w="1418" w:type="dxa"/>
+          </w:tcPr>
+          <w:p>
+            <w:pPr>
+              <w:jc w:val="center"/>
+              <w:rPr>
+                <w:rFonts w:ascii="Abadi" w:hAnsi="Abadi"/>
+                <w:sz w:val="18"/>
+                <w:szCs w:val="18"/>
+              </w:rPr>
+            </w:pPr>
+            <w:r>
+              <w:rPr>
+                <w:rFonts w:ascii="Abadi" w:hAnsi="Abadi"/>
+                <w:sz w:val="18"/>
+                <w:szCs w:val="18"/>
+              </w:rPr>
+              <w:t>MONS</w:t>
+            </w:r>
+          </w:p>
+        </w:tc>
+        <w:tc>
+          <w:tcPr>
+            <w:tcW w:w="1275" w:type="dxa"/>
+          </w:tcPr>
+          <w:p>
+            <w:pPr>
+              <w:jc w:val="center"/>
+              <w:rPr>
+                <w:rFonts w:ascii="Abadi" w:hAnsi="Abadi"/>
+                <w:sz w:val="18"/>
+                <w:szCs w:val="18"/>
+              </w:rPr>
+            </w:pPr>
+            <w:r>
+              <w:rPr>
+                <w:rFonts w:ascii="Abadi" w:hAnsi="Abadi"/>
+                <w:sz w:val="18"/>
+                <w:szCs w:val="18"/>
+              </w:rPr>
+              <w:t>03/12/2018</w:t>
             </w:r>
           </w:p>
         </w:tc>
@@ -3084,108 +3215,37 @@
             <w:pPr>
               <w:jc w:val="center"/>
               <w:rPr>
-                <w:rFonts w:ascii="Cambria Math" w:hAnsi="Cambria Math"/>
+                <w:rFonts w:ascii="Abadi" w:hAnsi="Abadi"/>
                 <w:sz w:val="18"/>
                 <w:szCs w:val="18"/>
               </w:rPr>
             </w:pPr>
             <w:r>
               <w:rPr>
-                <w:rFonts w:ascii="Cambria Math" w:hAnsi="Cambria Math"/>
+                <w:rFonts w:ascii="Abadi" w:hAnsi="Abadi"/>
                 <w:sz w:val="18"/>
                 <w:szCs w:val="18"/>
               </w:rPr>
-              <w:t>ANVERS</w:t>
+              <w:t>Enfant</w:t>
             </w:r>
           </w:p>
         </w:tc>
         <w:tc>
           <w:tcPr>
-            <w:tcW w:w="1417" w:type="dxa"/>
+            <w:tcW w:w="1756" w:type="dxa"/>
           </w:tcPr>
           <w:p>
             <w:pPr>
               <w:jc w:val="center"/>
               <w:rPr>
-                <w:rFonts w:ascii="Cambria Math" w:hAnsi="Cambria Math"/>
+                <w:rFonts w:ascii="Abadi" w:hAnsi="Abadi"/>
                 <w:sz w:val="18"/>
                 <w:szCs w:val="18"/>
               </w:rPr>
             </w:pPr>
             <w:r>
               <w:rPr>
-                <w:rFonts w:ascii="Cambria Math" w:hAnsi="Cambria Math"/>
-                <w:sz w:val="18"/>
-                <w:szCs w:val="18"/>
-              </w:rPr>
-              <w:t>MONS</w:t>
-            </w:r>
-          </w:p>
-        </w:tc>
-        <w:tc>
-          <w:tcPr>
-            <w:tcW w:w="992" w:type="dxa"/>
-          </w:tcPr>
-          <w:p>
-            <w:pPr>
-              <w:jc w:val="center"/>
-              <w:rPr>
-                <w:rFonts w:ascii="Cambria Math" w:hAnsi="Cambria Math"/>
-                <w:sz w:val="18"/>
-                <w:szCs w:val="18"/>
-                <w:highlight w:val="yellow"/>
-              </w:rPr>
-            </w:pPr>
-            <w:r>
-              <w:rPr>
-                <w:rFonts w:ascii="Cambria Math" w:hAnsi="Cambria Math"/>
-                <w:sz w:val="18"/>
-                <w:szCs w:val="18"/>
-                <w:highlight w:val="yellow"/>
-              </w:rPr>
-              <w:t>--/--/----</w:t>
-            </w:r>
-          </w:p>
-        </w:tc>
-        <w:tc>
-          <w:tcPr>
-            <w:tcW w:w="993" w:type="dxa"/>
-          </w:tcPr>
-          <w:p>
-            <w:pPr>
-              <w:jc w:val="center"/>
-              <w:rPr>
-                <w:rFonts w:ascii="Cambria Math" w:hAnsi="Cambria Math"/>
-                <w:sz w:val="18"/>
-                <w:szCs w:val="18"/>
-              </w:rPr>
-            </w:pPr>
-            <w:r>
-              <w:rPr>
-                <w:rFonts w:ascii="Cambria Math" w:hAnsi="Cambria Math"/>
-                <w:sz w:val="18"/>
-                <w:szCs w:val="18"/>
-              </w:rPr>
-              <w:t>Enfant</w:t>
-            </w:r>
-          </w:p>
-        </w:tc>
-        <w:tc>
-          <w:tcPr>
-            <w:tcW w:w="1842" w:type="dxa"/>
-          </w:tcPr>
-          <w:p>
-            <w:pPr>
-              <w:jc w:val="center"/>
-              <w:rPr>
-                <w:rFonts w:ascii="Cambria Math" w:hAnsi="Cambria Math"/>
-                <w:sz w:val="18"/>
-                <w:szCs w:val="18"/>
-              </w:rPr>
-            </w:pPr>
-            <w:r>
-              <w:rPr>
-                <w:rFonts w:ascii="Cambria Math" w:hAnsi="Cambria Math"/>
+                <w:rFonts w:ascii="Abadi" w:hAnsi="Abadi"/>
                 <w:sz w:val="18"/>
                 <w:szCs w:val="18"/>
               </w:rPr>
@@ -3201,14 +3261,14 @@
             <w:pPr>
               <w:jc w:val="center"/>
               <w:rPr>
-                <w:rFonts w:ascii="Cambria Math" w:hAnsi="Cambria Math"/>
+                <w:rFonts w:ascii="Abadi" w:hAnsi="Abadi"/>
                 <w:sz w:val="18"/>
                 <w:szCs w:val="18"/>
               </w:rPr>
             </w:pPr>
             <w:r>
               <w:rPr>
-                <w:rFonts w:ascii="Cambria Math" w:hAnsi="Cambria Math"/>
+                <w:rFonts w:ascii="Abadi" w:hAnsi="Abadi"/>
                 <w:sz w:val="18"/>
                 <w:szCs w:val="18"/>
               </w:rPr>
@@ -3229,14 +3289,14 @@
             <w:pPr>
               <w:jc w:val="center"/>
               <w:rPr>
-                <w:rFonts w:ascii="Cambria Math" w:hAnsi="Cambria Math"/>
+                <w:rFonts w:ascii="Abadi" w:hAnsi="Abadi"/>
                 <w:sz w:val="18"/>
                 <w:szCs w:val="18"/>
               </w:rPr>
             </w:pPr>
             <w:r>
               <w:rPr>
-                <w:rFonts w:ascii="Cambria Math" w:hAnsi="Cambria Math"/>
+                <w:rFonts w:ascii="Abadi" w:hAnsi="Abadi"/>
                 <w:sz w:val="18"/>
                 <w:szCs w:val="18"/>
               </w:rPr>
@@ -3246,20 +3306,20 @@
         </w:tc>
         <w:tc>
           <w:tcPr>
-            <w:tcW w:w="1701" w:type="dxa"/>
+            <w:tcW w:w="1645" w:type="dxa"/>
           </w:tcPr>
           <w:p>
             <w:pPr>
               <w:jc w:val="center"/>
               <w:rPr>
-                <w:rFonts w:ascii="Cambria Math" w:hAnsi="Cambria Math"/>
+                <w:rFonts w:ascii="Abadi" w:hAnsi="Abadi"/>
                 <w:sz w:val="18"/>
                 <w:szCs w:val="18"/>
               </w:rPr>
             </w:pPr>
             <w:r>
               <w:rPr>
-                <w:rFonts w:ascii="Cambria Math" w:hAnsi="Cambria Math"/>
+                <w:rFonts w:ascii="Abadi" w:hAnsi="Abadi"/>
                 <w:sz w:val="18"/>
                 <w:szCs w:val="18"/>
               </w:rPr>
@@ -3269,24 +3329,93 @@
         </w:tc>
         <w:tc>
           <w:tcPr>
-            <w:tcW w:w="1559" w:type="dxa"/>
+            <w:tcW w:w="1418" w:type="dxa"/>
           </w:tcPr>
           <w:p>
             <w:pPr>
               <w:jc w:val="center"/>
               <w:rPr>
-                <w:rFonts w:ascii="Cambria Math" w:hAnsi="Cambria Math"/>
+                <w:rFonts w:ascii="Abadi" w:hAnsi="Abadi"/>
                 <w:sz w:val="18"/>
                 <w:szCs w:val="18"/>
               </w:rPr>
             </w:pPr>
             <w:r>
               <w:rPr>
-                <w:rFonts w:ascii="Cambria Math" w:hAnsi="Cambria Math"/>
+                <w:rFonts w:ascii="Abadi" w:hAnsi="Abadi"/>
                 <w:sz w:val="18"/>
                 <w:szCs w:val="18"/>
               </w:rPr>
               <w:t>98061925641</w:t>
+            </w:r>
+          </w:p>
+        </w:tc>
+        <w:tc>
+          <w:tcPr>
+            <w:tcW w:w="992" w:type="dxa"/>
+          </w:tcPr>
+          <w:p>
+            <w:pPr>
+              <w:jc w:val="center"/>
+              <w:rPr>
+                <w:rFonts w:ascii="Abadi" w:hAnsi="Abadi"/>
+                <w:sz w:val="18"/>
+                <w:szCs w:val="18"/>
+              </w:rPr>
+            </w:pPr>
+            <w:r>
+              <w:rPr>
+                <w:rFonts w:ascii="Abadi" w:hAnsi="Abadi"/>
+                <w:sz w:val="18"/>
+                <w:szCs w:val="18"/>
+              </w:rPr>
+              <w:t xml:space="preserve">ATH </w:t>
+            </w:r>
+          </w:p>
+        </w:tc>
+        <w:tc>
+          <w:tcPr>
+            <w:tcW w:w="1418" w:type="dxa"/>
+          </w:tcPr>
+          <w:p>
+            <w:pPr>
+              <w:jc w:val="center"/>
+              <w:rPr>
+                <w:rFonts w:ascii="Abadi" w:hAnsi="Abadi"/>
+                <w:sz w:val="18"/>
+                <w:szCs w:val="18"/>
+              </w:rPr>
+            </w:pPr>
+            <w:r>
+              <w:rPr>
+                <w:rFonts w:ascii="Abadi" w:hAnsi="Abadi"/>
+                <w:sz w:val="18"/>
+                <w:szCs w:val="18"/>
+              </w:rPr>
+              <w:t>MONS</w:t>
+            </w:r>
+          </w:p>
+        </w:tc>
+        <w:tc>
+          <w:tcPr>
+            <w:tcW w:w="1275" w:type="dxa"/>
+          </w:tcPr>
+          <w:p>
+            <w:pPr>
+              <w:jc w:val="center"/>
+              <w:rPr>
+                <w:rFonts w:ascii="Abadi" w:hAnsi="Abadi"/>
+                <w:sz w:val="18"/>
+                <w:szCs w:val="18"/>
+              </w:rPr>
+            </w:pPr>
+            <w:r>
+              <w:rPr>
+                <w:rFonts w:ascii="Abadi" w:hAnsi="Abadi"/>
+                <w:sz w:val="18"/>
+                <w:szCs w:val="18"/>
+              </w:rPr>
+              <w:t>25/11/2018</w:t>
             </w:r>
           </w:p>
         </w:tc>
@@ -3298,108 +3427,37 @@
             <w:pPr>
               <w:jc w:val="center"/>
               <w:rPr>
-                <w:rFonts w:ascii="Cambria Math" w:hAnsi="Cambria Math"/>
+                <w:rFonts w:ascii="Abadi" w:hAnsi="Abadi"/>
                 <w:sz w:val="18"/>
                 <w:szCs w:val="18"/>
               </w:rPr>
             </w:pPr>
             <w:r>
               <w:rPr>
-                <w:rFonts w:ascii="Cambria Math" w:hAnsi="Cambria Math"/>
+                <w:rFonts w:ascii="Abadi" w:hAnsi="Abadi"/>
                 <w:sz w:val="18"/>
                 <w:szCs w:val="18"/>
               </w:rPr>
-              <w:t xml:space="preserve">ATH </w:t>
+              <w:t>Vélo</w:t>
             </w:r>
           </w:p>
         </w:tc>
         <w:tc>
           <w:tcPr>
-            <w:tcW w:w="1417" w:type="dxa"/>
+            <w:tcW w:w="1756" w:type="dxa"/>
           </w:tcPr>
           <w:p>
             <w:pPr>
               <w:jc w:val="center"/>
               <w:rPr>
-                <w:rFonts w:ascii="Cambria Math" w:hAnsi="Cambria Math"/>
+                <w:rFonts w:ascii="Abadi" w:hAnsi="Abadi"/>
                 <w:sz w:val="18"/>
                 <w:szCs w:val="18"/>
               </w:rPr>
             </w:pPr>
             <w:r>
               <w:rPr>
-                <w:rFonts w:ascii="Cambria Math" w:hAnsi="Cambria Math"/>
-                <w:sz w:val="18"/>
-                <w:szCs w:val="18"/>
-              </w:rPr>
-              <w:t>MONS</w:t>
-            </w:r>
-          </w:p>
-        </w:tc>
-        <w:tc>
-          <w:tcPr>
-            <w:tcW w:w="992" w:type="dxa"/>
-          </w:tcPr>
-          <w:p>
-            <w:pPr>
-              <w:jc w:val="center"/>
-              <w:rPr>
-                <w:rFonts w:ascii="Cambria Math" w:hAnsi="Cambria Math"/>
-                <w:sz w:val="18"/>
-                <w:szCs w:val="18"/>
-                <w:highlight w:val="yellow"/>
-              </w:rPr>
-            </w:pPr>
-            <w:r>
-              <w:rPr>
-                <w:rFonts w:ascii="Cambria Math" w:hAnsi="Cambria Math"/>
-                <w:sz w:val="18"/>
-                <w:szCs w:val="18"/>
-                <w:highlight w:val="yellow"/>
-              </w:rPr>
-              <w:t>--/--/----</w:t>
-            </w:r>
-          </w:p>
-        </w:tc>
-        <w:tc>
-          <w:tcPr>
-            <w:tcW w:w="993" w:type="dxa"/>
-          </w:tcPr>
-          <w:p>
-            <w:pPr>
-              <w:jc w:val="center"/>
-              <w:rPr>
-                <w:rFonts w:ascii="Cambria Math" w:hAnsi="Cambria Math"/>
-                <w:sz w:val="18"/>
-                <w:szCs w:val="18"/>
-              </w:rPr>
-            </w:pPr>
-            <w:r>
-              <w:rPr>
-                <w:rFonts w:ascii="Cambria Math" w:hAnsi="Cambria Math"/>
-                <w:sz w:val="18"/>
-                <w:szCs w:val="18"/>
-              </w:rPr>
-              <w:t>Vélo</w:t>
-            </w:r>
-          </w:p>
-        </w:tc>
-        <w:tc>
-          <w:tcPr>
-            <w:tcW w:w="1842" w:type="dxa"/>
-          </w:tcPr>
-          <w:p>
-            <w:pPr>
-              <w:jc w:val="center"/>
-              <w:rPr>
-                <w:rFonts w:ascii="Cambria Math" w:hAnsi="Cambria Math"/>
-                <w:sz w:val="18"/>
-                <w:szCs w:val="18"/>
-              </w:rPr>
-            </w:pPr>
-            <w:r>
-              <w:rPr>
-                <w:rFonts w:ascii="Cambria Math" w:hAnsi="Cambria Math"/>
+                <w:rFonts w:ascii="Abadi" w:hAnsi="Abadi"/>
                 <w:sz w:val="18"/>
                 <w:szCs w:val="18"/>
               </w:rPr>
@@ -3415,14 +3473,14 @@
             <w:pPr>
               <w:jc w:val="center"/>
               <w:rPr>
-                <w:rFonts w:ascii="Cambria Math" w:hAnsi="Cambria Math"/>
+                <w:rFonts w:ascii="Abadi" w:hAnsi="Abadi"/>
                 <w:sz w:val="18"/>
                 <w:szCs w:val="18"/>
               </w:rPr>
             </w:pPr>
             <w:r>
               <w:rPr>
-                <w:rFonts w:ascii="Cambria Math" w:hAnsi="Cambria Math"/>
+                <w:rFonts w:ascii="Abadi" w:hAnsi="Abadi"/>
                 <w:sz w:val="18"/>
                 <w:szCs w:val="18"/>
               </w:rPr>
@@ -3436,7 +3494,7 @@
       <w:pPr>
         <w:jc w:val="center"/>
         <w:rPr>
-          <w:rFonts w:ascii="Cambria Math" w:hAnsi="Cambria Math"/>
+          <w:rFonts w:ascii="Abadi" w:hAnsi="Abadi"/>
           <w:sz w:val="8"/>
           <w:szCs w:val="8"/>
           <w:u w:val="single"/>
@@ -3447,43 +3505,43 @@
       <w:pPr>
         <w:jc w:val="center"/>
         <w:rPr>
-          <w:rFonts w:ascii="Cambria Math" w:hAnsi="Cambria Math"/>
-        </w:rPr>
-      </w:pPr>
-      <w:r>
-        <w:rPr>
-          <w:rFonts w:ascii="Cambria Math" w:hAnsi="Cambria Math"/>
+          <w:rFonts w:ascii="Abadi" w:hAnsi="Abadi"/>
+        </w:rPr>
+      </w:pPr>
+      <w:r>
+        <w:rPr>
+          <w:rFonts w:ascii="Abadi" w:hAnsi="Abadi"/>
           <w:u w:val="single"/>
         </w:rPr>
         <w:t>N.B.</w:t>
       </w:r>
       <w:r>
         <w:rPr>
-          <w:rFonts w:ascii="Cambria Math" w:hAnsi="Cambria Math"/>
+          <w:rFonts w:ascii="Abadi" w:hAnsi="Abadi"/>
         </w:rPr>
         <w:t> : Le registre national est accepté si et seulement s</w:t>
       </w:r>
       <w:r>
         <w:rPr>
-          <w:rFonts w:ascii="Cambria Math" w:hAnsi="Cambria Math"/>
+          <w:rFonts w:ascii="Abadi" w:hAnsi="Abadi"/>
         </w:rPr>
         <w:t>’i</w:t>
       </w:r>
       <w:r>
         <w:rPr>
-          <w:rFonts w:ascii="Cambria Math" w:hAnsi="Cambria Math"/>
+          <w:rFonts w:ascii="Abadi" w:hAnsi="Abadi"/>
         </w:rPr>
         <w:t>l comporte exactement 11 chiffres.</w:t>
       </w:r>
       <w:r>
         <w:rPr>
-          <w:rFonts w:ascii="Cambria Math" w:hAnsi="Cambria Math"/>
+          <w:rFonts w:ascii="Abadi" w:hAnsi="Abadi"/>
         </w:rPr>
         <w:t xml:space="preserve"> </w:t>
       </w:r>
       <w:r>
         <w:rPr>
-          <w:rFonts w:ascii="Cambria Math" w:hAnsi="Cambria Math"/>
+          <w:rFonts w:ascii="Abadi" w:hAnsi="Abadi"/>
         </w:rPr>
         <w:t>Concernant le renouvellement d’abonnement, nous considérons qu’un utilisateur décide renouveler son abonnement si la date de celui-ci est expirée.</w:t>
       </w:r>
@@ -3492,7 +3550,7 @@
       <w:pPr>
         <w:jc w:val="center"/>
         <w:rPr>
-          <w:rFonts w:ascii="Cambria Math" w:hAnsi="Cambria Math"/>
+          <w:rFonts w:ascii="Abadi" w:hAnsi="Abadi"/>
           <w:sz w:val="2"/>
         </w:rPr>
       </w:pPr>
@@ -3501,18 +3559,18 @@
       <w:pPr>
         <w:pStyle w:val="Titre1"/>
         <w:rPr>
-          <w:rFonts w:ascii="Cambria Math" w:hAnsi="Cambria Math"/>
-        </w:rPr>
-      </w:pPr>
-      <w:r>
-        <w:rPr>
-          <w:rFonts w:ascii="Cambria Math" w:hAnsi="Cambria Math"/>
+          <w:rFonts w:ascii="Abadi" w:hAnsi="Abadi"/>
+        </w:rPr>
+      </w:pPr>
+      <w:r>
+        <w:rPr>
+          <w:rFonts w:ascii="Abadi" w:hAnsi="Abadi"/>
         </w:rPr>
         <w:t>Affichage des horaires de train</w:t>
       </w:r>
       <w:r>
         <w:rPr>
-          <w:rFonts w:ascii="Cambria Math" w:hAnsi="Cambria Math"/>
+          <w:rFonts w:ascii="Abadi" w:hAnsi="Abadi"/>
         </w:rPr>
         <w:t> :</w:t>
       </w:r>
@@ -3520,7 +3578,7 @@
     <w:p>
       <w:pPr>
         <w:rPr>
-          <w:rFonts w:ascii="Cambria Math" w:hAnsi="Cambria Math"/>
+          <w:rFonts w:ascii="Abadi" w:hAnsi="Abadi"/>
           <w:sz w:val="2"/>
         </w:rPr>
       </w:pPr>
@@ -3531,36 +3589,36 @@
         <w:ind w:firstLine="431"/>
         <w:jc w:val="both"/>
         <w:rPr>
-          <w:rFonts w:ascii="Cambria Math" w:hAnsi="Cambria Math"/>
-        </w:rPr>
-      </w:pPr>
-      <w:r>
-        <w:rPr>
-          <w:rFonts w:ascii="Cambria Math" w:hAnsi="Cambria Math"/>
+          <w:rFonts w:ascii="Abadi" w:hAnsi="Abadi"/>
+        </w:rPr>
+      </w:pPr>
+      <w:r>
+        <w:rPr>
+          <w:rFonts w:ascii="Abadi" w:hAnsi="Abadi"/>
         </w:rPr>
         <w:t>Dans la rubrique « V</w:t>
       </w:r>
       <w:r>
         <w:rPr>
-          <w:rFonts w:ascii="Cambria Math" w:hAnsi="Cambria Math"/>
+          <w:rFonts w:ascii="Abadi" w:hAnsi="Abadi"/>
         </w:rPr>
         <w:t>é</w:t>
       </w:r>
       <w:r>
         <w:rPr>
-          <w:rFonts w:ascii="Cambria Math" w:hAnsi="Cambria Math"/>
+          <w:rFonts w:ascii="Abadi" w:hAnsi="Abadi"/>
         </w:rPr>
         <w:t>rifier l’horaire d’un train »</w:t>
       </w:r>
       <w:r>
         <w:rPr>
-          <w:rFonts w:ascii="Cambria Math" w:hAnsi="Cambria Math"/>
+          <w:rFonts w:ascii="Abadi" w:hAnsi="Abadi"/>
         </w:rPr>
         <w:t xml:space="preserve">, </w:t>
       </w:r>
       <w:r>
         <w:rPr>
-          <w:rFonts w:ascii="Cambria Math" w:hAnsi="Cambria Math"/>
+          <w:rFonts w:ascii="Abadi" w:hAnsi="Abadi"/>
         </w:rPr>
         <w:t>vous aurez la possibilité de consulter l’horaire d’un train de trois manières différentes :</w:t>
       </w:r>
@@ -3574,18 +3632,18 @@
         </w:numPr>
         <w:jc w:val="both"/>
         <w:rPr>
-          <w:rFonts w:ascii="Cambria Math" w:hAnsi="Cambria Math"/>
-        </w:rPr>
-      </w:pPr>
-      <w:r>
-        <w:rPr>
-          <w:rFonts w:ascii="Cambria Math" w:hAnsi="Cambria Math"/>
+          <w:rFonts w:ascii="Abadi" w:hAnsi="Abadi"/>
+        </w:rPr>
+      </w:pPr>
+      <w:r>
+        <w:rPr>
+          <w:rFonts w:ascii="Abadi" w:hAnsi="Abadi"/>
         </w:rPr>
         <w:t xml:space="preserve">En cherchant </w:t>
       </w:r>
       <w:r>
         <w:rPr>
-          <w:rFonts w:ascii="Cambria Math" w:hAnsi="Cambria Math"/>
+          <w:rFonts w:ascii="Abadi" w:hAnsi="Abadi"/>
         </w:rPr>
         <w:t>les prochains trains qui partent d’une certaine gare à partir d’une certaine heure (« Départs ») ;</w:t>
       </w:r>
@@ -3599,12 +3657,12 @@
         </w:numPr>
         <w:jc w:val="both"/>
         <w:rPr>
-          <w:rFonts w:ascii="Cambria Math" w:hAnsi="Cambria Math"/>
-        </w:rPr>
-      </w:pPr>
-      <w:r>
-        <w:rPr>
-          <w:rFonts w:ascii="Cambria Math" w:hAnsi="Cambria Math"/>
+          <w:rFonts w:ascii="Abadi" w:hAnsi="Abadi"/>
+        </w:rPr>
+      </w:pPr>
+      <w:r>
+        <w:rPr>
+          <w:rFonts w:ascii="Abadi" w:hAnsi="Abadi"/>
         </w:rPr>
         <w:t>En cherchant les prochains trains qui arrivent dans une certaine gare au maximum à une certaine heure (« Arrivées ») ;</w:t>
       </w:r>
@@ -3618,45 +3676,55 @@
         </w:numPr>
         <w:jc w:val="both"/>
         <w:rPr>
-          <w:rFonts w:ascii="Cambria Math" w:hAnsi="Cambria Math"/>
-        </w:rPr>
-      </w:pPr>
-      <w:r>
-        <w:rPr>
-          <w:rFonts w:ascii="Cambria Math" w:hAnsi="Cambria Math"/>
+          <w:rFonts w:ascii="Abadi" w:hAnsi="Abadi"/>
+        </w:rPr>
+      </w:pPr>
+      <w:r>
+        <w:rPr>
+          <w:rFonts w:ascii="Abadi" w:hAnsi="Abadi"/>
         </w:rPr>
         <w:t>En cherchant un certain itinéraire d’une certaine gare vers une autre gare à partir d’une certaine heure</w:t>
       </w:r>
       <w:r>
         <w:rPr>
-          <w:rFonts w:ascii="Cambria Math" w:hAnsi="Cambria Math"/>
+          <w:rFonts w:ascii="Abadi" w:hAnsi="Abadi"/>
         </w:rPr>
         <w:t xml:space="preserve"> (« Itinéraire »).</w:t>
       </w:r>
     </w:p>
     <w:p>
       <w:pPr>
+        <w:jc w:val="both"/>
+        <w:rPr>
+          <w:rFonts w:ascii="Abadi" w:hAnsi="Abadi"/>
+        </w:rPr>
+      </w:pPr>
+      <w:bookmarkStart w:id="0" w:name="_GoBack"/>
+      <w:bookmarkEnd w:id="0"/>
+    </w:p>
+    <w:p>
+      <w:pPr>
         <w:pStyle w:val="Titre1"/>
         <w:rPr>
-          <w:rFonts w:ascii="Cambria Math" w:hAnsi="Cambria Math"/>
-        </w:rPr>
-      </w:pPr>
-      <w:r>
-        <w:rPr>
-          <w:rFonts w:ascii="Cambria Math" w:hAnsi="Cambria Math"/>
+          <w:rFonts w:ascii="Abadi" w:hAnsi="Abadi"/>
+        </w:rPr>
+      </w:pPr>
+      <w:r>
+        <w:rPr>
+          <w:rFonts w:ascii="Abadi" w:hAnsi="Abadi"/>
         </w:rPr>
         <w:lastRenderedPageBreak/>
         <w:t xml:space="preserve">Utilisation </w:t>
       </w:r>
       <w:r>
         <w:rPr>
-          <w:rFonts w:ascii="Cambria Math" w:hAnsi="Cambria Math"/>
+          <w:rFonts w:ascii="Abadi" w:hAnsi="Abadi"/>
         </w:rPr>
         <w:t>du clavier du distributeur</w:t>
       </w:r>
       <w:r>
         <w:rPr>
-          <w:rFonts w:ascii="Cambria Math" w:hAnsi="Cambria Math"/>
+          <w:rFonts w:ascii="Abadi" w:hAnsi="Abadi"/>
         </w:rPr>
         <w:t> :</w:t>
       </w:r>
@@ -3664,7 +3732,7 @@
     <w:p>
       <w:pPr>
         <w:rPr>
-          <w:rFonts w:ascii="Cambria Math" w:hAnsi="Cambria Math"/>
+          <w:rFonts w:ascii="Abadi" w:hAnsi="Abadi"/>
           <w:sz w:val="2"/>
         </w:rPr>
       </w:pPr>
@@ -3674,20 +3742,20 @@
         <w:ind w:firstLine="432"/>
         <w:jc w:val="both"/>
         <w:rPr>
-          <w:rFonts w:ascii="Cambria Math" w:hAnsi="Cambria Math" w:cstheme="minorHAnsi"/>
-          <w:szCs w:val="28"/>
-        </w:rPr>
-      </w:pPr>
-      <w:r>
-        <w:rPr>
-          <w:rFonts w:ascii="Cambria Math" w:hAnsi="Cambria Math" w:cstheme="minorHAnsi"/>
+          <w:rFonts w:ascii="Abadi" w:hAnsi="Abadi" w:cstheme="minorHAnsi"/>
+          <w:szCs w:val="28"/>
+        </w:rPr>
+      </w:pPr>
+      <w:r>
+        <w:rPr>
+          <w:rFonts w:ascii="Abadi" w:hAnsi="Abadi" w:cstheme="minorHAnsi"/>
           <w:szCs w:val="28"/>
         </w:rPr>
         <w:t>Il est possible de configurer le distributeur sans écran tactile. Vous n’avez dès lors à votre disposition que le clavier afin de pouvoir circuler entre les différentes pages</w:t>
       </w:r>
       <w:r>
         <w:rPr>
-          <w:rFonts w:ascii="Cambria Math" w:hAnsi="Cambria Math" w:cstheme="minorHAnsi"/>
+          <w:rFonts w:ascii="Abadi" w:hAnsi="Abadi" w:cstheme="minorHAnsi"/>
           <w:szCs w:val="28"/>
         </w:rPr>
         <w:t>.</w:t>
@@ -3698,27 +3766,27 @@
         <w:ind w:firstLine="432"/>
         <w:jc w:val="both"/>
         <w:rPr>
-          <w:rFonts w:ascii="Cambria Math" w:hAnsi="Cambria Math" w:cstheme="minorHAnsi"/>
-          <w:szCs w:val="28"/>
-        </w:rPr>
-      </w:pPr>
-      <w:r>
-        <w:rPr>
-          <w:rFonts w:ascii="Cambria Math" w:hAnsi="Cambria Math" w:cstheme="minorHAnsi"/>
+          <w:rFonts w:ascii="Abadi" w:hAnsi="Abadi" w:cstheme="minorHAnsi"/>
+          <w:szCs w:val="28"/>
+        </w:rPr>
+      </w:pPr>
+      <w:r>
+        <w:rPr>
+          <w:rFonts w:ascii="Abadi" w:hAnsi="Abadi" w:cstheme="minorHAnsi"/>
           <w:szCs w:val="28"/>
         </w:rPr>
         <w:t xml:space="preserve">N.B. : Il s’agit d’une description employant exclusivement le clavier du distributeur. L’utilisation du clavier de l’ordinateur sera décrite dans la section </w:t>
       </w:r>
       <w:r>
         <w:rPr>
-          <w:rFonts w:ascii="Cambria Math" w:hAnsi="Cambria Math" w:cstheme="minorHAnsi"/>
+          <w:rFonts w:ascii="Abadi" w:hAnsi="Abadi" w:cstheme="minorHAnsi"/>
           <w:szCs w:val="28"/>
         </w:rPr>
         <w:t>9</w:t>
       </w:r>
       <w:r>
         <w:rPr>
-          <w:rFonts w:ascii="Cambria Math" w:hAnsi="Cambria Math" w:cstheme="minorHAnsi"/>
+          <w:rFonts w:ascii="Abadi" w:hAnsi="Abadi" w:cstheme="minorHAnsi"/>
           <w:szCs w:val="28"/>
         </w:rPr>
         <w:t>.</w:t>
@@ -3733,20 +3801,20 @@
         </w:numPr>
         <w:jc w:val="both"/>
         <w:rPr>
-          <w:rFonts w:ascii="Cambria Math" w:hAnsi="Cambria Math" w:cstheme="minorHAnsi"/>
-          <w:szCs w:val="28"/>
-        </w:rPr>
-      </w:pPr>
-      <w:r>
-        <w:rPr>
-          <w:rFonts w:ascii="Cambria Math" w:hAnsi="Cambria Math" w:cstheme="minorHAnsi"/>
+          <w:rFonts w:ascii="Abadi" w:hAnsi="Abadi" w:cstheme="minorHAnsi"/>
+          <w:szCs w:val="28"/>
+        </w:rPr>
+      </w:pPr>
+      <w:r>
+        <w:rPr>
+          <w:rFonts w:ascii="Abadi" w:hAnsi="Abadi" w:cstheme="minorHAnsi"/>
           <w:szCs w:val="28"/>
         </w:rPr>
         <w:t>Dans la plupart des fenêtres, il faut pouvoir valider, confirmer, ou simplement avancer dans les fenêtres. La touche de clavier permettant de faire cette action est la touche « Entrer » du clavier</w:t>
       </w:r>
       <w:r>
         <w:rPr>
-          <w:rFonts w:ascii="Cambria Math" w:hAnsi="Cambria Math" w:cstheme="minorHAnsi"/>
+          <w:rFonts w:ascii="Abadi" w:hAnsi="Abadi" w:cstheme="minorHAnsi"/>
           <w:szCs w:val="28"/>
         </w:rPr>
         <w:t>. Voici trois exemples de fenêtre où vous aurez besoin de ce bouton :</w:t>
@@ -3758,13 +3826,13 @@
         <w:ind w:left="431"/>
         <w:jc w:val="center"/>
         <w:rPr>
-          <w:rFonts w:ascii="Cambria Math" w:hAnsi="Cambria Math" w:cstheme="minorHAnsi"/>
-          <w:szCs w:val="28"/>
-        </w:rPr>
-      </w:pPr>
-      <w:r>
-        <w:rPr>
-          <w:rFonts w:ascii="Cambria Math" w:hAnsi="Cambria Math" w:cstheme="minorHAnsi"/>
+          <w:rFonts w:ascii="Abadi" w:hAnsi="Abadi" w:cstheme="minorHAnsi"/>
+          <w:szCs w:val="28"/>
+        </w:rPr>
+      </w:pPr>
+      <w:r>
+        <w:rPr>
+          <w:rFonts w:ascii="Abadi" w:hAnsi="Abadi" w:cstheme="minorHAnsi"/>
           <w:noProof/>
           <w:szCs w:val="28"/>
         </w:rPr>
@@ -3823,7 +3891,7 @@
         <w:ind w:left="432"/>
         <w:jc w:val="center"/>
         <w:rPr>
-          <w:rFonts w:ascii="Cambria Math" w:hAnsi="Cambria Math" w:cstheme="minorHAnsi"/>
+          <w:rFonts w:ascii="Abadi" w:hAnsi="Abadi" w:cstheme="minorHAnsi"/>
           <w:i/>
           <w:sz w:val="18"/>
           <w:szCs w:val="28"/>
@@ -3831,7 +3899,7 @@
       </w:pPr>
       <w:r>
         <w:rPr>
-          <w:rFonts w:ascii="Cambria Math" w:hAnsi="Cambria Math" w:cstheme="minorHAnsi"/>
+          <w:rFonts w:ascii="Abadi" w:hAnsi="Abadi" w:cstheme="minorHAnsi"/>
           <w:i/>
           <w:sz w:val="18"/>
           <w:szCs w:val="28"/>
@@ -3845,7 +3913,7 @@
         <w:ind w:left="431"/>
         <w:jc w:val="center"/>
         <w:rPr>
-          <w:rFonts w:ascii="Cambria Math" w:hAnsi="Cambria Math" w:cstheme="minorHAnsi"/>
+          <w:rFonts w:ascii="Abadi" w:hAnsi="Abadi" w:cstheme="minorHAnsi"/>
           <w:i/>
           <w:sz w:val="18"/>
           <w:szCs w:val="28"/>
@@ -3853,7 +3921,7 @@
       </w:pPr>
       <w:r>
         <w:rPr>
-          <w:rFonts w:ascii="Cambria Math" w:hAnsi="Cambria Math" w:cstheme="minorHAnsi"/>
+          <w:rFonts w:ascii="Abadi" w:hAnsi="Abadi" w:cstheme="minorHAnsi"/>
           <w:i/>
           <w:noProof/>
           <w:sz w:val="18"/>
@@ -3914,7 +3982,7 @@
         <w:ind w:left="432"/>
         <w:jc w:val="center"/>
         <w:rPr>
-          <w:rFonts w:ascii="Cambria Math" w:hAnsi="Cambria Math" w:cstheme="minorHAnsi"/>
+          <w:rFonts w:ascii="Abadi" w:hAnsi="Abadi" w:cstheme="minorHAnsi"/>
           <w:i/>
           <w:sz w:val="18"/>
           <w:szCs w:val="28"/>
@@ -3922,7 +3990,7 @@
       </w:pPr>
       <w:r>
         <w:rPr>
-          <w:rFonts w:ascii="Cambria Math" w:hAnsi="Cambria Math" w:cstheme="minorHAnsi"/>
+          <w:rFonts w:ascii="Abadi" w:hAnsi="Abadi" w:cstheme="minorHAnsi"/>
           <w:i/>
           <w:sz w:val="18"/>
           <w:szCs w:val="28"/>
@@ -3935,7 +4003,7 @@
         <w:ind w:left="432"/>
         <w:jc w:val="center"/>
         <w:rPr>
-          <w:rFonts w:ascii="Cambria Math" w:hAnsi="Cambria Math" w:cstheme="minorHAnsi"/>
+          <w:rFonts w:ascii="Abadi" w:hAnsi="Abadi" w:cstheme="minorHAnsi"/>
           <w:i/>
           <w:sz w:val="18"/>
           <w:szCs w:val="28"/>
@@ -3948,13 +4016,13 @@
         <w:ind w:left="431"/>
         <w:jc w:val="center"/>
         <w:rPr>
-          <w:rFonts w:ascii="Cambria Math" w:hAnsi="Cambria Math" w:cstheme="minorHAnsi"/>
-          <w:szCs w:val="28"/>
-        </w:rPr>
-      </w:pPr>
-      <w:r>
-        <w:rPr>
-          <w:rFonts w:ascii="Cambria Math" w:hAnsi="Cambria Math" w:cstheme="minorHAnsi"/>
+          <w:rFonts w:ascii="Abadi" w:hAnsi="Abadi" w:cstheme="minorHAnsi"/>
+          <w:szCs w:val="28"/>
+        </w:rPr>
+      </w:pPr>
+      <w:r>
+        <w:rPr>
+          <w:rFonts w:ascii="Abadi" w:hAnsi="Abadi" w:cstheme="minorHAnsi"/>
           <w:i/>
           <w:noProof/>
           <w:sz w:val="18"/>
@@ -4012,7 +4080,7 @@
       </w:r>
       <w:r>
         <w:rPr>
-          <w:rFonts w:ascii="Cambria Math" w:hAnsi="Cambria Math" w:cstheme="minorHAnsi"/>
+          <w:rFonts w:ascii="Abadi" w:hAnsi="Abadi" w:cstheme="minorHAnsi"/>
           <w:szCs w:val="28"/>
         </w:rPr>
         <w:t xml:space="preserve"> </w:t>
@@ -4023,7 +4091,7 @@
         <w:ind w:left="432"/>
         <w:jc w:val="center"/>
         <w:rPr>
-          <w:rFonts w:ascii="Cambria Math" w:hAnsi="Cambria Math" w:cstheme="minorHAnsi"/>
+          <w:rFonts w:ascii="Abadi" w:hAnsi="Abadi" w:cstheme="minorHAnsi"/>
           <w:i/>
           <w:sz w:val="18"/>
           <w:szCs w:val="28"/>
@@ -4031,7 +4099,7 @@
       </w:pPr>
       <w:r>
         <w:rPr>
-          <w:rFonts w:ascii="Cambria Math" w:hAnsi="Cambria Math" w:cstheme="minorHAnsi"/>
+          <w:rFonts w:ascii="Abadi" w:hAnsi="Abadi" w:cstheme="minorHAnsi"/>
           <w:i/>
           <w:sz w:val="18"/>
           <w:szCs w:val="28"/>
@@ -4040,7 +4108,7 @@
       </w:r>
       <w:r>
         <w:rPr>
-          <w:rFonts w:ascii="Cambria Math" w:hAnsi="Cambria Math" w:cstheme="minorHAnsi"/>
+          <w:rFonts w:ascii="Abadi" w:hAnsi="Abadi" w:cstheme="minorHAnsi"/>
           <w:i/>
           <w:sz w:val="18"/>
           <w:szCs w:val="28"/>
@@ -4049,7 +4117,7 @@
       </w:r>
       <w:r>
         <w:rPr>
-          <w:rFonts w:ascii="Cambria Math" w:hAnsi="Cambria Math" w:cstheme="minorHAnsi"/>
+          <w:rFonts w:ascii="Abadi" w:hAnsi="Abadi" w:cstheme="minorHAnsi"/>
           <w:i/>
           <w:sz w:val="18"/>
           <w:szCs w:val="28"/>
@@ -4062,7 +4130,7 @@
         <w:ind w:left="432"/>
         <w:jc w:val="center"/>
         <w:rPr>
-          <w:rFonts w:ascii="Cambria Math" w:hAnsi="Cambria Math" w:cstheme="minorHAnsi"/>
+          <w:rFonts w:ascii="Abadi" w:hAnsi="Abadi" w:cstheme="minorHAnsi"/>
           <w:i/>
           <w:sz w:val="18"/>
           <w:szCs w:val="28"/>
@@ -4078,7 +4146,7 @@
         </w:numPr>
         <w:jc w:val="both"/>
         <w:rPr>
-          <w:rFonts w:ascii="Cambria Math" w:hAnsi="Cambria Math" w:cstheme="minorHAnsi"/>
+          <w:rFonts w:ascii="Abadi" w:hAnsi="Abadi" w:cstheme="minorHAnsi"/>
           <w:i/>
           <w:sz w:val="18"/>
           <w:szCs w:val="28"/>
@@ -4086,14 +4154,14 @@
       </w:pPr>
       <w:r>
         <w:rPr>
-          <w:rFonts w:ascii="Cambria Math" w:hAnsi="Cambria Math" w:cstheme="minorHAnsi"/>
+          <w:rFonts w:ascii="Abadi" w:hAnsi="Abadi" w:cstheme="minorHAnsi"/>
           <w:szCs w:val="28"/>
         </w:rPr>
         <w:t>Par analogie, il faut pouvoir annuler</w:t>
       </w:r>
       <w:r>
         <w:rPr>
-          <w:rFonts w:ascii="Cambria Math" w:hAnsi="Cambria Math" w:cstheme="minorHAnsi"/>
+          <w:rFonts w:ascii="Abadi" w:hAnsi="Abadi" w:cstheme="minorHAnsi"/>
           <w:szCs w:val="28"/>
         </w:rPr>
         <w:t xml:space="preserve"> un achat ou revenir en arrière afin de modifier des informations entrées. C’est ce à quoi sert la touche « Retour ».</w:t>
@@ -4105,7 +4173,7 @@
         <w:ind w:left="791"/>
         <w:jc w:val="both"/>
         <w:rPr>
-          <w:rFonts w:ascii="Cambria Math" w:hAnsi="Cambria Math" w:cstheme="minorHAnsi"/>
+          <w:rFonts w:ascii="Abadi" w:hAnsi="Abadi" w:cstheme="minorHAnsi"/>
           <w:i/>
           <w:sz w:val="18"/>
           <w:szCs w:val="28"/>
@@ -4113,7 +4181,7 @@
       </w:pPr>
       <w:r>
         <w:rPr>
-          <w:rFonts w:ascii="Cambria Math" w:hAnsi="Cambria Math" w:cstheme="minorHAnsi"/>
+          <w:rFonts w:ascii="Abadi" w:hAnsi="Abadi" w:cstheme="minorHAnsi"/>
           <w:szCs w:val="28"/>
         </w:rPr>
         <w:t>Voici deux exemples d’utilisation :</w:t>
@@ -4125,7 +4193,7 @@
         <w:ind w:left="791"/>
         <w:jc w:val="both"/>
         <w:rPr>
-          <w:rFonts w:ascii="Cambria Math" w:hAnsi="Cambria Math" w:cstheme="minorHAnsi"/>
+          <w:rFonts w:ascii="Abadi" w:hAnsi="Abadi" w:cstheme="minorHAnsi"/>
           <w:i/>
           <w:sz w:val="18"/>
           <w:szCs w:val="28"/>
@@ -4138,7 +4206,7 @@
         <w:ind w:left="791"/>
         <w:jc w:val="center"/>
         <w:rPr>
-          <w:rFonts w:ascii="Cambria Math" w:hAnsi="Cambria Math" w:cstheme="minorHAnsi"/>
+          <w:rFonts w:ascii="Abadi" w:hAnsi="Abadi" w:cstheme="minorHAnsi"/>
           <w:i/>
           <w:sz w:val="18"/>
           <w:szCs w:val="28"/>
@@ -4146,7 +4214,7 @@
       </w:pPr>
       <w:r>
         <w:rPr>
-          <w:rFonts w:ascii="Cambria Math" w:hAnsi="Cambria Math" w:cstheme="minorHAnsi"/>
+          <w:rFonts w:ascii="Abadi" w:hAnsi="Abadi" w:cstheme="minorHAnsi"/>
           <w:i/>
           <w:noProof/>
           <w:sz w:val="18"/>
@@ -4208,7 +4276,7 @@
         <w:ind w:left="791"/>
         <w:jc w:val="center"/>
         <w:rPr>
-          <w:rFonts w:ascii="Cambria Math" w:hAnsi="Cambria Math" w:cstheme="minorHAnsi"/>
+          <w:rFonts w:ascii="Abadi" w:hAnsi="Abadi" w:cstheme="minorHAnsi"/>
           <w:i/>
           <w:sz w:val="18"/>
           <w:szCs w:val="28"/>
@@ -4216,7 +4284,7 @@
       </w:pPr>
       <w:r>
         <w:rPr>
-          <w:rFonts w:ascii="Cambria Math" w:hAnsi="Cambria Math" w:cstheme="minorHAnsi"/>
+          <w:rFonts w:ascii="Abadi" w:hAnsi="Abadi" w:cstheme="minorHAnsi"/>
           <w:i/>
           <w:sz w:val="18"/>
           <w:szCs w:val="28"/>
@@ -4225,7 +4293,7 @@
       </w:r>
       <w:r>
         <w:rPr>
-          <w:rFonts w:ascii="Cambria Math" w:hAnsi="Cambria Math" w:cstheme="minorHAnsi"/>
+          <w:rFonts w:ascii="Abadi" w:hAnsi="Abadi" w:cstheme="minorHAnsi"/>
           <w:i/>
           <w:sz w:val="18"/>
           <w:szCs w:val="28"/>
@@ -4234,7 +4302,7 @@
       </w:r>
       <w:r>
         <w:rPr>
-          <w:rFonts w:ascii="Cambria Math" w:hAnsi="Cambria Math" w:cstheme="minorHAnsi"/>
+          <w:rFonts w:ascii="Abadi" w:hAnsi="Abadi" w:cstheme="minorHAnsi"/>
           <w:i/>
           <w:sz w:val="18"/>
           <w:szCs w:val="28"/>
@@ -4248,7 +4316,7 @@
         <w:ind w:left="791"/>
         <w:jc w:val="center"/>
         <w:rPr>
-          <w:rFonts w:ascii="Cambria Math" w:hAnsi="Cambria Math" w:cstheme="minorHAnsi"/>
+          <w:rFonts w:ascii="Abadi" w:hAnsi="Abadi" w:cstheme="minorHAnsi"/>
           <w:i/>
           <w:sz w:val="18"/>
           <w:szCs w:val="28"/>
@@ -4261,7 +4329,7 @@
         <w:ind w:left="791"/>
         <w:jc w:val="center"/>
         <w:rPr>
-          <w:rFonts w:ascii="Cambria Math" w:hAnsi="Cambria Math" w:cstheme="minorHAnsi"/>
+          <w:rFonts w:ascii="Abadi" w:hAnsi="Abadi" w:cstheme="minorHAnsi"/>
           <w:i/>
           <w:sz w:val="18"/>
           <w:szCs w:val="28"/>
@@ -4269,7 +4337,7 @@
       </w:pPr>
       <w:r>
         <w:rPr>
-          <w:rFonts w:ascii="Cambria Math" w:hAnsi="Cambria Math" w:cstheme="minorHAnsi"/>
+          <w:rFonts w:ascii="Abadi" w:hAnsi="Abadi" w:cstheme="minorHAnsi"/>
           <w:i/>
           <w:noProof/>
           <w:sz w:val="18"/>
@@ -4333,7 +4401,7 @@
         <w:ind w:left="794"/>
         <w:jc w:val="center"/>
         <w:rPr>
-          <w:rFonts w:ascii="Cambria Math" w:hAnsi="Cambria Math" w:cstheme="minorHAnsi"/>
+          <w:rFonts w:ascii="Abadi" w:hAnsi="Abadi" w:cstheme="minorHAnsi"/>
           <w:i/>
           <w:sz w:val="18"/>
           <w:szCs w:val="28"/>
@@ -4341,7 +4409,7 @@
       </w:pPr>
       <w:r>
         <w:rPr>
-          <w:rFonts w:ascii="Cambria Math" w:hAnsi="Cambria Math" w:cstheme="minorHAnsi"/>
+          <w:rFonts w:ascii="Abadi" w:hAnsi="Abadi" w:cstheme="minorHAnsi"/>
           <w:i/>
           <w:sz w:val="18"/>
           <w:szCs w:val="28"/>
@@ -4353,7 +4421,7 @@
       <w:pPr>
         <w:spacing w:after="120"/>
         <w:rPr>
-          <w:rFonts w:ascii="Cambria Math" w:hAnsi="Cambria Math" w:cstheme="minorHAnsi"/>
+          <w:rFonts w:ascii="Abadi" w:hAnsi="Abadi" w:cstheme="minorHAnsi"/>
           <w:i/>
           <w:sz w:val="18"/>
           <w:szCs w:val="28"/>
@@ -4369,7 +4437,7 @@
         </w:numPr>
         <w:jc w:val="both"/>
         <w:rPr>
-          <w:rFonts w:ascii="Cambria Math" w:hAnsi="Cambria Math" w:cstheme="minorHAnsi"/>
+          <w:rFonts w:ascii="Abadi" w:hAnsi="Abadi" w:cstheme="minorHAnsi"/>
           <w:i/>
           <w:sz w:val="18"/>
           <w:szCs w:val="28"/>
@@ -4377,49 +4445,49 @@
       </w:pPr>
       <w:r>
         <w:rPr>
-          <w:rFonts w:ascii="Cambria Math" w:hAnsi="Cambria Math" w:cstheme="minorHAnsi"/>
+          <w:rFonts w:ascii="Abadi" w:hAnsi="Abadi" w:cstheme="minorHAnsi"/>
           <w:szCs w:val="28"/>
         </w:rPr>
         <w:t xml:space="preserve">Dans les </w:t>
       </w:r>
       <w:r>
         <w:rPr>
-          <w:rFonts w:ascii="Cambria Math" w:hAnsi="Cambria Math" w:cstheme="minorHAnsi"/>
+          <w:rFonts w:ascii="Abadi" w:hAnsi="Abadi" w:cstheme="minorHAnsi"/>
           <w:szCs w:val="28"/>
         </w:rPr>
         <w:t xml:space="preserve">différentes </w:t>
       </w:r>
       <w:r>
         <w:rPr>
-          <w:rFonts w:ascii="Cambria Math" w:hAnsi="Cambria Math" w:cstheme="minorHAnsi"/>
+          <w:rFonts w:ascii="Abadi" w:hAnsi="Abadi" w:cstheme="minorHAnsi"/>
           <w:szCs w:val="28"/>
         </w:rPr>
         <w:t xml:space="preserve">fenêtres </w:t>
       </w:r>
       <w:r>
         <w:rPr>
-          <w:rFonts w:ascii="Cambria Math" w:hAnsi="Cambria Math" w:cstheme="minorHAnsi"/>
+          <w:rFonts w:ascii="Abadi" w:hAnsi="Abadi" w:cstheme="minorHAnsi"/>
           <w:szCs w:val="28"/>
         </w:rPr>
         <w:t>d’achats de titres,</w:t>
       </w:r>
       <w:r>
         <w:rPr>
-          <w:rFonts w:ascii="Cambria Math" w:hAnsi="Cambria Math" w:cstheme="minorHAnsi"/>
+          <w:rFonts w:ascii="Abadi" w:hAnsi="Abadi" w:cstheme="minorHAnsi"/>
           <w:szCs w:val="28"/>
         </w:rPr>
         <w:t xml:space="preserve"> il faut pouvoir rentrer plusieurs informations. Afin de pouvoir circuler o</w:t>
       </w:r>
       <w:r>
         <w:rPr>
-          <w:rFonts w:ascii="Cambria Math" w:hAnsi="Cambria Math" w:cstheme="minorHAnsi"/>
+          <w:rFonts w:ascii="Abadi" w:hAnsi="Abadi" w:cstheme="minorHAnsi"/>
           <w:szCs w:val="28"/>
         </w:rPr>
         <w:t>ù</w:t>
       </w:r>
       <w:r>
         <w:rPr>
-          <w:rFonts w:ascii="Cambria Math" w:hAnsi="Cambria Math" w:cstheme="minorHAnsi"/>
+          <w:rFonts w:ascii="Abadi" w:hAnsi="Abadi" w:cstheme="minorHAnsi"/>
           <w:szCs w:val="28"/>
         </w:rPr>
         <w:t xml:space="preserve"> l’on veut sur la fenêtre, nous avons opté pour l’ajout d’une touche « Suivant » qui permet de déplacer un pointeur qui indique où nous nous trouvons. </w:t>
@@ -4431,34 +4499,34 @@
         <w:ind w:left="791"/>
         <w:jc w:val="both"/>
         <w:rPr>
-          <w:rFonts w:ascii="Cambria Math" w:hAnsi="Cambria Math" w:cstheme="minorHAnsi"/>
-          <w:szCs w:val="28"/>
-        </w:rPr>
-      </w:pPr>
-      <w:r>
-        <w:rPr>
-          <w:rFonts w:ascii="Cambria Math" w:hAnsi="Cambria Math" w:cstheme="minorHAnsi"/>
+          <w:rFonts w:ascii="Abadi" w:hAnsi="Abadi" w:cstheme="minorHAnsi"/>
+          <w:szCs w:val="28"/>
+        </w:rPr>
+      </w:pPr>
+      <w:r>
+        <w:rPr>
+          <w:rFonts w:ascii="Abadi" w:hAnsi="Abadi" w:cstheme="minorHAnsi"/>
           <w:szCs w:val="28"/>
         </w:rPr>
         <w:t>Par exemple, sur</w:t>
       </w:r>
       <w:r>
         <w:rPr>
-          <w:rFonts w:ascii="Cambria Math" w:hAnsi="Cambria Math" w:cstheme="minorHAnsi"/>
+          <w:rFonts w:ascii="Abadi" w:hAnsi="Abadi" w:cstheme="minorHAnsi"/>
           <w:szCs w:val="28"/>
         </w:rPr>
         <w:t xml:space="preserve"> la figure </w:t>
       </w:r>
       <w:r>
         <w:rPr>
-          <w:rFonts w:ascii="Cambria Math" w:hAnsi="Cambria Math" w:cstheme="minorHAnsi"/>
+          <w:rFonts w:ascii="Abadi" w:hAnsi="Abadi" w:cstheme="minorHAnsi"/>
           <w:szCs w:val="28"/>
         </w:rPr>
         <w:t>8</w:t>
       </w:r>
       <w:r>
         <w:rPr>
-          <w:rFonts w:ascii="Cambria Math" w:hAnsi="Cambria Math" w:cstheme="minorHAnsi"/>
+          <w:rFonts w:ascii="Abadi" w:hAnsi="Abadi" w:cstheme="minorHAnsi"/>
           <w:szCs w:val="28"/>
         </w:rPr>
         <w:t xml:space="preserve">, nous nous trouvons actuellement à l’endroit pour rentrer la gare de départ, si on appuie sur la touche « Suivant », nous passerons à la ligne suivante (c’est-à-dire au champ de texte pour remplir la gare d’arrivée). </w:t>
@@ -4470,13 +4538,13 @@
         <w:ind w:left="791"/>
         <w:jc w:val="both"/>
         <w:rPr>
-          <w:rFonts w:ascii="Cambria Math" w:hAnsi="Cambria Math" w:cstheme="minorHAnsi"/>
-          <w:szCs w:val="28"/>
-        </w:rPr>
-      </w:pPr>
-      <w:r>
-        <w:rPr>
-          <w:rFonts w:ascii="Cambria Math" w:hAnsi="Cambria Math" w:cstheme="minorHAnsi"/>
+          <w:rFonts w:ascii="Abadi" w:hAnsi="Abadi" w:cstheme="minorHAnsi"/>
+          <w:szCs w:val="28"/>
+        </w:rPr>
+      </w:pPr>
+      <w:r>
+        <w:rPr>
+          <w:rFonts w:ascii="Abadi" w:hAnsi="Abadi" w:cstheme="minorHAnsi"/>
           <w:szCs w:val="28"/>
         </w:rPr>
         <w:t>Une fois toutes les informations rentrées et que nous nous trouvons sur la dernière information, l’appui sur la touche permettra de revenir au début (ici, une fois l’année du jour de départ rentrée, nous repasserons à la gare de départ).</w:t>
@@ -4488,7 +4556,7 @@
         <w:ind w:left="791"/>
         <w:jc w:val="both"/>
         <w:rPr>
-          <w:rFonts w:ascii="Cambria Math" w:hAnsi="Cambria Math" w:cstheme="minorHAnsi"/>
+          <w:rFonts w:ascii="Abadi" w:hAnsi="Abadi" w:cstheme="minorHAnsi"/>
           <w:sz w:val="20"/>
           <w:szCs w:val="28"/>
         </w:rPr>
@@ -4503,27 +4571,27 @@
         </w:numPr>
         <w:jc w:val="both"/>
         <w:rPr>
-          <w:rFonts w:ascii="Cambria Math" w:hAnsi="Cambria Math" w:cstheme="minorHAnsi"/>
-          <w:szCs w:val="28"/>
-        </w:rPr>
-      </w:pPr>
-      <w:r>
-        <w:rPr>
-          <w:rFonts w:ascii="Cambria Math" w:hAnsi="Cambria Math" w:cstheme="minorHAnsi"/>
+          <w:rFonts w:ascii="Abadi" w:hAnsi="Abadi" w:cstheme="minorHAnsi"/>
+          <w:szCs w:val="28"/>
+        </w:rPr>
+      </w:pPr>
+      <w:r>
+        <w:rPr>
+          <w:rFonts w:ascii="Abadi" w:hAnsi="Abadi" w:cstheme="minorHAnsi"/>
           <w:szCs w:val="28"/>
         </w:rPr>
         <w:t xml:space="preserve">Mais ce n’est pas suffisant ! En effet, sur la figure </w:t>
       </w:r>
       <w:r>
         <w:rPr>
-          <w:rFonts w:ascii="Cambria Math" w:hAnsi="Cambria Math" w:cstheme="minorHAnsi"/>
+          <w:rFonts w:ascii="Abadi" w:hAnsi="Abadi" w:cstheme="minorHAnsi"/>
           <w:szCs w:val="28"/>
         </w:rPr>
         <w:t>8</w:t>
       </w:r>
       <w:r>
         <w:rPr>
-          <w:rFonts w:ascii="Cambria Math" w:hAnsi="Cambria Math" w:cstheme="minorHAnsi"/>
+          <w:rFonts w:ascii="Abadi" w:hAnsi="Abadi" w:cstheme="minorHAnsi"/>
           <w:szCs w:val="28"/>
         </w:rPr>
         <w:t xml:space="preserve">, nous avons besoin de pouvoir choisir entre la première et deuxième classe ou s’il s’agit d’un aller simple ou d’un aller-retour. Pour ce faire, rien de plus simple : il suffit d’utiliser les chiffres du clavier tactile (le « 1 » représentera le premier choix, le « 2 » le second, </w:t>
@@ -4531,7 +4599,7 @@
       <w:proofErr w:type="spellStart"/>
       <w:r>
         <w:rPr>
-          <w:rFonts w:ascii="Cambria Math" w:hAnsi="Cambria Math" w:cstheme="minorHAnsi"/>
+          <w:rFonts w:ascii="Abadi" w:hAnsi="Abadi" w:cstheme="minorHAnsi"/>
           <w:szCs w:val="28"/>
         </w:rPr>
         <w:t>etc</w:t>
@@ -4539,7 +4607,7 @@
       <w:proofErr w:type="spellEnd"/>
       <w:r>
         <w:rPr>
-          <w:rFonts w:ascii="Cambria Math" w:hAnsi="Cambria Math" w:cstheme="minorHAnsi"/>
+          <w:rFonts w:ascii="Abadi" w:hAnsi="Abadi" w:cstheme="minorHAnsi"/>
           <w:szCs w:val="28"/>
         </w:rPr>
         <w:t>, et ce, une fois que nous nous trouvons à la bonne ligne grâce au bouton « Suivant » décrit ci-avant).</w:t>
@@ -4551,34 +4619,34 @@
         <w:ind w:left="791"/>
         <w:jc w:val="both"/>
         <w:rPr>
-          <w:rFonts w:ascii="Cambria Math" w:hAnsi="Cambria Math" w:cstheme="minorHAnsi"/>
-          <w:szCs w:val="28"/>
-        </w:rPr>
-      </w:pPr>
-      <w:r>
-        <w:rPr>
-          <w:rFonts w:ascii="Cambria Math" w:hAnsi="Cambria Math" w:cstheme="minorHAnsi"/>
+          <w:rFonts w:ascii="Abadi" w:hAnsi="Abadi" w:cstheme="minorHAnsi"/>
+          <w:szCs w:val="28"/>
+        </w:rPr>
+      </w:pPr>
+      <w:r>
+        <w:rPr>
+          <w:rFonts w:ascii="Abadi" w:hAnsi="Abadi" w:cstheme="minorHAnsi"/>
           <w:szCs w:val="28"/>
         </w:rPr>
         <w:t>Une nouvelle fois</w:t>
       </w:r>
       <w:r>
         <w:rPr>
-          <w:rFonts w:ascii="Cambria Math" w:hAnsi="Cambria Math" w:cstheme="minorHAnsi"/>
+          <w:rFonts w:ascii="Abadi" w:hAnsi="Abadi" w:cstheme="minorHAnsi"/>
           <w:szCs w:val="28"/>
         </w:rPr>
         <w:t xml:space="preserve">, dans la figure 8, une fois que nous nous trouvons sur la ligne « Classe », le bouton « 1 » sélectionnera la première classe, le « 2 » la seconde et si nous nous trouvons sur la ligne « Aller/Aller-Retour », le « 1 » nous </w:t>
       </w:r>
       <w:r>
         <w:rPr>
-          <w:rFonts w:ascii="Cambria Math" w:hAnsi="Cambria Math" w:cstheme="minorHAnsi"/>
+          <w:rFonts w:ascii="Abadi" w:hAnsi="Abadi" w:cstheme="minorHAnsi"/>
           <w:szCs w:val="28"/>
         </w:rPr>
         <w:t>permet de</w:t>
       </w:r>
       <w:r>
         <w:rPr>
-          <w:rFonts w:ascii="Cambria Math" w:hAnsi="Cambria Math" w:cstheme="minorHAnsi"/>
+          <w:rFonts w:ascii="Abadi" w:hAnsi="Abadi" w:cstheme="minorHAnsi"/>
           <w:szCs w:val="28"/>
         </w:rPr>
         <w:t xml:space="preserve"> choisir aller simple et le « 2 » l’aller-retour.</w:t>
@@ -4590,7 +4658,7 @@
         <w:ind w:left="791"/>
         <w:jc w:val="both"/>
         <w:rPr>
-          <w:rFonts w:ascii="Cambria Math" w:hAnsi="Cambria Math" w:cstheme="minorHAnsi"/>
+          <w:rFonts w:ascii="Abadi" w:hAnsi="Abadi" w:cstheme="minorHAnsi"/>
           <w:sz w:val="20"/>
           <w:szCs w:val="28"/>
         </w:rPr>
@@ -4605,27 +4673,27 @@
         </w:numPr>
         <w:jc w:val="both"/>
         <w:rPr>
-          <w:rFonts w:ascii="Cambria Math" w:hAnsi="Cambria Math" w:cstheme="minorHAnsi"/>
-          <w:szCs w:val="28"/>
-        </w:rPr>
-      </w:pPr>
-      <w:r>
-        <w:rPr>
-          <w:rFonts w:ascii="Cambria Math" w:hAnsi="Cambria Math" w:cstheme="minorHAnsi"/>
+          <w:rFonts w:ascii="Abadi" w:hAnsi="Abadi" w:cstheme="minorHAnsi"/>
+          <w:szCs w:val="28"/>
+        </w:rPr>
+      </w:pPr>
+      <w:r>
+        <w:rPr>
+          <w:rFonts w:ascii="Abadi" w:hAnsi="Abadi" w:cstheme="minorHAnsi"/>
           <w:szCs w:val="28"/>
         </w:rPr>
         <w:t xml:space="preserve">Bien évidemment, lorsque nous nous trouvons sur un champ de texte à remplir, les touches du clavier servent comme un clavier normal </w:t>
       </w:r>
       <w:r>
         <w:rPr>
-          <w:rFonts w:ascii="Cambria Math" w:hAnsi="Cambria Math" w:cstheme="minorHAnsi"/>
+          <w:rFonts w:ascii="Abadi" w:hAnsi="Abadi" w:cstheme="minorHAnsi"/>
           <w:szCs w:val="28"/>
         </w:rPr>
         <w:t>s</w:t>
       </w:r>
       <w:r>
         <w:rPr>
-          <w:rFonts w:ascii="Cambria Math" w:hAnsi="Cambria Math" w:cstheme="minorHAnsi"/>
+          <w:rFonts w:ascii="Abadi" w:hAnsi="Abadi" w:cstheme="minorHAnsi"/>
           <w:szCs w:val="28"/>
         </w:rPr>
         <w:t>i ce n’est quelques adaptations :</w:t>
@@ -4640,13 +4708,13 @@
         </w:numPr>
         <w:jc w:val="both"/>
         <w:rPr>
-          <w:rFonts w:ascii="Cambria Math" w:hAnsi="Cambria Math" w:cstheme="minorHAnsi"/>
-          <w:szCs w:val="28"/>
-        </w:rPr>
-      </w:pPr>
-      <w:r>
-        <w:rPr>
-          <w:rFonts w:ascii="Cambria Math" w:hAnsi="Cambria Math" w:cstheme="minorHAnsi"/>
+          <w:rFonts w:ascii="Abadi" w:hAnsi="Abadi" w:cstheme="minorHAnsi"/>
+          <w:szCs w:val="28"/>
+        </w:rPr>
+      </w:pPr>
+      <w:r>
+        <w:rPr>
+          <w:rFonts w:ascii="Abadi" w:hAnsi="Abadi" w:cstheme="minorHAnsi"/>
           <w:szCs w:val="28"/>
         </w:rPr>
         <w:t>Quand il faut entrer des lettres, seulement des lettres seront écrites ;</w:t>
@@ -4661,13 +4729,13 @@
         </w:numPr>
         <w:jc w:val="both"/>
         <w:rPr>
-          <w:rFonts w:ascii="Cambria Math" w:hAnsi="Cambria Math" w:cstheme="minorHAnsi"/>
-          <w:szCs w:val="28"/>
-        </w:rPr>
-      </w:pPr>
-      <w:r>
-        <w:rPr>
-          <w:rFonts w:ascii="Cambria Math" w:hAnsi="Cambria Math" w:cstheme="minorHAnsi"/>
+          <w:rFonts w:ascii="Abadi" w:hAnsi="Abadi" w:cstheme="minorHAnsi"/>
+          <w:szCs w:val="28"/>
+        </w:rPr>
+      </w:pPr>
+      <w:r>
+        <w:rPr>
+          <w:rFonts w:ascii="Abadi" w:hAnsi="Abadi" w:cstheme="minorHAnsi"/>
           <w:szCs w:val="28"/>
         </w:rPr>
         <w:t>Quand il faut entrer des chiffres, seuls les chiffres sont écrits ;</w:t>
@@ -4682,27 +4750,27 @@
         </w:numPr>
         <w:jc w:val="both"/>
         <w:rPr>
-          <w:rFonts w:ascii="Cambria Math" w:hAnsi="Cambria Math" w:cstheme="minorHAnsi"/>
-          <w:szCs w:val="28"/>
-        </w:rPr>
-      </w:pPr>
-      <w:r>
-        <w:rPr>
-          <w:rFonts w:ascii="Cambria Math" w:hAnsi="Cambria Math" w:cstheme="minorHAnsi"/>
+          <w:rFonts w:ascii="Abadi" w:hAnsi="Abadi" w:cstheme="minorHAnsi"/>
+          <w:szCs w:val="28"/>
+        </w:rPr>
+      </w:pPr>
+      <w:r>
+        <w:rPr>
+          <w:rFonts w:ascii="Abadi" w:hAnsi="Abadi" w:cstheme="minorHAnsi"/>
           <w:szCs w:val="28"/>
         </w:rPr>
         <w:t>Lorsqu’il faut entrer une date ou une heure, lorsqu</w:t>
       </w:r>
       <w:r>
         <w:rPr>
-          <w:rFonts w:ascii="Cambria Math" w:hAnsi="Cambria Math" w:cstheme="minorHAnsi"/>
+          <w:rFonts w:ascii="Abadi" w:hAnsi="Abadi" w:cstheme="minorHAnsi"/>
           <w:szCs w:val="28"/>
         </w:rPr>
         <w:t xml:space="preserve">’il faut entrer une date, </w:t>
       </w:r>
       <w:r>
         <w:rPr>
-          <w:rFonts w:ascii="Cambria Math" w:hAnsi="Cambria Math" w:cstheme="minorHAnsi"/>
+          <w:rFonts w:ascii="Abadi" w:hAnsi="Abadi" w:cstheme="minorHAnsi"/>
           <w:szCs w:val="28"/>
         </w:rPr>
         <w:t>une fois le nombre de caractères nécessaires (c’est-à-dire deux sauf pour l’année où il en faut quatre) écrits, on passe directement à la « case » suivante et mettant les valeurs maximales si dépassement (23 heure, 59 minutes, 31 ou 30 ou 29 ou 28 jours selon le mois, 12 pour les mois et 2099 pour l’année).</w:t>
@@ -4714,7 +4782,7 @@
         <w:ind w:left="791"/>
         <w:jc w:val="both"/>
         <w:rPr>
-          <w:rFonts w:ascii="Cambria Math" w:hAnsi="Cambria Math" w:cstheme="minorHAnsi"/>
+          <w:rFonts w:ascii="Abadi" w:hAnsi="Abadi" w:cstheme="minorHAnsi"/>
           <w:sz w:val="10"/>
           <w:szCs w:val="28"/>
         </w:rPr>
@@ -4729,13 +4797,13 @@
         </w:numPr>
         <w:jc w:val="both"/>
         <w:rPr>
-          <w:rFonts w:ascii="Cambria Math" w:hAnsi="Cambria Math" w:cstheme="minorHAnsi"/>
-          <w:szCs w:val="28"/>
-        </w:rPr>
-      </w:pPr>
-      <w:r>
-        <w:rPr>
-          <w:rFonts w:ascii="Cambria Math" w:hAnsi="Cambria Math" w:cstheme="minorHAnsi"/>
+          <w:rFonts w:ascii="Abadi" w:hAnsi="Abadi" w:cstheme="minorHAnsi"/>
+          <w:szCs w:val="28"/>
+        </w:rPr>
+      </w:pPr>
+      <w:r>
+        <w:rPr>
+          <w:rFonts w:ascii="Abadi" w:hAnsi="Abadi" w:cstheme="minorHAnsi"/>
           <w:szCs w:val="28"/>
         </w:rPr>
         <w:t>Dans certaines fenêtres, certaines touches ont des actions spéciales.</w:t>
@@ -4747,13 +4815,13 @@
         <w:ind w:left="791"/>
         <w:jc w:val="both"/>
         <w:rPr>
-          <w:rFonts w:ascii="Cambria Math" w:hAnsi="Cambria Math" w:cstheme="minorHAnsi"/>
-          <w:szCs w:val="28"/>
-        </w:rPr>
-      </w:pPr>
-      <w:r>
-        <w:rPr>
-          <w:rFonts w:ascii="Cambria Math" w:hAnsi="Cambria Math" w:cstheme="minorHAnsi"/>
+          <w:rFonts w:ascii="Abadi" w:hAnsi="Abadi" w:cstheme="minorHAnsi"/>
+          <w:szCs w:val="28"/>
+        </w:rPr>
+      </w:pPr>
+      <w:r>
+        <w:rPr>
+          <w:rFonts w:ascii="Abadi" w:hAnsi="Abadi" w:cstheme="minorHAnsi"/>
           <w:szCs w:val="28"/>
         </w:rPr>
         <w:t>Voici un tableau reprenant les différentes pages ainsi que les actions des boutons sur chaque page :</w:t>
@@ -4765,7 +4833,7 @@
         <w:ind w:left="791"/>
         <w:jc w:val="both"/>
         <w:rPr>
-          <w:rFonts w:ascii="Cambria Math" w:hAnsi="Cambria Math" w:cstheme="minorHAnsi"/>
+          <w:rFonts w:ascii="Abadi" w:hAnsi="Abadi" w:cstheme="minorHAnsi"/>
           <w:szCs w:val="28"/>
         </w:rPr>
       </w:pPr>
@@ -4778,8 +4846,8 @@
       </w:tblPr>
       <w:tblGrid>
         <w:gridCol w:w="6451"/>
-        <w:gridCol w:w="1010"/>
-        <w:gridCol w:w="2802"/>
+        <w:gridCol w:w="1014"/>
+        <w:gridCol w:w="2798"/>
       </w:tblGrid>
       <w:tr>
         <w:tc>
@@ -4792,13 +4860,13 @@
               <w:ind w:left="0"/>
               <w:jc w:val="both"/>
               <w:rPr>
-                <w:rFonts w:ascii="Cambria Math" w:hAnsi="Cambria Math" w:cstheme="minorHAnsi"/>
+                <w:rFonts w:ascii="Abadi" w:hAnsi="Abadi" w:cstheme="minorHAnsi"/>
                 <w:szCs w:val="28"/>
               </w:rPr>
             </w:pPr>
             <w:r>
               <w:rPr>
-                <w:rFonts w:ascii="Cambria Math" w:hAnsi="Cambria Math" w:cstheme="minorHAnsi"/>
+                <w:rFonts w:ascii="Abadi" w:hAnsi="Abadi" w:cstheme="minorHAnsi"/>
                 <w:szCs w:val="28"/>
               </w:rPr>
               <w:t>Fenêtre :</w:t>
@@ -4815,13 +4883,13 @@
               <w:ind w:left="0"/>
               <w:jc w:val="center"/>
               <w:rPr>
-                <w:rFonts w:ascii="Cambria Math" w:hAnsi="Cambria Math" w:cstheme="minorHAnsi"/>
+                <w:rFonts w:ascii="Abadi" w:hAnsi="Abadi" w:cstheme="minorHAnsi"/>
                 <w:szCs w:val="28"/>
               </w:rPr>
             </w:pPr>
             <w:r>
               <w:rPr>
-                <w:rFonts w:ascii="Cambria Math" w:hAnsi="Cambria Math" w:cstheme="minorHAnsi"/>
+                <w:rFonts w:ascii="Abadi" w:hAnsi="Abadi" w:cstheme="minorHAnsi"/>
                 <w:szCs w:val="28"/>
               </w:rPr>
               <w:t>Bouton :</w:t>
@@ -4838,13 +4906,13 @@
               <w:ind w:left="0"/>
               <w:jc w:val="center"/>
               <w:rPr>
-                <w:rFonts w:ascii="Cambria Math" w:hAnsi="Cambria Math" w:cstheme="minorHAnsi"/>
+                <w:rFonts w:ascii="Abadi" w:hAnsi="Abadi" w:cstheme="minorHAnsi"/>
                 <w:szCs w:val="28"/>
               </w:rPr>
             </w:pPr>
             <w:r>
               <w:rPr>
-                <w:rFonts w:ascii="Cambria Math" w:hAnsi="Cambria Math" w:cstheme="minorHAnsi"/>
+                <w:rFonts w:ascii="Abadi" w:hAnsi="Abadi" w:cstheme="minorHAnsi"/>
                 <w:szCs w:val="28"/>
               </w:rPr>
               <w:t>Action :</w:t>
@@ -4865,13 +4933,13 @@
               <w:ind w:left="0"/>
               <w:jc w:val="center"/>
               <w:rPr>
-                <w:rFonts w:ascii="Cambria Math" w:hAnsi="Cambria Math" w:cstheme="minorHAnsi"/>
+                <w:rFonts w:ascii="Abadi" w:hAnsi="Abadi" w:cstheme="minorHAnsi"/>
                 <w:szCs w:val="28"/>
               </w:rPr>
             </w:pPr>
             <w:r>
               <w:rPr>
-                <w:rFonts w:ascii="Cambria Math" w:hAnsi="Cambria Math" w:cstheme="minorHAnsi"/>
+                <w:rFonts w:ascii="Abadi" w:hAnsi="Abadi" w:cstheme="minorHAnsi"/>
                 <w:noProof/>
                 <w:szCs w:val="28"/>
               </w:rPr>
@@ -4940,7 +5008,7 @@
               <w:ind w:left="0"/>
               <w:jc w:val="center"/>
               <w:rPr>
-                <w:rFonts w:ascii="Cambria Math" w:hAnsi="Cambria Math" w:cstheme="minorHAnsi"/>
+                <w:rFonts w:ascii="Abadi" w:hAnsi="Abadi" w:cstheme="minorHAnsi"/>
                 <w:sz w:val="14"/>
                 <w:szCs w:val="28"/>
               </w:rPr>
@@ -4952,14 +5020,14 @@
               <w:ind w:left="0"/>
               <w:jc w:val="center"/>
               <w:rPr>
-                <w:rFonts w:ascii="Cambria Math" w:hAnsi="Cambria Math" w:cstheme="minorHAnsi"/>
+                <w:rFonts w:ascii="Abadi" w:hAnsi="Abadi" w:cstheme="minorHAnsi"/>
                 <w:sz w:val="20"/>
                 <w:szCs w:val="28"/>
               </w:rPr>
             </w:pPr>
             <w:r>
               <w:rPr>
-                <w:rFonts w:ascii="Cambria Math" w:hAnsi="Cambria Math" w:cstheme="minorHAnsi"/>
+                <w:rFonts w:ascii="Abadi" w:hAnsi="Abadi" w:cstheme="minorHAnsi"/>
                 <w:sz w:val="20"/>
                 <w:szCs w:val="28"/>
               </w:rPr>
@@ -4972,7 +5040,7 @@
               <w:ind w:left="0"/>
               <w:jc w:val="center"/>
               <w:rPr>
-                <w:rFonts w:ascii="Cambria Math" w:hAnsi="Cambria Math" w:cstheme="minorHAnsi"/>
+                <w:rFonts w:ascii="Abadi" w:hAnsi="Abadi" w:cstheme="minorHAnsi"/>
                 <w:sz w:val="14"/>
                 <w:szCs w:val="28"/>
               </w:rPr>
@@ -4989,14 +5057,14 @@
               <w:pStyle w:val="Paragraphedeliste"/>
               <w:ind w:left="0"/>
               <w:rPr>
-                <w:rFonts w:ascii="Cambria Math" w:hAnsi="Cambria Math" w:cstheme="minorHAnsi"/>
+                <w:rFonts w:ascii="Abadi" w:hAnsi="Abadi" w:cstheme="minorHAnsi"/>
                 <w:sz w:val="20"/>
                 <w:szCs w:val="28"/>
               </w:rPr>
             </w:pPr>
             <w:r>
               <w:rPr>
-                <w:rFonts w:ascii="Cambria Math" w:hAnsi="Cambria Math" w:cstheme="minorHAnsi"/>
+                <w:rFonts w:ascii="Abadi" w:hAnsi="Abadi" w:cstheme="minorHAnsi"/>
                 <w:sz w:val="20"/>
                 <w:szCs w:val="28"/>
               </w:rPr>
@@ -5018,7 +5086,7 @@
               <w:ind w:left="0"/>
               <w:jc w:val="center"/>
               <w:rPr>
-                <w:rFonts w:ascii="Cambria Math" w:hAnsi="Cambria Math" w:cstheme="minorHAnsi"/>
+                <w:rFonts w:ascii="Abadi" w:hAnsi="Abadi" w:cstheme="minorHAnsi"/>
                 <w:szCs w:val="28"/>
               </w:rPr>
             </w:pPr>
@@ -5035,7 +5103,7 @@
               <w:ind w:left="0"/>
               <w:jc w:val="center"/>
               <w:rPr>
-                <w:rFonts w:ascii="Cambria Math" w:hAnsi="Cambria Math" w:cstheme="minorHAnsi"/>
+                <w:rFonts w:ascii="Abadi" w:hAnsi="Abadi" w:cstheme="minorHAnsi"/>
                 <w:sz w:val="14"/>
                 <w:szCs w:val="28"/>
               </w:rPr>
@@ -5047,14 +5115,14 @@
               <w:ind w:left="0"/>
               <w:jc w:val="center"/>
               <w:rPr>
-                <w:rFonts w:ascii="Cambria Math" w:hAnsi="Cambria Math" w:cstheme="minorHAnsi"/>
+                <w:rFonts w:ascii="Abadi" w:hAnsi="Abadi" w:cstheme="minorHAnsi"/>
                 <w:sz w:val="20"/>
                 <w:szCs w:val="28"/>
               </w:rPr>
             </w:pPr>
             <w:r>
               <w:rPr>
-                <w:rFonts w:ascii="Cambria Math" w:hAnsi="Cambria Math" w:cstheme="minorHAnsi"/>
+                <w:rFonts w:ascii="Abadi" w:hAnsi="Abadi" w:cstheme="minorHAnsi"/>
                 <w:sz w:val="20"/>
                 <w:szCs w:val="28"/>
               </w:rPr>
@@ -5067,7 +5135,7 @@
               <w:ind w:left="0"/>
               <w:jc w:val="center"/>
               <w:rPr>
-                <w:rFonts w:ascii="Cambria Math" w:hAnsi="Cambria Math" w:cstheme="minorHAnsi"/>
+                <w:rFonts w:ascii="Abadi" w:hAnsi="Abadi" w:cstheme="minorHAnsi"/>
                 <w:sz w:val="14"/>
                 <w:szCs w:val="28"/>
               </w:rPr>
@@ -5084,14 +5152,14 @@
               <w:pStyle w:val="Paragraphedeliste"/>
               <w:ind w:left="0"/>
               <w:rPr>
-                <w:rFonts w:ascii="Cambria Math" w:hAnsi="Cambria Math" w:cstheme="minorHAnsi"/>
+                <w:rFonts w:ascii="Abadi" w:hAnsi="Abadi" w:cstheme="minorHAnsi"/>
                 <w:sz w:val="20"/>
                 <w:szCs w:val="28"/>
               </w:rPr>
             </w:pPr>
             <w:r>
               <w:rPr>
-                <w:rFonts w:ascii="Cambria Math" w:hAnsi="Cambria Math" w:cstheme="minorHAnsi"/>
+                <w:rFonts w:ascii="Abadi" w:hAnsi="Abadi" w:cstheme="minorHAnsi"/>
                 <w:sz w:val="20"/>
                 <w:szCs w:val="28"/>
               </w:rPr>
@@ -5113,7 +5181,7 @@
               <w:ind w:left="0"/>
               <w:jc w:val="center"/>
               <w:rPr>
-                <w:rFonts w:ascii="Cambria Math" w:hAnsi="Cambria Math" w:cstheme="minorHAnsi"/>
+                <w:rFonts w:ascii="Abadi" w:hAnsi="Abadi" w:cstheme="minorHAnsi"/>
                 <w:szCs w:val="28"/>
               </w:rPr>
             </w:pPr>
@@ -5130,7 +5198,7 @@
               <w:ind w:left="0"/>
               <w:jc w:val="center"/>
               <w:rPr>
-                <w:rFonts w:ascii="Cambria Math" w:hAnsi="Cambria Math" w:cstheme="minorHAnsi"/>
+                <w:rFonts w:ascii="Abadi" w:hAnsi="Abadi" w:cstheme="minorHAnsi"/>
                 <w:sz w:val="14"/>
                 <w:szCs w:val="28"/>
               </w:rPr>
@@ -5142,14 +5210,14 @@
               <w:ind w:left="0"/>
               <w:jc w:val="center"/>
               <w:rPr>
-                <w:rFonts w:ascii="Cambria Math" w:hAnsi="Cambria Math" w:cstheme="minorHAnsi"/>
+                <w:rFonts w:ascii="Abadi" w:hAnsi="Abadi" w:cstheme="minorHAnsi"/>
                 <w:sz w:val="20"/>
                 <w:szCs w:val="28"/>
               </w:rPr>
             </w:pPr>
             <w:r>
               <w:rPr>
-                <w:rFonts w:ascii="Cambria Math" w:hAnsi="Cambria Math" w:cstheme="minorHAnsi"/>
+                <w:rFonts w:ascii="Abadi" w:hAnsi="Abadi" w:cstheme="minorHAnsi"/>
                 <w:sz w:val="20"/>
                 <w:szCs w:val="28"/>
               </w:rPr>
@@ -5162,7 +5230,7 @@
               <w:ind w:left="0"/>
               <w:jc w:val="center"/>
               <w:rPr>
-                <w:rFonts w:ascii="Cambria Math" w:hAnsi="Cambria Math" w:cstheme="minorHAnsi"/>
+                <w:rFonts w:ascii="Abadi" w:hAnsi="Abadi" w:cstheme="minorHAnsi"/>
                 <w:sz w:val="14"/>
                 <w:szCs w:val="28"/>
               </w:rPr>
@@ -5179,14 +5247,14 @@
               <w:pStyle w:val="Paragraphedeliste"/>
               <w:ind w:left="0"/>
               <w:rPr>
-                <w:rFonts w:ascii="Cambria Math" w:hAnsi="Cambria Math" w:cstheme="minorHAnsi"/>
+                <w:rFonts w:ascii="Abadi" w:hAnsi="Abadi" w:cstheme="minorHAnsi"/>
                 <w:sz w:val="20"/>
                 <w:szCs w:val="28"/>
               </w:rPr>
             </w:pPr>
             <w:r>
               <w:rPr>
-                <w:rFonts w:ascii="Cambria Math" w:hAnsi="Cambria Math" w:cstheme="minorHAnsi"/>
+                <w:rFonts w:ascii="Abadi" w:hAnsi="Abadi" w:cstheme="minorHAnsi"/>
                 <w:sz w:val="20"/>
                 <w:szCs w:val="28"/>
               </w:rPr>
@@ -5208,7 +5276,7 @@
               <w:ind w:left="0"/>
               <w:jc w:val="center"/>
               <w:rPr>
-                <w:rFonts w:ascii="Cambria Math" w:hAnsi="Cambria Math" w:cstheme="minorHAnsi"/>
+                <w:rFonts w:ascii="Abadi" w:hAnsi="Abadi" w:cstheme="minorHAnsi"/>
                 <w:szCs w:val="28"/>
               </w:rPr>
             </w:pPr>
@@ -5225,7 +5293,7 @@
               <w:ind w:left="0"/>
               <w:jc w:val="center"/>
               <w:rPr>
-                <w:rFonts w:ascii="Cambria Math" w:hAnsi="Cambria Math" w:cstheme="minorHAnsi"/>
+                <w:rFonts w:ascii="Abadi" w:hAnsi="Abadi" w:cstheme="minorHAnsi"/>
                 <w:sz w:val="14"/>
                 <w:szCs w:val="28"/>
               </w:rPr>
@@ -5237,14 +5305,14 @@
               <w:ind w:left="0"/>
               <w:jc w:val="center"/>
               <w:rPr>
-                <w:rFonts w:ascii="Cambria Math" w:hAnsi="Cambria Math" w:cstheme="minorHAnsi"/>
+                <w:rFonts w:ascii="Abadi" w:hAnsi="Abadi" w:cstheme="minorHAnsi"/>
                 <w:sz w:val="20"/>
                 <w:szCs w:val="28"/>
               </w:rPr>
             </w:pPr>
             <w:r>
               <w:rPr>
-                <w:rFonts w:ascii="Cambria Math" w:hAnsi="Cambria Math" w:cstheme="minorHAnsi"/>
+                <w:rFonts w:ascii="Abadi" w:hAnsi="Abadi" w:cstheme="minorHAnsi"/>
                 <w:sz w:val="20"/>
                 <w:szCs w:val="28"/>
               </w:rPr>
@@ -5257,7 +5325,7 @@
               <w:ind w:left="0"/>
               <w:jc w:val="center"/>
               <w:rPr>
-                <w:rFonts w:ascii="Cambria Math" w:hAnsi="Cambria Math" w:cstheme="minorHAnsi"/>
+                <w:rFonts w:ascii="Abadi" w:hAnsi="Abadi" w:cstheme="minorHAnsi"/>
                 <w:sz w:val="14"/>
                 <w:szCs w:val="28"/>
               </w:rPr>
@@ -5274,14 +5342,14 @@
               <w:pStyle w:val="Paragraphedeliste"/>
               <w:ind w:left="0"/>
               <w:rPr>
-                <w:rFonts w:ascii="Cambria Math" w:hAnsi="Cambria Math" w:cstheme="minorHAnsi"/>
+                <w:rFonts w:ascii="Abadi" w:hAnsi="Abadi" w:cstheme="minorHAnsi"/>
                 <w:sz w:val="20"/>
                 <w:szCs w:val="28"/>
               </w:rPr>
             </w:pPr>
             <w:r>
               <w:rPr>
-                <w:rFonts w:ascii="Cambria Math" w:hAnsi="Cambria Math" w:cstheme="minorHAnsi"/>
+                <w:rFonts w:ascii="Abadi" w:hAnsi="Abadi" w:cstheme="minorHAnsi"/>
                 <w:sz w:val="20"/>
                 <w:szCs w:val="28"/>
               </w:rPr>
@@ -5290,7 +5358,7 @@
             <w:proofErr w:type="spellStart"/>
             <w:r>
               <w:rPr>
-                <w:rFonts w:ascii="Cambria Math" w:hAnsi="Cambria Math" w:cstheme="minorHAnsi"/>
+                <w:rFonts w:ascii="Abadi" w:hAnsi="Abadi" w:cstheme="minorHAnsi"/>
                 <w:sz w:val="20"/>
                 <w:szCs w:val="28"/>
               </w:rPr>
@@ -5299,7 +5367,7 @@
             <w:proofErr w:type="spellEnd"/>
             <w:r>
               <w:rPr>
-                <w:rFonts w:ascii="Cambria Math" w:hAnsi="Cambria Math" w:cstheme="minorHAnsi"/>
+                <w:rFonts w:ascii="Abadi" w:hAnsi="Abadi" w:cstheme="minorHAnsi"/>
                 <w:sz w:val="20"/>
                 <w:szCs w:val="28"/>
               </w:rPr>
@@ -5321,7 +5389,7 @@
               <w:ind w:left="0"/>
               <w:jc w:val="center"/>
               <w:rPr>
-                <w:rFonts w:ascii="Cambria Math" w:hAnsi="Cambria Math" w:cstheme="minorHAnsi"/>
+                <w:rFonts w:ascii="Abadi" w:hAnsi="Abadi" w:cstheme="minorHAnsi"/>
                 <w:szCs w:val="28"/>
               </w:rPr>
             </w:pPr>
@@ -5338,7 +5406,7 @@
               <w:ind w:left="0"/>
               <w:jc w:val="center"/>
               <w:rPr>
-                <w:rFonts w:ascii="Cambria Math" w:hAnsi="Cambria Math" w:cstheme="minorHAnsi"/>
+                <w:rFonts w:ascii="Abadi" w:hAnsi="Abadi" w:cstheme="minorHAnsi"/>
                 <w:sz w:val="14"/>
                 <w:szCs w:val="28"/>
               </w:rPr>
@@ -5350,14 +5418,14 @@
               <w:ind w:left="0"/>
               <w:jc w:val="center"/>
               <w:rPr>
-                <w:rFonts w:ascii="Cambria Math" w:hAnsi="Cambria Math" w:cstheme="minorHAnsi"/>
+                <w:rFonts w:ascii="Abadi" w:hAnsi="Abadi" w:cstheme="minorHAnsi"/>
                 <w:sz w:val="20"/>
                 <w:szCs w:val="28"/>
               </w:rPr>
             </w:pPr>
             <w:r>
               <w:rPr>
-                <w:rFonts w:ascii="Cambria Math" w:hAnsi="Cambria Math" w:cstheme="minorHAnsi"/>
+                <w:rFonts w:ascii="Abadi" w:hAnsi="Abadi" w:cstheme="minorHAnsi"/>
                 <w:sz w:val="20"/>
                 <w:szCs w:val="28"/>
               </w:rPr>
@@ -5370,7 +5438,7 @@
               <w:ind w:left="0"/>
               <w:jc w:val="center"/>
               <w:rPr>
-                <w:rFonts w:ascii="Cambria Math" w:hAnsi="Cambria Math" w:cstheme="minorHAnsi"/>
+                <w:rFonts w:ascii="Abadi" w:hAnsi="Abadi" w:cstheme="minorHAnsi"/>
                 <w:sz w:val="14"/>
                 <w:szCs w:val="28"/>
               </w:rPr>
@@ -5387,14 +5455,14 @@
               <w:pStyle w:val="Paragraphedeliste"/>
               <w:ind w:left="0"/>
               <w:rPr>
-                <w:rFonts w:ascii="Cambria Math" w:hAnsi="Cambria Math" w:cstheme="minorHAnsi"/>
+                <w:rFonts w:ascii="Abadi" w:hAnsi="Abadi" w:cstheme="minorHAnsi"/>
                 <w:sz w:val="20"/>
                 <w:szCs w:val="28"/>
               </w:rPr>
             </w:pPr>
             <w:r>
               <w:rPr>
-                <w:rFonts w:ascii="Cambria Math" w:hAnsi="Cambria Math" w:cstheme="minorHAnsi"/>
+                <w:rFonts w:ascii="Abadi" w:hAnsi="Abadi" w:cstheme="minorHAnsi"/>
                 <w:sz w:val="20"/>
                 <w:szCs w:val="28"/>
               </w:rPr>
@@ -5416,13 +5484,13 @@
               <w:ind w:left="0"/>
               <w:jc w:val="center"/>
               <w:rPr>
-                <w:rFonts w:ascii="Cambria Math" w:hAnsi="Cambria Math" w:cstheme="minorHAnsi"/>
+                <w:rFonts w:ascii="Abadi" w:hAnsi="Abadi" w:cstheme="minorHAnsi"/>
                 <w:szCs w:val="28"/>
               </w:rPr>
             </w:pPr>
             <w:r>
               <w:rPr>
-                <w:rFonts w:ascii="Cambria Math" w:hAnsi="Cambria Math" w:cstheme="minorHAnsi"/>
+                <w:rFonts w:ascii="Abadi" w:hAnsi="Abadi" w:cstheme="minorHAnsi"/>
                 <w:noProof/>
                 <w:szCs w:val="28"/>
               </w:rPr>
@@ -5491,7 +5559,7 @@
               <w:ind w:left="0"/>
               <w:jc w:val="center"/>
               <w:rPr>
-                <w:rFonts w:ascii="Cambria Math" w:hAnsi="Cambria Math" w:cstheme="minorHAnsi"/>
+                <w:rFonts w:ascii="Abadi" w:hAnsi="Abadi" w:cstheme="minorHAnsi"/>
                 <w:sz w:val="16"/>
                 <w:szCs w:val="28"/>
               </w:rPr>
@@ -5503,7 +5571,7 @@
               <w:ind w:left="0"/>
               <w:jc w:val="center"/>
               <w:rPr>
-                <w:rFonts w:ascii="Cambria Math" w:hAnsi="Cambria Math" w:cstheme="minorHAnsi"/>
+                <w:rFonts w:ascii="Abadi" w:hAnsi="Abadi" w:cstheme="minorHAnsi"/>
                 <w:sz w:val="14"/>
                 <w:szCs w:val="28"/>
               </w:rPr>
@@ -5515,14 +5583,14 @@
               <w:ind w:left="0"/>
               <w:jc w:val="center"/>
               <w:rPr>
-                <w:rFonts w:ascii="Cambria Math" w:hAnsi="Cambria Math" w:cstheme="minorHAnsi"/>
+                <w:rFonts w:ascii="Abadi" w:hAnsi="Abadi" w:cstheme="minorHAnsi"/>
                 <w:sz w:val="20"/>
                 <w:szCs w:val="28"/>
               </w:rPr>
             </w:pPr>
             <w:r>
               <w:rPr>
-                <w:rFonts w:ascii="Cambria Math" w:hAnsi="Cambria Math" w:cstheme="minorHAnsi"/>
+                <w:rFonts w:ascii="Abadi" w:hAnsi="Abadi" w:cstheme="minorHAnsi"/>
                 <w:sz w:val="20"/>
                 <w:szCs w:val="28"/>
               </w:rPr>
@@ -5535,7 +5603,7 @@
               <w:ind w:left="0"/>
               <w:jc w:val="center"/>
               <w:rPr>
-                <w:rFonts w:ascii="Cambria Math" w:hAnsi="Cambria Math" w:cstheme="minorHAnsi"/>
+                <w:rFonts w:ascii="Abadi" w:hAnsi="Abadi" w:cstheme="minorHAnsi"/>
                 <w:sz w:val="14"/>
                 <w:szCs w:val="28"/>
               </w:rPr>
@@ -5547,7 +5615,7 @@
               <w:ind w:left="0"/>
               <w:jc w:val="center"/>
               <w:rPr>
-                <w:rFonts w:ascii="Cambria Math" w:hAnsi="Cambria Math" w:cstheme="minorHAnsi"/>
+                <w:rFonts w:ascii="Abadi" w:hAnsi="Abadi" w:cstheme="minorHAnsi"/>
                 <w:sz w:val="16"/>
                 <w:szCs w:val="28"/>
               </w:rPr>
@@ -5564,14 +5632,14 @@
               <w:pStyle w:val="Paragraphedeliste"/>
               <w:ind w:left="0"/>
               <w:rPr>
-                <w:rFonts w:ascii="Cambria Math" w:hAnsi="Cambria Math" w:cstheme="minorHAnsi"/>
+                <w:rFonts w:ascii="Abadi" w:hAnsi="Abadi" w:cstheme="minorHAnsi"/>
                 <w:sz w:val="20"/>
                 <w:szCs w:val="28"/>
               </w:rPr>
             </w:pPr>
             <w:r>
               <w:rPr>
-                <w:rFonts w:ascii="Cambria Math" w:hAnsi="Cambria Math" w:cstheme="minorHAnsi"/>
+                <w:rFonts w:ascii="Abadi" w:hAnsi="Abadi" w:cstheme="minorHAnsi"/>
                 <w:sz w:val="20"/>
                 <w:szCs w:val="28"/>
               </w:rPr>
@@ -5580,7 +5648,7 @@
             <w:proofErr w:type="spellStart"/>
             <w:r>
               <w:rPr>
-                <w:rFonts w:ascii="Cambria Math" w:hAnsi="Cambria Math" w:cstheme="minorHAnsi"/>
+                <w:rFonts w:ascii="Abadi" w:hAnsi="Abadi" w:cstheme="minorHAnsi"/>
                 <w:sz w:val="20"/>
                 <w:szCs w:val="28"/>
               </w:rPr>
@@ -5589,7 +5657,7 @@
             <w:proofErr w:type="spellEnd"/>
             <w:r>
               <w:rPr>
-                <w:rFonts w:ascii="Cambria Math" w:hAnsi="Cambria Math" w:cstheme="minorHAnsi"/>
+                <w:rFonts w:ascii="Abadi" w:hAnsi="Abadi" w:cstheme="minorHAnsi"/>
                 <w:sz w:val="20"/>
                 <w:szCs w:val="28"/>
               </w:rPr>
@@ -5611,7 +5679,7 @@
               <w:ind w:left="0"/>
               <w:jc w:val="center"/>
               <w:rPr>
-                <w:rFonts w:ascii="Cambria Math" w:hAnsi="Cambria Math" w:cstheme="minorHAnsi"/>
+                <w:rFonts w:ascii="Abadi" w:hAnsi="Abadi" w:cstheme="minorHAnsi"/>
                 <w:szCs w:val="28"/>
               </w:rPr>
             </w:pPr>
@@ -5628,7 +5696,7 @@
               <w:ind w:left="0"/>
               <w:jc w:val="center"/>
               <w:rPr>
-                <w:rFonts w:ascii="Cambria Math" w:hAnsi="Cambria Math" w:cstheme="minorHAnsi"/>
+                <w:rFonts w:ascii="Abadi" w:hAnsi="Abadi" w:cstheme="minorHAnsi"/>
                 <w:sz w:val="16"/>
                 <w:szCs w:val="28"/>
               </w:rPr>
@@ -5640,7 +5708,7 @@
               <w:ind w:left="0"/>
               <w:jc w:val="center"/>
               <w:rPr>
-                <w:rFonts w:ascii="Cambria Math" w:hAnsi="Cambria Math" w:cstheme="minorHAnsi"/>
+                <w:rFonts w:ascii="Abadi" w:hAnsi="Abadi" w:cstheme="minorHAnsi"/>
                 <w:sz w:val="14"/>
                 <w:szCs w:val="28"/>
               </w:rPr>
@@ -5652,14 +5720,14 @@
               <w:ind w:left="0"/>
               <w:jc w:val="center"/>
               <w:rPr>
-                <w:rFonts w:ascii="Cambria Math" w:hAnsi="Cambria Math" w:cstheme="minorHAnsi"/>
+                <w:rFonts w:ascii="Abadi" w:hAnsi="Abadi" w:cstheme="minorHAnsi"/>
                 <w:sz w:val="20"/>
                 <w:szCs w:val="28"/>
               </w:rPr>
             </w:pPr>
             <w:r>
               <w:rPr>
-                <w:rFonts w:ascii="Cambria Math" w:hAnsi="Cambria Math" w:cstheme="minorHAnsi"/>
+                <w:rFonts w:ascii="Abadi" w:hAnsi="Abadi" w:cstheme="minorHAnsi"/>
                 <w:sz w:val="20"/>
                 <w:szCs w:val="28"/>
               </w:rPr>
@@ -5672,7 +5740,7 @@
               <w:ind w:left="0"/>
               <w:jc w:val="center"/>
               <w:rPr>
-                <w:rFonts w:ascii="Cambria Math" w:hAnsi="Cambria Math" w:cstheme="minorHAnsi"/>
+                <w:rFonts w:ascii="Abadi" w:hAnsi="Abadi" w:cstheme="minorHAnsi"/>
                 <w:sz w:val="14"/>
                 <w:szCs w:val="28"/>
               </w:rPr>
@@ -5684,7 +5752,7 @@
               <w:ind w:left="0"/>
               <w:jc w:val="center"/>
               <w:rPr>
-                <w:rFonts w:ascii="Cambria Math" w:hAnsi="Cambria Math" w:cstheme="minorHAnsi"/>
+                <w:rFonts w:ascii="Abadi" w:hAnsi="Abadi" w:cstheme="minorHAnsi"/>
                 <w:sz w:val="16"/>
                 <w:szCs w:val="28"/>
               </w:rPr>
@@ -5701,14 +5769,14 @@
               <w:pStyle w:val="Paragraphedeliste"/>
               <w:ind w:left="0"/>
               <w:rPr>
-                <w:rFonts w:ascii="Cambria Math" w:hAnsi="Cambria Math" w:cstheme="minorHAnsi"/>
+                <w:rFonts w:ascii="Abadi" w:hAnsi="Abadi" w:cstheme="minorHAnsi"/>
                 <w:sz w:val="20"/>
                 <w:szCs w:val="28"/>
               </w:rPr>
             </w:pPr>
             <w:r>
               <w:rPr>
-                <w:rFonts w:ascii="Cambria Math" w:hAnsi="Cambria Math" w:cstheme="minorHAnsi"/>
+                <w:rFonts w:ascii="Abadi" w:hAnsi="Abadi" w:cstheme="minorHAnsi"/>
                 <w:sz w:val="20"/>
                 <w:szCs w:val="28"/>
               </w:rPr>
@@ -5717,7 +5785,7 @@
             <w:proofErr w:type="spellStart"/>
             <w:r>
               <w:rPr>
-                <w:rFonts w:ascii="Cambria Math" w:hAnsi="Cambria Math" w:cstheme="minorHAnsi"/>
+                <w:rFonts w:ascii="Abadi" w:hAnsi="Abadi" w:cstheme="minorHAnsi"/>
                 <w:sz w:val="20"/>
                 <w:szCs w:val="28"/>
               </w:rPr>
@@ -5726,7 +5794,7 @@
             <w:proofErr w:type="spellEnd"/>
             <w:r>
               <w:rPr>
-                <w:rFonts w:ascii="Cambria Math" w:hAnsi="Cambria Math" w:cstheme="minorHAnsi"/>
+                <w:rFonts w:ascii="Abadi" w:hAnsi="Abadi" w:cstheme="minorHAnsi"/>
                 <w:sz w:val="20"/>
                 <w:szCs w:val="28"/>
               </w:rPr>
@@ -5748,7 +5816,7 @@
               <w:ind w:left="0"/>
               <w:jc w:val="center"/>
               <w:rPr>
-                <w:rFonts w:ascii="Cambria Math" w:hAnsi="Cambria Math" w:cstheme="minorHAnsi"/>
+                <w:rFonts w:ascii="Abadi" w:hAnsi="Abadi" w:cstheme="minorHAnsi"/>
                 <w:szCs w:val="28"/>
               </w:rPr>
             </w:pPr>
@@ -5765,7 +5833,7 @@
               <w:ind w:left="0"/>
               <w:jc w:val="center"/>
               <w:rPr>
-                <w:rFonts w:ascii="Cambria Math" w:hAnsi="Cambria Math" w:cstheme="minorHAnsi"/>
+                <w:rFonts w:ascii="Abadi" w:hAnsi="Abadi" w:cstheme="minorHAnsi"/>
                 <w:sz w:val="16"/>
                 <w:szCs w:val="28"/>
               </w:rPr>
@@ -5777,7 +5845,7 @@
               <w:ind w:left="0"/>
               <w:jc w:val="center"/>
               <w:rPr>
-                <w:rFonts w:ascii="Cambria Math" w:hAnsi="Cambria Math" w:cstheme="minorHAnsi"/>
+                <w:rFonts w:ascii="Abadi" w:hAnsi="Abadi" w:cstheme="minorHAnsi"/>
                 <w:sz w:val="14"/>
                 <w:szCs w:val="28"/>
               </w:rPr>
@@ -5789,14 +5857,14 @@
               <w:ind w:left="0"/>
               <w:jc w:val="center"/>
               <w:rPr>
-                <w:rFonts w:ascii="Cambria Math" w:hAnsi="Cambria Math" w:cstheme="minorHAnsi"/>
+                <w:rFonts w:ascii="Abadi" w:hAnsi="Abadi" w:cstheme="minorHAnsi"/>
                 <w:sz w:val="20"/>
                 <w:szCs w:val="28"/>
               </w:rPr>
             </w:pPr>
             <w:r>
               <w:rPr>
-                <w:rFonts w:ascii="Cambria Math" w:hAnsi="Cambria Math" w:cstheme="minorHAnsi"/>
+                <w:rFonts w:ascii="Abadi" w:hAnsi="Abadi" w:cstheme="minorHAnsi"/>
                 <w:sz w:val="20"/>
                 <w:szCs w:val="28"/>
               </w:rPr>
@@ -5809,7 +5877,7 @@
               <w:ind w:left="0"/>
               <w:jc w:val="center"/>
               <w:rPr>
-                <w:rFonts w:ascii="Cambria Math" w:hAnsi="Cambria Math" w:cstheme="minorHAnsi"/>
+                <w:rFonts w:ascii="Abadi" w:hAnsi="Abadi" w:cstheme="minorHAnsi"/>
                 <w:sz w:val="14"/>
                 <w:szCs w:val="28"/>
               </w:rPr>
@@ -5821,7 +5889,7 @@
               <w:ind w:left="0"/>
               <w:jc w:val="center"/>
               <w:rPr>
-                <w:rFonts w:ascii="Cambria Math" w:hAnsi="Cambria Math" w:cstheme="minorHAnsi"/>
+                <w:rFonts w:ascii="Abadi" w:hAnsi="Abadi" w:cstheme="minorHAnsi"/>
                 <w:sz w:val="16"/>
                 <w:szCs w:val="28"/>
               </w:rPr>
@@ -5838,14 +5906,14 @@
               <w:pStyle w:val="Paragraphedeliste"/>
               <w:ind w:left="0"/>
               <w:rPr>
-                <w:rFonts w:ascii="Cambria Math" w:hAnsi="Cambria Math" w:cstheme="minorHAnsi"/>
+                <w:rFonts w:ascii="Abadi" w:hAnsi="Abadi" w:cstheme="minorHAnsi"/>
                 <w:sz w:val="20"/>
                 <w:szCs w:val="28"/>
               </w:rPr>
             </w:pPr>
             <w:r>
               <w:rPr>
-                <w:rFonts w:ascii="Cambria Math" w:hAnsi="Cambria Math" w:cstheme="minorHAnsi"/>
+                <w:rFonts w:ascii="Abadi" w:hAnsi="Abadi" w:cstheme="minorHAnsi"/>
                 <w:sz w:val="20"/>
                 <w:szCs w:val="28"/>
               </w:rPr>
@@ -5854,7 +5922,7 @@
             <w:proofErr w:type="spellStart"/>
             <w:r>
               <w:rPr>
-                <w:rFonts w:ascii="Cambria Math" w:hAnsi="Cambria Math" w:cstheme="minorHAnsi"/>
+                <w:rFonts w:ascii="Abadi" w:hAnsi="Abadi" w:cstheme="minorHAnsi"/>
                 <w:sz w:val="20"/>
                 <w:szCs w:val="28"/>
               </w:rPr>
@@ -5863,7 +5931,7 @@
             <w:proofErr w:type="spellEnd"/>
             <w:r>
               <w:rPr>
-                <w:rFonts w:ascii="Cambria Math" w:hAnsi="Cambria Math" w:cstheme="minorHAnsi"/>
+                <w:rFonts w:ascii="Abadi" w:hAnsi="Abadi" w:cstheme="minorHAnsi"/>
                 <w:sz w:val="20"/>
                 <w:szCs w:val="28"/>
               </w:rPr>
@@ -5885,13 +5953,13 @@
               <w:ind w:left="0"/>
               <w:jc w:val="center"/>
               <w:rPr>
-                <w:rFonts w:ascii="Cambria Math" w:hAnsi="Cambria Math" w:cstheme="minorHAnsi"/>
+                <w:rFonts w:ascii="Abadi" w:hAnsi="Abadi" w:cstheme="minorHAnsi"/>
                 <w:szCs w:val="28"/>
               </w:rPr>
             </w:pPr>
             <w:r>
               <w:rPr>
-                <w:rFonts w:ascii="Cambria Math" w:hAnsi="Cambria Math" w:cstheme="minorHAnsi"/>
+                <w:rFonts w:ascii="Abadi" w:hAnsi="Abadi" w:cstheme="minorHAnsi"/>
                 <w:noProof/>
                 <w:sz w:val="16"/>
                 <w:szCs w:val="28"/>
@@ -5961,7 +6029,7 @@
               <w:ind w:left="0"/>
               <w:jc w:val="center"/>
               <w:rPr>
-                <w:rFonts w:ascii="Cambria Math" w:hAnsi="Cambria Math" w:cstheme="minorHAnsi"/>
+                <w:rFonts w:ascii="Abadi" w:hAnsi="Abadi" w:cstheme="minorHAnsi"/>
                 <w:sz w:val="16"/>
                 <w:szCs w:val="28"/>
               </w:rPr>
@@ -5973,7 +6041,7 @@
               <w:ind w:left="0"/>
               <w:jc w:val="center"/>
               <w:rPr>
-                <w:rFonts w:ascii="Cambria Math" w:hAnsi="Cambria Math" w:cstheme="minorHAnsi"/>
+                <w:rFonts w:ascii="Abadi" w:hAnsi="Abadi" w:cstheme="minorHAnsi"/>
                 <w:sz w:val="14"/>
                 <w:szCs w:val="28"/>
               </w:rPr>
@@ -5985,14 +6053,14 @@
               <w:ind w:left="0"/>
               <w:jc w:val="center"/>
               <w:rPr>
-                <w:rFonts w:ascii="Cambria Math" w:hAnsi="Cambria Math" w:cstheme="minorHAnsi"/>
+                <w:rFonts w:ascii="Abadi" w:hAnsi="Abadi" w:cstheme="minorHAnsi"/>
                 <w:sz w:val="20"/>
                 <w:szCs w:val="28"/>
               </w:rPr>
             </w:pPr>
             <w:r>
               <w:rPr>
-                <w:rFonts w:ascii="Cambria Math" w:hAnsi="Cambria Math" w:cstheme="minorHAnsi"/>
+                <w:rFonts w:ascii="Abadi" w:hAnsi="Abadi" w:cstheme="minorHAnsi"/>
                 <w:sz w:val="20"/>
                 <w:szCs w:val="28"/>
               </w:rPr>
@@ -6005,7 +6073,7 @@
               <w:ind w:left="0"/>
               <w:jc w:val="center"/>
               <w:rPr>
-                <w:rFonts w:ascii="Cambria Math" w:hAnsi="Cambria Math" w:cstheme="minorHAnsi"/>
+                <w:rFonts w:ascii="Abadi" w:hAnsi="Abadi" w:cstheme="minorHAnsi"/>
                 <w:sz w:val="14"/>
                 <w:szCs w:val="28"/>
               </w:rPr>
@@ -6017,7 +6085,7 @@
               <w:ind w:left="0"/>
               <w:jc w:val="center"/>
               <w:rPr>
-                <w:rFonts w:ascii="Cambria Math" w:hAnsi="Cambria Math" w:cstheme="minorHAnsi"/>
+                <w:rFonts w:ascii="Abadi" w:hAnsi="Abadi" w:cstheme="minorHAnsi"/>
                 <w:sz w:val="16"/>
                 <w:szCs w:val="28"/>
               </w:rPr>
@@ -6034,14 +6102,14 @@
               <w:pStyle w:val="Paragraphedeliste"/>
               <w:ind w:left="0"/>
               <w:rPr>
-                <w:rFonts w:ascii="Cambria Math" w:hAnsi="Cambria Math" w:cstheme="minorHAnsi"/>
+                <w:rFonts w:ascii="Abadi" w:hAnsi="Abadi" w:cstheme="minorHAnsi"/>
                 <w:sz w:val="20"/>
                 <w:szCs w:val="28"/>
               </w:rPr>
             </w:pPr>
             <w:r>
               <w:rPr>
-                <w:rFonts w:ascii="Cambria Math" w:hAnsi="Cambria Math" w:cstheme="minorHAnsi"/>
+                <w:rFonts w:ascii="Abadi" w:hAnsi="Abadi" w:cstheme="minorHAnsi"/>
                 <w:sz w:val="20"/>
                 <w:szCs w:val="28"/>
               </w:rPr>
@@ -6061,7 +6129,7 @@
               <w:pStyle w:val="Paragraphedeliste"/>
               <w:ind w:left="0"/>
               <w:rPr>
-                <w:rFonts w:ascii="Cambria Math" w:hAnsi="Cambria Math" w:cstheme="minorHAnsi"/>
+                <w:rFonts w:ascii="Abadi" w:hAnsi="Abadi" w:cstheme="minorHAnsi"/>
                 <w:szCs w:val="28"/>
               </w:rPr>
             </w:pPr>
@@ -6078,7 +6146,7 @@
               <w:ind w:left="0"/>
               <w:jc w:val="center"/>
               <w:rPr>
-                <w:rFonts w:ascii="Cambria Math" w:hAnsi="Cambria Math" w:cstheme="minorHAnsi"/>
+                <w:rFonts w:ascii="Abadi" w:hAnsi="Abadi" w:cstheme="minorHAnsi"/>
                 <w:sz w:val="16"/>
                 <w:szCs w:val="28"/>
               </w:rPr>
@@ -6090,7 +6158,7 @@
               <w:ind w:left="0"/>
               <w:jc w:val="center"/>
               <w:rPr>
-                <w:rFonts w:ascii="Cambria Math" w:hAnsi="Cambria Math" w:cstheme="minorHAnsi"/>
+                <w:rFonts w:ascii="Abadi" w:hAnsi="Abadi" w:cstheme="minorHAnsi"/>
                 <w:sz w:val="14"/>
                 <w:szCs w:val="28"/>
               </w:rPr>
@@ -6102,14 +6170,14 @@
               <w:ind w:left="0"/>
               <w:jc w:val="center"/>
               <w:rPr>
-                <w:rFonts w:ascii="Cambria Math" w:hAnsi="Cambria Math" w:cstheme="minorHAnsi"/>
+                <w:rFonts w:ascii="Abadi" w:hAnsi="Abadi" w:cstheme="minorHAnsi"/>
                 <w:sz w:val="20"/>
                 <w:szCs w:val="28"/>
               </w:rPr>
             </w:pPr>
             <w:r>
               <w:rPr>
-                <w:rFonts w:ascii="Cambria Math" w:hAnsi="Cambria Math" w:cstheme="minorHAnsi"/>
+                <w:rFonts w:ascii="Abadi" w:hAnsi="Abadi" w:cstheme="minorHAnsi"/>
                 <w:sz w:val="20"/>
                 <w:szCs w:val="28"/>
               </w:rPr>
@@ -6122,7 +6190,7 @@
               <w:ind w:left="0"/>
               <w:jc w:val="center"/>
               <w:rPr>
-                <w:rFonts w:ascii="Cambria Math" w:hAnsi="Cambria Math" w:cstheme="minorHAnsi"/>
+                <w:rFonts w:ascii="Abadi" w:hAnsi="Abadi" w:cstheme="minorHAnsi"/>
                 <w:sz w:val="14"/>
                 <w:szCs w:val="28"/>
               </w:rPr>
@@ -6134,7 +6202,7 @@
               <w:ind w:left="0"/>
               <w:jc w:val="center"/>
               <w:rPr>
-                <w:rFonts w:ascii="Cambria Math" w:hAnsi="Cambria Math" w:cstheme="minorHAnsi"/>
+                <w:rFonts w:ascii="Abadi" w:hAnsi="Abadi" w:cstheme="minorHAnsi"/>
                 <w:sz w:val="16"/>
                 <w:szCs w:val="28"/>
               </w:rPr>
@@ -6151,14 +6219,14 @@
               <w:pStyle w:val="Paragraphedeliste"/>
               <w:ind w:left="0"/>
               <w:rPr>
-                <w:rFonts w:ascii="Cambria Math" w:hAnsi="Cambria Math" w:cstheme="minorHAnsi"/>
+                <w:rFonts w:ascii="Abadi" w:hAnsi="Abadi" w:cstheme="minorHAnsi"/>
                 <w:sz w:val="20"/>
                 <w:szCs w:val="28"/>
               </w:rPr>
             </w:pPr>
             <w:r>
               <w:rPr>
-                <w:rFonts w:ascii="Cambria Math" w:hAnsi="Cambria Math" w:cstheme="minorHAnsi"/>
+                <w:rFonts w:ascii="Abadi" w:hAnsi="Abadi" w:cstheme="minorHAnsi"/>
                 <w:sz w:val="20"/>
                 <w:szCs w:val="28"/>
               </w:rPr>
@@ -6178,7 +6246,7 @@
               <w:pStyle w:val="Paragraphedeliste"/>
               <w:ind w:left="0"/>
               <w:rPr>
-                <w:rFonts w:ascii="Cambria Math" w:hAnsi="Cambria Math" w:cstheme="minorHAnsi"/>
+                <w:rFonts w:ascii="Abadi" w:hAnsi="Abadi" w:cstheme="minorHAnsi"/>
                 <w:szCs w:val="28"/>
               </w:rPr>
             </w:pPr>
@@ -6195,7 +6263,7 @@
               <w:ind w:left="0"/>
               <w:jc w:val="center"/>
               <w:rPr>
-                <w:rFonts w:ascii="Cambria Math" w:hAnsi="Cambria Math" w:cstheme="minorHAnsi"/>
+                <w:rFonts w:ascii="Abadi" w:hAnsi="Abadi" w:cstheme="minorHAnsi"/>
                 <w:sz w:val="16"/>
                 <w:szCs w:val="28"/>
               </w:rPr>
@@ -6207,7 +6275,7 @@
               <w:ind w:left="0"/>
               <w:jc w:val="center"/>
               <w:rPr>
-                <w:rFonts w:ascii="Cambria Math" w:hAnsi="Cambria Math" w:cstheme="minorHAnsi"/>
+                <w:rFonts w:ascii="Abadi" w:hAnsi="Abadi" w:cstheme="minorHAnsi"/>
                 <w:sz w:val="14"/>
                 <w:szCs w:val="28"/>
               </w:rPr>
@@ -6219,14 +6287,14 @@
               <w:ind w:left="0"/>
               <w:jc w:val="center"/>
               <w:rPr>
-                <w:rFonts w:ascii="Cambria Math" w:hAnsi="Cambria Math" w:cstheme="minorHAnsi"/>
+                <w:rFonts w:ascii="Abadi" w:hAnsi="Abadi" w:cstheme="minorHAnsi"/>
                 <w:sz w:val="20"/>
                 <w:szCs w:val="28"/>
               </w:rPr>
             </w:pPr>
             <w:r>
               <w:rPr>
-                <w:rFonts w:ascii="Cambria Math" w:hAnsi="Cambria Math" w:cstheme="minorHAnsi"/>
+                <w:rFonts w:ascii="Abadi" w:hAnsi="Abadi" w:cstheme="minorHAnsi"/>
                 <w:sz w:val="20"/>
                 <w:szCs w:val="28"/>
               </w:rPr>
@@ -6239,7 +6307,7 @@
               <w:ind w:left="0"/>
               <w:jc w:val="center"/>
               <w:rPr>
-                <w:rFonts w:ascii="Cambria Math" w:hAnsi="Cambria Math" w:cstheme="minorHAnsi"/>
+                <w:rFonts w:ascii="Abadi" w:hAnsi="Abadi" w:cstheme="minorHAnsi"/>
                 <w:sz w:val="14"/>
                 <w:szCs w:val="28"/>
               </w:rPr>
@@ -6251,7 +6319,7 @@
               <w:ind w:left="0"/>
               <w:jc w:val="center"/>
               <w:rPr>
-                <w:rFonts w:ascii="Cambria Math" w:hAnsi="Cambria Math" w:cstheme="minorHAnsi"/>
+                <w:rFonts w:ascii="Abadi" w:hAnsi="Abadi" w:cstheme="minorHAnsi"/>
                 <w:sz w:val="16"/>
                 <w:szCs w:val="28"/>
               </w:rPr>
@@ -6268,14 +6336,14 @@
               <w:pStyle w:val="Paragraphedeliste"/>
               <w:ind w:left="0"/>
               <w:rPr>
-                <w:rFonts w:ascii="Cambria Math" w:hAnsi="Cambria Math" w:cstheme="minorHAnsi"/>
+                <w:rFonts w:ascii="Abadi" w:hAnsi="Abadi" w:cstheme="minorHAnsi"/>
                 <w:sz w:val="20"/>
                 <w:szCs w:val="28"/>
               </w:rPr>
             </w:pPr>
             <w:r>
               <w:rPr>
-                <w:rFonts w:ascii="Cambria Math" w:hAnsi="Cambria Math" w:cstheme="minorHAnsi"/>
+                <w:rFonts w:ascii="Abadi" w:hAnsi="Abadi" w:cstheme="minorHAnsi"/>
                 <w:sz w:val="20"/>
                 <w:szCs w:val="28"/>
               </w:rPr>
@@ -6297,13 +6365,13 @@
               <w:ind w:left="0"/>
               <w:jc w:val="center"/>
               <w:rPr>
-                <w:rFonts w:ascii="Cambria Math" w:hAnsi="Cambria Math" w:cstheme="minorHAnsi"/>
+                <w:rFonts w:ascii="Abadi" w:hAnsi="Abadi" w:cstheme="minorHAnsi"/>
                 <w:szCs w:val="28"/>
               </w:rPr>
             </w:pPr>
             <w:r>
               <w:rPr>
-                <w:rFonts w:ascii="Cambria Math" w:hAnsi="Cambria Math" w:cstheme="minorHAnsi"/>
+                <w:rFonts w:ascii="Abadi" w:hAnsi="Abadi" w:cstheme="minorHAnsi"/>
                 <w:noProof/>
                 <w:szCs w:val="28"/>
               </w:rPr>
@@ -6371,7 +6439,7 @@
               <w:ind w:left="0"/>
               <w:jc w:val="center"/>
               <w:rPr>
-                <w:rFonts w:ascii="Cambria Math" w:hAnsi="Cambria Math" w:cstheme="minorHAnsi"/>
+                <w:rFonts w:ascii="Abadi" w:hAnsi="Abadi" w:cstheme="minorHAnsi"/>
                 <w:sz w:val="20"/>
                 <w:szCs w:val="28"/>
               </w:rPr>
@@ -6383,7 +6451,7 @@
               <w:ind w:left="0"/>
               <w:jc w:val="center"/>
               <w:rPr>
-                <w:rFonts w:ascii="Cambria Math" w:hAnsi="Cambria Math" w:cstheme="minorHAnsi"/>
+                <w:rFonts w:ascii="Abadi" w:hAnsi="Abadi" w:cstheme="minorHAnsi"/>
                 <w:sz w:val="10"/>
                 <w:szCs w:val="28"/>
               </w:rPr>
@@ -6395,7 +6463,7 @@
               <w:ind w:left="0"/>
               <w:jc w:val="center"/>
               <w:rPr>
-                <w:rFonts w:ascii="Cambria Math" w:hAnsi="Cambria Math" w:cstheme="minorHAnsi"/>
+                <w:rFonts w:ascii="Abadi" w:hAnsi="Abadi" w:cstheme="minorHAnsi"/>
                 <w:sz w:val="20"/>
                 <w:szCs w:val="28"/>
               </w:rPr>
@@ -6407,14 +6475,14 @@
               <w:ind w:left="0"/>
               <w:jc w:val="center"/>
               <w:rPr>
-                <w:rFonts w:ascii="Cambria Math" w:hAnsi="Cambria Math" w:cstheme="minorHAnsi"/>
+                <w:rFonts w:ascii="Abadi" w:hAnsi="Abadi" w:cstheme="minorHAnsi"/>
                 <w:sz w:val="20"/>
                 <w:szCs w:val="28"/>
               </w:rPr>
             </w:pPr>
             <w:r>
               <w:rPr>
-                <w:rFonts w:ascii="Cambria Math" w:hAnsi="Cambria Math" w:cstheme="minorHAnsi"/>
+                <w:rFonts w:ascii="Abadi" w:hAnsi="Abadi" w:cstheme="minorHAnsi"/>
                 <w:sz w:val="20"/>
                 <w:szCs w:val="28"/>
               </w:rPr>
@@ -6427,7 +6495,7 @@
               <w:ind w:left="0"/>
               <w:jc w:val="center"/>
               <w:rPr>
-                <w:rFonts w:ascii="Cambria Math" w:hAnsi="Cambria Math" w:cstheme="minorHAnsi"/>
+                <w:rFonts w:ascii="Abadi" w:hAnsi="Abadi" w:cstheme="minorHAnsi"/>
                 <w:sz w:val="10"/>
                 <w:szCs w:val="28"/>
               </w:rPr>
@@ -6439,7 +6507,7 @@
               <w:ind w:left="0"/>
               <w:jc w:val="center"/>
               <w:rPr>
-                <w:rFonts w:ascii="Cambria Math" w:hAnsi="Cambria Math" w:cstheme="minorHAnsi"/>
+                <w:rFonts w:ascii="Abadi" w:hAnsi="Abadi" w:cstheme="minorHAnsi"/>
                 <w:sz w:val="20"/>
                 <w:szCs w:val="28"/>
               </w:rPr>
@@ -6451,7 +6519,7 @@
               <w:ind w:left="0"/>
               <w:jc w:val="center"/>
               <w:rPr>
-                <w:rFonts w:ascii="Cambria Math" w:hAnsi="Cambria Math" w:cstheme="minorHAnsi"/>
+                <w:rFonts w:ascii="Abadi" w:hAnsi="Abadi" w:cstheme="minorHAnsi"/>
                 <w:sz w:val="20"/>
                 <w:szCs w:val="28"/>
               </w:rPr>
@@ -6468,14 +6536,14 @@
               <w:pStyle w:val="Paragraphedeliste"/>
               <w:ind w:left="0"/>
               <w:rPr>
-                <w:rFonts w:ascii="Cambria Math" w:hAnsi="Cambria Math" w:cstheme="minorHAnsi"/>
+                <w:rFonts w:ascii="Abadi" w:hAnsi="Abadi" w:cstheme="minorHAnsi"/>
                 <w:sz w:val="20"/>
                 <w:szCs w:val="28"/>
               </w:rPr>
             </w:pPr>
             <w:r>
               <w:rPr>
-                <w:rFonts w:ascii="Cambria Math" w:hAnsi="Cambria Math" w:cstheme="minorHAnsi"/>
+                <w:rFonts w:ascii="Abadi" w:hAnsi="Abadi" w:cstheme="minorHAnsi"/>
                 <w:sz w:val="20"/>
                 <w:szCs w:val="28"/>
               </w:rPr>
@@ -6498,7 +6566,7 @@
               <w:pStyle w:val="Paragraphedeliste"/>
               <w:ind w:left="0"/>
               <w:rPr>
-                <w:rFonts w:ascii="Cambria Math" w:hAnsi="Cambria Math" w:cstheme="minorHAnsi"/>
+                <w:rFonts w:ascii="Abadi" w:hAnsi="Abadi" w:cstheme="minorHAnsi"/>
                 <w:szCs w:val="28"/>
               </w:rPr>
             </w:pPr>
@@ -6517,7 +6585,7 @@
               <w:ind w:left="0"/>
               <w:jc w:val="center"/>
               <w:rPr>
-                <w:rFonts w:ascii="Cambria Math" w:hAnsi="Cambria Math" w:cstheme="minorHAnsi"/>
+                <w:rFonts w:ascii="Abadi" w:hAnsi="Abadi" w:cstheme="minorHAnsi"/>
                 <w:sz w:val="10"/>
                 <w:szCs w:val="28"/>
               </w:rPr>
@@ -6529,7 +6597,7 @@
               <w:ind w:left="0"/>
               <w:jc w:val="center"/>
               <w:rPr>
-                <w:rFonts w:ascii="Cambria Math" w:hAnsi="Cambria Math" w:cstheme="minorHAnsi"/>
+                <w:rFonts w:ascii="Abadi" w:hAnsi="Abadi" w:cstheme="minorHAnsi"/>
                 <w:sz w:val="20"/>
                 <w:szCs w:val="28"/>
               </w:rPr>
@@ -6541,7 +6609,7 @@
               <w:ind w:left="0"/>
               <w:jc w:val="center"/>
               <w:rPr>
-                <w:rFonts w:ascii="Cambria Math" w:hAnsi="Cambria Math" w:cstheme="minorHAnsi"/>
+                <w:rFonts w:ascii="Abadi" w:hAnsi="Abadi" w:cstheme="minorHAnsi"/>
                 <w:sz w:val="20"/>
                 <w:szCs w:val="28"/>
               </w:rPr>
@@ -6553,14 +6621,14 @@
               <w:ind w:left="0"/>
               <w:jc w:val="center"/>
               <w:rPr>
-                <w:rFonts w:ascii="Cambria Math" w:hAnsi="Cambria Math" w:cstheme="minorHAnsi"/>
+                <w:rFonts w:ascii="Abadi" w:hAnsi="Abadi" w:cstheme="minorHAnsi"/>
                 <w:sz w:val="20"/>
                 <w:szCs w:val="28"/>
               </w:rPr>
             </w:pPr>
             <w:r>
               <w:rPr>
-                <w:rFonts w:ascii="Cambria Math" w:hAnsi="Cambria Math" w:cstheme="minorHAnsi"/>
+                <w:rFonts w:ascii="Abadi" w:hAnsi="Abadi" w:cstheme="minorHAnsi"/>
                 <w:sz w:val="20"/>
                 <w:szCs w:val="28"/>
               </w:rPr>
@@ -6573,7 +6641,7 @@
               <w:ind w:left="0"/>
               <w:jc w:val="center"/>
               <w:rPr>
-                <w:rFonts w:ascii="Cambria Math" w:hAnsi="Cambria Math" w:cstheme="minorHAnsi"/>
+                <w:rFonts w:ascii="Abadi" w:hAnsi="Abadi" w:cstheme="minorHAnsi"/>
                 <w:sz w:val="10"/>
                 <w:szCs w:val="28"/>
               </w:rPr>
@@ -6585,7 +6653,7 @@
               <w:ind w:left="0"/>
               <w:jc w:val="center"/>
               <w:rPr>
-                <w:rFonts w:ascii="Cambria Math" w:hAnsi="Cambria Math" w:cstheme="minorHAnsi"/>
+                <w:rFonts w:ascii="Abadi" w:hAnsi="Abadi" w:cstheme="minorHAnsi"/>
                 <w:sz w:val="20"/>
                 <w:szCs w:val="28"/>
               </w:rPr>
@@ -6597,7 +6665,7 @@
               <w:ind w:left="0"/>
               <w:jc w:val="center"/>
               <w:rPr>
-                <w:rFonts w:ascii="Cambria Math" w:hAnsi="Cambria Math" w:cstheme="minorHAnsi"/>
+                <w:rFonts w:ascii="Abadi" w:hAnsi="Abadi" w:cstheme="minorHAnsi"/>
                 <w:sz w:val="20"/>
                 <w:szCs w:val="28"/>
               </w:rPr>
@@ -6617,14 +6685,14 @@
               <w:pStyle w:val="Paragraphedeliste"/>
               <w:ind w:left="0"/>
               <w:rPr>
-                <w:rFonts w:ascii="Cambria Math" w:hAnsi="Cambria Math" w:cstheme="minorHAnsi"/>
+                <w:rFonts w:ascii="Abadi" w:hAnsi="Abadi" w:cstheme="minorHAnsi"/>
                 <w:sz w:val="20"/>
                 <w:szCs w:val="28"/>
               </w:rPr>
             </w:pPr>
             <w:r>
               <w:rPr>
-                <w:rFonts w:ascii="Cambria Math" w:hAnsi="Cambria Math" w:cstheme="minorHAnsi"/>
+                <w:rFonts w:ascii="Abadi" w:hAnsi="Abadi" w:cstheme="minorHAnsi"/>
                 <w:sz w:val="20"/>
                 <w:szCs w:val="28"/>
               </w:rPr>
@@ -6649,7 +6717,7 @@
               <w:pStyle w:val="Paragraphedeliste"/>
               <w:ind w:left="0"/>
               <w:rPr>
-                <w:rFonts w:ascii="Cambria Math" w:hAnsi="Cambria Math" w:cstheme="minorHAnsi"/>
+                <w:rFonts w:ascii="Abadi" w:hAnsi="Abadi" w:cstheme="minorHAnsi"/>
                 <w:szCs w:val="28"/>
               </w:rPr>
             </w:pPr>
@@ -6659,7 +6727,7 @@
               <w:pStyle w:val="Paragraphedeliste"/>
               <w:ind w:left="0"/>
               <w:rPr>
-                <w:rFonts w:ascii="Cambria Math" w:hAnsi="Cambria Math" w:cstheme="minorHAnsi"/>
+                <w:rFonts w:ascii="Abadi" w:hAnsi="Abadi" w:cstheme="minorHAnsi"/>
                 <w:szCs w:val="28"/>
               </w:rPr>
             </w:pPr>
@@ -6669,7 +6737,7 @@
               <w:pStyle w:val="Paragraphedeliste"/>
               <w:ind w:left="0"/>
               <w:rPr>
-                <w:rFonts w:ascii="Cambria Math" w:hAnsi="Cambria Math" w:cstheme="minorHAnsi"/>
+                <w:rFonts w:ascii="Abadi" w:hAnsi="Abadi" w:cstheme="minorHAnsi"/>
                 <w:szCs w:val="28"/>
               </w:rPr>
             </w:pPr>
@@ -6679,7 +6747,7 @@
               <w:pStyle w:val="Paragraphedeliste"/>
               <w:ind w:left="0"/>
               <w:rPr>
-                <w:rFonts w:ascii="Cambria Math" w:hAnsi="Cambria Math" w:cstheme="minorHAnsi"/>
+                <w:rFonts w:ascii="Abadi" w:hAnsi="Abadi" w:cstheme="minorHAnsi"/>
                 <w:szCs w:val="28"/>
               </w:rPr>
             </w:pPr>
@@ -6689,7 +6757,7 @@
               <w:pStyle w:val="Paragraphedeliste"/>
               <w:ind w:left="0"/>
               <w:rPr>
-                <w:rFonts w:ascii="Cambria Math" w:hAnsi="Cambria Math" w:cstheme="minorHAnsi"/>
+                <w:rFonts w:ascii="Abadi" w:hAnsi="Abadi" w:cstheme="minorHAnsi"/>
                 <w:szCs w:val="28"/>
               </w:rPr>
             </w:pPr>
@@ -6699,7 +6767,7 @@
               <w:pStyle w:val="Paragraphedeliste"/>
               <w:ind w:left="0"/>
               <w:rPr>
-                <w:rFonts w:ascii="Cambria Math" w:hAnsi="Cambria Math" w:cstheme="minorHAnsi"/>
+                <w:rFonts w:ascii="Abadi" w:hAnsi="Abadi" w:cstheme="minorHAnsi"/>
                 <w:szCs w:val="28"/>
               </w:rPr>
             </w:pPr>
@@ -6709,7 +6777,7 @@
               <w:pStyle w:val="Paragraphedeliste"/>
               <w:ind w:left="0"/>
               <w:rPr>
-                <w:rFonts w:ascii="Cambria Math" w:hAnsi="Cambria Math" w:cstheme="minorHAnsi"/>
+                <w:rFonts w:ascii="Abadi" w:hAnsi="Abadi" w:cstheme="minorHAnsi"/>
                 <w:szCs w:val="28"/>
               </w:rPr>
             </w:pPr>
@@ -6719,7 +6787,7 @@
               <w:pStyle w:val="Paragraphedeliste"/>
               <w:ind w:left="0"/>
               <w:rPr>
-                <w:rFonts w:ascii="Cambria Math" w:hAnsi="Cambria Math" w:cstheme="minorHAnsi"/>
+                <w:rFonts w:ascii="Abadi" w:hAnsi="Abadi" w:cstheme="minorHAnsi"/>
                 <w:szCs w:val="28"/>
               </w:rPr>
             </w:pPr>
@@ -6729,7 +6797,17 @@
               <w:pStyle w:val="Paragraphedeliste"/>
               <w:ind w:left="0"/>
               <w:rPr>
-                <w:rFonts w:ascii="Cambria Math" w:hAnsi="Cambria Math" w:cstheme="minorHAnsi"/>
+                <w:rFonts w:ascii="Abadi" w:hAnsi="Abadi" w:cstheme="minorHAnsi"/>
+                <w:szCs w:val="28"/>
+              </w:rPr>
+            </w:pPr>
+          </w:p>
+          <w:p>
+            <w:pPr>
+              <w:pStyle w:val="Paragraphedeliste"/>
+              <w:ind w:left="0"/>
+              <w:rPr>
+                <w:rFonts w:ascii="Abadi" w:hAnsi="Abadi" w:cstheme="minorHAnsi"/>
                 <w:szCs w:val="28"/>
               </w:rPr>
             </w:pPr>
@@ -6751,7 +6829,7 @@
               <w:ind w:left="0"/>
               <w:jc w:val="center"/>
               <w:rPr>
-                <w:rFonts w:ascii="Cambria Math" w:hAnsi="Cambria Math" w:cstheme="minorHAnsi"/>
+                <w:rFonts w:ascii="Abadi" w:hAnsi="Abadi" w:cstheme="minorHAnsi"/>
                 <w:sz w:val="20"/>
                 <w:szCs w:val="28"/>
               </w:rPr>
@@ -6763,7 +6841,7 @@
               <w:ind w:left="0"/>
               <w:jc w:val="center"/>
               <w:rPr>
-                <w:rFonts w:ascii="Cambria Math" w:hAnsi="Cambria Math" w:cstheme="minorHAnsi"/>
+                <w:rFonts w:ascii="Abadi" w:hAnsi="Abadi" w:cstheme="minorHAnsi"/>
                 <w:sz w:val="10"/>
                 <w:szCs w:val="28"/>
               </w:rPr>
@@ -6775,7 +6853,7 @@
               <w:ind w:left="0"/>
               <w:jc w:val="center"/>
               <w:rPr>
-                <w:rFonts w:ascii="Cambria Math" w:hAnsi="Cambria Math" w:cstheme="minorHAnsi"/>
+                <w:rFonts w:ascii="Abadi" w:hAnsi="Abadi" w:cstheme="minorHAnsi"/>
                 <w:sz w:val="20"/>
                 <w:szCs w:val="28"/>
               </w:rPr>
@@ -6787,7 +6865,7 @@
               <w:ind w:left="0"/>
               <w:jc w:val="center"/>
               <w:rPr>
-                <w:rFonts w:ascii="Cambria Math" w:hAnsi="Cambria Math" w:cstheme="minorHAnsi"/>
+                <w:rFonts w:ascii="Abadi" w:hAnsi="Abadi" w:cstheme="minorHAnsi"/>
                 <w:sz w:val="20"/>
                 <w:szCs w:val="28"/>
               </w:rPr>
@@ -6799,7 +6877,7 @@
               <w:ind w:left="0"/>
               <w:jc w:val="center"/>
               <w:rPr>
-                <w:rFonts w:ascii="Cambria Math" w:hAnsi="Cambria Math" w:cstheme="minorHAnsi"/>
+                <w:rFonts w:ascii="Abadi" w:hAnsi="Abadi" w:cstheme="minorHAnsi"/>
                 <w:sz w:val="10"/>
                 <w:szCs w:val="28"/>
               </w:rPr>
@@ -6811,7 +6889,7 @@
               <w:ind w:left="0"/>
               <w:jc w:val="center"/>
               <w:rPr>
-                <w:rFonts w:ascii="Cambria Math" w:hAnsi="Cambria Math" w:cstheme="minorHAnsi"/>
+                <w:rFonts w:ascii="Abadi" w:hAnsi="Abadi" w:cstheme="minorHAnsi"/>
                 <w:sz w:val="20"/>
                 <w:szCs w:val="28"/>
               </w:rPr>
@@ -6823,7 +6901,7 @@
               <w:ind w:left="0"/>
               <w:jc w:val="center"/>
               <w:rPr>
-                <w:rFonts w:ascii="Cambria Math" w:hAnsi="Cambria Math" w:cstheme="minorHAnsi"/>
+                <w:rFonts w:ascii="Abadi" w:hAnsi="Abadi" w:cstheme="minorHAnsi"/>
                 <w:sz w:val="20"/>
                 <w:szCs w:val="28"/>
               </w:rPr>
@@ -6846,7 +6924,7 @@
               <w:pStyle w:val="Paragraphedeliste"/>
               <w:ind w:left="0"/>
               <w:rPr>
-                <w:rFonts w:ascii="Cambria Math" w:hAnsi="Cambria Math" w:cstheme="minorHAnsi"/>
+                <w:rFonts w:ascii="Abadi" w:hAnsi="Abadi" w:cstheme="minorHAnsi"/>
                 <w:sz w:val="20"/>
                 <w:szCs w:val="28"/>
               </w:rPr>
@@ -6870,7 +6948,7 @@
               <w:pStyle w:val="Paragraphedeliste"/>
               <w:ind w:left="0"/>
               <w:rPr>
-                <w:rFonts w:ascii="Cambria Math" w:hAnsi="Cambria Math" w:cstheme="minorHAnsi"/>
+                <w:rFonts w:ascii="Abadi" w:hAnsi="Abadi" w:cstheme="minorHAnsi"/>
                 <w:szCs w:val="28"/>
               </w:rPr>
             </w:pPr>
@@ -6892,7 +6970,7 @@
               <w:ind w:left="0"/>
               <w:jc w:val="center"/>
               <w:rPr>
-                <w:rFonts w:ascii="Cambria Math" w:hAnsi="Cambria Math" w:cstheme="minorHAnsi"/>
+                <w:rFonts w:ascii="Abadi" w:hAnsi="Abadi" w:cstheme="minorHAnsi"/>
                 <w:sz w:val="20"/>
                 <w:szCs w:val="28"/>
               </w:rPr>
@@ -6915,7 +6993,7 @@
               <w:pStyle w:val="Paragraphedeliste"/>
               <w:ind w:left="0"/>
               <w:rPr>
-                <w:rFonts w:ascii="Cambria Math" w:hAnsi="Cambria Math" w:cstheme="minorHAnsi"/>
+                <w:rFonts w:ascii="Abadi" w:hAnsi="Abadi" w:cstheme="minorHAnsi"/>
                 <w:sz w:val="20"/>
                 <w:szCs w:val="28"/>
               </w:rPr>
@@ -6939,13 +7017,13 @@
               <w:ind w:left="0"/>
               <w:jc w:val="center"/>
               <w:rPr>
-                <w:rFonts w:ascii="Cambria Math" w:hAnsi="Cambria Math" w:cstheme="minorHAnsi"/>
+                <w:rFonts w:ascii="Abadi" w:hAnsi="Abadi" w:cstheme="minorHAnsi"/>
                 <w:szCs w:val="28"/>
               </w:rPr>
             </w:pPr>
             <w:r>
               <w:rPr>
-                <w:rFonts w:ascii="Cambria Math" w:hAnsi="Cambria Math" w:cstheme="minorHAnsi"/>
+                <w:rFonts w:ascii="Abadi" w:hAnsi="Abadi" w:cstheme="minorHAnsi"/>
                 <w:noProof/>
                 <w:szCs w:val="28"/>
               </w:rPr>
@@ -7016,7 +7094,7 @@
               <w:ind w:left="0"/>
               <w:jc w:val="center"/>
               <w:rPr>
-                <w:rFonts w:ascii="Cambria Math" w:hAnsi="Cambria Math" w:cstheme="minorHAnsi"/>
+                <w:rFonts w:ascii="Abadi" w:hAnsi="Abadi" w:cstheme="minorHAnsi"/>
                 <w:sz w:val="20"/>
                 <w:szCs w:val="28"/>
               </w:rPr>
@@ -7028,7 +7106,7 @@
               <w:ind w:left="0"/>
               <w:jc w:val="center"/>
               <w:rPr>
-                <w:rFonts w:ascii="Cambria Math" w:hAnsi="Cambria Math" w:cstheme="minorHAnsi"/>
+                <w:rFonts w:ascii="Abadi" w:hAnsi="Abadi" w:cstheme="minorHAnsi"/>
                 <w:sz w:val="10"/>
                 <w:szCs w:val="28"/>
               </w:rPr>
@@ -7040,7 +7118,7 @@
               <w:ind w:left="0"/>
               <w:jc w:val="center"/>
               <w:rPr>
-                <w:rFonts w:ascii="Cambria Math" w:hAnsi="Cambria Math" w:cstheme="minorHAnsi"/>
+                <w:rFonts w:ascii="Abadi" w:hAnsi="Abadi" w:cstheme="minorHAnsi"/>
                 <w:sz w:val="20"/>
                 <w:szCs w:val="28"/>
               </w:rPr>
@@ -7052,14 +7130,14 @@
               <w:ind w:left="0"/>
               <w:jc w:val="center"/>
               <w:rPr>
-                <w:rFonts w:ascii="Cambria Math" w:hAnsi="Cambria Math" w:cstheme="minorHAnsi"/>
+                <w:rFonts w:ascii="Abadi" w:hAnsi="Abadi" w:cstheme="minorHAnsi"/>
                 <w:sz w:val="20"/>
                 <w:szCs w:val="28"/>
               </w:rPr>
             </w:pPr>
             <w:r>
               <w:rPr>
-                <w:rFonts w:ascii="Cambria Math" w:hAnsi="Cambria Math" w:cstheme="minorHAnsi"/>
+                <w:rFonts w:ascii="Abadi" w:hAnsi="Abadi" w:cstheme="minorHAnsi"/>
                 <w:sz w:val="20"/>
                 <w:szCs w:val="28"/>
               </w:rPr>
@@ -7072,7 +7150,7 @@
               <w:ind w:left="0"/>
               <w:jc w:val="center"/>
               <w:rPr>
-                <w:rFonts w:ascii="Cambria Math" w:hAnsi="Cambria Math" w:cstheme="minorHAnsi"/>
+                <w:rFonts w:ascii="Abadi" w:hAnsi="Abadi" w:cstheme="minorHAnsi"/>
                 <w:sz w:val="10"/>
                 <w:szCs w:val="28"/>
               </w:rPr>
@@ -7084,7 +7162,7 @@
               <w:ind w:left="0"/>
               <w:jc w:val="center"/>
               <w:rPr>
-                <w:rFonts w:ascii="Cambria Math" w:hAnsi="Cambria Math" w:cstheme="minorHAnsi"/>
+                <w:rFonts w:ascii="Abadi" w:hAnsi="Abadi" w:cstheme="minorHAnsi"/>
                 <w:sz w:val="20"/>
                 <w:szCs w:val="28"/>
               </w:rPr>
@@ -7096,7 +7174,7 @@
               <w:ind w:left="0"/>
               <w:jc w:val="center"/>
               <w:rPr>
-                <w:rFonts w:ascii="Cambria Math" w:hAnsi="Cambria Math" w:cstheme="minorHAnsi"/>
+                <w:rFonts w:ascii="Abadi" w:hAnsi="Abadi" w:cstheme="minorHAnsi"/>
                 <w:sz w:val="20"/>
                 <w:szCs w:val="28"/>
               </w:rPr>
@@ -7116,14 +7194,14 @@
               <w:pStyle w:val="Paragraphedeliste"/>
               <w:ind w:left="0"/>
               <w:rPr>
-                <w:rFonts w:ascii="Cambria Math" w:hAnsi="Cambria Math" w:cstheme="minorHAnsi"/>
+                <w:rFonts w:ascii="Abadi" w:hAnsi="Abadi" w:cstheme="minorHAnsi"/>
                 <w:sz w:val="20"/>
                 <w:szCs w:val="28"/>
               </w:rPr>
             </w:pPr>
             <w:r>
               <w:rPr>
-                <w:rFonts w:ascii="Cambria Math" w:hAnsi="Cambria Math" w:cstheme="minorHAnsi"/>
+                <w:rFonts w:ascii="Abadi" w:hAnsi="Abadi" w:cstheme="minorHAnsi"/>
                 <w:sz w:val="20"/>
                 <w:szCs w:val="28"/>
               </w:rPr>
@@ -7143,7 +7221,7 @@
               <w:pStyle w:val="Paragraphedeliste"/>
               <w:ind w:left="0"/>
               <w:rPr>
-                <w:rFonts w:ascii="Cambria Math" w:hAnsi="Cambria Math" w:cstheme="minorHAnsi"/>
+                <w:rFonts w:ascii="Abadi" w:hAnsi="Abadi" w:cstheme="minorHAnsi"/>
                 <w:szCs w:val="28"/>
               </w:rPr>
             </w:pPr>
@@ -7159,7 +7237,7 @@
               <w:ind w:left="0"/>
               <w:jc w:val="center"/>
               <w:rPr>
-                <w:rFonts w:ascii="Cambria Math" w:hAnsi="Cambria Math" w:cstheme="minorHAnsi"/>
+                <w:rFonts w:ascii="Abadi" w:hAnsi="Abadi" w:cstheme="minorHAnsi"/>
                 <w:sz w:val="10"/>
                 <w:szCs w:val="28"/>
               </w:rPr>
@@ -7171,7 +7249,7 @@
               <w:ind w:left="0"/>
               <w:jc w:val="center"/>
               <w:rPr>
-                <w:rFonts w:ascii="Cambria Math" w:hAnsi="Cambria Math" w:cstheme="minorHAnsi"/>
+                <w:rFonts w:ascii="Abadi" w:hAnsi="Abadi" w:cstheme="minorHAnsi"/>
                 <w:sz w:val="20"/>
                 <w:szCs w:val="28"/>
               </w:rPr>
@@ -7183,7 +7261,7 @@
               <w:ind w:left="0"/>
               <w:jc w:val="center"/>
               <w:rPr>
-                <w:rFonts w:ascii="Cambria Math" w:hAnsi="Cambria Math" w:cstheme="minorHAnsi"/>
+                <w:rFonts w:ascii="Abadi" w:hAnsi="Abadi" w:cstheme="minorHAnsi"/>
                 <w:sz w:val="20"/>
                 <w:szCs w:val="28"/>
               </w:rPr>
@@ -7195,14 +7273,14 @@
               <w:ind w:left="0"/>
               <w:jc w:val="center"/>
               <w:rPr>
-                <w:rFonts w:ascii="Cambria Math" w:hAnsi="Cambria Math" w:cstheme="minorHAnsi"/>
+                <w:rFonts w:ascii="Abadi" w:hAnsi="Abadi" w:cstheme="minorHAnsi"/>
                 <w:sz w:val="20"/>
                 <w:szCs w:val="28"/>
               </w:rPr>
             </w:pPr>
             <w:r>
               <w:rPr>
-                <w:rFonts w:ascii="Cambria Math" w:hAnsi="Cambria Math" w:cstheme="minorHAnsi"/>
+                <w:rFonts w:ascii="Abadi" w:hAnsi="Abadi" w:cstheme="minorHAnsi"/>
                 <w:sz w:val="20"/>
                 <w:szCs w:val="28"/>
               </w:rPr>
@@ -7215,7 +7293,7 @@
               <w:ind w:left="0"/>
               <w:jc w:val="center"/>
               <w:rPr>
-                <w:rFonts w:ascii="Cambria Math" w:hAnsi="Cambria Math" w:cstheme="minorHAnsi"/>
+                <w:rFonts w:ascii="Abadi" w:hAnsi="Abadi" w:cstheme="minorHAnsi"/>
                 <w:sz w:val="10"/>
                 <w:szCs w:val="28"/>
               </w:rPr>
@@ -7227,7 +7305,7 @@
               <w:ind w:left="0"/>
               <w:jc w:val="center"/>
               <w:rPr>
-                <w:rFonts w:ascii="Cambria Math" w:hAnsi="Cambria Math" w:cstheme="minorHAnsi"/>
+                <w:rFonts w:ascii="Abadi" w:hAnsi="Abadi" w:cstheme="minorHAnsi"/>
                 <w:sz w:val="20"/>
                 <w:szCs w:val="28"/>
               </w:rPr>
@@ -7239,7 +7317,7 @@
               <w:ind w:left="0"/>
               <w:jc w:val="center"/>
               <w:rPr>
-                <w:rFonts w:ascii="Cambria Math" w:hAnsi="Cambria Math" w:cstheme="minorHAnsi"/>
+                <w:rFonts w:ascii="Abadi" w:hAnsi="Abadi" w:cstheme="minorHAnsi"/>
                 <w:sz w:val="20"/>
                 <w:szCs w:val="28"/>
               </w:rPr>
@@ -7256,14 +7334,14 @@
               <w:pStyle w:val="Paragraphedeliste"/>
               <w:ind w:left="0"/>
               <w:rPr>
-                <w:rFonts w:ascii="Cambria Math" w:hAnsi="Cambria Math" w:cstheme="minorHAnsi"/>
+                <w:rFonts w:ascii="Abadi" w:hAnsi="Abadi" w:cstheme="minorHAnsi"/>
                 <w:sz w:val="20"/>
                 <w:szCs w:val="28"/>
               </w:rPr>
             </w:pPr>
             <w:r>
               <w:rPr>
-                <w:rFonts w:ascii="Cambria Math" w:hAnsi="Cambria Math" w:cstheme="minorHAnsi"/>
+                <w:rFonts w:ascii="Abadi" w:hAnsi="Abadi" w:cstheme="minorHAnsi"/>
                 <w:sz w:val="20"/>
                 <w:szCs w:val="28"/>
               </w:rPr>
@@ -7278,7 +7356,7 @@
         <w:pStyle w:val="Paragraphedeliste"/>
         <w:ind w:left="791"/>
         <w:rPr>
-          <w:rFonts w:ascii="Cambria Math" w:hAnsi="Cambria Math" w:cstheme="minorHAnsi"/>
+          <w:rFonts w:ascii="Abadi" w:hAnsi="Abadi" w:cstheme="minorHAnsi"/>
           <w:szCs w:val="28"/>
         </w:rPr>
       </w:pPr>
@@ -7292,13 +7370,13 @@
         </w:numPr>
         <w:jc w:val="both"/>
         <w:rPr>
-          <w:rFonts w:ascii="Cambria Math" w:hAnsi="Cambria Math" w:cstheme="minorHAnsi"/>
-          <w:szCs w:val="28"/>
-        </w:rPr>
-      </w:pPr>
-      <w:r>
-        <w:rPr>
-          <w:rFonts w:ascii="Cambria Math" w:hAnsi="Cambria Math" w:cstheme="minorHAnsi"/>
+          <w:rFonts w:ascii="Abadi" w:hAnsi="Abadi" w:cstheme="minorHAnsi"/>
+          <w:szCs w:val="28"/>
+        </w:rPr>
+      </w:pPr>
+      <w:r>
+        <w:rPr>
+          <w:rFonts w:ascii="Abadi" w:hAnsi="Abadi" w:cstheme="minorHAnsi"/>
           <w:szCs w:val="28"/>
         </w:rPr>
         <w:t>Particularité de certaines fenêtres :</w:t>
@@ -7313,13 +7391,13 @@
         </w:numPr>
         <w:jc w:val="both"/>
         <w:rPr>
-          <w:rFonts w:ascii="Cambria Math" w:hAnsi="Cambria Math" w:cstheme="minorHAnsi"/>
-          <w:szCs w:val="28"/>
-        </w:rPr>
-      </w:pPr>
-      <w:r>
-        <w:rPr>
-          <w:rFonts w:ascii="Cambria Math" w:hAnsi="Cambria Math" w:cstheme="minorHAnsi"/>
+          <w:rFonts w:ascii="Abadi" w:hAnsi="Abadi" w:cstheme="minorHAnsi"/>
+          <w:szCs w:val="28"/>
+        </w:rPr>
+      </w:pPr>
+      <w:r>
+        <w:rPr>
+          <w:rFonts w:ascii="Abadi" w:hAnsi="Abadi" w:cstheme="minorHAnsi"/>
           <w:szCs w:val="28"/>
         </w:rPr>
         <w:t xml:space="preserve">Achat d’un billet : </w:t>
@@ -7334,13 +7412,13 @@
         </w:numPr>
         <w:jc w:val="both"/>
         <w:rPr>
-          <w:rFonts w:ascii="Cambria Math" w:hAnsi="Cambria Math" w:cstheme="minorHAnsi"/>
-          <w:szCs w:val="28"/>
-        </w:rPr>
-      </w:pPr>
-      <w:r>
-        <w:rPr>
-          <w:rFonts w:ascii="Cambria Math" w:hAnsi="Cambria Math" w:cstheme="minorHAnsi"/>
+          <w:rFonts w:ascii="Abadi" w:hAnsi="Abadi" w:cstheme="minorHAnsi"/>
+          <w:szCs w:val="28"/>
+        </w:rPr>
+      </w:pPr>
+      <w:r>
+        <w:rPr>
+          <w:rFonts w:ascii="Abadi" w:hAnsi="Abadi" w:cstheme="minorHAnsi"/>
           <w:szCs w:val="28"/>
         </w:rPr>
         <w:t>Lorsque le pointeur est sur le bouton « Départ aujourd’hui » la touche « Espace » rempli automatiquement la date du jour.</w:t>
@@ -7355,20 +7433,20 @@
         </w:numPr>
         <w:jc w:val="both"/>
         <w:rPr>
-          <w:rFonts w:ascii="Cambria Math" w:hAnsi="Cambria Math" w:cstheme="minorHAnsi"/>
-          <w:szCs w:val="28"/>
-        </w:rPr>
-      </w:pPr>
-      <w:r>
-        <w:rPr>
-          <w:rFonts w:ascii="Cambria Math" w:hAnsi="Cambria Math" w:cstheme="minorHAnsi"/>
+          <w:rFonts w:ascii="Abadi" w:hAnsi="Abadi" w:cstheme="minorHAnsi"/>
+          <w:szCs w:val="28"/>
+        </w:rPr>
+      </w:pPr>
+      <w:r>
+        <w:rPr>
+          <w:rFonts w:ascii="Abadi" w:hAnsi="Abadi" w:cstheme="minorHAnsi"/>
           <w:szCs w:val="28"/>
         </w:rPr>
         <w:t xml:space="preserve">Si le nombre de billet rentré est 0, la valeur qui sera affichée dans le récapitulatif de commande sera 1 (car l’achat </w:t>
       </w:r>
       <w:r>
         <w:rPr>
-          <w:rFonts w:ascii="Cambria Math" w:hAnsi="Cambria Math" w:cstheme="minorHAnsi"/>
+          <w:rFonts w:ascii="Abadi" w:hAnsi="Abadi" w:cstheme="minorHAnsi"/>
           <w:szCs w:val="28"/>
         </w:rPr>
         <w:t>est d’au moins un billet).</w:t>
@@ -7383,13 +7461,13 @@
         </w:numPr>
         <w:jc w:val="both"/>
         <w:rPr>
-          <w:rFonts w:ascii="Cambria Math" w:hAnsi="Cambria Math" w:cstheme="minorHAnsi"/>
-          <w:szCs w:val="28"/>
-        </w:rPr>
-      </w:pPr>
-      <w:r>
-        <w:rPr>
-          <w:rFonts w:ascii="Cambria Math" w:hAnsi="Cambria Math" w:cstheme="minorHAnsi"/>
+          <w:rFonts w:ascii="Abadi" w:hAnsi="Abadi" w:cstheme="minorHAnsi"/>
+          <w:szCs w:val="28"/>
+        </w:rPr>
+      </w:pPr>
+      <w:r>
+        <w:rPr>
+          <w:rFonts w:ascii="Abadi" w:hAnsi="Abadi" w:cstheme="minorHAnsi"/>
           <w:szCs w:val="28"/>
         </w:rPr>
         <w:t>Renouveler un abonnement :</w:t>
@@ -7404,13 +7482,13 @@
         </w:numPr>
         <w:jc w:val="both"/>
         <w:rPr>
-          <w:rFonts w:ascii="Cambria Math" w:hAnsi="Cambria Math" w:cstheme="minorHAnsi"/>
-          <w:szCs w:val="28"/>
-        </w:rPr>
-      </w:pPr>
-      <w:r>
-        <w:rPr>
-          <w:rFonts w:ascii="Cambria Math" w:hAnsi="Cambria Math" w:cstheme="minorHAnsi"/>
+          <w:rFonts w:ascii="Abadi" w:hAnsi="Abadi" w:cstheme="minorHAnsi"/>
+          <w:szCs w:val="28"/>
+        </w:rPr>
+      </w:pPr>
+      <w:r>
+        <w:rPr>
+          <w:rFonts w:ascii="Abadi" w:hAnsi="Abadi" w:cstheme="minorHAnsi"/>
           <w:szCs w:val="28"/>
         </w:rPr>
         <w:t>Lorsque le pointeur est sur le bouton « Scanner code », la touche « Espace » ouvre une nouvelle fenêtre pour sélectionner le numéro de l’abonnement à renouveler.</w:t>
@@ -7425,13 +7503,13 @@
         </w:numPr>
         <w:jc w:val="both"/>
         <w:rPr>
-          <w:rFonts w:ascii="Cambria Math" w:hAnsi="Cambria Math" w:cstheme="minorHAnsi"/>
-          <w:szCs w:val="28"/>
-        </w:rPr>
-      </w:pPr>
-      <w:r>
-        <w:rPr>
-          <w:rFonts w:ascii="Cambria Math" w:hAnsi="Cambria Math" w:cstheme="minorHAnsi"/>
+          <w:rFonts w:ascii="Abadi" w:hAnsi="Abadi" w:cstheme="minorHAnsi"/>
+          <w:szCs w:val="28"/>
+        </w:rPr>
+      </w:pPr>
+      <w:r>
+        <w:rPr>
+          <w:rFonts w:ascii="Abadi" w:hAnsi="Abadi" w:cstheme="minorHAnsi"/>
           <w:szCs w:val="28"/>
         </w:rPr>
         <w:t>Vérifier un horaire de train :</w:t>
@@ -7446,13 +7524,13 @@
         </w:numPr>
         <w:jc w:val="both"/>
         <w:rPr>
-          <w:rFonts w:ascii="Cambria Math" w:hAnsi="Cambria Math" w:cstheme="minorHAnsi"/>
-          <w:szCs w:val="28"/>
-        </w:rPr>
-      </w:pPr>
-      <w:r>
-        <w:rPr>
-          <w:rFonts w:ascii="Cambria Math" w:hAnsi="Cambria Math" w:cstheme="minorHAnsi"/>
+          <w:rFonts w:ascii="Abadi" w:hAnsi="Abadi" w:cstheme="minorHAnsi"/>
+          <w:szCs w:val="28"/>
+        </w:rPr>
+      </w:pPr>
+      <w:r>
+        <w:rPr>
+          <w:rFonts w:ascii="Abadi" w:hAnsi="Abadi" w:cstheme="minorHAnsi"/>
           <w:szCs w:val="28"/>
         </w:rPr>
         <w:t>Dans n’importe quelle fenêtre de recherche d’un horaire, il y a le bouton « Heure courante ». Lorsque le pointeur est sur ce dernier, une nouvelle fois, la touche « Espace » permet de remplir automatiquement l’heure courante.</w:t>
@@ -7467,20 +7545,20 @@
         </w:numPr>
         <w:jc w:val="both"/>
         <w:rPr>
-          <w:rFonts w:ascii="Cambria Math" w:hAnsi="Cambria Math" w:cstheme="minorHAnsi"/>
-          <w:szCs w:val="28"/>
-        </w:rPr>
-      </w:pPr>
-      <w:r>
-        <w:rPr>
-          <w:rFonts w:ascii="Cambria Math" w:hAnsi="Cambria Math" w:cstheme="minorHAnsi"/>
+          <w:rFonts w:ascii="Abadi" w:hAnsi="Abadi" w:cstheme="minorHAnsi"/>
+          <w:szCs w:val="28"/>
+        </w:rPr>
+      </w:pPr>
+      <w:r>
+        <w:rPr>
+          <w:rFonts w:ascii="Abadi" w:hAnsi="Abadi" w:cstheme="minorHAnsi"/>
           <w:szCs w:val="28"/>
         </w:rPr>
         <w:t xml:space="preserve">Dans la fenêtre de résultat de recherche, </w:t>
       </w:r>
       <w:r>
         <w:rPr>
-          <w:rFonts w:ascii="Cambria Math" w:hAnsi="Cambria Math" w:cstheme="minorHAnsi"/>
+          <w:rFonts w:ascii="Abadi" w:hAnsi="Abadi" w:cstheme="minorHAnsi"/>
           <w:szCs w:val="28"/>
         </w:rPr>
         <w:t>il y a le bouton « Imprimer horaire » peut être actionné grâce au bouton « Espace » (ce qui lancera l’impression de l’horaire affiché).</w:t>
@@ -7495,27 +7573,27 @@
         </w:numPr>
         <w:jc w:val="both"/>
         <w:rPr>
-          <w:rFonts w:ascii="Cambria Math" w:hAnsi="Cambria Math" w:cstheme="minorHAnsi"/>
-          <w:szCs w:val="28"/>
-        </w:rPr>
-      </w:pPr>
-      <w:r>
-        <w:rPr>
-          <w:rFonts w:ascii="Cambria Math" w:hAnsi="Cambria Math" w:cstheme="minorHAnsi"/>
+          <w:rFonts w:ascii="Abadi" w:hAnsi="Abadi" w:cstheme="minorHAnsi"/>
+          <w:szCs w:val="28"/>
+        </w:rPr>
+      </w:pPr>
+      <w:r>
+        <w:rPr>
+          <w:rFonts w:ascii="Abadi" w:hAnsi="Abadi" w:cstheme="minorHAnsi"/>
           <w:szCs w:val="28"/>
         </w:rPr>
         <w:t xml:space="preserve">Si l’heure entrée est </w:t>
       </w:r>
       <w:r>
         <w:rPr>
-          <w:rFonts w:ascii="Cambria Math" w:hAnsi="Cambria Math" w:cstheme="minorHAnsi"/>
+          <w:rFonts w:ascii="Abadi" w:hAnsi="Abadi" w:cstheme="minorHAnsi"/>
           <w:szCs w:val="28"/>
         </w:rPr>
         <w:t>plus tard que l’heure du dernier départ</w:t>
       </w:r>
       <w:r>
         <w:rPr>
-          <w:rFonts w:ascii="Cambria Math" w:hAnsi="Cambria Math" w:cstheme="minorHAnsi"/>
+          <w:rFonts w:ascii="Abadi" w:hAnsi="Abadi" w:cstheme="minorHAnsi"/>
           <w:szCs w:val="28"/>
         </w:rPr>
         <w:t xml:space="preserve"> (sections « Départs » et « Itinéraire »), ce seront les 5 premiers horaires du lendemain qui seront affichés.</w:t>
@@ -7530,27 +7608,27 @@
         </w:numPr>
         <w:jc w:val="both"/>
         <w:rPr>
-          <w:rFonts w:ascii="Cambria Math" w:hAnsi="Cambria Math" w:cstheme="minorHAnsi"/>
-          <w:szCs w:val="28"/>
-        </w:rPr>
-      </w:pPr>
-      <w:r>
-        <w:rPr>
-          <w:rFonts w:ascii="Cambria Math" w:hAnsi="Cambria Math" w:cstheme="minorHAnsi"/>
+          <w:rFonts w:ascii="Abadi" w:hAnsi="Abadi" w:cstheme="minorHAnsi"/>
+          <w:szCs w:val="28"/>
+        </w:rPr>
+      </w:pPr>
+      <w:r>
+        <w:rPr>
+          <w:rFonts w:ascii="Abadi" w:hAnsi="Abadi" w:cstheme="minorHAnsi"/>
           <w:szCs w:val="28"/>
         </w:rPr>
         <w:t xml:space="preserve">Si l’heure entrée est </w:t>
       </w:r>
       <w:r>
         <w:rPr>
-          <w:rFonts w:ascii="Cambria Math" w:hAnsi="Cambria Math" w:cstheme="minorHAnsi"/>
+          <w:rFonts w:ascii="Abadi" w:hAnsi="Abadi" w:cstheme="minorHAnsi"/>
           <w:szCs w:val="28"/>
         </w:rPr>
         <w:t>plus tôt que l’heure de la première arrivée</w:t>
       </w:r>
       <w:r>
         <w:rPr>
-          <w:rFonts w:ascii="Cambria Math" w:hAnsi="Cambria Math" w:cstheme="minorHAnsi"/>
+          <w:rFonts w:ascii="Abadi" w:hAnsi="Abadi" w:cstheme="minorHAnsi"/>
           <w:szCs w:val="28"/>
         </w:rPr>
         <w:t xml:space="preserve"> (section « Arrivées »), ce seront les 5 derniers horaires de la veille qui seront affichés.</w:t>
@@ -7565,13 +7643,13 @@
         </w:numPr>
         <w:jc w:val="both"/>
         <w:rPr>
-          <w:rFonts w:ascii="Cambria Math" w:hAnsi="Cambria Math" w:cstheme="minorHAnsi"/>
-          <w:szCs w:val="28"/>
-        </w:rPr>
-      </w:pPr>
-      <w:r>
-        <w:rPr>
-          <w:rFonts w:ascii="Cambria Math" w:hAnsi="Cambria Math" w:cstheme="minorHAnsi"/>
+          <w:rFonts w:ascii="Abadi" w:hAnsi="Abadi" w:cstheme="minorHAnsi"/>
+          <w:szCs w:val="28"/>
+        </w:rPr>
+      </w:pPr>
+      <w:r>
+        <w:rPr>
+          <w:rFonts w:ascii="Abadi" w:hAnsi="Abadi" w:cstheme="minorHAnsi"/>
           <w:szCs w:val="28"/>
         </w:rPr>
         <w:t>Dans toutes les fenêtres des titres de transport (achat billet, achat abonnement, …) une fois que le pointeur se trouve sur le menu déroulant « Type », les touches chiffres suivantes choisissent les types de billet à acheter :</w:t>
@@ -7579,159 +7657,161 @@
     </w:p>
     <w:p>
       <w:pPr>
+        <w:pStyle w:val="Paragraphedeliste"/>
+        <w:ind w:left="1440" w:firstLine="684"/>
+        <w:jc w:val="both"/>
+        <w:rPr>
+          <w:rFonts w:ascii="Abadi" w:hAnsi="Abadi" w:cstheme="minorHAnsi"/>
+          <w:szCs w:val="28"/>
+        </w:rPr>
+      </w:pPr>
+      <w:r>
+        <w:rPr>
+          <w:rFonts w:ascii="Abadi" w:hAnsi="Abadi" w:cstheme="minorHAnsi"/>
+          <w:szCs w:val="28"/>
+        </w:rPr>
+        <w:t>« 0 » : Standard</w:t>
+      </w:r>
+      <w:r>
+        <w:rPr>
+          <w:rFonts w:ascii="Abadi" w:hAnsi="Abadi" w:cstheme="minorHAnsi"/>
+          <w:szCs w:val="28"/>
+        </w:rPr>
+        <w:tab/>
+      </w:r>
+      <w:r>
+        <w:rPr>
+          <w:rFonts w:ascii="Abadi" w:hAnsi="Abadi" w:cstheme="minorHAnsi"/>
+          <w:szCs w:val="28"/>
+        </w:rPr>
+        <w:tab/>
+      </w:r>
+      <w:r>
+        <w:rPr>
+          <w:rFonts w:ascii="Abadi" w:hAnsi="Abadi" w:cstheme="minorHAnsi"/>
+          <w:szCs w:val="28"/>
+        </w:rPr>
+        <w:t>« 1 » : Junior</w:t>
+      </w:r>
+      <w:r>
+        <w:rPr>
+          <w:rFonts w:ascii="Abadi" w:hAnsi="Abadi" w:cstheme="minorHAnsi"/>
+          <w:szCs w:val="28"/>
+        </w:rPr>
+        <w:tab/>
+      </w:r>
+      <w:r>
+        <w:rPr>
+          <w:rFonts w:ascii="Abadi" w:hAnsi="Abadi" w:cstheme="minorHAnsi"/>
+          <w:szCs w:val="28"/>
+        </w:rPr>
+        <w:tab/>
+      </w:r>
+      <w:r>
+        <w:rPr>
+          <w:rFonts w:ascii="Abadi" w:hAnsi="Abadi" w:cstheme="minorHAnsi"/>
+          <w:szCs w:val="28"/>
+        </w:rPr>
+        <w:t>« 2 » : Enfant</w:t>
+      </w:r>
+    </w:p>
+    <w:p>
+      <w:pPr>
         <w:jc w:val="center"/>
         <w:rPr>
-          <w:rFonts w:ascii="Cambria Math" w:hAnsi="Cambria Math" w:cstheme="minorHAnsi"/>
-          <w:szCs w:val="28"/>
-        </w:rPr>
-      </w:pPr>
-      <w:r>
-        <w:rPr>
-          <w:rFonts w:ascii="Cambria Math" w:hAnsi="Cambria Math" w:cstheme="minorHAnsi"/>
-          <w:szCs w:val="28"/>
-        </w:rPr>
-        <w:t>« 0 » : Standard</w:t>
-      </w:r>
-      <w:r>
-        <w:rPr>
-          <w:rFonts w:ascii="Cambria Math" w:hAnsi="Cambria Math" w:cstheme="minorHAnsi"/>
+          <w:rFonts w:ascii="Abadi" w:hAnsi="Abadi" w:cstheme="minorHAnsi"/>
+          <w:szCs w:val="28"/>
+        </w:rPr>
+      </w:pPr>
+      <w:r>
+        <w:rPr>
+          <w:rFonts w:ascii="Abadi" w:hAnsi="Abadi" w:cstheme="minorHAnsi"/>
+          <w:szCs w:val="28"/>
+        </w:rPr>
+        <w:t xml:space="preserve">     </w:t>
+      </w:r>
+      <w:r>
+        <w:rPr>
+          <w:rFonts w:ascii="Abadi" w:hAnsi="Abadi" w:cstheme="minorHAnsi"/>
           <w:szCs w:val="28"/>
         </w:rPr>
         <w:tab/>
       </w:r>
       <w:r>
         <w:rPr>
-          <w:rFonts w:ascii="Cambria Math" w:hAnsi="Cambria Math" w:cstheme="minorHAnsi"/>
+          <w:rFonts w:ascii="Abadi" w:hAnsi="Abadi" w:cstheme="minorHAnsi"/>
+          <w:szCs w:val="28"/>
+        </w:rPr>
+        <w:t>« 3 » : Etudiant</w:t>
+      </w:r>
+      <w:r>
+        <w:rPr>
+          <w:rFonts w:ascii="Abadi" w:hAnsi="Abadi" w:cstheme="minorHAnsi"/>
           <w:szCs w:val="28"/>
         </w:rPr>
         <w:tab/>
       </w:r>
-      <w:r>
-        <w:rPr>
-          <w:rFonts w:ascii="Cambria Math" w:hAnsi="Cambria Math" w:cstheme="minorHAnsi"/>
-          <w:szCs w:val="28"/>
-        </w:rPr>
-        <w:t>« 1 » : Junior</w:t>
-      </w:r>
-      <w:r>
-        <w:rPr>
-          <w:rFonts w:ascii="Cambria Math" w:hAnsi="Cambria Math" w:cstheme="minorHAnsi"/>
+      <w:proofErr w:type="gramStart"/>
+      <w:r>
+        <w:rPr>
+          <w:rFonts w:ascii="Abadi" w:hAnsi="Abadi" w:cstheme="minorHAnsi"/>
           <w:szCs w:val="28"/>
         </w:rPr>
         <w:tab/>
       </w:r>
       <w:r>
         <w:rPr>
-          <w:rFonts w:ascii="Cambria Math" w:hAnsi="Cambria Math" w:cstheme="minorHAnsi"/>
+          <w:rFonts w:ascii="Abadi" w:hAnsi="Abadi" w:cstheme="minorHAnsi"/>
+          <w:szCs w:val="28"/>
+        </w:rPr>
+        <w:t xml:space="preserve">  </w:t>
+      </w:r>
+      <w:r>
+        <w:rPr>
+          <w:rFonts w:ascii="Abadi" w:hAnsi="Abadi" w:cstheme="minorHAnsi"/>
           <w:szCs w:val="28"/>
         </w:rPr>
         <w:tab/>
       </w:r>
-      <w:r>
-        <w:rPr>
-          <w:rFonts w:ascii="Cambria Math" w:hAnsi="Cambria Math" w:cstheme="minorHAnsi"/>
-          <w:szCs w:val="28"/>
-        </w:rPr>
-        <w:t>« 2 » : Enfant</w:t>
-      </w:r>
-    </w:p>
-    <w:p>
-      <w:pPr>
-        <w:jc w:val="center"/>
-        <w:rPr>
-          <w:rFonts w:ascii="Cambria Math" w:hAnsi="Cambria Math" w:cstheme="minorHAnsi"/>
-          <w:szCs w:val="28"/>
-        </w:rPr>
-      </w:pPr>
-      <w:r>
-        <w:rPr>
-          <w:rFonts w:ascii="Cambria Math" w:hAnsi="Cambria Math" w:cstheme="minorHAnsi"/>
-          <w:szCs w:val="28"/>
-        </w:rPr>
-        <w:t xml:space="preserve">     </w:t>
-      </w:r>
-      <w:r>
-        <w:rPr>
-          <w:rFonts w:ascii="Cambria Math" w:hAnsi="Cambria Math" w:cstheme="minorHAnsi"/>
-          <w:szCs w:val="28"/>
-        </w:rPr>
-        <w:t>« 3 » : Etudiant</w:t>
-      </w:r>
-      <w:r>
-        <w:rPr>
-          <w:rFonts w:ascii="Cambria Math" w:hAnsi="Cambria Math" w:cstheme="minorHAnsi"/>
+      <w:proofErr w:type="gramEnd"/>
+      <w:r>
+        <w:rPr>
+          <w:rFonts w:ascii="Abadi" w:hAnsi="Abadi" w:cstheme="minorHAnsi"/>
+          <w:szCs w:val="28"/>
+        </w:rPr>
+        <w:t xml:space="preserve"> </w:t>
+      </w:r>
+      <w:r>
+        <w:rPr>
+          <w:rFonts w:ascii="Abadi" w:hAnsi="Abadi" w:cstheme="minorHAnsi"/>
+          <w:szCs w:val="28"/>
+        </w:rPr>
+        <w:t>« 4 » : Senior</w:t>
+      </w:r>
+      <w:r>
+        <w:rPr>
+          <w:rFonts w:ascii="Abadi" w:hAnsi="Abadi" w:cstheme="minorHAnsi"/>
           <w:szCs w:val="28"/>
         </w:rPr>
         <w:tab/>
       </w:r>
       <w:r>
         <w:rPr>
-          <w:rFonts w:ascii="Cambria Math" w:hAnsi="Cambria Math" w:cstheme="minorHAnsi"/>
+          <w:rFonts w:ascii="Abadi" w:hAnsi="Abadi" w:cstheme="minorHAnsi"/>
           <w:szCs w:val="28"/>
         </w:rPr>
         <w:tab/>
       </w:r>
       <w:r>
         <w:rPr>
-          <w:rFonts w:ascii="Cambria Math" w:hAnsi="Cambria Math" w:cstheme="minorHAnsi"/>
-          <w:szCs w:val="28"/>
-        </w:rPr>
-        <w:t xml:space="preserve"> </w:t>
-      </w:r>
-      <w:proofErr w:type="gramStart"/>
-      <w:r>
-        <w:rPr>
-          <w:rFonts w:ascii="Cambria Math" w:hAnsi="Cambria Math" w:cstheme="minorHAnsi"/>
-          <w:szCs w:val="28"/>
-        </w:rPr>
-        <w:t xml:space="preserve">  </w:t>
-      </w:r>
-      <w:r>
-        <w:rPr>
-          <w:rFonts w:ascii="Cambria Math" w:hAnsi="Cambria Math" w:cstheme="minorHAnsi"/>
-          <w:szCs w:val="28"/>
-        </w:rPr>
-        <w:t xml:space="preserve"> </w:t>
-      </w:r>
-      <w:r>
-        <w:rPr>
-          <w:rFonts w:ascii="Cambria Math" w:hAnsi="Cambria Math" w:cstheme="minorHAnsi"/>
-          <w:szCs w:val="28"/>
-        </w:rPr>
-        <w:t>«</w:t>
-      </w:r>
-      <w:proofErr w:type="gramEnd"/>
-      <w:r>
-        <w:rPr>
-          <w:rFonts w:ascii="Cambria Math" w:hAnsi="Cambria Math" w:cstheme="minorHAnsi"/>
-          <w:szCs w:val="28"/>
-        </w:rPr>
-        <w:t> 4 » : Senior</w:t>
-      </w:r>
-      <w:r>
-        <w:rPr>
-          <w:rFonts w:ascii="Cambria Math" w:hAnsi="Cambria Math" w:cstheme="minorHAnsi"/>
-          <w:szCs w:val="28"/>
-        </w:rPr>
-        <w:tab/>
-      </w:r>
-      <w:r>
-        <w:rPr>
-          <w:rFonts w:ascii="Cambria Math" w:hAnsi="Cambria Math" w:cstheme="minorHAnsi"/>
-          <w:szCs w:val="28"/>
-        </w:rPr>
-        <w:tab/>
-      </w:r>
-      <w:r>
-        <w:rPr>
-          <w:rFonts w:ascii="Cambria Math" w:hAnsi="Cambria Math" w:cstheme="minorHAnsi"/>
+          <w:rFonts w:ascii="Abadi" w:hAnsi="Abadi" w:cstheme="minorHAnsi"/>
           <w:szCs w:val="28"/>
         </w:rPr>
         <w:t xml:space="preserve">   </w:t>
       </w:r>
       <w:r>
         <w:rPr>
-          <w:rFonts w:ascii="Cambria Math" w:hAnsi="Cambria Math" w:cstheme="minorHAnsi"/>
+          <w:rFonts w:ascii="Abadi" w:hAnsi="Abadi" w:cstheme="minorHAnsi"/>
           <w:szCs w:val="28"/>
         </w:rPr>
         <w:t>« 5 » : Excursion</w:t>
@@ -7740,20 +7820,20 @@
     <w:p>
       <w:pPr>
         <w:rPr>
-          <w:rFonts w:ascii="Cambria Math" w:hAnsi="Cambria Math" w:cstheme="minorHAnsi"/>
-          <w:szCs w:val="28"/>
-        </w:rPr>
-      </w:pPr>
-      <w:r>
-        <w:rPr>
-          <w:rFonts w:ascii="Cambria Math" w:hAnsi="Cambria Math" w:cstheme="minorHAnsi"/>
-          <w:szCs w:val="28"/>
-        </w:rPr>
-        <w:t xml:space="preserve">                                             </w:t>
-      </w:r>
-      <w:r>
-        <w:rPr>
-          <w:rFonts w:ascii="Cambria Math" w:hAnsi="Cambria Math" w:cstheme="minorHAnsi"/>
+          <w:rFonts w:ascii="Abadi" w:hAnsi="Abadi" w:cstheme="minorHAnsi"/>
+          <w:szCs w:val="28"/>
+        </w:rPr>
+      </w:pPr>
+      <w:r>
+        <w:rPr>
+          <w:rFonts w:ascii="Abadi" w:hAnsi="Abadi" w:cstheme="minorHAnsi"/>
+          <w:szCs w:val="28"/>
+        </w:rPr>
+        <w:t xml:space="preserve">                                  </w:t>
+      </w:r>
+      <w:r>
+        <w:rPr>
+          <w:rFonts w:ascii="Abadi" w:hAnsi="Abadi" w:cstheme="minorHAnsi"/>
           <w:szCs w:val="28"/>
         </w:rPr>
         <w:t xml:space="preserve">« 6 » : </w:t>
@@ -7761,7 +7841,7 @@
       <w:proofErr w:type="spellStart"/>
       <w:r>
         <w:rPr>
-          <w:rFonts w:ascii="Cambria Math" w:hAnsi="Cambria Math" w:cstheme="minorHAnsi"/>
+          <w:rFonts w:ascii="Abadi" w:hAnsi="Abadi" w:cstheme="minorHAnsi"/>
           <w:szCs w:val="28"/>
         </w:rPr>
         <w:t>Velo</w:t>
@@ -7774,7 +7854,7 @@
         <w:ind w:left="4284" w:firstLine="672"/>
         <w:jc w:val="both"/>
         <w:rPr>
-          <w:rFonts w:ascii="Cambria Math" w:hAnsi="Cambria Math" w:cstheme="minorHAnsi"/>
+          <w:rFonts w:ascii="Abadi" w:hAnsi="Abadi" w:cstheme="minorHAnsi"/>
           <w:szCs w:val="28"/>
         </w:rPr>
       </w:pPr>
@@ -7788,13 +7868,13 @@
         </w:numPr>
         <w:jc w:val="both"/>
         <w:rPr>
-          <w:rFonts w:ascii="Cambria Math" w:hAnsi="Cambria Math" w:cstheme="minorHAnsi"/>
-          <w:szCs w:val="28"/>
-        </w:rPr>
-      </w:pPr>
-      <w:r>
-        <w:rPr>
-          <w:rFonts w:ascii="Cambria Math" w:hAnsi="Cambria Math" w:cstheme="minorHAnsi"/>
+          <w:rFonts w:ascii="Abadi" w:hAnsi="Abadi" w:cstheme="minorHAnsi"/>
+          <w:szCs w:val="28"/>
+        </w:rPr>
+      </w:pPr>
+      <w:r>
+        <w:rPr>
+          <w:rFonts w:ascii="Abadi" w:hAnsi="Abadi" w:cstheme="minorHAnsi"/>
           <w:szCs w:val="28"/>
         </w:rPr>
         <w:t>De la même façon, les numéros pour les réductions sont les suivants :</w:t>
@@ -7806,48 +7886,48 @@
         <w:ind w:left="2160"/>
         <w:jc w:val="both"/>
         <w:rPr>
-          <w:rFonts w:ascii="Cambria Math" w:hAnsi="Cambria Math" w:cstheme="minorHAnsi"/>
-          <w:szCs w:val="28"/>
-        </w:rPr>
-      </w:pPr>
-      <w:r>
-        <w:rPr>
-          <w:rFonts w:ascii="Cambria Math" w:hAnsi="Cambria Math" w:cstheme="minorHAnsi"/>
+          <w:rFonts w:ascii="Abadi" w:hAnsi="Abadi" w:cstheme="minorHAnsi"/>
+          <w:szCs w:val="28"/>
+        </w:rPr>
+      </w:pPr>
+      <w:r>
+        <w:rPr>
+          <w:rFonts w:ascii="Abadi" w:hAnsi="Abadi" w:cstheme="minorHAnsi"/>
           <w:szCs w:val="28"/>
         </w:rPr>
         <w:t>« 0 » : Aucune</w:t>
       </w:r>
       <w:r>
         <w:rPr>
-          <w:rFonts w:ascii="Cambria Math" w:hAnsi="Cambria Math" w:cstheme="minorHAnsi"/>
+          <w:rFonts w:ascii="Abadi" w:hAnsi="Abadi" w:cstheme="minorHAnsi"/>
           <w:szCs w:val="28"/>
         </w:rPr>
         <w:tab/>
       </w:r>
       <w:r>
         <w:rPr>
-          <w:rFonts w:ascii="Cambria Math" w:hAnsi="Cambria Math" w:cstheme="minorHAnsi"/>
+          <w:rFonts w:ascii="Abadi" w:hAnsi="Abadi" w:cstheme="minorHAnsi"/>
           <w:szCs w:val="28"/>
         </w:rPr>
         <w:tab/>
       </w:r>
       <w:r>
         <w:rPr>
-          <w:rFonts w:ascii="Cambria Math" w:hAnsi="Cambria Math" w:cstheme="minorHAnsi"/>
+          <w:rFonts w:ascii="Abadi" w:hAnsi="Abadi" w:cstheme="minorHAnsi"/>
           <w:szCs w:val="28"/>
         </w:rPr>
         <w:tab/>
       </w:r>
       <w:r>
         <w:rPr>
-          <w:rFonts w:ascii="Cambria Math" w:hAnsi="Cambria Math" w:cstheme="minorHAnsi"/>
+          <w:rFonts w:ascii="Abadi" w:hAnsi="Abadi" w:cstheme="minorHAnsi"/>
           <w:szCs w:val="28"/>
         </w:rPr>
         <w:tab/>
       </w:r>
       <w:r>
         <w:rPr>
-          <w:rFonts w:ascii="Cambria Math" w:hAnsi="Cambria Math" w:cstheme="minorHAnsi"/>
+          <w:rFonts w:ascii="Abadi" w:hAnsi="Abadi" w:cstheme="minorHAnsi"/>
           <w:szCs w:val="28"/>
         </w:rPr>
         <w:tab/>
@@ -7860,27 +7940,27 @@
         <w:ind w:left="2160"/>
         <w:jc w:val="both"/>
         <w:rPr>
-          <w:rFonts w:ascii="Cambria Math" w:hAnsi="Cambria Math" w:cstheme="minorHAnsi"/>
-          <w:szCs w:val="28"/>
-        </w:rPr>
-      </w:pPr>
-      <w:r>
-        <w:rPr>
-          <w:rFonts w:ascii="Cambria Math" w:hAnsi="Cambria Math" w:cstheme="minorHAnsi"/>
+          <w:rFonts w:ascii="Abadi" w:hAnsi="Abadi" w:cstheme="minorHAnsi"/>
+          <w:szCs w:val="28"/>
+        </w:rPr>
+      </w:pPr>
+      <w:r>
+        <w:rPr>
+          <w:rFonts w:ascii="Abadi" w:hAnsi="Abadi" w:cstheme="minorHAnsi"/>
           <w:szCs w:val="28"/>
         </w:rPr>
         <w:t>« 2 » : Personne à mobilité réduite</w:t>
       </w:r>
       <w:r>
         <w:rPr>
-          <w:rFonts w:ascii="Cambria Math" w:hAnsi="Cambria Math" w:cstheme="minorHAnsi"/>
+          <w:rFonts w:ascii="Abadi" w:hAnsi="Abadi" w:cstheme="minorHAnsi"/>
           <w:szCs w:val="28"/>
         </w:rPr>
         <w:tab/>
       </w:r>
       <w:r>
         <w:rPr>
-          <w:rFonts w:ascii="Cambria Math" w:hAnsi="Cambria Math" w:cstheme="minorHAnsi"/>
+          <w:rFonts w:ascii="Abadi" w:hAnsi="Abadi" w:cstheme="minorHAnsi"/>
           <w:szCs w:val="28"/>
         </w:rPr>
         <w:tab/>
@@ -7892,7 +7972,7 @@
         <w:pStyle w:val="Paragraphedeliste"/>
         <w:jc w:val="both"/>
         <w:rPr>
-          <w:rFonts w:ascii="Cambria Math" w:hAnsi="Cambria Math" w:cstheme="minorHAnsi"/>
+          <w:rFonts w:ascii="Abadi" w:hAnsi="Abadi" w:cstheme="minorHAnsi"/>
           <w:szCs w:val="28"/>
         </w:rPr>
       </w:pPr>
@@ -7906,27 +7986,27 @@
         </w:numPr>
         <w:jc w:val="both"/>
         <w:rPr>
-          <w:rFonts w:ascii="Cambria Math" w:hAnsi="Cambria Math" w:cstheme="minorHAnsi"/>
-          <w:szCs w:val="28"/>
-        </w:rPr>
-      </w:pPr>
-      <w:r>
-        <w:rPr>
-          <w:rFonts w:ascii="Cambria Math" w:hAnsi="Cambria Math" w:cstheme="minorHAnsi"/>
+          <w:rFonts w:ascii="Abadi" w:hAnsi="Abadi" w:cstheme="minorHAnsi"/>
+          <w:szCs w:val="28"/>
+        </w:rPr>
+      </w:pPr>
+      <w:r>
+        <w:rPr>
+          <w:rFonts w:ascii="Abadi" w:hAnsi="Abadi" w:cstheme="minorHAnsi"/>
           <w:szCs w:val="28"/>
         </w:rPr>
         <w:t>Plus précisément, les boutons « Démarrer », « Ok », « Valider », « Rechercher »,</w:t>
       </w:r>
       <w:r>
         <w:rPr>
-          <w:rFonts w:ascii="Cambria Math" w:hAnsi="Cambria Math" w:cstheme="minorHAnsi"/>
+          <w:rFonts w:ascii="Abadi" w:hAnsi="Abadi" w:cstheme="minorHAnsi"/>
           <w:szCs w:val="28"/>
         </w:rPr>
         <w:t xml:space="preserve"> « Paiement » (dans les pages de récapitulatifs de commande</w:t>
       </w:r>
       <w:r>
         <w:rPr>
-          <w:rFonts w:ascii="Cambria Math" w:hAnsi="Cambria Math" w:cstheme="minorHAnsi"/>
+          <w:rFonts w:ascii="Abadi" w:hAnsi="Abadi" w:cstheme="minorHAnsi"/>
           <w:szCs w:val="28"/>
         </w:rPr>
         <w:t>) ainsi que « Revenir à l’écran principal » peuvent être actionnés avec la touche « Entrer » du clavier.</w:t>
@@ -7937,13 +8017,13 @@
         <w:pStyle w:val="Paragraphedeliste"/>
         <w:jc w:val="both"/>
         <w:rPr>
-          <w:rFonts w:ascii="Cambria Math" w:hAnsi="Cambria Math" w:cstheme="minorHAnsi"/>
-          <w:szCs w:val="28"/>
-        </w:rPr>
-      </w:pPr>
-      <w:r>
-        <w:rPr>
-          <w:rFonts w:ascii="Cambria Math" w:hAnsi="Cambria Math" w:cstheme="minorHAnsi"/>
+          <w:rFonts w:ascii="Abadi" w:hAnsi="Abadi" w:cstheme="minorHAnsi"/>
+          <w:szCs w:val="28"/>
+        </w:rPr>
+      </w:pPr>
+      <w:r>
+        <w:rPr>
+          <w:rFonts w:ascii="Abadi" w:hAnsi="Abadi" w:cstheme="minorHAnsi"/>
           <w:szCs w:val="28"/>
         </w:rPr>
         <w:lastRenderedPageBreak/>
@@ -7955,7 +8035,7 @@
         <w:pStyle w:val="Paragraphedeliste"/>
         <w:jc w:val="both"/>
         <w:rPr>
-          <w:rFonts w:ascii="Cambria Math" w:hAnsi="Cambria Math" w:cstheme="minorHAnsi"/>
+          <w:rFonts w:ascii="Abadi" w:hAnsi="Abadi" w:cstheme="minorHAnsi"/>
           <w:szCs w:val="28"/>
         </w:rPr>
       </w:pPr>
@@ -7969,34 +8049,34 @@
         </w:numPr>
         <w:jc w:val="both"/>
         <w:rPr>
-          <w:rFonts w:ascii="Cambria Math" w:hAnsi="Cambria Math" w:cstheme="minorHAnsi"/>
-          <w:szCs w:val="28"/>
-        </w:rPr>
-      </w:pPr>
-      <w:r>
-        <w:rPr>
-          <w:rFonts w:ascii="Cambria Math" w:hAnsi="Cambria Math" w:cstheme="minorHAnsi"/>
+          <w:rFonts w:ascii="Abadi" w:hAnsi="Abadi" w:cstheme="minorHAnsi"/>
+          <w:szCs w:val="28"/>
+        </w:rPr>
+      </w:pPr>
+      <w:r>
+        <w:rPr>
+          <w:rFonts w:ascii="Abadi" w:hAnsi="Abadi" w:cstheme="minorHAnsi"/>
           <w:szCs w:val="28"/>
         </w:rPr>
         <w:t>De même, les seuls boutons actionnés avec le bouton « Retour » du clavier sont « Retour »</w:t>
       </w:r>
       <w:r>
         <w:rPr>
-          <w:rFonts w:ascii="Cambria Math" w:hAnsi="Cambria Math" w:cstheme="minorHAnsi"/>
+          <w:rFonts w:ascii="Abadi" w:hAnsi="Abadi" w:cstheme="minorHAnsi"/>
           <w:szCs w:val="28"/>
         </w:rPr>
         <w:t xml:space="preserve"> et</w:t>
       </w:r>
       <w:r>
         <w:rPr>
-          <w:rFonts w:ascii="Cambria Math" w:hAnsi="Cambria Math" w:cstheme="minorHAnsi"/>
+          <w:rFonts w:ascii="Abadi" w:hAnsi="Abadi" w:cstheme="minorHAnsi"/>
           <w:szCs w:val="28"/>
         </w:rPr>
         <w:t xml:space="preserve"> « Annuler »</w:t>
       </w:r>
       <w:r>
         <w:rPr>
-          <w:rFonts w:ascii="Cambria Math" w:hAnsi="Cambria Math" w:cstheme="minorHAnsi"/>
+          <w:rFonts w:ascii="Abadi" w:hAnsi="Abadi" w:cstheme="minorHAnsi"/>
           <w:szCs w:val="28"/>
         </w:rPr>
         <w:t>. Noter que ces actions sont différentes : « Retour » permet de revenir à la fenêtre précédente tandis que « Annuler » annule tout et revient au menu principal.</w:t>
@@ -8006,12 +8086,12 @@
       <w:pPr>
         <w:pStyle w:val="Titre1"/>
         <w:rPr>
-          <w:rFonts w:ascii="Cambria Math" w:hAnsi="Cambria Math"/>
-        </w:rPr>
-      </w:pPr>
-      <w:r>
-        <w:rPr>
-          <w:rFonts w:ascii="Cambria Math" w:hAnsi="Cambria Math"/>
+          <w:rFonts w:ascii="Abadi" w:hAnsi="Abadi"/>
+        </w:rPr>
+      </w:pPr>
+      <w:r>
+        <w:rPr>
+          <w:rFonts w:ascii="Abadi" w:hAnsi="Abadi"/>
         </w:rPr>
         <w:t>Utilisation du clavier de l’ordinateur :</w:t>
       </w:r>
@@ -8020,7 +8100,7 @@
       <w:pPr>
         <w:jc w:val="both"/>
         <w:rPr>
-          <w:rFonts w:ascii="Cambria Math" w:hAnsi="Cambria Math" w:cstheme="minorHAnsi"/>
+          <w:rFonts w:ascii="Abadi" w:hAnsi="Abadi" w:cstheme="minorHAnsi"/>
           <w:sz w:val="2"/>
           <w:szCs w:val="28"/>
         </w:rPr>
@@ -8031,13 +8111,13 @@
         <w:ind w:firstLine="360"/>
         <w:jc w:val="both"/>
         <w:rPr>
-          <w:rFonts w:ascii="Cambria Math" w:hAnsi="Cambria Math" w:cstheme="minorHAnsi"/>
-          <w:szCs w:val="28"/>
-        </w:rPr>
-      </w:pPr>
-      <w:r>
-        <w:rPr>
-          <w:rFonts w:ascii="Cambria Math" w:hAnsi="Cambria Math" w:cstheme="minorHAnsi"/>
+          <w:rFonts w:ascii="Abadi" w:hAnsi="Abadi" w:cstheme="minorHAnsi"/>
+          <w:szCs w:val="28"/>
+        </w:rPr>
+      </w:pPr>
+      <w:r>
+        <w:rPr>
+          <w:rFonts w:ascii="Abadi" w:hAnsi="Abadi" w:cstheme="minorHAnsi"/>
           <w:szCs w:val="28"/>
         </w:rPr>
         <w:t>L’utilisation du clavier d’ordinateur est très large et tout n’est pas couvert MAIS il y a des vérifications qui sont faites à chaque fois afin de ne pas pouvoir rentrer n’importe quoi (ne pas rentrer un numéro dans un endroit où l’on est sensé rentré un nom de gare, un nom, … et vice versa).</w:t>
@@ -8052,13 +8132,13 @@
         </w:numPr>
         <w:jc w:val="both"/>
         <w:rPr>
-          <w:rFonts w:ascii="Cambria Math" w:hAnsi="Cambria Math" w:cstheme="minorHAnsi"/>
-          <w:szCs w:val="28"/>
-        </w:rPr>
-      </w:pPr>
-      <w:r>
-        <w:rPr>
-          <w:rFonts w:ascii="Cambria Math" w:hAnsi="Cambria Math" w:cstheme="minorHAnsi"/>
+          <w:rFonts w:ascii="Abadi" w:hAnsi="Abadi" w:cstheme="minorHAnsi"/>
+          <w:szCs w:val="28"/>
+        </w:rPr>
+      </w:pPr>
+      <w:r>
+        <w:rPr>
+          <w:rFonts w:ascii="Abadi" w:hAnsi="Abadi" w:cstheme="minorHAnsi"/>
           <w:szCs w:val="28"/>
         </w:rPr>
         <w:t>La touche « Suivant » du clavier du distributeur peut être remplacé par la touche « Tab » (tabulation) du clavier d’ordinateur.</w:t>
@@ -8069,7 +8149,7 @@
         <w:pStyle w:val="Paragraphedeliste"/>
         <w:jc w:val="both"/>
         <w:rPr>
-          <w:rFonts w:ascii="Cambria Math" w:hAnsi="Cambria Math" w:cstheme="minorHAnsi"/>
+          <w:rFonts w:ascii="Abadi" w:hAnsi="Abadi" w:cstheme="minorHAnsi"/>
           <w:szCs w:val="28"/>
         </w:rPr>
       </w:pPr>
@@ -8083,20 +8163,20 @@
         </w:numPr>
         <w:jc w:val="both"/>
         <w:rPr>
-          <w:rFonts w:ascii="Cambria Math" w:hAnsi="Cambria Math" w:cstheme="minorHAnsi"/>
-          <w:szCs w:val="28"/>
-        </w:rPr>
-      </w:pPr>
-      <w:r>
-        <w:rPr>
-          <w:rFonts w:ascii="Cambria Math" w:hAnsi="Cambria Math" w:cstheme="minorHAnsi"/>
+          <w:rFonts w:ascii="Abadi" w:hAnsi="Abadi" w:cstheme="minorHAnsi"/>
+          <w:szCs w:val="28"/>
+        </w:rPr>
+      </w:pPr>
+      <w:r>
+        <w:rPr>
+          <w:rFonts w:ascii="Abadi" w:hAnsi="Abadi" w:cstheme="minorHAnsi"/>
           <w:szCs w:val="28"/>
         </w:rPr>
         <w:t xml:space="preserve">Les touches « Entrer » et « Retour » n’ont pas d’analogue dans le clavier d’ordinateur. Or comme on ne peut pas configurer un distributeur sans clavier et sans écran tactile, les boutons de l’écran </w:t>
       </w:r>
       <w:r>
         <w:rPr>
-          <w:rFonts w:ascii="Cambria Math" w:hAnsi="Cambria Math" w:cstheme="minorHAnsi"/>
+          <w:rFonts w:ascii="Abadi" w:hAnsi="Abadi" w:cstheme="minorHAnsi"/>
           <w:szCs w:val="28"/>
         </w:rPr>
         <w:t>auront des effets visuels.</w:t>
@@ -8107,7 +8187,7 @@
         <w:pStyle w:val="Paragraphedeliste"/>
         <w:jc w:val="both"/>
         <w:rPr>
-          <w:rFonts w:ascii="Cambria Math" w:hAnsi="Cambria Math" w:cstheme="minorHAnsi"/>
+          <w:rFonts w:ascii="Abadi" w:hAnsi="Abadi" w:cstheme="minorHAnsi"/>
           <w:szCs w:val="28"/>
         </w:rPr>
       </w:pPr>
@@ -8121,13 +8201,13 @@
         </w:numPr>
         <w:jc w:val="both"/>
         <w:rPr>
-          <w:rFonts w:ascii="Cambria Math" w:hAnsi="Cambria Math" w:cstheme="minorHAnsi"/>
-          <w:szCs w:val="28"/>
-        </w:rPr>
-      </w:pPr>
-      <w:r>
-        <w:rPr>
-          <w:rFonts w:ascii="Cambria Math" w:hAnsi="Cambria Math" w:cstheme="minorHAnsi"/>
+          <w:rFonts w:ascii="Abadi" w:hAnsi="Abadi" w:cstheme="minorHAnsi"/>
+          <w:szCs w:val="28"/>
+        </w:rPr>
+      </w:pPr>
+      <w:r>
+        <w:rPr>
+          <w:rFonts w:ascii="Abadi" w:hAnsi="Abadi" w:cstheme="minorHAnsi"/>
           <w:szCs w:val="28"/>
         </w:rPr>
         <w:t>Tout le restant du clavier du distributeur étant similaire au clavier de l’ordinateur, on peut utiliser les lettres et les chiffres pour écrire.</w:t>
@@ -8138,7 +8218,7 @@
         <w:pStyle w:val="Paragraphedeliste"/>
         <w:jc w:val="both"/>
         <w:rPr>
-          <w:rFonts w:ascii="Cambria Math" w:hAnsi="Cambria Math" w:cstheme="minorHAnsi"/>
+          <w:rFonts w:ascii="Abadi" w:hAnsi="Abadi" w:cstheme="minorHAnsi"/>
           <w:szCs w:val="28"/>
         </w:rPr>
       </w:pPr>
@@ -8152,27 +8232,27 @@
         </w:numPr>
         <w:jc w:val="both"/>
         <w:rPr>
-          <w:rFonts w:ascii="Cambria Math" w:hAnsi="Cambria Math" w:cstheme="minorHAnsi"/>
-          <w:szCs w:val="28"/>
-        </w:rPr>
-      </w:pPr>
-      <w:r>
-        <w:rPr>
-          <w:rFonts w:ascii="Cambria Math" w:hAnsi="Cambria Math" w:cstheme="minorHAnsi"/>
+          <w:rFonts w:ascii="Abadi" w:hAnsi="Abadi" w:cstheme="minorHAnsi"/>
+          <w:szCs w:val="28"/>
+        </w:rPr>
+      </w:pPr>
+      <w:r>
+        <w:rPr>
+          <w:rFonts w:ascii="Abadi" w:hAnsi="Abadi" w:cstheme="minorHAnsi"/>
           <w:szCs w:val="28"/>
         </w:rPr>
         <w:t xml:space="preserve">Vu que si nous n’avons pas de clavier sur le distributeur, nous avons l’écran tactile, les différentes actions spéciales des numéros du clavier décrite dans la section </w:t>
       </w:r>
       <w:r>
         <w:rPr>
-          <w:rFonts w:ascii="Cambria Math" w:hAnsi="Cambria Math" w:cstheme="minorHAnsi"/>
+          <w:rFonts w:ascii="Abadi" w:hAnsi="Abadi" w:cstheme="minorHAnsi"/>
           <w:szCs w:val="28"/>
         </w:rPr>
         <w:t>8</w:t>
       </w:r>
       <w:r>
         <w:rPr>
-          <w:rFonts w:ascii="Cambria Math" w:hAnsi="Cambria Math" w:cstheme="minorHAnsi"/>
+          <w:rFonts w:ascii="Abadi" w:hAnsi="Abadi" w:cstheme="minorHAnsi"/>
           <w:szCs w:val="28"/>
         </w:rPr>
         <w:t xml:space="preserve"> (tableau) sont exécutée avec l’écran (les chiffres du clavier de l’ordinateur ne font donc rien pour effectuer des transitions).</w:t>
@@ -8183,7 +8263,7 @@
         <w:pStyle w:val="Paragraphedeliste"/>
         <w:jc w:val="both"/>
         <w:rPr>
-          <w:rFonts w:ascii="Cambria Math" w:hAnsi="Cambria Math" w:cstheme="minorHAnsi"/>
+          <w:rFonts w:ascii="Abadi" w:hAnsi="Abadi" w:cstheme="minorHAnsi"/>
           <w:szCs w:val="28"/>
         </w:rPr>
       </w:pPr>
@@ -8197,13 +8277,13 @@
         </w:numPr>
         <w:jc w:val="both"/>
         <w:rPr>
-          <w:rFonts w:ascii="Cambria Math" w:hAnsi="Cambria Math" w:cstheme="minorHAnsi"/>
-          <w:szCs w:val="28"/>
-        </w:rPr>
-      </w:pPr>
-      <w:r>
-        <w:rPr>
-          <w:rFonts w:ascii="Cambria Math" w:hAnsi="Cambria Math" w:cstheme="minorHAnsi"/>
+          <w:rFonts w:ascii="Abadi" w:hAnsi="Abadi" w:cstheme="minorHAnsi"/>
+          <w:szCs w:val="28"/>
+        </w:rPr>
+      </w:pPr>
+      <w:r>
+        <w:rPr>
+          <w:rFonts w:ascii="Abadi" w:hAnsi="Abadi" w:cstheme="minorHAnsi"/>
           <w:szCs w:val="28"/>
         </w:rPr>
         <w:t>Si notre pointeur se situe sur un bouton de l’écran, on peut exécuter l’action du bouton en appuyant sur la touche espace du clavier.</w:t>
@@ -8214,7 +8294,7 @@
         <w:pStyle w:val="Paragraphedeliste"/>
         <w:jc w:val="both"/>
         <w:rPr>
-          <w:rFonts w:ascii="Cambria Math" w:hAnsi="Cambria Math" w:cstheme="minorHAnsi"/>
+          <w:rFonts w:ascii="Abadi" w:hAnsi="Abadi" w:cstheme="minorHAnsi"/>
           <w:szCs w:val="28"/>
         </w:rPr>
       </w:pPr>
@@ -8228,13 +8308,13 @@
         </w:numPr>
         <w:jc w:val="both"/>
         <w:rPr>
-          <w:rFonts w:ascii="Cambria Math" w:hAnsi="Cambria Math" w:cstheme="minorHAnsi"/>
-          <w:szCs w:val="28"/>
-        </w:rPr>
-      </w:pPr>
-      <w:r>
-        <w:rPr>
-          <w:rFonts w:ascii="Cambria Math" w:hAnsi="Cambria Math" w:cstheme="minorHAnsi"/>
+          <w:rFonts w:ascii="Abadi" w:hAnsi="Abadi" w:cstheme="minorHAnsi"/>
+          <w:szCs w:val="28"/>
+        </w:rPr>
+      </w:pPr>
+      <w:r>
+        <w:rPr>
+          <w:rFonts w:ascii="Abadi" w:hAnsi="Abadi" w:cstheme="minorHAnsi"/>
           <w:szCs w:val="28"/>
         </w:rPr>
         <w:t>De même, pour étendre un menu déroulant, il suffit d’appuyer sur l’espace pour le dérouler, ensuite, d’utiliser la touche « Tab » pour choisir l’item voulu et d’appuyer une seconde fois pour le sélectionner.</w:t>
@@ -8244,7 +8324,7 @@
       <w:pPr>
         <w:pStyle w:val="Paragraphedeliste"/>
         <w:rPr>
-          <w:rFonts w:ascii="Cambria Math" w:hAnsi="Cambria Math" w:cstheme="minorHAnsi"/>
+          <w:rFonts w:ascii="Abadi" w:hAnsi="Abadi" w:cstheme="minorHAnsi"/>
           <w:szCs w:val="28"/>
         </w:rPr>
       </w:pPr>
@@ -8253,12 +8333,12 @@
       <w:pPr>
         <w:pStyle w:val="Titre1"/>
         <w:rPr>
-          <w:rFonts w:ascii="Cambria Math" w:hAnsi="Cambria Math"/>
-        </w:rPr>
-      </w:pPr>
-      <w:r>
-        <w:rPr>
-          <w:rFonts w:ascii="Cambria Math" w:hAnsi="Cambria Math"/>
+          <w:rFonts w:ascii="Abadi" w:hAnsi="Abadi"/>
+        </w:rPr>
+      </w:pPr>
+      <w:r>
+        <w:rPr>
+          <w:rFonts w:ascii="Abadi" w:hAnsi="Abadi"/>
         </w:rPr>
         <w:t>Utilisation de l’écran tactile :</w:t>
       </w:r>
@@ -8267,7 +8347,7 @@
       <w:pPr>
         <w:jc w:val="both"/>
         <w:rPr>
-          <w:rFonts w:ascii="Cambria Math" w:hAnsi="Cambria Math" w:cstheme="minorHAnsi"/>
+          <w:rFonts w:ascii="Abadi" w:hAnsi="Abadi" w:cstheme="minorHAnsi"/>
           <w:sz w:val="2"/>
           <w:szCs w:val="28"/>
         </w:rPr>
@@ -8278,34 +8358,34 @@
         <w:ind w:firstLine="432"/>
         <w:jc w:val="both"/>
         <w:rPr>
-          <w:rFonts w:ascii="Cambria Math" w:hAnsi="Cambria Math" w:cstheme="minorHAnsi"/>
-          <w:szCs w:val="28"/>
-        </w:rPr>
-      </w:pPr>
-      <w:r>
-        <w:rPr>
-          <w:rFonts w:ascii="Cambria Math" w:hAnsi="Cambria Math" w:cstheme="minorHAnsi"/>
+          <w:rFonts w:ascii="Abadi" w:hAnsi="Abadi" w:cstheme="minorHAnsi"/>
+          <w:szCs w:val="28"/>
+        </w:rPr>
+      </w:pPr>
+      <w:r>
+        <w:rPr>
+          <w:rFonts w:ascii="Abadi" w:hAnsi="Abadi" w:cstheme="minorHAnsi"/>
           <w:szCs w:val="28"/>
         </w:rPr>
         <w:t>L’utilisation de l’écran tactile est assez naturelle, il suffit de cliquer à chaque fois sur le</w:t>
       </w:r>
       <w:r>
         <w:rPr>
-          <w:rFonts w:ascii="Cambria Math" w:hAnsi="Cambria Math" w:cstheme="minorHAnsi"/>
+          <w:rFonts w:ascii="Abadi" w:hAnsi="Abadi" w:cstheme="minorHAnsi"/>
           <w:szCs w:val="28"/>
         </w:rPr>
         <w:t>s</w:t>
       </w:r>
       <w:r>
         <w:rPr>
-          <w:rFonts w:ascii="Cambria Math" w:hAnsi="Cambria Math" w:cstheme="minorHAnsi"/>
+          <w:rFonts w:ascii="Abadi" w:hAnsi="Abadi" w:cstheme="minorHAnsi"/>
           <w:szCs w:val="28"/>
         </w:rPr>
         <w:t xml:space="preserve"> boutons pour effectuer l’action </w:t>
       </w:r>
       <w:r>
         <w:rPr>
-          <w:rFonts w:ascii="Cambria Math" w:hAnsi="Cambria Math" w:cstheme="minorHAnsi"/>
+          <w:rFonts w:ascii="Abadi" w:hAnsi="Abadi" w:cstheme="minorHAnsi"/>
           <w:szCs w:val="28"/>
         </w:rPr>
         <w:t>désirée.</w:t>
@@ -8315,12 +8395,12 @@
       <w:pPr>
         <w:pStyle w:val="Titre1"/>
         <w:rPr>
-          <w:rFonts w:ascii="Cambria Math" w:hAnsi="Cambria Math"/>
-        </w:rPr>
-      </w:pPr>
-      <w:r>
-        <w:rPr>
-          <w:rFonts w:ascii="Cambria Math" w:hAnsi="Cambria Math"/>
+          <w:rFonts w:ascii="Abadi" w:hAnsi="Abadi"/>
+        </w:rPr>
+      </w:pPr>
+      <w:r>
+        <w:rPr>
+          <w:rFonts w:ascii="Abadi" w:hAnsi="Abadi"/>
         </w:rPr>
         <w:t>Utilisation des fentes :</w:t>
       </w:r>
@@ -8330,7 +8410,7 @@
         <w:ind w:firstLine="432"/>
         <w:jc w:val="both"/>
         <w:rPr>
-          <w:rFonts w:ascii="Cambria Math" w:hAnsi="Cambria Math" w:cstheme="minorHAnsi"/>
+          <w:rFonts w:ascii="Abadi" w:hAnsi="Abadi" w:cstheme="minorHAnsi"/>
           <w:sz w:val="2"/>
           <w:szCs w:val="28"/>
         </w:rPr>
@@ -8341,48 +8421,48 @@
         <w:ind w:firstLine="432"/>
         <w:jc w:val="both"/>
         <w:rPr>
-          <w:rFonts w:ascii="Cambria Math" w:hAnsi="Cambria Math" w:cstheme="minorHAnsi"/>
-          <w:szCs w:val="28"/>
-        </w:rPr>
-      </w:pPr>
-      <w:r>
-        <w:rPr>
-          <w:rFonts w:ascii="Cambria Math" w:hAnsi="Cambria Math" w:cstheme="minorHAnsi"/>
+          <w:rFonts w:ascii="Abadi" w:hAnsi="Abadi" w:cstheme="minorHAnsi"/>
+          <w:szCs w:val="28"/>
+        </w:rPr>
+      </w:pPr>
+      <w:r>
+        <w:rPr>
+          <w:rFonts w:ascii="Abadi" w:hAnsi="Abadi" w:cstheme="minorHAnsi"/>
           <w:szCs w:val="28"/>
         </w:rPr>
         <w:t>Les fentes sont assez simples, elles aussi, à utiliser. Lors du paiement en liquide, une fenêtre décrémente le montant à payer au fur et à mesure que vous introduisez de l’argent (</w:t>
       </w:r>
       <w:r>
         <w:rPr>
-          <w:rFonts w:ascii="Cambria Math" w:hAnsi="Cambria Math" w:cstheme="minorHAnsi"/>
+          <w:rFonts w:ascii="Abadi" w:hAnsi="Abadi" w:cstheme="minorHAnsi"/>
           <w:szCs w:val="28"/>
         </w:rPr>
         <w:t>lors</w:t>
       </w:r>
       <w:r>
         <w:rPr>
-          <w:rFonts w:ascii="Cambria Math" w:hAnsi="Cambria Math" w:cstheme="minorHAnsi"/>
+          <w:rFonts w:ascii="Abadi" w:hAnsi="Abadi" w:cstheme="minorHAnsi"/>
           <w:szCs w:val="28"/>
         </w:rPr>
         <w:t>que vous appuye</w:t>
       </w:r>
       <w:r>
         <w:rPr>
-          <w:rFonts w:ascii="Cambria Math" w:hAnsi="Cambria Math" w:cstheme="minorHAnsi"/>
+          <w:rFonts w:ascii="Abadi" w:hAnsi="Abadi" w:cstheme="minorHAnsi"/>
           <w:szCs w:val="28"/>
         </w:rPr>
         <w:t>z</w:t>
       </w:r>
       <w:r>
         <w:rPr>
-          <w:rFonts w:ascii="Cambria Math" w:hAnsi="Cambria Math" w:cstheme="minorHAnsi"/>
+          <w:rFonts w:ascii="Abadi" w:hAnsi="Abadi" w:cstheme="minorHAnsi"/>
           <w:szCs w:val="28"/>
         </w:rPr>
         <w:t xml:space="preserve"> sur un bouton) et incrémente </w:t>
       </w:r>
       <w:r>
         <w:rPr>
-          <w:rFonts w:ascii="Cambria Math" w:hAnsi="Cambria Math" w:cstheme="minorHAnsi"/>
+          <w:rFonts w:ascii="Abadi" w:hAnsi="Abadi" w:cstheme="minorHAnsi"/>
           <w:szCs w:val="28"/>
         </w:rPr>
         <w:t>le montant introduit.</w:t>
@@ -8393,7 +8473,7 @@
         <w:ind w:firstLine="432"/>
         <w:jc w:val="both"/>
         <w:rPr>
-          <w:rFonts w:ascii="Cambria Math" w:hAnsi="Cambria Math" w:cstheme="minorHAnsi"/>
+          <w:rFonts w:ascii="Abadi" w:hAnsi="Abadi" w:cstheme="minorHAnsi"/>
           <w:sz w:val="2"/>
           <w:szCs w:val="28"/>
         </w:rPr>
@@ -8404,7 +8484,7 @@
         <w:ind w:firstLine="432"/>
         <w:jc w:val="both"/>
         <w:rPr>
-          <w:rFonts w:ascii="Cambria Math" w:hAnsi="Cambria Math" w:cstheme="minorHAnsi"/>
+          <w:rFonts w:ascii="Abadi" w:hAnsi="Abadi" w:cstheme="minorHAnsi"/>
           <w:sz w:val="2"/>
           <w:szCs w:val="28"/>
         </w:rPr>
@@ -8415,7 +8495,7 @@
         <w:ind w:firstLine="432"/>
         <w:jc w:val="both"/>
         <w:rPr>
-          <w:rFonts w:ascii="Cambria Math" w:hAnsi="Cambria Math" w:cstheme="minorHAnsi"/>
+          <w:rFonts w:ascii="Abadi" w:hAnsi="Abadi" w:cstheme="minorHAnsi"/>
           <w:sz w:val="2"/>
           <w:szCs w:val="28"/>
         </w:rPr>
@@ -8426,12 +8506,12 @@
         <w:pStyle w:val="Titre1"/>
         <w:jc w:val="both"/>
         <w:rPr>
-          <w:rFonts w:ascii="Cambria Math" w:hAnsi="Cambria Math"/>
-        </w:rPr>
-      </w:pPr>
-      <w:r>
-        <w:rPr>
-          <w:rFonts w:ascii="Cambria Math" w:hAnsi="Cambria Math"/>
+          <w:rFonts w:ascii="Abadi" w:hAnsi="Abadi"/>
+        </w:rPr>
+      </w:pPr>
+      <w:r>
+        <w:rPr>
+          <w:rFonts w:ascii="Abadi" w:hAnsi="Abadi"/>
         </w:rPr>
         <w:lastRenderedPageBreak/>
         <w:t>Utilisation du scanneur de code :</w:t>
@@ -8441,7 +8521,7 @@
       <w:pPr>
         <w:jc w:val="both"/>
         <w:rPr>
-          <w:rFonts w:ascii="Cambria Math" w:hAnsi="Cambria Math"/>
+          <w:rFonts w:ascii="Abadi" w:hAnsi="Abadi"/>
           <w:sz w:val="2"/>
         </w:rPr>
       </w:pPr>
@@ -8451,76 +8531,76 @@
         <w:ind w:firstLine="432"/>
         <w:jc w:val="both"/>
         <w:rPr>
-          <w:rFonts w:ascii="Cambria Math" w:hAnsi="Cambria Math" w:cstheme="minorHAnsi"/>
-          <w:szCs w:val="28"/>
-        </w:rPr>
-      </w:pPr>
-      <w:r>
-        <w:rPr>
-          <w:rFonts w:ascii="Cambria Math" w:hAnsi="Cambria Math" w:cstheme="minorHAnsi"/>
+          <w:rFonts w:ascii="Abadi" w:hAnsi="Abadi" w:cstheme="minorHAnsi"/>
+          <w:szCs w:val="28"/>
+        </w:rPr>
+      </w:pPr>
+      <w:r>
+        <w:rPr>
+          <w:rFonts w:ascii="Abadi" w:hAnsi="Abadi" w:cstheme="minorHAnsi"/>
           <w:szCs w:val="28"/>
         </w:rPr>
         <w:t>Le scanneur (rectangle noir au-dessus à droite) est plus décoratif</w:t>
       </w:r>
       <w:r>
         <w:rPr>
-          <w:rFonts w:ascii="Cambria Math" w:hAnsi="Cambria Math" w:cstheme="minorHAnsi"/>
+          <w:rFonts w:ascii="Abadi" w:hAnsi="Abadi" w:cstheme="minorHAnsi"/>
           <w:szCs w:val="28"/>
         </w:rPr>
         <w:t xml:space="preserve"> qu</w:t>
       </w:r>
       <w:r>
         <w:rPr>
-          <w:rFonts w:ascii="Cambria Math" w:hAnsi="Cambria Math" w:cstheme="minorHAnsi"/>
+          <w:rFonts w:ascii="Abadi" w:hAnsi="Abadi" w:cstheme="minorHAnsi"/>
           <w:szCs w:val="28"/>
         </w:rPr>
         <w:t>e pratique</w:t>
       </w:r>
       <w:r>
         <w:rPr>
-          <w:rFonts w:ascii="Cambria Math" w:hAnsi="Cambria Math" w:cstheme="minorHAnsi"/>
+          <w:rFonts w:ascii="Abadi" w:hAnsi="Abadi" w:cstheme="minorHAnsi"/>
           <w:szCs w:val="28"/>
         </w:rPr>
         <w:t>. En effet, il sert juste à indiquer si le distributeur est équipé ou non d</w:t>
       </w:r>
       <w:r>
         <w:rPr>
-          <w:rFonts w:ascii="Cambria Math" w:hAnsi="Cambria Math" w:cstheme="minorHAnsi"/>
+          <w:rFonts w:ascii="Abadi" w:hAnsi="Abadi" w:cstheme="minorHAnsi"/>
           <w:szCs w:val="28"/>
         </w:rPr>
         <w:t>e celui-ci</w:t>
       </w:r>
       <w:r>
         <w:rPr>
-          <w:rFonts w:ascii="Cambria Math" w:hAnsi="Cambria Math" w:cstheme="minorHAnsi"/>
+          <w:rFonts w:ascii="Abadi" w:hAnsi="Abadi" w:cstheme="minorHAnsi"/>
           <w:szCs w:val="28"/>
         </w:rPr>
         <w:t>. Lors d’un scan de code</w:t>
       </w:r>
       <w:r>
         <w:rPr>
-          <w:rFonts w:ascii="Cambria Math" w:hAnsi="Cambria Math" w:cstheme="minorHAnsi"/>
+          <w:rFonts w:ascii="Abadi" w:hAnsi="Abadi" w:cstheme="minorHAnsi"/>
           <w:szCs w:val="28"/>
         </w:rPr>
         <w:t>-</w:t>
       </w:r>
       <w:r>
         <w:rPr>
-          <w:rFonts w:ascii="Cambria Math" w:hAnsi="Cambria Math" w:cstheme="minorHAnsi"/>
+          <w:rFonts w:ascii="Abadi" w:hAnsi="Abadi" w:cstheme="minorHAnsi"/>
           <w:szCs w:val="28"/>
         </w:rPr>
         <w:t>barre d’abonnement, une fenêtre sera en réalité affichée pour choisir le numéro d’abonnement (voir section 1</w:t>
       </w:r>
       <w:r>
         <w:rPr>
-          <w:rFonts w:ascii="Cambria Math" w:hAnsi="Cambria Math" w:cstheme="minorHAnsi"/>
+          <w:rFonts w:ascii="Abadi" w:hAnsi="Abadi" w:cstheme="minorHAnsi"/>
           <w:szCs w:val="28"/>
         </w:rPr>
         <w:t>4</w:t>
       </w:r>
       <w:r>
         <w:rPr>
-          <w:rFonts w:ascii="Cambria Math" w:hAnsi="Cambria Math" w:cstheme="minorHAnsi"/>
+          <w:rFonts w:ascii="Abadi" w:hAnsi="Abadi" w:cstheme="minorHAnsi"/>
           <w:szCs w:val="28"/>
         </w:rPr>
         <w:t>).</w:t>
@@ -8531,7 +8611,7 @@
         <w:ind w:firstLine="432"/>
         <w:jc w:val="both"/>
         <w:rPr>
-          <w:rFonts w:ascii="Cambria Math" w:hAnsi="Cambria Math" w:cstheme="minorHAnsi"/>
+          <w:rFonts w:ascii="Abadi" w:hAnsi="Abadi" w:cstheme="minorHAnsi"/>
           <w:sz w:val="2"/>
           <w:szCs w:val="28"/>
         </w:rPr>
@@ -8542,24 +8622,24 @@
         <w:pStyle w:val="Titre1"/>
         <w:jc w:val="both"/>
         <w:rPr>
-          <w:rFonts w:ascii="Cambria Math" w:hAnsi="Cambria Math"/>
-        </w:rPr>
-      </w:pPr>
-      <w:r>
-        <w:rPr>
-          <w:rFonts w:ascii="Cambria Math" w:hAnsi="Cambria Math"/>
+          <w:rFonts w:ascii="Abadi" w:hAnsi="Abadi"/>
+        </w:rPr>
+      </w:pPr>
+      <w:r>
+        <w:rPr>
+          <w:rFonts w:ascii="Abadi" w:hAnsi="Abadi"/>
         </w:rPr>
         <w:t xml:space="preserve">Utilisation </w:t>
       </w:r>
       <w:r>
         <w:rPr>
-          <w:rFonts w:ascii="Cambria Math" w:hAnsi="Cambria Math"/>
+          <w:rFonts w:ascii="Abadi" w:hAnsi="Abadi"/>
         </w:rPr>
         <w:t xml:space="preserve">du </w:t>
       </w:r>
       <w:r>
         <w:rPr>
-          <w:rFonts w:ascii="Cambria Math" w:hAnsi="Cambria Math"/>
+          <w:rFonts w:ascii="Abadi" w:hAnsi="Abadi"/>
         </w:rPr>
         <w:t>lecteur de carte :</w:t>
       </w:r>
@@ -8569,7 +8649,7 @@
         <w:ind w:left="432"/>
         <w:jc w:val="both"/>
         <w:rPr>
-          <w:rFonts w:ascii="Cambria Math" w:hAnsi="Cambria Math"/>
+          <w:rFonts w:ascii="Abadi" w:hAnsi="Abadi"/>
           <w:sz w:val="2"/>
         </w:rPr>
       </w:pPr>
@@ -8579,24 +8659,24 @@
         <w:ind w:firstLine="432"/>
         <w:jc w:val="both"/>
         <w:rPr>
-          <w:rFonts w:ascii="Cambria Math" w:hAnsi="Cambria Math"/>
-        </w:rPr>
-      </w:pPr>
-      <w:r>
-        <w:rPr>
-          <w:rFonts w:ascii="Cambria Math" w:hAnsi="Cambria Math"/>
+          <w:rFonts w:ascii="Abadi" w:hAnsi="Abadi"/>
+        </w:rPr>
+      </w:pPr>
+      <w:r>
+        <w:rPr>
+          <w:rFonts w:ascii="Abadi" w:hAnsi="Abadi"/>
         </w:rPr>
         <w:t>Le lecteur de carte sert quant à lui à insérer et à retirer une carte bancaire. On peut choisir son numéro de carte via une fenêtre qui s’ouvre en annexe (voir section 1</w:t>
       </w:r>
       <w:r>
         <w:rPr>
-          <w:rFonts w:ascii="Cambria Math" w:hAnsi="Cambria Math"/>
+          <w:rFonts w:ascii="Abadi" w:hAnsi="Abadi"/>
         </w:rPr>
         <w:t>4</w:t>
       </w:r>
       <w:r>
         <w:rPr>
-          <w:rFonts w:ascii="Cambria Math" w:hAnsi="Cambria Math"/>
+          <w:rFonts w:ascii="Abadi" w:hAnsi="Abadi"/>
         </w:rPr>
         <w:t>). Les touches du lecteur de carte ne servent qu’a entrer le code PIN lorsqu’il sera demandé.</w:t>
       </w:r>
@@ -8605,7 +8685,7 @@
       <w:pPr>
         <w:ind w:firstLine="432"/>
         <w:rPr>
-          <w:rFonts w:ascii="Cambria Math" w:hAnsi="Cambria Math"/>
+          <w:rFonts w:ascii="Abadi" w:hAnsi="Abadi"/>
           <w:sz w:val="2"/>
         </w:rPr>
       </w:pPr>
@@ -8614,12 +8694,12 @@
       <w:pPr>
         <w:pStyle w:val="Titre1"/>
         <w:rPr>
-          <w:rFonts w:ascii="Cambria Math" w:hAnsi="Cambria Math"/>
-        </w:rPr>
-      </w:pPr>
-      <w:r>
-        <w:rPr>
-          <w:rFonts w:ascii="Cambria Math" w:hAnsi="Cambria Math"/>
+          <w:rFonts w:ascii="Abadi" w:hAnsi="Abadi"/>
+        </w:rPr>
+      </w:pPr>
+      <w:r>
+        <w:rPr>
+          <w:rFonts w:ascii="Abadi" w:hAnsi="Abadi"/>
         </w:rPr>
         <w:t>Fenêtres qui s’ouvrent en annexe :</w:t>
       </w:r>
@@ -8627,7 +8707,7 @@
     <w:p>
       <w:pPr>
         <w:rPr>
-          <w:rFonts w:ascii="Cambria Math" w:hAnsi="Cambria Math"/>
+          <w:rFonts w:ascii="Abadi" w:hAnsi="Abadi"/>
           <w:sz w:val="2"/>
         </w:rPr>
       </w:pPr>
@@ -8637,30 +8717,30 @@
         <w:ind w:left="432"/>
         <w:jc w:val="both"/>
         <w:rPr>
-          <w:rFonts w:ascii="Cambria Math" w:hAnsi="Cambria Math"/>
-        </w:rPr>
-      </w:pPr>
-      <w:r>
-        <w:rPr>
-          <w:rFonts w:ascii="Cambria Math" w:hAnsi="Cambria Math"/>
+          <w:rFonts w:ascii="Abadi" w:hAnsi="Abadi"/>
+        </w:rPr>
+      </w:pPr>
+      <w:r>
+        <w:rPr>
+          <w:rFonts w:ascii="Abadi" w:hAnsi="Abadi"/>
         </w:rPr>
         <w:t>Lors de l’e</w:t>
       </w:r>
       <w:r>
         <w:rPr>
-          <w:rFonts w:ascii="Cambria Math" w:hAnsi="Cambria Math"/>
+          <w:rFonts w:ascii="Abadi" w:hAnsi="Abadi"/>
         </w:rPr>
         <w:t xml:space="preserve">xécution de l’application, nous pouvons afficher </w:t>
       </w:r>
       <w:r>
         <w:rPr>
-          <w:rFonts w:ascii="Cambria Math" w:hAnsi="Cambria Math"/>
+          <w:rFonts w:ascii="Abadi" w:hAnsi="Abadi"/>
         </w:rPr>
         <w:t xml:space="preserve">six </w:t>
       </w:r>
       <w:r>
         <w:rPr>
-          <w:rFonts w:ascii="Cambria Math" w:hAnsi="Cambria Math"/>
+          <w:rFonts w:ascii="Abadi" w:hAnsi="Abadi"/>
         </w:rPr>
         <w:t>types de fenêtres en annexe.</w:t>
       </w:r>
@@ -8674,12 +8754,12 @@
         </w:numPr>
         <w:jc w:val="both"/>
         <w:rPr>
-          <w:rFonts w:ascii="Cambria Math" w:hAnsi="Cambria Math"/>
-        </w:rPr>
-      </w:pPr>
-      <w:r>
-        <w:rPr>
-          <w:rFonts w:ascii="Cambria Math" w:hAnsi="Cambria Math"/>
+          <w:rFonts w:ascii="Abadi" w:hAnsi="Abadi"/>
+        </w:rPr>
+      </w:pPr>
+      <w:r>
+        <w:rPr>
+          <w:rFonts w:ascii="Abadi" w:hAnsi="Abadi"/>
         </w:rPr>
         <w:t xml:space="preserve">Choix de l’abonnement : </w:t>
       </w:r>
@@ -8693,24 +8773,24 @@
         </w:numPr>
         <w:jc w:val="both"/>
         <w:rPr>
-          <w:rFonts w:ascii="Cambria Math" w:hAnsi="Cambria Math"/>
-        </w:rPr>
-      </w:pPr>
-      <w:r>
-        <w:rPr>
-          <w:rFonts w:ascii="Cambria Math" w:hAnsi="Cambria Math"/>
+          <w:rFonts w:ascii="Abadi" w:hAnsi="Abadi"/>
+        </w:rPr>
+      </w:pPr>
+      <w:r>
+        <w:rPr>
+          <w:rFonts w:ascii="Abadi" w:hAnsi="Abadi"/>
         </w:rPr>
         <w:t xml:space="preserve">Lorsque nous appuyons sur le bouton « Scanner code » dans la partie renouveler un abonnement, une fenêtre s’affiche en plus. Il est dès lors demandé à l’utilisateur de choisir un numéro parmi ceux déjà existants (menu déroulant ; voir section </w:t>
       </w:r>
       <w:r>
         <w:rPr>
-          <w:rFonts w:ascii="Cambria Math" w:hAnsi="Cambria Math"/>
+          <w:rFonts w:ascii="Abadi" w:hAnsi="Abadi"/>
         </w:rPr>
         <w:t>6 pour</w:t>
       </w:r>
       <w:r>
         <w:rPr>
-          <w:rFonts w:ascii="Cambria Math" w:hAnsi="Cambria Math"/>
+          <w:rFonts w:ascii="Abadi" w:hAnsi="Abadi"/>
         </w:rPr>
         <w:t xml:space="preserve"> les numéros existants).</w:t>
       </w:r>
@@ -8724,12 +8804,12 @@
         </w:numPr>
         <w:jc w:val="both"/>
         <w:rPr>
-          <w:rFonts w:ascii="Cambria Math" w:hAnsi="Cambria Math"/>
-        </w:rPr>
-      </w:pPr>
-      <w:r>
-        <w:rPr>
-          <w:rFonts w:ascii="Cambria Math" w:hAnsi="Cambria Math"/>
+          <w:rFonts w:ascii="Abadi" w:hAnsi="Abadi"/>
+        </w:rPr>
+      </w:pPr>
+      <w:r>
+        <w:rPr>
+          <w:rFonts w:ascii="Abadi" w:hAnsi="Abadi"/>
         </w:rPr>
         <w:t>Si l’on souhaite valider, cela passe à la suite.</w:t>
       </w:r>
@@ -8743,12 +8823,12 @@
         </w:numPr>
         <w:jc w:val="both"/>
         <w:rPr>
-          <w:rFonts w:ascii="Cambria Math" w:hAnsi="Cambria Math"/>
-        </w:rPr>
-      </w:pPr>
-      <w:r>
-        <w:rPr>
-          <w:rFonts w:ascii="Cambria Math" w:hAnsi="Cambria Math"/>
+          <w:rFonts w:ascii="Abadi" w:hAnsi="Abadi"/>
+        </w:rPr>
+      </w:pPr>
+      <w:r>
+        <w:rPr>
+          <w:rFonts w:ascii="Abadi" w:hAnsi="Abadi"/>
         </w:rPr>
         <w:t>Sinon, on ferme cette petite fenêtre.</w:t>
       </w:r>
@@ -8759,7 +8839,7 @@
         <w:ind w:left="1872"/>
         <w:jc w:val="both"/>
         <w:rPr>
-          <w:rFonts w:ascii="Cambria Math" w:hAnsi="Cambria Math"/>
+          <w:rFonts w:ascii="Abadi" w:hAnsi="Abadi"/>
           <w:sz w:val="2"/>
         </w:rPr>
       </w:pPr>
@@ -8773,12 +8853,12 @@
         </w:numPr>
         <w:jc w:val="both"/>
         <w:rPr>
-          <w:rFonts w:ascii="Cambria Math" w:hAnsi="Cambria Math"/>
-        </w:rPr>
-      </w:pPr>
-      <w:r>
-        <w:rPr>
-          <w:rFonts w:ascii="Cambria Math" w:hAnsi="Cambria Math"/>
+          <w:rFonts w:ascii="Abadi" w:hAnsi="Abadi"/>
+        </w:rPr>
+      </w:pPr>
+      <w:r>
+        <w:rPr>
+          <w:rFonts w:ascii="Abadi" w:hAnsi="Abadi"/>
         </w:rPr>
         <w:t>Choix du numéro de carte :</w:t>
       </w:r>
@@ -8792,12 +8872,12 @@
         </w:numPr>
         <w:jc w:val="both"/>
         <w:rPr>
-          <w:rFonts w:ascii="Cambria Math" w:hAnsi="Cambria Math"/>
-        </w:rPr>
-      </w:pPr>
-      <w:r>
-        <w:rPr>
-          <w:rFonts w:ascii="Cambria Math" w:hAnsi="Cambria Math"/>
+          <w:rFonts w:ascii="Abadi" w:hAnsi="Abadi"/>
+        </w:rPr>
+      </w:pPr>
+      <w:r>
+        <w:rPr>
+          <w:rFonts w:ascii="Abadi" w:hAnsi="Abadi"/>
         </w:rPr>
         <w:t>Pour effectuer un paiement par carte, il est demandé d’introduire une carte. Lorsque nous appuyons sur le bouton « Insérer/Retirer carte », une fenêtre s’affiche afin de demander à l’utilisateur de taper un numéro de carte.</w:t>
       </w:r>
@@ -8811,30 +8891,30 @@
         </w:numPr>
         <w:jc w:val="both"/>
         <w:rPr>
-          <w:rFonts w:ascii="Cambria Math" w:hAnsi="Cambria Math"/>
-        </w:rPr>
-      </w:pPr>
-      <w:r>
-        <w:rPr>
-          <w:rFonts w:ascii="Cambria Math" w:hAnsi="Cambria Math"/>
+          <w:rFonts w:ascii="Abadi" w:hAnsi="Abadi"/>
+        </w:rPr>
+      </w:pPr>
+      <w:r>
+        <w:rPr>
+          <w:rFonts w:ascii="Abadi" w:hAnsi="Abadi"/>
         </w:rPr>
         <w:t xml:space="preserve">Il faut en effet le taper avec le clavier numérique du clavier d’ordinateur dans le champ de texte prévu à cet effet (voir numéros de cartes disponibles à la section </w:t>
       </w:r>
       <w:r>
         <w:rPr>
-          <w:rFonts w:ascii="Cambria Math" w:hAnsi="Cambria Math"/>
+          <w:rFonts w:ascii="Abadi" w:hAnsi="Abadi"/>
         </w:rPr>
         <w:t>5</w:t>
       </w:r>
       <w:r>
         <w:rPr>
-          <w:rFonts w:ascii="Cambria Math" w:hAnsi="Cambria Math"/>
+          <w:rFonts w:ascii="Abadi" w:hAnsi="Abadi"/>
         </w:rPr>
         <w:t>).</w:t>
       </w:r>
       <w:r>
         <w:rPr>
-          <w:rFonts w:ascii="Cambria Math" w:hAnsi="Cambria Math"/>
+          <w:rFonts w:ascii="Abadi" w:hAnsi="Abadi"/>
         </w:rPr>
         <w:t xml:space="preserve"> </w:t>
       </w:r>
@@ -8848,18 +8928,18 @@
         </w:numPr>
         <w:jc w:val="both"/>
         <w:rPr>
-          <w:rFonts w:ascii="Cambria Math" w:hAnsi="Cambria Math"/>
-        </w:rPr>
-      </w:pPr>
-      <w:r>
-        <w:rPr>
-          <w:rFonts w:ascii="Cambria Math" w:hAnsi="Cambria Math"/>
+          <w:rFonts w:ascii="Abadi" w:hAnsi="Abadi"/>
+        </w:rPr>
+      </w:pPr>
+      <w:r>
+        <w:rPr>
+          <w:rFonts w:ascii="Abadi" w:hAnsi="Abadi"/>
         </w:rPr>
         <w:t xml:space="preserve">Si l’on souhaite valider, </w:t>
       </w:r>
       <w:r>
         <w:rPr>
-          <w:rFonts w:ascii="Cambria Math" w:hAnsi="Cambria Math"/>
+          <w:rFonts w:ascii="Abadi" w:hAnsi="Abadi"/>
         </w:rPr>
         <w:t>on est appelé à introduire le mot de passe avec le clavier du lecteur de carte.</w:t>
       </w:r>
@@ -8873,12 +8953,12 @@
         </w:numPr>
         <w:jc w:val="both"/>
         <w:rPr>
-          <w:rFonts w:ascii="Cambria Math" w:hAnsi="Cambria Math"/>
-        </w:rPr>
-      </w:pPr>
-      <w:r>
-        <w:rPr>
-          <w:rFonts w:ascii="Cambria Math" w:hAnsi="Cambria Math"/>
+          <w:rFonts w:ascii="Abadi" w:hAnsi="Abadi"/>
+        </w:rPr>
+      </w:pPr>
+      <w:r>
+        <w:rPr>
+          <w:rFonts w:ascii="Abadi" w:hAnsi="Abadi"/>
         </w:rPr>
         <w:t>Sinon, on ferme cette petite fenêtre.</w:t>
       </w:r>
@@ -8889,7 +8969,7 @@
         <w:ind w:left="1152"/>
         <w:jc w:val="both"/>
         <w:rPr>
-          <w:rFonts w:ascii="Cambria Math" w:hAnsi="Cambria Math"/>
+          <w:rFonts w:ascii="Abadi" w:hAnsi="Abadi"/>
           <w:sz w:val="2"/>
         </w:rPr>
       </w:pPr>
@@ -8903,12 +8983,12 @@
         </w:numPr>
         <w:jc w:val="both"/>
         <w:rPr>
-          <w:rFonts w:ascii="Cambria Math" w:hAnsi="Cambria Math"/>
-        </w:rPr>
-      </w:pPr>
-      <w:r>
-        <w:rPr>
-          <w:rFonts w:ascii="Cambria Math" w:hAnsi="Cambria Math"/>
+          <w:rFonts w:ascii="Abadi" w:hAnsi="Abadi"/>
+        </w:rPr>
+      </w:pPr>
+      <w:r>
+        <w:rPr>
+          <w:rFonts w:ascii="Abadi" w:hAnsi="Abadi"/>
         </w:rPr>
         <w:t>Afficher le rendu :</w:t>
       </w:r>
@@ -8922,24 +9002,24 @@
         </w:numPr>
         <w:jc w:val="both"/>
         <w:rPr>
-          <w:rFonts w:ascii="Cambria Math" w:hAnsi="Cambria Math"/>
-        </w:rPr>
-      </w:pPr>
-      <w:r>
-        <w:rPr>
-          <w:rFonts w:ascii="Cambria Math" w:hAnsi="Cambria Math"/>
+          <w:rFonts w:ascii="Abadi" w:hAnsi="Abadi"/>
+        </w:rPr>
+      </w:pPr>
+      <w:r>
+        <w:rPr>
+          <w:rFonts w:ascii="Abadi" w:hAnsi="Abadi"/>
         </w:rPr>
         <w:t>Affich</w:t>
       </w:r>
       <w:r>
         <w:rPr>
-          <w:rFonts w:ascii="Cambria Math" w:hAnsi="Cambria Math"/>
+          <w:rFonts w:ascii="Abadi" w:hAnsi="Abadi"/>
         </w:rPr>
         <w:t xml:space="preserve">e </w:t>
       </w:r>
       <w:r>
         <w:rPr>
-          <w:rFonts w:ascii="Cambria Math" w:hAnsi="Cambria Math"/>
+          <w:rFonts w:ascii="Abadi" w:hAnsi="Abadi"/>
         </w:rPr>
         <w:t>le montant rendu lors d’un paiement en liquide.</w:t>
       </w:r>
@@ -8950,7 +9030,7 @@
         <w:ind w:left="1872"/>
         <w:jc w:val="both"/>
         <w:rPr>
-          <w:rFonts w:ascii="Cambria Math" w:hAnsi="Cambria Math"/>
+          <w:rFonts w:ascii="Abadi" w:hAnsi="Abadi"/>
           <w:sz w:val="2"/>
         </w:rPr>
       </w:pPr>
@@ -8964,12 +9044,12 @@
         </w:numPr>
         <w:jc w:val="both"/>
         <w:rPr>
-          <w:rFonts w:ascii="Cambria Math" w:hAnsi="Cambria Math"/>
-        </w:rPr>
-      </w:pPr>
-      <w:r>
-        <w:rPr>
-          <w:rFonts w:ascii="Cambria Math" w:hAnsi="Cambria Math"/>
+          <w:rFonts w:ascii="Abadi" w:hAnsi="Abadi"/>
+        </w:rPr>
+      </w:pPr>
+      <w:r>
+        <w:rPr>
+          <w:rFonts w:ascii="Abadi" w:hAnsi="Abadi"/>
         </w:rPr>
         <w:t>Afficher le reçu (optionnel) :</w:t>
       </w:r>
@@ -8983,12 +9063,12 @@
         </w:numPr>
         <w:jc w:val="both"/>
         <w:rPr>
-          <w:rFonts w:ascii="Cambria Math" w:hAnsi="Cambria Math"/>
-        </w:rPr>
-      </w:pPr>
-      <w:r>
-        <w:rPr>
-          <w:rFonts w:ascii="Cambria Math" w:hAnsi="Cambria Math"/>
+          <w:rFonts w:ascii="Abadi" w:hAnsi="Abadi"/>
+        </w:rPr>
+      </w:pPr>
+      <w:r>
+        <w:rPr>
+          <w:rFonts w:ascii="Abadi" w:hAnsi="Abadi"/>
         </w:rPr>
         <w:t>Affiche un reçu de paiement.</w:t>
       </w:r>
@@ -8999,7 +9079,7 @@
         <w:ind w:left="1872"/>
         <w:jc w:val="both"/>
         <w:rPr>
-          <w:rFonts w:ascii="Cambria Math" w:hAnsi="Cambria Math"/>
+          <w:rFonts w:ascii="Abadi" w:hAnsi="Abadi"/>
           <w:sz w:val="2"/>
         </w:rPr>
       </w:pPr>
@@ -9013,12 +9093,12 @@
         </w:numPr>
         <w:jc w:val="both"/>
         <w:rPr>
-          <w:rFonts w:ascii="Cambria Math" w:hAnsi="Cambria Math"/>
-        </w:rPr>
-      </w:pPr>
-      <w:r>
-        <w:rPr>
-          <w:rFonts w:ascii="Cambria Math" w:hAnsi="Cambria Math"/>
+          <w:rFonts w:ascii="Abadi" w:hAnsi="Abadi"/>
+        </w:rPr>
+      </w:pPr>
+      <w:r>
+        <w:rPr>
+          <w:rFonts w:ascii="Abadi" w:hAnsi="Abadi"/>
         </w:rPr>
         <w:t>Afficher la commande :</w:t>
       </w:r>
@@ -9032,12 +9112,12 @@
         </w:numPr>
         <w:jc w:val="both"/>
         <w:rPr>
-          <w:rFonts w:ascii="Cambria Math" w:hAnsi="Cambria Math"/>
-        </w:rPr>
-      </w:pPr>
-      <w:r>
-        <w:rPr>
-          <w:rFonts w:ascii="Cambria Math" w:hAnsi="Cambria Math"/>
+          <w:rFonts w:ascii="Abadi" w:hAnsi="Abadi"/>
+        </w:rPr>
+      </w:pPr>
+      <w:r>
+        <w:rPr>
+          <w:rFonts w:ascii="Abadi" w:hAnsi="Abadi"/>
         </w:rPr>
         <w:t>Affiche le titre de transport acheté.</w:t>
       </w:r>
@@ -9046,7 +9126,7 @@
       <w:pPr>
         <w:ind w:firstLine="432"/>
         <w:rPr>
-          <w:rFonts w:ascii="Cambria Math" w:hAnsi="Cambria Math"/>
+          <w:rFonts w:ascii="Abadi" w:hAnsi="Abadi"/>
           <w:sz w:val="2"/>
         </w:rPr>
       </w:pPr>
@@ -9055,12 +9135,12 @@
       <w:pPr>
         <w:pStyle w:val="Titre1"/>
         <w:rPr>
-          <w:rFonts w:ascii="Cambria Math" w:hAnsi="Cambria Math"/>
-        </w:rPr>
-      </w:pPr>
-      <w:r>
-        <w:rPr>
-          <w:rFonts w:ascii="Cambria Math" w:hAnsi="Cambria Math"/>
+          <w:rFonts w:ascii="Abadi" w:hAnsi="Abadi"/>
+        </w:rPr>
+      </w:pPr>
+      <w:r>
+        <w:rPr>
+          <w:rFonts w:ascii="Abadi" w:hAnsi="Abadi"/>
         </w:rPr>
         <w:t>Fenêtres ayant un temps d’affichage :</w:t>
       </w:r>
@@ -9068,7 +9148,7 @@
     <w:p>
       <w:pPr>
         <w:rPr>
-          <w:rFonts w:ascii="Cambria Math" w:hAnsi="Cambria Math"/>
+          <w:rFonts w:ascii="Abadi" w:hAnsi="Abadi"/>
           <w:sz w:val="2"/>
         </w:rPr>
       </w:pPr>
@@ -9078,12 +9158,12 @@
         <w:ind w:firstLine="432"/>
         <w:jc w:val="both"/>
         <w:rPr>
-          <w:rFonts w:ascii="Cambria Math" w:hAnsi="Cambria Math"/>
-        </w:rPr>
-      </w:pPr>
-      <w:r>
-        <w:rPr>
-          <w:rFonts w:ascii="Cambria Math" w:hAnsi="Cambria Math"/>
+          <w:rFonts w:ascii="Abadi" w:hAnsi="Abadi"/>
+        </w:rPr>
+      </w:pPr>
+      <w:r>
+        <w:rPr>
+          <w:rFonts w:ascii="Abadi" w:hAnsi="Abadi"/>
         </w:rPr>
         <w:t>Lors de l’exécution de l’application, plusieurs messages sont transmis à l’utilisateur. Afin de les afficher au mieux, nous avons opté pour des cours instants de transitions.</w:t>
       </w:r>
@@ -9097,18 +9177,18 @@
         </w:numPr>
         <w:jc w:val="both"/>
         <w:rPr>
-          <w:rFonts w:ascii="Cambria Math" w:hAnsi="Cambria Math"/>
-        </w:rPr>
-      </w:pPr>
-      <w:r>
-        <w:rPr>
-          <w:rFonts w:ascii="Cambria Math" w:hAnsi="Cambria Math"/>
+          <w:rFonts w:ascii="Abadi" w:hAnsi="Abadi"/>
+        </w:rPr>
+      </w:pPr>
+      <w:r>
+        <w:rPr>
+          <w:rFonts w:ascii="Abadi" w:hAnsi="Abadi"/>
         </w:rPr>
         <w:t xml:space="preserve">Par exemple, pour imprimer, la simulation d’impression est effectuée avec un petit délai, </w:t>
       </w:r>
       <w:r>
         <w:rPr>
-          <w:rFonts w:ascii="Cambria Math" w:hAnsi="Cambria Math"/>
+          <w:rFonts w:ascii="Abadi" w:hAnsi="Abadi"/>
         </w:rPr>
         <w:t>de même pour le « Ejection carte ».</w:t>
       </w:r>
@@ -9119,7 +9199,7 @@
         <w:ind w:left="1152"/>
         <w:jc w:val="both"/>
         <w:rPr>
-          <w:rFonts w:ascii="Cambria Math" w:hAnsi="Cambria Math"/>
+          <w:rFonts w:ascii="Abadi" w:hAnsi="Abadi"/>
         </w:rPr>
       </w:pPr>
     </w:p>
@@ -9132,36 +9212,37 @@
         </w:numPr>
         <w:jc w:val="both"/>
         <w:rPr>
-          <w:rFonts w:ascii="Cambria Math" w:hAnsi="Cambria Math"/>
-        </w:rPr>
-      </w:pPr>
-      <w:r>
-        <w:rPr>
-          <w:rFonts w:ascii="Cambria Math" w:hAnsi="Cambria Math"/>
-        </w:rPr>
+          <w:rFonts w:ascii="Abadi" w:hAnsi="Abadi"/>
+        </w:rPr>
+      </w:pPr>
+      <w:r>
+        <w:rPr>
+          <w:rFonts w:ascii="Abadi" w:hAnsi="Abadi"/>
+        </w:rPr>
+        <w:lastRenderedPageBreak/>
         <w:t>A la fin de la simulation, la dernière fenêtre permettant de revenir au début est</w:t>
       </w:r>
       <w:r>
         <w:rPr>
-          <w:rFonts w:ascii="Cambria Math" w:hAnsi="Cambria Math"/>
+          <w:rFonts w:ascii="Abadi" w:hAnsi="Abadi"/>
         </w:rPr>
         <w:t>-</w:t>
       </w:r>
       <w:r>
         <w:rPr>
-          <w:rFonts w:ascii="Cambria Math" w:hAnsi="Cambria Math"/>
+          <w:rFonts w:ascii="Abadi" w:hAnsi="Abadi"/>
         </w:rPr>
         <w:t>elle aussi équipée d’un temps d’affichage (de 15 secondes) afin de permettre au distributeur de revenir à l’acc</w:t>
       </w:r>
       <w:r>
         <w:rPr>
-          <w:rFonts w:ascii="Cambria Math" w:hAnsi="Cambria Math"/>
+          <w:rFonts w:ascii="Abadi" w:hAnsi="Abadi"/>
         </w:rPr>
         <w:t>u</w:t>
       </w:r>
       <w:r>
         <w:rPr>
-          <w:rFonts w:ascii="Cambria Math" w:hAnsi="Cambria Math"/>
+          <w:rFonts w:ascii="Abadi" w:hAnsi="Abadi"/>
         </w:rPr>
         <w:t>eil.</w:t>
       </w:r>
@@ -9170,7 +9251,7 @@
       <w:pPr>
         <w:pStyle w:val="Paragraphedeliste"/>
         <w:rPr>
-          <w:rFonts w:ascii="Cambria Math" w:hAnsi="Cambria Math"/>
+          <w:rFonts w:ascii="Abadi" w:hAnsi="Abadi"/>
         </w:rPr>
       </w:pPr>
     </w:p>
@@ -9178,24 +9259,24 @@
       <w:pPr>
         <w:pStyle w:val="Titre1"/>
         <w:rPr>
-          <w:rFonts w:ascii="Cambria Math" w:hAnsi="Cambria Math"/>
-        </w:rPr>
-      </w:pPr>
-      <w:r>
-        <w:rPr>
-          <w:rFonts w:ascii="Cambria Math" w:hAnsi="Cambria Math"/>
+          <w:rFonts w:ascii="Abadi" w:hAnsi="Abadi"/>
+        </w:rPr>
+      </w:pPr>
+      <w:r>
+        <w:rPr>
+          <w:rFonts w:ascii="Abadi" w:hAnsi="Abadi"/>
         </w:rPr>
         <w:t xml:space="preserve">Rafraichir une </w:t>
       </w:r>
       <w:r>
         <w:rPr>
-          <w:rFonts w:ascii="Cambria Math" w:hAnsi="Cambria Math"/>
+          <w:rFonts w:ascii="Abadi" w:hAnsi="Abadi"/>
         </w:rPr>
         <w:t>fenêtre</w:t>
       </w:r>
       <w:r>
         <w:rPr>
-          <w:rFonts w:ascii="Cambria Math" w:hAnsi="Cambria Math"/>
+          <w:rFonts w:ascii="Abadi" w:hAnsi="Abadi"/>
         </w:rPr>
         <w:t xml:space="preserve"> après une gestion de panne :</w:t>
       </w:r>
@@ -9205,7 +9286,7 @@
         <w:ind w:left="432"/>
         <w:jc w:val="both"/>
         <w:rPr>
-          <w:rFonts w:ascii="Cambria Math" w:hAnsi="Cambria Math"/>
+          <w:rFonts w:ascii="Abadi" w:hAnsi="Abadi"/>
           <w:sz w:val="2"/>
         </w:rPr>
       </w:pPr>
@@ -9215,90 +9296,90 @@
         <w:ind w:left="432" w:firstLine="276"/>
         <w:jc w:val="both"/>
         <w:rPr>
-          <w:rFonts w:ascii="Cambria Math" w:hAnsi="Cambria Math"/>
-        </w:rPr>
-      </w:pPr>
-      <w:r>
-        <w:rPr>
-          <w:rFonts w:ascii="Cambria Math" w:hAnsi="Cambria Math"/>
+          <w:rFonts w:ascii="Abadi" w:hAnsi="Abadi"/>
+        </w:rPr>
+      </w:pPr>
+      <w:r>
+        <w:rPr>
+          <w:rFonts w:ascii="Abadi" w:hAnsi="Abadi"/>
         </w:rPr>
         <w:t xml:space="preserve">Lorsque vous créerez une panne, certains boutons seront désactivés car certaines fonctionnalités ne seront plus disponibles à cause de la panne. Lorsque vous gérerez cette panne, ces fonctionnalités seront bien sûr à nouveau disponible, mais il faudra rafraichir la </w:t>
       </w:r>
       <w:r>
         <w:rPr>
-          <w:rFonts w:ascii="Cambria Math" w:hAnsi="Cambria Math"/>
+          <w:rFonts w:ascii="Abadi" w:hAnsi="Abadi"/>
         </w:rPr>
         <w:t>fenêtre pour</w:t>
       </w:r>
       <w:r>
         <w:rPr>
-          <w:rFonts w:ascii="Cambria Math" w:hAnsi="Cambria Math"/>
+          <w:rFonts w:ascii="Abadi" w:hAnsi="Abadi"/>
         </w:rPr>
         <w:t xml:space="preserve"> pouvoir les réutiliser. </w:t>
       </w:r>
       <w:r>
         <w:rPr>
-          <w:rFonts w:ascii="Cambria Math" w:hAnsi="Cambria Math"/>
+          <w:rFonts w:ascii="Abadi" w:hAnsi="Abadi"/>
         </w:rPr>
         <w:t xml:space="preserve">Vous pouvez rafraichir une </w:t>
       </w:r>
       <w:r>
         <w:rPr>
-          <w:rFonts w:ascii="Cambria Math" w:hAnsi="Cambria Math"/>
+          <w:rFonts w:ascii="Abadi" w:hAnsi="Abadi"/>
         </w:rPr>
         <w:t>fenêtre</w:t>
       </w:r>
       <w:r>
         <w:rPr>
-          <w:rFonts w:ascii="Cambria Math" w:hAnsi="Cambria Math"/>
+          <w:rFonts w:ascii="Abadi" w:hAnsi="Abadi"/>
         </w:rPr>
         <w:t xml:space="preserve"> tout simplement en appuyant sur un bouton « Retour » ou « Annuler » (en fonction de la page sur laquelle vous vous trouvez) et en revenant sur </w:t>
       </w:r>
       <w:r>
         <w:rPr>
-          <w:rFonts w:ascii="Cambria Math" w:hAnsi="Cambria Math"/>
+          <w:rFonts w:ascii="Abadi" w:hAnsi="Abadi"/>
         </w:rPr>
         <w:t>cette</w:t>
       </w:r>
       <w:r>
         <w:rPr>
-          <w:rFonts w:ascii="Cambria Math" w:hAnsi="Cambria Math"/>
+          <w:rFonts w:ascii="Abadi" w:hAnsi="Abadi"/>
         </w:rPr>
         <w:t xml:space="preserve"> même </w:t>
       </w:r>
       <w:r>
         <w:rPr>
-          <w:rFonts w:ascii="Cambria Math" w:hAnsi="Cambria Math"/>
+          <w:rFonts w:ascii="Abadi" w:hAnsi="Abadi"/>
         </w:rPr>
         <w:t>fenêtre</w:t>
       </w:r>
       <w:r>
         <w:rPr>
-          <w:rFonts w:ascii="Cambria Math" w:hAnsi="Cambria Math"/>
+          <w:rFonts w:ascii="Abadi" w:hAnsi="Abadi"/>
         </w:rPr>
         <w:t xml:space="preserve"> qu</w:t>
       </w:r>
       <w:r>
         <w:rPr>
-          <w:rFonts w:ascii="Cambria Math" w:hAnsi="Cambria Math"/>
+          <w:rFonts w:ascii="Abadi" w:hAnsi="Abadi"/>
         </w:rPr>
         <w:t>e vous souhaitiez rafraichir</w:t>
       </w:r>
       <w:r>
         <w:rPr>
-          <w:rFonts w:ascii="Cambria Math" w:hAnsi="Cambria Math"/>
+          <w:rFonts w:ascii="Abadi" w:hAnsi="Abadi"/>
         </w:rPr>
         <w:t xml:space="preserve">. Le bouton sera alors </w:t>
       </w:r>
       <w:r>
         <w:rPr>
-          <w:rFonts w:ascii="Cambria Math" w:hAnsi="Cambria Math"/>
+          <w:rFonts w:ascii="Abadi" w:hAnsi="Abadi"/>
         </w:rPr>
         <w:t>réactivé et vous pourrez réutiliser les fonctionnalités.</w:t>
       </w:r>
       <w:r>
         <w:rPr>
-          <w:rFonts w:ascii="Cambria Math" w:hAnsi="Cambria Math"/>
+          <w:rFonts w:ascii="Abadi" w:hAnsi="Abadi"/>
         </w:rPr>
         <w:t xml:space="preserve"> De même, vous devez utiliser la même technique de rafraichissement afin de voir quelles fonctionnalités sont bloquées lorsque vous créez une panne.</w:t>
       </w:r>
@@ -9307,7 +9388,7 @@
       <w:pPr>
         <w:jc w:val="both"/>
         <w:rPr>
-          <w:rFonts w:ascii="Cambria Math" w:hAnsi="Cambria Math"/>
+          <w:rFonts w:ascii="Abadi" w:hAnsi="Abadi"/>
         </w:rPr>
       </w:pPr>
     </w:p>
@@ -9315,7 +9396,7 @@
       <w:pPr>
         <w:jc w:val="both"/>
         <w:rPr>
-          <w:rFonts w:ascii="Cambria Math" w:hAnsi="Cambria Math"/>
+          <w:rFonts w:ascii="Abadi" w:hAnsi="Abadi"/>
         </w:rPr>
       </w:pPr>
     </w:p>
@@ -9323,7 +9404,7 @@
       <w:pPr>
         <w:jc w:val="both"/>
         <w:rPr>
-          <w:rFonts w:ascii="Cambria Math" w:hAnsi="Cambria Math"/>
+          <w:rFonts w:ascii="Abadi" w:hAnsi="Abadi"/>
         </w:rPr>
       </w:pPr>
     </w:p>
@@ -9331,7 +9412,7 @@
       <w:pPr>
         <w:jc w:val="both"/>
         <w:rPr>
-          <w:rFonts w:ascii="Cambria Math" w:hAnsi="Cambria Math"/>
+          <w:rFonts w:ascii="Abadi" w:hAnsi="Abadi"/>
         </w:rPr>
       </w:pPr>
     </w:p>
@@ -9339,7 +9420,7 @@
       <w:pPr>
         <w:jc w:val="both"/>
         <w:rPr>
-          <w:rFonts w:ascii="Cambria Math" w:hAnsi="Cambria Math"/>
+          <w:rFonts w:ascii="Abadi" w:hAnsi="Abadi"/>
         </w:rPr>
       </w:pPr>
     </w:p>
@@ -9347,7 +9428,7 @@
       <w:pPr>
         <w:jc w:val="both"/>
         <w:rPr>
-          <w:rFonts w:ascii="Cambria Math" w:hAnsi="Cambria Math"/>
+          <w:rFonts w:ascii="Abadi" w:hAnsi="Abadi"/>
         </w:rPr>
       </w:pPr>
     </w:p>
@@ -9355,14 +9436,14 @@
       <w:pPr>
         <w:jc w:val="center"/>
         <w:rPr>
-          <w:rFonts w:ascii="Cambria Math" w:hAnsi="Cambria Math"/>
+          <w:rFonts w:ascii="Abadi" w:hAnsi="Abadi"/>
           <w:sz w:val="30"/>
           <w:szCs w:val="30"/>
         </w:rPr>
       </w:pPr>
       <w:r>
         <w:rPr>
-          <w:rFonts w:ascii="Cambria Math" w:hAnsi="Cambria Math"/>
+          <w:rFonts w:ascii="Abadi" w:hAnsi="Abadi"/>
           <w:sz w:val="30"/>
           <w:szCs w:val="30"/>
         </w:rPr>
@@ -9370,7 +9451,7 @@
       </w:r>
       <w:r>
         <w:rPr>
-          <w:rFonts w:ascii="Cambria Math" w:hAnsi="Cambria Math"/>
+          <w:rFonts w:ascii="Abadi" w:hAnsi="Abadi"/>
           <w:sz w:val="30"/>
           <w:szCs w:val="30"/>
         </w:rPr>
@@ -9378,7 +9459,7 @@
       </w:r>
       <w:r>
         <w:rPr>
-          <w:rFonts w:ascii="Cambria Math" w:hAnsi="Cambria Math"/>
+          <w:rFonts w:ascii="Abadi" w:hAnsi="Abadi"/>
           <w:sz w:val="30"/>
           <w:szCs w:val="30"/>
         </w:rPr>
@@ -9502,14 +9583,14 @@
       <w:pStyle w:val="Pieddepage"/>
       <w:jc w:val="right"/>
       <w:rPr>
-        <w:rFonts w:ascii="Cambria Math" w:hAnsi="Cambria Math"/>
+        <w:rFonts w:ascii="Abadi" w:hAnsi="Abadi"/>
         <w:sz w:val="24"/>
         <w:szCs w:val="24"/>
       </w:rPr>
     </w:pPr>
     <w:r>
       <w:rPr>
-        <w:rFonts w:ascii="Cambria Math" w:hAnsi="Cambria Math"/>
+        <w:rFonts w:ascii="Abadi" w:hAnsi="Abadi"/>
         <w:sz w:val="24"/>
         <w:szCs w:val="24"/>
       </w:rPr>
@@ -9518,7 +9599,7 @@
     <w:proofErr w:type="spellStart"/>
     <w:r>
       <w:rPr>
-        <w:rFonts w:ascii="Cambria Math" w:hAnsi="Cambria Math"/>
+        <w:rFonts w:ascii="Abadi" w:hAnsi="Abadi"/>
         <w:sz w:val="24"/>
         <w:szCs w:val="24"/>
       </w:rPr>
@@ -9530,14 +9611,14 @@
     <w:pPr>
       <w:jc w:val="right"/>
       <w:rPr>
-        <w:rFonts w:ascii="Cambria Math" w:hAnsi="Cambria Math"/>
+        <w:rFonts w:ascii="Abadi" w:hAnsi="Abadi"/>
         <w:sz w:val="24"/>
         <w:szCs w:val="24"/>
       </w:rPr>
     </w:pPr>
     <w:r>
       <w:rPr>
-        <w:rFonts w:ascii="Cambria Math" w:hAnsi="Cambria Math"/>
+        <w:rFonts w:ascii="Abadi" w:hAnsi="Abadi"/>
         <w:sz w:val="24"/>
         <w:szCs w:val="24"/>
       </w:rPr>
@@ -9582,13 +9663,13 @@
   <w:p>
     <w:pPr>
       <w:rPr>
-        <w:rFonts w:ascii="Cambria Math" w:hAnsi="Cambria Math"/>
+        <w:rFonts w:ascii="Abadi" w:hAnsi="Abadi"/>
         <w:sz w:val="24"/>
       </w:rPr>
     </w:pPr>
     <w:r>
       <w:rPr>
-        <w:rFonts w:ascii="Cambria Math" w:hAnsi="Cambria Math"/>
+        <w:rFonts w:ascii="Abadi" w:hAnsi="Abadi"/>
         <w:sz w:val="24"/>
       </w:rPr>
       <w:t>Daix Théo</w:t>
@@ -9597,13 +9678,13 @@
   <w:p>
     <w:pPr>
       <w:rPr>
-        <w:rFonts w:ascii="Cambria Math" w:hAnsi="Cambria Math"/>
+        <w:rFonts w:ascii="Abadi" w:hAnsi="Abadi"/>
         <w:sz w:val="24"/>
       </w:rPr>
     </w:pPr>
     <w:r>
       <w:rPr>
-        <w:rFonts w:ascii="Cambria Math" w:hAnsi="Cambria Math"/>
+        <w:rFonts w:ascii="Abadi" w:hAnsi="Abadi"/>
         <w:sz w:val="24"/>
       </w:rPr>
       <w:t>Dubrulle Allan</w:t>
@@ -9612,13 +9693,13 @@
   <w:p>
     <w:pPr>
       <w:rPr>
-        <w:rFonts w:ascii="Cambria Math" w:hAnsi="Cambria Math"/>
+        <w:rFonts w:ascii="Abadi" w:hAnsi="Abadi"/>
         <w:sz w:val="24"/>
       </w:rPr>
     </w:pPr>
     <w:r>
       <w:rPr>
-        <w:rFonts w:ascii="Cambria Math" w:hAnsi="Cambria Math"/>
+        <w:rFonts w:ascii="Abadi" w:hAnsi="Abadi"/>
         <w:sz w:val="24"/>
       </w:rPr>
       <w:t>Verhoye Victor</w:t>
@@ -14619,7 +14700,7 @@
 </file>
 
 <file path=customXml/itemProps1.xml><?xml version="1.0" encoding="utf-8"?>
-<ds:datastoreItem xmlns:ds="http://schemas.openxmlformats.org/officeDocument/2006/customXml" ds:itemID="{27747480-5A49-49A9-9135-FB12CED51700}">
+<ds:datastoreItem xmlns:ds="http://schemas.openxmlformats.org/officeDocument/2006/customXml" ds:itemID="{9033F322-8D89-4E98-95EA-D480C9410B76}">
   <ds:schemaRefs>
     <ds:schemaRef ds:uri="http://schemas.openxmlformats.org/officeDocument/2006/bibliography"/>
   </ds:schemaRefs>

--- a/Implementation/Rapports et rendus/manuel d'utilisation.docx
+++ b/Implementation/Rapports et rendus/manuel d'utilisation.docx
@@ -52,8 +52,18 @@
           <w:sz w:val="36"/>
           <w:szCs w:val="36"/>
         </w:rPr>
-        <w:t>Manuel d’utilisation</w:t>
-      </w:r>
+        <w:t>M</w:t>
+      </w:r>
+      <w:r>
+        <w:rPr>
+          <w:rFonts w:ascii="Abadi" w:hAnsi="Abadi"/>
+          <w:sz w:val="36"/>
+          <w:szCs w:val="36"/>
+        </w:rPr>
+        <w:t>ode d’emploi</w:t>
+      </w:r>
+      <w:bookmarkStart w:id="0" w:name="_GoBack"/>
+      <w:bookmarkEnd w:id="0"/>
     </w:p>
     <w:p>
       <w:pPr>
@@ -1635,20 +1645,11 @@
     <w:p>
       <w:pPr>
         <w:pStyle w:val="Titre2"/>
-        <w:rPr>
-          <w:rFonts w:ascii="Abadi" w:hAnsi="Abadi"/>
-        </w:rPr>
-      </w:pPr>
-      <w:r>
-        <w:rPr>
-          <w:rFonts w:ascii="Abadi" w:hAnsi="Abadi"/>
-        </w:rPr>
+      </w:pPr>
+      <w:r>
         <w:t>Gestion des pannes</w:t>
       </w:r>
       <w:r>
-        <w:rPr>
-          <w:rFonts w:ascii="Abadi" w:hAnsi="Abadi"/>
-        </w:rPr>
         <w:t> :</w:t>
       </w:r>
     </w:p>
@@ -3543,7 +3544,19 @@
         <w:rPr>
           <w:rFonts w:ascii="Abadi" w:hAnsi="Abadi"/>
         </w:rPr>
-        <w:t>Concernant le renouvellement d’abonnement, nous considérons qu’un utilisateur décide renouveler son abonnement si la date de celui-ci est expirée.</w:t>
+        <w:t>Concernant le renouvellement d’abonnement, nous considérons qu’un utilisateur décide</w:t>
+      </w:r>
+      <w:r>
+        <w:rPr>
+          <w:rFonts w:ascii="Abadi" w:hAnsi="Abadi"/>
+        </w:rPr>
+        <w:t xml:space="preserve"> de</w:t>
+      </w:r>
+      <w:r>
+        <w:rPr>
+          <w:rFonts w:ascii="Abadi" w:hAnsi="Abadi"/>
+        </w:rPr>
+        <w:t xml:space="preserve"> renouveler son abonnement si la date de celui-ci est expirée.</w:t>
       </w:r>
     </w:p>
     <w:p>
@@ -3699,8 +3712,6 @@
           <w:rFonts w:ascii="Abadi" w:hAnsi="Abadi"/>
         </w:rPr>
       </w:pPr>
-      <w:bookmarkStart w:id="0" w:name="_GoBack"/>
-      <w:bookmarkEnd w:id="0"/>
     </w:p>
     <w:p>
       <w:pPr>
@@ -14700,7 +14711,7 @@
 </file>
 
 <file path=customXml/itemProps1.xml><?xml version="1.0" encoding="utf-8"?>
-<ds:datastoreItem xmlns:ds="http://schemas.openxmlformats.org/officeDocument/2006/customXml" ds:itemID="{9033F322-8D89-4E98-95EA-D480C9410B76}">
+<ds:datastoreItem xmlns:ds="http://schemas.openxmlformats.org/officeDocument/2006/customXml" ds:itemID="{9341634C-AB70-443A-8B5A-B80AAD858297}">
   <ds:schemaRefs>
     <ds:schemaRef ds:uri="http://schemas.openxmlformats.org/officeDocument/2006/bibliography"/>
   </ds:schemaRefs>
